--- a/Dokumentācija.docx
+++ b/Dokumentācija.docx
@@ -395,6 +395,7 @@
             <w:rPr>
               <w:b w:val="0"/>
               <w:bCs w:val="0"/>
+              <w:noProof/>
               <w:sz w:val="24"/>
               <w:szCs w:val="24"/>
             </w:rPr>
@@ -1058,7 +1059,7 @@
                 <w:sz w:val="24"/>
                 <w:szCs w:val="24"/>
               </w:rPr>
-              <w:t>5</w:t>
+              <w:t>18</w:t>
             </w:r>
             <w:r>
               <w:rPr>
@@ -1179,7 +1180,7 @@
                 <w:sz w:val="24"/>
                 <w:szCs w:val="24"/>
               </w:rPr>
-              <w:t>5</w:t>
+              <w:t>19</w:t>
             </w:r>
             <w:r>
               <w:rPr>
@@ -1281,7 +1282,7 @@
                 <w:webHidden/>
                 <w:szCs w:val="24"/>
               </w:rPr>
-              <w:t>6</w:t>
+              <w:t>20</w:t>
             </w:r>
             <w:r>
               <w:rPr>
@@ -1400,7 +1401,7 @@
                 <w:sz w:val="24"/>
                 <w:szCs w:val="24"/>
               </w:rPr>
-              <w:t>6</w:t>
+              <w:t>20</w:t>
             </w:r>
             <w:r>
               <w:rPr>
@@ -1521,7 +1522,7 @@
                 <w:sz w:val="24"/>
                 <w:szCs w:val="24"/>
               </w:rPr>
-              <w:t>6</w:t>
+              <w:t>20</w:t>
             </w:r>
             <w:r>
               <w:rPr>
@@ -1623,7 +1624,7 @@
                 <w:webHidden/>
                 <w:szCs w:val="24"/>
               </w:rPr>
-              <w:t>7</w:t>
+              <w:t>21</w:t>
             </w:r>
             <w:r>
               <w:rPr>
@@ -1742,7 +1743,7 @@
                 <w:sz w:val="24"/>
                 <w:szCs w:val="24"/>
               </w:rPr>
-              <w:t>7</w:t>
+              <w:t>21</w:t>
             </w:r>
             <w:r>
               <w:rPr>
@@ -1863,7 +1864,7 @@
                 <w:sz w:val="24"/>
                 <w:szCs w:val="24"/>
               </w:rPr>
-              <w:t>7</w:t>
+              <w:t>21</w:t>
             </w:r>
             <w:r>
               <w:rPr>
@@ -1984,7 +1985,7 @@
                 <w:sz w:val="24"/>
                 <w:szCs w:val="24"/>
               </w:rPr>
-              <w:t>7</w:t>
+              <w:t>21</w:t>
             </w:r>
             <w:r>
               <w:rPr>
@@ -2105,7 +2106,7 @@
                 <w:sz w:val="24"/>
                 <w:szCs w:val="24"/>
               </w:rPr>
-              <w:t>7</w:t>
+              <w:t>21</w:t>
             </w:r>
             <w:r>
               <w:rPr>
@@ -2226,7 +2227,7 @@
                 <w:sz w:val="24"/>
                 <w:szCs w:val="24"/>
               </w:rPr>
-              <w:t>7</w:t>
+              <w:t>21</w:t>
             </w:r>
             <w:r>
               <w:rPr>
@@ -2347,7 +2348,7 @@
                 <w:sz w:val="24"/>
                 <w:szCs w:val="24"/>
               </w:rPr>
-              <w:t>7</w:t>
+              <w:t>21</w:t>
             </w:r>
             <w:r>
               <w:rPr>
@@ -2468,7 +2469,7 @@
                 <w:sz w:val="24"/>
                 <w:szCs w:val="24"/>
               </w:rPr>
-              <w:t>7</w:t>
+              <w:t>21</w:t>
             </w:r>
             <w:r>
               <w:rPr>
@@ -2589,7 +2590,7 @@
                 <w:sz w:val="24"/>
                 <w:szCs w:val="24"/>
               </w:rPr>
-              <w:t>7</w:t>
+              <w:t>21</w:t>
             </w:r>
             <w:r>
               <w:rPr>
@@ -2691,7 +2692,7 @@
                 <w:webHidden/>
                 <w:szCs w:val="24"/>
               </w:rPr>
-              <w:t>8</w:t>
+              <w:t>22</w:t>
             </w:r>
             <w:r>
               <w:rPr>
@@ -2791,7 +2792,7 @@
                 <w:webHidden/>
                 <w:szCs w:val="24"/>
               </w:rPr>
-              <w:t>9</w:t>
+              <w:t>23</w:t>
             </w:r>
             <w:r>
               <w:rPr>
@@ -2910,7 +2911,7 @@
                 <w:sz w:val="24"/>
                 <w:szCs w:val="24"/>
               </w:rPr>
-              <w:t>9</w:t>
+              <w:t>23</w:t>
             </w:r>
             <w:r>
               <w:rPr>
@@ -3031,7 +3032,7 @@
                 <w:sz w:val="24"/>
                 <w:szCs w:val="24"/>
               </w:rPr>
-              <w:t>9</w:t>
+              <w:t>23</w:t>
             </w:r>
             <w:r>
               <w:rPr>
@@ -3152,7 +3153,7 @@
                 <w:sz w:val="24"/>
                 <w:szCs w:val="24"/>
               </w:rPr>
-              <w:t>9</w:t>
+              <w:t>23</w:t>
             </w:r>
             <w:r>
               <w:rPr>
@@ -3236,7 +3237,7 @@
                 <w:webHidden/>
                 <w:szCs w:val="24"/>
               </w:rPr>
-              <w:t>10</w:t>
+              <w:t>24</w:t>
             </w:r>
             <w:r>
               <w:rPr>
@@ -3318,7 +3319,7 @@
                 <w:webHidden/>
                 <w:szCs w:val="24"/>
               </w:rPr>
-              <w:t>11</w:t>
+              <w:t>25</w:t>
             </w:r>
             <w:r>
               <w:rPr>
@@ -3400,7 +3401,7 @@
                 <w:webHidden/>
                 <w:szCs w:val="24"/>
               </w:rPr>
-              <w:t>12</w:t>
+              <w:t>26</w:t>
             </w:r>
             <w:r>
               <w:rPr>
@@ -4103,6 +4104,7 @@
       <w:pPr>
         <w:pStyle w:val="2"/>
         <w:spacing w:before="240"/>
+        <w:ind w:left="0" w:right="0" w:firstLine="0"/>
       </w:pPr>
       <w:bookmarkStart w:id="21" w:name="_Toc183383787"/>
       <w:r>
@@ -4238,6 +4240,9 @@
       <w:pPr>
         <w:pStyle w:val="2"/>
         <w:spacing w:before="240"/>
+        <w:rPr>
+          <w:lang w:val="ru-RU"/>
+        </w:rPr>
       </w:pPr>
       <w:bookmarkStart w:id="22" w:name="_Toc183383788"/>
       <w:r>
@@ -4247,7 +4252,6870 @@
     </w:p>
     <w:p>
       <w:pPr>
+        <w:spacing w:before="240" w:after="240"/>
+        <w:rPr>
+          <w:b/>
+          <w:bCs/>
+        </w:rPr>
+      </w:pPr>
+      <w:r>
+        <w:rPr>
+          <w:b/>
+          <w:bCs/>
+        </w:rPr>
+        <w:t>PR.01. Lietotāja pāradresēšana uz sākumlapu</w:t>
+      </w:r>
+    </w:p>
+    <w:p>
+      <w:r>
+        <w:rPr>
+          <w:u w:val="single"/>
+        </w:rPr>
+        <w:t>Mērķis:</w:t>
+      </w:r>
+      <w:r>
+        <w:t xml:space="preserve"> </w:t>
+      </w:r>
+      <w:r>
+        <w:t>Pāradresēt lietotāju uz tīmekļa vietnes sākumlapu</w:t>
+      </w:r>
+      <w:r>
+        <w:t>.</w:t>
+      </w:r>
+    </w:p>
+    <w:p>
+      <w:r>
+        <w:rPr>
+          <w:u w:val="single"/>
+        </w:rPr>
+        <w:t>Ievaddati:</w:t>
+      </w:r>
+      <w:r>
+        <w:t xml:space="preserve"> </w:t>
+      </w:r>
+      <w:r>
+        <w:t>Lietotājs veic klikšķi ar datorpeles kreiso taustiņu uz</w:t>
+      </w:r>
+      <w:r>
+        <w:t>:</w:t>
+      </w:r>
+    </w:p>
+    <w:p>
+      <w:pPr>
+        <w:pStyle w:val="a0"/>
+        <w:numPr>
+          <w:ilvl w:val="0"/>
+          <w:numId w:val="12"/>
+        </w:numPr>
+      </w:pPr>
+      <w:r>
+        <w:t>“Sākumlapa” sadaļ</w:t>
+      </w:r>
+      <w:r>
+        <w:t>u</w:t>
+      </w:r>
+      <w:r>
+        <w:t xml:space="preserve"> navigācijas joslā.</w:t>
+      </w:r>
+    </w:p>
+    <w:p>
+      <w:pPr>
+        <w:pStyle w:val="a0"/>
+        <w:numPr>
+          <w:ilvl w:val="0"/>
+          <w:numId w:val="12"/>
+        </w:numPr>
+      </w:pPr>
+      <w:r>
+        <w:t>“Edutech” logotip</w:t>
+      </w:r>
+      <w:r>
+        <w:t>u</w:t>
+      </w:r>
+      <w:r>
+        <w:t xml:space="preserve"> tīmekļa vietnes galvenē.</w:t>
+      </w:r>
+    </w:p>
+    <w:p>
+      <w:r>
+        <w:rPr>
+          <w:u w:val="single"/>
+        </w:rPr>
+        <w:t>Apstrāde:</w:t>
+      </w:r>
+      <w:r>
+        <w:t xml:space="preserve"> </w:t>
+      </w:r>
+      <w:r>
+        <w:t>Sistēma uztver lietotāja klikšķi</w:t>
+      </w:r>
+      <w:r>
+        <w:t xml:space="preserve"> un</w:t>
+      </w:r>
+      <w:r>
+        <w:t xml:space="preserve"> ģenerē pieprasījumu pāradresēt lietotāju uz sākumlap</w:t>
+      </w:r>
+      <w:r>
+        <w:t>u</w:t>
+      </w:r>
+      <w:r>
+        <w:t>.</w:t>
+      </w:r>
+    </w:p>
+    <w:p>
+      <w:r>
+        <w:rPr>
+          <w:u w:val="single"/>
+        </w:rPr>
+        <w:t>Izvaddati:</w:t>
+      </w:r>
+      <w:r>
+        <w:t xml:space="preserve"> </w:t>
+      </w:r>
+      <w:r>
+        <w:t xml:space="preserve">1) </w:t>
+      </w:r>
+      <w:r>
+        <w:t>Sākumlapa.</w:t>
+      </w:r>
+    </w:p>
+    <w:p>
+      <w:pPr>
+        <w:spacing w:before="240" w:after="240"/>
+        <w:rPr>
+          <w:b/>
+          <w:bCs/>
+        </w:rPr>
+      </w:pPr>
+      <w:r>
+        <w:rPr>
+          <w:b/>
+          <w:bCs/>
+        </w:rPr>
+        <w:t>PR.02. Iecienīto, atzīmēto atskaņošanas sarakstu un komentāru skaita izvade</w:t>
+      </w:r>
+    </w:p>
+    <w:p>
+      <w:r>
+        <w:rPr>
+          <w:u w:val="single"/>
+        </w:rPr>
+        <w:lastRenderedPageBreak/>
+        <w:t>Mērķis:</w:t>
+      </w:r>
+      <w:r>
+        <w:t xml:space="preserve"> </w:t>
+      </w:r>
+      <w:r>
+        <w:t>Sākumlapas sekcijā “Ātras opcijas”, sadaļā “Iecienītas un komentāri”, parādīt lietotāja iecienīto un atzīmēto atskaņošanas sarakstu skaitu, kā arī komentāru kopskaitu</w:t>
+      </w:r>
+      <w:r>
+        <w:t>.</w:t>
+      </w:r>
+    </w:p>
+    <w:p>
+      <w:r>
+        <w:rPr>
+          <w:u w:val="single"/>
+        </w:rPr>
+        <w:t>Apstrāde:</w:t>
+      </w:r>
+      <w:r>
+        <w:t xml:space="preserve"> </w:t>
+      </w:r>
+      <w:r>
+        <w:t>Sistēma</w:t>
+      </w:r>
+      <w:r>
+        <w:t xml:space="preserve"> pārbaudā, vai lietotājs atrodas sākumlapā, kā arī tā pārbauda, vai lietotājs ir autorizēts sistēma. Ja lietotāja autorizēšanas pārbaude ir veiksmīga, tad </w:t>
+      </w:r>
+      <w:r>
+        <w:t>sistēma piekļūst datu bāzei, lai iegūtu lietotāja iecienīto un atzīmēto atskaņošanas sarakstu skaitu un komentāru kopskaitu</w:t>
+      </w:r>
+      <w:r>
+        <w:t xml:space="preserve">. Ja lietotāja autorizēšana pārbaude ir nevieksmīga, tad sadaļā “Iecienītas un komentāri” </w:t>
+      </w:r>
+      <w:r>
+        <w:t>tiek parādīts</w:t>
+      </w:r>
+      <w:r>
+        <w:t xml:space="preserve"> autentifikācijas pieprasījums.</w:t>
+      </w:r>
+    </w:p>
+    <w:p>
+      <w:r>
+        <w:rPr>
+          <w:u w:val="single"/>
+        </w:rPr>
+        <w:t>Izvaddati:</w:t>
+      </w:r>
+      <w:r>
+        <w:t xml:space="preserve"> 1) Iecienīto, atzīmēto atskaņošanas sarakstu un lietotāja komentāru skaiti</w:t>
+      </w:r>
+      <w:r>
+        <w:t>;</w:t>
+      </w:r>
+    </w:p>
+    <w:p>
+      <w:r>
+        <w:t xml:space="preserve">                 2) Autentifikācijas pieprasījums</w:t>
+      </w:r>
+      <w:r>
+        <w:t>.</w:t>
+      </w:r>
+    </w:p>
+    <w:p>
+      <w:pPr>
+        <w:pStyle w:val="3"/>
+        <w:numPr>
+          <w:ilvl w:val="0"/>
+          <w:numId w:val="0"/>
+        </w:numPr>
+        <w:ind w:left="143" w:firstLine="708"/>
+      </w:pPr>
+      <w:r>
+        <w:t>PR.0</w:t>
+      </w:r>
+      <w:r>
+        <w:t>3</w:t>
+      </w:r>
+      <w:r>
+        <w:t xml:space="preserve">. </w:t>
+      </w:r>
+      <w:r>
+        <w:t>Populārāko mācību materiālu kategoriju izvade</w:t>
+      </w:r>
+    </w:p>
+    <w:p>
+      <w:r>
+        <w:rPr>
+          <w:u w:val="single"/>
+        </w:rPr>
+        <w:t>Mērķis:</w:t>
+      </w:r>
+      <w:r>
+        <w:t xml:space="preserve"> </w:t>
+      </w:r>
+      <w:r>
+        <w:t>Sākumlapas sekcijā “Ātras opcijas”, sadaļā “TOP kategorijas”, parādīt 8 populārākās mācību materiālu kategorijas</w:t>
+      </w:r>
+      <w:r>
+        <w:t>.</w:t>
+      </w:r>
+    </w:p>
+    <w:p>
+      <w:r>
+        <w:rPr>
+          <w:u w:val="single"/>
+        </w:rPr>
+        <w:t>Apstrāde:</w:t>
+      </w:r>
+      <w:r>
+        <w:t xml:space="preserve">  </w:t>
+      </w:r>
+      <w:r>
+        <w:t>Sistēma</w:t>
+      </w:r>
+      <w:r>
+        <w:t xml:space="preserve"> pārbaudā, vai lietotājs atrodas sākumlapā. Pēc pārbaudes, tīmekļa vietne no datubāzes </w:t>
+      </w:r>
+      <w:r>
+        <w:t>atlas</w:t>
+      </w:r>
+      <w:r>
+        <w:t>a</w:t>
+      </w:r>
+      <w:r>
+        <w:t xml:space="preserve"> 8 populārākās mācību materiālu kategorijas</w:t>
+      </w:r>
+      <w:r>
+        <w:t xml:space="preserve">, </w:t>
+      </w:r>
+      <w:r>
+        <w:t>pamatojoties uz katras kategorijas saņemto "patīk" skaitu un saglabāšanas (atzīmēšanas) skaitu</w:t>
+      </w:r>
+      <w:r>
+        <w:t>.</w:t>
+      </w:r>
+      <w:r>
+        <w:t xml:space="preserve"> Ja macības materiālu kategorijas skaits nepārsniedz 8, tad </w:t>
+      </w:r>
+      <w:r>
+        <w:t>sistēma</w:t>
+      </w:r>
+      <w:r>
+        <w:t xml:space="preserve"> ņem visas kategorijas no datubāzes.</w:t>
+      </w:r>
+    </w:p>
+    <w:p>
+      <w:r>
+        <w:rPr>
+          <w:u w:val="single"/>
+        </w:rPr>
+        <w:t>Izvaddati:</w:t>
+      </w:r>
+      <w:r>
+        <w:t xml:space="preserve"> </w:t>
+      </w:r>
+      <w:r>
+        <w:t>1) 8 populār</w:t>
+      </w:r>
+      <w:r>
+        <w:t>ā</w:t>
+      </w:r>
+      <w:r>
+        <w:t>k</w:t>
+      </w:r>
+      <w:r>
+        <w:t>ā</w:t>
+      </w:r>
+      <w:r>
+        <w:t>s macību materiālu kategorijas;</w:t>
+      </w:r>
+    </w:p>
+    <w:p>
+      <w:r>
+        <w:tab/>
+        <w:t xml:space="preserve">        2) Visas macības materiālu kategorijas.</w:t>
+      </w:r>
+    </w:p>
+    <w:p>
+      <w:pPr>
+        <w:pStyle w:val="3"/>
+        <w:numPr>
+          <w:ilvl w:val="0"/>
+          <w:numId w:val="0"/>
+        </w:numPr>
+        <w:ind w:left="720" w:firstLine="131"/>
+      </w:pPr>
+      <w:r>
+        <w:t>PR.0</w:t>
+      </w:r>
+      <w:r>
+        <w:t>4</w:t>
+      </w:r>
+      <w:r>
+        <w:t xml:space="preserve">. </w:t>
+      </w:r>
+      <w:r>
+        <w:t>Populārāko mācību materiālu tematu izvade</w:t>
+      </w:r>
+    </w:p>
+    <w:p>
+      <w:r>
+        <w:rPr>
+          <w:u w:val="single"/>
+        </w:rPr>
+        <w:t>Mērķis:</w:t>
+      </w:r>
+      <w:r>
+        <w:t xml:space="preserve"> </w:t>
+      </w:r>
+      <w:r>
+        <w:t>Sākumlapas sekcijā “Ātras opcijas”, sadaļā “Populāri temāti”, parādīt 6 populārākos mācību materiālu tematus</w:t>
+      </w:r>
+      <w:r>
+        <w:t>.</w:t>
+      </w:r>
+    </w:p>
+    <w:p>
+      <w:r>
+        <w:rPr>
+          <w:u w:val="single"/>
+        </w:rPr>
+        <w:t>Apstrāde:</w:t>
+      </w:r>
+      <w:r>
+        <w:t xml:space="preserve"> </w:t>
+      </w:r>
+      <w:r>
+        <w:t>S</w:t>
+      </w:r>
+      <w:r>
+        <w:t xml:space="preserve">istēma </w:t>
+      </w:r>
+      <w:r>
+        <w:t>pārbaudā, vai lietotājs atrodas sākumlapā. Pēc pārbau</w:t>
+      </w:r>
+      <w:r>
+        <w:t>d</w:t>
+      </w:r>
+      <w:r>
+        <w:t xml:space="preserve">es, tīmekļa vietne no datubazes </w:t>
+      </w:r>
+      <w:r>
+        <w:t>atlasa 6 populārākos mācību materiālu tematus</w:t>
+      </w:r>
+      <w:r>
+        <w:t xml:space="preserve">, </w:t>
+      </w:r>
+      <w:r>
+        <w:t>pamatojoties uz tematu saņemto "patīk" skaitu un saglabāšanas (atzīmēšanas) skaitu</w:t>
+      </w:r>
+      <w:r>
+        <w:t>.</w:t>
+      </w:r>
+      <w:r>
+        <w:t xml:space="preserve"> Ja macības materiālu temātu skaits nepārsniedz 6, tad </w:t>
+      </w:r>
+      <w:r>
+        <w:t xml:space="preserve">sistēma </w:t>
+      </w:r>
+      <w:r>
+        <w:t>ņem visus temātus no datubāzes</w:t>
+      </w:r>
+      <w:r>
+        <w:t>.</w:t>
+      </w:r>
+    </w:p>
+    <w:p>
+      <w:r>
+        <w:rPr>
+          <w:u w:val="single"/>
+        </w:rPr>
+        <w:t>Izvaddati:</w:t>
+      </w:r>
+      <w:r>
+        <w:t xml:space="preserve"> </w:t>
+      </w:r>
+      <w:r>
+        <w:t xml:space="preserve">1) </w:t>
+      </w:r>
+      <w:r>
+        <w:t>6 populār</w:t>
+      </w:r>
+      <w:r>
+        <w:t>ā</w:t>
+      </w:r>
+      <w:r>
+        <w:t>ki</w:t>
+      </w:r>
+      <w:r>
+        <w:t>e</w:t>
+      </w:r>
+      <w:r>
+        <w:t xml:space="preserve"> macības materiālu temāti;</w:t>
+      </w:r>
+    </w:p>
+    <w:p>
+      <w:r>
+        <w:t xml:space="preserve">                 2) Visi macības materiālu temāti.</w:t>
+      </w:r>
+    </w:p>
+    <w:p>
+      <w:pPr>
+        <w:pStyle w:val="3"/>
+        <w:numPr>
+          <w:ilvl w:val="0"/>
+          <w:numId w:val="0"/>
+        </w:numPr>
+        <w:ind w:left="720" w:firstLine="131"/>
+      </w:pPr>
+      <w:r>
+        <w:t>PR.0</w:t>
+      </w:r>
+      <w:r>
+        <w:t>5</w:t>
+      </w:r>
+      <w:r>
+        <w:t xml:space="preserve">. </w:t>
+      </w:r>
+      <w:r>
+        <w:t>Jaunāko atskaņošanas sarakstu izvade</w:t>
+      </w:r>
+    </w:p>
+    <w:p>
+      <w:r>
+        <w:rPr>
+          <w:u w:val="single"/>
+        </w:rPr>
+        <w:t>Mērķis:</w:t>
+      </w:r>
+      <w:r>
+        <w:t xml:space="preserve"> </w:t>
+      </w:r>
+      <w:r>
+        <w:t>Sākumlapas sekcijā “Mūsu kursi” parādīt 6 jaunākos atskaņošanas sarakstus</w:t>
+      </w:r>
+      <w:r>
+        <w:t>.</w:t>
+      </w:r>
+    </w:p>
+    <w:p>
+      <w:r>
+        <w:rPr>
+          <w:u w:val="single"/>
+        </w:rPr>
+        <w:t>Apstrāde:</w:t>
+      </w:r>
+      <w:r>
+        <w:t xml:space="preserve"> </w:t>
+      </w:r>
+      <w:r>
+        <w:t>S</w:t>
+      </w:r>
+      <w:r>
+        <w:t xml:space="preserve">istēma </w:t>
+      </w:r>
+      <w:r>
+        <w:t>pārbaudā, vai lietotājs atrodas sākumlapā. Pēc pārbau</w:t>
+      </w:r>
+      <w:r>
+        <w:t>d</w:t>
+      </w:r>
+      <w:r>
+        <w:t xml:space="preserve">es, tīmekļa vietne no datubazes </w:t>
+      </w:r>
+      <w:r>
+        <w:t xml:space="preserve">atlasa 6 jaunākos atskaņošanas sarakstus, pamatojoties uz to pievienošanas </w:t>
+      </w:r>
+      <w:r>
+        <w:lastRenderedPageBreak/>
+        <w:t>datumu</w:t>
+      </w:r>
+      <w:r>
+        <w:t>.</w:t>
+      </w:r>
+      <w:r>
+        <w:t xml:space="preserve"> Ja atskaņošanas sarakstu skaits nepārsniedz 6, tad </w:t>
+      </w:r>
+      <w:r>
+        <w:t xml:space="preserve">sistēma </w:t>
+      </w:r>
+      <w:r>
+        <w:t>ņem visus atskaņošanas sarakstus no datubāzes.</w:t>
+      </w:r>
+    </w:p>
+    <w:p>
+      <w:r>
+        <w:rPr>
+          <w:u w:val="single"/>
+        </w:rPr>
+        <w:t>Izvaddati:</w:t>
+      </w:r>
+      <w:r>
+        <w:t xml:space="preserve"> </w:t>
+      </w:r>
+      <w:r>
+        <w:t xml:space="preserve">1) </w:t>
+      </w:r>
+      <w:r>
+        <w:t>6 jaunākie atskaņošanas saraksti</w:t>
+      </w:r>
+      <w:r>
+        <w:t>;</w:t>
+      </w:r>
+    </w:p>
+    <w:p>
+      <w:r>
+        <w:t xml:space="preserve">                 2) Visi atskaņošanas saraksti.</w:t>
+      </w:r>
+    </w:p>
+    <w:p>
+      <w:pPr>
+        <w:pStyle w:val="3"/>
+        <w:numPr>
+          <w:ilvl w:val="0"/>
+          <w:numId w:val="0"/>
+        </w:numPr>
+        <w:ind w:left="720" w:firstLine="131"/>
+      </w:pPr>
+      <w:r>
+        <w:t>PR.0</w:t>
+      </w:r>
+      <w:r>
+        <w:t>6</w:t>
+      </w:r>
+      <w:r>
+        <w:t xml:space="preserve">. </w:t>
+      </w:r>
+      <w:r>
+        <w:t>Lietotāja pāradresēšana uz sadaļu “Par Mums”</w:t>
+      </w:r>
+    </w:p>
+    <w:p>
+      <w:r>
+        <w:rPr>
+          <w:u w:val="single"/>
+        </w:rPr>
+        <w:t>Mērķis:</w:t>
+      </w:r>
+      <w:r>
+        <w:t xml:space="preserve"> </w:t>
+      </w:r>
+      <w:r>
+        <w:t xml:space="preserve">Nodrošināt, ka, nospiežot uz “Par Mums” sadaļu navigācijas joslā, lietotājs tiek pāradresēts uz </w:t>
+      </w:r>
+      <w:r>
+        <w:t xml:space="preserve">“Par Mums” </w:t>
+      </w:r>
+      <w:r>
+        <w:t>tīmekļa vietnes sadaļu</w:t>
+      </w:r>
+      <w:r>
+        <w:t>.</w:t>
+      </w:r>
+    </w:p>
+    <w:p>
+      <w:r>
+        <w:rPr>
+          <w:u w:val="single"/>
+        </w:rPr>
+        <w:t>Ievaddati:</w:t>
+      </w:r>
+      <w:r>
+        <w:t xml:space="preserve"> Datorpeles kreisas taustiņas klikšķis uz “Par Mums” sadaļu navigācijas joslā.</w:t>
+      </w:r>
+    </w:p>
+    <w:p>
+      <w:r>
+        <w:rPr>
+          <w:u w:val="single"/>
+        </w:rPr>
+        <w:t>Apstrāde:</w:t>
+      </w:r>
+      <w:r>
+        <w:t xml:space="preserve"> </w:t>
+      </w:r>
+      <w:r>
+        <w:t xml:space="preserve">Pēc klikšķa sistēma </w:t>
+      </w:r>
+      <w:r>
+        <w:t>ģenerē</w:t>
+      </w:r>
+      <w:r>
+        <w:t xml:space="preserve"> pieprasījumu un pāradresē uz sada</w:t>
+      </w:r>
+      <w:r>
+        <w:t>ļu</w:t>
+      </w:r>
+      <w:r>
+        <w:t xml:space="preserve"> “Par Mums”</w:t>
+      </w:r>
+    </w:p>
+    <w:p>
+      <w:r>
+        <w:rPr>
+          <w:u w:val="single"/>
+        </w:rPr>
+        <w:t>Izvaddati:</w:t>
+      </w:r>
+      <w:r>
+        <w:t xml:space="preserve"> </w:t>
+      </w:r>
+      <w:r>
+        <w:t xml:space="preserve">1) </w:t>
+      </w:r>
+      <w:r>
+        <w:t>“Par Mums” sadaļa.</w:t>
+      </w:r>
+    </w:p>
+    <w:p>
+      <w:pPr>
+        <w:pStyle w:val="3"/>
+        <w:numPr>
+          <w:ilvl w:val="0"/>
+          <w:numId w:val="0"/>
+        </w:numPr>
+        <w:ind w:left="720" w:firstLine="131"/>
+      </w:pPr>
+      <w:r>
+        <w:t>PR.0</w:t>
+      </w:r>
+      <w:r>
+        <w:t>7</w:t>
+      </w:r>
+      <w:r>
+        <w:t xml:space="preserve">. </w:t>
+      </w:r>
+      <w:r>
+        <w:t>Lietotāja pāradresēšana uz sadaļu “Kursi”</w:t>
+      </w:r>
+    </w:p>
+    <w:p>
+      <w:r>
+        <w:rPr>
+          <w:u w:val="single"/>
+        </w:rPr>
+        <w:t>Mērķis:</w:t>
+      </w:r>
+      <w:r>
+        <w:t xml:space="preserve"> </w:t>
+      </w:r>
+      <w:r>
+        <w:t>Nodrošināt, ka, nospiežot uz “</w:t>
+      </w:r>
+      <w:r>
+        <w:t>Kursi</w:t>
+      </w:r>
+      <w:r>
+        <w:t xml:space="preserve">” sadaļu navigācijas joslā, lietotājs tiek pāradresēts uz </w:t>
+      </w:r>
+      <w:r>
+        <w:t xml:space="preserve">“Kursi” </w:t>
+      </w:r>
+      <w:r>
+        <w:t>tīmekļa vietnes sadaļu</w:t>
+      </w:r>
+      <w:r>
+        <w:t>.</w:t>
+      </w:r>
+    </w:p>
+    <w:p>
+      <w:r>
+        <w:rPr>
+          <w:u w:val="single"/>
+        </w:rPr>
+        <w:t>Ievaddati:</w:t>
+      </w:r>
+      <w:r>
+        <w:t xml:space="preserve"> Datorpeles kreisas taustiņas klikšķis uz:</w:t>
+      </w:r>
+    </w:p>
+    <w:p>
+      <w:pPr>
+        <w:pStyle w:val="a0"/>
+        <w:numPr>
+          <w:ilvl w:val="0"/>
+          <w:numId w:val="8"/>
+        </w:numPr>
+      </w:pPr>
+      <w:r>
+        <w:t>“Kursi” sadaļu navigācijas joslā;</w:t>
+      </w:r>
+    </w:p>
+    <w:p>
+      <w:pPr>
+        <w:pStyle w:val="a0"/>
+        <w:numPr>
+          <w:ilvl w:val="0"/>
+          <w:numId w:val="8"/>
+        </w:numPr>
+      </w:pPr>
+      <w:r>
+        <w:t>Sākumlap</w:t>
+      </w:r>
+      <w:r>
+        <w:t xml:space="preserve">as </w:t>
+      </w:r>
+      <w:r>
+        <w:t>sekcij</w:t>
+      </w:r>
+      <w:r>
+        <w:t>ā</w:t>
+      </w:r>
+      <w:r>
+        <w:t xml:space="preserve"> “Mūsu kursi”</w:t>
+      </w:r>
+      <w:r>
+        <w:t>,</w:t>
+      </w:r>
+      <w:r>
+        <w:t xml:space="preserve"> pogu “Apskatīt visus kursus”</w:t>
+      </w:r>
+      <w:r>
+        <w:t>;</w:t>
+      </w:r>
+    </w:p>
+    <w:p>
+      <w:pPr>
+        <w:pStyle w:val="a0"/>
+        <w:numPr>
+          <w:ilvl w:val="0"/>
+          <w:numId w:val="8"/>
+        </w:numPr>
+      </w:pPr>
+      <w:r>
+        <w:t>“Par Mums” sadaļā</w:t>
+      </w:r>
+      <w:r>
+        <w:t>, pogu “Mūsu kursi”.</w:t>
+      </w:r>
+    </w:p>
+    <w:p>
+      <w:r>
+        <w:rPr>
+          <w:u w:val="single"/>
+        </w:rPr>
+        <w:t>Apstrāde:</w:t>
+      </w:r>
+      <w:r>
+        <w:t xml:space="preserve"> </w:t>
+      </w:r>
+      <w:r>
+        <w:t xml:space="preserve">Pēc klikšķa </w:t>
+      </w:r>
+      <w:r>
+        <w:t xml:space="preserve">uz </w:t>
+      </w:r>
+      <w:r>
+        <w:t xml:space="preserve">sadaļu “Kursi” navigācijas joslā vai sākumlapā, sekcijā “Mūsu kursi” uz pogu “Apskatīt visus kursus”, vai sadaļā “Par Mums” uz pogu “Mūsu kursi”, sistēma </w:t>
+      </w:r>
+      <w:r>
+        <w:t>ģenerē</w:t>
+      </w:r>
+      <w:r>
+        <w:t xml:space="preserve"> pieprasījumu un </w:t>
+      </w:r>
+      <w:r>
+        <w:t>pāradresē lietotāju uz sadaļu “Kursi”.</w:t>
+      </w:r>
+    </w:p>
+    <w:p>
+      <w:r>
+        <w:rPr>
+          <w:u w:val="single"/>
+        </w:rPr>
+        <w:t>Izvaddati:</w:t>
+      </w:r>
+      <w:r>
+        <w:t xml:space="preserve"> </w:t>
+      </w:r>
+      <w:r>
+        <w:t xml:space="preserve">1) </w:t>
+      </w:r>
+      <w:r>
+        <w:t>“</w:t>
+      </w:r>
+      <w:r>
+        <w:t>Kursi</w:t>
+      </w:r>
+      <w:r>
+        <w:t>” sadaļa.</w:t>
+      </w:r>
+    </w:p>
+    <w:p>
+      <w:pPr>
+        <w:pStyle w:val="3"/>
+        <w:numPr>
+          <w:ilvl w:val="0"/>
+          <w:numId w:val="0"/>
+        </w:numPr>
+        <w:ind w:left="720" w:firstLine="131"/>
+      </w:pPr>
+      <w:r>
+        <w:t>PR.0</w:t>
+      </w:r>
+      <w:r>
+        <w:t>8</w:t>
+      </w:r>
+      <w:r>
+        <w:t xml:space="preserve">. </w:t>
+      </w:r>
+      <w:r>
+        <w:t>Aktīvo atskaņošanas sarakstu izvade</w:t>
+      </w:r>
+    </w:p>
+    <w:p>
+      <w:r>
+        <w:rPr>
+          <w:u w:val="single"/>
+        </w:rPr>
+        <w:t>Mērķis:</w:t>
+      </w:r>
+      <w:r>
+        <w:t xml:space="preserve"> </w:t>
+      </w:r>
+      <w:r>
+        <w:t>Parādīt aktīvos atskaņošanas sarakstus sadaļā “Kursi”</w:t>
+      </w:r>
+      <w:r>
+        <w:t>.</w:t>
+      </w:r>
+    </w:p>
+    <w:p>
+      <w:r>
+        <w:rPr>
+          <w:u w:val="single"/>
+        </w:rPr>
+        <w:t>Apstrāde:</w:t>
+      </w:r>
+      <w:r>
+        <w:t xml:space="preserve"> </w:t>
+      </w:r>
+      <w:r>
+        <w:t>S</w:t>
+      </w:r>
+      <w:r>
+        <w:t xml:space="preserve">istēma </w:t>
+      </w:r>
+      <w:r>
+        <w:t xml:space="preserve">pārbauda, vai lietotājs atrodas sadaļā “Kursi”. Pēc pārbaudes, </w:t>
+      </w:r>
+      <w:r>
+        <w:t xml:space="preserve">sistēma </w:t>
+      </w:r>
+      <w:r>
+        <w:t xml:space="preserve"> no datubāzes </w:t>
+      </w:r>
+      <w:r>
+        <w:t>atlasa</w:t>
+      </w:r>
+      <w:r>
+        <w:t xml:space="preserve"> visus aktīvos atskaņošanas sarakstus un attēlo tos šajā sadaļā. Ja datubāzē nav neviena aktīva saraksta, mājaslapa parāda ziņojumu, ka šobrīd nav pieejami aktīvie atskaņošanas saraksti</w:t>
+      </w:r>
+      <w:r>
+        <w:t>.</w:t>
+      </w:r>
+    </w:p>
+    <w:p>
+      <w:r>
+        <w:rPr>
+          <w:u w:val="single"/>
+        </w:rPr>
+        <w:t>Izvaddati:</w:t>
+      </w:r>
+      <w:r>
+        <w:t xml:space="preserve"> 1) Visi aktīvi</w:t>
+      </w:r>
+      <w:r>
+        <w:t>e</w:t>
+      </w:r>
+      <w:r>
+        <w:t xml:space="preserve"> atskaņošanas saraksti;</w:t>
+      </w:r>
+    </w:p>
+    <w:p>
+      <w:r>
+        <w:t xml:space="preserve">                 2) Paziņojums, ka </w:t>
+      </w:r>
+      <w:r>
+        <w:t>šobrīd nav pieejami aktīvie atskaņošanas saraksti</w:t>
+      </w:r>
+      <w:r>
+        <w:t>.</w:t>
+      </w:r>
+    </w:p>
+    <w:p>
+      <w:pPr>
+        <w:pStyle w:val="3"/>
+        <w:numPr>
+          <w:ilvl w:val="0"/>
+          <w:numId w:val="0"/>
+        </w:numPr>
+        <w:ind w:left="720" w:firstLine="131"/>
+      </w:pPr>
+      <w:r>
+        <w:t>PR.0</w:t>
+      </w:r>
+      <w:r>
+        <w:t>9</w:t>
+      </w:r>
+      <w:r>
+        <w:t xml:space="preserve">. </w:t>
+      </w:r>
+      <w:r>
+        <w:t>Atskaņošanas saraksta meklēšana</w:t>
+      </w:r>
+    </w:p>
+    <w:p>
+      <w:r>
+        <w:rPr>
+          <w:u w:val="single"/>
+        </w:rPr>
+        <w:lastRenderedPageBreak/>
+        <w:t>Mērķis:</w:t>
+      </w:r>
+      <w:r>
+        <w:t xml:space="preserve"> Atrast atskaņošanas sarakstu vai to autoru pēc lietotāja ierakstīta vārda.</w:t>
+      </w:r>
+    </w:p>
+    <w:p>
+      <w:r>
+        <w:rPr>
+          <w:u w:val="single"/>
+        </w:rPr>
+        <w:t>Ievaddati:</w:t>
+      </w:r>
+      <w:r>
+        <w:t xml:space="preserve"> </w:t>
+      </w:r>
+      <w:r>
+        <w:t>Datorpeles kreisas taustiņas klikšķis uz pogu “</w:t>
+      </w:r>
+      <w:r>
+        <w:rPr>
+          <mc:AlternateContent>
+            <mc:Choice Requires="w16se"/>
+            <mc:Fallback>
+              <w:rFonts w:ascii="Segoe UI Emoji" w:eastAsia="Segoe UI Emoji" w:hAnsi="Segoe UI Emoji" w:cs="Segoe UI Emoji"/>
+            </mc:Fallback>
+          </mc:AlternateContent>
+        </w:rPr>
+        <mc:AlternateContent>
+          <mc:Choice Requires="w16se">
+            <w16se:symEx w16se:font="Segoe UI Emoji" w16se:char="1F50D"/>
+          </mc:Choice>
+          <mc:Fallback>
+            <w:t>🔍</w:t>
+          </mc:Fallback>
+        </mc:AlternateContent>
+      </w:r>
+      <w:r>
+        <w:t>”</w:t>
+      </w:r>
+      <w:r>
+        <w:t>;</w:t>
+      </w:r>
+    </w:p>
+    <w:p>
+      <w:pPr>
+        <w:jc w:val="right"/>
+        <w:rPr>
+          <w:b/>
+          <w:bCs/>
+          <w:sz w:val="20"/>
+          <w:szCs w:val="22"/>
+        </w:rPr>
+      </w:pPr>
+      <w:r>
+        <w:rPr>
+          <w:b/>
+          <w:bCs/>
+          <w:sz w:val="20"/>
+          <w:szCs w:val="22"/>
+        </w:rPr>
+        <w:t>1. tabula</w:t>
+      </w:r>
+    </w:p>
+    <w:p>
+      <w:pPr>
+        <w:ind w:firstLine="0"/>
+        <w:jc w:val="center"/>
+        <w:rPr>
+          <w:b/>
+          <w:bCs/>
+          <w:sz w:val="20"/>
+          <w:szCs w:val="22"/>
+        </w:rPr>
+      </w:pPr>
+      <w:r>
+        <w:rPr>
+          <w:b/>
+          <w:bCs/>
+          <w:sz w:val="20"/>
+          <w:szCs w:val="22"/>
+        </w:rPr>
+        <w:t>Atskaņošanas sarakstu meklēšanas dati</w:t>
+      </w:r>
+    </w:p>
+    <w:tbl>
+      <w:tblPr>
+        <w:tblStyle w:val="af3"/>
+        <w:tblW w:w="0" w:type="auto"/>
+        <w:tblInd w:w="1842" w:type="dxa"/>
+        <w:tblLook w:val="04A0" w:firstRow="1" w:lastRow="0" w:firstColumn="1" w:lastColumn="0" w:noHBand="0" w:noVBand="1"/>
+      </w:tblPr>
+      <w:tblGrid>
+        <w:gridCol w:w="3114"/>
+        <w:gridCol w:w="992"/>
+        <w:gridCol w:w="1702"/>
+      </w:tblGrid>
+      <w:tr>
+        <w:tc>
+          <w:tcPr>
+            <w:tcW w:w="3114" w:type="dxa"/>
+            <w:shd w:val="clear" w:color="auto" w:fill="D1D1D1" w:themeFill="background2" w:themeFillShade="E6"/>
+            <w:vAlign w:val="center"/>
+          </w:tcPr>
+          <w:p>
+            <w:pPr>
+              <w:spacing w:line="240" w:lineRule="auto"/>
+              <w:ind w:firstLine="0"/>
+              <w:jc w:val="left"/>
+              <w:rPr>
+                <w:b/>
+                <w:bCs/>
+                <w:sz w:val="20"/>
+                <w:szCs w:val="22"/>
+              </w:rPr>
+            </w:pPr>
+            <w:r>
+              <w:rPr>
+                <w:b/>
+                <w:bCs/>
+                <w:sz w:val="20"/>
+                <w:szCs w:val="22"/>
+              </w:rPr>
+              <w:t>Nosaukums</w:t>
+            </w:r>
+          </w:p>
+        </w:tc>
+        <w:tc>
+          <w:tcPr>
+            <w:tcW w:w="992" w:type="dxa"/>
+            <w:shd w:val="clear" w:color="auto" w:fill="D1D1D1" w:themeFill="background2" w:themeFillShade="E6"/>
+            <w:vAlign w:val="center"/>
+          </w:tcPr>
+          <w:p>
+            <w:pPr>
+              <w:spacing w:line="240" w:lineRule="auto"/>
+              <w:ind w:firstLine="0"/>
+              <w:jc w:val="left"/>
+              <w:rPr>
+                <w:b/>
+                <w:bCs/>
+                <w:sz w:val="20"/>
+                <w:szCs w:val="22"/>
+              </w:rPr>
+            </w:pPr>
+            <w:r>
+              <w:rPr>
+                <w:b/>
+                <w:bCs/>
+                <w:sz w:val="20"/>
+                <w:szCs w:val="22"/>
+              </w:rPr>
+              <w:t>Obligāts</w:t>
+            </w:r>
+          </w:p>
+        </w:tc>
+        <w:tc>
+          <w:tcPr>
+            <w:tcW w:w="1702" w:type="dxa"/>
+            <w:shd w:val="clear" w:color="auto" w:fill="D1D1D1" w:themeFill="background2" w:themeFillShade="E6"/>
+            <w:vAlign w:val="center"/>
+          </w:tcPr>
+          <w:p>
+            <w:pPr>
+              <w:spacing w:line="240" w:lineRule="auto"/>
+              <w:ind w:firstLine="0"/>
+              <w:jc w:val="left"/>
+              <w:rPr>
+                <w:b/>
+                <w:bCs/>
+                <w:sz w:val="20"/>
+                <w:szCs w:val="22"/>
+              </w:rPr>
+            </w:pPr>
+            <w:r>
+              <w:rPr>
+                <w:b/>
+                <w:bCs/>
+                <w:sz w:val="20"/>
+                <w:szCs w:val="22"/>
+              </w:rPr>
+              <w:t>Piezīmes</w:t>
+            </w:r>
+          </w:p>
+        </w:tc>
+      </w:tr>
+      <w:tr>
+        <w:tc>
+          <w:tcPr>
+            <w:tcW w:w="3114" w:type="dxa"/>
+          </w:tcPr>
+          <w:p>
+            <w:pPr>
+              <w:spacing w:line="240" w:lineRule="auto"/>
+              <w:ind w:firstLine="0"/>
+              <w:jc w:val="left"/>
+              <w:rPr>
+                <w:sz w:val="20"/>
+                <w:szCs w:val="22"/>
+              </w:rPr>
+            </w:pPr>
+            <w:r>
+              <w:rPr>
+                <w:sz w:val="20"/>
+                <w:szCs w:val="22"/>
+              </w:rPr>
+              <w:t>Nosaukums</w:t>
+            </w:r>
+          </w:p>
+        </w:tc>
+        <w:tc>
+          <w:tcPr>
+            <w:tcW w:w="992" w:type="dxa"/>
+          </w:tcPr>
+          <w:p>
+            <w:pPr>
+              <w:spacing w:line="240" w:lineRule="auto"/>
+              <w:ind w:firstLine="0"/>
+              <w:jc w:val="left"/>
+              <w:rPr>
+                <w:sz w:val="20"/>
+                <w:szCs w:val="22"/>
+              </w:rPr>
+            </w:pPr>
+            <w:r>
+              <w:rPr>
+                <w:sz w:val="20"/>
+                <w:szCs w:val="22"/>
+              </w:rPr>
+              <w:t>Nē</w:t>
+            </w:r>
+          </w:p>
+        </w:tc>
+        <w:tc>
+          <w:tcPr>
+            <w:tcW w:w="1702" w:type="dxa"/>
+          </w:tcPr>
+          <w:p>
+            <w:pPr>
+              <w:spacing w:line="240" w:lineRule="auto"/>
+              <w:ind w:firstLine="0"/>
+              <w:jc w:val="left"/>
+              <w:rPr>
+                <w:sz w:val="20"/>
+                <w:szCs w:val="22"/>
+              </w:rPr>
+            </w:pPr>
+          </w:p>
+        </w:tc>
+      </w:tr>
+      <w:tr>
+        <w:tc>
+          <w:tcPr>
+            <w:tcW w:w="3114" w:type="dxa"/>
+          </w:tcPr>
+          <w:p>
+            <w:pPr>
+              <w:spacing w:line="240" w:lineRule="auto"/>
+              <w:ind w:firstLine="0"/>
+              <w:jc w:val="left"/>
+              <w:rPr>
+                <w:sz w:val="20"/>
+                <w:szCs w:val="22"/>
+              </w:rPr>
+            </w:pPr>
+            <w:r>
+              <w:rPr>
+                <w:sz w:val="20"/>
+                <w:szCs w:val="22"/>
+              </w:rPr>
+              <w:t>Lietotājvārds</w:t>
+            </w:r>
+          </w:p>
+        </w:tc>
+        <w:tc>
+          <w:tcPr>
+            <w:tcW w:w="992" w:type="dxa"/>
+          </w:tcPr>
+          <w:p>
+            <w:pPr>
+              <w:spacing w:line="240" w:lineRule="auto"/>
+              <w:ind w:firstLine="0"/>
+              <w:jc w:val="left"/>
+              <w:rPr>
+                <w:sz w:val="20"/>
+                <w:szCs w:val="22"/>
+              </w:rPr>
+            </w:pPr>
+            <w:r>
+              <w:rPr>
+                <w:sz w:val="20"/>
+                <w:szCs w:val="22"/>
+              </w:rPr>
+              <w:t>Nē</w:t>
+            </w:r>
+          </w:p>
+        </w:tc>
+        <w:tc>
+          <w:tcPr>
+            <w:tcW w:w="1702" w:type="dxa"/>
+          </w:tcPr>
+          <w:p>
+            <w:pPr>
+              <w:spacing w:line="240" w:lineRule="auto"/>
+              <w:ind w:firstLine="0"/>
+              <w:jc w:val="left"/>
+              <w:rPr>
+                <w:sz w:val="20"/>
+                <w:szCs w:val="22"/>
+              </w:rPr>
+            </w:pPr>
+          </w:p>
+        </w:tc>
+      </w:tr>
+    </w:tbl>
+    <w:p>
+      <w:r>
+        <w:tab/>
+      </w:r>
+      <w:r>
+        <w:tab/>
+      </w:r>
+    </w:p>
+    <w:p>
+      <w:r>
+        <w:rPr>
+          <w:u w:val="single"/>
+        </w:rPr>
+        <w:t>Apstrāde:</w:t>
+      </w:r>
+      <w:r>
+        <w:t xml:space="preserve"> </w:t>
+      </w:r>
+      <w:r>
+        <w:t xml:space="preserve">Pēc </w:t>
+      </w:r>
+      <w:r>
+        <w:t>klikšķa</w:t>
+      </w:r>
+      <w:r>
+        <w:t xml:space="preserve"> uz “</w:t>
+      </w:r>
+      <w:r>
+        <w:rPr>
+          <mc:AlternateContent>
+            <mc:Choice Requires="w16se"/>
+            <mc:Fallback>
+              <w:rFonts w:ascii="Segoe UI Emoji" w:eastAsia="Segoe UI Emoji" w:hAnsi="Segoe UI Emoji" w:cs="Segoe UI Emoji"/>
+            </mc:Fallback>
+          </mc:AlternateContent>
+        </w:rPr>
+        <mc:AlternateContent>
+          <mc:Choice Requires="w16se">
+            <w16se:symEx w16se:font="Segoe UI Emoji" w16se:char="1F50D"/>
+          </mc:Choice>
+          <mc:Fallback>
+            <w:t>🔍</w:t>
+          </mc:Fallback>
+        </mc:AlternateContent>
+      </w:r>
+      <w:r>
+        <w:t xml:space="preserve">” pogas, sistēma pārbauda, vai lietotājs ir kaut ko ievadījis. Ja tās tiek apstiprināts, tad </w:t>
+      </w:r>
+      <w:r>
+        <w:t>sistēma</w:t>
+      </w:r>
+      <w:r>
+        <w:t xml:space="preserve"> no datubāzes </w:t>
+      </w:r>
+      <w:r>
+        <w:t xml:space="preserve">atlasa </w:t>
+      </w:r>
+      <w:r>
+        <w:t xml:space="preserve">visas atskaņošanas sarakstus, kuriem nosaukumā vai atskaņošanas saraksta autoras lietotājvārdā ir lietotāja ievadīta apakšvirkne un izvada tādus sarakstus “Kursi” sadaļā. Ja atskaņošanas saraksta nosaukumos un tās autoru lietotājvardos nebūs ierakstītas apakšvirknes, tad </w:t>
+      </w:r>
+      <w:r>
+        <w:t>sistēma</w:t>
+      </w:r>
+      <w:r>
+        <w:t xml:space="preserve"> </w:t>
+      </w:r>
+      <w:r>
+        <w:t>paziņos par to.</w:t>
+      </w:r>
+    </w:p>
+    <w:p>
+      <w:r>
+        <w:rPr>
+          <w:u w:val="single"/>
+        </w:rPr>
+        <w:t>Izvaddati:</w:t>
+      </w:r>
+      <w:r>
+        <w:t xml:space="preserve"> 1) Atlasītie atskaņošanas saraksti pēc nosaukuma un </w:t>
+      </w:r>
+      <w:r>
+        <w:t>autora lietotājvārda;</w:t>
+      </w:r>
+    </w:p>
+    <w:p>
+      <w:r>
+        <w:t xml:space="preserve">                 2) Visi atskaņošanas saraksti;</w:t>
+      </w:r>
+    </w:p>
+    <w:p>
+      <w:r>
+        <w:t xml:space="preserve">                 3) Paziņojums, ka pēc apakšvirknes atskaņošanas saraksti ne tika atrasti.</w:t>
+      </w:r>
+    </w:p>
+    <w:p>
+      <w:pPr>
+        <w:pStyle w:val="3"/>
+        <w:numPr>
+          <w:ilvl w:val="0"/>
+          <w:numId w:val="0"/>
+        </w:numPr>
+        <w:ind w:left="720" w:firstLine="131"/>
+      </w:pPr>
+      <w:r>
+        <w:t>PR.</w:t>
+      </w:r>
+      <w:r>
+        <w:t>10</w:t>
+      </w:r>
+      <w:r>
+        <w:t xml:space="preserve">. </w:t>
+      </w:r>
+      <w:r>
+        <w:t>Atskaņošanas saraksta skatīšana</w:t>
+      </w:r>
+    </w:p>
+    <w:p>
+      <w:r>
+        <w:rPr>
+          <w:u w:val="single"/>
+        </w:rPr>
+        <w:t>Mērķis:</w:t>
+      </w:r>
+      <w:r>
+        <w:t xml:space="preserve"> </w:t>
+      </w:r>
+      <w:r>
+        <w:t>Apskatīt atskaņošanas saraksta informāciju un tajā iekļautos materiālus</w:t>
+      </w:r>
+      <w:r>
+        <w:t>.</w:t>
+      </w:r>
+    </w:p>
+    <w:p>
+      <w:r>
+        <w:rPr>
+          <w:u w:val="single"/>
+        </w:rPr>
+        <w:t>Ievaddati:</w:t>
+      </w:r>
+      <w:r>
+        <w:t xml:space="preserve"> Datorpeles kreisas taustiņas klikšķis uz “Skatīt atskaņošanas sarakstu” pogas.</w:t>
+      </w:r>
+    </w:p>
+    <w:p>
+      <w:r>
+        <w:rPr>
+          <w:u w:val="single"/>
+        </w:rPr>
+        <w:t>Apstrāde:</w:t>
+      </w:r>
+      <w:r>
+        <w:t xml:space="preserve"> Pēc </w:t>
+      </w:r>
+      <w:r>
+        <w:t xml:space="preserve">klikšķa uz </w:t>
+      </w:r>
+      <w:r>
+        <w:t>“Skatīt atskaņošanas sarakstu” pogas</w:t>
+      </w:r>
+      <w:r>
+        <w:t xml:space="preserve">, </w:t>
+      </w:r>
+      <w:r>
+        <w:t xml:space="preserve">sistēma </w:t>
+      </w:r>
+      <w:r>
+        <w:t xml:space="preserve">pāradresē lietotāju uz </w:t>
+      </w:r>
+      <w:r>
+        <w:t>lapu</w:t>
+      </w:r>
+      <w:r>
+        <w:t xml:space="preserve"> “Atskaņošanas saraksts”</w:t>
+      </w:r>
+      <w:r>
+        <w:t>.</w:t>
+      </w:r>
+      <w:r>
+        <w:t xml:space="preserve"> </w:t>
+      </w:r>
+      <w:r>
+        <w:t xml:space="preserve">Šajā </w:t>
+      </w:r>
+      <w:r>
+        <w:t>lapā</w:t>
+      </w:r>
+      <w:r>
+        <w:t xml:space="preserve"> programma iegūst atbilstošo atskaņošanas saraksta ierakstu no datubāzes un parāda visus video failus ar aktīvu statusu. Programma arī pārbauda, vai lietotājs ir autorizēts sistēmā. Ja lietotājs ir autorizēts, lapā tiek parādīta papildu</w:t>
+      </w:r>
+      <w:r>
+        <w:t>s</w:t>
+      </w:r>
+      <w:r>
+        <w:t xml:space="preserve"> poga “</w:t>
+      </w:r>
+      <w:r>
+        <w:t>Saglabāt</w:t>
+      </w:r>
+      <w:r>
+        <w:t xml:space="preserve"> sarakstu”.</w:t>
+      </w:r>
+    </w:p>
+    <w:p>
+      <w:pPr>
+        <w:ind w:left="357" w:firstLine="494"/>
+      </w:pPr>
+      <w:r>
+        <w:rPr>
+          <w:u w:val="single"/>
+        </w:rPr>
+        <w:t>Izvaddati:</w:t>
+      </w:r>
+      <w:r>
+        <w:t xml:space="preserve"> 1) “Atskaņošanas saraksts” sadaļa ar uzklikšķināto atskaņošanas sarakst</w:t>
+      </w:r>
+      <w:r>
+        <w:t>a</w:t>
+      </w:r>
+    </w:p>
+    <w:p>
+      <w:pPr>
+        <w:ind w:firstLine="0"/>
+      </w:pPr>
+      <w:r>
+        <w:t>informāciju un tās video faili</w:t>
+      </w:r>
+      <w:r>
+        <w:t xml:space="preserve"> ar pogu “</w:t>
+      </w:r>
+      <w:r>
+        <w:t>Saglabāt</w:t>
+      </w:r>
+      <w:r>
+        <w:t xml:space="preserve"> </w:t>
+      </w:r>
+      <w:r>
+        <w:t>sarakstu”</w:t>
+      </w:r>
+      <w:r>
+        <w:t>;</w:t>
+      </w:r>
+    </w:p>
+    <w:p>
+      <w:pPr>
+        <w:ind w:firstLine="0"/>
+      </w:pPr>
+      <w:r>
+        <w:tab/>
+      </w:r>
+      <w:r>
+        <w:tab/>
+        <w:t xml:space="preserve">        2) “Atskaņošanas saraksts” sadaļa ar uzklikšķināto atskaņošanas saraksta informāciju un paziņojumu, ka pagaidam sarakstam nav pievienoti video faili</w:t>
+      </w:r>
+      <w:r>
+        <w:t xml:space="preserve"> ar pogu “</w:t>
+      </w:r>
+      <w:r>
+        <w:t>Saglabāt</w:t>
+      </w:r>
+      <w:r>
+        <w:t xml:space="preserve"> </w:t>
+      </w:r>
+      <w:r>
+        <w:t>sarakstu”;</w:t>
+      </w:r>
+    </w:p>
+    <w:p>
+      <w:pPr>
+        <w:ind w:left="357" w:firstLine="494"/>
+      </w:pPr>
+      <w:r>
+        <w:t xml:space="preserve">                 3) “Atskaņošanas saraksts” sadaļa ar uzklikšķināto atskaņošanas saraksta</w:t>
+      </w:r>
+    </w:p>
+    <w:p>
+      <w:pPr>
+        <w:ind w:firstLine="0"/>
+      </w:pPr>
+      <w:r>
+        <w:t>informāciju un tās video faili;</w:t>
+      </w:r>
+    </w:p>
+    <w:p>
+      <w:pPr>
+        <w:ind w:firstLine="0"/>
+      </w:pPr>
+      <w:r>
+        <w:t xml:space="preserve">                               4) “Atskaņošanas saraksts” sadaļa ar uzklikšķināto atskaņošanas saraksta informāciju un paziņojumu, ka pagaidam sarakstam nav pievienoti video faili.</w:t>
+      </w:r>
+    </w:p>
+    <w:p>
+      <w:pPr>
+        <w:pStyle w:val="3"/>
+        <w:numPr>
+          <w:ilvl w:val="0"/>
+          <w:numId w:val="0"/>
+        </w:numPr>
+        <w:ind w:left="720" w:firstLine="131"/>
+      </w:pPr>
+      <w:r>
+        <w:t>PR.</w:t>
+      </w:r>
+      <w:r>
+        <w:t>1</w:t>
+      </w:r>
+      <w:r>
+        <w:t>1</w:t>
+      </w:r>
+      <w:r>
+        <w:t xml:space="preserve">. </w:t>
+      </w:r>
+      <w:r>
+        <w:t xml:space="preserve">Atskaņošanas saraksta </w:t>
+      </w:r>
+      <w:r>
+        <w:t>saglabāšana (atzīmēšana)</w:t>
+      </w:r>
+    </w:p>
+    <w:p>
+      <w:r>
+        <w:rPr>
+          <w:u w:val="single"/>
+        </w:rPr>
+        <w:lastRenderedPageBreak/>
+        <w:t>Mērķis:</w:t>
+      </w:r>
+      <w:r>
+        <w:t xml:space="preserve"> </w:t>
+      </w:r>
+      <w:r>
+        <w:t>Saglabāt</w:t>
+      </w:r>
+      <w:r>
+        <w:t xml:space="preserve"> </w:t>
+      </w:r>
+      <w:r>
+        <w:t xml:space="preserve">(atzīmēt) </w:t>
+      </w:r>
+      <w:r>
+        <w:t>atskaņošanas sarakstu.</w:t>
+      </w:r>
+    </w:p>
+    <w:p>
+      <w:r>
+        <w:rPr>
+          <w:u w:val="single"/>
+        </w:rPr>
+        <w:t>Ievaddati:</w:t>
+      </w:r>
+      <w:r>
+        <w:t xml:space="preserve"> Datorpeles kreisas taustiņas klikšķis uz “</w:t>
+      </w:r>
+      <w:r>
+        <w:t>Saglabāt</w:t>
+      </w:r>
+      <w:r>
+        <w:t xml:space="preserve"> </w:t>
+      </w:r>
+      <w:r>
+        <w:t>atskaņošanas sarakstu” pog</w:t>
+      </w:r>
+      <w:r>
+        <w:t>u</w:t>
+      </w:r>
+      <w:r>
+        <w:t>.</w:t>
+      </w:r>
+    </w:p>
+    <w:p>
+      <w:r>
+        <w:rPr>
+          <w:u w:val="single"/>
+        </w:rPr>
+        <w:t>Apstrāde:</w:t>
+      </w:r>
+      <w:r>
+        <w:t xml:space="preserve"> Pēc </w:t>
+      </w:r>
+      <w:r>
+        <w:t xml:space="preserve">klikšķa uz </w:t>
+      </w:r>
+      <w:r>
+        <w:t>“</w:t>
+      </w:r>
+      <w:r>
+        <w:t>Saglabāt</w:t>
+      </w:r>
+      <w:r>
+        <w:t xml:space="preserve"> </w:t>
+      </w:r>
+      <w:r>
+        <w:t xml:space="preserve">atskaņošanas sarakstu” </w:t>
+      </w:r>
+      <w:r>
+        <w:t>pogas</w:t>
+      </w:r>
+      <w:r>
+        <w:t xml:space="preserve">, </w:t>
+      </w:r>
+      <w:r>
+        <w:t xml:space="preserve">sistēma </w:t>
+      </w:r>
+      <w:r>
+        <w:t>saglabā izvēlētu atskaņošanas sarakstu no lietotāja datubāzē.</w:t>
+      </w:r>
+    </w:p>
+    <w:p>
+      <w:r>
+        <w:rPr>
+          <w:u w:val="single"/>
+        </w:rPr>
+        <w:t>Izvaddati:</w:t>
+      </w:r>
+      <w:r>
+        <w:t xml:space="preserve"> 1) Pogai mainās ikonas stils un teksts mainās uz “</w:t>
+      </w:r>
+      <w:r>
+        <w:t>Iz</w:t>
+      </w:r>
+      <w:r>
+        <w:t>ņemt sarakstu</w:t>
+      </w:r>
+      <w:r>
+        <w:t xml:space="preserve"> no </w:t>
+      </w:r>
+      <w:r>
+        <w:t>saglabātajiem</w:t>
+      </w:r>
+      <w:r>
+        <w:t>”.</w:t>
+      </w:r>
+    </w:p>
+    <w:p>
+      <w:pPr>
+        <w:pStyle w:val="3"/>
+        <w:numPr>
+          <w:ilvl w:val="0"/>
+          <w:numId w:val="0"/>
+        </w:numPr>
+        <w:ind w:left="720" w:firstLine="131"/>
+      </w:pPr>
+      <w:r>
+        <w:t>PR.</w:t>
+      </w:r>
+      <w:r>
+        <w:t>1</w:t>
+      </w:r>
+      <w:r>
+        <w:t>2</w:t>
+      </w:r>
+      <w:r>
+        <w:t xml:space="preserve">. </w:t>
+      </w:r>
+      <w:r>
+        <w:t xml:space="preserve">Atskaņošanas saraksta izņemšana no </w:t>
+      </w:r>
+      <w:r>
+        <w:t>saglabātajiem (atzīmētajiem)</w:t>
+      </w:r>
+      <w:r>
+        <w:t xml:space="preserve"> sarakstiem</w:t>
+      </w:r>
+    </w:p>
+    <w:p>
+      <w:r>
+        <w:rPr>
+          <w:u w:val="single"/>
+        </w:rPr>
+        <w:t>Mērķis:</w:t>
+      </w:r>
+      <w:r>
+        <w:t xml:space="preserve"> Izņemt sarakstu no atzīmētajiem sarakstiem.</w:t>
+      </w:r>
+    </w:p>
+    <w:p>
+      <w:r>
+        <w:rPr>
+          <w:u w:val="single"/>
+        </w:rPr>
+        <w:t>Ievaddati:</w:t>
+      </w:r>
+      <w:r>
+        <w:t xml:space="preserve"> Datorpeles kreisas taustiņas klikšķis uz “Izņemt no </w:t>
+      </w:r>
+      <w:r>
+        <w:t>saglabātajiem</w:t>
+      </w:r>
+      <w:r>
+        <w:t>” pogu.</w:t>
+      </w:r>
+    </w:p>
+    <w:p>
+      <w:r>
+        <w:rPr>
+          <w:u w:val="single"/>
+        </w:rPr>
+        <w:t>Apstrāde:</w:t>
+      </w:r>
+      <w:r>
+        <w:t xml:space="preserve"> Pēc </w:t>
+      </w:r>
+      <w:r>
+        <w:t>klikšķa uz</w:t>
+      </w:r>
+      <w:r>
+        <w:t xml:space="preserve"> “Izņemt sarakstu no </w:t>
+      </w:r>
+      <w:r>
+        <w:t>saglabātajiem</w:t>
+      </w:r>
+      <w:r>
+        <w:t xml:space="preserve">” </w:t>
+      </w:r>
+      <w:r>
+        <w:t>pogas</w:t>
+      </w:r>
+      <w:r>
+        <w:t xml:space="preserve">, </w:t>
+      </w:r>
+      <w:r>
+        <w:t xml:space="preserve">sistēma </w:t>
+      </w:r>
+      <w:r>
+        <w:t xml:space="preserve">izdzeš atskaņošanas sarakstu no lietotāja atzīmētajiem sarakstiem </w:t>
+      </w:r>
+      <w:r>
+        <w:t>no datubāzes</w:t>
+      </w:r>
+      <w:r>
+        <w:t>.</w:t>
+      </w:r>
+    </w:p>
+    <w:p>
+      <w:r>
+        <w:rPr>
+          <w:u w:val="single"/>
+        </w:rPr>
+        <w:t>Izvaddati:</w:t>
+      </w:r>
+      <w:r>
+        <w:t xml:space="preserve"> 1) Pogai mainās ikonas stils un teksts mainās uz “</w:t>
+      </w:r>
+      <w:r>
+        <w:t>Saglabāt</w:t>
+      </w:r>
+      <w:r>
+        <w:t xml:space="preserve"> </w:t>
+      </w:r>
+      <w:r>
+        <w:t>atskaņošanas sarakstu”.</w:t>
+      </w:r>
+    </w:p>
+    <w:p>
+      <w:pPr>
+        <w:pStyle w:val="3"/>
+        <w:numPr>
+          <w:ilvl w:val="0"/>
+          <w:numId w:val="0"/>
+        </w:numPr>
+        <w:ind w:left="720" w:firstLine="131"/>
+      </w:pPr>
+      <w:r>
+        <w:t>PR.</w:t>
+      </w:r>
+      <w:r>
+        <w:t>1</w:t>
+      </w:r>
+      <w:r>
+        <w:t>3</w:t>
+      </w:r>
+      <w:r>
+        <w:t xml:space="preserve">. </w:t>
+      </w:r>
+      <w:r>
+        <w:t>Video skatīšana</w:t>
+      </w:r>
+    </w:p>
+    <w:p>
+      <w:r>
+        <w:rPr>
+          <w:u w:val="single"/>
+        </w:rPr>
+        <w:t>Mērķis:</w:t>
+      </w:r>
+      <w:r>
+        <w:t xml:space="preserve"> </w:t>
+      </w:r>
+      <w:r>
+        <w:t>Skatīties video un apskatīt tā informāciju</w:t>
+      </w:r>
+      <w:r>
+        <w:t>.</w:t>
+      </w:r>
+    </w:p>
+    <w:p>
+      <w:r>
+        <w:rPr>
+          <w:u w:val="single"/>
+        </w:rPr>
+        <w:t>Ievaddati:</w:t>
+      </w:r>
+      <w:r>
+        <w:t xml:space="preserve"> Datopeles kreisas taustiņas klikšķis uz </w:t>
+      </w:r>
+      <w:r>
+        <w:t>video</w:t>
+      </w:r>
+      <w:r>
+        <w:t xml:space="preserve"> vai pogu “Skatīt video”</w:t>
+      </w:r>
+      <w:r>
+        <w:t>.</w:t>
+      </w:r>
+    </w:p>
+    <w:p>
+      <w:r>
+        <w:rPr>
+          <w:u w:val="single"/>
+        </w:rPr>
+        <w:t>Apstrāde:</w:t>
+      </w:r>
+      <w:r>
+        <w:t xml:space="preserve"> Pēc </w:t>
+      </w:r>
+      <w:r>
+        <w:t>klikšķa</w:t>
+      </w:r>
+      <w:r>
+        <w:t xml:space="preserve"> uz video</w:t>
+      </w:r>
+      <w:r>
+        <w:t xml:space="preserve"> vai pogas “Skatīt video”</w:t>
+      </w:r>
+      <w:r>
+        <w:t xml:space="preserve">, lietotāju pāradrese uz “Video” </w:t>
+      </w:r>
+      <w:r>
+        <w:t>lapu.</w:t>
+      </w:r>
+      <w:r>
+        <w:t xml:space="preserve"> </w:t>
+      </w:r>
+      <w:r>
+        <w:t xml:space="preserve">Šajā </w:t>
+      </w:r>
+      <w:r>
+        <w:t>lap</w:t>
+      </w:r>
+      <w:r>
+        <w:t xml:space="preserve">ā </w:t>
+      </w:r>
+      <w:r>
+        <w:t xml:space="preserve">sistēma </w:t>
+      </w:r>
+      <w:r>
+        <w:t xml:space="preserve">iegūst no datubāzes informāciju par izvēlēto video, tostarp autora datus, </w:t>
+      </w:r>
+      <w:r>
+        <w:t xml:space="preserve">saņemto “patīk” </w:t>
+      </w:r>
+      <w:r>
+        <w:t xml:space="preserve">skaitu un pievienotos komentārus. </w:t>
+      </w:r>
+      <w:r>
+        <w:t>S</w:t>
+      </w:r>
+      <w:r>
+        <w:t xml:space="preserve">istēma </w:t>
+      </w:r>
+      <w:r>
+        <w:t xml:space="preserve">arī pārbauda, vai lietotājs ir autorizējies sistēmā. Ja lietotājs ir autorizēts, </w:t>
+      </w:r>
+      <w:r>
+        <w:t>lapa</w:t>
+      </w:r>
+      <w:r>
+        <w:t xml:space="preserve"> tiek parādīta papildu sekcija ar komentāru ievades lauku un iecienīšanas pogu.</w:t>
+      </w:r>
+    </w:p>
+    <w:p>
+      <w:r>
+        <w:rPr>
+          <w:u w:val="single"/>
+        </w:rPr>
+        <w:t>Izvaddati:</w:t>
+      </w:r>
+      <w:r>
+        <w:t xml:space="preserve"> 1) “Video” sadaļa ar uzklikšķināto video informāciju, iecienītu skaitu, komentāriem</w:t>
+      </w:r>
+      <w:r>
+        <w:t xml:space="preserve">, </w:t>
+      </w:r>
+      <w:r>
+        <w:t>komentāru ievades lauku</w:t>
+      </w:r>
+      <w:r>
+        <w:t xml:space="preserve"> un iecienīšanas pogu</w:t>
+      </w:r>
+      <w:r>
+        <w:t>;</w:t>
+      </w:r>
+    </w:p>
+    <w:p>
+      <w:r>
+        <w:tab/>
+        <w:t xml:space="preserve">        2) “Video” sadaļa ar uzklikšķināto video informāciju, iecienītu skaitu, paziņojumu, ka pagaidam video nav pievienoti komentāri</w:t>
+      </w:r>
+      <w:r>
+        <w:t xml:space="preserve">, </w:t>
+      </w:r>
+      <w:r>
+        <w:t>komentāru ievades lauku</w:t>
+      </w:r>
+      <w:r>
+        <w:t xml:space="preserve"> un iecienīšanas pogu</w:t>
+      </w:r>
+      <w:r>
+        <w:t>;</w:t>
+      </w:r>
+    </w:p>
+    <w:p>
+      <w:r>
+        <w:t xml:space="preserve">                 3) “Video” sadaļa ar uzklikšķināto video informāciju, iecienītu skaitu un komentāriem;</w:t>
+      </w:r>
+    </w:p>
+    <w:p>
+      <w:r>
+        <w:t xml:space="preserve">                 4) “Video” sadaļa ar uzklikšķināto video informāciju, iecienītu skaitu un paziņojumu, ka pagaidam video nav pievienoti komentāri</w:t>
+      </w:r>
+      <w:r>
+        <w:t>.</w:t>
+      </w:r>
+    </w:p>
+    <w:p>
+      <w:pPr>
+        <w:pStyle w:val="3"/>
+        <w:numPr>
+          <w:ilvl w:val="0"/>
+          <w:numId w:val="0"/>
+        </w:numPr>
+        <w:ind w:left="720" w:firstLine="131"/>
+      </w:pPr>
+      <w:r>
+        <w:lastRenderedPageBreak/>
+        <w:t>PR.</w:t>
+      </w:r>
+      <w:r>
+        <w:t>1</w:t>
+      </w:r>
+      <w:r>
+        <w:t>4</w:t>
+      </w:r>
+      <w:r>
+        <w:t xml:space="preserve">. </w:t>
+      </w:r>
+      <w:r>
+        <w:t>Video iecienīšana</w:t>
+      </w:r>
+    </w:p>
+    <w:p>
+      <w:r>
+        <w:rPr>
+          <w:u w:val="single"/>
+        </w:rPr>
+        <w:t>Mērķis:</w:t>
+      </w:r>
+      <w:r>
+        <w:t xml:space="preserve"> Iecienīt video</w:t>
+      </w:r>
+      <w:r>
+        <w:t xml:space="preserve"> failu</w:t>
+      </w:r>
+      <w:r>
+        <w:t>.</w:t>
+      </w:r>
+    </w:p>
+    <w:p>
+      <w:r>
+        <w:rPr>
+          <w:u w:val="single"/>
+        </w:rPr>
+        <w:t>Ievaddati:</w:t>
+      </w:r>
+      <w:r>
+        <w:t xml:space="preserve"> Datorpeles kreisas taustiņas klikšķis uz pogu “Iecienīt”.</w:t>
+      </w:r>
+    </w:p>
+    <w:p>
+      <w:r>
+        <w:rPr>
+          <w:u w:val="single"/>
+        </w:rPr>
+        <w:t>Apstrāde:</w:t>
+      </w:r>
+      <w:r>
+        <w:t xml:space="preserve"> Pēc </w:t>
+      </w:r>
+      <w:r>
+        <w:t>klikšķa uz</w:t>
+      </w:r>
+      <w:r>
+        <w:t xml:space="preserve"> “Iecienīt” </w:t>
+      </w:r>
+      <w:r>
+        <w:t>pogas</w:t>
+      </w:r>
+      <w:r>
+        <w:t xml:space="preserve">, </w:t>
+      </w:r>
+      <w:r>
+        <w:t xml:space="preserve">sistēma </w:t>
+      </w:r>
+      <w:r>
+        <w:t>saglabā izvēlētu video</w:t>
+      </w:r>
+      <w:r>
+        <w:t xml:space="preserve"> failu</w:t>
+      </w:r>
+      <w:r>
+        <w:t xml:space="preserve"> no lietotāja datubāzē.</w:t>
+      </w:r>
+    </w:p>
+    <w:p>
+      <w:r>
+        <w:rPr>
+          <w:u w:val="single"/>
+        </w:rPr>
+        <w:t>Izvaddati:</w:t>
+      </w:r>
+      <w:r>
+        <w:t xml:space="preserve"> 1) Pogai mainās ikonas stils un teksts mainās uz “Izņemt no iecienītajiem”.</w:t>
+      </w:r>
+    </w:p>
+    <w:p>
+      <w:pPr>
+        <w:pStyle w:val="3"/>
+        <w:numPr>
+          <w:ilvl w:val="0"/>
+          <w:numId w:val="0"/>
+        </w:numPr>
+        <w:ind w:left="720" w:firstLine="131"/>
+      </w:pPr>
+      <w:r>
+        <w:t>PR.</w:t>
+      </w:r>
+      <w:r>
+        <w:t>1</w:t>
+      </w:r>
+      <w:r>
+        <w:t>5</w:t>
+      </w:r>
+      <w:r>
+        <w:t xml:space="preserve">. </w:t>
+      </w:r>
+      <w:r>
+        <w:t>Video izņemšana no iecienītajiem</w:t>
+      </w:r>
+    </w:p>
+    <w:p>
+      <w:r>
+        <w:rPr>
+          <w:u w:val="single"/>
+        </w:rPr>
+        <w:t>Mērķis:</w:t>
+      </w:r>
+      <w:r>
+        <w:t xml:space="preserve"> Izņemt iecienīto video failu no saraksta.</w:t>
+      </w:r>
+    </w:p>
+    <w:p>
+      <w:r>
+        <w:rPr>
+          <w:u w:val="single"/>
+        </w:rPr>
+        <w:t>Ievaddati:</w:t>
+      </w:r>
+      <w:r>
+        <w:t xml:space="preserve"> Datorpeles kreisas taustiņas klikšķis uz pogu “Izņemt no iecienītajiem”.</w:t>
+      </w:r>
+    </w:p>
+    <w:p>
+      <w:r>
+        <w:rPr>
+          <w:u w:val="single"/>
+        </w:rPr>
+        <w:t>Apstrāde:</w:t>
+      </w:r>
+      <w:r>
+        <w:t xml:space="preserve"> Pēc </w:t>
+      </w:r>
+      <w:r>
+        <w:t>klikšķa uz</w:t>
+      </w:r>
+      <w:r>
+        <w:t xml:space="preserve"> “Izņemt no iecienītajiem” </w:t>
+      </w:r>
+      <w:r>
+        <w:t>pogas</w:t>
+      </w:r>
+      <w:r>
+        <w:t xml:space="preserve">, </w:t>
+      </w:r>
+      <w:r>
+        <w:t xml:space="preserve">sistēma </w:t>
+      </w:r>
+      <w:r>
+        <w:t>izdzeš video failu no lietotāja iecienītajiem video failiem no datubāzes.</w:t>
+      </w:r>
+    </w:p>
+    <w:p>
+      <w:r>
+        <w:rPr>
+          <w:u w:val="single"/>
+        </w:rPr>
+        <w:t>Izvaddati:</w:t>
+      </w:r>
+      <w:r>
+        <w:t xml:space="preserve"> 1) Pogai mainās ikonas stils un teksts mainās uz “Iecienīt”.</w:t>
+      </w:r>
+    </w:p>
+    <w:p>
+      <w:pPr>
+        <w:pStyle w:val="3"/>
+        <w:numPr>
+          <w:ilvl w:val="0"/>
+          <w:numId w:val="0"/>
+        </w:numPr>
+        <w:ind w:left="720" w:firstLine="131"/>
+      </w:pPr>
+      <w:r>
+        <w:t>PR.</w:t>
+      </w:r>
+      <w:r>
+        <w:t>1</w:t>
+      </w:r>
+      <w:r>
+        <w:t>6</w:t>
+      </w:r>
+      <w:r>
+        <w:t xml:space="preserve">. </w:t>
+      </w:r>
+      <w:r>
+        <w:t>Komentāru pievienošana</w:t>
+      </w:r>
+    </w:p>
+    <w:p>
+      <w:r>
+        <w:rPr>
+          <w:u w:val="single"/>
+        </w:rPr>
+        <w:t>Mērķis:</w:t>
+      </w:r>
+      <w:r>
+        <w:t xml:space="preserve"> Pievienot komentāru video failam.</w:t>
+      </w:r>
+    </w:p>
+    <w:p>
+      <w:r>
+        <w:rPr>
+          <w:u w:val="single"/>
+        </w:rPr>
+        <w:t>Ievaddati:</w:t>
+      </w:r>
+      <w:r>
+        <w:t xml:space="preserve"> Datorpeles kreisas taustiņas klikšķis uz pogu “Pievienot komentāru”;</w:t>
+      </w:r>
+    </w:p>
+    <w:p>
+      <w:pPr>
+        <w:jc w:val="right"/>
+        <w:rPr>
+          <w:b/>
+          <w:bCs/>
+          <w:sz w:val="20"/>
+          <w:szCs w:val="22"/>
+        </w:rPr>
+      </w:pPr>
+      <w:r>
+        <w:rPr>
+          <w:b/>
+          <w:bCs/>
+          <w:sz w:val="20"/>
+          <w:szCs w:val="22"/>
+        </w:rPr>
+        <w:t>2. tabula</w:t>
+      </w:r>
+    </w:p>
+    <w:p>
+      <w:pPr>
+        <w:ind w:firstLine="0"/>
+        <w:jc w:val="center"/>
+        <w:rPr>
+          <w:b/>
+          <w:bCs/>
+          <w:sz w:val="20"/>
+          <w:szCs w:val="22"/>
+        </w:rPr>
+      </w:pPr>
+      <w:r>
+        <w:rPr>
+          <w:b/>
+          <w:bCs/>
+          <w:sz w:val="20"/>
+          <w:szCs w:val="22"/>
+        </w:rPr>
+        <w:t>Komentāru pievienošanas dati</w:t>
+      </w:r>
+    </w:p>
+    <w:tbl>
+      <w:tblPr>
+        <w:tblStyle w:val="af3"/>
+        <w:tblW w:w="0" w:type="auto"/>
+        <w:tblInd w:w="1842" w:type="dxa"/>
+        <w:tblLook w:val="04A0" w:firstRow="1" w:lastRow="0" w:firstColumn="1" w:lastColumn="0" w:noHBand="0" w:noVBand="1"/>
+      </w:tblPr>
+      <w:tblGrid>
+        <w:gridCol w:w="3114"/>
+        <w:gridCol w:w="992"/>
+        <w:gridCol w:w="1702"/>
+      </w:tblGrid>
+      <w:tr>
+        <w:tc>
+          <w:tcPr>
+            <w:tcW w:w="3114" w:type="dxa"/>
+            <w:shd w:val="clear" w:color="auto" w:fill="D1D1D1" w:themeFill="background2" w:themeFillShade="E6"/>
+            <w:vAlign w:val="center"/>
+          </w:tcPr>
+          <w:p>
+            <w:pPr>
+              <w:spacing w:line="240" w:lineRule="auto"/>
+              <w:ind w:firstLine="0"/>
+              <w:jc w:val="left"/>
+              <w:rPr>
+                <w:b/>
+                <w:bCs/>
+                <w:sz w:val="20"/>
+                <w:szCs w:val="22"/>
+              </w:rPr>
+            </w:pPr>
+            <w:r>
+              <w:rPr>
+                <w:b/>
+                <w:bCs/>
+                <w:sz w:val="20"/>
+                <w:szCs w:val="22"/>
+              </w:rPr>
+              <w:t>Nosaukums</w:t>
+            </w:r>
+          </w:p>
+        </w:tc>
+        <w:tc>
+          <w:tcPr>
+            <w:tcW w:w="992" w:type="dxa"/>
+            <w:shd w:val="clear" w:color="auto" w:fill="D1D1D1" w:themeFill="background2" w:themeFillShade="E6"/>
+            <w:vAlign w:val="center"/>
+          </w:tcPr>
+          <w:p>
+            <w:pPr>
+              <w:spacing w:line="240" w:lineRule="auto"/>
+              <w:ind w:firstLine="0"/>
+              <w:jc w:val="left"/>
+              <w:rPr>
+                <w:b/>
+                <w:bCs/>
+                <w:sz w:val="20"/>
+                <w:szCs w:val="22"/>
+              </w:rPr>
+            </w:pPr>
+            <w:r>
+              <w:rPr>
+                <w:b/>
+                <w:bCs/>
+                <w:sz w:val="20"/>
+                <w:szCs w:val="22"/>
+              </w:rPr>
+              <w:t>Obligāts</w:t>
+            </w:r>
+          </w:p>
+        </w:tc>
+        <w:tc>
+          <w:tcPr>
+            <w:tcW w:w="1702" w:type="dxa"/>
+            <w:shd w:val="clear" w:color="auto" w:fill="D1D1D1" w:themeFill="background2" w:themeFillShade="E6"/>
+            <w:vAlign w:val="center"/>
+          </w:tcPr>
+          <w:p>
+            <w:pPr>
+              <w:spacing w:line="240" w:lineRule="auto"/>
+              <w:ind w:firstLine="0"/>
+              <w:jc w:val="left"/>
+              <w:rPr>
+                <w:b/>
+                <w:bCs/>
+                <w:sz w:val="20"/>
+                <w:szCs w:val="22"/>
+              </w:rPr>
+            </w:pPr>
+            <w:r>
+              <w:rPr>
+                <w:b/>
+                <w:bCs/>
+                <w:sz w:val="20"/>
+                <w:szCs w:val="22"/>
+              </w:rPr>
+              <w:t>Piezīmes</w:t>
+            </w:r>
+          </w:p>
+        </w:tc>
+      </w:tr>
+      <w:tr>
+        <w:tc>
+          <w:tcPr>
+            <w:tcW w:w="3114" w:type="dxa"/>
+          </w:tcPr>
+          <w:p>
+            <w:pPr>
+              <w:spacing w:line="240" w:lineRule="auto"/>
+              <w:ind w:firstLine="0"/>
+              <w:jc w:val="left"/>
+              <w:rPr>
+                <w:sz w:val="20"/>
+                <w:szCs w:val="22"/>
+              </w:rPr>
+            </w:pPr>
+            <w:r>
+              <w:rPr>
+                <w:sz w:val="20"/>
+                <w:szCs w:val="22"/>
+              </w:rPr>
+              <w:t>Komentārs</w:t>
+            </w:r>
+          </w:p>
+        </w:tc>
+        <w:tc>
+          <w:tcPr>
+            <w:tcW w:w="992" w:type="dxa"/>
+          </w:tcPr>
+          <w:p>
+            <w:pPr>
+              <w:spacing w:line="240" w:lineRule="auto"/>
+              <w:ind w:firstLine="0"/>
+              <w:jc w:val="left"/>
+              <w:rPr>
+                <w:sz w:val="20"/>
+                <w:szCs w:val="22"/>
+              </w:rPr>
+            </w:pPr>
+            <w:r>
+              <w:rPr>
+                <w:sz w:val="20"/>
+                <w:szCs w:val="22"/>
+              </w:rPr>
+              <w:t>Jā</w:t>
+            </w:r>
+          </w:p>
+        </w:tc>
+        <w:tc>
+          <w:tcPr>
+            <w:tcW w:w="1702" w:type="dxa"/>
+          </w:tcPr>
+          <w:p>
+            <w:pPr>
+              <w:spacing w:line="240" w:lineRule="auto"/>
+              <w:ind w:firstLine="0"/>
+              <w:jc w:val="left"/>
+              <w:rPr>
+                <w:sz w:val="20"/>
+                <w:szCs w:val="22"/>
+              </w:rPr>
+            </w:pPr>
+          </w:p>
+        </w:tc>
+      </w:tr>
+    </w:tbl>
+    <w:p>
+      <w:pPr>
+        <w:ind w:firstLine="0"/>
+      </w:pPr>
+    </w:p>
+    <w:p>
+      <w:r>
+        <w:rPr>
+          <w:u w:val="single"/>
+        </w:rPr>
+        <w:t>Apstrāde:</w:t>
+      </w:r>
+      <w:r>
+        <w:t xml:space="preserve"> Pēc </w:t>
+      </w:r>
+      <w:r>
+        <w:t>klikšķa uz</w:t>
+      </w:r>
+      <w:r>
+        <w:t xml:space="preserve"> “Pievienot komentāru” </w:t>
+      </w:r>
+      <w:r>
+        <w:t>pogas</w:t>
+      </w:r>
+      <w:r>
+        <w:t xml:space="preserve">, </w:t>
+      </w:r>
+      <w:r>
+        <w:t xml:space="preserve">sistēma </w:t>
+      </w:r>
+      <w:r>
+        <w:t xml:space="preserve">pārbauda, vai lietotājs ir ievadījis komentāru. Ja komentāru ievades pārbaude ir veiksmīga, </w:t>
+      </w:r>
+      <w:r>
+        <w:t>programma saglabā lietotāja komentāru saistītajā video datubāzē</w:t>
+      </w:r>
+      <w:r>
+        <w:t>.</w:t>
+      </w:r>
+      <w:r>
+        <w:t xml:space="preserve"> Ja komentāru ievades pārbaude ir neveiksmīga, </w:t>
+      </w:r>
+      <w:r>
+        <w:t>programma parāda lietotājam paziņojumu, ka nepieciešams aizpildīt komentāra lauku</w:t>
+      </w:r>
+      <w:r>
+        <w:t>.</w:t>
+      </w:r>
+    </w:p>
+    <w:p>
+      <w:r>
+        <w:rPr>
+          <w:u w:val="single"/>
+        </w:rPr>
+        <w:t>Izvaddati:</w:t>
+      </w:r>
+      <w:r>
+        <w:t xml:space="preserve"> </w:t>
+      </w:r>
+      <w:r>
+        <w:t>1) Paziņojums par veiksmīgu komentāru pievienošanu un tās paradīšana zem video faila;</w:t>
+      </w:r>
+    </w:p>
+    <w:p>
+      <w:r>
+        <w:t xml:space="preserve"> </w:t>
+      </w:r>
+      <w:r>
+        <w:tab/>
+        <w:t xml:space="preserve">       </w:t>
+      </w:r>
+      <w:r>
+        <w:t xml:space="preserve"> </w:t>
+      </w:r>
+      <w:r>
+        <w:t>2) Paziņojums par ievades lauku aizpildīšanas nepieciešamību.</w:t>
+      </w:r>
+    </w:p>
+    <w:p>
+      <w:pPr>
+        <w:pStyle w:val="3"/>
+        <w:numPr>
+          <w:ilvl w:val="0"/>
+          <w:numId w:val="0"/>
+        </w:numPr>
+        <w:ind w:left="720" w:firstLine="131"/>
+      </w:pPr>
+      <w:r>
+        <w:t>PR.</w:t>
+      </w:r>
+      <w:r>
+        <w:t>1</w:t>
+      </w:r>
+      <w:r>
+        <w:t>7</w:t>
+      </w:r>
+      <w:r>
+        <w:t xml:space="preserve">. </w:t>
+      </w:r>
+      <w:r>
+        <w:t>Komentāru rediģēšanas formas izsaukšana</w:t>
+      </w:r>
+    </w:p>
+    <w:p>
+      <w:r>
+        <w:rPr>
+          <w:u w:val="single"/>
+        </w:rPr>
+        <w:t>Mērķis:</w:t>
+      </w:r>
+      <w:r>
+        <w:t xml:space="preserve"> Atvērt rediģēšanas formu jau eksistējošam komentāram.</w:t>
+      </w:r>
+    </w:p>
+    <w:p>
+      <w:r>
+        <w:rPr>
+          <w:u w:val="single"/>
+        </w:rPr>
+        <w:t>Ievaddati:</w:t>
+      </w:r>
+      <w:r>
+        <w:t xml:space="preserve"> Datorpeles kreisas taustiņas klikšķis uz pogu “Rediģēt komentāru”;</w:t>
+      </w:r>
+    </w:p>
+    <w:p>
+      <w:r>
+        <w:rPr>
+          <w:u w:val="single"/>
+        </w:rPr>
+        <w:lastRenderedPageBreak/>
+        <w:t>Apstrāde:</w:t>
+      </w:r>
+      <w:r>
+        <w:t xml:space="preserve"> Pēc </w:t>
+      </w:r>
+      <w:r>
+        <w:t>klikšķa uz</w:t>
+      </w:r>
+      <w:r>
+        <w:t xml:space="preserve"> “Rediģēt komentāru” </w:t>
+      </w:r>
+      <w:r>
+        <w:t>pogas</w:t>
+      </w:r>
+      <w:r>
+        <w:t xml:space="preserve">, </w:t>
+      </w:r>
+      <w:r>
+        <w:t>sistēma</w:t>
+      </w:r>
+      <w:r>
+        <w:t xml:space="preserve"> pāradresē lietotāju uz “Rediģēt komentāru” sadaļu. </w:t>
+      </w:r>
+      <w:r>
+        <w:t>Pēc tam programma pārbauda vai pāradresētais lietotājs atbilst komentāra autoram, ja tāv nav, tad programma neļaus rediģēt komentāru.</w:t>
+      </w:r>
+    </w:p>
+    <w:p>
+      <w:pPr>
+        <w:rPr>
+          <w:u w:val="single"/>
+        </w:rPr>
+      </w:pPr>
+    </w:p>
+    <w:p>
+      <w:r>
+        <w:rPr>
+          <w:u w:val="single"/>
+        </w:rPr>
+        <w:t>Izvaddati:</w:t>
+      </w:r>
+      <w:r>
+        <w:t xml:space="preserve"> 1) “Rediģēt komentāru” sadaļa ar iespēju rediģēt </w:t>
+      </w:r>
+      <w:r>
+        <w:t>komentāru;</w:t>
+      </w:r>
+    </w:p>
+    <w:p>
+      <w:r>
+        <w:tab/>
+        <w:t xml:space="preserve">        2) “Rediģēt komentāru” sadaļa bez iespējas rediģēt komentāru.</w:t>
+      </w:r>
+    </w:p>
+    <w:p>
+      <w:pPr>
+        <w:pStyle w:val="3"/>
+        <w:numPr>
+          <w:ilvl w:val="0"/>
+          <w:numId w:val="0"/>
+        </w:numPr>
+        <w:ind w:left="720" w:firstLine="131"/>
+      </w:pPr>
+      <w:r>
+        <w:t>PR.</w:t>
+      </w:r>
+      <w:r>
+        <w:t>1</w:t>
+      </w:r>
+      <w:r>
+        <w:t>8</w:t>
+      </w:r>
+      <w:r>
+        <w:t xml:space="preserve">. </w:t>
+      </w:r>
+      <w:r>
+        <w:t>Komentāra rediģēšana</w:t>
+      </w:r>
+    </w:p>
+    <w:p>
+      <w:r>
+        <w:rPr>
+          <w:u w:val="single"/>
+        </w:rPr>
+        <w:t>Mērķis:</w:t>
+      </w:r>
+      <w:r>
+        <w:t xml:space="preserve"> Rediģēt eksistējošo komentāru.</w:t>
+      </w:r>
+    </w:p>
+    <w:p>
+      <w:r>
+        <w:rPr>
+          <w:u w:val="single"/>
+        </w:rPr>
+        <w:t>Ievaddati:</w:t>
+      </w:r>
+      <w:r>
+        <w:t xml:space="preserve"> </w:t>
+      </w:r>
+      <w:r>
+        <w:t>Datorpeles kreisas taustiņas klikšķis uz pogu “Rediģēt!”</w:t>
+      </w:r>
+    </w:p>
+    <w:p>
+      <w:r>
+        <w:t xml:space="preserve">                 skat. 2.tabulu.</w:t>
+      </w:r>
+    </w:p>
+    <w:p>
+      <w:r>
+        <w:rPr>
+          <w:u w:val="single"/>
+        </w:rPr>
+        <w:t>Apstrāde:</w:t>
+      </w:r>
+      <w:r>
+        <w:t xml:space="preserve"> Pēc </w:t>
+      </w:r>
+      <w:r>
+        <w:t>klikšķa uz</w:t>
+      </w:r>
+      <w:r>
+        <w:t xml:space="preserve"> “Rediģēt!” </w:t>
+      </w:r>
+      <w:r>
+        <w:t>pogas</w:t>
+      </w:r>
+      <w:r>
+        <w:t xml:space="preserve">, </w:t>
+      </w:r>
+      <w:r>
+        <w:t xml:space="preserve">sistēma </w:t>
+      </w:r>
+      <w:r>
+        <w:t xml:space="preserve">pārbauda vai lietotājs ir ievadījis informāciju ievadlaukā. Ja ievades lauka pārbaude ir vieksmīga, tad </w:t>
+      </w:r>
+      <w:r>
+        <w:t xml:space="preserve">sistēma </w:t>
+      </w:r>
+      <w:r>
+        <w:t xml:space="preserve">veic izmaiņas lietotāja komentārā un pāradresē viņu uz video, kurā bija izmainīts komentārs. Ja pārbaude bija neveiksmīga, tad </w:t>
+      </w:r>
+      <w:r>
+        <w:t xml:space="preserve">sistēma </w:t>
+      </w:r>
+      <w:r>
+        <w:t>paziņo lietotāju par tukšo ievades lauku.</w:t>
+      </w:r>
+    </w:p>
+    <w:p>
+      <w:r>
+        <w:rPr>
+          <w:u w:val="single"/>
+        </w:rPr>
+        <w:t>Izvaddati:</w:t>
+      </w:r>
+      <w:r>
+        <w:t xml:space="preserve"> 1) “Video” sadaļa ar video failu, kurā bija izmainīts komentārs;</w:t>
+      </w:r>
+    </w:p>
+    <w:p>
+      <w:r>
+        <w:t xml:space="preserve">                 2) Paziņojums par ievades lauku aizpildīšanas nepieciešamību.</w:t>
+      </w:r>
+    </w:p>
+    <w:p>
+      <w:pPr>
+        <w:pStyle w:val="3"/>
+        <w:numPr>
+          <w:ilvl w:val="0"/>
+          <w:numId w:val="0"/>
+        </w:numPr>
+        <w:ind w:left="720" w:firstLine="131"/>
+      </w:pPr>
+      <w:r>
+        <w:t>PR.</w:t>
+      </w:r>
+      <w:r>
+        <w:t>1</w:t>
+      </w:r>
+      <w:r>
+        <w:t>9</w:t>
+      </w:r>
+      <w:r>
+        <w:t xml:space="preserve">. </w:t>
+      </w:r>
+      <w:r>
+        <w:t>Komentāra rediģēšanas atcelšana</w:t>
+      </w:r>
+    </w:p>
+    <w:p>
+      <w:r>
+        <w:rPr>
+          <w:u w:val="single"/>
+        </w:rPr>
+        <w:t>Mērķis:</w:t>
+      </w:r>
+      <w:r>
+        <w:t xml:space="preserve"> Atcelt komentāra rediģēšanu pēc nepieciešamības.</w:t>
+      </w:r>
+    </w:p>
+    <w:p>
+      <w:r>
+        <w:rPr>
+          <w:u w:val="single"/>
+        </w:rPr>
+        <w:t>Ievaddati:</w:t>
+      </w:r>
+      <w:r>
+        <w:t xml:space="preserve"> Datorpeles kreisas taustiņas kliksķis uz pogu “Atcelt rediģēšanu”.</w:t>
+      </w:r>
+    </w:p>
+    <w:p>
+      <w:r>
+        <w:rPr>
+          <w:u w:val="single"/>
+        </w:rPr>
+        <w:t>Apstrāde:</w:t>
+      </w:r>
+      <w:r>
+        <w:t xml:space="preserve"> Pēc </w:t>
+      </w:r>
+      <w:r>
+        <w:t>klikšķa uz</w:t>
+      </w:r>
+      <w:r>
+        <w:t xml:space="preserve"> “Atcelt rediģēšanu” </w:t>
+      </w:r>
+      <w:r>
+        <w:t>pogas</w:t>
+      </w:r>
+      <w:r>
+        <w:t xml:space="preserve">, </w:t>
+      </w:r>
+      <w:r>
+        <w:t xml:space="preserve">sistēma </w:t>
+      </w:r>
+      <w:r>
+        <w:t xml:space="preserve">pāradresē lietotāju </w:t>
+      </w:r>
+      <w:r>
+        <w:t>atpakaļ uz video, kurā bija pievienots dotais komentārs.</w:t>
+      </w:r>
+    </w:p>
+    <w:p>
+      <w:r>
+        <w:rPr>
+          <w:u w:val="single"/>
+        </w:rPr>
+        <w:t>Izvaddati:</w:t>
+      </w:r>
+      <w:r>
+        <w:t xml:space="preserve"> 1) “Video” sadaļa ar video failu, kurā bija dots komentārs.</w:t>
+      </w:r>
+    </w:p>
+    <w:p>
+      <w:pPr>
+        <w:pStyle w:val="3"/>
+        <w:numPr>
+          <w:ilvl w:val="0"/>
+          <w:numId w:val="0"/>
+        </w:numPr>
+        <w:ind w:left="720" w:firstLine="131"/>
+      </w:pPr>
+      <w:r>
+        <w:t>PR.</w:t>
+      </w:r>
+      <w:r>
+        <w:t>20</w:t>
+      </w:r>
+      <w:r>
+        <w:t xml:space="preserve">. </w:t>
+      </w:r>
+      <w:r>
+        <w:t>Komentāra dzēšana</w:t>
+      </w:r>
+    </w:p>
+    <w:p>
+      <w:r>
+        <w:rPr>
+          <w:u w:val="single"/>
+        </w:rPr>
+        <w:t>Mērķis:</w:t>
+      </w:r>
+      <w:r>
+        <w:t xml:space="preserve"> Konkrētam video izdzēst komentāru.</w:t>
+      </w:r>
+    </w:p>
+    <w:p>
+      <w:r>
+        <w:rPr>
+          <w:u w:val="single"/>
+        </w:rPr>
+        <w:t>Ievaddati:</w:t>
+      </w:r>
+      <w:r>
+        <w:t xml:space="preserve"> Datorpeles kreisas taustiņas klikšķis uz pogu “Dzēst komentāru”.</w:t>
+      </w:r>
+    </w:p>
+    <w:p>
+      <w:r>
+        <w:rPr>
+          <w:u w:val="single"/>
+        </w:rPr>
+        <w:t>Apstrāde:</w:t>
+      </w:r>
+      <w:r>
+        <w:t xml:space="preserve"> Pēc </w:t>
+      </w:r>
+      <w:r>
+        <w:t>klikšķa uz</w:t>
+      </w:r>
+      <w:r>
+        <w:t xml:space="preserve"> “Dzēst komentāru”</w:t>
+      </w:r>
+      <w:r>
+        <w:t xml:space="preserve"> pogas</w:t>
+      </w:r>
+      <w:r>
+        <w:t xml:space="preserve">, </w:t>
+      </w:r>
+      <w:r>
+        <w:t xml:space="preserve">sistēma </w:t>
+      </w:r>
+      <w:r>
+        <w:t xml:space="preserve">izvada pārprasījuma paziņojumu un gaida apstiprinājumu no lietotāja. Ja lietotājs apstiprinās dzēšanas funkcionalitāti, nospiežot pogu “Jā, dzēst!”, </w:t>
+      </w:r>
+      <w:r>
+        <w:t xml:space="preserve">sistēma </w:t>
+      </w:r>
+      <w:r>
+        <w:t>dzēš komentāru no datubāzes un izvada paziņojumu par veiksmīgu komentāru dzēšanu. Ja lietotājs neapstiprinās dzešanas funkcionalitāti, nospiežot pogu “Atcelt”, tad pārprasījuma paziņojums aizvērsies, nedzēšot komentāru.</w:t>
+      </w:r>
+    </w:p>
+    <w:p>
+      <w:r>
+        <w:rPr>
+          <w:u w:val="single"/>
+        </w:rPr>
+        <w:t>Izvaddati:</w:t>
+      </w:r>
+      <w:r>
+        <w:t xml:space="preserve"> 1) Video fails bez lietotāja komentāra;</w:t>
+      </w:r>
+    </w:p>
+    <w:p>
+      <w:r>
+        <w:lastRenderedPageBreak/>
+        <w:t xml:space="preserve">                 2) Video fails ar lietotāja komentāru.</w:t>
+      </w:r>
+    </w:p>
+    <w:p>
+      <w:pPr>
+        <w:pStyle w:val="3"/>
+        <w:numPr>
+          <w:ilvl w:val="0"/>
+          <w:numId w:val="0"/>
+        </w:numPr>
+        <w:ind w:left="720" w:firstLine="131"/>
+      </w:pPr>
+      <w:r>
+        <w:t>PR.</w:t>
+      </w:r>
+      <w:r>
+        <w:t>2</w:t>
+      </w:r>
+      <w:r>
+        <w:t>1</w:t>
+      </w:r>
+      <w:r>
+        <w:t xml:space="preserve">. </w:t>
+      </w:r>
+      <w:r>
+        <w:t>Lietotāja pāradresēšana uz sadaļu “Skolotāji”</w:t>
+      </w:r>
+    </w:p>
+    <w:p>
+      <w:r>
+        <w:rPr>
+          <w:u w:val="single"/>
+        </w:rPr>
+        <w:t>Mērķis:</w:t>
+      </w:r>
+      <w:r>
+        <w:t xml:space="preserve"> </w:t>
+      </w:r>
+      <w:r>
+        <w:t>Nodrošināt, ka, nospiežot uz “</w:t>
+      </w:r>
+      <w:r>
+        <w:t>Skolotāji</w:t>
+      </w:r>
+      <w:r>
+        <w:t xml:space="preserve">” sadaļu navigācijas joslā, lietotājs tiek pāradresēts uz </w:t>
+      </w:r>
+      <w:r>
+        <w:t>“</w:t>
+      </w:r>
+      <w:r>
+        <w:t>Skolotāji</w:t>
+      </w:r>
+      <w:r>
+        <w:t xml:space="preserve">” </w:t>
+      </w:r>
+      <w:r>
+        <w:t>tīmekļa vietnes sadaļu</w:t>
+      </w:r>
+      <w:r>
+        <w:t>.</w:t>
+      </w:r>
+    </w:p>
+    <w:p>
+      <w:r>
+        <w:rPr>
+          <w:u w:val="single"/>
+        </w:rPr>
+        <w:t>Ievaddati:</w:t>
+      </w:r>
+      <w:r>
+        <w:t xml:space="preserve"> Datorpeles kreisas taustiņas klikšķis uz “Skolotāji” sadaļi navigācijas joslā.</w:t>
+      </w:r>
+    </w:p>
+    <w:p>
+      <w:r>
+        <w:rPr>
+          <w:u w:val="single"/>
+        </w:rPr>
+        <w:t>Apstrāde:</w:t>
+      </w:r>
+      <w:r>
+        <w:t xml:space="preserve"> Nospiežot uz sadaļu “Skolotāji” navigācijas joslā, sistēma pāradresē lietotāju uz sadaļu “Skolotāji”.</w:t>
+      </w:r>
+    </w:p>
+    <w:p>
+      <w:r>
+        <w:rPr>
+          <w:u w:val="single"/>
+        </w:rPr>
+        <w:t>Izvaddati:</w:t>
+      </w:r>
+      <w:r>
+        <w:t xml:space="preserve"> 1) “Skolotāji” sadaļa.</w:t>
+      </w:r>
+    </w:p>
+    <w:p>
+      <w:pPr>
+        <w:pStyle w:val="3"/>
+        <w:numPr>
+          <w:ilvl w:val="0"/>
+          <w:numId w:val="0"/>
+        </w:numPr>
+        <w:ind w:left="720" w:firstLine="131"/>
+      </w:pPr>
+      <w:r>
+        <w:t>PR.</w:t>
+      </w:r>
+      <w:r>
+        <w:t>2</w:t>
+      </w:r>
+      <w:r>
+        <w:t>2</w:t>
+      </w:r>
+      <w:r>
+        <w:t xml:space="preserve">. </w:t>
+      </w:r>
+      <w:r>
+        <w:t>Skolotāju izvade</w:t>
+      </w:r>
+    </w:p>
+    <w:p>
+      <w:r>
+        <w:rPr>
+          <w:u w:val="single"/>
+        </w:rPr>
+        <w:t>Mērķis:</w:t>
+      </w:r>
+      <w:r>
+        <w:t xml:space="preserve"> Izvadīt visus skolotājus.</w:t>
+      </w:r>
+    </w:p>
+    <w:p>
+      <w:r>
+        <w:rPr>
+          <w:u w:val="single"/>
+        </w:rPr>
+        <w:t>Apstrāde:</w:t>
+      </w:r>
+      <w:r>
+        <w:t xml:space="preserve"> </w:t>
+      </w:r>
+      <w:r>
+        <w:t>Sistēma</w:t>
+      </w:r>
+      <w:r>
+        <w:t xml:space="preserve"> pārbauda, vai lietotājs atrodas sadaļā “Skolotāji”. Pēc pārbaudes, </w:t>
+      </w:r>
+      <w:r>
+        <w:t xml:space="preserve">sistēma </w:t>
+      </w:r>
+      <w:r>
+        <w:t xml:space="preserve">ņem no datubāzes visus </w:t>
+      </w:r>
+      <w:r>
+        <w:t>skolotājus</w:t>
+      </w:r>
+      <w:r>
+        <w:t xml:space="preserve"> un izvada tos</w:t>
+      </w:r>
+      <w:r>
+        <w:t xml:space="preserve">, kā arī skaita katra skolotāja atskaņošanas sarakstu un video skaitu. </w:t>
+      </w:r>
+      <w:r>
+        <w:t xml:space="preserve">Ja datubāzē nav ierakstus, tad </w:t>
+      </w:r>
+      <w:r>
+        <w:t xml:space="preserve">sistēma </w:t>
+      </w:r>
+      <w:r>
+        <w:t>paziņo par to tukšumu.</w:t>
+      </w:r>
+    </w:p>
+    <w:p>
+      <w:r>
+        <w:rPr>
+          <w:u w:val="single"/>
+        </w:rPr>
+        <w:t>Izvaddati:</w:t>
+      </w:r>
+      <w:r>
+        <w:t xml:space="preserve"> 1) Visi skolotāji, atskaņošanas sarakstu un video skaiti;</w:t>
+      </w:r>
+    </w:p>
+    <w:p>
+      <w:r>
+        <w:t xml:space="preserve">                 2) Paziņojums, ka pagaidam skolotājus nav.</w:t>
+      </w:r>
+    </w:p>
+    <w:p>
+      <w:pPr>
+        <w:pStyle w:val="3"/>
+        <w:numPr>
+          <w:ilvl w:val="0"/>
+          <w:numId w:val="0"/>
+        </w:numPr>
+        <w:ind w:left="720" w:firstLine="131"/>
+      </w:pPr>
+      <w:r>
+        <w:t>PR.</w:t>
+      </w:r>
+      <w:r>
+        <w:t>2</w:t>
+      </w:r>
+      <w:r>
+        <w:t>3</w:t>
+      </w:r>
+      <w:r>
+        <w:t xml:space="preserve">. </w:t>
+      </w:r>
+      <w:r>
+        <w:t>Skolotāju meklēšana</w:t>
+      </w:r>
+    </w:p>
+    <w:p>
+      <w:r>
+        <w:rPr>
+          <w:u w:val="single"/>
+        </w:rPr>
+        <w:t>Mērķis:</w:t>
+      </w:r>
+      <w:r>
+        <w:t xml:space="preserve"> Atrast skolotāju pēc lietotāja ierakstīta vārda.</w:t>
+      </w:r>
+    </w:p>
+    <w:p>
+      <w:r>
+        <w:rPr>
+          <w:u w:val="single"/>
+        </w:rPr>
+        <w:t>Ievaddati:</w:t>
+      </w:r>
+      <w:r>
+        <w:t xml:space="preserve"> Datorpeles kreisas taustiņas klikšķis uz pogu “</w:t>
+      </w:r>
+      <w:r>
+        <w:rPr>
+          <mc:AlternateContent>
+            <mc:Choice Requires="w16se"/>
+            <mc:Fallback>
+              <w:rFonts w:ascii="Segoe UI Emoji" w:eastAsia="Segoe UI Emoji" w:hAnsi="Segoe UI Emoji" w:cs="Segoe UI Emoji"/>
+            </mc:Fallback>
+          </mc:AlternateContent>
+        </w:rPr>
+        <mc:AlternateContent>
+          <mc:Choice Requires="w16se">
+            <w16se:symEx w16se:font="Segoe UI Emoji" w16se:char="1F50D"/>
+          </mc:Choice>
+          <mc:Fallback>
+            <w:t>🔍</w:t>
+          </mc:Fallback>
+        </mc:AlternateContent>
+      </w:r>
+      <w:r>
+        <w:t>”;</w:t>
+      </w:r>
+    </w:p>
+    <w:p>
+      <w:pPr>
+        <w:jc w:val="right"/>
+        <w:rPr>
+          <w:b/>
+          <w:bCs/>
+          <w:sz w:val="20"/>
+          <w:szCs w:val="22"/>
+        </w:rPr>
+      </w:pPr>
+      <w:r>
+        <w:rPr>
+          <w:b/>
+          <w:bCs/>
+          <w:sz w:val="20"/>
+          <w:szCs w:val="22"/>
+        </w:rPr>
+        <w:t>3. tabula</w:t>
+      </w:r>
+    </w:p>
+    <w:p>
+      <w:pPr>
+        <w:ind w:firstLine="0"/>
+        <w:jc w:val="center"/>
+        <w:rPr>
+          <w:b/>
+          <w:bCs/>
+          <w:sz w:val="20"/>
+          <w:szCs w:val="22"/>
+        </w:rPr>
+      </w:pPr>
+      <w:r>
+        <w:rPr>
+          <w:b/>
+          <w:bCs/>
+          <w:sz w:val="20"/>
+          <w:szCs w:val="22"/>
+        </w:rPr>
+        <w:t>Skolotāju meklēšanas dati</w:t>
+      </w:r>
+    </w:p>
+    <w:tbl>
+      <w:tblPr>
+        <w:tblStyle w:val="af3"/>
+        <w:tblW w:w="0" w:type="auto"/>
+        <w:tblInd w:w="1842" w:type="dxa"/>
+        <w:tblLook w:val="04A0" w:firstRow="1" w:lastRow="0" w:firstColumn="1" w:lastColumn="0" w:noHBand="0" w:noVBand="1"/>
+      </w:tblPr>
+      <w:tblGrid>
+        <w:gridCol w:w="3114"/>
+        <w:gridCol w:w="992"/>
+        <w:gridCol w:w="1702"/>
+      </w:tblGrid>
+      <w:tr>
+        <w:tc>
+          <w:tcPr>
+            <w:tcW w:w="3114" w:type="dxa"/>
+            <w:shd w:val="clear" w:color="auto" w:fill="D1D1D1" w:themeFill="background2" w:themeFillShade="E6"/>
+            <w:vAlign w:val="center"/>
+          </w:tcPr>
+          <w:p>
+            <w:pPr>
+              <w:spacing w:line="240" w:lineRule="auto"/>
+              <w:ind w:firstLine="0"/>
+              <w:jc w:val="left"/>
+              <w:rPr>
+                <w:b/>
+                <w:bCs/>
+                <w:sz w:val="20"/>
+                <w:szCs w:val="22"/>
+              </w:rPr>
+            </w:pPr>
+            <w:r>
+              <w:rPr>
+                <w:b/>
+                <w:bCs/>
+                <w:sz w:val="20"/>
+                <w:szCs w:val="22"/>
+              </w:rPr>
+              <w:t>Nosaukums</w:t>
+            </w:r>
+          </w:p>
+        </w:tc>
+        <w:tc>
+          <w:tcPr>
+            <w:tcW w:w="992" w:type="dxa"/>
+            <w:shd w:val="clear" w:color="auto" w:fill="D1D1D1" w:themeFill="background2" w:themeFillShade="E6"/>
+            <w:vAlign w:val="center"/>
+          </w:tcPr>
+          <w:p>
+            <w:pPr>
+              <w:spacing w:line="240" w:lineRule="auto"/>
+              <w:ind w:firstLine="0"/>
+              <w:jc w:val="left"/>
+              <w:rPr>
+                <w:b/>
+                <w:bCs/>
+                <w:sz w:val="20"/>
+                <w:szCs w:val="22"/>
+              </w:rPr>
+            </w:pPr>
+            <w:r>
+              <w:rPr>
+                <w:b/>
+                <w:bCs/>
+                <w:sz w:val="20"/>
+                <w:szCs w:val="22"/>
+              </w:rPr>
+              <w:t>Obligāts</w:t>
+            </w:r>
+          </w:p>
+        </w:tc>
+        <w:tc>
+          <w:tcPr>
+            <w:tcW w:w="1702" w:type="dxa"/>
+            <w:shd w:val="clear" w:color="auto" w:fill="D1D1D1" w:themeFill="background2" w:themeFillShade="E6"/>
+            <w:vAlign w:val="center"/>
+          </w:tcPr>
+          <w:p>
+            <w:pPr>
+              <w:spacing w:line="240" w:lineRule="auto"/>
+              <w:ind w:firstLine="0"/>
+              <w:jc w:val="left"/>
+              <w:rPr>
+                <w:b/>
+                <w:bCs/>
+                <w:sz w:val="20"/>
+                <w:szCs w:val="22"/>
+              </w:rPr>
+            </w:pPr>
+            <w:r>
+              <w:rPr>
+                <w:b/>
+                <w:bCs/>
+                <w:sz w:val="20"/>
+                <w:szCs w:val="22"/>
+              </w:rPr>
+              <w:t>Piezīmes</w:t>
+            </w:r>
+          </w:p>
+        </w:tc>
+      </w:tr>
+      <w:tr>
+        <w:tc>
+          <w:tcPr>
+            <w:tcW w:w="3114" w:type="dxa"/>
+          </w:tcPr>
+          <w:p>
+            <w:pPr>
+              <w:spacing w:line="240" w:lineRule="auto"/>
+              <w:ind w:firstLine="0"/>
+              <w:jc w:val="left"/>
+              <w:rPr>
+                <w:sz w:val="20"/>
+                <w:szCs w:val="22"/>
+              </w:rPr>
+            </w:pPr>
+            <w:r>
+              <w:rPr>
+                <w:sz w:val="20"/>
+                <w:szCs w:val="22"/>
+              </w:rPr>
+              <w:t>Lietotājvārds</w:t>
+            </w:r>
+          </w:p>
+        </w:tc>
+        <w:tc>
+          <w:tcPr>
+            <w:tcW w:w="992" w:type="dxa"/>
+          </w:tcPr>
+          <w:p>
+            <w:pPr>
+              <w:spacing w:line="240" w:lineRule="auto"/>
+              <w:ind w:firstLine="0"/>
+              <w:jc w:val="left"/>
+              <w:rPr>
+                <w:sz w:val="20"/>
+                <w:szCs w:val="22"/>
+              </w:rPr>
+            </w:pPr>
+            <w:r>
+              <w:rPr>
+                <w:sz w:val="20"/>
+                <w:szCs w:val="22"/>
+              </w:rPr>
+              <w:t>Nē</w:t>
+            </w:r>
+          </w:p>
+        </w:tc>
+        <w:tc>
+          <w:tcPr>
+            <w:tcW w:w="1702" w:type="dxa"/>
+          </w:tcPr>
+          <w:p>
+            <w:pPr>
+              <w:spacing w:line="240" w:lineRule="auto"/>
+              <w:ind w:firstLine="0"/>
+              <w:jc w:val="left"/>
+              <w:rPr>
+                <w:sz w:val="20"/>
+                <w:szCs w:val="22"/>
+              </w:rPr>
+            </w:pPr>
+          </w:p>
+        </w:tc>
+      </w:tr>
+      <w:tr>
+        <w:tc>
+          <w:tcPr>
+            <w:tcW w:w="3114" w:type="dxa"/>
+          </w:tcPr>
+          <w:p>
+            <w:pPr>
+              <w:spacing w:line="240" w:lineRule="auto"/>
+              <w:ind w:firstLine="0"/>
+              <w:jc w:val="left"/>
+              <w:rPr>
+                <w:sz w:val="20"/>
+                <w:szCs w:val="22"/>
+              </w:rPr>
+            </w:pPr>
+            <w:r>
+              <w:rPr>
+                <w:sz w:val="20"/>
+                <w:szCs w:val="22"/>
+              </w:rPr>
+              <w:t>Macības priekšmēts</w:t>
+            </w:r>
+          </w:p>
+        </w:tc>
+        <w:tc>
+          <w:tcPr>
+            <w:tcW w:w="992" w:type="dxa"/>
+          </w:tcPr>
+          <w:p>
+            <w:pPr>
+              <w:spacing w:line="240" w:lineRule="auto"/>
+              <w:ind w:firstLine="0"/>
+              <w:jc w:val="left"/>
+              <w:rPr>
+                <w:sz w:val="20"/>
+                <w:szCs w:val="22"/>
+              </w:rPr>
+            </w:pPr>
+            <w:r>
+              <w:rPr>
+                <w:sz w:val="20"/>
+                <w:szCs w:val="22"/>
+              </w:rPr>
+              <w:t>Nē</w:t>
+            </w:r>
+          </w:p>
+        </w:tc>
+        <w:tc>
+          <w:tcPr>
+            <w:tcW w:w="1702" w:type="dxa"/>
+          </w:tcPr>
+          <w:p>
+            <w:pPr>
+              <w:spacing w:line="240" w:lineRule="auto"/>
+              <w:ind w:firstLine="0"/>
+              <w:jc w:val="left"/>
+              <w:rPr>
+                <w:sz w:val="20"/>
+                <w:szCs w:val="22"/>
+              </w:rPr>
+            </w:pPr>
+          </w:p>
+        </w:tc>
+      </w:tr>
+    </w:tbl>
+    <w:p>
+      <w:r>
+        <w:tab/>
+      </w:r>
+      <w:r>
+        <w:tab/>
+      </w:r>
+    </w:p>
+    <w:p>
+      <w:r>
+        <w:rPr>
+          <w:u w:val="single"/>
+        </w:rPr>
+        <w:t>Apstrāde:</w:t>
+      </w:r>
+      <w:r>
+        <w:t xml:space="preserve"> Pēc </w:t>
+      </w:r>
+      <w:r>
+        <w:t>klikšķa</w:t>
+      </w:r>
+      <w:r>
+        <w:t xml:space="preserve"> uz “</w:t>
+      </w:r>
+      <w:r>
+        <w:rPr>
+          <mc:AlternateContent>
+            <mc:Choice Requires="w16se"/>
+            <mc:Fallback>
+              <w:rFonts w:ascii="Segoe UI Emoji" w:eastAsia="Segoe UI Emoji" w:hAnsi="Segoe UI Emoji" w:cs="Segoe UI Emoji"/>
+            </mc:Fallback>
+          </mc:AlternateContent>
+        </w:rPr>
+        <mc:AlternateContent>
+          <mc:Choice Requires="w16se">
+            <w16se:symEx w16se:font="Segoe UI Emoji" w16se:char="1F50D"/>
+          </mc:Choice>
+          <mc:Fallback>
+            <w:t>🔍</w:t>
+          </mc:Fallback>
+        </mc:AlternateContent>
+      </w:r>
+      <w:r>
+        <w:t xml:space="preserve">” pogas, sistēma pārbauda, vai lietotājs ir kaut ko ievadījis. Ja tās tiek apstiprināts, tad </w:t>
+      </w:r>
+      <w:r>
+        <w:t xml:space="preserve">sistēma </w:t>
+      </w:r>
+      <w:r>
+        <w:t xml:space="preserve">no datubāzes </w:t>
+      </w:r>
+      <w:r>
+        <w:t xml:space="preserve">atlasa </w:t>
+      </w:r>
+      <w:r>
+        <w:t>visus skolotājus, kuriem lietotājvārdā vai macības priekšmētas nosaukumā ir lietotāja ievadīta apakšvirkne un izvada tādus skolotājus “Skolotāji” sadaļā. Ja lietotājvārdos un tās macības priekšmēta nosaukumos nebūs ierakstītas apakšvirknes, tad programma paziņos par to.</w:t>
+      </w:r>
+    </w:p>
+    <w:p>
+      <w:r>
+        <w:rPr>
+          <w:u w:val="single"/>
+        </w:rPr>
+        <w:t>Izvaddati:</w:t>
+      </w:r>
+      <w:r>
+        <w:t xml:space="preserve"> 1) Atlasītie skolotāji pēc lietotājvārda un macības priekšmēta nosaukuma;</w:t>
+      </w:r>
+    </w:p>
+    <w:p>
+      <w:r>
+        <w:t xml:space="preserve">                 2) Visi skolotāji;</w:t>
+      </w:r>
+    </w:p>
+    <w:p>
+      <w:r>
+        <w:t xml:space="preserve">                 3) Paziņojums, ka pēc apakšvirknes skolotāji ne tika atrasti.</w:t>
+      </w:r>
+    </w:p>
+    <w:p>
+      <w:pPr>
+        <w:pStyle w:val="3"/>
+        <w:numPr>
+          <w:ilvl w:val="0"/>
+          <w:numId w:val="0"/>
+        </w:numPr>
+        <w:ind w:left="720" w:firstLine="131"/>
+      </w:pPr>
+      <w:r>
+        <w:lastRenderedPageBreak/>
+        <w:t>PR.</w:t>
+      </w:r>
+      <w:r>
+        <w:t>2</w:t>
+      </w:r>
+      <w:r>
+        <w:t>4</w:t>
+      </w:r>
+      <w:r>
+        <w:t xml:space="preserve">. </w:t>
+      </w:r>
+      <w:r>
+        <w:t>Skolotāja profila apskatīšana</w:t>
+      </w:r>
+    </w:p>
+    <w:p>
+      <w:r>
+        <w:rPr>
+          <w:u w:val="single"/>
+        </w:rPr>
+        <w:t>Mērķis:</w:t>
+      </w:r>
+      <w:r>
+        <w:t xml:space="preserve"> Apskatīt skolotāja profilu</w:t>
+      </w:r>
+      <w:r>
+        <w:t xml:space="preserve"> un tā informāciju</w:t>
+      </w:r>
+      <w:r>
+        <w:t>.</w:t>
+      </w:r>
+    </w:p>
+    <w:p>
+      <w:r>
+        <w:rPr>
+          <w:u w:val="single"/>
+        </w:rPr>
+        <w:t>Ievaddati:</w:t>
+      </w:r>
+      <w:r>
+        <w:t xml:space="preserve"> Datorpeles kreisas taustiņas klikšķis uz “Apskatīt skolotāja profilu”.</w:t>
+      </w:r>
+    </w:p>
+    <w:p>
+      <w:r>
+        <w:rPr>
+          <w:u w:val="single"/>
+        </w:rPr>
+        <w:t>Apstrāde:</w:t>
+      </w:r>
+      <w:r>
+        <w:t xml:space="preserve"> Pēc </w:t>
+      </w:r>
+      <w:r>
+        <w:t>klikšķa uz</w:t>
+      </w:r>
+      <w:r>
+        <w:t xml:space="preserve"> “Apskatīt skolotāja profilu” </w:t>
+      </w:r>
+      <w:r>
+        <w:t>pogas</w:t>
+      </w:r>
+      <w:r>
+        <w:t>, lietotāju pāradresē uz “Profils” sadaļu ar atrasto skolotāju uz kuru noklikšķināja lietotājs. Kā arī atrasta informācija par viņa atskaņošanas sarakstu, video, iecienīto video, atzīmētu sarakstu skaitu un viņa saraksti.</w:t>
+      </w:r>
+    </w:p>
+    <w:p>
+      <w:r>
+        <w:rPr>
+          <w:u w:val="single"/>
+        </w:rPr>
+        <w:t>Izvaddati:</w:t>
+      </w:r>
+      <w:r>
+        <w:t xml:space="preserve"> 1) “Profils” sadaļa ar atrasto skolotāju un viņa vispārīgo informāciju;</w:t>
+      </w:r>
+    </w:p>
+    <w:p>
+      <w:r>
+        <w:t xml:space="preserve">                 2) “Profils” sadaļa ar atrasto skolotāju un viņa vispārīgo informāciju un paziņojumu, ka skolotājam pagaidam nav atskaņošanas sarakstus.</w:t>
+      </w:r>
+    </w:p>
+    <w:p>
+      <w:pPr>
+        <w:pStyle w:val="3"/>
+        <w:numPr>
+          <w:ilvl w:val="0"/>
+          <w:numId w:val="0"/>
+        </w:numPr>
+        <w:ind w:left="720" w:firstLine="131"/>
+      </w:pPr>
+      <w:r>
+        <w:t>PR.</w:t>
+      </w:r>
+      <w:r>
+        <w:t>2</w:t>
+      </w:r>
+      <w:r>
+        <w:t>5</w:t>
+      </w:r>
+      <w:r>
+        <w:t xml:space="preserve">. </w:t>
+      </w:r>
+      <w:r>
+        <w:t>Lietotāja pāradresēšana uz sadaļu “Sazinies ar mums”</w:t>
+      </w:r>
+    </w:p>
+    <w:p>
+      <w:r>
+        <w:rPr>
+          <w:u w:val="single"/>
+        </w:rPr>
+        <w:t>Mērķis:</w:t>
+      </w:r>
+      <w:r>
+        <w:t xml:space="preserve"> </w:t>
+      </w:r>
+      <w:r>
+        <w:t>Nodrošināt, ka, nospiežot uz “</w:t>
+      </w:r>
+      <w:r>
+        <w:t>Sazinies ar mums</w:t>
+      </w:r>
+      <w:r>
+        <w:t xml:space="preserve">” sadaļu navigācijas joslā, lietotājs tiek pāradresēts uz </w:t>
+      </w:r>
+      <w:r>
+        <w:t>“</w:t>
+      </w:r>
+      <w:r>
+        <w:t>Sazinies ar mums</w:t>
+      </w:r>
+      <w:r>
+        <w:t xml:space="preserve">” </w:t>
+      </w:r>
+      <w:r>
+        <w:t>tīmekļa vietnes sadaļu</w:t>
+      </w:r>
+      <w:r>
+        <w:t>.</w:t>
+      </w:r>
+    </w:p>
+    <w:p>
+      <w:r>
+        <w:rPr>
+          <w:u w:val="single"/>
+        </w:rPr>
+        <w:t>Ievaddati:</w:t>
+      </w:r>
+      <w:r>
+        <w:t xml:space="preserve"> Datorpeles kreisas taustiņas klikšķis uz “Sazinies ar mums” sadaļi navigācijas joslā.</w:t>
+      </w:r>
+    </w:p>
+    <w:p>
+      <w:r>
+        <w:rPr>
+          <w:u w:val="single"/>
+        </w:rPr>
+        <w:t>Apstrāde:</w:t>
+      </w:r>
+      <w:r>
+        <w:t xml:space="preserve"> Nospiežot uz sadaļu “Sazinies ar mums” navigācijas joslā, sistēma pāradresē lietotāju uz sadaļu “Sazinies ar mums”.</w:t>
+      </w:r>
+    </w:p>
+    <w:p>
+      <w:r>
+        <w:rPr>
+          <w:u w:val="single"/>
+        </w:rPr>
+        <w:t>Izvaddati:</w:t>
+      </w:r>
+      <w:r>
+        <w:t xml:space="preserve"> 1) “Sazinies ar mums” sadaļa.</w:t>
+      </w:r>
+    </w:p>
+    <w:p>
+      <w:pPr>
+        <w:pStyle w:val="3"/>
+        <w:numPr>
+          <w:ilvl w:val="0"/>
+          <w:numId w:val="0"/>
+        </w:numPr>
+        <w:ind w:left="720" w:firstLine="131"/>
+      </w:pPr>
+      <w:r>
+        <w:t>PR.</w:t>
+      </w:r>
+      <w:r>
+        <w:t>2</w:t>
+      </w:r>
+      <w:r>
+        <w:t>6</w:t>
+      </w:r>
+      <w:r>
+        <w:t xml:space="preserve">. </w:t>
+      </w:r>
+      <w:r>
+        <w:t>Ziņas atsūtīšana</w:t>
+      </w:r>
+    </w:p>
+    <w:p>
+      <w:r>
+        <w:rPr>
+          <w:u w:val="single"/>
+        </w:rPr>
+        <w:t>Mērķis:</w:t>
+      </w:r>
+      <w:r>
+        <w:t xml:space="preserve"> Atsūtīt ziņu uz admin</w:t>
+      </w:r>
+      <w:r>
+        <w:t>paneli</w:t>
+      </w:r>
+      <w:r>
+        <w:t>.</w:t>
+      </w:r>
+    </w:p>
+    <w:p>
+      <w:r>
+        <w:rPr>
+          <w:u w:val="single"/>
+        </w:rPr>
+        <w:t>Ievaddati:</w:t>
+      </w:r>
+      <w:r>
+        <w:t xml:space="preserve"> Datorpeles kreisas taustiņas klikšķis uz pogu “Atsūtīt ziņu”</w:t>
+      </w:r>
+      <w:r>
+        <w:t>.</w:t>
+      </w:r>
+    </w:p>
+    <w:p>
+      <w:pPr>
+        <w:jc w:val="right"/>
+        <w:rPr>
+          <w:b/>
+          <w:bCs/>
+          <w:sz w:val="20"/>
+          <w:szCs w:val="22"/>
+        </w:rPr>
+      </w:pPr>
+      <w:r>
+        <w:rPr>
+          <w:b/>
+          <w:bCs/>
+          <w:sz w:val="20"/>
+          <w:szCs w:val="22"/>
+        </w:rPr>
+        <w:t>4. tabula</w:t>
+      </w:r>
+    </w:p>
+    <w:p>
+      <w:pPr>
+        <w:ind w:firstLine="0"/>
+        <w:jc w:val="center"/>
+        <w:rPr>
+          <w:b/>
+          <w:bCs/>
+          <w:sz w:val="20"/>
+          <w:szCs w:val="22"/>
+        </w:rPr>
+      </w:pPr>
+      <w:r>
+        <w:rPr>
+          <w:b/>
+          <w:bCs/>
+          <w:sz w:val="20"/>
+          <w:szCs w:val="22"/>
+        </w:rPr>
+        <w:t>Ziņas atsūtīšanas dati</w:t>
+      </w:r>
+    </w:p>
+    <w:tbl>
+      <w:tblPr>
+        <w:tblStyle w:val="af3"/>
+        <w:tblW w:w="0" w:type="auto"/>
+        <w:tblInd w:w="1842" w:type="dxa"/>
+        <w:tblLook w:val="04A0" w:firstRow="1" w:lastRow="0" w:firstColumn="1" w:lastColumn="0" w:noHBand="0" w:noVBand="1"/>
+      </w:tblPr>
+      <w:tblGrid>
+        <w:gridCol w:w="3114"/>
+        <w:gridCol w:w="992"/>
+        <w:gridCol w:w="1702"/>
+      </w:tblGrid>
+      <w:tr>
+        <w:tc>
+          <w:tcPr>
+            <w:tcW w:w="3114" w:type="dxa"/>
+            <w:shd w:val="clear" w:color="auto" w:fill="D1D1D1" w:themeFill="background2" w:themeFillShade="E6"/>
+            <w:vAlign w:val="center"/>
+          </w:tcPr>
+          <w:p>
+            <w:pPr>
+              <w:spacing w:line="240" w:lineRule="auto"/>
+              <w:ind w:firstLine="0"/>
+              <w:jc w:val="left"/>
+              <w:rPr>
+                <w:b/>
+                <w:bCs/>
+                <w:sz w:val="20"/>
+                <w:szCs w:val="22"/>
+              </w:rPr>
+            </w:pPr>
+            <w:r>
+              <w:rPr>
+                <w:b/>
+                <w:bCs/>
+                <w:sz w:val="20"/>
+                <w:szCs w:val="22"/>
+              </w:rPr>
+              <w:t>Nosaukums</w:t>
+            </w:r>
+          </w:p>
+        </w:tc>
+        <w:tc>
+          <w:tcPr>
+            <w:tcW w:w="992" w:type="dxa"/>
+            <w:shd w:val="clear" w:color="auto" w:fill="D1D1D1" w:themeFill="background2" w:themeFillShade="E6"/>
+            <w:vAlign w:val="center"/>
+          </w:tcPr>
+          <w:p>
+            <w:pPr>
+              <w:spacing w:line="240" w:lineRule="auto"/>
+              <w:ind w:firstLine="0"/>
+              <w:jc w:val="left"/>
+              <w:rPr>
+                <w:b/>
+                <w:bCs/>
+                <w:sz w:val="20"/>
+                <w:szCs w:val="22"/>
+              </w:rPr>
+            </w:pPr>
+            <w:r>
+              <w:rPr>
+                <w:b/>
+                <w:bCs/>
+                <w:sz w:val="20"/>
+                <w:szCs w:val="22"/>
+              </w:rPr>
+              <w:t>Obligāts</w:t>
+            </w:r>
+          </w:p>
+        </w:tc>
+        <w:tc>
+          <w:tcPr>
+            <w:tcW w:w="1702" w:type="dxa"/>
+            <w:shd w:val="clear" w:color="auto" w:fill="D1D1D1" w:themeFill="background2" w:themeFillShade="E6"/>
+            <w:vAlign w:val="center"/>
+          </w:tcPr>
+          <w:p>
+            <w:pPr>
+              <w:spacing w:line="240" w:lineRule="auto"/>
+              <w:ind w:firstLine="0"/>
+              <w:jc w:val="left"/>
+              <w:rPr>
+                <w:b/>
+                <w:bCs/>
+                <w:sz w:val="20"/>
+                <w:szCs w:val="22"/>
+              </w:rPr>
+            </w:pPr>
+            <w:r>
+              <w:rPr>
+                <w:b/>
+                <w:bCs/>
+                <w:sz w:val="20"/>
+                <w:szCs w:val="22"/>
+              </w:rPr>
+              <w:t>Piezīmes</w:t>
+            </w:r>
+          </w:p>
+        </w:tc>
+      </w:tr>
+      <w:tr>
+        <w:tc>
+          <w:tcPr>
+            <w:tcW w:w="3114" w:type="dxa"/>
+          </w:tcPr>
+          <w:p>
+            <w:pPr>
+              <w:spacing w:line="240" w:lineRule="auto"/>
+              <w:ind w:firstLine="0"/>
+              <w:jc w:val="left"/>
+              <w:rPr>
+                <w:sz w:val="20"/>
+                <w:szCs w:val="22"/>
+              </w:rPr>
+            </w:pPr>
+            <w:r>
+              <w:rPr>
+                <w:sz w:val="20"/>
+                <w:szCs w:val="22"/>
+              </w:rPr>
+              <w:t>Vārds</w:t>
+            </w:r>
+          </w:p>
+        </w:tc>
+        <w:tc>
+          <w:tcPr>
+            <w:tcW w:w="992" w:type="dxa"/>
+          </w:tcPr>
+          <w:p>
+            <w:pPr>
+              <w:spacing w:line="240" w:lineRule="auto"/>
+              <w:ind w:firstLine="0"/>
+              <w:jc w:val="left"/>
+              <w:rPr>
+                <w:sz w:val="20"/>
+                <w:szCs w:val="22"/>
+              </w:rPr>
+            </w:pPr>
+            <w:r>
+              <w:rPr>
+                <w:sz w:val="20"/>
+                <w:szCs w:val="22"/>
+              </w:rPr>
+              <w:t>Jā</w:t>
+            </w:r>
+          </w:p>
+        </w:tc>
+        <w:tc>
+          <w:tcPr>
+            <w:tcW w:w="1702" w:type="dxa"/>
+          </w:tcPr>
+          <w:p>
+            <w:pPr>
+              <w:spacing w:line="240" w:lineRule="auto"/>
+              <w:ind w:firstLine="0"/>
+              <w:jc w:val="left"/>
+              <w:rPr>
+                <w:sz w:val="20"/>
+                <w:szCs w:val="22"/>
+              </w:rPr>
+            </w:pPr>
+          </w:p>
+        </w:tc>
+      </w:tr>
+      <w:tr>
+        <w:tc>
+          <w:tcPr>
+            <w:tcW w:w="3114" w:type="dxa"/>
+          </w:tcPr>
+          <w:p>
+            <w:pPr>
+              <w:spacing w:line="240" w:lineRule="auto"/>
+              <w:ind w:firstLine="0"/>
+              <w:jc w:val="left"/>
+              <w:rPr>
+                <w:sz w:val="20"/>
+                <w:szCs w:val="22"/>
+              </w:rPr>
+            </w:pPr>
+            <w:r>
+              <w:rPr>
+                <w:sz w:val="20"/>
+                <w:szCs w:val="22"/>
+              </w:rPr>
+              <w:t>E-pasts</w:t>
+            </w:r>
+          </w:p>
+        </w:tc>
+        <w:tc>
+          <w:tcPr>
+            <w:tcW w:w="992" w:type="dxa"/>
+          </w:tcPr>
+          <w:p>
+            <w:pPr>
+              <w:spacing w:line="240" w:lineRule="auto"/>
+              <w:ind w:firstLine="0"/>
+              <w:jc w:val="left"/>
+              <w:rPr>
+                <w:sz w:val="20"/>
+                <w:szCs w:val="22"/>
+              </w:rPr>
+            </w:pPr>
+            <w:r>
+              <w:rPr>
+                <w:sz w:val="20"/>
+                <w:szCs w:val="22"/>
+              </w:rPr>
+              <w:t>Jā</w:t>
+            </w:r>
+          </w:p>
+        </w:tc>
+        <w:tc>
+          <w:tcPr>
+            <w:tcW w:w="1702" w:type="dxa"/>
+          </w:tcPr>
+          <w:p>
+            <w:pPr>
+              <w:spacing w:line="240" w:lineRule="auto"/>
+              <w:ind w:firstLine="0"/>
+              <w:jc w:val="left"/>
+              <w:rPr>
+                <w:sz w:val="20"/>
+                <w:szCs w:val="22"/>
+              </w:rPr>
+            </w:pPr>
+          </w:p>
+        </w:tc>
+      </w:tr>
+      <w:tr>
+        <w:tc>
+          <w:tcPr>
+            <w:tcW w:w="3114" w:type="dxa"/>
+          </w:tcPr>
+          <w:p>
+            <w:pPr>
+              <w:spacing w:line="240" w:lineRule="auto"/>
+              <w:ind w:firstLine="0"/>
+              <w:jc w:val="left"/>
+              <w:rPr>
+                <w:sz w:val="20"/>
+                <w:szCs w:val="22"/>
+              </w:rPr>
+            </w:pPr>
+            <w:r>
+              <w:rPr>
+                <w:sz w:val="20"/>
+                <w:szCs w:val="22"/>
+              </w:rPr>
+              <w:t>Telefona numurs</w:t>
+            </w:r>
+          </w:p>
+        </w:tc>
+        <w:tc>
+          <w:tcPr>
+            <w:tcW w:w="992" w:type="dxa"/>
+          </w:tcPr>
+          <w:p>
+            <w:pPr>
+              <w:spacing w:line="240" w:lineRule="auto"/>
+              <w:ind w:firstLine="0"/>
+              <w:jc w:val="left"/>
+              <w:rPr>
+                <w:sz w:val="20"/>
+                <w:szCs w:val="22"/>
+              </w:rPr>
+            </w:pPr>
+            <w:r>
+              <w:rPr>
+                <w:sz w:val="20"/>
+                <w:szCs w:val="22"/>
+              </w:rPr>
+              <w:t>Jā</w:t>
+            </w:r>
+          </w:p>
+        </w:tc>
+        <w:tc>
+          <w:tcPr>
+            <w:tcW w:w="1702" w:type="dxa"/>
+          </w:tcPr>
+          <w:p>
+            <w:pPr>
+              <w:spacing w:line="240" w:lineRule="auto"/>
+              <w:ind w:firstLine="0"/>
+              <w:jc w:val="left"/>
+              <w:rPr>
+                <w:sz w:val="20"/>
+                <w:szCs w:val="22"/>
+              </w:rPr>
+            </w:pPr>
+          </w:p>
+        </w:tc>
+      </w:tr>
+      <w:tr>
+        <w:tc>
+          <w:tcPr>
+            <w:tcW w:w="3114" w:type="dxa"/>
+          </w:tcPr>
+          <w:p>
+            <w:pPr>
+              <w:spacing w:line="240" w:lineRule="auto"/>
+              <w:ind w:firstLine="0"/>
+              <w:jc w:val="left"/>
+              <w:rPr>
+                <w:sz w:val="20"/>
+                <w:szCs w:val="22"/>
+              </w:rPr>
+            </w:pPr>
+            <w:r>
+              <w:rPr>
+                <w:sz w:val="20"/>
+                <w:szCs w:val="22"/>
+              </w:rPr>
+              <w:t>Ziņa</w:t>
+            </w:r>
+          </w:p>
+        </w:tc>
+        <w:tc>
+          <w:tcPr>
+            <w:tcW w:w="992" w:type="dxa"/>
+          </w:tcPr>
+          <w:p>
+            <w:pPr>
+              <w:spacing w:line="240" w:lineRule="auto"/>
+              <w:ind w:firstLine="0"/>
+              <w:jc w:val="left"/>
+              <w:rPr>
+                <w:sz w:val="20"/>
+                <w:szCs w:val="22"/>
+              </w:rPr>
+            </w:pPr>
+            <w:r>
+              <w:rPr>
+                <w:sz w:val="20"/>
+                <w:szCs w:val="22"/>
+              </w:rPr>
+              <w:t>Jā</w:t>
+            </w:r>
+          </w:p>
+        </w:tc>
+        <w:tc>
+          <w:tcPr>
+            <w:tcW w:w="1702" w:type="dxa"/>
+          </w:tcPr>
+          <w:p>
+            <w:pPr>
+              <w:spacing w:line="240" w:lineRule="auto"/>
+              <w:ind w:firstLine="0"/>
+              <w:jc w:val="left"/>
+              <w:rPr>
+                <w:sz w:val="20"/>
+                <w:szCs w:val="22"/>
+              </w:rPr>
+            </w:pPr>
+          </w:p>
+        </w:tc>
+      </w:tr>
+    </w:tbl>
+    <w:p>
+      <w:pPr>
+        <w:ind w:firstLine="0"/>
+      </w:pPr>
+      <w:r>
+        <w:tab/>
+      </w:r>
+    </w:p>
+    <w:p>
+      <w:pPr>
+        <w:ind w:firstLine="0"/>
+      </w:pPr>
+      <w:r>
+        <w:tab/>
+      </w:r>
+      <w:r>
+        <w:rPr>
+          <w:u w:val="single"/>
+        </w:rPr>
+        <w:t>Apstrāde:</w:t>
+      </w:r>
+      <w:r>
+        <w:t xml:space="preserve"> Pēc </w:t>
+      </w:r>
+      <w:r>
+        <w:t>klikšķa</w:t>
+      </w:r>
+      <w:r>
+        <w:t xml:space="preserve"> uz “Atsūtīt ziņu” pogas, sistēma pārbauda, vai lietotājs ir kaut ko ievadījis. Ja tās tiek apstiprināts, tad programma atsūta ziņu uz datubāzi ar visu ierakstīto informāciju. Ja pārbaude netika apstiprināta, tad programma paziņo par to.</w:t>
+      </w:r>
+    </w:p>
+    <w:p>
+      <w:pPr>
+        <w:ind w:firstLine="0"/>
+      </w:pPr>
+      <w:r>
+        <w:tab/>
+      </w:r>
+      <w:r>
+        <w:rPr>
+          <w:u w:val="single"/>
+        </w:rPr>
+        <w:t>Izvaddati:</w:t>
+      </w:r>
+      <w:r>
+        <w:t xml:space="preserve"> 1) Paziņojums par veiksmīgu ziņas atsūtīšanu</w:t>
+      </w:r>
+      <w:r>
+        <w:t>;</w:t>
+      </w:r>
+    </w:p>
+    <w:p>
+      <w:pPr>
+        <w:ind w:firstLine="0"/>
+      </w:pPr>
+      <w:r>
+        <w:t xml:space="preserve">                             2) Paziņojums par ievades lauku aizpildīšanas nepieciešamību.</w:t>
+      </w:r>
+    </w:p>
+    <w:p>
+      <w:pPr>
+        <w:pStyle w:val="3"/>
+        <w:numPr>
+          <w:ilvl w:val="0"/>
+          <w:numId w:val="0"/>
+        </w:numPr>
+        <w:ind w:left="720" w:firstLine="131"/>
+      </w:pPr>
+      <w:r>
+        <w:t>PR.</w:t>
+      </w:r>
+      <w:r>
+        <w:t>2</w:t>
+      </w:r>
+      <w:r>
+        <w:t>7</w:t>
+      </w:r>
+      <w:r>
+        <w:t xml:space="preserve">. </w:t>
+      </w:r>
+      <w:r>
+        <w:t>Lietotāja galvenas opcijas loga izsaukšana</w:t>
+      </w:r>
+      <w:r>
+        <w:t xml:space="preserve"> un aizveršana</w:t>
+      </w:r>
+    </w:p>
+    <w:p>
+      <w:r>
+        <w:rPr>
+          <w:u w:val="single"/>
+        </w:rPr>
+        <w:lastRenderedPageBreak/>
+        <w:t>Mērķis:</w:t>
+      </w:r>
+      <w:r>
+        <w:t xml:space="preserve"> Izsaukt logu, kas satur vispārīgo informāciju par lietotāju un tās galvenas opcijas.</w:t>
+      </w:r>
+    </w:p>
+    <w:p>
+      <w:r>
+        <w:rPr>
+          <w:u w:val="single"/>
+        </w:rPr>
+        <w:t>Ievaddati:</w:t>
+      </w:r>
+      <w:r>
+        <w:t xml:space="preserve"> Datorpeles kreisas taustiņas klikšķis uz pogu “</w:t>
+      </w:r>
+      <w:r>
+        <w:rPr>
+          <w:rFonts w:ascii="Segoe UI Symbol" w:hAnsi="Segoe UI Symbol"/>
+        </w:rPr>
+        <w:t></w:t>
+      </w:r>
+      <w:r>
+        <w:t>” galvenē.</w:t>
+      </w:r>
+    </w:p>
+    <w:p>
+      <w:r>
+        <w:rPr>
+          <w:u w:val="single"/>
+        </w:rPr>
+        <w:t>Apstrāde:</w:t>
+      </w:r>
+      <w:r>
+        <w:t xml:space="preserve"> </w:t>
+      </w:r>
+      <w:r>
+        <w:t xml:space="preserve">Sistēma pārbauda, vai lietotāja galvenas opcijas logs jau nav atvērts, un ja tā nav, tad tās logs parādas augšējā, labajā stūrī. Ja logs jau bija atvērts, tad sistēma aizvēr to. </w:t>
+      </w:r>
+    </w:p>
+    <w:p>
+      <w:r>
+        <w:rPr>
+          <w:u w:val="single"/>
+        </w:rPr>
+        <w:t>Izvaddati:</w:t>
+      </w:r>
+      <w:r>
+        <w:t xml:space="preserve"> 1) Ekrānā augšējā, labajā stūrī lietotāja galvenas opcijas logs;</w:t>
+      </w:r>
+    </w:p>
+    <w:p>
+      <w:r>
+        <w:t xml:space="preserve">                  2) </w:t>
+      </w:r>
+      <w:r>
+        <w:t>Lietotāja galvenas opcijas loga aizvēršana.</w:t>
+      </w:r>
+    </w:p>
+    <w:p>
+      <w:pPr>
+        <w:pStyle w:val="3"/>
+        <w:numPr>
+          <w:ilvl w:val="0"/>
+          <w:numId w:val="0"/>
+        </w:numPr>
+        <w:ind w:left="720" w:firstLine="131"/>
+      </w:pPr>
+      <w:r>
+        <w:t>PR.</w:t>
+      </w:r>
+      <w:r>
+        <w:t>2</w:t>
+      </w:r>
+      <w:r>
+        <w:t>8</w:t>
+      </w:r>
+      <w:r>
+        <w:t xml:space="preserve">. </w:t>
+      </w:r>
+      <w:r>
+        <w:t>Autorizēta lietotāja vispārīgas informācijas izvade</w:t>
+      </w:r>
+    </w:p>
+    <w:p>
+      <w:r>
+        <w:rPr>
+          <w:u w:val="single"/>
+        </w:rPr>
+        <w:t>Mērķis:</w:t>
+      </w:r>
+      <w:r>
+        <w:t xml:space="preserve"> Izvadīt vispārīgo un galveno informāciju par lietotāju.</w:t>
+      </w:r>
+    </w:p>
+    <w:p>
+      <w:r>
+        <w:rPr>
+          <w:u w:val="single"/>
+        </w:rPr>
+        <w:t>Apstrāde:</w:t>
+      </w:r>
+      <w:r>
+        <w:t xml:space="preserve"> Navigācijas joslā un lietotāja galvenas opcijas logā tiek izvadīta informācija par lietotāju – lietotājvārds, amats un bilde, ja lietotājs ir autorizēts sistēmā. Ja lietotājs nav autorizēts sistēmā, tad paradās autentifikācijas pieprasījums.</w:t>
+      </w:r>
+    </w:p>
+    <w:p>
+      <w:r>
+        <w:rPr>
+          <w:u w:val="single"/>
+        </w:rPr>
+        <w:t>Izvaddati:</w:t>
+      </w:r>
+      <w:r>
+        <w:t xml:space="preserve"> 1) Lietotāja informācija – lietotājvārds, amats un bilde;</w:t>
+      </w:r>
+    </w:p>
+    <w:p>
+      <w:r>
+        <w:t xml:space="preserve">                 2) Autentifikācijas pieprasījums.</w:t>
+      </w:r>
+    </w:p>
+    <w:p>
+      <w:pPr>
+        <w:pStyle w:val="3"/>
+        <w:numPr>
+          <w:ilvl w:val="0"/>
+          <w:numId w:val="0"/>
+        </w:numPr>
+        <w:ind w:left="720" w:firstLine="131"/>
+      </w:pPr>
+      <w:r>
+        <w:t>PR.</w:t>
+      </w:r>
+      <w:r>
+        <w:t>2</w:t>
+      </w:r>
+      <w:r>
+        <w:t>9</w:t>
+      </w:r>
+      <w:r>
+        <w:t xml:space="preserve">. </w:t>
+      </w:r>
+      <w:r>
+        <w:t>Autorizēta lietotāja pāradresēšana uz “Profils” sadaļu</w:t>
+      </w:r>
+    </w:p>
+    <w:p>
+      <w:r>
+        <w:rPr>
+          <w:u w:val="single"/>
+        </w:rPr>
+        <w:t>Mērķis:</w:t>
+      </w:r>
+      <w:r>
+        <w:t xml:space="preserve"> Pāradresēt lietotāju uz savu profilu pārskates sadaļu</w:t>
+      </w:r>
+    </w:p>
+    <w:p>
+      <w:r>
+        <w:rPr>
+          <w:u w:val="single"/>
+        </w:rPr>
+        <w:t>Ievaddati:</w:t>
+      </w:r>
+      <w:r>
+        <w:t xml:space="preserve"> Datorpeles kreisas taustiņas klikšķis uz pogu “Skatīt profilu”.</w:t>
+      </w:r>
+    </w:p>
+    <w:p>
+      <w:r>
+        <w:rPr>
+          <w:u w:val="single"/>
+        </w:rPr>
+        <w:t>Apstrāde:</w:t>
+      </w:r>
+      <w:r>
+        <w:t xml:space="preserve"> Sistēma pārbauda, vai lietotājs ir autorizēts</w:t>
+      </w:r>
+      <w:r>
+        <w:t>. Ja autorizēšanas pārbaude ir veiksmīga</w:t>
+      </w:r>
+      <w:r>
+        <w:t xml:space="preserve">, tad </w:t>
+      </w:r>
+      <w:r>
+        <w:t xml:space="preserve">sistēma </w:t>
+      </w:r>
+      <w:r>
+        <w:t>pāradresē lietotāju uz sadaļu “Profils”.</w:t>
+      </w:r>
+      <w:r>
+        <w:t xml:space="preserve"> Ja autorizēšanas pārbaude ir neveiksmīga, tad sistēma pāradrese lietotāju uz sākumlapu.</w:t>
+      </w:r>
+    </w:p>
+    <w:p>
+      <w:r>
+        <w:rPr>
+          <w:u w:val="single"/>
+        </w:rPr>
+        <w:t>Izvaddati:</w:t>
+      </w:r>
+      <w:r>
+        <w:t xml:space="preserve"> 1) “Profils” sadaļa</w:t>
+      </w:r>
+      <w:r>
+        <w:t>;</w:t>
+      </w:r>
+    </w:p>
+    <w:p>
+      <w:r>
+        <w:t xml:space="preserve">                 2) Sākumlapa.</w:t>
+      </w:r>
+    </w:p>
+    <w:p>
+      <w:pPr>
+        <w:pStyle w:val="3"/>
+        <w:numPr>
+          <w:ilvl w:val="0"/>
+          <w:numId w:val="0"/>
+        </w:numPr>
+        <w:ind w:left="720" w:firstLine="131"/>
+      </w:pPr>
+      <w:r>
+        <w:t>PR.</w:t>
+      </w:r>
+      <w:r>
+        <w:t>30</w:t>
+      </w:r>
+      <w:r>
+        <w:t xml:space="preserve">. </w:t>
+      </w:r>
+      <w:r>
+        <w:t>Autorizēta lietotāja informācijas izvade “Profils” sadaļā</w:t>
+      </w:r>
+    </w:p>
+    <w:p>
+      <w:r>
+        <w:rPr>
+          <w:u w:val="single"/>
+        </w:rPr>
+        <w:t>Mērķis:</w:t>
+      </w:r>
+      <w:r>
+        <w:t xml:space="preserve"> Izvadīt vispārīgo informāciju par lietotāju, un viņa iecienīto, atzīmēto atskaņošanas sarakstu un komentāru skaitu.</w:t>
+      </w:r>
+    </w:p>
+    <w:p>
+      <w:r>
+        <w:rPr>
+          <w:u w:val="single"/>
+        </w:rPr>
+        <w:t>Apstrāde:</w:t>
+      </w:r>
+      <w:r>
+        <w:t xml:space="preserve"> Sistēma pārbauda, vai lietotājs </w:t>
+      </w:r>
+      <w:r>
+        <w:t xml:space="preserve">ir autorizēts sistēmā un </w:t>
+      </w:r>
+      <w:r>
+        <w:t xml:space="preserve">atrodas “Profils” sadaļā. Ja </w:t>
+      </w:r>
+      <w:r>
+        <w:t>autorizēšanas pārbaude ir veiksmīga</w:t>
+      </w:r>
+      <w:r>
+        <w:t>, tad sistēma ņem no datubāzes</w:t>
+      </w:r>
+      <w:r>
+        <w:t xml:space="preserve"> vispārīgas informāciju – lietotājvārds, amats, bilde un skaita, cik viņam ir iecienītu un atzīmētu atskaņošanas sarakstu un komentāru skaits un izvada tos.</w:t>
+      </w:r>
+      <w:r>
+        <w:t xml:space="preserve"> Ja autorizēšanas pārbaude ir neveiksmīga, tad sistēma pāradrese lietotāju uz sākumlapu.</w:t>
+      </w:r>
+    </w:p>
+    <w:p>
+      <w:r>
+        <w:rPr>
+          <w:u w:val="single"/>
+        </w:rPr>
+        <w:t>Izvaddati:</w:t>
+      </w:r>
+      <w:r>
+        <w:t xml:space="preserve"> 1) </w:t>
+      </w:r>
+      <w:r>
+        <w:t>Vispārīga informācija par lietotāju – lietotājvārds, amats un bilde, un iecienītu, atzīmētu atskaņošanas sarakstu un komentāru skaiti</w:t>
+      </w:r>
+      <w:r>
+        <w:t>;</w:t>
+      </w:r>
+    </w:p>
+    <w:p>
+      <w:r>
+        <w:lastRenderedPageBreak/>
+        <w:tab/>
+        <w:t xml:space="preserve">         2) Sākumlapa.</w:t>
+      </w:r>
+    </w:p>
+    <w:p>
+      <w:pPr>
+        <w:pStyle w:val="3"/>
+        <w:numPr>
+          <w:ilvl w:val="0"/>
+          <w:numId w:val="0"/>
+        </w:numPr>
+        <w:ind w:left="720" w:firstLine="131"/>
+      </w:pPr>
+      <w:r>
+        <w:t>PR.</w:t>
+      </w:r>
+      <w:r>
+        <w:t>3</w:t>
+      </w:r>
+      <w:r>
+        <w:t>1</w:t>
+      </w:r>
+      <w:r>
+        <w:t xml:space="preserve">. </w:t>
+      </w:r>
+      <w:r>
+        <w:t>Autorizēta lietotāja profila rediģēšanas formas izsaukšana</w:t>
+      </w:r>
+    </w:p>
+    <w:p>
+      <w:r>
+        <w:rPr>
+          <w:u w:val="single"/>
+        </w:rPr>
+        <w:t>Mērķis:</w:t>
+      </w:r>
+      <w:r>
+        <w:t xml:space="preserve"> Pāradresēt lietotāju uz sava profila rediģēšanas formu.</w:t>
+      </w:r>
+    </w:p>
+    <w:p>
+      <w:r>
+        <w:rPr>
+          <w:u w:val="single"/>
+        </w:rPr>
+        <w:t>Ievaddati:</w:t>
+      </w:r>
+      <w:r>
+        <w:t xml:space="preserve"> Datorpeles kreisas taustiņas klikšķis uz pogu “Rediģēt profilu”.</w:t>
+      </w:r>
+    </w:p>
+    <w:p>
+      <w:r>
+        <w:rPr>
+          <w:u w:val="single"/>
+        </w:rPr>
+        <w:t>Apstrāde:</w:t>
+      </w:r>
+      <w:r>
+        <w:t xml:space="preserve"> Sistēma pārbauda, vai lietotājs ir autorizēts. Ja autorizēšanas pārbaude ir veiksmīga, tad sistēma pāradresē lietotāju uz “Profila rediģēšana” sadaļu. Ja autorizēšanas pārbaude ir neveiksmīga, tad sistēma pāradrese lietotāju uz sākumlapu.</w:t>
+      </w:r>
+    </w:p>
+    <w:p>
+      <w:r>
+        <w:rPr>
+          <w:u w:val="single"/>
+        </w:rPr>
+        <w:t>Izvaddati:</w:t>
+      </w:r>
+      <w:r>
+        <w:t xml:space="preserve"> 1) “Profila rediģēšana” sadaļa</w:t>
+      </w:r>
+      <w:r>
+        <w:t>;</w:t>
+      </w:r>
+    </w:p>
+    <w:p>
+      <w:r>
+        <w:tab/>
+        <w:t xml:space="preserve">        2) Sākumlapa.</w:t>
+      </w:r>
+    </w:p>
+    <w:p>
+      <w:pPr>
+        <w:pStyle w:val="3"/>
+        <w:numPr>
+          <w:ilvl w:val="0"/>
+          <w:numId w:val="0"/>
+        </w:numPr>
+        <w:ind w:left="720" w:firstLine="131"/>
+      </w:pPr>
+      <w:r>
+        <w:t>PR.</w:t>
+      </w:r>
+      <w:r>
+        <w:t>3</w:t>
+      </w:r>
+      <w:r>
+        <w:t>2</w:t>
+      </w:r>
+      <w:r>
+        <w:t xml:space="preserve">. </w:t>
+      </w:r>
+      <w:r>
+        <w:t>Autorizēta lietotāja profila rediģēšana</w:t>
+      </w:r>
+    </w:p>
+    <w:p>
+      <w:r>
+        <w:rPr>
+          <w:u w:val="single"/>
+        </w:rPr>
+        <w:t>Mērķis:</w:t>
+      </w:r>
+      <w:r>
+        <w:t xml:space="preserve"> Rediģēt lietotāja informāciju</w:t>
+      </w:r>
+    </w:p>
+    <w:p>
+      <w:r>
+        <w:rPr>
+          <w:u w:val="single"/>
+        </w:rPr>
+        <w:t>Ievaddati:</w:t>
+      </w:r>
+      <w:r>
+        <w:t xml:space="preserve"> Datopeles kreisas taustiņas klikšķis uz pogu “Rediģēt”</w:t>
+      </w:r>
+    </w:p>
+    <w:p>
+      <w:pPr>
+        <w:jc w:val="right"/>
+        <w:rPr>
+          <w:b/>
+          <w:bCs/>
+          <w:sz w:val="20"/>
+          <w:szCs w:val="22"/>
+        </w:rPr>
+      </w:pPr>
+      <w:r>
+        <w:rPr>
+          <w:b/>
+          <w:bCs/>
+          <w:sz w:val="20"/>
+          <w:szCs w:val="22"/>
+        </w:rPr>
+        <w:t>5. tabula</w:t>
+      </w:r>
+    </w:p>
+    <w:p>
+      <w:pPr>
+        <w:ind w:firstLine="0"/>
+        <w:jc w:val="center"/>
+        <w:rPr>
+          <w:b/>
+          <w:bCs/>
+          <w:sz w:val="20"/>
+          <w:szCs w:val="22"/>
+        </w:rPr>
+      </w:pPr>
+      <w:r>
+        <w:rPr>
+          <w:b/>
+          <w:bCs/>
+          <w:sz w:val="20"/>
+          <w:szCs w:val="22"/>
+        </w:rPr>
+        <w:t>Lietotāja rediģēšanas dati</w:t>
+      </w:r>
+    </w:p>
+    <w:tbl>
+      <w:tblPr>
+        <w:tblStyle w:val="af3"/>
+        <w:tblW w:w="0" w:type="auto"/>
+        <w:tblInd w:w="1205" w:type="dxa"/>
+        <w:tblLook w:val="04A0" w:firstRow="1" w:lastRow="0" w:firstColumn="1" w:lastColumn="0" w:noHBand="0" w:noVBand="1"/>
+      </w:tblPr>
+      <w:tblGrid>
+        <w:gridCol w:w="3114"/>
+        <w:gridCol w:w="992"/>
+        <w:gridCol w:w="2552"/>
+      </w:tblGrid>
+      <w:tr>
+        <w:tc>
+          <w:tcPr>
+            <w:tcW w:w="3114" w:type="dxa"/>
+            <w:shd w:val="clear" w:color="auto" w:fill="D1D1D1" w:themeFill="background2" w:themeFillShade="E6"/>
+            <w:vAlign w:val="center"/>
+          </w:tcPr>
+          <w:p>
+            <w:pPr>
+              <w:spacing w:line="240" w:lineRule="auto"/>
+              <w:ind w:firstLine="0"/>
+              <w:jc w:val="left"/>
+              <w:rPr>
+                <w:b/>
+                <w:bCs/>
+                <w:sz w:val="20"/>
+                <w:szCs w:val="22"/>
+              </w:rPr>
+            </w:pPr>
+            <w:r>
+              <w:rPr>
+                <w:b/>
+                <w:bCs/>
+                <w:sz w:val="20"/>
+                <w:szCs w:val="22"/>
+              </w:rPr>
+              <w:t>Nosaukums</w:t>
+            </w:r>
+          </w:p>
+        </w:tc>
+        <w:tc>
+          <w:tcPr>
+            <w:tcW w:w="992" w:type="dxa"/>
+            <w:shd w:val="clear" w:color="auto" w:fill="D1D1D1" w:themeFill="background2" w:themeFillShade="E6"/>
+            <w:vAlign w:val="center"/>
+          </w:tcPr>
+          <w:p>
+            <w:pPr>
+              <w:spacing w:line="240" w:lineRule="auto"/>
+              <w:ind w:firstLine="0"/>
+              <w:jc w:val="left"/>
+              <w:rPr>
+                <w:b/>
+                <w:bCs/>
+                <w:sz w:val="20"/>
+                <w:szCs w:val="22"/>
+              </w:rPr>
+            </w:pPr>
+            <w:r>
+              <w:rPr>
+                <w:b/>
+                <w:bCs/>
+                <w:sz w:val="20"/>
+                <w:szCs w:val="22"/>
+              </w:rPr>
+              <w:t>Obligāts</w:t>
+            </w:r>
+          </w:p>
+        </w:tc>
+        <w:tc>
+          <w:tcPr>
+            <w:tcW w:w="2552" w:type="dxa"/>
+            <w:shd w:val="clear" w:color="auto" w:fill="D1D1D1" w:themeFill="background2" w:themeFillShade="E6"/>
+            <w:vAlign w:val="center"/>
+          </w:tcPr>
+          <w:p>
+            <w:pPr>
+              <w:spacing w:line="240" w:lineRule="auto"/>
+              <w:ind w:firstLine="0"/>
+              <w:jc w:val="left"/>
+              <w:rPr>
+                <w:b/>
+                <w:bCs/>
+                <w:sz w:val="20"/>
+                <w:szCs w:val="22"/>
+              </w:rPr>
+            </w:pPr>
+            <w:r>
+              <w:rPr>
+                <w:b/>
+                <w:bCs/>
+                <w:sz w:val="20"/>
+                <w:szCs w:val="22"/>
+              </w:rPr>
+              <w:t>Piezīmes</w:t>
+            </w:r>
+          </w:p>
+        </w:tc>
+      </w:tr>
+      <w:tr>
+        <w:tc>
+          <w:tcPr>
+            <w:tcW w:w="3114" w:type="dxa"/>
+          </w:tcPr>
+          <w:p>
+            <w:pPr>
+              <w:spacing w:line="240" w:lineRule="auto"/>
+              <w:ind w:firstLine="0"/>
+              <w:jc w:val="left"/>
+              <w:rPr>
+                <w:sz w:val="20"/>
+                <w:szCs w:val="22"/>
+              </w:rPr>
+            </w:pPr>
+            <w:r>
+              <w:rPr>
+                <w:sz w:val="20"/>
+                <w:szCs w:val="22"/>
+              </w:rPr>
+              <w:t>Lietotājvārds</w:t>
+            </w:r>
+          </w:p>
+        </w:tc>
+        <w:tc>
+          <w:tcPr>
+            <w:tcW w:w="992" w:type="dxa"/>
+          </w:tcPr>
+          <w:p>
+            <w:pPr>
+              <w:spacing w:line="240" w:lineRule="auto"/>
+              <w:ind w:firstLine="0"/>
+              <w:jc w:val="left"/>
+              <w:rPr>
+                <w:sz w:val="20"/>
+                <w:szCs w:val="22"/>
+              </w:rPr>
+            </w:pPr>
+            <w:r>
+              <w:rPr>
+                <w:sz w:val="20"/>
+                <w:szCs w:val="22"/>
+              </w:rPr>
+              <w:t>Jā</w:t>
+            </w:r>
+          </w:p>
+        </w:tc>
+        <w:tc>
+          <w:tcPr>
+            <w:tcW w:w="2552" w:type="dxa"/>
+          </w:tcPr>
+          <w:p>
+            <w:pPr>
+              <w:spacing w:line="240" w:lineRule="auto"/>
+              <w:ind w:firstLine="0"/>
+              <w:jc w:val="left"/>
+              <w:rPr>
+                <w:sz w:val="20"/>
+                <w:szCs w:val="22"/>
+              </w:rPr>
+            </w:pPr>
+          </w:p>
+        </w:tc>
+      </w:tr>
+      <w:tr>
+        <w:tc>
+          <w:tcPr>
+            <w:tcW w:w="3114" w:type="dxa"/>
+          </w:tcPr>
+          <w:p>
+            <w:pPr>
+              <w:spacing w:line="240" w:lineRule="auto"/>
+              <w:ind w:firstLine="0"/>
+              <w:jc w:val="left"/>
+              <w:rPr>
+                <w:sz w:val="20"/>
+                <w:szCs w:val="22"/>
+              </w:rPr>
+            </w:pPr>
+            <w:r>
+              <w:rPr>
+                <w:sz w:val="20"/>
+                <w:szCs w:val="22"/>
+              </w:rPr>
+              <w:t>E-pasts</w:t>
+            </w:r>
+          </w:p>
+        </w:tc>
+        <w:tc>
+          <w:tcPr>
+            <w:tcW w:w="992" w:type="dxa"/>
+          </w:tcPr>
+          <w:p>
+            <w:pPr>
+              <w:spacing w:line="240" w:lineRule="auto"/>
+              <w:ind w:firstLine="0"/>
+              <w:jc w:val="left"/>
+              <w:rPr>
+                <w:sz w:val="20"/>
+                <w:szCs w:val="22"/>
+              </w:rPr>
+            </w:pPr>
+            <w:r>
+              <w:rPr>
+                <w:sz w:val="20"/>
+                <w:szCs w:val="22"/>
+              </w:rPr>
+              <w:t>Jā</w:t>
+            </w:r>
+          </w:p>
+        </w:tc>
+        <w:tc>
+          <w:tcPr>
+            <w:tcW w:w="2552" w:type="dxa"/>
+          </w:tcPr>
+          <w:p>
+            <w:pPr>
+              <w:spacing w:line="240" w:lineRule="auto"/>
+              <w:ind w:firstLine="0"/>
+              <w:jc w:val="left"/>
+              <w:rPr>
+                <w:sz w:val="20"/>
+                <w:szCs w:val="22"/>
+              </w:rPr>
+            </w:pPr>
+            <w:r>
+              <w:rPr>
+                <w:sz w:val="20"/>
+                <w:szCs w:val="22"/>
+              </w:rPr>
+              <w:t>Jābūt unikālam</w:t>
+            </w:r>
+          </w:p>
+        </w:tc>
+      </w:tr>
+      <w:tr>
+        <w:tc>
+          <w:tcPr>
+            <w:tcW w:w="3114" w:type="dxa"/>
+          </w:tcPr>
+          <w:p>
+            <w:pPr>
+              <w:spacing w:line="240" w:lineRule="auto"/>
+              <w:ind w:firstLine="0"/>
+              <w:jc w:val="left"/>
+              <w:rPr>
+                <w:sz w:val="20"/>
+                <w:szCs w:val="22"/>
+              </w:rPr>
+            </w:pPr>
+            <w:r>
+              <w:rPr>
+                <w:sz w:val="20"/>
+                <w:szCs w:val="22"/>
+              </w:rPr>
+              <w:t>Iepriekšēja parole</w:t>
+            </w:r>
+          </w:p>
+        </w:tc>
+        <w:tc>
+          <w:tcPr>
+            <w:tcW w:w="992" w:type="dxa"/>
+          </w:tcPr>
+          <w:p>
+            <w:pPr>
+              <w:spacing w:line="240" w:lineRule="auto"/>
+              <w:ind w:firstLine="0"/>
+              <w:jc w:val="left"/>
+              <w:rPr>
+                <w:sz w:val="20"/>
+                <w:szCs w:val="22"/>
+              </w:rPr>
+            </w:pPr>
+            <w:r>
+              <w:rPr>
+                <w:sz w:val="20"/>
+                <w:szCs w:val="22"/>
+              </w:rPr>
+              <w:t>Nē</w:t>
+            </w:r>
+          </w:p>
+        </w:tc>
+        <w:tc>
+          <w:tcPr>
+            <w:tcW w:w="2552" w:type="dxa"/>
+          </w:tcPr>
+          <w:p>
+            <w:pPr>
+              <w:spacing w:line="240" w:lineRule="auto"/>
+              <w:ind w:firstLine="0"/>
+              <w:jc w:val="left"/>
+              <w:rPr>
+                <w:sz w:val="20"/>
+                <w:szCs w:val="22"/>
+              </w:rPr>
+            </w:pPr>
+          </w:p>
+        </w:tc>
+      </w:tr>
+      <w:tr>
+        <w:tc>
+          <w:tcPr>
+            <w:tcW w:w="3114" w:type="dxa"/>
+          </w:tcPr>
+          <w:p>
+            <w:pPr>
+              <w:spacing w:line="240" w:lineRule="auto"/>
+              <w:ind w:firstLine="0"/>
+              <w:jc w:val="left"/>
+              <w:rPr>
+                <w:sz w:val="20"/>
+                <w:szCs w:val="22"/>
+              </w:rPr>
+            </w:pPr>
+            <w:r>
+              <w:rPr>
+                <w:sz w:val="20"/>
+                <w:szCs w:val="22"/>
+              </w:rPr>
+              <w:t>Jauna parole</w:t>
+            </w:r>
+          </w:p>
+        </w:tc>
+        <w:tc>
+          <w:tcPr>
+            <w:tcW w:w="992" w:type="dxa"/>
+          </w:tcPr>
+          <w:p>
+            <w:pPr>
+              <w:spacing w:line="240" w:lineRule="auto"/>
+              <w:ind w:firstLine="0"/>
+              <w:jc w:val="left"/>
+              <w:rPr>
+                <w:sz w:val="20"/>
+                <w:szCs w:val="22"/>
+              </w:rPr>
+            </w:pPr>
+            <w:r>
+              <w:rPr>
+                <w:sz w:val="20"/>
+                <w:szCs w:val="22"/>
+              </w:rPr>
+              <w:t>Nē</w:t>
+            </w:r>
+          </w:p>
+        </w:tc>
+        <w:tc>
+          <w:tcPr>
+            <w:tcW w:w="2552" w:type="dxa"/>
+          </w:tcPr>
+          <w:p>
+            <w:pPr>
+              <w:spacing w:line="240" w:lineRule="auto"/>
+              <w:ind w:firstLine="0"/>
+              <w:jc w:val="left"/>
+              <w:rPr>
+                <w:sz w:val="20"/>
+                <w:szCs w:val="22"/>
+              </w:rPr>
+            </w:pPr>
+            <w:r>
+              <w:rPr>
+                <w:sz w:val="20"/>
+                <w:szCs w:val="22"/>
+              </w:rPr>
+              <w:t>Glabāsies šifrēta formātā</w:t>
+            </w:r>
+          </w:p>
+        </w:tc>
+      </w:tr>
+      <w:tr>
+        <w:tc>
+          <w:tcPr>
+            <w:tcW w:w="3114" w:type="dxa"/>
+          </w:tcPr>
+          <w:p>
+            <w:pPr>
+              <w:spacing w:line="240" w:lineRule="auto"/>
+              <w:ind w:firstLine="0"/>
+              <w:jc w:val="left"/>
+              <w:rPr>
+                <w:sz w:val="20"/>
+                <w:szCs w:val="22"/>
+              </w:rPr>
+            </w:pPr>
+            <w:r>
+              <w:rPr>
+                <w:sz w:val="20"/>
+                <w:szCs w:val="22"/>
+              </w:rPr>
+              <w:t>Paroles apstiprināšana</w:t>
+            </w:r>
+          </w:p>
+        </w:tc>
+        <w:tc>
+          <w:tcPr>
+            <w:tcW w:w="992" w:type="dxa"/>
+          </w:tcPr>
+          <w:p>
+            <w:pPr>
+              <w:spacing w:line="240" w:lineRule="auto"/>
+              <w:ind w:firstLine="0"/>
+              <w:jc w:val="left"/>
+              <w:rPr>
+                <w:sz w:val="20"/>
+                <w:szCs w:val="22"/>
+              </w:rPr>
+            </w:pPr>
+            <w:r>
+              <w:rPr>
+                <w:sz w:val="20"/>
+                <w:szCs w:val="22"/>
+              </w:rPr>
+              <w:t>Nē</w:t>
+            </w:r>
+          </w:p>
+        </w:tc>
+        <w:tc>
+          <w:tcPr>
+            <w:tcW w:w="2552" w:type="dxa"/>
+          </w:tcPr>
+          <w:p>
+            <w:pPr>
+              <w:spacing w:line="240" w:lineRule="auto"/>
+              <w:ind w:firstLine="0"/>
+              <w:jc w:val="left"/>
+              <w:rPr>
+                <w:sz w:val="20"/>
+                <w:szCs w:val="22"/>
+              </w:rPr>
+            </w:pPr>
+          </w:p>
+        </w:tc>
+      </w:tr>
+      <w:tr>
+        <w:tc>
+          <w:tcPr>
+            <w:tcW w:w="3114" w:type="dxa"/>
+          </w:tcPr>
+          <w:p>
+            <w:pPr>
+              <w:spacing w:line="240" w:lineRule="auto"/>
+              <w:ind w:firstLine="0"/>
+              <w:jc w:val="left"/>
+              <w:rPr>
+                <w:sz w:val="20"/>
+                <w:szCs w:val="22"/>
+              </w:rPr>
+            </w:pPr>
+            <w:r>
+              <w:rPr>
+                <w:sz w:val="20"/>
+                <w:szCs w:val="22"/>
+              </w:rPr>
+              <w:t>Bilde</w:t>
+            </w:r>
+          </w:p>
+        </w:tc>
+        <w:tc>
+          <w:tcPr>
+            <w:tcW w:w="992" w:type="dxa"/>
+          </w:tcPr>
+          <w:p>
+            <w:pPr>
+              <w:spacing w:line="240" w:lineRule="auto"/>
+              <w:ind w:firstLine="0"/>
+              <w:jc w:val="left"/>
+              <w:rPr>
+                <w:sz w:val="20"/>
+                <w:szCs w:val="22"/>
+              </w:rPr>
+            </w:pPr>
+            <w:r>
+              <w:rPr>
+                <w:sz w:val="20"/>
+                <w:szCs w:val="22"/>
+              </w:rPr>
+              <w:t>Nē</w:t>
+            </w:r>
+          </w:p>
+        </w:tc>
+        <w:tc>
+          <w:tcPr>
+            <w:tcW w:w="2552" w:type="dxa"/>
+          </w:tcPr>
+          <w:p>
+            <w:pPr>
+              <w:spacing w:line="240" w:lineRule="auto"/>
+              <w:ind w:firstLine="0"/>
+              <w:jc w:val="left"/>
+              <w:rPr>
+                <w:sz w:val="20"/>
+                <w:szCs w:val="22"/>
+              </w:rPr>
+            </w:pPr>
+            <w:r>
+              <w:rPr>
+                <w:sz w:val="20"/>
+                <w:szCs w:val="22"/>
+              </w:rPr>
+              <w:t>Ir noklusējuma bilde</w:t>
+            </w:r>
+          </w:p>
+        </w:tc>
+      </w:tr>
+    </w:tbl>
+    <w:p/>
+    <w:p>
+      <w:r>
+        <w:rPr>
+          <w:u w:val="single"/>
+        </w:rPr>
+        <w:t>Apstrāde:</w:t>
+      </w:r>
+      <w:r>
+        <w:t xml:space="preserve"> Sistēma pārbauda, vai lietotājs ir autorizēts. Ja autorizēšanas pārbaude ir veiksmīga, tad sistēma pārbauda, vai lietotājs ir ievadījis informāciju ievadlaukos. Ja informācijas ievades pārbaude ir veiksmīga, tad sistēma pārbauda, vai ievadītais e-pasts jau neekstistē datubāzē. Ja e-pasta pārbaude ir veiksmīga, tad </w:t>
+      </w:r>
+      <w:r>
+        <w:t>tā pārbaudā, vai ierakstīta jauna parole sakrīt ar paroles apstiprināšanu, un, vai iepriekšēja parole sakrīt ar ierakstīto datubāzē. Ja paroļu sakrīšanas pārbaude ir veiksmīga, tad sistēma rediģē informāciju par lietotāju un pāradresē lietotāju atpakaļ uz “Profils” sadaļu. Ja paroļu sakrīšanas, e-pasta, informācijas ievades pārbaudes ir neveiksmīgas, tad sistēma paziņo par to. Ja autorizēšanas pārbaude ir neveiksmīga, tad sistēma pāradrese lietotāju uz sākumlapu.</w:t>
+      </w:r>
+    </w:p>
+    <w:p>
+      <w:r>
+        <w:rPr>
+          <w:u w:val="single"/>
+        </w:rPr>
+        <w:t>Izvaddati:</w:t>
+      </w:r>
+      <w:r>
+        <w:t xml:space="preserve"> 1) Lietotāja informācijas rediģēšana un pāradresēšana uz “Profils” sadaļu;</w:t>
+      </w:r>
+    </w:p>
+    <w:p>
+      <w:r>
+        <w:t xml:space="preserve">                 2) Paziņojums par informācijas ievades nepieciešamību;</w:t>
+      </w:r>
+    </w:p>
+    <w:p>
+      <w:r>
+        <w:t xml:space="preserve">                 3) Paziņojums par e-pasta jau eksistējumu datubāzē;</w:t>
+      </w:r>
+    </w:p>
+    <w:p>
+      <w:r>
+        <w:t xml:space="preserve">                 4) Paziņojums par paroļu nesakrīšanu;</w:t>
+      </w:r>
+    </w:p>
+    <w:p>
+      <w:r>
+        <w:t xml:space="preserve">                 5) Sākumlapa.</w:t>
+      </w:r>
+    </w:p>
+    <w:p>
+      <w:pPr>
+        <w:pStyle w:val="3"/>
+        <w:numPr>
+          <w:ilvl w:val="0"/>
+          <w:numId w:val="0"/>
+        </w:numPr>
+        <w:ind w:left="720" w:firstLine="131"/>
+      </w:pPr>
+      <w:r>
+        <w:lastRenderedPageBreak/>
+        <w:t>PR.</w:t>
+      </w:r>
+      <w:r>
+        <w:t>3</w:t>
+      </w:r>
+      <w:r>
+        <w:t>3</w:t>
+      </w:r>
+      <w:r>
+        <w:t xml:space="preserve">. </w:t>
+      </w:r>
+      <w:r>
+        <w:t>Autorižeta lietotāja pāradresēšana uz “Jūsu iecienītie” sadaļu</w:t>
+      </w:r>
+    </w:p>
+    <w:p>
+      <w:r>
+        <w:rPr>
+          <w:u w:val="single"/>
+        </w:rPr>
+        <w:t>Mērķis:</w:t>
+      </w:r>
+      <w:r>
+        <w:t xml:space="preserve"> Pāradresēt lietotāju uz “Jūsu iecienītie” sadaļu.</w:t>
+      </w:r>
+    </w:p>
+    <w:p>
+      <w:r>
+        <w:rPr>
+          <w:u w:val="single"/>
+        </w:rPr>
+        <w:t>Ievaddati:</w:t>
+      </w:r>
+      <w:r>
+        <w:t xml:space="preserve"> Datorpeles kreisas taustiņas klikšķis uz pogas “Skatīt iecienītus”.</w:t>
+      </w:r>
+    </w:p>
+    <w:p>
+      <w:r>
+        <w:rPr>
+          <w:u w:val="single"/>
+        </w:rPr>
+        <w:t>Apstrāde:</w:t>
+      </w:r>
+      <w:r>
+        <w:t xml:space="preserve"> Sistēma pārbauda, vai lietotājs ir autorizēts. Ja autorizēšanas pārbaude ir veiksmīga, tad sistēma pāradresē lietotāju uz “Jūsu iecienītie” sadaļu. Ja autorizēšanas pārbaude ir neveiksmīga, tad sistēma pāradrese lietotāju uz sākumlapu.</w:t>
+      </w:r>
+    </w:p>
+    <w:p>
+      <w:r>
+        <w:rPr>
+          <w:u w:val="single"/>
+        </w:rPr>
+        <w:t>Izvaddati:</w:t>
+      </w:r>
+      <w:r>
+        <w:t xml:space="preserve"> 1) “Jūsu iecienītie” sadaļa;</w:t>
+      </w:r>
+    </w:p>
+    <w:p>
+      <w:r>
+        <w:tab/>
+        <w:t xml:space="preserve">        2) Sākumlapa.</w:t>
+      </w:r>
+    </w:p>
+    <w:p>
+      <w:pPr>
+        <w:pStyle w:val="3"/>
+        <w:numPr>
+          <w:ilvl w:val="0"/>
+          <w:numId w:val="0"/>
+        </w:numPr>
+        <w:ind w:left="720" w:firstLine="131"/>
+      </w:pPr>
+      <w:r>
+        <w:t>PR.</w:t>
+      </w:r>
+      <w:r>
+        <w:t>3</w:t>
+      </w:r>
+      <w:r>
+        <w:t>4</w:t>
+      </w:r>
+      <w:r>
+        <w:t xml:space="preserve">. </w:t>
+      </w:r>
+      <w:r>
+        <w:t>Autorizēta lietotāja pāradresēšana uz “Jūsu komentāri” sadaļu</w:t>
+      </w:r>
+    </w:p>
+    <w:p>
+      <w:r>
+        <w:rPr>
+          <w:u w:val="single"/>
+        </w:rPr>
+        <w:t>Mērķis:</w:t>
+      </w:r>
+      <w:r>
+        <w:t xml:space="preserve"> Pāradresēt lietotāju uz “Jūsu komentāri” sadaļu.</w:t>
+      </w:r>
+    </w:p>
+    <w:p>
+      <w:r>
+        <w:rPr>
+          <w:u w:val="single"/>
+        </w:rPr>
+        <w:t>Ievaddati:</w:t>
+      </w:r>
+      <w:r>
+        <w:t xml:space="preserve"> Datorpeles kreisas taustiņas klikšķis uz pogas “Skatīt komentārus”.</w:t>
+      </w:r>
+    </w:p>
+    <w:p>
+      <w:r>
+        <w:rPr>
+          <w:u w:val="single"/>
+        </w:rPr>
+        <w:t>Apstrāde:</w:t>
+      </w:r>
+      <w:r>
+        <w:t xml:space="preserve"> Sistēma pārbauda, vai lietotājs ir autorizēts. Ja autorizēšanas pārbaude ir veiksmīga, tad sistēma pāradresē lietotāju uz “Jūsu komentāri” sadaļu. Ja autorizēšanas pārbaude ir neveiksmīga, tad sistēma pāradrese lietotāju uz sākumlapu.</w:t>
+      </w:r>
+    </w:p>
+    <w:p>
+      <w:r>
+        <w:rPr>
+          <w:u w:val="single"/>
+        </w:rPr>
+        <w:t>Izvaddati:</w:t>
+      </w:r>
+      <w:r>
+        <w:t xml:space="preserve"> 1) “Jūsu komentāri” sadaļa;</w:t>
+      </w:r>
+    </w:p>
+    <w:p>
+      <w:r>
+        <w:tab/>
+        <w:t xml:space="preserve">        2) Sākumlapa.</w:t>
+      </w:r>
+    </w:p>
+    <w:p>
+      <w:pPr>
+        <w:pStyle w:val="3"/>
+        <w:numPr>
+          <w:ilvl w:val="0"/>
+          <w:numId w:val="0"/>
+        </w:numPr>
+        <w:ind w:left="720" w:firstLine="131"/>
+      </w:pPr>
+      <w:r>
+        <w:t>PR.</w:t>
+      </w:r>
+      <w:r>
+        <w:t>3</w:t>
+      </w:r>
+      <w:r>
+        <w:t>5</w:t>
+      </w:r>
+      <w:r>
+        <w:t xml:space="preserve">. </w:t>
+      </w:r>
+      <w:r>
+        <w:t>Autorizēta lietotāja pāradresēšana uz “Jūsu atzīmētie” sadaļu</w:t>
+      </w:r>
+    </w:p>
+    <w:p>
+      <w:r>
+        <w:rPr>
+          <w:u w:val="single"/>
+        </w:rPr>
+        <w:t>Mērķis:</w:t>
+      </w:r>
+      <w:r>
+        <w:t xml:space="preserve"> Pāradresēt lietotāju uz “Jūsu atzīmētie” sadaļu.</w:t>
+      </w:r>
+    </w:p>
+    <w:p>
+      <w:r>
+        <w:rPr>
+          <w:u w:val="single"/>
+        </w:rPr>
+        <w:t>Ievaddati:</w:t>
+      </w:r>
+      <w:r>
+        <w:t xml:space="preserve"> Datorpeles kreisas taustiņas klikšķis uz pogas “Skatīt atzīmētus”.</w:t>
+      </w:r>
+    </w:p>
+    <w:p>
+      <w:r>
+        <w:rPr>
+          <w:u w:val="single"/>
+        </w:rPr>
+        <w:t>Apstrāde:</w:t>
+      </w:r>
+      <w:r>
+        <w:t xml:space="preserve"> Sistēma pārbauda, vai lietotājs ir autorizēts. Ja autorizēšanas pārbaude ir veiksmīga, tad sistēma pāradresē lietotāju uz “Jūsu atzīmētie” sadaļu. Ja autorizēšanas pārbaude ir neveiksmīga, tad sistēma pāradrese lietotāju uz sākumlapu.</w:t>
+      </w:r>
+    </w:p>
+    <w:p>
+      <w:r>
+        <w:rPr>
+          <w:u w:val="single"/>
+        </w:rPr>
+        <w:t>Izvaddati:</w:t>
+      </w:r>
+      <w:r>
+        <w:t xml:space="preserve"> 1) “Jūsu atzīmētie” sadaļa;</w:t>
+      </w:r>
+    </w:p>
+    <w:p>
+      <w:r>
+        <w:tab/>
+        <w:t xml:space="preserve">        2) Sākumlapa.</w:t>
+      </w:r>
+    </w:p>
+    <w:p>
+      <w:pPr>
+        <w:pStyle w:val="3"/>
+        <w:numPr>
+          <w:ilvl w:val="0"/>
+          <w:numId w:val="0"/>
+        </w:numPr>
+        <w:ind w:left="720" w:firstLine="131"/>
+      </w:pPr>
+      <w:r>
+        <w:t>PR.</w:t>
+      </w:r>
+      <w:r>
+        <w:t>3</w:t>
+      </w:r>
+      <w:r>
+        <w:t>6</w:t>
+      </w:r>
+      <w:r>
+        <w:t xml:space="preserve">. </w:t>
+      </w:r>
+      <w:r>
+        <w:t>Lietotāja pāradresēšana uz “Autorizēšana” sadaļu</w:t>
+      </w:r>
+    </w:p>
+    <w:p>
+      <w:r>
+        <w:rPr>
+          <w:u w:val="single"/>
+        </w:rPr>
+        <w:t>Mērķis:</w:t>
+      </w:r>
+      <w:r>
+        <w:t xml:space="preserve"> Pāradresēt lietotāju uz “</w:t>
+      </w:r>
+      <w:r>
+        <w:t>Autorizēšana</w:t>
+      </w:r>
+      <w:r>
+        <w:t>” sadaļu.</w:t>
+      </w:r>
+    </w:p>
+    <w:p>
+      <w:r>
+        <w:rPr>
+          <w:u w:val="single"/>
+        </w:rPr>
+        <w:t>Ievaddati:</w:t>
+      </w:r>
+      <w:r>
+        <w:t xml:space="preserve"> Datorpeles kreisas taustiņas klikšķis uz pogas “Ielogoties”.</w:t>
+      </w:r>
+    </w:p>
+    <w:p>
+      <w:r>
+        <w:rPr>
+          <w:u w:val="single"/>
+        </w:rPr>
+        <w:t>Apstrāde:</w:t>
+      </w:r>
+      <w:r>
+        <w:t xml:space="preserve"> Sistēma pārbauda, vai lietotājs vēl nav autorizēts. Ja autorizēšanas pārbaude ir veiksmīga, tad sistēma pāradresē lietotāju uz “</w:t>
+      </w:r>
+      <w:r>
+        <w:t>Autorizēšana</w:t>
+      </w:r>
+      <w:r>
+        <w:t>” sadaļu.</w:t>
+      </w:r>
+    </w:p>
+    <w:p>
+      <w:r>
+        <w:rPr>
+          <w:u w:val="single"/>
+        </w:rPr>
+        <w:t>Izvaddati:</w:t>
+      </w:r>
+      <w:r>
+        <w:t xml:space="preserve"> 1) “</w:t>
+      </w:r>
+      <w:r>
+        <w:t>Autorizēšana</w:t>
+      </w:r>
+      <w:r>
+        <w:t>” sadaļa</w:t>
+      </w:r>
+      <w:r>
+        <w:t>.</w:t>
+      </w:r>
+    </w:p>
+    <w:p>
+      <w:pPr>
+        <w:pStyle w:val="3"/>
+        <w:numPr>
+          <w:ilvl w:val="0"/>
+          <w:numId w:val="0"/>
+        </w:numPr>
+        <w:ind w:left="720" w:firstLine="131"/>
+      </w:pPr>
+      <w:r>
+        <w:lastRenderedPageBreak/>
+        <w:t>PR.</w:t>
+      </w:r>
+      <w:r>
+        <w:t>3</w:t>
+      </w:r>
+      <w:r>
+        <w:t>7</w:t>
+      </w:r>
+      <w:r>
+        <w:t xml:space="preserve">. </w:t>
+      </w:r>
+      <w:r>
+        <w:t>Autorizācija sistēmā</w:t>
+      </w:r>
+    </w:p>
+    <w:p>
+      <w:r>
+        <w:rPr>
+          <w:u w:val="single"/>
+        </w:rPr>
+        <w:t>Mērķis:</w:t>
+      </w:r>
+      <w:r>
+        <w:t xml:space="preserve"> Veikt lietotāju autorizēšanas funkcionalitāti</w:t>
+      </w:r>
+      <w:r>
+        <w:t>.</w:t>
+      </w:r>
+    </w:p>
+    <w:p>
+      <w:r>
+        <w:rPr>
+          <w:u w:val="single"/>
+        </w:rPr>
+        <w:t>Ievaddati:</w:t>
+      </w:r>
+      <w:r>
+        <w:t xml:space="preserve"> Datorpeles kreisas taustiņas klikšķis uz pogu “Ielogoties”.</w:t>
+      </w:r>
+    </w:p>
+    <w:p>
+      <w:pPr>
+        <w:jc w:val="right"/>
+        <w:rPr>
+          <w:b/>
+          <w:bCs/>
+          <w:sz w:val="20"/>
+          <w:szCs w:val="22"/>
+        </w:rPr>
+      </w:pPr>
+      <w:r>
+        <w:rPr>
+          <w:b/>
+          <w:bCs/>
+          <w:sz w:val="20"/>
+          <w:szCs w:val="22"/>
+        </w:rPr>
+        <w:t>6. tabula</w:t>
+      </w:r>
+    </w:p>
+    <w:p>
+      <w:pPr>
+        <w:ind w:firstLine="0"/>
+        <w:jc w:val="center"/>
+        <w:rPr>
+          <w:b/>
+          <w:bCs/>
+          <w:sz w:val="20"/>
+          <w:szCs w:val="22"/>
+        </w:rPr>
+      </w:pPr>
+      <w:r>
+        <w:rPr>
+          <w:b/>
+          <w:bCs/>
+          <w:sz w:val="20"/>
+          <w:szCs w:val="22"/>
+        </w:rPr>
+        <w:t>Lietotāja autorizēšanas dati</w:t>
+      </w:r>
+    </w:p>
+    <w:tbl>
+      <w:tblPr>
+        <w:tblStyle w:val="af3"/>
+        <w:tblW w:w="0" w:type="auto"/>
+        <w:tblInd w:w="1205" w:type="dxa"/>
+        <w:tblLook w:val="04A0" w:firstRow="1" w:lastRow="0" w:firstColumn="1" w:lastColumn="0" w:noHBand="0" w:noVBand="1"/>
+      </w:tblPr>
+      <w:tblGrid>
+        <w:gridCol w:w="3114"/>
+        <w:gridCol w:w="992"/>
+        <w:gridCol w:w="2552"/>
+      </w:tblGrid>
+      <w:tr>
+        <w:tc>
+          <w:tcPr>
+            <w:tcW w:w="3114" w:type="dxa"/>
+            <w:shd w:val="clear" w:color="auto" w:fill="D1D1D1" w:themeFill="background2" w:themeFillShade="E6"/>
+            <w:vAlign w:val="center"/>
+          </w:tcPr>
+          <w:p>
+            <w:pPr>
+              <w:spacing w:line="240" w:lineRule="auto"/>
+              <w:ind w:firstLine="0"/>
+              <w:jc w:val="left"/>
+              <w:rPr>
+                <w:b/>
+                <w:bCs/>
+                <w:sz w:val="20"/>
+                <w:szCs w:val="22"/>
+              </w:rPr>
+            </w:pPr>
+            <w:r>
+              <w:rPr>
+                <w:b/>
+                <w:bCs/>
+                <w:sz w:val="20"/>
+                <w:szCs w:val="22"/>
+              </w:rPr>
+              <w:t>Nosaukums</w:t>
+            </w:r>
+          </w:p>
+        </w:tc>
+        <w:tc>
+          <w:tcPr>
+            <w:tcW w:w="992" w:type="dxa"/>
+            <w:shd w:val="clear" w:color="auto" w:fill="D1D1D1" w:themeFill="background2" w:themeFillShade="E6"/>
+            <w:vAlign w:val="center"/>
+          </w:tcPr>
+          <w:p>
+            <w:pPr>
+              <w:spacing w:line="240" w:lineRule="auto"/>
+              <w:ind w:firstLine="0"/>
+              <w:jc w:val="left"/>
+              <w:rPr>
+                <w:b/>
+                <w:bCs/>
+                <w:sz w:val="20"/>
+                <w:szCs w:val="22"/>
+              </w:rPr>
+            </w:pPr>
+            <w:r>
+              <w:rPr>
+                <w:b/>
+                <w:bCs/>
+                <w:sz w:val="20"/>
+                <w:szCs w:val="22"/>
+              </w:rPr>
+              <w:t>Obligāts</w:t>
+            </w:r>
+          </w:p>
+        </w:tc>
+        <w:tc>
+          <w:tcPr>
+            <w:tcW w:w="2552" w:type="dxa"/>
+            <w:shd w:val="clear" w:color="auto" w:fill="D1D1D1" w:themeFill="background2" w:themeFillShade="E6"/>
+            <w:vAlign w:val="center"/>
+          </w:tcPr>
+          <w:p>
+            <w:pPr>
+              <w:spacing w:line="240" w:lineRule="auto"/>
+              <w:ind w:firstLine="0"/>
+              <w:jc w:val="left"/>
+              <w:rPr>
+                <w:b/>
+                <w:bCs/>
+                <w:sz w:val="20"/>
+                <w:szCs w:val="22"/>
+              </w:rPr>
+            </w:pPr>
+            <w:r>
+              <w:rPr>
+                <w:b/>
+                <w:bCs/>
+                <w:sz w:val="20"/>
+                <w:szCs w:val="22"/>
+              </w:rPr>
+              <w:t>Piezīmes</w:t>
+            </w:r>
+          </w:p>
+        </w:tc>
+      </w:tr>
+      <w:tr>
+        <w:tc>
+          <w:tcPr>
+            <w:tcW w:w="3114" w:type="dxa"/>
+          </w:tcPr>
+          <w:p>
+            <w:pPr>
+              <w:spacing w:line="240" w:lineRule="auto"/>
+              <w:ind w:firstLine="0"/>
+              <w:jc w:val="left"/>
+              <w:rPr>
+                <w:sz w:val="20"/>
+                <w:szCs w:val="22"/>
+              </w:rPr>
+            </w:pPr>
+            <w:r>
+              <w:rPr>
+                <w:sz w:val="20"/>
+                <w:szCs w:val="22"/>
+              </w:rPr>
+              <w:t>E-pasts</w:t>
+            </w:r>
+          </w:p>
+        </w:tc>
+        <w:tc>
+          <w:tcPr>
+            <w:tcW w:w="992" w:type="dxa"/>
+          </w:tcPr>
+          <w:p>
+            <w:pPr>
+              <w:spacing w:line="240" w:lineRule="auto"/>
+              <w:ind w:firstLine="0"/>
+              <w:jc w:val="left"/>
+              <w:rPr>
+                <w:sz w:val="20"/>
+                <w:szCs w:val="22"/>
+              </w:rPr>
+            </w:pPr>
+            <w:r>
+              <w:rPr>
+                <w:sz w:val="20"/>
+                <w:szCs w:val="22"/>
+              </w:rPr>
+              <w:t>Jā</w:t>
+            </w:r>
+          </w:p>
+        </w:tc>
+        <w:tc>
+          <w:tcPr>
+            <w:tcW w:w="2552" w:type="dxa"/>
+          </w:tcPr>
+          <w:p>
+            <w:pPr>
+              <w:spacing w:line="240" w:lineRule="auto"/>
+              <w:ind w:firstLine="0"/>
+              <w:jc w:val="left"/>
+              <w:rPr>
+                <w:sz w:val="20"/>
+                <w:szCs w:val="22"/>
+              </w:rPr>
+            </w:pPr>
+            <w:r>
+              <w:rPr>
+                <w:sz w:val="20"/>
+                <w:szCs w:val="22"/>
+              </w:rPr>
+              <w:t>Jābūt unikālam</w:t>
+            </w:r>
+          </w:p>
+        </w:tc>
+      </w:tr>
+      <w:tr>
+        <w:tc>
+          <w:tcPr>
+            <w:tcW w:w="3114" w:type="dxa"/>
+          </w:tcPr>
+          <w:p>
+            <w:pPr>
+              <w:spacing w:line="240" w:lineRule="auto"/>
+              <w:ind w:firstLine="0"/>
+              <w:jc w:val="left"/>
+              <w:rPr>
+                <w:sz w:val="20"/>
+                <w:szCs w:val="22"/>
+              </w:rPr>
+            </w:pPr>
+            <w:r>
+              <w:rPr>
+                <w:sz w:val="20"/>
+                <w:szCs w:val="22"/>
+              </w:rPr>
+              <w:t>Parole</w:t>
+            </w:r>
+          </w:p>
+        </w:tc>
+        <w:tc>
+          <w:tcPr>
+            <w:tcW w:w="992" w:type="dxa"/>
+          </w:tcPr>
+          <w:p>
+            <w:pPr>
+              <w:spacing w:line="240" w:lineRule="auto"/>
+              <w:ind w:firstLine="0"/>
+              <w:jc w:val="left"/>
+              <w:rPr>
+                <w:sz w:val="20"/>
+                <w:szCs w:val="22"/>
+              </w:rPr>
+            </w:pPr>
+            <w:r>
+              <w:rPr>
+                <w:sz w:val="20"/>
+                <w:szCs w:val="22"/>
+              </w:rPr>
+              <w:t>Jā</w:t>
+            </w:r>
+          </w:p>
+        </w:tc>
+        <w:tc>
+          <w:tcPr>
+            <w:tcW w:w="2552" w:type="dxa"/>
+          </w:tcPr>
+          <w:p>
+            <w:pPr>
+              <w:spacing w:line="240" w:lineRule="auto"/>
+              <w:ind w:firstLine="0"/>
+              <w:jc w:val="left"/>
+              <w:rPr>
+                <w:sz w:val="20"/>
+                <w:szCs w:val="22"/>
+              </w:rPr>
+            </w:pPr>
+            <w:r>
+              <w:rPr>
+                <w:sz w:val="20"/>
+                <w:szCs w:val="22"/>
+              </w:rPr>
+              <w:t>Glabāsies šifrēta formātā</w:t>
+            </w:r>
+          </w:p>
+        </w:tc>
+      </w:tr>
+    </w:tbl>
+    <w:p/>
+    <w:p>
+      <w:r>
+        <w:rPr>
+          <w:u w:val="single"/>
+        </w:rPr>
+        <w:t>Apstrāde:</w:t>
+      </w:r>
+      <w:r>
+        <w:t xml:space="preserve"> Sistēma pārbauda, vai visi ievadlauki ir aizpildīti. Ja ievadlauku pārbaude ir veiksmīga, tad sistēma meklē lietotāju datubāze pēc ierakstītas informācijas. Ja sistēma atrod lietotāju, tad paziņo par to un pāradrese lietotāju uz sākumlapu. Ja sistēma atrod skolotāju, tad paziņo par to un pāradrese skolotāju uz adminpaneli. Ja sistēma neatrod lietotāju un skolotāju ar ierakstīto informāciju, tad tā paziņo par to. Ja ievadlauku pārbaude ir neveiksmīga, tad sistēma paziņo par to.</w:t>
+      </w:r>
+    </w:p>
+    <w:p>
+      <w:r>
+        <w:rPr>
+          <w:u w:val="single"/>
+        </w:rPr>
+        <w:t>Izvaddati:</w:t>
+      </w:r>
+      <w:r>
+        <w:t xml:space="preserve"> 1) Autorizācija sistēmā kā lietotājs;</w:t>
+      </w:r>
+    </w:p>
+    <w:p>
+      <w:r>
+        <w:t xml:space="preserve">                 2) Autorizācija sistēmā kā skolotājs;</w:t>
+      </w:r>
+    </w:p>
+    <w:p>
+      <w:r>
+        <w:t xml:space="preserve">                 3) Paziņojums par informācijas ievades nepieciešamību;</w:t>
+      </w:r>
+    </w:p>
+    <w:p>
+      <w:r>
+        <w:t xml:space="preserve">                 4) Paziņojums par nepareizu lietotājvārdu un paroles ievadi.</w:t>
+      </w:r>
+    </w:p>
+    <w:p>
+      <w:pPr>
+        <w:pStyle w:val="3"/>
+        <w:numPr>
+          <w:ilvl w:val="0"/>
+          <w:numId w:val="0"/>
+        </w:numPr>
+        <w:ind w:left="720" w:firstLine="131"/>
+      </w:pPr>
+      <w:r>
+        <w:t>PR.</w:t>
+      </w:r>
+      <w:r>
+        <w:t>3</w:t>
+      </w:r>
+      <w:r>
+        <w:t>8</w:t>
+      </w:r>
+      <w:r>
+        <w:t xml:space="preserve">. </w:t>
+      </w:r>
+      <w:r>
+        <w:t>Lietotāja pāradresēšana uz “Reģistrācija” sadaļu</w:t>
+      </w:r>
+    </w:p>
+    <w:p>
+      <w:r>
+        <w:rPr>
+          <w:u w:val="single"/>
+        </w:rPr>
+        <w:t>Mērķis:</w:t>
+      </w:r>
+      <w:r>
+        <w:t xml:space="preserve"> Pāradresēt lietotāju uz “Reģistrācija” sadaļu.</w:t>
+      </w:r>
+    </w:p>
+    <w:p>
+      <w:r>
+        <w:rPr>
+          <w:u w:val="single"/>
+        </w:rPr>
+        <w:t>Ievaddati:</w:t>
+      </w:r>
+      <w:r>
+        <w:t xml:space="preserve"> Datorpeles kreisas taustiņas klikšķis uz pogas “Reģistrēties”.</w:t>
+      </w:r>
+    </w:p>
+    <w:p>
+      <w:r>
+        <w:rPr>
+          <w:u w:val="single"/>
+        </w:rPr>
+        <w:t>Apstrāde:</w:t>
+      </w:r>
+      <w:r>
+        <w:t xml:space="preserve"> Sistēma pārbauda, vai lietotājs vēl nav autorizēts. Ja autorizēšanas pārbaude ir veiksmīga, tad sistēma pāradresē lietotāju uz “Reģistrācija” sadaļu.</w:t>
+      </w:r>
+    </w:p>
+    <w:p>
+      <w:r>
+        <w:rPr>
+          <w:u w:val="single"/>
+        </w:rPr>
+        <w:t>Izvaddati:</w:t>
+      </w:r>
+      <w:r>
+        <w:t xml:space="preserve"> 1) “Reģistrācija” sadaļa.</w:t>
+      </w:r>
+    </w:p>
+    <w:p>
+      <w:pPr>
+        <w:pStyle w:val="3"/>
+        <w:numPr>
+          <w:ilvl w:val="0"/>
+          <w:numId w:val="0"/>
+        </w:numPr>
+        <w:ind w:left="720" w:firstLine="131"/>
+      </w:pPr>
+      <w:r>
+        <w:t>PR.</w:t>
+      </w:r>
+      <w:r>
+        <w:t>3</w:t>
+      </w:r>
+      <w:r>
+        <w:t>9</w:t>
+      </w:r>
+      <w:r>
+        <w:t xml:space="preserve">. </w:t>
+      </w:r>
+      <w:r>
+        <w:t>Reģistrācija sistēmā</w:t>
+      </w:r>
+    </w:p>
+    <w:p>
+      <w:r>
+        <w:rPr>
+          <w:u w:val="single"/>
+        </w:rPr>
+        <w:t>Mērķis:</w:t>
+      </w:r>
+      <w:r>
+        <w:t xml:space="preserve"> Veikt lietotāju reģistrēšanas funkcionalitāti</w:t>
+      </w:r>
+    </w:p>
+    <w:p>
+      <w:r>
+        <w:rPr>
+          <w:u w:val="single"/>
+        </w:rPr>
+        <w:t>Ievaddati:</w:t>
+      </w:r>
+      <w:r>
+        <w:t xml:space="preserve"> Datorpeles kreisas taustiņas klikšķis uz pogu “Reģistrēties”.</w:t>
+      </w:r>
+    </w:p>
+    <w:p>
+      <w:pPr>
+        <w:jc w:val="right"/>
+        <w:rPr>
+          <w:b/>
+          <w:bCs/>
+          <w:sz w:val="20"/>
+          <w:szCs w:val="22"/>
+        </w:rPr>
+      </w:pPr>
+      <w:r>
+        <w:rPr>
+          <w:b/>
+          <w:bCs/>
+          <w:sz w:val="20"/>
+          <w:szCs w:val="22"/>
+        </w:rPr>
+        <w:t>7. tabula</w:t>
+      </w:r>
+    </w:p>
+    <w:p>
+      <w:pPr>
+        <w:ind w:firstLine="0"/>
+        <w:jc w:val="center"/>
+        <w:rPr>
+          <w:b/>
+          <w:bCs/>
+          <w:sz w:val="20"/>
+          <w:szCs w:val="22"/>
+        </w:rPr>
+      </w:pPr>
+      <w:r>
+        <w:rPr>
+          <w:b/>
+          <w:bCs/>
+          <w:sz w:val="20"/>
+          <w:szCs w:val="22"/>
+        </w:rPr>
+        <w:t xml:space="preserve">Lietotāja </w:t>
+      </w:r>
+      <w:r>
+        <w:rPr>
+          <w:b/>
+          <w:bCs/>
+          <w:sz w:val="20"/>
+          <w:szCs w:val="22"/>
+        </w:rPr>
+        <w:t>reģistrēšanas</w:t>
+      </w:r>
+      <w:r>
+        <w:rPr>
+          <w:b/>
+          <w:bCs/>
+          <w:sz w:val="20"/>
+          <w:szCs w:val="22"/>
+        </w:rPr>
+        <w:t xml:space="preserve"> dati</w:t>
+      </w:r>
+    </w:p>
+    <w:tbl>
+      <w:tblPr>
+        <w:tblStyle w:val="af3"/>
+        <w:tblW w:w="0" w:type="auto"/>
+        <w:tblInd w:w="1205" w:type="dxa"/>
+        <w:tblLook w:val="04A0" w:firstRow="1" w:lastRow="0" w:firstColumn="1" w:lastColumn="0" w:noHBand="0" w:noVBand="1"/>
+      </w:tblPr>
+      <w:tblGrid>
+        <w:gridCol w:w="3114"/>
+        <w:gridCol w:w="992"/>
+        <w:gridCol w:w="2552"/>
+      </w:tblGrid>
+      <w:tr>
+        <w:tc>
+          <w:tcPr>
+            <w:tcW w:w="3114" w:type="dxa"/>
+            <w:shd w:val="clear" w:color="auto" w:fill="D1D1D1" w:themeFill="background2" w:themeFillShade="E6"/>
+            <w:vAlign w:val="center"/>
+          </w:tcPr>
+          <w:p>
+            <w:pPr>
+              <w:spacing w:line="240" w:lineRule="auto"/>
+              <w:ind w:firstLine="0"/>
+              <w:jc w:val="left"/>
+              <w:rPr>
+                <w:b/>
+                <w:bCs/>
+                <w:sz w:val="20"/>
+                <w:szCs w:val="22"/>
+              </w:rPr>
+            </w:pPr>
+            <w:r>
+              <w:rPr>
+                <w:b/>
+                <w:bCs/>
+                <w:sz w:val="20"/>
+                <w:szCs w:val="22"/>
+              </w:rPr>
+              <w:t>Nosaukums</w:t>
+            </w:r>
+          </w:p>
+        </w:tc>
+        <w:tc>
+          <w:tcPr>
+            <w:tcW w:w="992" w:type="dxa"/>
+            <w:shd w:val="clear" w:color="auto" w:fill="D1D1D1" w:themeFill="background2" w:themeFillShade="E6"/>
+            <w:vAlign w:val="center"/>
+          </w:tcPr>
+          <w:p>
+            <w:pPr>
+              <w:spacing w:line="240" w:lineRule="auto"/>
+              <w:ind w:firstLine="0"/>
+              <w:jc w:val="left"/>
+              <w:rPr>
+                <w:b/>
+                <w:bCs/>
+                <w:sz w:val="20"/>
+                <w:szCs w:val="22"/>
+              </w:rPr>
+            </w:pPr>
+            <w:r>
+              <w:rPr>
+                <w:b/>
+                <w:bCs/>
+                <w:sz w:val="20"/>
+                <w:szCs w:val="22"/>
+              </w:rPr>
+              <w:t>Obligāts</w:t>
+            </w:r>
+          </w:p>
+        </w:tc>
+        <w:tc>
+          <w:tcPr>
+            <w:tcW w:w="2552" w:type="dxa"/>
+            <w:shd w:val="clear" w:color="auto" w:fill="D1D1D1" w:themeFill="background2" w:themeFillShade="E6"/>
+            <w:vAlign w:val="center"/>
+          </w:tcPr>
+          <w:p>
+            <w:pPr>
+              <w:spacing w:line="240" w:lineRule="auto"/>
+              <w:ind w:firstLine="0"/>
+              <w:jc w:val="left"/>
+              <w:rPr>
+                <w:b/>
+                <w:bCs/>
+                <w:sz w:val="20"/>
+                <w:szCs w:val="22"/>
+              </w:rPr>
+            </w:pPr>
+            <w:r>
+              <w:rPr>
+                <w:b/>
+                <w:bCs/>
+                <w:sz w:val="20"/>
+                <w:szCs w:val="22"/>
+              </w:rPr>
+              <w:t>Piezīmes</w:t>
+            </w:r>
+          </w:p>
+        </w:tc>
+      </w:tr>
+      <w:tr>
+        <w:tc>
+          <w:tcPr>
+            <w:tcW w:w="3114" w:type="dxa"/>
+          </w:tcPr>
+          <w:p>
+            <w:pPr>
+              <w:spacing w:line="240" w:lineRule="auto"/>
+              <w:ind w:firstLine="0"/>
+              <w:jc w:val="left"/>
+              <w:rPr>
+                <w:sz w:val="20"/>
+                <w:szCs w:val="22"/>
+              </w:rPr>
+            </w:pPr>
+            <w:r>
+              <w:rPr>
+                <w:sz w:val="20"/>
+                <w:szCs w:val="22"/>
+              </w:rPr>
+              <w:t>Lietotājvārds</w:t>
+            </w:r>
+          </w:p>
+        </w:tc>
+        <w:tc>
+          <w:tcPr>
+            <w:tcW w:w="992" w:type="dxa"/>
+          </w:tcPr>
+          <w:p>
+            <w:pPr>
+              <w:spacing w:line="240" w:lineRule="auto"/>
+              <w:ind w:firstLine="0"/>
+              <w:jc w:val="left"/>
+              <w:rPr>
+                <w:sz w:val="20"/>
+                <w:szCs w:val="22"/>
+              </w:rPr>
+            </w:pPr>
+            <w:r>
+              <w:rPr>
+                <w:sz w:val="20"/>
+                <w:szCs w:val="22"/>
+              </w:rPr>
+              <w:t>Jā</w:t>
+            </w:r>
+          </w:p>
+        </w:tc>
+        <w:tc>
+          <w:tcPr>
+            <w:tcW w:w="2552" w:type="dxa"/>
+          </w:tcPr>
+          <w:p>
+            <w:pPr>
+              <w:spacing w:line="240" w:lineRule="auto"/>
+              <w:ind w:firstLine="0"/>
+              <w:jc w:val="left"/>
+              <w:rPr>
+                <w:sz w:val="20"/>
+                <w:szCs w:val="22"/>
+              </w:rPr>
+            </w:pPr>
+          </w:p>
+        </w:tc>
+      </w:tr>
+      <w:tr>
+        <w:tc>
+          <w:tcPr>
+            <w:tcW w:w="3114" w:type="dxa"/>
+          </w:tcPr>
+          <w:p>
+            <w:pPr>
+              <w:spacing w:line="240" w:lineRule="auto"/>
+              <w:ind w:firstLine="0"/>
+              <w:jc w:val="left"/>
+              <w:rPr>
+                <w:sz w:val="20"/>
+                <w:szCs w:val="22"/>
+              </w:rPr>
+            </w:pPr>
+            <w:r>
+              <w:rPr>
+                <w:sz w:val="20"/>
+                <w:szCs w:val="22"/>
+              </w:rPr>
+              <w:t>E-pasts</w:t>
+            </w:r>
+          </w:p>
+        </w:tc>
+        <w:tc>
+          <w:tcPr>
+            <w:tcW w:w="992" w:type="dxa"/>
+          </w:tcPr>
+          <w:p>
+            <w:pPr>
+              <w:spacing w:line="240" w:lineRule="auto"/>
+              <w:ind w:firstLine="0"/>
+              <w:jc w:val="left"/>
+              <w:rPr>
+                <w:sz w:val="20"/>
+                <w:szCs w:val="22"/>
+              </w:rPr>
+            </w:pPr>
+            <w:r>
+              <w:rPr>
+                <w:sz w:val="20"/>
+                <w:szCs w:val="22"/>
+              </w:rPr>
+              <w:t>Jā</w:t>
+            </w:r>
+          </w:p>
+        </w:tc>
+        <w:tc>
+          <w:tcPr>
+            <w:tcW w:w="2552" w:type="dxa"/>
+          </w:tcPr>
+          <w:p>
+            <w:pPr>
+              <w:spacing w:line="240" w:lineRule="auto"/>
+              <w:ind w:firstLine="0"/>
+              <w:jc w:val="left"/>
+              <w:rPr>
+                <w:sz w:val="20"/>
+                <w:szCs w:val="22"/>
+              </w:rPr>
+            </w:pPr>
+            <w:r>
+              <w:rPr>
+                <w:sz w:val="20"/>
+                <w:szCs w:val="22"/>
+              </w:rPr>
+              <w:t>Jābūt unikālam</w:t>
+            </w:r>
+          </w:p>
+        </w:tc>
+      </w:tr>
+      <w:tr>
+        <w:tc>
+          <w:tcPr>
+            <w:tcW w:w="3114" w:type="dxa"/>
+          </w:tcPr>
+          <w:p>
+            <w:pPr>
+              <w:spacing w:line="240" w:lineRule="auto"/>
+              <w:ind w:firstLine="0"/>
+              <w:jc w:val="left"/>
+              <w:rPr>
+                <w:sz w:val="20"/>
+                <w:szCs w:val="22"/>
+              </w:rPr>
+            </w:pPr>
+            <w:r>
+              <w:rPr>
+                <w:sz w:val="20"/>
+                <w:szCs w:val="22"/>
+              </w:rPr>
+              <w:t>Parole</w:t>
+            </w:r>
+          </w:p>
+        </w:tc>
+        <w:tc>
+          <w:tcPr>
+            <w:tcW w:w="992" w:type="dxa"/>
+          </w:tcPr>
+          <w:p>
+            <w:pPr>
+              <w:spacing w:line="240" w:lineRule="auto"/>
+              <w:ind w:firstLine="0"/>
+              <w:jc w:val="left"/>
+              <w:rPr>
+                <w:sz w:val="20"/>
+                <w:szCs w:val="22"/>
+              </w:rPr>
+            </w:pPr>
+            <w:r>
+              <w:rPr>
+                <w:sz w:val="20"/>
+                <w:szCs w:val="22"/>
+              </w:rPr>
+              <w:t>Jā</w:t>
+            </w:r>
+          </w:p>
+        </w:tc>
+        <w:tc>
+          <w:tcPr>
+            <w:tcW w:w="2552" w:type="dxa"/>
+          </w:tcPr>
+          <w:p>
+            <w:pPr>
+              <w:spacing w:line="240" w:lineRule="auto"/>
+              <w:ind w:firstLine="0"/>
+              <w:jc w:val="left"/>
+              <w:rPr>
+                <w:sz w:val="20"/>
+                <w:szCs w:val="22"/>
+              </w:rPr>
+            </w:pPr>
+            <w:r>
+              <w:rPr>
+                <w:sz w:val="20"/>
+                <w:szCs w:val="22"/>
+              </w:rPr>
+              <w:t>Glabāsies šifrēta formātā</w:t>
+            </w:r>
+          </w:p>
+        </w:tc>
+      </w:tr>
+      <w:tr>
+        <w:tc>
+          <w:tcPr>
+            <w:tcW w:w="3114" w:type="dxa"/>
+          </w:tcPr>
+          <w:p>
+            <w:pPr>
+              <w:spacing w:line="240" w:lineRule="auto"/>
+              <w:ind w:firstLine="0"/>
+              <w:jc w:val="left"/>
+              <w:rPr>
+                <w:sz w:val="20"/>
+                <w:szCs w:val="22"/>
+              </w:rPr>
+            </w:pPr>
+            <w:r>
+              <w:rPr>
+                <w:sz w:val="20"/>
+                <w:szCs w:val="22"/>
+              </w:rPr>
+              <w:t>Paroles apstirpināšana</w:t>
+            </w:r>
+          </w:p>
+        </w:tc>
+        <w:tc>
+          <w:tcPr>
+            <w:tcW w:w="992" w:type="dxa"/>
+          </w:tcPr>
+          <w:p>
+            <w:pPr>
+              <w:spacing w:line="240" w:lineRule="auto"/>
+              <w:ind w:firstLine="0"/>
+              <w:jc w:val="left"/>
+              <w:rPr>
+                <w:sz w:val="20"/>
+                <w:szCs w:val="22"/>
+              </w:rPr>
+            </w:pPr>
+            <w:r>
+              <w:rPr>
+                <w:sz w:val="20"/>
+                <w:szCs w:val="22"/>
+              </w:rPr>
+              <w:t>Jā</w:t>
+            </w:r>
+          </w:p>
+        </w:tc>
+        <w:tc>
+          <w:tcPr>
+            <w:tcW w:w="2552" w:type="dxa"/>
+          </w:tcPr>
+          <w:p>
+            <w:pPr>
+              <w:spacing w:line="240" w:lineRule="auto"/>
+              <w:ind w:firstLine="0"/>
+              <w:jc w:val="left"/>
+              <w:rPr>
+                <w:sz w:val="20"/>
+                <w:szCs w:val="22"/>
+              </w:rPr>
+            </w:pPr>
+          </w:p>
+        </w:tc>
+      </w:tr>
+      <w:tr>
+        <w:tc>
+          <w:tcPr>
+            <w:tcW w:w="3114" w:type="dxa"/>
+          </w:tcPr>
+          <w:p>
+            <w:pPr>
+              <w:spacing w:line="240" w:lineRule="auto"/>
+              <w:ind w:firstLine="0"/>
+              <w:jc w:val="left"/>
+              <w:rPr>
+                <w:sz w:val="20"/>
+                <w:szCs w:val="22"/>
+              </w:rPr>
+            </w:pPr>
+            <w:r>
+              <w:rPr>
+                <w:sz w:val="20"/>
+                <w:szCs w:val="22"/>
+              </w:rPr>
+              <w:t>Bilde</w:t>
+            </w:r>
+          </w:p>
+        </w:tc>
+        <w:tc>
+          <w:tcPr>
+            <w:tcW w:w="992" w:type="dxa"/>
+          </w:tcPr>
+          <w:p>
+            <w:pPr>
+              <w:spacing w:line="240" w:lineRule="auto"/>
+              <w:ind w:firstLine="0"/>
+              <w:jc w:val="left"/>
+              <w:rPr>
+                <w:sz w:val="20"/>
+                <w:szCs w:val="22"/>
+              </w:rPr>
+            </w:pPr>
+            <w:r>
+              <w:rPr>
+                <w:sz w:val="20"/>
+                <w:szCs w:val="22"/>
+              </w:rPr>
+              <w:t>Nē</w:t>
+            </w:r>
+          </w:p>
+        </w:tc>
+        <w:tc>
+          <w:tcPr>
+            <w:tcW w:w="2552" w:type="dxa"/>
+          </w:tcPr>
+          <w:p>
+            <w:pPr>
+              <w:spacing w:line="240" w:lineRule="auto"/>
+              <w:ind w:firstLine="0"/>
+              <w:jc w:val="left"/>
+              <w:rPr>
+                <w:sz w:val="20"/>
+                <w:szCs w:val="22"/>
+              </w:rPr>
+            </w:pPr>
+            <w:r>
+              <w:rPr>
+                <w:sz w:val="20"/>
+                <w:szCs w:val="22"/>
+              </w:rPr>
+              <w:t>Ir noklusējuma bilde</w:t>
+            </w:r>
+          </w:p>
+        </w:tc>
+      </w:tr>
+    </w:tbl>
+    <w:p/>
+    <w:p>
+      <w:r>
+        <w:rPr>
+          <w:u w:val="single"/>
+        </w:rPr>
+        <w:t>Apstrāde:</w:t>
+      </w:r>
+      <w:r>
+        <w:t xml:space="preserve"> Sistēma pārbauda, vai visi ievalauki ir aizpildīti. Ja informācijas ievades pārbaude ir veiksmīga, tad sistēma pārbauda, vai ievadītais e-pasts jau neekstistē datubāzē. Ja e-pasta pārbaude ir veiksmīga, tad tā pārbaudā, vai ierakstīta parole sakrīt ar paroles apstiprināšanu. Ja paroļu sakrīšanas pārbaude ir veiksmīga, tad sistēma pievieno lietotāju datubāzē, paziņo par to un pāradresē lietotāju uz “Autorizēšana” sadaļu. Ja paroļu sakrīšanas, e-pasta, informācijas ievades pārbaudes ir neveiksmīgas, tad sistēma paziņo par to.</w:t>
+      </w:r>
+    </w:p>
+    <w:p>
+      <w:r>
+        <w:rPr>
+          <w:u w:val="single"/>
+        </w:rPr>
+        <w:t>Izvaddati:</w:t>
+      </w:r>
+      <w:r>
+        <w:t xml:space="preserve"> 1) Lietotāja pievienošana datubāzē un pāradresēšana uz “Autorizēšana” sadaļu;</w:t>
+      </w:r>
+    </w:p>
+    <w:p>
+      <w:r>
+        <w:t xml:space="preserve">                 2) Paziņojums par informācijas ievades nepieciešamību;</w:t>
+      </w:r>
+    </w:p>
+    <w:p>
+      <w:r>
+        <w:t xml:space="preserve">                 3) Paziņojums par e-pasta jau eksistējumu datubāzē;</w:t>
+      </w:r>
+    </w:p>
+    <w:p>
+      <w:r>
+        <w:t xml:space="preserve">                 4) Paziņojums par paroļu nesakrīšanu.</w:t>
+      </w:r>
+    </w:p>
+    <w:p>
+      <w:pPr>
+        <w:pStyle w:val="3"/>
+        <w:numPr>
+          <w:ilvl w:val="0"/>
+          <w:numId w:val="0"/>
+        </w:numPr>
+        <w:ind w:left="720" w:firstLine="131"/>
+      </w:pPr>
+      <w:r>
+        <w:t>PR.</w:t>
+      </w:r>
+      <w:r>
+        <w:t>40</w:t>
+      </w:r>
+      <w:r>
+        <w:t xml:space="preserve">. </w:t>
+      </w:r>
+      <w:r>
+        <w:t>Izrakstīšana no sistēmas</w:t>
+      </w:r>
+    </w:p>
+    <w:p>
+      <w:r>
+        <w:rPr>
+          <w:u w:val="single"/>
+        </w:rPr>
+        <w:t>Mērķis:</w:t>
+      </w:r>
+      <w:r>
+        <w:t xml:space="preserve"> Izrakstīties no sistēmas.</w:t>
+      </w:r>
+    </w:p>
+    <w:p>
+      <w:r>
+        <w:rPr>
+          <w:u w:val="single"/>
+        </w:rPr>
+        <w:t>Ievaddati:</w:t>
+      </w:r>
+      <w:r>
+        <w:t xml:space="preserve"> Datorpeles kreisas taustiņas klikšķis uz pogu </w:t>
+      </w:r>
+      <w:r>
+        <w:t xml:space="preserve">vai sadaļu navigācijas joslā </w:t>
+      </w:r>
+      <w:r>
+        <w:t>“Izrakstīties”.</w:t>
+      </w:r>
+    </w:p>
+    <w:p>
+      <w:r>
+        <w:rPr>
+          <w:u w:val="single"/>
+        </w:rPr>
+        <w:t>Apstrāde:</w:t>
+      </w:r>
+      <w:r>
+        <w:t xml:space="preserve"> Sistēma dzeš autorizēto lietotāju sessiju</w:t>
+      </w:r>
+      <w:r>
+        <w:t xml:space="preserve"> un pārtrauc tās darbību.</w:t>
+      </w:r>
+    </w:p>
+    <w:p>
+      <w:r>
+        <w:rPr>
+          <w:u w:val="single"/>
+        </w:rPr>
+        <w:t>Izvaddati:</w:t>
+      </w:r>
+      <w:r>
+        <w:t xml:space="preserve"> 1) Autorizēta lietotāja sessijas dzēšana.</w:t>
+      </w:r>
+    </w:p>
+    <w:p>
+      <w:pPr>
+        <w:pStyle w:val="3"/>
+        <w:numPr>
+          <w:ilvl w:val="0"/>
+          <w:numId w:val="0"/>
+        </w:numPr>
+        <w:ind w:left="720"/>
+      </w:pPr>
+      <w:r>
+        <w:t>PR.</w:t>
+      </w:r>
+      <w:r>
+        <w:t>4</w:t>
+      </w:r>
+      <w:r>
+        <w:t>1</w:t>
+      </w:r>
+      <w:r>
+        <w:t xml:space="preserve">. </w:t>
+      </w:r>
+      <w:r>
+        <w:t>Sistēmas pārslēgšana uz tumšo tēmu</w:t>
+      </w:r>
+    </w:p>
+    <w:p>
+      <w:r>
+        <w:rPr>
+          <w:u w:val="single"/>
+        </w:rPr>
+        <w:t>Mērķis:</w:t>
+      </w:r>
+      <w:r>
+        <w:t xml:space="preserve"> Pārslēgties uz tumšo tēmu.</w:t>
+      </w:r>
+    </w:p>
+    <w:p>
+      <w:r>
+        <w:rPr>
+          <w:u w:val="single"/>
+        </w:rPr>
+        <w:t>Ievaddati:</w:t>
+      </w:r>
+      <w:r>
+        <w:t xml:space="preserve"> Datorpeles kreisas taustiņas klikšķis uz pogu “☼”</w:t>
+      </w:r>
+    </w:p>
+    <w:p>
+      <w:r>
+        <w:rPr>
+          <w:u w:val="single"/>
+        </w:rPr>
+        <w:t>Apstrāde:</w:t>
+      </w:r>
+      <w:r>
+        <w:t xml:space="preserve"> Sistēma mainā pamatkrāsas uz tumšiem.</w:t>
+      </w:r>
+    </w:p>
+    <w:p>
+      <w:r>
+        <w:rPr>
+          <w:u w:val="single"/>
+        </w:rPr>
+        <w:t>Izvaddati:</w:t>
+      </w:r>
+      <w:r>
+        <w:t xml:space="preserve"> 1) Tumša tēma.</w:t>
+      </w:r>
+    </w:p>
+    <w:p>
+      <w:pPr>
+        <w:pStyle w:val="3"/>
+        <w:numPr>
+          <w:ilvl w:val="0"/>
+          <w:numId w:val="0"/>
+        </w:numPr>
+        <w:ind w:left="720"/>
+      </w:pPr>
+      <w:r>
+        <w:t>PR.</w:t>
+      </w:r>
+      <w:r>
+        <w:t>4</w:t>
+      </w:r>
+      <w:r>
+        <w:t>2</w:t>
+      </w:r>
+      <w:r>
+        <w:t xml:space="preserve">. </w:t>
+      </w:r>
+      <w:r>
+        <w:t>Sistēmas pārslēgšana uz gaišo tēmu</w:t>
+      </w:r>
+    </w:p>
+    <w:p>
+      <w:r>
+        <w:rPr>
+          <w:u w:val="single"/>
+        </w:rPr>
+        <w:t>Mērķis:</w:t>
+      </w:r>
+      <w:r>
+        <w:t xml:space="preserve"> Pārslēgties uz gaišo tēmu.</w:t>
+      </w:r>
+    </w:p>
+    <w:p>
+      <w:r>
+        <w:rPr>
+          <w:u w:val="single"/>
+        </w:rPr>
+        <w:t>Ievaddati:</w:t>
+      </w:r>
+      <w:r>
+        <w:t xml:space="preserve"> Datorpeles kreisas taustiņas klikšķis uz pogu “</w:t>
+      </w:r>
+      <w:r>
+        <w:rPr>
+          <w:rFonts w:ascii="Segoe UI Symbol" w:hAnsi="Segoe UI Symbol"/>
+        </w:rPr>
+        <w:t>☽</w:t>
+      </w:r>
+      <w:r>
+        <w:t>”</w:t>
+      </w:r>
+    </w:p>
+    <w:p>
+      <w:r>
+        <w:rPr>
+          <w:u w:val="single"/>
+        </w:rPr>
+        <w:t>Apstrāde:</w:t>
+      </w:r>
+      <w:r>
+        <w:t xml:space="preserve"> Sistēma mainā pamatkrāsas uz gaišiem.</w:t>
+      </w:r>
+    </w:p>
+    <w:p>
+      <w:r>
+        <w:rPr>
+          <w:u w:val="single"/>
+        </w:rPr>
+        <w:t>Izvaddati:</w:t>
+      </w:r>
+      <w:r>
+        <w:t xml:space="preserve"> 1) Gaiša tēma.</w:t>
+      </w:r>
+    </w:p>
+    <w:p>
+      <w:pPr>
         <w:pStyle w:val="2"/>
+        <w:spacing w:before="240"/>
       </w:pPr>
       <w:bookmarkStart w:id="23" w:name="_Toc183383789"/>
       <w:r>
@@ -4257,7 +11125,102 @@
     </w:p>
     <w:p>
       <w:pPr>
+        <w:pStyle w:val="a0"/>
+        <w:numPr>
+          <w:ilvl w:val="0"/>
+          <w:numId w:val="11"/>
+        </w:numPr>
+      </w:pPr>
+      <w:r>
+        <w:t xml:space="preserve">Sistēmai jāatbalsta šādas tīmekļa pārlūkprogrammas: Google Chrome, Mozilla Firefox, Microst Edge, </w:t>
+      </w:r>
+      <w:r>
+        <w:t>Opera;</w:t>
+      </w:r>
+    </w:p>
+    <w:p>
+      <w:pPr>
+        <w:pStyle w:val="a0"/>
+        <w:numPr>
+          <w:ilvl w:val="0"/>
+          <w:numId w:val="11"/>
+        </w:numPr>
+      </w:pPr>
+      <w:r>
+        <w:lastRenderedPageBreak/>
+        <w:t>Sistēmas lietotāja saskarnei jābūt saprotamai un viegli pārskatāmai: komponentu novietojums, pamatkrāsas, būrtu lielumi u.c. ir ievēroti visās tīmekļa vietnes lapās;</w:t>
+      </w:r>
+    </w:p>
+    <w:p>
+      <w:pPr>
+        <w:pStyle w:val="a0"/>
+        <w:numPr>
+          <w:ilvl w:val="0"/>
+          <w:numId w:val="11"/>
+        </w:numPr>
+      </w:pPr>
+      <w:r>
+        <w:t>Sistēmas krāsas gamma ir atbilstoša temātam;</w:t>
+      </w:r>
+    </w:p>
+    <w:p>
+      <w:pPr>
+        <w:pStyle w:val="a0"/>
+        <w:numPr>
+          <w:ilvl w:val="0"/>
+          <w:numId w:val="11"/>
+        </w:numPr>
+      </w:pPr>
+      <w:r>
+        <w:t xml:space="preserve">Sistēmai </w:t>
+      </w:r>
+      <w:r>
+        <w:t>i</w:t>
+      </w:r>
+      <w:r>
+        <w:t>r nodrošināta responsīvitāte, lai viņu varētu atvērt uz citām ierīcēm;</w:t>
+      </w:r>
+    </w:p>
+    <w:p>
+      <w:pPr>
+        <w:pStyle w:val="a0"/>
+        <w:numPr>
+          <w:ilvl w:val="0"/>
+          <w:numId w:val="11"/>
+        </w:numPr>
+      </w:pPr>
+      <w:r>
+        <w:t>Tīmekļa vietne ir Latvijas Republikas oficiālā valodā;</w:t>
+      </w:r>
+    </w:p>
+    <w:p>
+      <w:pPr>
+        <w:pStyle w:val="a0"/>
+        <w:numPr>
+          <w:ilvl w:val="0"/>
+          <w:numId w:val="11"/>
+        </w:numPr>
+      </w:pPr>
+      <w:r>
+        <w:t>Datu ielādes un apstrādes vidējais laiks nedrīkst pārsniegt 3000 milisekundes;</w:t>
+      </w:r>
+    </w:p>
+    <w:p>
+      <w:pPr>
+        <w:pStyle w:val="a0"/>
+        <w:numPr>
+          <w:ilvl w:val="0"/>
+          <w:numId w:val="11"/>
+        </w:numPr>
+      </w:pPr>
+      <w:r>
+        <w:t>Sistēmas nodošanas un aizstāvēšanas datums ir 2025.gads __.jūnijs.</w:t>
+      </w:r>
+    </w:p>
+    <w:p>
+      <w:pPr>
         <w:pStyle w:val="2"/>
+        <w:spacing w:before="240"/>
       </w:pPr>
       <w:bookmarkStart w:id="24" w:name="_Toc183383790"/>
       <w:r>
@@ -4267,6 +11230,22 @@
         <w:t xml:space="preserve"> raksturiezīmes</w:t>
       </w:r>
       <w:bookmarkEnd w:id="24"/>
+    </w:p>
+    <w:p>
+      <w:r>
+        <w:t>Pašmācības tīmekļa vietni Edutech izmantos plašs lietotāju loks. To izmantos skolēni un studenti, kuri vēlas macīties jaunas lietas vai nostiprināt jau esošas zināšanas. Šī vietne būs derīga skolotājiem un profesoriem, lai atviegloti sniegtu macības materiālus plašai Edutech macības auditorijai</w:t>
+      </w:r>
+      <w:r>
+        <w:t xml:space="preserve"> Ne mazāk svarīga lietotāju grupa būs tie, kas mācās hobija dēļ</w:t>
+      </w:r>
+      <w:r>
+        <w:t>, jo lietotājiem ir plašs klāsts ar visādam dokumentiem, video, prezentācijām, testiem u.t.t. ar tiem var mijiedarboties jebkurā ērtākajā laikā un no jebkuras vietas.</w:t>
+      </w:r>
+    </w:p>
+    <w:p>
+      <w:r>
+        <w:t>Visiem šiem lietotājiem būs kopīga vēlme izmantot ērtu, lietotājam draudzīgu un pieejamu mācības vidi, kas pielāgojas viņu individuālajām vajadzībām. Platformas elastība un plašs materiālu klāsts palīdzes radīt vidi, kurā ikviens var sasniegt savus mērķus, vienlaikus gūstot pozitīvu un motivējošu pieredzi.</w:t>
+      </w:r>
     </w:p>
     <w:p>
       <w:pPr>
@@ -4774,6 +11753,273 @@
     </w:lvl>
   </w:abstractNum>
   <w:abstractNum w:abstractNumId="1" w15:restartNumberingAfterBreak="0">
+    <w:nsid w:val="1EC528B9"/>
+    <w:multiLevelType w:val="hybridMultilevel"/>
+    <w:tmpl w:val="6D00F382"/>
+    <w:lvl w:ilvl="0" w:tplc="189C6E00">
+      <w:start w:val="1"/>
+      <w:numFmt w:val="decimal"/>
+      <w:lvlText w:val="%1)"/>
+      <w:lvlJc w:val="left"/>
+      <w:pPr>
+        <w:ind w:left="2231" w:hanging="360"/>
+      </w:pPr>
+      <w:rPr>
+        <w:rFonts w:hint="default"/>
+      </w:rPr>
+    </w:lvl>
+    <w:lvl w:ilvl="1" w:tplc="04190019" w:tentative="1">
+      <w:start w:val="1"/>
+      <w:numFmt w:val="lowerLetter"/>
+      <w:lvlText w:val="%2."/>
+      <w:lvlJc w:val="left"/>
+      <w:pPr>
+        <w:ind w:left="2951" w:hanging="360"/>
+      </w:pPr>
+    </w:lvl>
+    <w:lvl w:ilvl="2" w:tplc="0419001B" w:tentative="1">
+      <w:start w:val="1"/>
+      <w:numFmt w:val="lowerRoman"/>
+      <w:lvlText w:val="%3."/>
+      <w:lvlJc w:val="right"/>
+      <w:pPr>
+        <w:ind w:left="3671" w:hanging="180"/>
+      </w:pPr>
+    </w:lvl>
+    <w:lvl w:ilvl="3" w:tplc="0419000F" w:tentative="1">
+      <w:start w:val="1"/>
+      <w:numFmt w:val="decimal"/>
+      <w:lvlText w:val="%4."/>
+      <w:lvlJc w:val="left"/>
+      <w:pPr>
+        <w:ind w:left="4391" w:hanging="360"/>
+      </w:pPr>
+    </w:lvl>
+    <w:lvl w:ilvl="4" w:tplc="04190019" w:tentative="1">
+      <w:start w:val="1"/>
+      <w:numFmt w:val="lowerLetter"/>
+      <w:lvlText w:val="%5."/>
+      <w:lvlJc w:val="left"/>
+      <w:pPr>
+        <w:ind w:left="5111" w:hanging="360"/>
+      </w:pPr>
+    </w:lvl>
+    <w:lvl w:ilvl="5" w:tplc="0419001B" w:tentative="1">
+      <w:start w:val="1"/>
+      <w:numFmt w:val="lowerRoman"/>
+      <w:lvlText w:val="%6."/>
+      <w:lvlJc w:val="right"/>
+      <w:pPr>
+        <w:ind w:left="5831" w:hanging="180"/>
+      </w:pPr>
+    </w:lvl>
+    <w:lvl w:ilvl="6" w:tplc="0419000F" w:tentative="1">
+      <w:start w:val="1"/>
+      <w:numFmt w:val="decimal"/>
+      <w:lvlText w:val="%7."/>
+      <w:lvlJc w:val="left"/>
+      <w:pPr>
+        <w:ind w:left="6551" w:hanging="360"/>
+      </w:pPr>
+    </w:lvl>
+    <w:lvl w:ilvl="7" w:tplc="04190019" w:tentative="1">
+      <w:start w:val="1"/>
+      <w:numFmt w:val="lowerLetter"/>
+      <w:lvlText w:val="%8."/>
+      <w:lvlJc w:val="left"/>
+      <w:pPr>
+        <w:ind w:left="7271" w:hanging="360"/>
+      </w:pPr>
+    </w:lvl>
+    <w:lvl w:ilvl="8" w:tplc="0419001B" w:tentative="1">
+      <w:start w:val="1"/>
+      <w:numFmt w:val="lowerRoman"/>
+      <w:lvlText w:val="%9."/>
+      <w:lvlJc w:val="right"/>
+      <w:pPr>
+        <w:ind w:left="7991" w:hanging="180"/>
+      </w:pPr>
+    </w:lvl>
+  </w:abstractNum>
+  <w:abstractNum w:abstractNumId="2" w15:restartNumberingAfterBreak="0">
+    <w:nsid w:val="1ED465EF"/>
+    <w:multiLevelType w:val="hybridMultilevel"/>
+    <w:tmpl w:val="C480F5F2"/>
+    <w:lvl w:ilvl="0" w:tplc="FFFFFFFF">
+      <w:start w:val="1"/>
+      <w:numFmt w:val="decimal"/>
+      <w:lvlText w:val="%1)"/>
+      <w:lvlJc w:val="left"/>
+      <w:pPr>
+        <w:ind w:left="2231" w:hanging="360"/>
+      </w:pPr>
+      <w:rPr>
+        <w:rFonts w:hint="default"/>
+      </w:rPr>
+    </w:lvl>
+    <w:lvl w:ilvl="1" w:tplc="FFFFFFFF" w:tentative="1">
+      <w:start w:val="1"/>
+      <w:numFmt w:val="lowerLetter"/>
+      <w:lvlText w:val="%2."/>
+      <w:lvlJc w:val="left"/>
+      <w:pPr>
+        <w:ind w:left="2951" w:hanging="360"/>
+      </w:pPr>
+    </w:lvl>
+    <w:lvl w:ilvl="2" w:tplc="FFFFFFFF" w:tentative="1">
+      <w:start w:val="1"/>
+      <w:numFmt w:val="lowerRoman"/>
+      <w:lvlText w:val="%3."/>
+      <w:lvlJc w:val="right"/>
+      <w:pPr>
+        <w:ind w:left="3671" w:hanging="180"/>
+      </w:pPr>
+    </w:lvl>
+    <w:lvl w:ilvl="3" w:tplc="FFFFFFFF" w:tentative="1">
+      <w:start w:val="1"/>
+      <w:numFmt w:val="decimal"/>
+      <w:lvlText w:val="%4."/>
+      <w:lvlJc w:val="left"/>
+      <w:pPr>
+        <w:ind w:left="4391" w:hanging="360"/>
+      </w:pPr>
+    </w:lvl>
+    <w:lvl w:ilvl="4" w:tplc="FFFFFFFF" w:tentative="1">
+      <w:start w:val="1"/>
+      <w:numFmt w:val="lowerLetter"/>
+      <w:lvlText w:val="%5."/>
+      <w:lvlJc w:val="left"/>
+      <w:pPr>
+        <w:ind w:left="5111" w:hanging="360"/>
+      </w:pPr>
+    </w:lvl>
+    <w:lvl w:ilvl="5" w:tplc="FFFFFFFF" w:tentative="1">
+      <w:start w:val="1"/>
+      <w:numFmt w:val="lowerRoman"/>
+      <w:lvlText w:val="%6."/>
+      <w:lvlJc w:val="right"/>
+      <w:pPr>
+        <w:ind w:left="5831" w:hanging="180"/>
+      </w:pPr>
+    </w:lvl>
+    <w:lvl w:ilvl="6" w:tplc="FFFFFFFF" w:tentative="1">
+      <w:start w:val="1"/>
+      <w:numFmt w:val="decimal"/>
+      <w:lvlText w:val="%7."/>
+      <w:lvlJc w:val="left"/>
+      <w:pPr>
+        <w:ind w:left="6551" w:hanging="360"/>
+      </w:pPr>
+    </w:lvl>
+    <w:lvl w:ilvl="7" w:tplc="FFFFFFFF" w:tentative="1">
+      <w:start w:val="1"/>
+      <w:numFmt w:val="lowerLetter"/>
+      <w:lvlText w:val="%8."/>
+      <w:lvlJc w:val="left"/>
+      <w:pPr>
+        <w:ind w:left="7271" w:hanging="360"/>
+      </w:pPr>
+    </w:lvl>
+    <w:lvl w:ilvl="8" w:tplc="FFFFFFFF" w:tentative="1">
+      <w:start w:val="1"/>
+      <w:numFmt w:val="lowerRoman"/>
+      <w:lvlText w:val="%9."/>
+      <w:lvlJc w:val="right"/>
+      <w:pPr>
+        <w:ind w:left="7991" w:hanging="180"/>
+      </w:pPr>
+    </w:lvl>
+  </w:abstractNum>
+  <w:abstractNum w:abstractNumId="3" w15:restartNumberingAfterBreak="0">
+    <w:nsid w:val="2D264A9D"/>
+    <w:multiLevelType w:val="hybridMultilevel"/>
+    <w:tmpl w:val="C480F5F2"/>
+    <w:lvl w:ilvl="0" w:tplc="BCD483FC">
+      <w:start w:val="1"/>
+      <w:numFmt w:val="decimal"/>
+      <w:lvlText w:val="%1)"/>
+      <w:lvlJc w:val="left"/>
+      <w:pPr>
+        <w:ind w:left="2231" w:hanging="360"/>
+      </w:pPr>
+      <w:rPr>
+        <w:rFonts w:hint="default"/>
+      </w:rPr>
+    </w:lvl>
+    <w:lvl w:ilvl="1" w:tplc="04190019" w:tentative="1">
+      <w:start w:val="1"/>
+      <w:numFmt w:val="lowerLetter"/>
+      <w:lvlText w:val="%2."/>
+      <w:lvlJc w:val="left"/>
+      <w:pPr>
+        <w:ind w:left="2951" w:hanging="360"/>
+      </w:pPr>
+    </w:lvl>
+    <w:lvl w:ilvl="2" w:tplc="0419001B" w:tentative="1">
+      <w:start w:val="1"/>
+      <w:numFmt w:val="lowerRoman"/>
+      <w:lvlText w:val="%3."/>
+      <w:lvlJc w:val="right"/>
+      <w:pPr>
+        <w:ind w:left="3671" w:hanging="180"/>
+      </w:pPr>
+    </w:lvl>
+    <w:lvl w:ilvl="3" w:tplc="0419000F" w:tentative="1">
+      <w:start w:val="1"/>
+      <w:numFmt w:val="decimal"/>
+      <w:lvlText w:val="%4."/>
+      <w:lvlJc w:val="left"/>
+      <w:pPr>
+        <w:ind w:left="4391" w:hanging="360"/>
+      </w:pPr>
+    </w:lvl>
+    <w:lvl w:ilvl="4" w:tplc="04190019" w:tentative="1">
+      <w:start w:val="1"/>
+      <w:numFmt w:val="lowerLetter"/>
+      <w:lvlText w:val="%5."/>
+      <w:lvlJc w:val="left"/>
+      <w:pPr>
+        <w:ind w:left="5111" w:hanging="360"/>
+      </w:pPr>
+    </w:lvl>
+    <w:lvl w:ilvl="5" w:tplc="0419001B" w:tentative="1">
+      <w:start w:val="1"/>
+      <w:numFmt w:val="lowerRoman"/>
+      <w:lvlText w:val="%6."/>
+      <w:lvlJc w:val="right"/>
+      <w:pPr>
+        <w:ind w:left="5831" w:hanging="180"/>
+      </w:pPr>
+    </w:lvl>
+    <w:lvl w:ilvl="6" w:tplc="0419000F" w:tentative="1">
+      <w:start w:val="1"/>
+      <w:numFmt w:val="decimal"/>
+      <w:lvlText w:val="%7."/>
+      <w:lvlJc w:val="left"/>
+      <w:pPr>
+        <w:ind w:left="6551" w:hanging="360"/>
+      </w:pPr>
+    </w:lvl>
+    <w:lvl w:ilvl="7" w:tplc="04190019" w:tentative="1">
+      <w:start w:val="1"/>
+      <w:numFmt w:val="lowerLetter"/>
+      <w:lvlText w:val="%8."/>
+      <w:lvlJc w:val="left"/>
+      <w:pPr>
+        <w:ind w:left="7271" w:hanging="360"/>
+      </w:pPr>
+    </w:lvl>
+    <w:lvl w:ilvl="8" w:tplc="0419001B" w:tentative="1">
+      <w:start w:val="1"/>
+      <w:numFmt w:val="lowerRoman"/>
+      <w:lvlText w:val="%9."/>
+      <w:lvlJc w:val="right"/>
+      <w:pPr>
+        <w:ind w:left="7991" w:hanging="180"/>
+      </w:pPr>
+    </w:lvl>
+  </w:abstractNum>
+  <w:abstractNum w:abstractNumId="4" w15:restartNumberingAfterBreak="0">
     <w:nsid w:val="362E4051"/>
     <w:multiLevelType w:val="hybridMultilevel"/>
     <w:tmpl w:val="26F638CA"/>
@@ -4886,7 +12132,7 @@
       </w:rPr>
     </w:lvl>
   </w:abstractNum>
-  <w:abstractNum w:abstractNumId="2" w15:restartNumberingAfterBreak="0">
+  <w:abstractNum w:abstractNumId="5" w15:restartNumberingAfterBreak="0">
     <w:nsid w:val="4C75771D"/>
     <w:multiLevelType w:val="multilevel"/>
     <w:tmpl w:val="C0F622FE"/>
@@ -5098,7 +12344,7 @@
       </w:rPr>
     </w:lvl>
   </w:abstractNum>
-  <w:abstractNum w:abstractNumId="3" w15:restartNumberingAfterBreak="0">
+  <w:abstractNum w:abstractNumId="6" w15:restartNumberingAfterBreak="0">
     <w:nsid w:val="5DAE2FD7"/>
     <w:multiLevelType w:val="multilevel"/>
     <w:tmpl w:val="09A8DB8E"/>
@@ -5222,34 +12468,259 @@
       </w:rPr>
     </w:lvl>
   </w:abstractNum>
+  <w:abstractNum w:abstractNumId="7" w15:restartNumberingAfterBreak="0">
+    <w:nsid w:val="709A13D2"/>
+    <w:multiLevelType w:val="hybridMultilevel"/>
+    <w:tmpl w:val="C078601C"/>
+    <w:lvl w:ilvl="0" w:tplc="0419000F">
+      <w:start w:val="1"/>
+      <w:numFmt w:val="decimal"/>
+      <w:lvlText w:val="%1."/>
+      <w:lvlJc w:val="left"/>
+      <w:pPr>
+        <w:ind w:left="720" w:hanging="360"/>
+      </w:pPr>
+      <w:rPr>
+        <w:rFonts w:hint="default"/>
+      </w:rPr>
+    </w:lvl>
+    <w:lvl w:ilvl="1" w:tplc="04190019" w:tentative="1">
+      <w:start w:val="1"/>
+      <w:numFmt w:val="lowerLetter"/>
+      <w:lvlText w:val="%2."/>
+      <w:lvlJc w:val="left"/>
+      <w:pPr>
+        <w:ind w:left="1440" w:hanging="360"/>
+      </w:pPr>
+    </w:lvl>
+    <w:lvl w:ilvl="2" w:tplc="0419001B" w:tentative="1">
+      <w:start w:val="1"/>
+      <w:numFmt w:val="lowerRoman"/>
+      <w:lvlText w:val="%3."/>
+      <w:lvlJc w:val="right"/>
+      <w:pPr>
+        <w:ind w:left="2160" w:hanging="180"/>
+      </w:pPr>
+    </w:lvl>
+    <w:lvl w:ilvl="3" w:tplc="0419000F" w:tentative="1">
+      <w:start w:val="1"/>
+      <w:numFmt w:val="decimal"/>
+      <w:lvlText w:val="%4."/>
+      <w:lvlJc w:val="left"/>
+      <w:pPr>
+        <w:ind w:left="2880" w:hanging="360"/>
+      </w:pPr>
+    </w:lvl>
+    <w:lvl w:ilvl="4" w:tplc="04190019" w:tentative="1">
+      <w:start w:val="1"/>
+      <w:numFmt w:val="lowerLetter"/>
+      <w:lvlText w:val="%5."/>
+      <w:lvlJc w:val="left"/>
+      <w:pPr>
+        <w:ind w:left="3600" w:hanging="360"/>
+      </w:pPr>
+    </w:lvl>
+    <w:lvl w:ilvl="5" w:tplc="0419001B" w:tentative="1">
+      <w:start w:val="1"/>
+      <w:numFmt w:val="lowerRoman"/>
+      <w:lvlText w:val="%6."/>
+      <w:lvlJc w:val="right"/>
+      <w:pPr>
+        <w:ind w:left="4320" w:hanging="180"/>
+      </w:pPr>
+    </w:lvl>
+    <w:lvl w:ilvl="6" w:tplc="0419000F" w:tentative="1">
+      <w:start w:val="1"/>
+      <w:numFmt w:val="decimal"/>
+      <w:lvlText w:val="%7."/>
+      <w:lvlJc w:val="left"/>
+      <w:pPr>
+        <w:ind w:left="5040" w:hanging="360"/>
+      </w:pPr>
+    </w:lvl>
+    <w:lvl w:ilvl="7" w:tplc="04190019" w:tentative="1">
+      <w:start w:val="1"/>
+      <w:numFmt w:val="lowerLetter"/>
+      <w:lvlText w:val="%8."/>
+      <w:lvlJc w:val="left"/>
+      <w:pPr>
+        <w:ind w:left="5760" w:hanging="360"/>
+      </w:pPr>
+    </w:lvl>
+    <w:lvl w:ilvl="8" w:tplc="0419001B" w:tentative="1">
+      <w:start w:val="1"/>
+      <w:numFmt w:val="lowerRoman"/>
+      <w:lvlText w:val="%9."/>
+      <w:lvlJc w:val="right"/>
+      <w:pPr>
+        <w:ind w:left="6480" w:hanging="180"/>
+      </w:pPr>
+    </w:lvl>
+  </w:abstractNum>
+  <w:abstractNum w:abstractNumId="8" w15:restartNumberingAfterBreak="0">
+    <w:nsid w:val="77E37F0F"/>
+    <w:multiLevelType w:val="multilevel"/>
+    <w:tmpl w:val="2E26C19E"/>
+    <w:lvl w:ilvl="0">
+      <w:start w:val="1"/>
+      <w:numFmt w:val="decimal"/>
+      <w:lvlText w:val="%1."/>
+      <w:lvlJc w:val="left"/>
+      <w:pPr>
+        <w:ind w:left="1211" w:hanging="360"/>
+      </w:pPr>
+      <w:rPr>
+        <w:rFonts w:hint="default"/>
+      </w:rPr>
+    </w:lvl>
+    <w:lvl w:ilvl="1">
+      <w:start w:val="1"/>
+      <w:numFmt w:val="decimal"/>
+      <w:isLgl/>
+      <w:lvlText w:val="%1.%2."/>
+      <w:lvlJc w:val="left"/>
+      <w:pPr>
+        <w:ind w:left="1571" w:hanging="360"/>
+      </w:pPr>
+      <w:rPr>
+        <w:rFonts w:hint="default"/>
+      </w:rPr>
+    </w:lvl>
+    <w:lvl w:ilvl="2">
+      <w:start w:val="1"/>
+      <w:numFmt w:val="decimal"/>
+      <w:isLgl/>
+      <w:lvlText w:val="%1.%2.%3."/>
+      <w:lvlJc w:val="left"/>
+      <w:pPr>
+        <w:ind w:left="2291" w:hanging="720"/>
+      </w:pPr>
+      <w:rPr>
+        <w:rFonts w:hint="default"/>
+      </w:rPr>
+    </w:lvl>
+    <w:lvl w:ilvl="3">
+      <w:start w:val="1"/>
+      <w:numFmt w:val="decimal"/>
+      <w:isLgl/>
+      <w:lvlText w:val="%1.%2.%3.%4."/>
+      <w:lvlJc w:val="left"/>
+      <w:pPr>
+        <w:ind w:left="2651" w:hanging="720"/>
+      </w:pPr>
+      <w:rPr>
+        <w:rFonts w:hint="default"/>
+      </w:rPr>
+    </w:lvl>
+    <w:lvl w:ilvl="4">
+      <w:start w:val="1"/>
+      <w:numFmt w:val="decimal"/>
+      <w:isLgl/>
+      <w:lvlText w:val="%1.%2.%3.%4.%5."/>
+      <w:lvlJc w:val="left"/>
+      <w:pPr>
+        <w:ind w:left="3371" w:hanging="1080"/>
+      </w:pPr>
+      <w:rPr>
+        <w:rFonts w:hint="default"/>
+      </w:rPr>
+    </w:lvl>
+    <w:lvl w:ilvl="5">
+      <w:start w:val="1"/>
+      <w:numFmt w:val="decimal"/>
+      <w:isLgl/>
+      <w:lvlText w:val="%1.%2.%3.%4.%5.%6."/>
+      <w:lvlJc w:val="left"/>
+      <w:pPr>
+        <w:ind w:left="3731" w:hanging="1080"/>
+      </w:pPr>
+      <w:rPr>
+        <w:rFonts w:hint="default"/>
+      </w:rPr>
+    </w:lvl>
+    <w:lvl w:ilvl="6">
+      <w:start w:val="1"/>
+      <w:numFmt w:val="decimal"/>
+      <w:isLgl/>
+      <w:lvlText w:val="%1.%2.%3.%4.%5.%6.%7."/>
+      <w:lvlJc w:val="left"/>
+      <w:pPr>
+        <w:ind w:left="4451" w:hanging="1440"/>
+      </w:pPr>
+      <w:rPr>
+        <w:rFonts w:hint="default"/>
+      </w:rPr>
+    </w:lvl>
+    <w:lvl w:ilvl="7">
+      <w:start w:val="1"/>
+      <w:numFmt w:val="decimal"/>
+      <w:isLgl/>
+      <w:lvlText w:val="%1.%2.%3.%4.%5.%6.%7.%8."/>
+      <w:lvlJc w:val="left"/>
+      <w:pPr>
+        <w:ind w:left="4811" w:hanging="1440"/>
+      </w:pPr>
+      <w:rPr>
+        <w:rFonts w:hint="default"/>
+      </w:rPr>
+    </w:lvl>
+    <w:lvl w:ilvl="8">
+      <w:start w:val="1"/>
+      <w:numFmt w:val="decimal"/>
+      <w:isLgl/>
+      <w:lvlText w:val="%1.%2.%3.%4.%5.%6.%7.%8.%9."/>
+      <w:lvlJc w:val="left"/>
+      <w:pPr>
+        <w:ind w:left="5531" w:hanging="1800"/>
+      </w:pPr>
+      <w:rPr>
+        <w:rFonts w:hint="default"/>
+      </w:rPr>
+    </w:lvl>
+  </w:abstractNum>
   <w:num w:numId="1" w16cid:durableId="1858423224">
-    <w:abstractNumId w:val="3"/>
+    <w:abstractNumId w:val="6"/>
   </w:num>
   <w:num w:numId="2" w16cid:durableId="2129545180">
     <w:abstractNumId w:val="0"/>
   </w:num>
   <w:num w:numId="3" w16cid:durableId="584266139">
-    <w:abstractNumId w:val="2"/>
+    <w:abstractNumId w:val="5"/>
   </w:num>
   <w:num w:numId="4" w16cid:durableId="1515027769">
-    <w:abstractNumId w:val="3"/>
+    <w:abstractNumId w:val="6"/>
     <w:lvlOverride w:ilvl="0">
       <w:startOverride w:val="3"/>
     </w:lvlOverride>
   </w:num>
   <w:num w:numId="5" w16cid:durableId="1120496696">
-    <w:abstractNumId w:val="3"/>
+    <w:abstractNumId w:val="6"/>
     <w:lvlOverride w:ilvl="0">
       <w:startOverride w:val="2"/>
     </w:lvlOverride>
   </w:num>
   <w:num w:numId="6" w16cid:durableId="2089425730">
-    <w:abstractNumId w:val="3"/>
+    <w:abstractNumId w:val="6"/>
     <w:lvlOverride w:ilvl="0">
       <w:startOverride w:val="1"/>
     </w:lvlOverride>
   </w:num>
   <w:num w:numId="7" w16cid:durableId="700471993">
+    <w:abstractNumId w:val="4"/>
+  </w:num>
+  <w:num w:numId="8" w16cid:durableId="791873064">
+    <w:abstractNumId w:val="3"/>
+  </w:num>
+  <w:num w:numId="9" w16cid:durableId="1264142203">
+    <w:abstractNumId w:val="2"/>
+  </w:num>
+  <w:num w:numId="10" w16cid:durableId="642931136">
+    <w:abstractNumId w:val="7"/>
+  </w:num>
+  <w:num w:numId="11" w16cid:durableId="1785927149">
+    <w:abstractNumId w:val="8"/>
+  </w:num>
+  <w:num w:numId="12" w16cid:durableId="70280188">
     <w:abstractNumId w:val="1"/>
   </w:num>
 </w:numbering>
@@ -5655,7 +13126,7 @@
   <w:style w:type="paragraph" w:default="1" w:styleId="a">
     <w:name w:val="Normal"/>
     <w:qFormat/>
-    <w:rsid w:val="00DF2D72"/>
+    <w:rsid w:val="00CB657E"/>
     <w:pPr>
       <w:spacing w:after="0" w:line="360" w:lineRule="auto"/>
       <w:ind w:right="6" w:firstLine="851"/>
@@ -5870,7 +13341,6 @@
   <w:style w:type="character" w:default="1" w:styleId="a1">
     <w:name w:val="Default Paragraph Font"/>
     <w:uiPriority w:val="1"/>
-    <w:semiHidden/>
     <w:unhideWhenUsed/>
   </w:style>
   <w:style w:type="table" w:default="1" w:styleId="a2">
@@ -6353,6 +13823,25 @@
       <w:shd w:val="clear" w:color="auto" w:fill="E1DFDD"/>
     </w:rPr>
   </w:style>
+  <w:style w:type="table" w:styleId="af3">
+    <w:name w:val="Table Grid"/>
+    <w:basedOn w:val="a2"/>
+    <w:uiPriority w:val="39"/>
+    <w:rsid w:val="003110DF"/>
+    <w:pPr>
+      <w:spacing w:after="0" w:line="240" w:lineRule="auto"/>
+    </w:pPr>
+    <w:tblPr>
+      <w:tblBorders>
+        <w:top w:val="single" w:sz="4" w:space="0" w:color="auto"/>
+        <w:left w:val="single" w:sz="4" w:space="0" w:color="auto"/>
+        <w:bottom w:val="single" w:sz="4" w:space="0" w:color="auto"/>
+        <w:right w:val="single" w:sz="4" w:space="0" w:color="auto"/>
+        <w:insideH w:val="single" w:sz="4" w:space="0" w:color="auto"/>
+        <w:insideV w:val="single" w:sz="4" w:space="0" w:color="auto"/>
+      </w:tblBorders>
+    </w:tblPr>
+  </w:style>
 </w:styles>
 </file>
 

--- a/Dokumentācija.docx
+++ b/Dokumentācija.docx
@@ -8,6 +8,9 @@
         <w:jc w:val="center"/>
       </w:pPr>
       <w:r>
+        <w:rPr>
+          <w:noProof/>
+        </w:rPr>
         <w:drawing>
           <wp:inline distT="0" distB="0" distL="0" distR="0" wp14:anchorId="1E3707D2" wp14:editId="6537F537">
             <wp:extent cx="1455166" cy="513080"/>
@@ -1687,7 +1690,7 @@
                 <w:webHidden/>
                 <w:szCs w:val="24"/>
               </w:rPr>
-              <w:t>21</w:t>
+              <w:t>23</w:t>
             </w:r>
             <w:r>
               <w:rPr>
@@ -1815,7 +1818,7 @@
                 <w:szCs w:val="24"/>
                 <w:lang w:val="lv-LV"/>
               </w:rPr>
-              <w:t>21</w:t>
+              <w:t>23</w:t>
             </w:r>
             <w:r>
               <w:rPr>
@@ -1946,7 +1949,7 @@
                 <w:szCs w:val="24"/>
                 <w:lang w:val="lv-LV"/>
               </w:rPr>
-              <w:t>21</w:t>
+              <w:t>23</w:t>
             </w:r>
             <w:r>
               <w:rPr>
@@ -2077,7 +2080,7 @@
                 <w:szCs w:val="24"/>
                 <w:lang w:val="lv-LV"/>
               </w:rPr>
-              <w:t>21</w:t>
+              <w:t>23</w:t>
             </w:r>
             <w:r>
               <w:rPr>
@@ -2208,7 +2211,7 @@
                 <w:szCs w:val="24"/>
                 <w:lang w:val="lv-LV"/>
               </w:rPr>
-              <w:t>21</w:t>
+              <w:t>23</w:t>
             </w:r>
             <w:r>
               <w:rPr>
@@ -2339,7 +2342,7 @@
                 <w:szCs w:val="24"/>
                 <w:lang w:val="lv-LV"/>
               </w:rPr>
-              <w:t>21</w:t>
+              <w:t>23</w:t>
             </w:r>
             <w:r>
               <w:rPr>
@@ -2470,7 +2473,7 @@
                 <w:szCs w:val="24"/>
                 <w:lang w:val="lv-LV"/>
               </w:rPr>
-              <w:t>21</w:t>
+              <w:t>23</w:t>
             </w:r>
             <w:r>
               <w:rPr>
@@ -2601,7 +2604,7 @@
                 <w:szCs w:val="24"/>
                 <w:lang w:val="lv-LV"/>
               </w:rPr>
-              <w:t>21</w:t>
+              <w:t>23</w:t>
             </w:r>
             <w:r>
               <w:rPr>
@@ -2732,7 +2735,7 @@
                 <w:szCs w:val="24"/>
                 <w:lang w:val="lv-LV"/>
               </w:rPr>
-              <w:t>21</w:t>
+              <w:t>23</w:t>
             </w:r>
             <w:r>
               <w:rPr>
@@ -2834,7 +2837,7 @@
                 <w:webHidden/>
                 <w:szCs w:val="24"/>
               </w:rPr>
-              <w:t>22</w:t>
+              <w:t>24</w:t>
             </w:r>
             <w:r>
               <w:rPr>
@@ -2933,7 +2936,7 @@
                 <w:webHidden/>
                 <w:szCs w:val="24"/>
               </w:rPr>
-              <w:t>23</w:t>
+              <w:t>25</w:t>
             </w:r>
             <w:r>
               <w:rPr>
@@ -3061,7 +3064,7 @@
                 <w:szCs w:val="24"/>
                 <w:lang w:val="lv-LV"/>
               </w:rPr>
-              <w:t>23</w:t>
+              <w:t>25</w:t>
             </w:r>
             <w:r>
               <w:rPr>
@@ -3192,7 +3195,7 @@
                 <w:szCs w:val="24"/>
                 <w:lang w:val="lv-LV"/>
               </w:rPr>
-              <w:t>23</w:t>
+              <w:t>25</w:t>
             </w:r>
             <w:r>
               <w:rPr>
@@ -3323,7 +3326,7 @@
                 <w:szCs w:val="24"/>
                 <w:lang w:val="lv-LV"/>
               </w:rPr>
-              <w:t>23</w:t>
+              <w:t>25</w:t>
             </w:r>
             <w:r>
               <w:rPr>
@@ -3407,7 +3410,7 @@
                 <w:webHidden/>
                 <w:szCs w:val="24"/>
               </w:rPr>
-              <w:t>24</w:t>
+              <w:t>26</w:t>
             </w:r>
             <w:r>
               <w:rPr>
@@ -3488,7 +3491,7 @@
                 <w:webHidden/>
                 <w:szCs w:val="24"/>
               </w:rPr>
-              <w:t>25</w:t>
+              <w:t>27</w:t>
             </w:r>
             <w:r>
               <w:rPr>
@@ -3569,7 +3572,7 @@
                 <w:webHidden/>
                 <w:szCs w:val="24"/>
               </w:rPr>
-              <w:t>26</w:t>
+              <w:t>28</w:t>
             </w:r>
             <w:r>
               <w:rPr>
@@ -3833,7 +3836,7 @@
         <w:pStyle w:val="Virsraksts1"/>
         <w:numPr>
           <w:ilvl w:val="0"/>
-          <w:numId w:val="6"/>
+          <w:numId w:val="4"/>
         </w:numPr>
       </w:pPr>
       <w:bookmarkStart w:id="17" w:name="_Toc183379845"/>
@@ -3849,7 +3852,13 @@
     </w:p>
     <w:p>
       <w:r>
-        <w:t xml:space="preserve">Tīmekļa vietne nodrošina pielāgojamu un efektīvu mācību platformu, kas lietotājiem sniedz iespēju apgūt jaunas prasmes, atkārtot esošās zināšanas un </w:t>
+        <w:t>Tīmekļa vietne nodrošin</w:t>
+      </w:r>
+      <w:r>
+        <w:t>ās</w:t>
+      </w:r>
+      <w:r>
+        <w:t xml:space="preserve"> pielāgojamu un efektīvu mācību platformu, kas lietotājiem sniedz iespēju apgūt jaunas prasmes, atkārtot esošās zināšanas un </w:t>
       </w:r>
       <w:r>
         <w:t>mācīties</w:t>
@@ -3965,7 +3974,13 @@
         <w:t>– Pēc informācijas saņemšanas</w:t>
       </w:r>
       <w:r>
-        <w:t xml:space="preserve"> ir </w:t>
+        <w:t xml:space="preserve"> </w:t>
+      </w:r>
+      <w:r>
+        <w:t>būs</w:t>
+      </w:r>
+      <w:r>
+        <w:t xml:space="preserve"> </w:t>
       </w:r>
       <w:r>
         <w:t>jāizdomā</w:t>
@@ -4013,7 +4028,13 @@
         <w:t xml:space="preserve">Veidojot </w:t>
       </w:r>
       <w:r>
-        <w:t xml:space="preserve">programmas ārējo izskatu arī ir </w:t>
+        <w:t xml:space="preserve">programmas ārējo izskatu arī </w:t>
+      </w:r>
+      <w:r>
+        <w:t>būs</w:t>
+      </w:r>
+      <w:r>
+        <w:t xml:space="preserve"> </w:t>
       </w:r>
       <w:r>
         <w:t>jāpadomā</w:t>
@@ -4065,7 +4086,13 @@
         <w:t xml:space="preserve">Lai saprastu programmas iekšējo struktūru un to uzvedību </w:t>
       </w:r>
       <w:r>
-        <w:t xml:space="preserve">ar lietotāju saskarsmi, tās ir </w:t>
+        <w:t xml:space="preserve">ar lietotāju saskarsmi, tās </w:t>
+      </w:r>
+      <w:r>
+        <w:t>būs</w:t>
+      </w:r>
+      <w:r>
+        <w:t xml:space="preserve"> </w:t>
       </w:r>
       <w:r>
         <w:t>jāvizualizē</w:t>
@@ -4098,7 +4125,13 @@
         <w:t>uzvedību</w:t>
       </w:r>
       <w:r>
-        <w:t xml:space="preserve"> un kādas ir tās </w:t>
+        <w:t xml:space="preserve"> un kādas </w:t>
+      </w:r>
+      <w:r>
+        <w:t>būs</w:t>
+      </w:r>
+      <w:r>
+        <w:t xml:space="preserve"> tās </w:t>
       </w:r>
       <w:r>
         <w:t>iespējamas</w:t>
@@ -4166,7 +4199,13 @@
         <w:t>š</w:t>
       </w:r>
       <w:r>
-        <w:t xml:space="preserve">u noskaidrošanas ir </w:t>
+        <w:t xml:space="preserve">u noskaidrošanas </w:t>
+      </w:r>
+      <w:r>
+        <w:t>būs</w:t>
+      </w:r>
+      <w:r>
+        <w:t xml:space="preserve"> </w:t>
       </w:r>
       <w:r>
         <w:t>jāizstrādā</w:t>
@@ -4237,7 +4276,13 @@
         <w:t>Pirms programmas publiskas palaišanas</w:t>
       </w:r>
       <w:r>
-        <w:t xml:space="preserve"> to ir jānotestē, un to var darīt manuāli, izmantojot </w:t>
+        <w:t xml:space="preserve"> to </w:t>
+      </w:r>
+      <w:r>
+        <w:t>būs</w:t>
+      </w:r>
+      <w:r>
+        <w:t xml:space="preserve"> jānotestē, un to var darīt manuāli, izmantojot </w:t>
       </w:r>
       <w:r>
         <w:t>melnas un baltas kastes testēšan</w:t>
@@ -4267,7 +4312,7 @@
         <w:pStyle w:val="Virsraksts1"/>
         <w:numPr>
           <w:ilvl w:val="0"/>
-          <w:numId w:val="5"/>
+          <w:numId w:val="3"/>
         </w:numPr>
         <w:ind w:left="714" w:hanging="357"/>
       </w:pPr>
@@ -4419,7 +4464,7 @@
         <w:pStyle w:val="Sarakstarindkopa"/>
         <w:numPr>
           <w:ilvl w:val="0"/>
-          <w:numId w:val="12"/>
+          <w:numId w:val="6"/>
         </w:numPr>
       </w:pPr>
       <w:r>
@@ -4434,7 +4479,7 @@
         <w:pStyle w:val="Sarakstarindkopa"/>
         <w:numPr>
           <w:ilvl w:val="0"/>
-          <w:numId w:val="12"/>
+          <w:numId w:val="6"/>
         </w:numPr>
       </w:pPr>
       <w:r>
@@ -4488,7 +4533,7 @@
         <w:pStyle w:val="Sarakstarindkopa"/>
         <w:numPr>
           <w:ilvl w:val="0"/>
-          <w:numId w:val="18"/>
+          <w:numId w:val="9"/>
         </w:numPr>
       </w:pPr>
       <w:r>
@@ -4595,7 +4640,7 @@
         <w:pStyle w:val="Sarakstarindkopa"/>
         <w:numPr>
           <w:ilvl w:val="0"/>
-          <w:numId w:val="19"/>
+          <w:numId w:val="10"/>
         </w:numPr>
         <w:ind w:left="1491" w:hanging="357"/>
       </w:pPr>
@@ -4611,7 +4656,7 @@
         <w:pStyle w:val="Sarakstarindkopa"/>
         <w:numPr>
           <w:ilvl w:val="0"/>
-          <w:numId w:val="19"/>
+          <w:numId w:val="10"/>
         </w:numPr>
         <w:ind w:left="1491" w:hanging="357"/>
       </w:pPr>
@@ -4729,7 +4774,7 @@
         <w:pStyle w:val="Sarakstarindkopa"/>
         <w:numPr>
           <w:ilvl w:val="0"/>
-          <w:numId w:val="21"/>
+          <w:numId w:val="11"/>
         </w:numPr>
         <w:ind w:firstLine="357"/>
       </w:pPr>
@@ -4760,7 +4805,7 @@
         <w:pStyle w:val="Sarakstarindkopa"/>
         <w:numPr>
           <w:ilvl w:val="0"/>
-          <w:numId w:val="21"/>
+          <w:numId w:val="11"/>
         </w:numPr>
         <w:ind w:firstLine="357"/>
       </w:pPr>
@@ -4913,7 +4958,7 @@
         <w:pStyle w:val="Sarakstarindkopa"/>
         <w:numPr>
           <w:ilvl w:val="0"/>
-          <w:numId w:val="23"/>
+          <w:numId w:val="12"/>
         </w:numPr>
         <w:ind w:firstLine="357"/>
       </w:pPr>
@@ -4950,7 +4995,7 @@
         <w:pStyle w:val="Sarakstarindkopa"/>
         <w:numPr>
           <w:ilvl w:val="0"/>
-          <w:numId w:val="23"/>
+          <w:numId w:val="12"/>
         </w:numPr>
         <w:ind w:firstLine="357"/>
       </w:pPr>
@@ -5085,7 +5130,7 @@
         <w:pStyle w:val="Sarakstarindkopa"/>
         <w:numPr>
           <w:ilvl w:val="0"/>
-          <w:numId w:val="25"/>
+          <w:numId w:val="13"/>
         </w:numPr>
         <w:ind w:firstLine="357"/>
       </w:pPr>
@@ -5101,7 +5146,7 @@
         <w:pStyle w:val="Sarakstarindkopa"/>
         <w:numPr>
           <w:ilvl w:val="0"/>
-          <w:numId w:val="25"/>
+          <w:numId w:val="13"/>
         </w:numPr>
         <w:ind w:firstLine="357"/>
       </w:pPr>
@@ -5195,7 +5240,7 @@
         <w:pStyle w:val="Sarakstarindkopa"/>
         <w:numPr>
           <w:ilvl w:val="0"/>
-          <w:numId w:val="27"/>
+          <w:numId w:val="14"/>
         </w:numPr>
         <w:ind w:firstLine="357"/>
       </w:pPr>
@@ -5214,7 +5259,7 @@
         <w:pStyle w:val="Sarakstarindkopa"/>
         <w:numPr>
           <w:ilvl w:val="0"/>
-          <w:numId w:val="27"/>
+          <w:numId w:val="14"/>
         </w:numPr>
         <w:ind w:firstLine="357"/>
       </w:pPr>
@@ -5709,7 +5754,7 @@
         <w:pStyle w:val="Sarakstarindkopa"/>
         <w:numPr>
           <w:ilvl w:val="0"/>
-          <w:numId w:val="29"/>
+          <w:numId w:val="15"/>
         </w:numPr>
         <w:ind w:firstLine="357"/>
       </w:pPr>
@@ -5725,7 +5770,7 @@
         <w:pStyle w:val="Sarakstarindkopa"/>
         <w:numPr>
           <w:ilvl w:val="0"/>
-          <w:numId w:val="29"/>
+          <w:numId w:val="15"/>
         </w:numPr>
         <w:ind w:firstLine="357"/>
       </w:pPr>
@@ -5738,7 +5783,7 @@
         <w:pStyle w:val="Sarakstarindkopa"/>
         <w:numPr>
           <w:ilvl w:val="0"/>
-          <w:numId w:val="29"/>
+          <w:numId w:val="15"/>
         </w:numPr>
         <w:ind w:firstLine="357"/>
       </w:pPr>
@@ -5893,7 +5938,7 @@
         <w:pStyle w:val="Sarakstarindkopa"/>
         <w:numPr>
           <w:ilvl w:val="0"/>
-          <w:numId w:val="14"/>
+          <w:numId w:val="7"/>
         </w:numPr>
         <w:ind w:left="720" w:firstLine="357"/>
       </w:pPr>
@@ -5927,7 +5972,7 @@
         <w:pStyle w:val="Sarakstarindkopa"/>
         <w:numPr>
           <w:ilvl w:val="0"/>
-          <w:numId w:val="14"/>
+          <w:numId w:val="7"/>
         </w:numPr>
         <w:ind w:left="720" w:firstLine="357"/>
       </w:pPr>
@@ -5955,7 +6000,7 @@
         <w:pStyle w:val="Sarakstarindkopa"/>
         <w:numPr>
           <w:ilvl w:val="0"/>
-          <w:numId w:val="14"/>
+          <w:numId w:val="7"/>
         </w:numPr>
         <w:ind w:left="720" w:firstLine="357"/>
       </w:pPr>
@@ -5974,7 +6019,7 @@
         <w:pStyle w:val="Sarakstarindkopa"/>
         <w:numPr>
           <w:ilvl w:val="0"/>
-          <w:numId w:val="14"/>
+          <w:numId w:val="7"/>
         </w:numPr>
         <w:ind w:left="720" w:firstLine="357"/>
       </w:pPr>
@@ -6082,7 +6127,7 @@
         <w:pStyle w:val="Sarakstarindkopa"/>
         <w:numPr>
           <w:ilvl w:val="0"/>
-          <w:numId w:val="33"/>
+          <w:numId w:val="17"/>
         </w:numPr>
         <w:ind w:left="2228" w:hanging="357"/>
       </w:pPr>
@@ -6095,7 +6140,7 @@
         <w:pStyle w:val="Sarakstarindkopa"/>
         <w:numPr>
           <w:ilvl w:val="0"/>
-          <w:numId w:val="33"/>
+          <w:numId w:val="17"/>
         </w:numPr>
         <w:ind w:left="2228" w:hanging="357"/>
       </w:pPr>
@@ -6157,7 +6202,7 @@
         <w:pStyle w:val="Sarakstarindkopa"/>
         <w:numPr>
           <w:ilvl w:val="0"/>
-          <w:numId w:val="16"/>
+          <w:numId w:val="8"/>
         </w:numPr>
         <w:ind w:left="720" w:firstLine="357"/>
       </w:pPr>
@@ -6170,7 +6215,7 @@
         <w:pStyle w:val="Sarakstarindkopa"/>
         <w:numPr>
           <w:ilvl w:val="0"/>
-          <w:numId w:val="16"/>
+          <w:numId w:val="8"/>
         </w:numPr>
         <w:ind w:left="720" w:firstLine="357"/>
       </w:pPr>
@@ -6332,7 +6377,7 @@
         <w:pStyle w:val="Sarakstarindkopa"/>
         <w:numPr>
           <w:ilvl w:val="0"/>
-          <w:numId w:val="32"/>
+          <w:numId w:val="16"/>
         </w:numPr>
         <w:ind w:firstLine="357"/>
       </w:pPr>
@@ -6357,7 +6402,7 @@
         <w:pStyle w:val="Sarakstarindkopa"/>
         <w:numPr>
           <w:ilvl w:val="0"/>
-          <w:numId w:val="32"/>
+          <w:numId w:val="16"/>
         </w:numPr>
         <w:ind w:firstLine="357"/>
       </w:pPr>
@@ -6388,7 +6433,7 @@
         <w:pStyle w:val="Sarakstarindkopa"/>
         <w:numPr>
           <w:ilvl w:val="0"/>
-          <w:numId w:val="32"/>
+          <w:numId w:val="16"/>
         </w:numPr>
         <w:ind w:firstLine="357"/>
       </w:pPr>
@@ -6401,7 +6446,7 @@
         <w:pStyle w:val="Sarakstarindkopa"/>
         <w:numPr>
           <w:ilvl w:val="0"/>
-          <w:numId w:val="32"/>
+          <w:numId w:val="16"/>
         </w:numPr>
         <w:ind w:firstLine="357"/>
       </w:pPr>
@@ -6506,7 +6551,7 @@
         <w:pStyle w:val="Sarakstarindkopa"/>
         <w:numPr>
           <w:ilvl w:val="0"/>
-          <w:numId w:val="34"/>
+          <w:numId w:val="18"/>
         </w:numPr>
         <w:ind w:left="2228" w:hanging="357"/>
       </w:pPr>
@@ -6519,7 +6564,7 @@
         <w:pStyle w:val="Sarakstarindkopa"/>
         <w:numPr>
           <w:ilvl w:val="0"/>
-          <w:numId w:val="34"/>
+          <w:numId w:val="18"/>
         </w:numPr>
         <w:ind w:left="2228" w:hanging="357"/>
       </w:pPr>
@@ -6565,7 +6610,7 @@
         <w:pStyle w:val="Sarakstarindkopa"/>
         <w:numPr>
           <w:ilvl w:val="0"/>
-          <w:numId w:val="36"/>
+          <w:numId w:val="19"/>
         </w:numPr>
         <w:ind w:firstLine="357"/>
       </w:pPr>
@@ -6578,7 +6623,7 @@
         <w:pStyle w:val="Sarakstarindkopa"/>
         <w:numPr>
           <w:ilvl w:val="0"/>
-          <w:numId w:val="36"/>
+          <w:numId w:val="19"/>
         </w:numPr>
         <w:ind w:firstLine="357"/>
       </w:pPr>
@@ -6932,7 +6977,7 @@
         <w:pStyle w:val="Sarakstarindkopa"/>
         <w:numPr>
           <w:ilvl w:val="0"/>
-          <w:numId w:val="38"/>
+          <w:numId w:val="20"/>
         </w:numPr>
         <w:ind w:firstLine="357"/>
       </w:pPr>
@@ -6951,7 +6996,7 @@
         <w:pStyle w:val="Sarakstarindkopa"/>
         <w:numPr>
           <w:ilvl w:val="0"/>
-          <w:numId w:val="38"/>
+          <w:numId w:val="20"/>
         </w:numPr>
         <w:ind w:firstLine="357"/>
       </w:pPr>
@@ -7098,7 +7143,7 @@
         <w:pStyle w:val="Sarakstarindkopa"/>
         <w:numPr>
           <w:ilvl w:val="0"/>
-          <w:numId w:val="40"/>
+          <w:numId w:val="21"/>
         </w:numPr>
         <w:ind w:firstLine="357"/>
       </w:pPr>
@@ -7117,7 +7162,7 @@
         <w:pStyle w:val="Sarakstarindkopa"/>
         <w:numPr>
           <w:ilvl w:val="0"/>
-          <w:numId w:val="40"/>
+          <w:numId w:val="21"/>
         </w:numPr>
         <w:ind w:firstLine="357"/>
       </w:pPr>
@@ -7283,7 +7328,7 @@
         <w:pStyle w:val="Sarakstarindkopa"/>
         <w:numPr>
           <w:ilvl w:val="0"/>
-          <w:numId w:val="42"/>
+          <w:numId w:val="22"/>
         </w:numPr>
         <w:ind w:firstLine="357"/>
       </w:pPr>
@@ -7296,7 +7341,7 @@
         <w:pStyle w:val="Sarakstarindkopa"/>
         <w:numPr>
           <w:ilvl w:val="0"/>
-          <w:numId w:val="42"/>
+          <w:numId w:val="22"/>
         </w:numPr>
         <w:ind w:firstLine="357"/>
       </w:pPr>
@@ -7431,7 +7476,7 @@
         <w:pStyle w:val="Sarakstarindkopa"/>
         <w:numPr>
           <w:ilvl w:val="0"/>
-          <w:numId w:val="44"/>
+          <w:numId w:val="23"/>
         </w:numPr>
         <w:ind w:left="720" w:firstLine="357"/>
       </w:pPr>
@@ -7563,7 +7608,7 @@
         <w:pStyle w:val="Sarakstarindkopa"/>
         <w:numPr>
           <w:ilvl w:val="0"/>
-          <w:numId w:val="45"/>
+          <w:numId w:val="24"/>
         </w:numPr>
         <w:ind w:left="720" w:firstLine="357"/>
       </w:pPr>
@@ -7576,7 +7621,7 @@
         <w:pStyle w:val="Sarakstarindkopa"/>
         <w:numPr>
           <w:ilvl w:val="0"/>
-          <w:numId w:val="45"/>
+          <w:numId w:val="24"/>
         </w:numPr>
         <w:ind w:left="720" w:firstLine="357"/>
       </w:pPr>
@@ -7679,7 +7724,7 @@
         <w:pStyle w:val="Sarakstarindkopa"/>
         <w:numPr>
           <w:ilvl w:val="0"/>
-          <w:numId w:val="47"/>
+          <w:numId w:val="25"/>
         </w:numPr>
         <w:ind w:left="720" w:firstLine="357"/>
       </w:pPr>
@@ -7692,7 +7737,7 @@
         <w:pStyle w:val="Sarakstarindkopa"/>
         <w:numPr>
           <w:ilvl w:val="0"/>
-          <w:numId w:val="47"/>
+          <w:numId w:val="25"/>
         </w:numPr>
         <w:ind w:left="720" w:firstLine="357"/>
       </w:pPr>
@@ -8210,7 +8255,7 @@
         <w:pStyle w:val="Sarakstarindkopa"/>
         <w:numPr>
           <w:ilvl w:val="0"/>
-          <w:numId w:val="49"/>
+          <w:numId w:val="26"/>
         </w:numPr>
         <w:ind w:firstLine="357"/>
       </w:pPr>
@@ -8235,7 +8280,7 @@
         <w:pStyle w:val="Sarakstarindkopa"/>
         <w:numPr>
           <w:ilvl w:val="0"/>
-          <w:numId w:val="49"/>
+          <w:numId w:val="26"/>
         </w:numPr>
         <w:ind w:firstLine="357"/>
       </w:pPr>
@@ -8248,7 +8293,7 @@
         <w:pStyle w:val="Sarakstarindkopa"/>
         <w:numPr>
           <w:ilvl w:val="0"/>
-          <w:numId w:val="49"/>
+          <w:numId w:val="26"/>
         </w:numPr>
         <w:ind w:firstLine="357"/>
       </w:pPr>
@@ -8394,7 +8439,7 @@
         <w:pStyle w:val="Sarakstarindkopa"/>
         <w:numPr>
           <w:ilvl w:val="0"/>
-          <w:numId w:val="51"/>
+          <w:numId w:val="27"/>
         </w:numPr>
         <w:ind w:left="720" w:firstLine="357"/>
       </w:pPr>
@@ -8407,7 +8452,7 @@
         <w:pStyle w:val="Sarakstarindkopa"/>
         <w:numPr>
           <w:ilvl w:val="0"/>
-          <w:numId w:val="51"/>
+          <w:numId w:val="27"/>
         </w:numPr>
         <w:ind w:left="720" w:firstLine="357"/>
       </w:pPr>
@@ -8975,7 +9020,7 @@
         <w:pStyle w:val="Sarakstarindkopa"/>
         <w:numPr>
           <w:ilvl w:val="0"/>
-          <w:numId w:val="53"/>
+          <w:numId w:val="28"/>
         </w:numPr>
         <w:ind w:firstLine="357"/>
       </w:pPr>
@@ -8994,7 +9039,7 @@
         <w:pStyle w:val="Sarakstarindkopa"/>
         <w:numPr>
           <w:ilvl w:val="0"/>
-          <w:numId w:val="53"/>
+          <w:numId w:val="28"/>
         </w:numPr>
         <w:ind w:firstLine="357"/>
       </w:pPr>
@@ -9147,7 +9192,7 @@
         <w:pStyle w:val="Sarakstarindkopa"/>
         <w:numPr>
           <w:ilvl w:val="0"/>
-          <w:numId w:val="55"/>
+          <w:numId w:val="29"/>
         </w:numPr>
         <w:ind w:firstLine="357"/>
       </w:pPr>
@@ -9166,7 +9211,7 @@
         <w:pStyle w:val="Sarakstarindkopa"/>
         <w:numPr>
           <w:ilvl w:val="0"/>
-          <w:numId w:val="55"/>
+          <w:numId w:val="29"/>
         </w:numPr>
         <w:ind w:firstLine="357"/>
       </w:pPr>
@@ -9251,7 +9296,7 @@
         <w:pStyle w:val="Sarakstarindkopa"/>
         <w:numPr>
           <w:ilvl w:val="0"/>
-          <w:numId w:val="57"/>
+          <w:numId w:val="30"/>
         </w:numPr>
         <w:ind w:firstLine="357"/>
       </w:pPr>
@@ -9264,7 +9309,7 @@
         <w:pStyle w:val="Sarakstarindkopa"/>
         <w:numPr>
           <w:ilvl w:val="0"/>
-          <w:numId w:val="57"/>
+          <w:numId w:val="30"/>
         </w:numPr>
         <w:ind w:firstLine="357"/>
       </w:pPr>
@@ -9362,7 +9407,7 @@
         <w:pStyle w:val="Sarakstarindkopa"/>
         <w:numPr>
           <w:ilvl w:val="0"/>
-          <w:numId w:val="59"/>
+          <w:numId w:val="31"/>
         </w:numPr>
         <w:ind w:left="720" w:firstLine="357"/>
       </w:pPr>
@@ -9378,7 +9423,7 @@
         <w:pStyle w:val="Sarakstarindkopa"/>
         <w:numPr>
           <w:ilvl w:val="0"/>
-          <w:numId w:val="59"/>
+          <w:numId w:val="31"/>
         </w:numPr>
         <w:ind w:left="720" w:firstLine="357"/>
       </w:pPr>
@@ -10068,7 +10113,7 @@
         <w:pStyle w:val="Sarakstarindkopa"/>
         <w:numPr>
           <w:ilvl w:val="0"/>
-          <w:numId w:val="61"/>
+          <w:numId w:val="32"/>
         </w:numPr>
         <w:ind w:left="720" w:firstLine="357"/>
       </w:pPr>
@@ -10081,7 +10126,7 @@
         <w:pStyle w:val="Sarakstarindkopa"/>
         <w:numPr>
           <w:ilvl w:val="0"/>
-          <w:numId w:val="61"/>
+          <w:numId w:val="32"/>
         </w:numPr>
         <w:ind w:left="720" w:firstLine="357"/>
       </w:pPr>
@@ -10094,7 +10139,7 @@
         <w:pStyle w:val="Sarakstarindkopa"/>
         <w:numPr>
           <w:ilvl w:val="0"/>
-          <w:numId w:val="61"/>
+          <w:numId w:val="32"/>
         </w:numPr>
         <w:ind w:left="720" w:firstLine="357"/>
       </w:pPr>
@@ -10119,7 +10164,7 @@
         <w:pStyle w:val="Sarakstarindkopa"/>
         <w:numPr>
           <w:ilvl w:val="0"/>
-          <w:numId w:val="61"/>
+          <w:numId w:val="32"/>
         </w:numPr>
         <w:ind w:left="720" w:firstLine="357"/>
       </w:pPr>
@@ -10138,7 +10183,7 @@
         <w:pStyle w:val="Sarakstarindkopa"/>
         <w:numPr>
           <w:ilvl w:val="0"/>
-          <w:numId w:val="61"/>
+          <w:numId w:val="32"/>
         </w:numPr>
         <w:ind w:left="720" w:firstLine="357"/>
       </w:pPr>
@@ -10556,7 +10601,7 @@
         <w:pStyle w:val="Sarakstarindkopa"/>
         <w:numPr>
           <w:ilvl w:val="0"/>
-          <w:numId w:val="63"/>
+          <w:numId w:val="33"/>
         </w:numPr>
         <w:ind w:left="720" w:firstLine="357"/>
       </w:pPr>
@@ -10569,7 +10614,7 @@
         <w:pStyle w:val="Sarakstarindkopa"/>
         <w:numPr>
           <w:ilvl w:val="0"/>
-          <w:numId w:val="63"/>
+          <w:numId w:val="33"/>
         </w:numPr>
         <w:ind w:left="720" w:firstLine="357"/>
       </w:pPr>
@@ -10582,7 +10627,7 @@
         <w:pStyle w:val="Sarakstarindkopa"/>
         <w:numPr>
           <w:ilvl w:val="0"/>
-          <w:numId w:val="63"/>
+          <w:numId w:val="33"/>
         </w:numPr>
         <w:ind w:left="720" w:firstLine="357"/>
       </w:pPr>
@@ -10595,7 +10640,7 @@
         <w:pStyle w:val="Sarakstarindkopa"/>
         <w:numPr>
           <w:ilvl w:val="0"/>
-          <w:numId w:val="63"/>
+          <w:numId w:val="33"/>
         </w:numPr>
         <w:ind w:left="720" w:firstLine="357"/>
       </w:pPr>
@@ -11247,7 +11292,7 @@
         <w:pStyle w:val="Sarakstarindkopa"/>
         <w:numPr>
           <w:ilvl w:val="0"/>
-          <w:numId w:val="65"/>
+          <w:numId w:val="34"/>
         </w:numPr>
         <w:ind w:left="720" w:firstLine="357"/>
       </w:pPr>
@@ -11260,7 +11305,7 @@
         <w:pStyle w:val="Sarakstarindkopa"/>
         <w:numPr>
           <w:ilvl w:val="0"/>
-          <w:numId w:val="65"/>
+          <w:numId w:val="34"/>
         </w:numPr>
         <w:ind w:left="720" w:firstLine="357"/>
       </w:pPr>
@@ -11273,7 +11318,7 @@
         <w:pStyle w:val="Sarakstarindkopa"/>
         <w:numPr>
           <w:ilvl w:val="0"/>
-          <w:numId w:val="65"/>
+          <w:numId w:val="34"/>
         </w:numPr>
         <w:ind w:left="720" w:firstLine="357"/>
       </w:pPr>
@@ -11298,7 +11343,7 @@
         <w:pStyle w:val="Sarakstarindkopa"/>
         <w:numPr>
           <w:ilvl w:val="0"/>
-          <w:numId w:val="65"/>
+          <w:numId w:val="34"/>
         </w:numPr>
         <w:ind w:left="720" w:firstLine="357"/>
       </w:pPr>
@@ -11430,7 +11475,7 @@
         <w:pStyle w:val="Sarakstarindkopa"/>
         <w:numPr>
           <w:ilvl w:val="0"/>
-          <w:numId w:val="67"/>
+          <w:numId w:val="35"/>
         </w:numPr>
         <w:ind w:left="720" w:firstLine="357"/>
       </w:pPr>
@@ -11526,7 +11571,7 @@
         <w:pStyle w:val="Sarakstarindkopa"/>
         <w:numPr>
           <w:ilvl w:val="0"/>
-          <w:numId w:val="68"/>
+          <w:numId w:val="36"/>
         </w:numPr>
         <w:ind w:left="2228" w:hanging="357"/>
       </w:pPr>
@@ -11551,7 +11596,7 @@
         <w:pStyle w:val="Sarakstarindkopa"/>
         <w:numPr>
           <w:ilvl w:val="0"/>
-          <w:numId w:val="68"/>
+          <w:numId w:val="36"/>
         </w:numPr>
         <w:ind w:left="2228" w:hanging="357"/>
       </w:pPr>
@@ -11603,7 +11648,7 @@
         <w:pStyle w:val="Sarakstarindkopa"/>
         <w:numPr>
           <w:ilvl w:val="0"/>
-          <w:numId w:val="70"/>
+          <w:numId w:val="37"/>
         </w:numPr>
         <w:ind w:left="720" w:firstLine="357"/>
       </w:pPr>
@@ -11619,7 +11664,7 @@
         <w:pStyle w:val="Sarakstarindkopa"/>
         <w:numPr>
           <w:ilvl w:val="0"/>
-          <w:numId w:val="70"/>
+          <w:numId w:val="37"/>
         </w:numPr>
         <w:ind w:left="720" w:firstLine="357"/>
       </w:pPr>
@@ -11652,7 +11697,7 @@
         <w:pStyle w:val="Sarakstarindkopa"/>
         <w:numPr>
           <w:ilvl w:val="0"/>
-          <w:numId w:val="11"/>
+          <w:numId w:val="5"/>
         </w:numPr>
       </w:pPr>
       <w:r>
@@ -11705,7 +11750,7 @@
         <w:pStyle w:val="Sarakstarindkopa"/>
         <w:numPr>
           <w:ilvl w:val="0"/>
-          <w:numId w:val="11"/>
+          <w:numId w:val="5"/>
         </w:numPr>
       </w:pPr>
       <w:r>
@@ -11731,7 +11776,7 @@
         <w:pStyle w:val="Sarakstarindkopa"/>
         <w:numPr>
           <w:ilvl w:val="0"/>
-          <w:numId w:val="11"/>
+          <w:numId w:val="5"/>
         </w:numPr>
       </w:pPr>
       <w:r>
@@ -11749,7 +11794,7 @@
         <w:pStyle w:val="Sarakstarindkopa"/>
         <w:numPr>
           <w:ilvl w:val="0"/>
-          <w:numId w:val="11"/>
+          <w:numId w:val="5"/>
         </w:numPr>
       </w:pPr>
       <w:r>
@@ -11782,7 +11827,7 @@
         <w:pStyle w:val="Sarakstarindkopa"/>
         <w:numPr>
           <w:ilvl w:val="0"/>
-          <w:numId w:val="11"/>
+          <w:numId w:val="5"/>
         </w:numPr>
       </w:pPr>
       <w:r>
@@ -11794,7 +11839,7 @@
         <w:pStyle w:val="Sarakstarindkopa"/>
         <w:numPr>
           <w:ilvl w:val="0"/>
-          <w:numId w:val="11"/>
+          <w:numId w:val="5"/>
         </w:numPr>
       </w:pPr>
       <w:r>
@@ -11818,7 +11863,7 @@
         <w:pStyle w:val="Sarakstarindkopa"/>
         <w:numPr>
           <w:ilvl w:val="0"/>
-          <w:numId w:val="11"/>
+          <w:numId w:val="5"/>
         </w:numPr>
       </w:pPr>
       <w:r>
@@ -11833,7 +11878,7 @@
         <w:pStyle w:val="Sarakstarindkopa"/>
         <w:numPr>
           <w:ilvl w:val="0"/>
-          <w:numId w:val="11"/>
+          <w:numId w:val="5"/>
         </w:numPr>
       </w:pPr>
       <w:r>
@@ -11845,7 +11890,7 @@
         <w:pStyle w:val="Sarakstarindkopa"/>
         <w:numPr>
           <w:ilvl w:val="0"/>
-          <w:numId w:val="11"/>
+          <w:numId w:val="5"/>
         </w:numPr>
       </w:pPr>
       <w:r>
@@ -11873,7 +11918,7 @@
         <w:pStyle w:val="Sarakstarindkopa"/>
         <w:numPr>
           <w:ilvl w:val="0"/>
-          <w:numId w:val="11"/>
+          <w:numId w:val="5"/>
         </w:numPr>
       </w:pPr>
       <w:r>
@@ -13663,7 +13708,7 @@
         <w:pStyle w:val="Virsraksts1"/>
         <w:numPr>
           <w:ilvl w:val="0"/>
-          <w:numId w:val="4"/>
+          <w:numId w:val="2"/>
         </w:numPr>
       </w:pPr>
       <w:bookmarkStart w:id="25" w:name="_Toc183383791"/>
@@ -13711,6 +13756,7 @@
     <w:p>
       <w:pPr>
         <w:pStyle w:val="Virsraksts2"/>
+        <w:spacing w:before="240"/>
       </w:pPr>
       <w:bookmarkStart w:id="26" w:name="_Toc183383792"/>
       <w:r>
@@ -13762,7 +13808,10 @@
       </w:r>
       <w:proofErr w:type="spellEnd"/>
       <w:r>
-        <w:t xml:space="preserve"> izveidei. Tas ir veidots, lai pakāpeniski, atkarībā no projekta vajadzībām.</w:t>
+        <w:t xml:space="preserve"> izveidei. </w:t>
+      </w:r>
+      <w:r>
+        <w:t>Tas ir paredzēts vieglai integrācijai ar citām bibliotēkām vai esošiem projektiem.</w:t>
       </w:r>
     </w:p>
     <w:p>
@@ -13774,7 +13823,13 @@
         <w:t>Pamatojums:</w:t>
       </w:r>
       <w:r>
-        <w:t xml:space="preserve"> Vue.js ir viegls, viegli apgūstams un ļoti elastīgs. Tas nodrošina reaktīvu datu saistīšanas sistēmu un komponentu bāzētu arhitektūru, padarot to ideālu modernu vienas lapas lietojumprogrammu izveidei. Tā vienkāršība un veiktspēja </w:t>
+        <w:t xml:space="preserve"> Vue.js ir viegls, viegli apgūstams un ļoti elastīgs. Tas nodrošina reaktīvu datu saistīšanas sistēmu un komponentu bāzētu arhitektūru, </w:t>
+      </w:r>
+      <w:r>
+        <w:t>veidojot modernas tīmekļa vietnes</w:t>
+      </w:r>
+      <w:r>
+        <w:t xml:space="preserve">. Tā vienkāršība un veiktspēja </w:t>
       </w:r>
       <w:r>
         <w:t xml:space="preserve">padara to par labu izvēli </w:t>
@@ -13812,7 +13867,13 @@
       </w:r>
       <w:proofErr w:type="spellEnd"/>
       <w:r>
-        <w:t xml:space="preserve"> ir utilītu-pirmais CSS </w:t>
+        <w:t xml:space="preserve"> ir</w:t>
+      </w:r>
+      <w:r>
+        <w:t xml:space="preserve"> </w:t>
+      </w:r>
+      <w:r>
+        <w:t xml:space="preserve">CSS </w:t>
       </w:r>
       <w:proofErr w:type="spellStart"/>
       <w:r>
@@ -13840,7 +13901,13 @@
       </w:r>
       <w:proofErr w:type="spellEnd"/>
       <w:r>
-        <w:t xml:space="preserve"> ļauj ātri konstruēt un veidot ļoti pielāgotus dizainus, nerakstot papildu CSS failus. Tas veicina stila konsekvenci un novērš nepieciešamību pēc sarežģītiem CSS failiem, padarot to ideālu modernai tīmekļa vietņu izstrādei.</w:t>
+        <w:t xml:space="preserve"> ļauj ātri konstruēt un veidot ļoti pielāgotus dizainus, nerakstot papildu CSS failus. Tas veicina stila konsekvenci un novērš nepieciešamību pēc sarežģītiem CSS failiem,</w:t>
+      </w:r>
+      <w:r>
+        <w:t xml:space="preserve"> lai izveidot pielāgotu dizainu tīmekļa vietnei</w:t>
+      </w:r>
+      <w:r>
+        <w:t>.</w:t>
       </w:r>
     </w:p>
     <w:p>
@@ -13849,7 +13916,10 @@
       </w:pPr>
       <w:proofErr w:type="spellStart"/>
       <w:r>
-        <w:t>Laravel</w:t>
+        <w:t>Larave</w:t>
+      </w:r>
+      <w:r>
+        <w:t>l</w:t>
       </w:r>
       <w:proofErr w:type="spellEnd"/>
     </w:p>
@@ -13983,7 +14053,31 @@
       </w:r>
       <w:proofErr w:type="spellEnd"/>
       <w:r>
-        <w:t>, PHP un Perl.</w:t>
+        <w:t xml:space="preserve">, </w:t>
+      </w:r>
+      <w:proofErr w:type="spellStart"/>
+      <w:r>
+        <w:t>FileZilla</w:t>
+      </w:r>
+      <w:proofErr w:type="spellEnd"/>
+      <w:r>
+        <w:t xml:space="preserve">, </w:t>
+      </w:r>
+      <w:proofErr w:type="spellStart"/>
+      <w:r>
+        <w:t>Mercury</w:t>
+      </w:r>
+      <w:proofErr w:type="spellEnd"/>
+      <w:r>
+        <w:t xml:space="preserve"> un </w:t>
+      </w:r>
+      <w:proofErr w:type="spellStart"/>
+      <w:r>
+        <w:t>Tomcat</w:t>
+      </w:r>
+      <w:proofErr w:type="spellEnd"/>
+      <w:r>
+        <w:t>.</w:t>
       </w:r>
     </w:p>
     <w:p>
@@ -13995,10 +14089,7 @@
         <w:t>Pamatojums:</w:t>
       </w:r>
       <w:r>
-        <w:t xml:space="preserve"> </w:t>
-      </w:r>
-      <w:r>
-        <w:t xml:space="preserve">XAMPP nodrošina viegli lietojamu lokālo izstrādes vidi </w:t>
+        <w:t xml:space="preserve"> XAMPP nodrošina viegli lietojamu lokālo izstrādes vidi </w:t>
       </w:r>
       <w:proofErr w:type="spellStart"/>
       <w:r>
@@ -14059,16 +14150,7 @@
         <w:t>Pamatojums:</w:t>
       </w:r>
       <w:r>
-        <w:t xml:space="preserve"> </w:t>
-      </w:r>
-      <w:r>
-        <w:t>VS Code ir viegls, ļoti pielāgojams un nodrošina lielisku atbalstu visām programmēšanas valodām</w:t>
-      </w:r>
-      <w:r>
-        <w:t>.</w:t>
-      </w:r>
-      <w:r>
-        <w:t xml:space="preserve"> Tā ir iebūvētā terminālis, atkļūdošanas rīki un paplašinājumi padara to par spēcīgu rīku izstrādei</w:t>
+        <w:t xml:space="preserve"> VS Code ir viegls, ļoti pielāgojams un nodrošina atbalstu visām programmēšanas valodām. Tā ir iebūvētā terminālis, atkļūdošanas rīki un paplašinājumi padara to par spēcīgu rīku izstrādei</w:t>
       </w:r>
       <w:r>
         <w:t>.</w:t>
@@ -14170,13 +14252,19 @@
         <w:t xml:space="preserve">Skaidrojums: </w:t>
       </w:r>
       <w:r>
-        <w:t xml:space="preserve">Microsoft Excel ir tabulu programma, ko izmanto datu organizēšanai, analīzei un </w:t>
+        <w:t>Microsoft Excel ir tabulu programma, ko izmanto datu organizēšanai, analīzei</w:t>
+      </w:r>
+      <w:r>
+        <w:t xml:space="preserve">, </w:t>
       </w:r>
       <w:proofErr w:type="spellStart"/>
       <w:r>
         <w:t>vizualizācijai</w:t>
       </w:r>
       <w:proofErr w:type="spellEnd"/>
+      <w:r>
+        <w:t xml:space="preserve"> un manuālai testēšanai</w:t>
+      </w:r>
       <w:r>
         <w:t>.</w:t>
       </w:r>
@@ -14190,10 +14278,7 @@
         <w:t>Pamatojums:</w:t>
       </w:r>
       <w:r>
-        <w:t xml:space="preserve"> </w:t>
-      </w:r>
-      <w:r>
-        <w:t>Excel tiek izmantots datu plānošanai, analīzei un manuālai testēšanai. Tas pazīstams rīks strukturētu datu pārvaldībai pirms to importēšanas datu bāzē.</w:t>
+        <w:t xml:space="preserve"> Excel tiek izmantots datu plānošanai, analīzei un manuālai testēšanai. Tas pazīstams rīks strukturētu datu pārvaldībai pirms to importēšanas datu bāzē.</w:t>
       </w:r>
     </w:p>
     <w:p>
@@ -14228,23 +14313,7 @@
       </w:r>
       <w:proofErr w:type="spellEnd"/>
       <w:r>
-        <w:t xml:space="preserve"> bāzēts </w:t>
-      </w:r>
-      <w:proofErr w:type="spellStart"/>
-      <w:r>
-        <w:t>end</w:t>
-      </w:r>
-      <w:proofErr w:type="spellEnd"/>
-      <w:r>
-        <w:t>-to-</w:t>
-      </w:r>
-      <w:proofErr w:type="spellStart"/>
-      <w:r>
-        <w:t>end</w:t>
-      </w:r>
-      <w:proofErr w:type="spellEnd"/>
-      <w:r>
-        <w:t xml:space="preserve"> testēšanas </w:t>
+        <w:t xml:space="preserve"> bāzēts testēšanas </w:t>
       </w:r>
       <w:proofErr w:type="spellStart"/>
       <w:r>
@@ -14272,7 +14341,13 @@
       </w:r>
       <w:proofErr w:type="spellEnd"/>
       <w:r>
-        <w:t xml:space="preserve"> ir pazīstams ar savu testēšanas ātrumu, uzticamību un viegli rakstāmiem testiem. Tas nodrošina reāllaika pārlādēšanu un atkļūdošanu, padarot to par lielisku izvēli projekta kvalitātes nodrošināšanai.</w:t>
+        <w:t xml:space="preserve"> ir pazīstams ar savu testēšanas ātrumu, uzticamību un viegli rakstāmiem testiem. Tas nodrošina reāllaika pārlādēšanu un atkļūdošanu, padarot to par </w:t>
+      </w:r>
+      <w:r>
+        <w:t>labu</w:t>
+      </w:r>
+      <w:r>
+        <w:t xml:space="preserve"> izvēli projekta kvalitātes nodrošināšanai.</w:t>
       </w:r>
     </w:p>
     <w:p>
@@ -14334,13 +14409,993 @@
     <w:p>
       <w:pPr>
         <w:pStyle w:val="Virsraksts2"/>
+        <w:spacing w:before="240"/>
       </w:pPr>
       <w:bookmarkStart w:id="27" w:name="_Toc183383793"/>
       <w:r>
-        <w:t>Iespējamo (alternatīvo) risinājuma līdzekļu un valodu apraksts</w:t>
+        <w:t>Iespējamo (alternatīvo</w:t>
+      </w:r>
+      <w:r>
+        <w:t>) risinājuma līdzekļu un valodu apraksts</w:t>
       </w:r>
       <w:bookmarkEnd w:id="27"/>
     </w:p>
+    <w:p>
+      <w:pPr>
+        <w:pStyle w:val="Virsraksts3"/>
+      </w:pPr>
+      <w:proofErr w:type="spellStart"/>
+      <w:r>
+        <w:t>React</w:t>
+      </w:r>
+      <w:proofErr w:type="spellEnd"/>
+    </w:p>
+    <w:p>
+      <w:r>
+        <w:rPr>
+          <w:b/>
+          <w:bCs/>
+        </w:rPr>
+        <w:t xml:space="preserve">Skaidrojums: </w:t>
+      </w:r>
+      <w:proofErr w:type="spellStart"/>
+      <w:r>
+        <w:t>React</w:t>
+      </w:r>
+      <w:proofErr w:type="spellEnd"/>
+      <w:r>
+        <w:t xml:space="preserve"> ir </w:t>
+      </w:r>
+      <w:proofErr w:type="spellStart"/>
+      <w:r>
+        <w:t>JavaScript</w:t>
+      </w:r>
+      <w:proofErr w:type="spellEnd"/>
+      <w:r>
+        <w:t xml:space="preserve"> bibliotēka lietotāja </w:t>
+      </w:r>
+      <w:proofErr w:type="spellStart"/>
+      <w:r>
+        <w:t>saskarņu</w:t>
+      </w:r>
+      <w:proofErr w:type="spellEnd"/>
+      <w:r>
+        <w:t xml:space="preserve"> izveidei, ko izstrādājis </w:t>
+      </w:r>
+      <w:proofErr w:type="spellStart"/>
+      <w:r>
+        <w:t>Facebook</w:t>
+      </w:r>
+      <w:proofErr w:type="spellEnd"/>
+      <w:r>
+        <w:t xml:space="preserve">. Tas ļauj izstrādātājiem veidot komponentu balstītas lietotāja </w:t>
+      </w:r>
+      <w:proofErr w:type="spellStart"/>
+      <w:r>
+        <w:t>saskarnes</w:t>
+      </w:r>
+      <w:proofErr w:type="spellEnd"/>
+      <w:r>
+        <w:t xml:space="preserve"> un efektīvi pārvaldīt lietotāja </w:t>
+      </w:r>
+      <w:proofErr w:type="spellStart"/>
+      <w:r>
+        <w:t>saskarnes</w:t>
+      </w:r>
+      <w:proofErr w:type="spellEnd"/>
+      <w:r>
+        <w:t xml:space="preserve"> stāvokļus.</w:t>
+      </w:r>
+    </w:p>
+    <w:p>
+      <w:r>
+        <w:rPr>
+          <w:b/>
+          <w:bCs/>
+        </w:rPr>
+        <w:t>Pamatojums:</w:t>
+      </w:r>
+      <w:r>
+        <w:t xml:space="preserve"> </w:t>
+      </w:r>
+      <w:proofErr w:type="spellStart"/>
+      <w:r>
+        <w:t>React</w:t>
+      </w:r>
+      <w:proofErr w:type="spellEnd"/>
+      <w:r>
+        <w:t xml:space="preserve"> </w:t>
+      </w:r>
+      <w:r>
+        <w:t xml:space="preserve">ir </w:t>
+      </w:r>
+      <w:r>
+        <w:t>pārāk sarežģīts mazākiem projektiem vai izstrādātājiem, kuri vēlas vienkāršāku un vieglāk apgūstamu risinājumu.</w:t>
+      </w:r>
+    </w:p>
+    <w:p>
+      <w:pPr>
+        <w:pStyle w:val="Virsraksts3"/>
+      </w:pPr>
+      <w:proofErr w:type="spellStart"/>
+      <w:r>
+        <w:t>Angular</w:t>
+      </w:r>
+      <w:proofErr w:type="spellEnd"/>
+    </w:p>
+    <w:p>
+      <w:r>
+        <w:rPr>
+          <w:b/>
+          <w:bCs/>
+        </w:rPr>
+        <w:t xml:space="preserve">Skaidrojums: </w:t>
+      </w:r>
+      <w:proofErr w:type="spellStart"/>
+      <w:r>
+        <w:t>Angular</w:t>
+      </w:r>
+      <w:proofErr w:type="spellEnd"/>
+      <w:r>
+        <w:t xml:space="preserve"> ir </w:t>
+      </w:r>
+      <w:proofErr w:type="spellStart"/>
+      <w:r>
+        <w:t>JavaScript</w:t>
+      </w:r>
+      <w:proofErr w:type="spellEnd"/>
+      <w:r>
+        <w:t xml:space="preserve"> </w:t>
+      </w:r>
+      <w:proofErr w:type="spellStart"/>
+      <w:r>
+        <w:t>framework</w:t>
+      </w:r>
+      <w:proofErr w:type="spellEnd"/>
+      <w:r>
+        <w:t>, ko izstrādājusi Google, un tas ir paredzēts kompleksu vienas lapas lietojumprogrammu izveidei. Tas nodrošina pilnīgu risinājumu, ieskaitot datu saistīšanu, atkarību injicēšanu un maršrutēšanu</w:t>
+      </w:r>
+      <w:r>
+        <w:t>.</w:t>
+      </w:r>
+    </w:p>
+    <w:p>
+      <w:r>
+        <w:rPr>
+          <w:b/>
+          <w:bCs/>
+        </w:rPr>
+        <w:t>Pamatojums:</w:t>
+      </w:r>
+      <w:r>
+        <w:t xml:space="preserve"> </w:t>
+      </w:r>
+      <w:r>
+        <w:t>Tam ir stāva mācīšanās līkne, un tas prasa iegrimt tā konceptos, piemēram, moduļi, komponenti un pakalpojumi.</w:t>
+      </w:r>
+    </w:p>
+    <w:p>
+      <w:pPr>
+        <w:pStyle w:val="Virsraksts3"/>
+      </w:pPr>
+      <w:r>
+        <w:t>SASS/SCSS</w:t>
+      </w:r>
+    </w:p>
+    <w:p>
+      <w:r>
+        <w:rPr>
+          <w:b/>
+          <w:bCs/>
+        </w:rPr>
+        <w:t xml:space="preserve">Skaidrojums: </w:t>
+      </w:r>
+      <w:r>
+        <w:t>SASS (</w:t>
+      </w:r>
+      <w:proofErr w:type="spellStart"/>
+      <w:r>
+        <w:t>Syntactically</w:t>
+      </w:r>
+      <w:proofErr w:type="spellEnd"/>
+      <w:r>
+        <w:t xml:space="preserve"> </w:t>
+      </w:r>
+      <w:proofErr w:type="spellStart"/>
+      <w:r>
+        <w:t>Awesome</w:t>
+      </w:r>
+      <w:proofErr w:type="spellEnd"/>
+      <w:r>
+        <w:t xml:space="preserve"> </w:t>
+      </w:r>
+      <w:proofErr w:type="spellStart"/>
+      <w:r>
+        <w:t>Style</w:t>
+      </w:r>
+      <w:proofErr w:type="spellEnd"/>
+      <w:r>
+        <w:t xml:space="preserve"> </w:t>
+      </w:r>
+      <w:proofErr w:type="spellStart"/>
+      <w:r>
+        <w:t>Sheets</w:t>
+      </w:r>
+      <w:proofErr w:type="spellEnd"/>
+      <w:r>
+        <w:t xml:space="preserve">) ir CSS </w:t>
+      </w:r>
+      <w:proofErr w:type="spellStart"/>
+      <w:r>
+        <w:t>preprocesors</w:t>
+      </w:r>
+      <w:proofErr w:type="spellEnd"/>
+      <w:r>
+        <w:t>, kas ļauj izmantot mainīgos, noteikumus un funkcijas, lai uzrakstītu efektīvāku un organizētāku CSS kodu.</w:t>
+      </w:r>
+    </w:p>
+    <w:p>
+      <w:r>
+        <w:rPr>
+          <w:b/>
+          <w:bCs/>
+        </w:rPr>
+        <w:t>Pamatojums:</w:t>
+      </w:r>
+      <w:r>
+        <w:t xml:space="preserve"> </w:t>
+      </w:r>
+      <w:r>
+        <w:t>SASS prasa papildu kompilācijas soli, kas var sarežģīt izstrādes procesu, īpaši mazākiem projektiem.</w:t>
+      </w:r>
+    </w:p>
+    <w:p>
+      <w:pPr>
+        <w:pStyle w:val="Virsraksts3"/>
+      </w:pPr>
+      <w:proofErr w:type="spellStart"/>
+      <w:r>
+        <w:t>Django</w:t>
+      </w:r>
+      <w:proofErr w:type="spellEnd"/>
+    </w:p>
+    <w:p>
+      <w:r>
+        <w:rPr>
+          <w:b/>
+          <w:bCs/>
+        </w:rPr>
+        <w:t xml:space="preserve">Skaidrojums: </w:t>
+      </w:r>
+      <w:proofErr w:type="spellStart"/>
+      <w:r>
+        <w:t>Django</w:t>
+      </w:r>
+      <w:proofErr w:type="spellEnd"/>
+      <w:r>
+        <w:t xml:space="preserve"> ir augsta līmeņa </w:t>
+      </w:r>
+      <w:proofErr w:type="spellStart"/>
+      <w:r>
+        <w:t>Python</w:t>
+      </w:r>
+      <w:proofErr w:type="spellEnd"/>
+      <w:r>
+        <w:t xml:space="preserve"> </w:t>
+      </w:r>
+      <w:proofErr w:type="spellStart"/>
+      <w:r>
+        <w:t>framework</w:t>
+      </w:r>
+      <w:proofErr w:type="spellEnd"/>
+      <w:r>
+        <w:t>, kas veicina ātru izstrādi un tīru, pragmatisku dizainu. Tas nodrošina iebūvētu administrācijas paneli un datu bāzu pārvaldīb</w:t>
+      </w:r>
+      <w:r>
+        <w:t>u</w:t>
+      </w:r>
+      <w:r>
+        <w:t>.</w:t>
+      </w:r>
+    </w:p>
+    <w:p>
+      <w:r>
+        <w:rPr>
+          <w:b/>
+          <w:bCs/>
+        </w:rPr>
+        <w:t>Pamatojums:</w:t>
+      </w:r>
+      <w:r>
+        <w:t xml:space="preserve"> </w:t>
+      </w:r>
+      <w:proofErr w:type="spellStart"/>
+      <w:r>
+        <w:t>Django</w:t>
+      </w:r>
+      <w:proofErr w:type="spellEnd"/>
+      <w:r>
+        <w:t xml:space="preserve"> prasa zināšanas par </w:t>
+      </w:r>
+      <w:proofErr w:type="spellStart"/>
+      <w:r>
+        <w:t>Python</w:t>
+      </w:r>
+      <w:proofErr w:type="spellEnd"/>
+      <w:r>
+        <w:t xml:space="preserve">, kas var būt šķērslis izstrādātājiem, kuri jau ir pieraduši strādāt ar </w:t>
+      </w:r>
+      <w:proofErr w:type="spellStart"/>
+      <w:r>
+        <w:t>Laravel</w:t>
+      </w:r>
+      <w:proofErr w:type="spellEnd"/>
+      <w:r>
+        <w:t>.</w:t>
+      </w:r>
+    </w:p>
+    <w:p>
+      <w:pPr>
+        <w:pStyle w:val="Virsraksts3"/>
+      </w:pPr>
+      <w:proofErr w:type="spellStart"/>
+      <w:r>
+        <w:lastRenderedPageBreak/>
+        <w:t>Docker</w:t>
+      </w:r>
+      <w:proofErr w:type="spellEnd"/>
+    </w:p>
+    <w:p>
+      <w:r>
+        <w:rPr>
+          <w:b/>
+          <w:bCs/>
+        </w:rPr>
+        <w:t xml:space="preserve">Skaidrojums: </w:t>
+      </w:r>
+      <w:proofErr w:type="spellStart"/>
+      <w:r>
+        <w:t>Docker</w:t>
+      </w:r>
+      <w:proofErr w:type="spellEnd"/>
+      <w:r>
+        <w:t xml:space="preserve"> ir konteinerizācijas platforma, kas ļauj izstrādātājiem izolēt un pārvaldīt aplikāciju vides, izmantojot konteinerus. Tas nodrošina vidi visās izstrādes, testēšanas un izvietošanas fāzēs.</w:t>
+      </w:r>
+    </w:p>
+    <w:p>
+      <w:r>
+        <w:rPr>
+          <w:b/>
+          <w:bCs/>
+        </w:rPr>
+        <w:t>Pamatojums:</w:t>
+      </w:r>
+      <w:r>
+        <w:t xml:space="preserve"> </w:t>
+      </w:r>
+      <w:proofErr w:type="spellStart"/>
+      <w:r>
+        <w:t>Docker</w:t>
+      </w:r>
+      <w:proofErr w:type="spellEnd"/>
+      <w:r>
+        <w:t xml:space="preserve"> </w:t>
+      </w:r>
+      <w:r>
+        <w:t xml:space="preserve">ir </w:t>
+      </w:r>
+      <w:r>
+        <w:t>sarežģīts mazākiem projektiem vai izstrādātājiem, kuri nevēlas iegrimt konteinerizācijas tehnoloģijās.</w:t>
+      </w:r>
+    </w:p>
+    <w:p>
+      <w:pPr>
+        <w:pStyle w:val="Virsraksts3"/>
+      </w:pPr>
+      <w:proofErr w:type="spellStart"/>
+      <w:r>
+        <w:t>JetBrains</w:t>
+      </w:r>
+      <w:proofErr w:type="spellEnd"/>
+      <w:r>
+        <w:t xml:space="preserve"> </w:t>
+      </w:r>
+      <w:proofErr w:type="spellStart"/>
+      <w:r>
+        <w:t>WebStorm</w:t>
+      </w:r>
+      <w:proofErr w:type="spellEnd"/>
+    </w:p>
+    <w:p>
+      <w:r>
+        <w:rPr>
+          <w:b/>
+          <w:bCs/>
+        </w:rPr>
+        <w:t xml:space="preserve">Skaidrojums: </w:t>
+      </w:r>
+      <w:proofErr w:type="spellStart"/>
+      <w:r>
+        <w:t>WebStorm</w:t>
+      </w:r>
+      <w:proofErr w:type="spellEnd"/>
+      <w:r>
+        <w:t xml:space="preserve"> ir integrēta izstrādes vide (IDE), kas speciāli paredzēta </w:t>
+      </w:r>
+      <w:proofErr w:type="spellStart"/>
+      <w:r>
+        <w:t>JavaScript</w:t>
+      </w:r>
+      <w:proofErr w:type="spellEnd"/>
+      <w:r>
+        <w:t xml:space="preserve">, </w:t>
+      </w:r>
+      <w:proofErr w:type="spellStart"/>
+      <w:r>
+        <w:t>TypeScript</w:t>
+      </w:r>
+      <w:proofErr w:type="spellEnd"/>
+      <w:r>
+        <w:t xml:space="preserve"> un modernās </w:t>
+      </w:r>
+      <w:r>
+        <w:t>tīmekļa vietnes</w:t>
+      </w:r>
+      <w:r>
+        <w:t xml:space="preserve"> izstrādes rīku atbalstam. Tas nodrošina plašu iespēju klāstu, tostarp atkļūdošanu, koda analīzi un versiju kontroles integrāciju.</w:t>
+      </w:r>
+    </w:p>
+    <w:p>
+      <w:r>
+        <w:rPr>
+          <w:b/>
+          <w:bCs/>
+        </w:rPr>
+        <w:t>Pamatojums:</w:t>
+      </w:r>
+      <w:r>
+        <w:t xml:space="preserve"> </w:t>
+      </w:r>
+      <w:proofErr w:type="spellStart"/>
+      <w:r>
+        <w:t>WebStorm</w:t>
+      </w:r>
+      <w:proofErr w:type="spellEnd"/>
+      <w:r>
+        <w:t xml:space="preserve"> ir maksas rīks, un tas var būt pārāk pārspīlēts mazākiem projektiem vai izstrādātājiem, kuri vēlas vienkāršāku un vieglāk pielāgojamu redaktoru.</w:t>
+      </w:r>
+    </w:p>
+    <w:p>
+      <w:pPr>
+        <w:pStyle w:val="Virsraksts3"/>
+      </w:pPr>
+      <w:proofErr w:type="spellStart"/>
+      <w:r>
+        <w:t>Sublime</w:t>
+      </w:r>
+      <w:proofErr w:type="spellEnd"/>
+      <w:r>
+        <w:t xml:space="preserve"> </w:t>
+      </w:r>
+      <w:proofErr w:type="spellStart"/>
+      <w:r>
+        <w:t>Text</w:t>
+      </w:r>
+      <w:proofErr w:type="spellEnd"/>
+    </w:p>
+    <w:p>
+      <w:r>
+        <w:rPr>
+          <w:b/>
+          <w:bCs/>
+        </w:rPr>
+        <w:t xml:space="preserve">Skaidrojums: </w:t>
+      </w:r>
+      <w:proofErr w:type="spellStart"/>
+      <w:r>
+        <w:t>Sublime</w:t>
+      </w:r>
+      <w:proofErr w:type="spellEnd"/>
+      <w:r>
+        <w:t xml:space="preserve"> </w:t>
+      </w:r>
+      <w:proofErr w:type="spellStart"/>
+      <w:r>
+        <w:t>Text</w:t>
+      </w:r>
+      <w:proofErr w:type="spellEnd"/>
+      <w:r>
+        <w:t xml:space="preserve"> ir ātrs un viegls teksta redaktors, kas atbalsta plašu spraudņu klāstu, lai pielāgotu un paplašinātu tā funkcionalitāti. Tas ir pazīstams ar savu ātrumu un </w:t>
+      </w:r>
+      <w:proofErr w:type="spellStart"/>
+      <w:r>
+        <w:t>minimālistisko</w:t>
+      </w:r>
+      <w:proofErr w:type="spellEnd"/>
+      <w:r>
+        <w:t xml:space="preserve"> dizainu.</w:t>
+      </w:r>
+    </w:p>
+    <w:p>
+      <w:r>
+        <w:rPr>
+          <w:b/>
+          <w:bCs/>
+        </w:rPr>
+        <w:t>Pamatojums:</w:t>
+      </w:r>
+      <w:r>
+        <w:t xml:space="preserve"> </w:t>
+      </w:r>
+      <w:proofErr w:type="spellStart"/>
+      <w:r>
+        <w:t>Sublime</w:t>
+      </w:r>
+      <w:proofErr w:type="spellEnd"/>
+      <w:r>
+        <w:t xml:space="preserve"> </w:t>
+      </w:r>
+      <w:proofErr w:type="spellStart"/>
+      <w:r>
+        <w:t>Text</w:t>
+      </w:r>
+      <w:proofErr w:type="spellEnd"/>
+      <w:r>
+        <w:t xml:space="preserve"> ir maksas rīks, un tam trūkst dažu </w:t>
+      </w:r>
+      <w:proofErr w:type="spellStart"/>
+      <w:r>
+        <w:t>VSCode</w:t>
+      </w:r>
+      <w:proofErr w:type="spellEnd"/>
+      <w:r>
+        <w:t xml:space="preserve"> iebūvēto funkciju, piemēram, integrēta termināl</w:t>
+      </w:r>
+      <w:r>
+        <w:t>a</w:t>
+      </w:r>
+      <w:r>
+        <w:t xml:space="preserve">. </w:t>
+      </w:r>
+      <w:proofErr w:type="spellStart"/>
+      <w:r>
+        <w:t>VSCode</w:t>
+      </w:r>
+      <w:proofErr w:type="spellEnd"/>
+      <w:r>
+        <w:t xml:space="preserve"> ir bezmaksas un nodrošina labāku integrāciju ar modernām izstrādes rīkiem.</w:t>
+      </w:r>
+    </w:p>
+    <w:p>
+      <w:pPr>
+        <w:pStyle w:val="Virsraksts3"/>
+      </w:pPr>
+      <w:proofErr w:type="spellStart"/>
+      <w:r>
+        <w:t>MySQL</w:t>
+      </w:r>
+      <w:proofErr w:type="spellEnd"/>
+      <w:r>
+        <w:t xml:space="preserve"> </w:t>
+      </w:r>
+      <w:proofErr w:type="spellStart"/>
+      <w:r>
+        <w:t>Workbench</w:t>
+      </w:r>
+      <w:proofErr w:type="spellEnd"/>
+    </w:p>
+    <w:p>
+      <w:r>
+        <w:rPr>
+          <w:b/>
+          <w:bCs/>
+        </w:rPr>
+        <w:t xml:space="preserve">Skaidrojums: </w:t>
+      </w:r>
+      <w:proofErr w:type="spellStart"/>
+      <w:r>
+        <w:t>MySQL</w:t>
+      </w:r>
+      <w:proofErr w:type="spellEnd"/>
+      <w:r>
+        <w:t xml:space="preserve"> </w:t>
+      </w:r>
+      <w:proofErr w:type="spellStart"/>
+      <w:r>
+        <w:t>Workbench</w:t>
+      </w:r>
+      <w:proofErr w:type="spellEnd"/>
+      <w:r>
+        <w:t xml:space="preserve"> ir vizuāls datu bāzu pārvaldības rīks, kas nodrošina iespējas datu bāzu dizaina, izstrādes un administrēšanas uzdevumiem. Tas atbalsta ER diagrammas, vaicājumu izpildi un servera konfigurāciju.</w:t>
+      </w:r>
+    </w:p>
+    <w:p>
+      <w:r>
+        <w:rPr>
+          <w:b/>
+          <w:bCs/>
+        </w:rPr>
+        <w:t>Pamatojums:</w:t>
+      </w:r>
+      <w:r>
+        <w:t xml:space="preserve"> </w:t>
+      </w:r>
+      <w:proofErr w:type="spellStart"/>
+      <w:r>
+        <w:t>MySQL</w:t>
+      </w:r>
+      <w:proofErr w:type="spellEnd"/>
+      <w:r>
+        <w:t xml:space="preserve"> </w:t>
+      </w:r>
+      <w:proofErr w:type="spellStart"/>
+      <w:r>
+        <w:t>Workbench</w:t>
+      </w:r>
+      <w:proofErr w:type="spellEnd"/>
+      <w:r>
+        <w:t xml:space="preserve"> ir vairāk orientēts uz datu bāzu dizaineriem un administratoriem, nevis izstrādātājiem, kuri vēlas ātru un vienkāršu datu bāzu pārvaldību.</w:t>
+      </w:r>
+    </w:p>
+    <w:p>
+      <w:pPr>
+        <w:pStyle w:val="Virsraksts3"/>
+      </w:pPr>
+      <w:proofErr w:type="spellStart"/>
+      <w:r>
+        <w:t>Adminer</w:t>
+      </w:r>
+      <w:proofErr w:type="spellEnd"/>
+    </w:p>
+    <w:p>
+      <w:r>
+        <w:rPr>
+          <w:b/>
+          <w:bCs/>
+        </w:rPr>
+        <w:t xml:space="preserve">Skaidrojums: </w:t>
+      </w:r>
+      <w:proofErr w:type="spellStart"/>
+      <w:r>
+        <w:t>Adminer</w:t>
+      </w:r>
+      <w:proofErr w:type="spellEnd"/>
+      <w:r>
+        <w:t xml:space="preserve"> ir viegls un kompakts datu bāzu pārvaldības rīks, kas nodrošina līdzīgas funkcijas kā </w:t>
+      </w:r>
+      <w:proofErr w:type="spellStart"/>
+      <w:r>
+        <w:t>phpMyAdmin</w:t>
+      </w:r>
+      <w:proofErr w:type="spellEnd"/>
+      <w:r>
+        <w:t>.</w:t>
+      </w:r>
+    </w:p>
+    <w:p>
+      <w:r>
+        <w:rPr>
+          <w:b/>
+          <w:bCs/>
+        </w:rPr>
+        <w:t>Pamatojums:</w:t>
+      </w:r>
+      <w:r>
+        <w:t xml:space="preserve"> </w:t>
+      </w:r>
+      <w:proofErr w:type="spellStart"/>
+      <w:r>
+        <w:t>Adminer</w:t>
+      </w:r>
+      <w:proofErr w:type="spellEnd"/>
+      <w:r>
+        <w:t xml:space="preserve"> var trūkt dažas funkcionalitātes, piemēram, detalizēta lietotāja </w:t>
+      </w:r>
+      <w:proofErr w:type="spellStart"/>
+      <w:r>
+        <w:t>saskarne</w:t>
+      </w:r>
+      <w:proofErr w:type="spellEnd"/>
+      <w:r>
+        <w:t xml:space="preserve"> un papildu rīki datu bāzu pārvaldībai.</w:t>
+      </w:r>
+    </w:p>
+    <w:p>
+      <w:pPr>
+        <w:pStyle w:val="Virsraksts3"/>
+      </w:pPr>
+      <w:r>
+        <w:lastRenderedPageBreak/>
+        <w:t xml:space="preserve">Google </w:t>
+      </w:r>
+      <w:proofErr w:type="spellStart"/>
+      <w:r>
+        <w:t>Sheets</w:t>
+      </w:r>
+      <w:proofErr w:type="spellEnd"/>
+    </w:p>
+    <w:p>
+      <w:r>
+        <w:rPr>
+          <w:b/>
+          <w:bCs/>
+        </w:rPr>
+        <w:t xml:space="preserve">Skaidrojums: </w:t>
+      </w:r>
+      <w:r>
+        <w:t xml:space="preserve">Google </w:t>
+      </w:r>
+      <w:proofErr w:type="spellStart"/>
+      <w:r>
+        <w:t>Sheets</w:t>
+      </w:r>
+      <w:proofErr w:type="spellEnd"/>
+      <w:r>
+        <w:t xml:space="preserve"> ir tīmekļa balstīta tabulu apstrādes lietojumprogramma, kas ļauj lietotājiem veidot, rediģēt un koplietot tabulas tiešsaistē.</w:t>
+      </w:r>
+    </w:p>
+    <w:p>
+      <w:r>
+        <w:rPr>
+          <w:b/>
+          <w:bCs/>
+        </w:rPr>
+        <w:t>Pamatojums:</w:t>
+      </w:r>
+      <w:r>
+        <w:t xml:space="preserve"> </w:t>
+      </w:r>
+      <w:r>
+        <w:t xml:space="preserve">Google </w:t>
+      </w:r>
+      <w:proofErr w:type="spellStart"/>
+      <w:r>
+        <w:t>Sheets</w:t>
+      </w:r>
+      <w:proofErr w:type="spellEnd"/>
+      <w:r>
+        <w:t xml:space="preserve"> ir atkarīgs no interneta savienojuma, un tam var trūkt dažas Excel uzlabotās funkcijas, piemēram, plašāka datu analīze un makro iespējas. Excel ir labāks izvēles variants, ja nepieciešama lokāla un jaudīga tabulu apstrāde.</w:t>
+      </w:r>
+    </w:p>
+    <w:p>
+      <w:pPr>
+        <w:pStyle w:val="Virsraksts3"/>
+      </w:pPr>
+      <w:proofErr w:type="spellStart"/>
+      <w:r>
+        <w:t>LibreOffice</w:t>
+      </w:r>
+      <w:proofErr w:type="spellEnd"/>
+      <w:r>
+        <w:t xml:space="preserve"> </w:t>
+      </w:r>
+      <w:proofErr w:type="spellStart"/>
+      <w:r>
+        <w:t>Calc</w:t>
+      </w:r>
+      <w:proofErr w:type="spellEnd"/>
+    </w:p>
+    <w:p>
+      <w:r>
+        <w:rPr>
+          <w:b/>
+          <w:bCs/>
+        </w:rPr>
+        <w:t xml:space="preserve">Skaidrojums: </w:t>
+      </w:r>
+      <w:proofErr w:type="spellStart"/>
+      <w:r>
+        <w:t>LibreOffice</w:t>
+      </w:r>
+      <w:proofErr w:type="spellEnd"/>
+      <w:r>
+        <w:t xml:space="preserve"> </w:t>
+      </w:r>
+      <w:proofErr w:type="spellStart"/>
+      <w:r>
+        <w:t>Calc</w:t>
+      </w:r>
+      <w:proofErr w:type="spellEnd"/>
+      <w:r>
+        <w:t xml:space="preserve"> ir atvērtā koda tabulu apstrādes lietojumprogramma, kas nodrošina līdzīgas funkcijas kā Excel, tostarp formulas, diagrammas un datu analīzi.</w:t>
+      </w:r>
+    </w:p>
+    <w:p>
+      <w:r>
+        <w:rPr>
+          <w:b/>
+          <w:bCs/>
+        </w:rPr>
+        <w:t>Pamatojums:</w:t>
+      </w:r>
+      <w:r>
+        <w:t xml:space="preserve"> </w:t>
+      </w:r>
+      <w:proofErr w:type="spellStart"/>
+      <w:r>
+        <w:t>LibreOffice</w:t>
+      </w:r>
+      <w:proofErr w:type="spellEnd"/>
+      <w:r>
+        <w:t xml:space="preserve"> </w:t>
+      </w:r>
+      <w:proofErr w:type="spellStart"/>
+      <w:r>
+        <w:t>Calc</w:t>
+      </w:r>
+      <w:proofErr w:type="spellEnd"/>
+      <w:r>
+        <w:t xml:space="preserve"> var trūkt dažas uzlabotās funkcijas, piemēram, plašāka datu analīze, makro iespējas un integrācija ar citiem Microsoft produktiem.</w:t>
+      </w:r>
+    </w:p>
+    <w:p>
+      <w:pPr>
+        <w:pStyle w:val="Virsraksts3"/>
+      </w:pPr>
+      <w:proofErr w:type="spellStart"/>
+      <w:r>
+        <w:t>Playwright</w:t>
+      </w:r>
+      <w:proofErr w:type="spellEnd"/>
+    </w:p>
+    <w:p>
+      <w:r>
+        <w:rPr>
+          <w:b/>
+          <w:bCs/>
+        </w:rPr>
+        <w:t xml:space="preserve">Skaidrojums: </w:t>
+      </w:r>
+      <w:proofErr w:type="spellStart"/>
+      <w:r>
+        <w:t>Playwright</w:t>
+      </w:r>
+      <w:proofErr w:type="spellEnd"/>
+      <w:r>
+        <w:t xml:space="preserve"> ir atvērtā koda rīks pārlūkprogrammu automatizētai testēšanai, kas atbalsta vairākas pārlūkprogrammas </w:t>
+      </w:r>
+      <w:r>
+        <w:t xml:space="preserve">kā </w:t>
+      </w:r>
+      <w:r>
+        <w:t xml:space="preserve">Chromium, </w:t>
+      </w:r>
+      <w:proofErr w:type="spellStart"/>
+      <w:r>
+        <w:t>Firefox</w:t>
+      </w:r>
+      <w:proofErr w:type="spellEnd"/>
+      <w:r>
+        <w:t xml:space="preserve">, </w:t>
+      </w:r>
+      <w:proofErr w:type="spellStart"/>
+      <w:r>
+        <w:t>WebKit</w:t>
+      </w:r>
+      <w:proofErr w:type="spellEnd"/>
+      <w:r>
+        <w:t xml:space="preserve"> u.t.t.</w:t>
+      </w:r>
+      <w:r>
+        <w:t xml:space="preserve"> un ļauj veidot uzticamus un ātrus testus.</w:t>
+      </w:r>
+    </w:p>
+    <w:p>
+      <w:r>
+        <w:rPr>
+          <w:b/>
+          <w:bCs/>
+        </w:rPr>
+        <w:t>Pamatojums:</w:t>
+      </w:r>
+      <w:r>
+        <w:t xml:space="preserve"> </w:t>
+      </w:r>
+      <w:proofErr w:type="spellStart"/>
+      <w:r>
+        <w:t>Playwright</w:t>
+      </w:r>
+      <w:proofErr w:type="spellEnd"/>
+      <w:r>
+        <w:t xml:space="preserve"> var būt pārāk tehniski prasīgs mazākiem projektiem vai izstrādātājiem, kuri vēlas vienkāršāku un intuitīvāku testēšanas rīku.</w:t>
+      </w:r>
+    </w:p>
+    <w:p>
+      <w:pPr>
+        <w:pStyle w:val="Virsraksts3"/>
+      </w:pPr>
+      <w:proofErr w:type="spellStart"/>
+      <w:r>
+        <w:t>Bitbucket</w:t>
+      </w:r>
+      <w:proofErr w:type="spellEnd"/>
+    </w:p>
+    <w:p>
+      <w:r>
+        <w:rPr>
+          <w:b/>
+          <w:bCs/>
+        </w:rPr>
+        <w:t xml:space="preserve">Skaidrojums: </w:t>
+      </w:r>
+      <w:proofErr w:type="spellStart"/>
+      <w:r>
+        <w:t>Bitbucket</w:t>
+      </w:r>
+      <w:proofErr w:type="spellEnd"/>
+      <w:r>
+        <w:t xml:space="preserve"> ir tīmekļa platforma versiju kontrolei un sadarbībai, kas nodrošina </w:t>
+      </w:r>
+      <w:proofErr w:type="spellStart"/>
+      <w:r>
+        <w:t>Git</w:t>
+      </w:r>
+      <w:proofErr w:type="spellEnd"/>
+      <w:r>
+        <w:t xml:space="preserve"> atbalstu. Tas arī integrējas ar </w:t>
+      </w:r>
+      <w:proofErr w:type="spellStart"/>
+      <w:r>
+        <w:t>Atlassian</w:t>
+      </w:r>
+      <w:proofErr w:type="spellEnd"/>
+      <w:r>
+        <w:t xml:space="preserve"> produktiem, piemēram, </w:t>
+      </w:r>
+      <w:proofErr w:type="spellStart"/>
+      <w:r>
+        <w:t>Jira</w:t>
+      </w:r>
+      <w:proofErr w:type="spellEnd"/>
+      <w:r>
+        <w:t xml:space="preserve"> un </w:t>
+      </w:r>
+      <w:proofErr w:type="spellStart"/>
+      <w:r>
+        <w:t>Confluence</w:t>
+      </w:r>
+      <w:proofErr w:type="spellEnd"/>
+      <w:r>
+        <w:t>.</w:t>
+      </w:r>
+    </w:p>
+    <w:p>
+      <w:r>
+        <w:rPr>
+          <w:b/>
+          <w:bCs/>
+        </w:rPr>
+        <w:t>Pamatojums:</w:t>
+      </w:r>
+      <w:r>
+        <w:t xml:space="preserve"> </w:t>
+      </w:r>
+      <w:proofErr w:type="spellStart"/>
+      <w:r>
+        <w:t>Bitbucket</w:t>
+      </w:r>
+      <w:proofErr w:type="spellEnd"/>
+      <w:r>
+        <w:t xml:space="preserve"> var būt pārāk orientēts uz uzņēmumiem, un tam var trūkt dažas </w:t>
+      </w:r>
+      <w:proofErr w:type="spellStart"/>
+      <w:r>
+        <w:t>GitHub</w:t>
+      </w:r>
+      <w:proofErr w:type="spellEnd"/>
+      <w:r>
+        <w:t xml:space="preserve"> funkcionalitātes, piemēram, plašāka izstrādātāju kopiena un atvērtā koda projektu atbalsts. </w:t>
+      </w:r>
+      <w:proofErr w:type="spellStart"/>
+      <w:r>
+        <w:t>GitHub</w:t>
+      </w:r>
+      <w:proofErr w:type="spellEnd"/>
+      <w:r>
+        <w:t xml:space="preserve"> ir labāk pazīstams un plašāk izmantots.</w:t>
+      </w:r>
+    </w:p>
+    <w:p/>
     <w:p>
       <w:pPr>
         <w:spacing w:after="160" w:line="278" w:lineRule="auto"/>
@@ -14834,92 +15889,6 @@
     </w:lvl>
   </w:abstractNum>
   <w:abstractNum w:abstractNumId="1" w15:restartNumberingAfterBreak="0">
-    <w:nsid w:val="08BB14CF"/>
-    <w:multiLevelType w:val="hybridMultilevel"/>
-    <w:tmpl w:val="13DACE6C"/>
-    <w:lvl w:ilvl="0" w:tplc="04190011">
-      <w:start w:val="1"/>
-      <w:numFmt w:val="decimal"/>
-      <w:lvlText w:val="%1)"/>
-      <w:lvlJc w:val="left"/>
-      <w:pPr>
-        <w:ind w:left="1571" w:hanging="360"/>
-      </w:pPr>
-    </w:lvl>
-    <w:lvl w:ilvl="1" w:tplc="04190019" w:tentative="1">
-      <w:start w:val="1"/>
-      <w:numFmt w:val="lowerLetter"/>
-      <w:lvlText w:val="%2."/>
-      <w:lvlJc w:val="left"/>
-      <w:pPr>
-        <w:ind w:left="2291" w:hanging="360"/>
-      </w:pPr>
-    </w:lvl>
-    <w:lvl w:ilvl="2" w:tplc="0419001B" w:tentative="1">
-      <w:start w:val="1"/>
-      <w:numFmt w:val="lowerRoman"/>
-      <w:lvlText w:val="%3."/>
-      <w:lvlJc w:val="right"/>
-      <w:pPr>
-        <w:ind w:left="3011" w:hanging="180"/>
-      </w:pPr>
-    </w:lvl>
-    <w:lvl w:ilvl="3" w:tplc="0419000F" w:tentative="1">
-      <w:start w:val="1"/>
-      <w:numFmt w:val="decimal"/>
-      <w:lvlText w:val="%4."/>
-      <w:lvlJc w:val="left"/>
-      <w:pPr>
-        <w:ind w:left="3731" w:hanging="360"/>
-      </w:pPr>
-    </w:lvl>
-    <w:lvl w:ilvl="4" w:tplc="04190019" w:tentative="1">
-      <w:start w:val="1"/>
-      <w:numFmt w:val="lowerLetter"/>
-      <w:lvlText w:val="%5."/>
-      <w:lvlJc w:val="left"/>
-      <w:pPr>
-        <w:ind w:left="4451" w:hanging="360"/>
-      </w:pPr>
-    </w:lvl>
-    <w:lvl w:ilvl="5" w:tplc="0419001B" w:tentative="1">
-      <w:start w:val="1"/>
-      <w:numFmt w:val="lowerRoman"/>
-      <w:lvlText w:val="%6."/>
-      <w:lvlJc w:val="right"/>
-      <w:pPr>
-        <w:ind w:left="5171" w:hanging="180"/>
-      </w:pPr>
-    </w:lvl>
-    <w:lvl w:ilvl="6" w:tplc="0419000F" w:tentative="1">
-      <w:start w:val="1"/>
-      <w:numFmt w:val="decimal"/>
-      <w:lvlText w:val="%7."/>
-      <w:lvlJc w:val="left"/>
-      <w:pPr>
-        <w:ind w:left="5891" w:hanging="360"/>
-      </w:pPr>
-    </w:lvl>
-    <w:lvl w:ilvl="7" w:tplc="04190019" w:tentative="1">
-      <w:start w:val="1"/>
-      <w:numFmt w:val="lowerLetter"/>
-      <w:lvlText w:val="%8."/>
-      <w:lvlJc w:val="left"/>
-      <w:pPr>
-        <w:ind w:left="6611" w:hanging="360"/>
-      </w:pPr>
-    </w:lvl>
-    <w:lvl w:ilvl="8" w:tplc="0419001B" w:tentative="1">
-      <w:start w:val="1"/>
-      <w:numFmt w:val="lowerRoman"/>
-      <w:lvlText w:val="%9."/>
-      <w:lvlJc w:val="right"/>
-      <w:pPr>
-        <w:ind w:left="7331" w:hanging="180"/>
-      </w:pPr>
-    </w:lvl>
-  </w:abstractNum>
-  <w:abstractNum w:abstractNumId="2" w15:restartNumberingAfterBreak="0">
     <w:nsid w:val="0C973F6F"/>
     <w:multiLevelType w:val="hybridMultilevel"/>
     <w:tmpl w:val="BBC27E10"/>
@@ -15008,7 +15977,7 @@
       </w:pPr>
     </w:lvl>
   </w:abstractNum>
-  <w:abstractNum w:abstractNumId="3" w15:restartNumberingAfterBreak="0">
+  <w:abstractNum w:abstractNumId="2" w15:restartNumberingAfterBreak="0">
     <w:nsid w:val="0D38629C"/>
     <w:multiLevelType w:val="hybridMultilevel"/>
     <w:tmpl w:val="7E74CD52"/>
@@ -15097,179 +16066,7 @@
       </w:pPr>
     </w:lvl>
   </w:abstractNum>
-  <w:abstractNum w:abstractNumId="4" w15:restartNumberingAfterBreak="0">
-    <w:nsid w:val="0D831370"/>
-    <w:multiLevelType w:val="hybridMultilevel"/>
-    <w:tmpl w:val="BAFA92AE"/>
-    <w:lvl w:ilvl="0" w:tplc="0419000F">
-      <w:start w:val="1"/>
-      <w:numFmt w:val="decimal"/>
-      <w:lvlText w:val="%1."/>
-      <w:lvlJc w:val="left"/>
-      <w:pPr>
-        <w:ind w:left="1571" w:hanging="360"/>
-      </w:pPr>
-    </w:lvl>
-    <w:lvl w:ilvl="1" w:tplc="04190019" w:tentative="1">
-      <w:start w:val="1"/>
-      <w:numFmt w:val="lowerLetter"/>
-      <w:lvlText w:val="%2."/>
-      <w:lvlJc w:val="left"/>
-      <w:pPr>
-        <w:ind w:left="2291" w:hanging="360"/>
-      </w:pPr>
-    </w:lvl>
-    <w:lvl w:ilvl="2" w:tplc="0419001B" w:tentative="1">
-      <w:start w:val="1"/>
-      <w:numFmt w:val="lowerRoman"/>
-      <w:lvlText w:val="%3."/>
-      <w:lvlJc w:val="right"/>
-      <w:pPr>
-        <w:ind w:left="3011" w:hanging="180"/>
-      </w:pPr>
-    </w:lvl>
-    <w:lvl w:ilvl="3" w:tplc="0419000F" w:tentative="1">
-      <w:start w:val="1"/>
-      <w:numFmt w:val="decimal"/>
-      <w:lvlText w:val="%4."/>
-      <w:lvlJc w:val="left"/>
-      <w:pPr>
-        <w:ind w:left="3731" w:hanging="360"/>
-      </w:pPr>
-    </w:lvl>
-    <w:lvl w:ilvl="4" w:tplc="04190019" w:tentative="1">
-      <w:start w:val="1"/>
-      <w:numFmt w:val="lowerLetter"/>
-      <w:lvlText w:val="%5."/>
-      <w:lvlJc w:val="left"/>
-      <w:pPr>
-        <w:ind w:left="4451" w:hanging="360"/>
-      </w:pPr>
-    </w:lvl>
-    <w:lvl w:ilvl="5" w:tplc="0419001B" w:tentative="1">
-      <w:start w:val="1"/>
-      <w:numFmt w:val="lowerRoman"/>
-      <w:lvlText w:val="%6."/>
-      <w:lvlJc w:val="right"/>
-      <w:pPr>
-        <w:ind w:left="5171" w:hanging="180"/>
-      </w:pPr>
-    </w:lvl>
-    <w:lvl w:ilvl="6" w:tplc="0419000F" w:tentative="1">
-      <w:start w:val="1"/>
-      <w:numFmt w:val="decimal"/>
-      <w:lvlText w:val="%7."/>
-      <w:lvlJc w:val="left"/>
-      <w:pPr>
-        <w:ind w:left="5891" w:hanging="360"/>
-      </w:pPr>
-    </w:lvl>
-    <w:lvl w:ilvl="7" w:tplc="04190019" w:tentative="1">
-      <w:start w:val="1"/>
-      <w:numFmt w:val="lowerLetter"/>
-      <w:lvlText w:val="%8."/>
-      <w:lvlJc w:val="left"/>
-      <w:pPr>
-        <w:ind w:left="6611" w:hanging="360"/>
-      </w:pPr>
-    </w:lvl>
-    <w:lvl w:ilvl="8" w:tplc="0419001B" w:tentative="1">
-      <w:start w:val="1"/>
-      <w:numFmt w:val="lowerRoman"/>
-      <w:lvlText w:val="%9."/>
-      <w:lvlJc w:val="right"/>
-      <w:pPr>
-        <w:ind w:left="7331" w:hanging="180"/>
-      </w:pPr>
-    </w:lvl>
-  </w:abstractNum>
-  <w:abstractNum w:abstractNumId="5" w15:restartNumberingAfterBreak="0">
-    <w:nsid w:val="103D25AE"/>
-    <w:multiLevelType w:val="hybridMultilevel"/>
-    <w:tmpl w:val="630052DC"/>
-    <w:lvl w:ilvl="0" w:tplc="04190011">
-      <w:start w:val="1"/>
-      <w:numFmt w:val="decimal"/>
-      <w:lvlText w:val="%1)"/>
-      <w:lvlJc w:val="left"/>
-      <w:pPr>
-        <w:ind w:left="720" w:hanging="360"/>
-      </w:pPr>
-    </w:lvl>
-    <w:lvl w:ilvl="1" w:tplc="04190019" w:tentative="1">
-      <w:start w:val="1"/>
-      <w:numFmt w:val="lowerLetter"/>
-      <w:lvlText w:val="%2."/>
-      <w:lvlJc w:val="left"/>
-      <w:pPr>
-        <w:ind w:left="1440" w:hanging="360"/>
-      </w:pPr>
-    </w:lvl>
-    <w:lvl w:ilvl="2" w:tplc="0419001B" w:tentative="1">
-      <w:start w:val="1"/>
-      <w:numFmt w:val="lowerRoman"/>
-      <w:lvlText w:val="%3."/>
-      <w:lvlJc w:val="right"/>
-      <w:pPr>
-        <w:ind w:left="2160" w:hanging="180"/>
-      </w:pPr>
-    </w:lvl>
-    <w:lvl w:ilvl="3" w:tplc="0419000F" w:tentative="1">
-      <w:start w:val="1"/>
-      <w:numFmt w:val="decimal"/>
-      <w:lvlText w:val="%4."/>
-      <w:lvlJc w:val="left"/>
-      <w:pPr>
-        <w:ind w:left="2880" w:hanging="360"/>
-      </w:pPr>
-    </w:lvl>
-    <w:lvl w:ilvl="4" w:tplc="04190019" w:tentative="1">
-      <w:start w:val="1"/>
-      <w:numFmt w:val="lowerLetter"/>
-      <w:lvlText w:val="%5."/>
-      <w:lvlJc w:val="left"/>
-      <w:pPr>
-        <w:ind w:left="3600" w:hanging="360"/>
-      </w:pPr>
-    </w:lvl>
-    <w:lvl w:ilvl="5" w:tplc="0419001B" w:tentative="1">
-      <w:start w:val="1"/>
-      <w:numFmt w:val="lowerRoman"/>
-      <w:lvlText w:val="%6."/>
-      <w:lvlJc w:val="right"/>
-      <w:pPr>
-        <w:ind w:left="4320" w:hanging="180"/>
-      </w:pPr>
-    </w:lvl>
-    <w:lvl w:ilvl="6" w:tplc="0419000F" w:tentative="1">
-      <w:start w:val="1"/>
-      <w:numFmt w:val="decimal"/>
-      <w:lvlText w:val="%7."/>
-      <w:lvlJc w:val="left"/>
-      <w:pPr>
-        <w:ind w:left="5040" w:hanging="360"/>
-      </w:pPr>
-    </w:lvl>
-    <w:lvl w:ilvl="7" w:tplc="04190019" w:tentative="1">
-      <w:start w:val="1"/>
-      <w:numFmt w:val="lowerLetter"/>
-      <w:lvlText w:val="%8."/>
-      <w:lvlJc w:val="left"/>
-      <w:pPr>
-        <w:ind w:left="5760" w:hanging="360"/>
-      </w:pPr>
-    </w:lvl>
-    <w:lvl w:ilvl="8" w:tplc="0419001B" w:tentative="1">
-      <w:start w:val="1"/>
-      <w:numFmt w:val="lowerRoman"/>
-      <w:lvlText w:val="%9."/>
-      <w:lvlJc w:val="right"/>
-      <w:pPr>
-        <w:ind w:left="6480" w:hanging="180"/>
-      </w:pPr>
-    </w:lvl>
-  </w:abstractNum>
-  <w:abstractNum w:abstractNumId="6" w15:restartNumberingAfterBreak="0">
+  <w:abstractNum w:abstractNumId="3" w15:restartNumberingAfterBreak="0">
     <w:nsid w:val="11297564"/>
     <w:multiLevelType w:val="hybridMultilevel"/>
     <w:tmpl w:val="0AC2F48C"/>
@@ -15358,182 +16155,7 @@
       </w:pPr>
     </w:lvl>
   </w:abstractNum>
-  <w:abstractNum w:abstractNumId="7" w15:restartNumberingAfterBreak="0">
-    <w:nsid w:val="14FF1C81"/>
-    <w:multiLevelType w:val="hybridMultilevel"/>
-    <w:tmpl w:val="69069910"/>
-    <w:lvl w:ilvl="0" w:tplc="04190011">
-      <w:start w:val="1"/>
-      <w:numFmt w:val="decimal"/>
-      <w:lvlText w:val="%1)"/>
-      <w:lvlJc w:val="left"/>
-      <w:pPr>
-        <w:ind w:left="1571" w:hanging="360"/>
-      </w:pPr>
-    </w:lvl>
-    <w:lvl w:ilvl="1" w:tplc="04190019" w:tentative="1">
-      <w:start w:val="1"/>
-      <w:numFmt w:val="lowerLetter"/>
-      <w:lvlText w:val="%2."/>
-      <w:lvlJc w:val="left"/>
-      <w:pPr>
-        <w:ind w:left="2291" w:hanging="360"/>
-      </w:pPr>
-    </w:lvl>
-    <w:lvl w:ilvl="2" w:tplc="0419001B" w:tentative="1">
-      <w:start w:val="1"/>
-      <w:numFmt w:val="lowerRoman"/>
-      <w:lvlText w:val="%3."/>
-      <w:lvlJc w:val="right"/>
-      <w:pPr>
-        <w:ind w:left="3011" w:hanging="180"/>
-      </w:pPr>
-    </w:lvl>
-    <w:lvl w:ilvl="3" w:tplc="0419000F" w:tentative="1">
-      <w:start w:val="1"/>
-      <w:numFmt w:val="decimal"/>
-      <w:lvlText w:val="%4."/>
-      <w:lvlJc w:val="left"/>
-      <w:pPr>
-        <w:ind w:left="3731" w:hanging="360"/>
-      </w:pPr>
-    </w:lvl>
-    <w:lvl w:ilvl="4" w:tplc="04190019" w:tentative="1">
-      <w:start w:val="1"/>
-      <w:numFmt w:val="lowerLetter"/>
-      <w:lvlText w:val="%5."/>
-      <w:lvlJc w:val="left"/>
-      <w:pPr>
-        <w:ind w:left="4451" w:hanging="360"/>
-      </w:pPr>
-    </w:lvl>
-    <w:lvl w:ilvl="5" w:tplc="0419001B" w:tentative="1">
-      <w:start w:val="1"/>
-      <w:numFmt w:val="lowerRoman"/>
-      <w:lvlText w:val="%6."/>
-      <w:lvlJc w:val="right"/>
-      <w:pPr>
-        <w:ind w:left="5171" w:hanging="180"/>
-      </w:pPr>
-    </w:lvl>
-    <w:lvl w:ilvl="6" w:tplc="0419000F" w:tentative="1">
-      <w:start w:val="1"/>
-      <w:numFmt w:val="decimal"/>
-      <w:lvlText w:val="%7."/>
-      <w:lvlJc w:val="left"/>
-      <w:pPr>
-        <w:ind w:left="5891" w:hanging="360"/>
-      </w:pPr>
-    </w:lvl>
-    <w:lvl w:ilvl="7" w:tplc="04190019" w:tentative="1">
-      <w:start w:val="1"/>
-      <w:numFmt w:val="lowerLetter"/>
-      <w:lvlText w:val="%8."/>
-      <w:lvlJc w:val="left"/>
-      <w:pPr>
-        <w:ind w:left="6611" w:hanging="360"/>
-      </w:pPr>
-    </w:lvl>
-    <w:lvl w:ilvl="8" w:tplc="0419001B" w:tentative="1">
-      <w:start w:val="1"/>
-      <w:numFmt w:val="lowerRoman"/>
-      <w:lvlText w:val="%9."/>
-      <w:lvlJc w:val="right"/>
-      <w:pPr>
-        <w:ind w:left="7331" w:hanging="180"/>
-      </w:pPr>
-    </w:lvl>
-  </w:abstractNum>
-  <w:abstractNum w:abstractNumId="8" w15:restartNumberingAfterBreak="0">
-    <w:nsid w:val="1B8607F5"/>
-    <w:multiLevelType w:val="hybridMultilevel"/>
-    <w:tmpl w:val="1D6AD0EA"/>
-    <w:lvl w:ilvl="0" w:tplc="04190011">
-      <w:start w:val="1"/>
-      <w:numFmt w:val="decimal"/>
-      <w:lvlText w:val="%1)"/>
-      <w:lvlJc w:val="left"/>
-      <w:pPr>
-        <w:ind w:left="720" w:hanging="360"/>
-      </w:pPr>
-      <w:rPr>
-        <w:rFonts w:hint="default"/>
-      </w:rPr>
-    </w:lvl>
-    <w:lvl w:ilvl="1" w:tplc="04190019" w:tentative="1">
-      <w:start w:val="1"/>
-      <w:numFmt w:val="lowerLetter"/>
-      <w:lvlText w:val="%2."/>
-      <w:lvlJc w:val="left"/>
-      <w:pPr>
-        <w:ind w:left="1440" w:hanging="360"/>
-      </w:pPr>
-    </w:lvl>
-    <w:lvl w:ilvl="2" w:tplc="0419001B" w:tentative="1">
-      <w:start w:val="1"/>
-      <w:numFmt w:val="lowerRoman"/>
-      <w:lvlText w:val="%3."/>
-      <w:lvlJc w:val="right"/>
-      <w:pPr>
-        <w:ind w:left="2160" w:hanging="180"/>
-      </w:pPr>
-    </w:lvl>
-    <w:lvl w:ilvl="3" w:tplc="0419000F" w:tentative="1">
-      <w:start w:val="1"/>
-      <w:numFmt w:val="decimal"/>
-      <w:lvlText w:val="%4."/>
-      <w:lvlJc w:val="left"/>
-      <w:pPr>
-        <w:ind w:left="2880" w:hanging="360"/>
-      </w:pPr>
-    </w:lvl>
-    <w:lvl w:ilvl="4" w:tplc="04190019" w:tentative="1">
-      <w:start w:val="1"/>
-      <w:numFmt w:val="lowerLetter"/>
-      <w:lvlText w:val="%5."/>
-      <w:lvlJc w:val="left"/>
-      <w:pPr>
-        <w:ind w:left="3600" w:hanging="360"/>
-      </w:pPr>
-    </w:lvl>
-    <w:lvl w:ilvl="5" w:tplc="0419001B" w:tentative="1">
-      <w:start w:val="1"/>
-      <w:numFmt w:val="lowerRoman"/>
-      <w:lvlText w:val="%6."/>
-      <w:lvlJc w:val="right"/>
-      <w:pPr>
-        <w:ind w:left="4320" w:hanging="180"/>
-      </w:pPr>
-    </w:lvl>
-    <w:lvl w:ilvl="6" w:tplc="0419000F" w:tentative="1">
-      <w:start w:val="1"/>
-      <w:numFmt w:val="decimal"/>
-      <w:lvlText w:val="%7."/>
-      <w:lvlJc w:val="left"/>
-      <w:pPr>
-        <w:ind w:left="5040" w:hanging="360"/>
-      </w:pPr>
-    </w:lvl>
-    <w:lvl w:ilvl="7" w:tplc="04190019" w:tentative="1">
-      <w:start w:val="1"/>
-      <w:numFmt w:val="lowerLetter"/>
-      <w:lvlText w:val="%8."/>
-      <w:lvlJc w:val="left"/>
-      <w:pPr>
-        <w:ind w:left="5760" w:hanging="360"/>
-      </w:pPr>
-    </w:lvl>
-    <w:lvl w:ilvl="8" w:tplc="0419001B" w:tentative="1">
-      <w:start w:val="1"/>
-      <w:numFmt w:val="lowerRoman"/>
-      <w:lvlText w:val="%9."/>
-      <w:lvlJc w:val="right"/>
-      <w:pPr>
-        <w:ind w:left="6480" w:hanging="180"/>
-      </w:pPr>
-    </w:lvl>
-  </w:abstractNum>
-  <w:abstractNum w:abstractNumId="9" w15:restartNumberingAfterBreak="0">
+  <w:abstractNum w:abstractNumId="4" w15:restartNumberingAfterBreak="0">
     <w:nsid w:val="1C3317A0"/>
     <w:multiLevelType w:val="hybridMultilevel"/>
     <w:tmpl w:val="A3544F7A"/>
@@ -15622,98 +16244,7 @@
       </w:pPr>
     </w:lvl>
   </w:abstractNum>
-  <w:abstractNum w:abstractNumId="10" w15:restartNumberingAfterBreak="0">
-    <w:nsid w:val="1CDE2177"/>
-    <w:multiLevelType w:val="hybridMultilevel"/>
-    <w:tmpl w:val="C1CC331A"/>
-    <w:lvl w:ilvl="0" w:tplc="0F3CB734">
-      <w:start w:val="1"/>
-      <w:numFmt w:val="decimal"/>
-      <w:lvlText w:val="%1."/>
-      <w:lvlJc w:val="left"/>
-      <w:pPr>
-        <w:ind w:left="720" w:hanging="360"/>
-      </w:pPr>
-      <w:rPr>
-        <w:rFonts w:ascii="Times New Roman" w:eastAsia="Times New Roman" w:hAnsi="Times New Roman" w:cs="Times New Roman" w:hint="default"/>
-        <w:color w:val="467886" w:themeColor="hyperlink"/>
-        <w:u w:val="single"/>
-      </w:rPr>
-    </w:lvl>
-    <w:lvl w:ilvl="1" w:tplc="04190019" w:tentative="1">
-      <w:start w:val="1"/>
-      <w:numFmt w:val="lowerLetter"/>
-      <w:lvlText w:val="%2."/>
-      <w:lvlJc w:val="left"/>
-      <w:pPr>
-        <w:ind w:left="1440" w:hanging="360"/>
-      </w:pPr>
-    </w:lvl>
-    <w:lvl w:ilvl="2" w:tplc="0419001B" w:tentative="1">
-      <w:start w:val="1"/>
-      <w:numFmt w:val="lowerRoman"/>
-      <w:lvlText w:val="%3."/>
-      <w:lvlJc w:val="right"/>
-      <w:pPr>
-        <w:ind w:left="2160" w:hanging="180"/>
-      </w:pPr>
-    </w:lvl>
-    <w:lvl w:ilvl="3" w:tplc="0419000F" w:tentative="1">
-      <w:start w:val="1"/>
-      <w:numFmt w:val="decimal"/>
-      <w:lvlText w:val="%4."/>
-      <w:lvlJc w:val="left"/>
-      <w:pPr>
-        <w:ind w:left="2880" w:hanging="360"/>
-      </w:pPr>
-    </w:lvl>
-    <w:lvl w:ilvl="4" w:tplc="04190019" w:tentative="1">
-      <w:start w:val="1"/>
-      <w:numFmt w:val="lowerLetter"/>
-      <w:lvlText w:val="%5."/>
-      <w:lvlJc w:val="left"/>
-      <w:pPr>
-        <w:ind w:left="3600" w:hanging="360"/>
-      </w:pPr>
-    </w:lvl>
-    <w:lvl w:ilvl="5" w:tplc="0419001B" w:tentative="1">
-      <w:start w:val="1"/>
-      <w:numFmt w:val="lowerRoman"/>
-      <w:lvlText w:val="%6."/>
-      <w:lvlJc w:val="right"/>
-      <w:pPr>
-        <w:ind w:left="4320" w:hanging="180"/>
-      </w:pPr>
-    </w:lvl>
-    <w:lvl w:ilvl="6" w:tplc="0419000F" w:tentative="1">
-      <w:start w:val="1"/>
-      <w:numFmt w:val="decimal"/>
-      <w:lvlText w:val="%7."/>
-      <w:lvlJc w:val="left"/>
-      <w:pPr>
-        <w:ind w:left="5040" w:hanging="360"/>
-      </w:pPr>
-    </w:lvl>
-    <w:lvl w:ilvl="7" w:tplc="04190019" w:tentative="1">
-      <w:start w:val="1"/>
-      <w:numFmt w:val="lowerLetter"/>
-      <w:lvlText w:val="%8."/>
-      <w:lvlJc w:val="left"/>
-      <w:pPr>
-        <w:ind w:left="5760" w:hanging="360"/>
-      </w:pPr>
-    </w:lvl>
-    <w:lvl w:ilvl="8" w:tplc="0419001B" w:tentative="1">
-      <w:start w:val="1"/>
-      <w:numFmt w:val="lowerRoman"/>
-      <w:lvlText w:val="%9."/>
-      <w:lvlJc w:val="right"/>
-      <w:pPr>
-        <w:ind w:left="6480" w:hanging="180"/>
-      </w:pPr>
-    </w:lvl>
-  </w:abstractNum>
-  <w:abstractNum w:abstractNumId="11" w15:restartNumberingAfterBreak="0">
+  <w:abstractNum w:abstractNumId="5" w15:restartNumberingAfterBreak="0">
     <w:nsid w:val="1EC528B9"/>
     <w:multiLevelType w:val="hybridMultilevel"/>
     <w:tmpl w:val="6D00F382"/>
@@ -15802,268 +16333,7 @@
       </w:pPr>
     </w:lvl>
   </w:abstractNum>
-  <w:abstractNum w:abstractNumId="12" w15:restartNumberingAfterBreak="0">
-    <w:nsid w:val="1ED465EF"/>
-    <w:multiLevelType w:val="hybridMultilevel"/>
-    <w:tmpl w:val="C480F5F2"/>
-    <w:lvl w:ilvl="0" w:tplc="FFFFFFFF">
-      <w:start w:val="1"/>
-      <w:numFmt w:val="decimal"/>
-      <w:lvlText w:val="%1)"/>
-      <w:lvlJc w:val="left"/>
-      <w:pPr>
-        <w:ind w:left="2231" w:hanging="360"/>
-      </w:pPr>
-      <w:rPr>
-        <w:rFonts w:hint="default"/>
-      </w:rPr>
-    </w:lvl>
-    <w:lvl w:ilvl="1" w:tplc="FFFFFFFF" w:tentative="1">
-      <w:start w:val="1"/>
-      <w:numFmt w:val="lowerLetter"/>
-      <w:lvlText w:val="%2."/>
-      <w:lvlJc w:val="left"/>
-      <w:pPr>
-        <w:ind w:left="2951" w:hanging="360"/>
-      </w:pPr>
-    </w:lvl>
-    <w:lvl w:ilvl="2" w:tplc="FFFFFFFF" w:tentative="1">
-      <w:start w:val="1"/>
-      <w:numFmt w:val="lowerRoman"/>
-      <w:lvlText w:val="%3."/>
-      <w:lvlJc w:val="right"/>
-      <w:pPr>
-        <w:ind w:left="3671" w:hanging="180"/>
-      </w:pPr>
-    </w:lvl>
-    <w:lvl w:ilvl="3" w:tplc="FFFFFFFF" w:tentative="1">
-      <w:start w:val="1"/>
-      <w:numFmt w:val="decimal"/>
-      <w:lvlText w:val="%4."/>
-      <w:lvlJc w:val="left"/>
-      <w:pPr>
-        <w:ind w:left="4391" w:hanging="360"/>
-      </w:pPr>
-    </w:lvl>
-    <w:lvl w:ilvl="4" w:tplc="FFFFFFFF" w:tentative="1">
-      <w:start w:val="1"/>
-      <w:numFmt w:val="lowerLetter"/>
-      <w:lvlText w:val="%5."/>
-      <w:lvlJc w:val="left"/>
-      <w:pPr>
-        <w:ind w:left="5111" w:hanging="360"/>
-      </w:pPr>
-    </w:lvl>
-    <w:lvl w:ilvl="5" w:tplc="FFFFFFFF" w:tentative="1">
-      <w:start w:val="1"/>
-      <w:numFmt w:val="lowerRoman"/>
-      <w:lvlText w:val="%6."/>
-      <w:lvlJc w:val="right"/>
-      <w:pPr>
-        <w:ind w:left="5831" w:hanging="180"/>
-      </w:pPr>
-    </w:lvl>
-    <w:lvl w:ilvl="6" w:tplc="FFFFFFFF" w:tentative="1">
-      <w:start w:val="1"/>
-      <w:numFmt w:val="decimal"/>
-      <w:lvlText w:val="%7."/>
-      <w:lvlJc w:val="left"/>
-      <w:pPr>
-        <w:ind w:left="6551" w:hanging="360"/>
-      </w:pPr>
-    </w:lvl>
-    <w:lvl w:ilvl="7" w:tplc="FFFFFFFF" w:tentative="1">
-      <w:start w:val="1"/>
-      <w:numFmt w:val="lowerLetter"/>
-      <w:lvlText w:val="%8."/>
-      <w:lvlJc w:val="left"/>
-      <w:pPr>
-        <w:ind w:left="7271" w:hanging="360"/>
-      </w:pPr>
-    </w:lvl>
-    <w:lvl w:ilvl="8" w:tplc="FFFFFFFF" w:tentative="1">
-      <w:start w:val="1"/>
-      <w:numFmt w:val="lowerRoman"/>
-      <w:lvlText w:val="%9."/>
-      <w:lvlJc w:val="right"/>
-      <w:pPr>
-        <w:ind w:left="7991" w:hanging="180"/>
-      </w:pPr>
-    </w:lvl>
-  </w:abstractNum>
-  <w:abstractNum w:abstractNumId="13" w15:restartNumberingAfterBreak="0">
-    <w:nsid w:val="1F53698A"/>
-    <w:multiLevelType w:val="hybridMultilevel"/>
-    <w:tmpl w:val="3E70DC5A"/>
-    <w:lvl w:ilvl="0" w:tplc="04190011">
-      <w:start w:val="1"/>
-      <w:numFmt w:val="decimal"/>
-      <w:lvlText w:val="%1)"/>
-      <w:lvlJc w:val="left"/>
-      <w:pPr>
-        <w:ind w:left="720" w:hanging="360"/>
-      </w:pPr>
-    </w:lvl>
-    <w:lvl w:ilvl="1" w:tplc="04190019" w:tentative="1">
-      <w:start w:val="1"/>
-      <w:numFmt w:val="lowerLetter"/>
-      <w:lvlText w:val="%2."/>
-      <w:lvlJc w:val="left"/>
-      <w:pPr>
-        <w:ind w:left="1440" w:hanging="360"/>
-      </w:pPr>
-    </w:lvl>
-    <w:lvl w:ilvl="2" w:tplc="0419001B" w:tentative="1">
-      <w:start w:val="1"/>
-      <w:numFmt w:val="lowerRoman"/>
-      <w:lvlText w:val="%3."/>
-      <w:lvlJc w:val="right"/>
-      <w:pPr>
-        <w:ind w:left="2160" w:hanging="180"/>
-      </w:pPr>
-    </w:lvl>
-    <w:lvl w:ilvl="3" w:tplc="0419000F" w:tentative="1">
-      <w:start w:val="1"/>
-      <w:numFmt w:val="decimal"/>
-      <w:lvlText w:val="%4."/>
-      <w:lvlJc w:val="left"/>
-      <w:pPr>
-        <w:ind w:left="2880" w:hanging="360"/>
-      </w:pPr>
-    </w:lvl>
-    <w:lvl w:ilvl="4" w:tplc="04190019" w:tentative="1">
-      <w:start w:val="1"/>
-      <w:numFmt w:val="lowerLetter"/>
-      <w:lvlText w:val="%5."/>
-      <w:lvlJc w:val="left"/>
-      <w:pPr>
-        <w:ind w:left="3600" w:hanging="360"/>
-      </w:pPr>
-    </w:lvl>
-    <w:lvl w:ilvl="5" w:tplc="0419001B" w:tentative="1">
-      <w:start w:val="1"/>
-      <w:numFmt w:val="lowerRoman"/>
-      <w:lvlText w:val="%6."/>
-      <w:lvlJc w:val="right"/>
-      <w:pPr>
-        <w:ind w:left="4320" w:hanging="180"/>
-      </w:pPr>
-    </w:lvl>
-    <w:lvl w:ilvl="6" w:tplc="0419000F" w:tentative="1">
-      <w:start w:val="1"/>
-      <w:numFmt w:val="decimal"/>
-      <w:lvlText w:val="%7."/>
-      <w:lvlJc w:val="left"/>
-      <w:pPr>
-        <w:ind w:left="5040" w:hanging="360"/>
-      </w:pPr>
-    </w:lvl>
-    <w:lvl w:ilvl="7" w:tplc="04190019" w:tentative="1">
-      <w:start w:val="1"/>
-      <w:numFmt w:val="lowerLetter"/>
-      <w:lvlText w:val="%8."/>
-      <w:lvlJc w:val="left"/>
-      <w:pPr>
-        <w:ind w:left="5760" w:hanging="360"/>
-      </w:pPr>
-    </w:lvl>
-    <w:lvl w:ilvl="8" w:tplc="0419001B" w:tentative="1">
-      <w:start w:val="1"/>
-      <w:numFmt w:val="lowerRoman"/>
-      <w:lvlText w:val="%9."/>
-      <w:lvlJc w:val="right"/>
-      <w:pPr>
-        <w:ind w:left="6480" w:hanging="180"/>
-      </w:pPr>
-    </w:lvl>
-  </w:abstractNum>
-  <w:abstractNum w:abstractNumId="14" w15:restartNumberingAfterBreak="0">
-    <w:nsid w:val="21416280"/>
-    <w:multiLevelType w:val="hybridMultilevel"/>
-    <w:tmpl w:val="4930218A"/>
-    <w:lvl w:ilvl="0" w:tplc="04190011">
-      <w:start w:val="1"/>
-      <w:numFmt w:val="decimal"/>
-      <w:lvlText w:val="%1)"/>
-      <w:lvlJc w:val="left"/>
-      <w:pPr>
-        <w:ind w:left="720" w:hanging="360"/>
-      </w:pPr>
-    </w:lvl>
-    <w:lvl w:ilvl="1" w:tplc="04190019" w:tentative="1">
-      <w:start w:val="1"/>
-      <w:numFmt w:val="lowerLetter"/>
-      <w:lvlText w:val="%2."/>
-      <w:lvlJc w:val="left"/>
-      <w:pPr>
-        <w:ind w:left="1440" w:hanging="360"/>
-      </w:pPr>
-    </w:lvl>
-    <w:lvl w:ilvl="2" w:tplc="0419001B" w:tentative="1">
-      <w:start w:val="1"/>
-      <w:numFmt w:val="lowerRoman"/>
-      <w:lvlText w:val="%3."/>
-      <w:lvlJc w:val="right"/>
-      <w:pPr>
-        <w:ind w:left="2160" w:hanging="180"/>
-      </w:pPr>
-    </w:lvl>
-    <w:lvl w:ilvl="3" w:tplc="0419000F" w:tentative="1">
-      <w:start w:val="1"/>
-      <w:numFmt w:val="decimal"/>
-      <w:lvlText w:val="%4."/>
-      <w:lvlJc w:val="left"/>
-      <w:pPr>
-        <w:ind w:left="2880" w:hanging="360"/>
-      </w:pPr>
-    </w:lvl>
-    <w:lvl w:ilvl="4" w:tplc="04190019" w:tentative="1">
-      <w:start w:val="1"/>
-      <w:numFmt w:val="lowerLetter"/>
-      <w:lvlText w:val="%5."/>
-      <w:lvlJc w:val="left"/>
-      <w:pPr>
-        <w:ind w:left="3600" w:hanging="360"/>
-      </w:pPr>
-    </w:lvl>
-    <w:lvl w:ilvl="5" w:tplc="0419001B" w:tentative="1">
-      <w:start w:val="1"/>
-      <w:numFmt w:val="lowerRoman"/>
-      <w:lvlText w:val="%6."/>
-      <w:lvlJc w:val="right"/>
-      <w:pPr>
-        <w:ind w:left="4320" w:hanging="180"/>
-      </w:pPr>
-    </w:lvl>
-    <w:lvl w:ilvl="6" w:tplc="0419000F" w:tentative="1">
-      <w:start w:val="1"/>
-      <w:numFmt w:val="decimal"/>
-      <w:lvlText w:val="%7."/>
-      <w:lvlJc w:val="left"/>
-      <w:pPr>
-        <w:ind w:left="5040" w:hanging="360"/>
-      </w:pPr>
-    </w:lvl>
-    <w:lvl w:ilvl="7" w:tplc="04190019" w:tentative="1">
-      <w:start w:val="1"/>
-      <w:numFmt w:val="lowerLetter"/>
-      <w:lvlText w:val="%8."/>
-      <w:lvlJc w:val="left"/>
-      <w:pPr>
-        <w:ind w:left="5760" w:hanging="360"/>
-      </w:pPr>
-    </w:lvl>
-    <w:lvl w:ilvl="8" w:tplc="0419001B" w:tentative="1">
-      <w:start w:val="1"/>
-      <w:numFmt w:val="lowerRoman"/>
-      <w:lvlText w:val="%9."/>
-      <w:lvlJc w:val="right"/>
-      <w:pPr>
-        <w:ind w:left="6480" w:hanging="180"/>
-      </w:pPr>
-    </w:lvl>
-  </w:abstractNum>
-  <w:abstractNum w:abstractNumId="15" w15:restartNumberingAfterBreak="0">
+  <w:abstractNum w:abstractNumId="6" w15:restartNumberingAfterBreak="0">
     <w:nsid w:val="218A60A3"/>
     <w:multiLevelType w:val="hybridMultilevel"/>
     <w:tmpl w:val="423C56D0"/>
@@ -16152,93 +16422,7 @@
       </w:pPr>
     </w:lvl>
   </w:abstractNum>
-  <w:abstractNum w:abstractNumId="16" w15:restartNumberingAfterBreak="0">
-    <w:nsid w:val="228321B3"/>
-    <w:multiLevelType w:val="hybridMultilevel"/>
-    <w:tmpl w:val="EDFEF1CE"/>
-    <w:lvl w:ilvl="0" w:tplc="04190011">
-      <w:start w:val="1"/>
-      <w:numFmt w:val="decimal"/>
-      <w:lvlText w:val="%1)"/>
-      <w:lvlJc w:val="left"/>
-      <w:pPr>
-        <w:ind w:left="1571" w:hanging="360"/>
-      </w:pPr>
-    </w:lvl>
-    <w:lvl w:ilvl="1" w:tplc="04190019" w:tentative="1">
-      <w:start w:val="1"/>
-      <w:numFmt w:val="lowerLetter"/>
-      <w:lvlText w:val="%2."/>
-      <w:lvlJc w:val="left"/>
-      <w:pPr>
-        <w:ind w:left="2291" w:hanging="360"/>
-      </w:pPr>
-    </w:lvl>
-    <w:lvl w:ilvl="2" w:tplc="0419001B" w:tentative="1">
-      <w:start w:val="1"/>
-      <w:numFmt w:val="lowerRoman"/>
-      <w:lvlText w:val="%3."/>
-      <w:lvlJc w:val="right"/>
-      <w:pPr>
-        <w:ind w:left="3011" w:hanging="180"/>
-      </w:pPr>
-    </w:lvl>
-    <w:lvl w:ilvl="3" w:tplc="0419000F" w:tentative="1">
-      <w:start w:val="1"/>
-      <w:numFmt w:val="decimal"/>
-      <w:lvlText w:val="%4."/>
-      <w:lvlJc w:val="left"/>
-      <w:pPr>
-        <w:ind w:left="3731" w:hanging="360"/>
-      </w:pPr>
-    </w:lvl>
-    <w:lvl w:ilvl="4" w:tplc="04190019" w:tentative="1">
-      <w:start w:val="1"/>
-      <w:numFmt w:val="lowerLetter"/>
-      <w:lvlText w:val="%5."/>
-      <w:lvlJc w:val="left"/>
-      <w:pPr>
-        <w:ind w:left="4451" w:hanging="360"/>
-      </w:pPr>
-    </w:lvl>
-    <w:lvl w:ilvl="5" w:tplc="0419001B" w:tentative="1">
-      <w:start w:val="1"/>
-      <w:numFmt w:val="lowerRoman"/>
-      <w:lvlText w:val="%6."/>
-      <w:lvlJc w:val="right"/>
-      <w:pPr>
-        <w:ind w:left="5171" w:hanging="180"/>
-      </w:pPr>
-    </w:lvl>
-    <w:lvl w:ilvl="6" w:tplc="0419000F" w:tentative="1">
-      <w:start w:val="1"/>
-      <w:numFmt w:val="decimal"/>
-      <w:lvlText w:val="%7."/>
-      <w:lvlJc w:val="left"/>
-      <w:pPr>
-        <w:ind w:left="5891" w:hanging="360"/>
-      </w:pPr>
-    </w:lvl>
-    <w:lvl w:ilvl="7" w:tplc="04190019" w:tentative="1">
-      <w:start w:val="1"/>
-      <w:numFmt w:val="lowerLetter"/>
-      <w:lvlText w:val="%8."/>
-      <w:lvlJc w:val="left"/>
-      <w:pPr>
-        <w:ind w:left="6611" w:hanging="360"/>
-      </w:pPr>
-    </w:lvl>
-    <w:lvl w:ilvl="8" w:tplc="0419001B" w:tentative="1">
-      <w:start w:val="1"/>
-      <w:numFmt w:val="lowerRoman"/>
-      <w:lvlText w:val="%9."/>
-      <w:lvlJc w:val="right"/>
-      <w:pPr>
-        <w:ind w:left="7331" w:hanging="180"/>
-      </w:pPr>
-    </w:lvl>
-  </w:abstractNum>
-  <w:abstractNum w:abstractNumId="17" w15:restartNumberingAfterBreak="0">
+  <w:abstractNum w:abstractNumId="7" w15:restartNumberingAfterBreak="0">
     <w:nsid w:val="23AE00F0"/>
     <w:multiLevelType w:val="hybridMultilevel"/>
     <w:tmpl w:val="7CBA90D8"/>
@@ -16327,96 +16511,7 @@
       </w:pPr>
     </w:lvl>
   </w:abstractNum>
-  <w:abstractNum w:abstractNumId="18" w15:restartNumberingAfterBreak="0">
-    <w:nsid w:val="298E69B6"/>
-    <w:multiLevelType w:val="hybridMultilevel"/>
-    <w:tmpl w:val="96E8C620"/>
-    <w:lvl w:ilvl="0" w:tplc="9F12082A">
-      <w:start w:val="1"/>
-      <w:numFmt w:val="decimal"/>
-      <w:lvlText w:val="%1)"/>
-      <w:lvlJc w:val="left"/>
-      <w:pPr>
-        <w:ind w:left="1211" w:hanging="360"/>
-      </w:pPr>
-      <w:rPr>
-        <w:rFonts w:hint="default"/>
-      </w:rPr>
-    </w:lvl>
-    <w:lvl w:ilvl="1" w:tplc="04190019" w:tentative="1">
-      <w:start w:val="1"/>
-      <w:numFmt w:val="lowerLetter"/>
-      <w:lvlText w:val="%2."/>
-      <w:lvlJc w:val="left"/>
-      <w:pPr>
-        <w:ind w:left="1440" w:hanging="360"/>
-      </w:pPr>
-    </w:lvl>
-    <w:lvl w:ilvl="2" w:tplc="0419001B" w:tentative="1">
-      <w:start w:val="1"/>
-      <w:numFmt w:val="lowerRoman"/>
-      <w:lvlText w:val="%3."/>
-      <w:lvlJc w:val="right"/>
-      <w:pPr>
-        <w:ind w:left="2160" w:hanging="180"/>
-      </w:pPr>
-    </w:lvl>
-    <w:lvl w:ilvl="3" w:tplc="0419000F" w:tentative="1">
-      <w:start w:val="1"/>
-      <w:numFmt w:val="decimal"/>
-      <w:lvlText w:val="%4."/>
-      <w:lvlJc w:val="left"/>
-      <w:pPr>
-        <w:ind w:left="2880" w:hanging="360"/>
-      </w:pPr>
-    </w:lvl>
-    <w:lvl w:ilvl="4" w:tplc="04190019" w:tentative="1">
-      <w:start w:val="1"/>
-      <w:numFmt w:val="lowerLetter"/>
-      <w:lvlText w:val="%5."/>
-      <w:lvlJc w:val="left"/>
-      <w:pPr>
-        <w:ind w:left="3600" w:hanging="360"/>
-      </w:pPr>
-    </w:lvl>
-    <w:lvl w:ilvl="5" w:tplc="0419001B" w:tentative="1">
-      <w:start w:val="1"/>
-      <w:numFmt w:val="lowerRoman"/>
-      <w:lvlText w:val="%6."/>
-      <w:lvlJc w:val="right"/>
-      <w:pPr>
-        <w:ind w:left="4320" w:hanging="180"/>
-      </w:pPr>
-    </w:lvl>
-    <w:lvl w:ilvl="6" w:tplc="0419000F" w:tentative="1">
-      <w:start w:val="1"/>
-      <w:numFmt w:val="decimal"/>
-      <w:lvlText w:val="%7."/>
-      <w:lvlJc w:val="left"/>
-      <w:pPr>
-        <w:ind w:left="5040" w:hanging="360"/>
-      </w:pPr>
-    </w:lvl>
-    <w:lvl w:ilvl="7" w:tplc="04190019" w:tentative="1">
-      <w:start w:val="1"/>
-      <w:numFmt w:val="lowerLetter"/>
-      <w:lvlText w:val="%8."/>
-      <w:lvlJc w:val="left"/>
-      <w:pPr>
-        <w:ind w:left="5760" w:hanging="360"/>
-      </w:pPr>
-    </w:lvl>
-    <w:lvl w:ilvl="8" w:tplc="0419001B" w:tentative="1">
-      <w:start w:val="1"/>
-      <w:numFmt w:val="lowerRoman"/>
-      <w:lvlText w:val="%9."/>
-      <w:lvlJc w:val="right"/>
-      <w:pPr>
-        <w:ind w:left="6480" w:hanging="180"/>
-      </w:pPr>
-    </w:lvl>
-  </w:abstractNum>
-  <w:abstractNum w:abstractNumId="19" w15:restartNumberingAfterBreak="0">
+  <w:abstractNum w:abstractNumId="8" w15:restartNumberingAfterBreak="0">
     <w:nsid w:val="2A623477"/>
     <w:multiLevelType w:val="hybridMultilevel"/>
     <w:tmpl w:val="DF182CBE"/>
@@ -16505,96 +16600,7 @@
       </w:pPr>
     </w:lvl>
   </w:abstractNum>
-  <w:abstractNum w:abstractNumId="20" w15:restartNumberingAfterBreak="0">
-    <w:nsid w:val="2D264A9D"/>
-    <w:multiLevelType w:val="hybridMultilevel"/>
-    <w:tmpl w:val="C480F5F2"/>
-    <w:lvl w:ilvl="0" w:tplc="BCD483FC">
-      <w:start w:val="1"/>
-      <w:numFmt w:val="decimal"/>
-      <w:lvlText w:val="%1)"/>
-      <w:lvlJc w:val="left"/>
-      <w:pPr>
-        <w:ind w:left="2231" w:hanging="360"/>
-      </w:pPr>
-      <w:rPr>
-        <w:rFonts w:hint="default"/>
-      </w:rPr>
-    </w:lvl>
-    <w:lvl w:ilvl="1" w:tplc="04190019" w:tentative="1">
-      <w:start w:val="1"/>
-      <w:numFmt w:val="lowerLetter"/>
-      <w:lvlText w:val="%2."/>
-      <w:lvlJc w:val="left"/>
-      <w:pPr>
-        <w:ind w:left="2951" w:hanging="360"/>
-      </w:pPr>
-    </w:lvl>
-    <w:lvl w:ilvl="2" w:tplc="0419001B" w:tentative="1">
-      <w:start w:val="1"/>
-      <w:numFmt w:val="lowerRoman"/>
-      <w:lvlText w:val="%3."/>
-      <w:lvlJc w:val="right"/>
-      <w:pPr>
-        <w:ind w:left="3671" w:hanging="180"/>
-      </w:pPr>
-    </w:lvl>
-    <w:lvl w:ilvl="3" w:tplc="0419000F" w:tentative="1">
-      <w:start w:val="1"/>
-      <w:numFmt w:val="decimal"/>
-      <w:lvlText w:val="%4."/>
-      <w:lvlJc w:val="left"/>
-      <w:pPr>
-        <w:ind w:left="4391" w:hanging="360"/>
-      </w:pPr>
-    </w:lvl>
-    <w:lvl w:ilvl="4" w:tplc="04190019" w:tentative="1">
-      <w:start w:val="1"/>
-      <w:numFmt w:val="lowerLetter"/>
-      <w:lvlText w:val="%5."/>
-      <w:lvlJc w:val="left"/>
-      <w:pPr>
-        <w:ind w:left="5111" w:hanging="360"/>
-      </w:pPr>
-    </w:lvl>
-    <w:lvl w:ilvl="5" w:tplc="0419001B" w:tentative="1">
-      <w:start w:val="1"/>
-      <w:numFmt w:val="lowerRoman"/>
-      <w:lvlText w:val="%6."/>
-      <w:lvlJc w:val="right"/>
-      <w:pPr>
-        <w:ind w:left="5831" w:hanging="180"/>
-      </w:pPr>
-    </w:lvl>
-    <w:lvl w:ilvl="6" w:tplc="0419000F" w:tentative="1">
-      <w:start w:val="1"/>
-      <w:numFmt w:val="decimal"/>
-      <w:lvlText w:val="%7."/>
-      <w:lvlJc w:val="left"/>
-      <w:pPr>
-        <w:ind w:left="6551" w:hanging="360"/>
-      </w:pPr>
-    </w:lvl>
-    <w:lvl w:ilvl="7" w:tplc="04190019" w:tentative="1">
-      <w:start w:val="1"/>
-      <w:numFmt w:val="lowerLetter"/>
-      <w:lvlText w:val="%8."/>
-      <w:lvlJc w:val="left"/>
-      <w:pPr>
-        <w:ind w:left="7271" w:hanging="360"/>
-      </w:pPr>
-    </w:lvl>
-    <w:lvl w:ilvl="8" w:tplc="0419001B" w:tentative="1">
-      <w:start w:val="1"/>
-      <w:numFmt w:val="lowerRoman"/>
-      <w:lvlText w:val="%9."/>
-      <w:lvlJc w:val="right"/>
-      <w:pPr>
-        <w:ind w:left="7991" w:hanging="180"/>
-      </w:pPr>
-    </w:lvl>
-  </w:abstractNum>
-  <w:abstractNum w:abstractNumId="21" w15:restartNumberingAfterBreak="0">
+  <w:abstractNum w:abstractNumId="9" w15:restartNumberingAfterBreak="0">
     <w:nsid w:val="2E6C1C3D"/>
     <w:multiLevelType w:val="hybridMultilevel"/>
     <w:tmpl w:val="D8C0B966"/>
@@ -16683,7 +16689,7 @@
       </w:pPr>
     </w:lvl>
   </w:abstractNum>
-  <w:abstractNum w:abstractNumId="22" w15:restartNumberingAfterBreak="0">
+  <w:abstractNum w:abstractNumId="10" w15:restartNumberingAfterBreak="0">
     <w:nsid w:val="314438E7"/>
     <w:multiLevelType w:val="hybridMultilevel"/>
     <w:tmpl w:val="37540C1C"/>
@@ -16772,7 +16778,7 @@
       </w:pPr>
     </w:lvl>
   </w:abstractNum>
-  <w:abstractNum w:abstractNumId="23" w15:restartNumberingAfterBreak="0">
+  <w:abstractNum w:abstractNumId="11" w15:restartNumberingAfterBreak="0">
     <w:nsid w:val="316A617A"/>
     <w:multiLevelType w:val="hybridMultilevel"/>
     <w:tmpl w:val="43825266"/>
@@ -16861,96 +16867,7 @@
       </w:pPr>
     </w:lvl>
   </w:abstractNum>
-  <w:abstractNum w:abstractNumId="24" w15:restartNumberingAfterBreak="0">
-    <w:nsid w:val="31803BAD"/>
-    <w:multiLevelType w:val="hybridMultilevel"/>
-    <w:tmpl w:val="3CA2A74C"/>
-    <w:lvl w:ilvl="0" w:tplc="9F12082A">
-      <w:start w:val="1"/>
-      <w:numFmt w:val="decimal"/>
-      <w:lvlText w:val="%1)"/>
-      <w:lvlJc w:val="left"/>
-      <w:pPr>
-        <w:ind w:left="1211" w:hanging="360"/>
-      </w:pPr>
-      <w:rPr>
-        <w:rFonts w:hint="default"/>
-      </w:rPr>
-    </w:lvl>
-    <w:lvl w:ilvl="1" w:tplc="04190019" w:tentative="1">
-      <w:start w:val="1"/>
-      <w:numFmt w:val="lowerLetter"/>
-      <w:lvlText w:val="%2."/>
-      <w:lvlJc w:val="left"/>
-      <w:pPr>
-        <w:ind w:left="1440" w:hanging="360"/>
-      </w:pPr>
-    </w:lvl>
-    <w:lvl w:ilvl="2" w:tplc="0419001B" w:tentative="1">
-      <w:start w:val="1"/>
-      <w:numFmt w:val="lowerRoman"/>
-      <w:lvlText w:val="%3."/>
-      <w:lvlJc w:val="right"/>
-      <w:pPr>
-        <w:ind w:left="2160" w:hanging="180"/>
-      </w:pPr>
-    </w:lvl>
-    <w:lvl w:ilvl="3" w:tplc="0419000F" w:tentative="1">
-      <w:start w:val="1"/>
-      <w:numFmt w:val="decimal"/>
-      <w:lvlText w:val="%4."/>
-      <w:lvlJc w:val="left"/>
-      <w:pPr>
-        <w:ind w:left="2880" w:hanging="360"/>
-      </w:pPr>
-    </w:lvl>
-    <w:lvl w:ilvl="4" w:tplc="04190019" w:tentative="1">
-      <w:start w:val="1"/>
-      <w:numFmt w:val="lowerLetter"/>
-      <w:lvlText w:val="%5."/>
-      <w:lvlJc w:val="left"/>
-      <w:pPr>
-        <w:ind w:left="3600" w:hanging="360"/>
-      </w:pPr>
-    </w:lvl>
-    <w:lvl w:ilvl="5" w:tplc="0419001B" w:tentative="1">
-      <w:start w:val="1"/>
-      <w:numFmt w:val="lowerRoman"/>
-      <w:lvlText w:val="%6."/>
-      <w:lvlJc w:val="right"/>
-      <w:pPr>
-        <w:ind w:left="4320" w:hanging="180"/>
-      </w:pPr>
-    </w:lvl>
-    <w:lvl w:ilvl="6" w:tplc="0419000F" w:tentative="1">
-      <w:start w:val="1"/>
-      <w:numFmt w:val="decimal"/>
-      <w:lvlText w:val="%7."/>
-      <w:lvlJc w:val="left"/>
-      <w:pPr>
-        <w:ind w:left="5040" w:hanging="360"/>
-      </w:pPr>
-    </w:lvl>
-    <w:lvl w:ilvl="7" w:tplc="04190019" w:tentative="1">
-      <w:start w:val="1"/>
-      <w:numFmt w:val="lowerLetter"/>
-      <w:lvlText w:val="%8."/>
-      <w:lvlJc w:val="left"/>
-      <w:pPr>
-        <w:ind w:left="5760" w:hanging="360"/>
-      </w:pPr>
-    </w:lvl>
-    <w:lvl w:ilvl="8" w:tplc="0419001B" w:tentative="1">
-      <w:start w:val="1"/>
-      <w:numFmt w:val="lowerRoman"/>
-      <w:lvlText w:val="%9."/>
-      <w:lvlJc w:val="right"/>
-      <w:pPr>
-        <w:ind w:left="6480" w:hanging="180"/>
-      </w:pPr>
-    </w:lvl>
-  </w:abstractNum>
-  <w:abstractNum w:abstractNumId="25" w15:restartNumberingAfterBreak="0">
+  <w:abstractNum w:abstractNumId="12" w15:restartNumberingAfterBreak="0">
     <w:nsid w:val="31AA11D1"/>
     <w:multiLevelType w:val="hybridMultilevel"/>
     <w:tmpl w:val="5538C0F8"/>
@@ -17039,7 +16956,7 @@
       </w:pPr>
     </w:lvl>
   </w:abstractNum>
-  <w:abstractNum w:abstractNumId="26" w15:restartNumberingAfterBreak="0">
+  <w:abstractNum w:abstractNumId="13" w15:restartNumberingAfterBreak="0">
     <w:nsid w:val="32BB748A"/>
     <w:multiLevelType w:val="hybridMultilevel"/>
     <w:tmpl w:val="5B0E981A"/>
@@ -17128,93 +17045,7 @@
       </w:pPr>
     </w:lvl>
   </w:abstractNum>
-  <w:abstractNum w:abstractNumId="27" w15:restartNumberingAfterBreak="0">
-    <w:nsid w:val="33A27FEB"/>
-    <w:multiLevelType w:val="hybridMultilevel"/>
-    <w:tmpl w:val="7E8C2EA4"/>
-    <w:lvl w:ilvl="0" w:tplc="0419000F">
-      <w:start w:val="1"/>
-      <w:numFmt w:val="decimal"/>
-      <w:lvlText w:val="%1."/>
-      <w:lvlJc w:val="left"/>
-      <w:pPr>
-        <w:ind w:left="1571" w:hanging="360"/>
-      </w:pPr>
-    </w:lvl>
-    <w:lvl w:ilvl="1" w:tplc="04190019" w:tentative="1">
-      <w:start w:val="1"/>
-      <w:numFmt w:val="lowerLetter"/>
-      <w:lvlText w:val="%2."/>
-      <w:lvlJc w:val="left"/>
-      <w:pPr>
-        <w:ind w:left="2291" w:hanging="360"/>
-      </w:pPr>
-    </w:lvl>
-    <w:lvl w:ilvl="2" w:tplc="0419001B" w:tentative="1">
-      <w:start w:val="1"/>
-      <w:numFmt w:val="lowerRoman"/>
-      <w:lvlText w:val="%3."/>
-      <w:lvlJc w:val="right"/>
-      <w:pPr>
-        <w:ind w:left="3011" w:hanging="180"/>
-      </w:pPr>
-    </w:lvl>
-    <w:lvl w:ilvl="3" w:tplc="0419000F" w:tentative="1">
-      <w:start w:val="1"/>
-      <w:numFmt w:val="decimal"/>
-      <w:lvlText w:val="%4."/>
-      <w:lvlJc w:val="left"/>
-      <w:pPr>
-        <w:ind w:left="3731" w:hanging="360"/>
-      </w:pPr>
-    </w:lvl>
-    <w:lvl w:ilvl="4" w:tplc="04190019" w:tentative="1">
-      <w:start w:val="1"/>
-      <w:numFmt w:val="lowerLetter"/>
-      <w:lvlText w:val="%5."/>
-      <w:lvlJc w:val="left"/>
-      <w:pPr>
-        <w:ind w:left="4451" w:hanging="360"/>
-      </w:pPr>
-    </w:lvl>
-    <w:lvl w:ilvl="5" w:tplc="0419001B" w:tentative="1">
-      <w:start w:val="1"/>
-      <w:numFmt w:val="lowerRoman"/>
-      <w:lvlText w:val="%6."/>
-      <w:lvlJc w:val="right"/>
-      <w:pPr>
-        <w:ind w:left="5171" w:hanging="180"/>
-      </w:pPr>
-    </w:lvl>
-    <w:lvl w:ilvl="6" w:tplc="0419000F" w:tentative="1">
-      <w:start w:val="1"/>
-      <w:numFmt w:val="decimal"/>
-      <w:lvlText w:val="%7."/>
-      <w:lvlJc w:val="left"/>
-      <w:pPr>
-        <w:ind w:left="5891" w:hanging="360"/>
-      </w:pPr>
-    </w:lvl>
-    <w:lvl w:ilvl="7" w:tplc="04190019" w:tentative="1">
-      <w:start w:val="1"/>
-      <w:numFmt w:val="lowerLetter"/>
-      <w:lvlText w:val="%8."/>
-      <w:lvlJc w:val="left"/>
-      <w:pPr>
-        <w:ind w:left="6611" w:hanging="360"/>
-      </w:pPr>
-    </w:lvl>
-    <w:lvl w:ilvl="8" w:tplc="0419001B" w:tentative="1">
-      <w:start w:val="1"/>
-      <w:numFmt w:val="lowerRoman"/>
-      <w:lvlText w:val="%9."/>
-      <w:lvlJc w:val="right"/>
-      <w:pPr>
-        <w:ind w:left="7331" w:hanging="180"/>
-      </w:pPr>
-    </w:lvl>
-  </w:abstractNum>
-  <w:abstractNum w:abstractNumId="28" w15:restartNumberingAfterBreak="0">
+  <w:abstractNum w:abstractNumId="14" w15:restartNumberingAfterBreak="0">
     <w:nsid w:val="355422B8"/>
     <w:multiLevelType w:val="hybridMultilevel"/>
     <w:tmpl w:val="04A6B406"/>
@@ -17303,120 +17134,7 @@
       </w:pPr>
     </w:lvl>
   </w:abstractNum>
-  <w:abstractNum w:abstractNumId="29" w15:restartNumberingAfterBreak="0">
-    <w:nsid w:val="362E4051"/>
-    <w:multiLevelType w:val="hybridMultilevel"/>
-    <w:tmpl w:val="26F638CA"/>
-    <w:lvl w:ilvl="0" w:tplc="04190001">
-      <w:start w:val="1"/>
-      <w:numFmt w:val="bullet"/>
-      <w:lvlText w:val=""/>
-      <w:lvlJc w:val="left"/>
-      <w:pPr>
-        <w:ind w:left="1571" w:hanging="360"/>
-      </w:pPr>
-      <w:rPr>
-        <w:rFonts w:ascii="Symbol" w:hAnsi="Symbol" w:hint="default"/>
-      </w:rPr>
-    </w:lvl>
-    <w:lvl w:ilvl="1" w:tplc="04190003" w:tentative="1">
-      <w:start w:val="1"/>
-      <w:numFmt w:val="bullet"/>
-      <w:lvlText w:val="o"/>
-      <w:lvlJc w:val="left"/>
-      <w:pPr>
-        <w:ind w:left="2291" w:hanging="360"/>
-      </w:pPr>
-      <w:rPr>
-        <w:rFonts w:ascii="Courier New" w:hAnsi="Courier New" w:cs="Courier New" w:hint="default"/>
-      </w:rPr>
-    </w:lvl>
-    <w:lvl w:ilvl="2" w:tplc="04190005" w:tentative="1">
-      <w:start w:val="1"/>
-      <w:numFmt w:val="bullet"/>
-      <w:lvlText w:val=""/>
-      <w:lvlJc w:val="left"/>
-      <w:pPr>
-        <w:ind w:left="3011" w:hanging="360"/>
-      </w:pPr>
-      <w:rPr>
-        <w:rFonts w:ascii="Wingdings" w:hAnsi="Wingdings" w:hint="default"/>
-      </w:rPr>
-    </w:lvl>
-    <w:lvl w:ilvl="3" w:tplc="04190001" w:tentative="1">
-      <w:start w:val="1"/>
-      <w:numFmt w:val="bullet"/>
-      <w:lvlText w:val=""/>
-      <w:lvlJc w:val="left"/>
-      <w:pPr>
-        <w:ind w:left="3731" w:hanging="360"/>
-      </w:pPr>
-      <w:rPr>
-        <w:rFonts w:ascii="Symbol" w:hAnsi="Symbol" w:hint="default"/>
-      </w:rPr>
-    </w:lvl>
-    <w:lvl w:ilvl="4" w:tplc="04190003" w:tentative="1">
-      <w:start w:val="1"/>
-      <w:numFmt w:val="bullet"/>
-      <w:lvlText w:val="o"/>
-      <w:lvlJc w:val="left"/>
-      <w:pPr>
-        <w:ind w:left="4451" w:hanging="360"/>
-      </w:pPr>
-      <w:rPr>
-        <w:rFonts w:ascii="Courier New" w:hAnsi="Courier New" w:cs="Courier New" w:hint="default"/>
-      </w:rPr>
-    </w:lvl>
-    <w:lvl w:ilvl="5" w:tplc="04190005" w:tentative="1">
-      <w:start w:val="1"/>
-      <w:numFmt w:val="bullet"/>
-      <w:lvlText w:val=""/>
-      <w:lvlJc w:val="left"/>
-      <w:pPr>
-        <w:ind w:left="5171" w:hanging="360"/>
-      </w:pPr>
-      <w:rPr>
-        <w:rFonts w:ascii="Wingdings" w:hAnsi="Wingdings" w:hint="default"/>
-      </w:rPr>
-    </w:lvl>
-    <w:lvl w:ilvl="6" w:tplc="04190001" w:tentative="1">
-      <w:start w:val="1"/>
-      <w:numFmt w:val="bullet"/>
-      <w:lvlText w:val=""/>
-      <w:lvlJc w:val="left"/>
-      <w:pPr>
-        <w:ind w:left="5891" w:hanging="360"/>
-      </w:pPr>
-      <w:rPr>
-        <w:rFonts w:ascii="Symbol" w:hAnsi="Symbol" w:hint="default"/>
-      </w:rPr>
-    </w:lvl>
-    <w:lvl w:ilvl="7" w:tplc="04190003" w:tentative="1">
-      <w:start w:val="1"/>
-      <w:numFmt w:val="bullet"/>
-      <w:lvlText w:val="o"/>
-      <w:lvlJc w:val="left"/>
-      <w:pPr>
-        <w:ind w:left="6611" w:hanging="360"/>
-      </w:pPr>
-      <w:rPr>
-        <w:rFonts w:ascii="Courier New" w:hAnsi="Courier New" w:cs="Courier New" w:hint="default"/>
-      </w:rPr>
-    </w:lvl>
-    <w:lvl w:ilvl="8" w:tplc="04190005" w:tentative="1">
-      <w:start w:val="1"/>
-      <w:numFmt w:val="bullet"/>
-      <w:lvlText w:val=""/>
-      <w:lvlJc w:val="left"/>
-      <w:pPr>
-        <w:ind w:left="7331" w:hanging="360"/>
-      </w:pPr>
-      <w:rPr>
-        <w:rFonts w:ascii="Wingdings" w:hAnsi="Wingdings" w:hint="default"/>
-      </w:rPr>
-    </w:lvl>
-  </w:abstractNum>
-  <w:abstractNum w:abstractNumId="30" w15:restartNumberingAfterBreak="0">
+  <w:abstractNum w:abstractNumId="15" w15:restartNumberingAfterBreak="0">
     <w:nsid w:val="378B03C2"/>
     <w:multiLevelType w:val="hybridMultilevel"/>
     <w:tmpl w:val="86D6600A"/>
@@ -17505,93 +17223,7 @@
       </w:pPr>
     </w:lvl>
   </w:abstractNum>
-  <w:abstractNum w:abstractNumId="31" w15:restartNumberingAfterBreak="0">
-    <w:nsid w:val="37BF548C"/>
-    <w:multiLevelType w:val="hybridMultilevel"/>
-    <w:tmpl w:val="AD72A504"/>
-    <w:lvl w:ilvl="0" w:tplc="04190011">
-      <w:start w:val="1"/>
-      <w:numFmt w:val="decimal"/>
-      <w:lvlText w:val="%1)"/>
-      <w:lvlJc w:val="left"/>
-      <w:pPr>
-        <w:ind w:left="720" w:hanging="360"/>
-      </w:pPr>
-    </w:lvl>
-    <w:lvl w:ilvl="1" w:tplc="04190019" w:tentative="1">
-      <w:start w:val="1"/>
-      <w:numFmt w:val="lowerLetter"/>
-      <w:lvlText w:val="%2."/>
-      <w:lvlJc w:val="left"/>
-      <w:pPr>
-        <w:ind w:left="1440" w:hanging="360"/>
-      </w:pPr>
-    </w:lvl>
-    <w:lvl w:ilvl="2" w:tplc="0419001B" w:tentative="1">
-      <w:start w:val="1"/>
-      <w:numFmt w:val="lowerRoman"/>
-      <w:lvlText w:val="%3."/>
-      <w:lvlJc w:val="right"/>
-      <w:pPr>
-        <w:ind w:left="2160" w:hanging="180"/>
-      </w:pPr>
-    </w:lvl>
-    <w:lvl w:ilvl="3" w:tplc="0419000F" w:tentative="1">
-      <w:start w:val="1"/>
-      <w:numFmt w:val="decimal"/>
-      <w:lvlText w:val="%4."/>
-      <w:lvlJc w:val="left"/>
-      <w:pPr>
-        <w:ind w:left="2880" w:hanging="360"/>
-      </w:pPr>
-    </w:lvl>
-    <w:lvl w:ilvl="4" w:tplc="04190019" w:tentative="1">
-      <w:start w:val="1"/>
-      <w:numFmt w:val="lowerLetter"/>
-      <w:lvlText w:val="%5."/>
-      <w:lvlJc w:val="left"/>
-      <w:pPr>
-        <w:ind w:left="3600" w:hanging="360"/>
-      </w:pPr>
-    </w:lvl>
-    <w:lvl w:ilvl="5" w:tplc="0419001B" w:tentative="1">
-      <w:start w:val="1"/>
-      <w:numFmt w:val="lowerRoman"/>
-      <w:lvlText w:val="%6."/>
-      <w:lvlJc w:val="right"/>
-      <w:pPr>
-        <w:ind w:left="4320" w:hanging="180"/>
-      </w:pPr>
-    </w:lvl>
-    <w:lvl w:ilvl="6" w:tplc="0419000F" w:tentative="1">
-      <w:start w:val="1"/>
-      <w:numFmt w:val="decimal"/>
-      <w:lvlText w:val="%7."/>
-      <w:lvlJc w:val="left"/>
-      <w:pPr>
-        <w:ind w:left="5040" w:hanging="360"/>
-      </w:pPr>
-    </w:lvl>
-    <w:lvl w:ilvl="7" w:tplc="04190019" w:tentative="1">
-      <w:start w:val="1"/>
-      <w:numFmt w:val="lowerLetter"/>
-      <w:lvlText w:val="%8."/>
-      <w:lvlJc w:val="left"/>
-      <w:pPr>
-        <w:ind w:left="5760" w:hanging="360"/>
-      </w:pPr>
-    </w:lvl>
-    <w:lvl w:ilvl="8" w:tplc="0419001B" w:tentative="1">
-      <w:start w:val="1"/>
-      <w:numFmt w:val="lowerRoman"/>
-      <w:lvlText w:val="%9."/>
-      <w:lvlJc w:val="right"/>
-      <w:pPr>
-        <w:ind w:left="6480" w:hanging="180"/>
-      </w:pPr>
-    </w:lvl>
-  </w:abstractNum>
-  <w:abstractNum w:abstractNumId="32" w15:restartNumberingAfterBreak="0">
+  <w:abstractNum w:abstractNumId="16" w15:restartNumberingAfterBreak="0">
     <w:nsid w:val="3CE85714"/>
     <w:multiLevelType w:val="hybridMultilevel"/>
     <w:tmpl w:val="3CCE0B2E"/>
@@ -17680,7 +17312,7 @@
       </w:pPr>
     </w:lvl>
   </w:abstractNum>
-  <w:abstractNum w:abstractNumId="33" w15:restartNumberingAfterBreak="0">
+  <w:abstractNum w:abstractNumId="17" w15:restartNumberingAfterBreak="0">
     <w:nsid w:val="3D5949B4"/>
     <w:multiLevelType w:val="hybridMultilevel"/>
     <w:tmpl w:val="0B7A9160"/>
@@ -17769,96 +17401,7 @@
       </w:pPr>
     </w:lvl>
   </w:abstractNum>
-  <w:abstractNum w:abstractNumId="34" w15:restartNumberingAfterBreak="0">
-    <w:nsid w:val="402219B3"/>
-    <w:multiLevelType w:val="hybridMultilevel"/>
-    <w:tmpl w:val="5F525EDE"/>
-    <w:lvl w:ilvl="0" w:tplc="9F12082A">
-      <w:start w:val="1"/>
-      <w:numFmt w:val="decimal"/>
-      <w:lvlText w:val="%1)"/>
-      <w:lvlJc w:val="left"/>
-      <w:pPr>
-        <w:ind w:left="1211" w:hanging="360"/>
-      </w:pPr>
-      <w:rPr>
-        <w:rFonts w:hint="default"/>
-      </w:rPr>
-    </w:lvl>
-    <w:lvl w:ilvl="1" w:tplc="04190019" w:tentative="1">
-      <w:start w:val="1"/>
-      <w:numFmt w:val="lowerLetter"/>
-      <w:lvlText w:val="%2."/>
-      <w:lvlJc w:val="left"/>
-      <w:pPr>
-        <w:ind w:left="1440" w:hanging="360"/>
-      </w:pPr>
-    </w:lvl>
-    <w:lvl w:ilvl="2" w:tplc="0419001B" w:tentative="1">
-      <w:start w:val="1"/>
-      <w:numFmt w:val="lowerRoman"/>
-      <w:lvlText w:val="%3."/>
-      <w:lvlJc w:val="right"/>
-      <w:pPr>
-        <w:ind w:left="2160" w:hanging="180"/>
-      </w:pPr>
-    </w:lvl>
-    <w:lvl w:ilvl="3" w:tplc="0419000F" w:tentative="1">
-      <w:start w:val="1"/>
-      <w:numFmt w:val="decimal"/>
-      <w:lvlText w:val="%4."/>
-      <w:lvlJc w:val="left"/>
-      <w:pPr>
-        <w:ind w:left="2880" w:hanging="360"/>
-      </w:pPr>
-    </w:lvl>
-    <w:lvl w:ilvl="4" w:tplc="04190019" w:tentative="1">
-      <w:start w:val="1"/>
-      <w:numFmt w:val="lowerLetter"/>
-      <w:lvlText w:val="%5."/>
-      <w:lvlJc w:val="left"/>
-      <w:pPr>
-        <w:ind w:left="3600" w:hanging="360"/>
-      </w:pPr>
-    </w:lvl>
-    <w:lvl w:ilvl="5" w:tplc="0419001B" w:tentative="1">
-      <w:start w:val="1"/>
-      <w:numFmt w:val="lowerRoman"/>
-      <w:lvlText w:val="%6."/>
-      <w:lvlJc w:val="right"/>
-      <w:pPr>
-        <w:ind w:left="4320" w:hanging="180"/>
-      </w:pPr>
-    </w:lvl>
-    <w:lvl w:ilvl="6" w:tplc="0419000F" w:tentative="1">
-      <w:start w:val="1"/>
-      <w:numFmt w:val="decimal"/>
-      <w:lvlText w:val="%7."/>
-      <w:lvlJc w:val="left"/>
-      <w:pPr>
-        <w:ind w:left="5040" w:hanging="360"/>
-      </w:pPr>
-    </w:lvl>
-    <w:lvl w:ilvl="7" w:tplc="04190019" w:tentative="1">
-      <w:start w:val="1"/>
-      <w:numFmt w:val="lowerLetter"/>
-      <w:lvlText w:val="%8."/>
-      <w:lvlJc w:val="left"/>
-      <w:pPr>
-        <w:ind w:left="5760" w:hanging="360"/>
-      </w:pPr>
-    </w:lvl>
-    <w:lvl w:ilvl="8" w:tplc="0419001B" w:tentative="1">
-      <w:start w:val="1"/>
-      <w:numFmt w:val="lowerRoman"/>
-      <w:lvlText w:val="%9."/>
-      <w:lvlJc w:val="right"/>
-      <w:pPr>
-        <w:ind w:left="6480" w:hanging="180"/>
-      </w:pPr>
-    </w:lvl>
-  </w:abstractNum>
-  <w:abstractNum w:abstractNumId="35" w15:restartNumberingAfterBreak="0">
+  <w:abstractNum w:abstractNumId="18" w15:restartNumberingAfterBreak="0">
     <w:nsid w:val="40605C61"/>
     <w:multiLevelType w:val="hybridMultilevel"/>
     <w:tmpl w:val="52C25734"/>
@@ -17947,96 +17490,7 @@
       </w:pPr>
     </w:lvl>
   </w:abstractNum>
-  <w:abstractNum w:abstractNumId="36" w15:restartNumberingAfterBreak="0">
-    <w:nsid w:val="42DC39A5"/>
-    <w:multiLevelType w:val="hybridMultilevel"/>
-    <w:tmpl w:val="5588BE00"/>
-    <w:lvl w:ilvl="0" w:tplc="0D6688DA">
-      <w:start w:val="1"/>
-      <w:numFmt w:val="decimal"/>
-      <w:lvlText w:val="%1)"/>
-      <w:lvlJc w:val="left"/>
-      <w:pPr>
-        <w:ind w:left="2628" w:hanging="360"/>
-      </w:pPr>
-      <w:rPr>
-        <w:rFonts w:hint="default"/>
-      </w:rPr>
-    </w:lvl>
-    <w:lvl w:ilvl="1" w:tplc="04190019" w:tentative="1">
-      <w:start w:val="1"/>
-      <w:numFmt w:val="lowerLetter"/>
-      <w:lvlText w:val="%2."/>
-      <w:lvlJc w:val="left"/>
-      <w:pPr>
-        <w:ind w:left="2574" w:hanging="360"/>
-      </w:pPr>
-    </w:lvl>
-    <w:lvl w:ilvl="2" w:tplc="0419001B" w:tentative="1">
-      <w:start w:val="1"/>
-      <w:numFmt w:val="lowerRoman"/>
-      <w:lvlText w:val="%3."/>
-      <w:lvlJc w:val="right"/>
-      <w:pPr>
-        <w:ind w:left="3294" w:hanging="180"/>
-      </w:pPr>
-    </w:lvl>
-    <w:lvl w:ilvl="3" w:tplc="0419000F" w:tentative="1">
-      <w:start w:val="1"/>
-      <w:numFmt w:val="decimal"/>
-      <w:lvlText w:val="%4."/>
-      <w:lvlJc w:val="left"/>
-      <w:pPr>
-        <w:ind w:left="4014" w:hanging="360"/>
-      </w:pPr>
-    </w:lvl>
-    <w:lvl w:ilvl="4" w:tplc="04190019" w:tentative="1">
-      <w:start w:val="1"/>
-      <w:numFmt w:val="lowerLetter"/>
-      <w:lvlText w:val="%5."/>
-      <w:lvlJc w:val="left"/>
-      <w:pPr>
-        <w:ind w:left="4734" w:hanging="360"/>
-      </w:pPr>
-    </w:lvl>
-    <w:lvl w:ilvl="5" w:tplc="0419001B" w:tentative="1">
-      <w:start w:val="1"/>
-      <w:numFmt w:val="lowerRoman"/>
-      <w:lvlText w:val="%6."/>
-      <w:lvlJc w:val="right"/>
-      <w:pPr>
-        <w:ind w:left="5454" w:hanging="180"/>
-      </w:pPr>
-    </w:lvl>
-    <w:lvl w:ilvl="6" w:tplc="0419000F" w:tentative="1">
-      <w:start w:val="1"/>
-      <w:numFmt w:val="decimal"/>
-      <w:lvlText w:val="%7."/>
-      <w:lvlJc w:val="left"/>
-      <w:pPr>
-        <w:ind w:left="6174" w:hanging="360"/>
-      </w:pPr>
-    </w:lvl>
-    <w:lvl w:ilvl="7" w:tplc="04190019" w:tentative="1">
-      <w:start w:val="1"/>
-      <w:numFmt w:val="lowerLetter"/>
-      <w:lvlText w:val="%8."/>
-      <w:lvlJc w:val="left"/>
-      <w:pPr>
-        <w:ind w:left="6894" w:hanging="360"/>
-      </w:pPr>
-    </w:lvl>
-    <w:lvl w:ilvl="8" w:tplc="0419001B" w:tentative="1">
-      <w:start w:val="1"/>
-      <w:numFmt w:val="lowerRoman"/>
-      <w:lvlText w:val="%9."/>
-      <w:lvlJc w:val="right"/>
-      <w:pPr>
-        <w:ind w:left="7614" w:hanging="180"/>
-      </w:pPr>
-    </w:lvl>
-  </w:abstractNum>
-  <w:abstractNum w:abstractNumId="37" w15:restartNumberingAfterBreak="0">
+  <w:abstractNum w:abstractNumId="19" w15:restartNumberingAfterBreak="0">
     <w:nsid w:val="46B8516B"/>
     <w:multiLevelType w:val="hybridMultilevel"/>
     <w:tmpl w:val="F5C2D6E2"/>
@@ -18125,96 +17579,7 @@
       </w:pPr>
     </w:lvl>
   </w:abstractNum>
-  <w:abstractNum w:abstractNumId="38" w15:restartNumberingAfterBreak="0">
-    <w:nsid w:val="4809483A"/>
-    <w:multiLevelType w:val="hybridMultilevel"/>
-    <w:tmpl w:val="4AE23F94"/>
-    <w:lvl w:ilvl="0" w:tplc="9F12082A">
-      <w:start w:val="1"/>
-      <w:numFmt w:val="decimal"/>
-      <w:lvlText w:val="%1)"/>
-      <w:lvlJc w:val="left"/>
-      <w:pPr>
-        <w:ind w:left="2062" w:hanging="360"/>
-      </w:pPr>
-      <w:rPr>
-        <w:rFonts w:hint="default"/>
-      </w:rPr>
-    </w:lvl>
-    <w:lvl w:ilvl="1" w:tplc="04190019" w:tentative="1">
-      <w:start w:val="1"/>
-      <w:numFmt w:val="lowerLetter"/>
-      <w:lvlText w:val="%2."/>
-      <w:lvlJc w:val="left"/>
-      <w:pPr>
-        <w:ind w:left="2291" w:hanging="360"/>
-      </w:pPr>
-    </w:lvl>
-    <w:lvl w:ilvl="2" w:tplc="0419001B" w:tentative="1">
-      <w:start w:val="1"/>
-      <w:numFmt w:val="lowerRoman"/>
-      <w:lvlText w:val="%3."/>
-      <w:lvlJc w:val="right"/>
-      <w:pPr>
-        <w:ind w:left="3011" w:hanging="180"/>
-      </w:pPr>
-    </w:lvl>
-    <w:lvl w:ilvl="3" w:tplc="0419000F" w:tentative="1">
-      <w:start w:val="1"/>
-      <w:numFmt w:val="decimal"/>
-      <w:lvlText w:val="%4."/>
-      <w:lvlJc w:val="left"/>
-      <w:pPr>
-        <w:ind w:left="3731" w:hanging="360"/>
-      </w:pPr>
-    </w:lvl>
-    <w:lvl w:ilvl="4" w:tplc="04190019" w:tentative="1">
-      <w:start w:val="1"/>
-      <w:numFmt w:val="lowerLetter"/>
-      <w:lvlText w:val="%5."/>
-      <w:lvlJc w:val="left"/>
-      <w:pPr>
-        <w:ind w:left="4451" w:hanging="360"/>
-      </w:pPr>
-    </w:lvl>
-    <w:lvl w:ilvl="5" w:tplc="0419001B" w:tentative="1">
-      <w:start w:val="1"/>
-      <w:numFmt w:val="lowerRoman"/>
-      <w:lvlText w:val="%6."/>
-      <w:lvlJc w:val="right"/>
-      <w:pPr>
-        <w:ind w:left="5171" w:hanging="180"/>
-      </w:pPr>
-    </w:lvl>
-    <w:lvl w:ilvl="6" w:tplc="0419000F" w:tentative="1">
-      <w:start w:val="1"/>
-      <w:numFmt w:val="decimal"/>
-      <w:lvlText w:val="%7."/>
-      <w:lvlJc w:val="left"/>
-      <w:pPr>
-        <w:ind w:left="5891" w:hanging="360"/>
-      </w:pPr>
-    </w:lvl>
-    <w:lvl w:ilvl="7" w:tplc="04190019" w:tentative="1">
-      <w:start w:val="1"/>
-      <w:numFmt w:val="lowerLetter"/>
-      <w:lvlText w:val="%8."/>
-      <w:lvlJc w:val="left"/>
-      <w:pPr>
-        <w:ind w:left="6611" w:hanging="360"/>
-      </w:pPr>
-    </w:lvl>
-    <w:lvl w:ilvl="8" w:tplc="0419001B" w:tentative="1">
-      <w:start w:val="1"/>
-      <w:numFmt w:val="lowerRoman"/>
-      <w:lvlText w:val="%9."/>
-      <w:lvlJc w:val="right"/>
-      <w:pPr>
-        <w:ind w:left="7331" w:hanging="180"/>
-      </w:pPr>
-    </w:lvl>
-  </w:abstractNum>
-  <w:abstractNum w:abstractNumId="39" w15:restartNumberingAfterBreak="0">
+  <w:abstractNum w:abstractNumId="20" w15:restartNumberingAfterBreak="0">
     <w:nsid w:val="48687A1E"/>
     <w:multiLevelType w:val="hybridMultilevel"/>
     <w:tmpl w:val="B3A2BB14"/>
@@ -18303,305 +17668,7 @@
       </w:pPr>
     </w:lvl>
   </w:abstractNum>
-  <w:abstractNum w:abstractNumId="40" w15:restartNumberingAfterBreak="0">
-    <w:nsid w:val="4B374BDD"/>
-    <w:multiLevelType w:val="hybridMultilevel"/>
-    <w:tmpl w:val="5A525894"/>
-    <w:lvl w:ilvl="0" w:tplc="04190011">
-      <w:start w:val="1"/>
-      <w:numFmt w:val="decimal"/>
-      <w:lvlText w:val="%1)"/>
-      <w:lvlJc w:val="left"/>
-      <w:pPr>
-        <w:ind w:left="720" w:hanging="360"/>
-      </w:pPr>
-    </w:lvl>
-    <w:lvl w:ilvl="1" w:tplc="04190019" w:tentative="1">
-      <w:start w:val="1"/>
-      <w:numFmt w:val="lowerLetter"/>
-      <w:lvlText w:val="%2."/>
-      <w:lvlJc w:val="left"/>
-      <w:pPr>
-        <w:ind w:left="1440" w:hanging="360"/>
-      </w:pPr>
-    </w:lvl>
-    <w:lvl w:ilvl="2" w:tplc="0419001B" w:tentative="1">
-      <w:start w:val="1"/>
-      <w:numFmt w:val="lowerRoman"/>
-      <w:lvlText w:val="%3."/>
-      <w:lvlJc w:val="right"/>
-      <w:pPr>
-        <w:ind w:left="2160" w:hanging="180"/>
-      </w:pPr>
-    </w:lvl>
-    <w:lvl w:ilvl="3" w:tplc="0419000F" w:tentative="1">
-      <w:start w:val="1"/>
-      <w:numFmt w:val="decimal"/>
-      <w:lvlText w:val="%4."/>
-      <w:lvlJc w:val="left"/>
-      <w:pPr>
-        <w:ind w:left="2880" w:hanging="360"/>
-      </w:pPr>
-    </w:lvl>
-    <w:lvl w:ilvl="4" w:tplc="04190019" w:tentative="1">
-      <w:start w:val="1"/>
-      <w:numFmt w:val="lowerLetter"/>
-      <w:lvlText w:val="%5."/>
-      <w:lvlJc w:val="left"/>
-      <w:pPr>
-        <w:ind w:left="3600" w:hanging="360"/>
-      </w:pPr>
-    </w:lvl>
-    <w:lvl w:ilvl="5" w:tplc="0419001B" w:tentative="1">
-      <w:start w:val="1"/>
-      <w:numFmt w:val="lowerRoman"/>
-      <w:lvlText w:val="%6."/>
-      <w:lvlJc w:val="right"/>
-      <w:pPr>
-        <w:ind w:left="4320" w:hanging="180"/>
-      </w:pPr>
-    </w:lvl>
-    <w:lvl w:ilvl="6" w:tplc="0419000F" w:tentative="1">
-      <w:start w:val="1"/>
-      <w:numFmt w:val="decimal"/>
-      <w:lvlText w:val="%7."/>
-      <w:lvlJc w:val="left"/>
-      <w:pPr>
-        <w:ind w:left="5040" w:hanging="360"/>
-      </w:pPr>
-    </w:lvl>
-    <w:lvl w:ilvl="7" w:tplc="04190019" w:tentative="1">
-      <w:start w:val="1"/>
-      <w:numFmt w:val="lowerLetter"/>
-      <w:lvlText w:val="%8."/>
-      <w:lvlJc w:val="left"/>
-      <w:pPr>
-        <w:ind w:left="5760" w:hanging="360"/>
-      </w:pPr>
-    </w:lvl>
-    <w:lvl w:ilvl="8" w:tplc="0419001B" w:tentative="1">
-      <w:start w:val="1"/>
-      <w:numFmt w:val="lowerRoman"/>
-      <w:lvlText w:val="%9."/>
-      <w:lvlJc w:val="right"/>
-      <w:pPr>
-        <w:ind w:left="6480" w:hanging="180"/>
-      </w:pPr>
-    </w:lvl>
-  </w:abstractNum>
-  <w:abstractNum w:abstractNumId="41" w15:restartNumberingAfterBreak="0">
-    <w:nsid w:val="4C75771D"/>
-    <w:multiLevelType w:val="multilevel"/>
-    <w:tmpl w:val="C0F622FE"/>
-    <w:lvl w:ilvl="0">
-      <w:start w:val="1"/>
-      <w:numFmt w:val="decimal"/>
-      <w:lvlText w:val="%1."/>
-      <w:lvlJc w:val="left"/>
-      <w:pPr>
-        <w:ind w:left="1508"/>
-      </w:pPr>
-      <w:rPr>
-        <w:rFonts w:ascii="Times New Roman" w:eastAsia="Times New Roman" w:hAnsi="Times New Roman" w:cs="Times New Roman"/>
-        <w:b w:val="0"/>
-        <w:i w:val="0"/>
-        <w:strike w:val="0"/>
-        <w:dstrike w:val="0"/>
-        <w:color w:val="000000"/>
-        <w:sz w:val="22"/>
-        <w:szCs w:val="22"/>
-        <w:u w:val="none" w:color="000000"/>
-        <w:bdr w:val="none" w:sz="0" w:space="0" w:color="auto"/>
-        <w:shd w:val="clear" w:color="auto" w:fill="auto"/>
-        <w:vertAlign w:val="baseline"/>
-      </w:rPr>
-    </w:lvl>
-    <w:lvl w:ilvl="1">
-      <w:start w:val="1"/>
-      <w:numFmt w:val="decimal"/>
-      <w:lvlText w:val="%1.%2."/>
-      <w:lvlJc w:val="left"/>
-      <w:pPr>
-        <w:ind w:left="2130"/>
-      </w:pPr>
-      <w:rPr>
-        <w:rFonts w:ascii="Times New Roman" w:eastAsia="Times New Roman" w:hAnsi="Times New Roman" w:cs="Times New Roman"/>
-        <w:b w:val="0"/>
-        <w:i w:val="0"/>
-        <w:strike w:val="0"/>
-        <w:dstrike w:val="0"/>
-        <w:color w:val="000000"/>
-        <w:sz w:val="22"/>
-        <w:szCs w:val="22"/>
-        <w:u w:val="none" w:color="000000"/>
-        <w:bdr w:val="none" w:sz="0" w:space="0" w:color="auto"/>
-        <w:shd w:val="clear" w:color="auto" w:fill="auto"/>
-        <w:vertAlign w:val="baseline"/>
-      </w:rPr>
-    </w:lvl>
-    <w:lvl w:ilvl="2">
-      <w:start w:val="1"/>
-      <w:numFmt w:val="decimal"/>
-      <w:lvlText w:val="%1.%2.%3."/>
-      <w:lvlJc w:val="left"/>
-      <w:pPr>
-        <w:ind w:left="3006"/>
-      </w:pPr>
-      <w:rPr>
-        <w:rFonts w:ascii="Times New Roman" w:eastAsia="Times New Roman" w:hAnsi="Times New Roman" w:cs="Times New Roman"/>
-        <w:b w:val="0"/>
-        <w:i w:val="0"/>
-        <w:strike w:val="0"/>
-        <w:dstrike w:val="0"/>
-        <w:color w:val="000000"/>
-        <w:sz w:val="22"/>
-        <w:szCs w:val="22"/>
-        <w:u w:val="none" w:color="000000"/>
-        <w:bdr w:val="none" w:sz="0" w:space="0" w:color="auto"/>
-        <w:shd w:val="clear" w:color="auto" w:fill="auto"/>
-        <w:vertAlign w:val="baseline"/>
-      </w:rPr>
-    </w:lvl>
-    <w:lvl w:ilvl="3">
-      <w:start w:val="1"/>
-      <w:numFmt w:val="decimal"/>
-      <w:lvlText w:val="%4"/>
-      <w:lvlJc w:val="left"/>
-      <w:pPr>
-        <w:ind w:left="3517"/>
-      </w:pPr>
-      <w:rPr>
-        <w:rFonts w:ascii="Times New Roman" w:eastAsia="Times New Roman" w:hAnsi="Times New Roman" w:cs="Times New Roman"/>
-        <w:b w:val="0"/>
-        <w:i w:val="0"/>
-        <w:strike w:val="0"/>
-        <w:dstrike w:val="0"/>
-        <w:color w:val="000000"/>
-        <w:sz w:val="22"/>
-        <w:szCs w:val="22"/>
-        <w:u w:val="none" w:color="000000"/>
-        <w:bdr w:val="none" w:sz="0" w:space="0" w:color="auto"/>
-        <w:shd w:val="clear" w:color="auto" w:fill="auto"/>
-        <w:vertAlign w:val="baseline"/>
-      </w:rPr>
-    </w:lvl>
-    <w:lvl w:ilvl="4">
-      <w:start w:val="1"/>
-      <w:numFmt w:val="lowerLetter"/>
-      <w:lvlText w:val="%5"/>
-      <w:lvlJc w:val="left"/>
-      <w:pPr>
-        <w:ind w:left="4237"/>
-      </w:pPr>
-      <w:rPr>
-        <w:rFonts w:ascii="Times New Roman" w:eastAsia="Times New Roman" w:hAnsi="Times New Roman" w:cs="Times New Roman"/>
-        <w:b w:val="0"/>
-        <w:i w:val="0"/>
-        <w:strike w:val="0"/>
-        <w:dstrike w:val="0"/>
-        <w:color w:val="000000"/>
-        <w:sz w:val="22"/>
-        <w:szCs w:val="22"/>
-        <w:u w:val="none" w:color="000000"/>
-        <w:bdr w:val="none" w:sz="0" w:space="0" w:color="auto"/>
-        <w:shd w:val="clear" w:color="auto" w:fill="auto"/>
-        <w:vertAlign w:val="baseline"/>
-      </w:rPr>
-    </w:lvl>
-    <w:lvl w:ilvl="5">
-      <w:start w:val="1"/>
-      <w:numFmt w:val="lowerRoman"/>
-      <w:lvlText w:val="%6"/>
-      <w:lvlJc w:val="left"/>
-      <w:pPr>
-        <w:ind w:left="4957"/>
-      </w:pPr>
-      <w:rPr>
-        <w:rFonts w:ascii="Times New Roman" w:eastAsia="Times New Roman" w:hAnsi="Times New Roman" w:cs="Times New Roman"/>
-        <w:b w:val="0"/>
-        <w:i w:val="0"/>
-        <w:strike w:val="0"/>
-        <w:dstrike w:val="0"/>
-        <w:color w:val="000000"/>
-        <w:sz w:val="22"/>
-        <w:szCs w:val="22"/>
-        <w:u w:val="none" w:color="000000"/>
-        <w:bdr w:val="none" w:sz="0" w:space="0" w:color="auto"/>
-        <w:shd w:val="clear" w:color="auto" w:fill="auto"/>
-        <w:vertAlign w:val="baseline"/>
-      </w:rPr>
-    </w:lvl>
-    <w:lvl w:ilvl="6">
-      <w:start w:val="1"/>
-      <w:numFmt w:val="decimal"/>
-      <w:lvlText w:val="%7"/>
-      <w:lvlJc w:val="left"/>
-      <w:pPr>
-        <w:ind w:left="5677"/>
-      </w:pPr>
-      <w:rPr>
-        <w:rFonts w:ascii="Times New Roman" w:eastAsia="Times New Roman" w:hAnsi="Times New Roman" w:cs="Times New Roman"/>
-        <w:b w:val="0"/>
-        <w:i w:val="0"/>
-        <w:strike w:val="0"/>
-        <w:dstrike w:val="0"/>
-        <w:color w:val="000000"/>
-        <w:sz w:val="22"/>
-        <w:szCs w:val="22"/>
-        <w:u w:val="none" w:color="000000"/>
-        <w:bdr w:val="none" w:sz="0" w:space="0" w:color="auto"/>
-        <w:shd w:val="clear" w:color="auto" w:fill="auto"/>
-        <w:vertAlign w:val="baseline"/>
-      </w:rPr>
-    </w:lvl>
-    <w:lvl w:ilvl="7">
-      <w:start w:val="1"/>
-      <w:numFmt w:val="lowerLetter"/>
-      <w:lvlText w:val="%8"/>
-      <w:lvlJc w:val="left"/>
-      <w:pPr>
-        <w:ind w:left="6397"/>
-      </w:pPr>
-      <w:rPr>
-        <w:rFonts w:ascii="Times New Roman" w:eastAsia="Times New Roman" w:hAnsi="Times New Roman" w:cs="Times New Roman"/>
-        <w:b w:val="0"/>
-        <w:i w:val="0"/>
-        <w:strike w:val="0"/>
-        <w:dstrike w:val="0"/>
-        <w:color w:val="000000"/>
-        <w:sz w:val="22"/>
-        <w:szCs w:val="22"/>
-        <w:u w:val="none" w:color="000000"/>
-        <w:bdr w:val="none" w:sz="0" w:space="0" w:color="auto"/>
-        <w:shd w:val="clear" w:color="auto" w:fill="auto"/>
-        <w:vertAlign w:val="baseline"/>
-      </w:rPr>
-    </w:lvl>
-    <w:lvl w:ilvl="8">
-      <w:start w:val="1"/>
-      <w:numFmt w:val="lowerRoman"/>
-      <w:lvlText w:val="%9"/>
-      <w:lvlJc w:val="left"/>
-      <w:pPr>
-        <w:ind w:left="7117"/>
-      </w:pPr>
-      <w:rPr>
-        <w:rFonts w:ascii="Times New Roman" w:eastAsia="Times New Roman" w:hAnsi="Times New Roman" w:cs="Times New Roman"/>
-        <w:b w:val="0"/>
-        <w:i w:val="0"/>
-        <w:strike w:val="0"/>
-        <w:dstrike w:val="0"/>
-        <w:color w:val="000000"/>
-        <w:sz w:val="22"/>
-        <w:szCs w:val="22"/>
-        <w:u w:val="none" w:color="000000"/>
-        <w:bdr w:val="none" w:sz="0" w:space="0" w:color="auto"/>
-        <w:shd w:val="clear" w:color="auto" w:fill="auto"/>
-        <w:vertAlign w:val="baseline"/>
-      </w:rPr>
-    </w:lvl>
-  </w:abstractNum>
-  <w:abstractNum w:abstractNumId="42" w15:restartNumberingAfterBreak="0">
+  <w:abstractNum w:abstractNumId="21" w15:restartNumberingAfterBreak="0">
     <w:nsid w:val="4D127C48"/>
     <w:multiLevelType w:val="hybridMultilevel"/>
     <w:tmpl w:val="DC622F3A"/>
@@ -18690,7 +17757,7 @@
       </w:pPr>
     </w:lvl>
   </w:abstractNum>
-  <w:abstractNum w:abstractNumId="43" w15:restartNumberingAfterBreak="0">
+  <w:abstractNum w:abstractNumId="22" w15:restartNumberingAfterBreak="0">
     <w:nsid w:val="4EED1D45"/>
     <w:multiLevelType w:val="hybridMultilevel"/>
     <w:tmpl w:val="E17CD350"/>
@@ -18779,271 +17846,7 @@
       </w:pPr>
     </w:lvl>
   </w:abstractNum>
-  <w:abstractNum w:abstractNumId="44" w15:restartNumberingAfterBreak="0">
-    <w:nsid w:val="50121215"/>
-    <w:multiLevelType w:val="hybridMultilevel"/>
-    <w:tmpl w:val="E65016D4"/>
-    <w:lvl w:ilvl="0" w:tplc="9F12082A">
-      <w:start w:val="1"/>
-      <w:numFmt w:val="decimal"/>
-      <w:lvlText w:val="%1)"/>
-      <w:lvlJc w:val="left"/>
-      <w:pPr>
-        <w:ind w:left="2062" w:hanging="360"/>
-      </w:pPr>
-      <w:rPr>
-        <w:rFonts w:hint="default"/>
-      </w:rPr>
-    </w:lvl>
-    <w:lvl w:ilvl="1" w:tplc="04190019" w:tentative="1">
-      <w:start w:val="1"/>
-      <w:numFmt w:val="lowerLetter"/>
-      <w:lvlText w:val="%2."/>
-      <w:lvlJc w:val="left"/>
-      <w:pPr>
-        <w:ind w:left="2291" w:hanging="360"/>
-      </w:pPr>
-    </w:lvl>
-    <w:lvl w:ilvl="2" w:tplc="0419001B" w:tentative="1">
-      <w:start w:val="1"/>
-      <w:numFmt w:val="lowerRoman"/>
-      <w:lvlText w:val="%3."/>
-      <w:lvlJc w:val="right"/>
-      <w:pPr>
-        <w:ind w:left="3011" w:hanging="180"/>
-      </w:pPr>
-    </w:lvl>
-    <w:lvl w:ilvl="3" w:tplc="0419000F" w:tentative="1">
-      <w:start w:val="1"/>
-      <w:numFmt w:val="decimal"/>
-      <w:lvlText w:val="%4."/>
-      <w:lvlJc w:val="left"/>
-      <w:pPr>
-        <w:ind w:left="3731" w:hanging="360"/>
-      </w:pPr>
-    </w:lvl>
-    <w:lvl w:ilvl="4" w:tplc="04190019" w:tentative="1">
-      <w:start w:val="1"/>
-      <w:numFmt w:val="lowerLetter"/>
-      <w:lvlText w:val="%5."/>
-      <w:lvlJc w:val="left"/>
-      <w:pPr>
-        <w:ind w:left="4451" w:hanging="360"/>
-      </w:pPr>
-    </w:lvl>
-    <w:lvl w:ilvl="5" w:tplc="0419001B" w:tentative="1">
-      <w:start w:val="1"/>
-      <w:numFmt w:val="lowerRoman"/>
-      <w:lvlText w:val="%6."/>
-      <w:lvlJc w:val="right"/>
-      <w:pPr>
-        <w:ind w:left="5171" w:hanging="180"/>
-      </w:pPr>
-    </w:lvl>
-    <w:lvl w:ilvl="6" w:tplc="0419000F" w:tentative="1">
-      <w:start w:val="1"/>
-      <w:numFmt w:val="decimal"/>
-      <w:lvlText w:val="%7."/>
-      <w:lvlJc w:val="left"/>
-      <w:pPr>
-        <w:ind w:left="5891" w:hanging="360"/>
-      </w:pPr>
-    </w:lvl>
-    <w:lvl w:ilvl="7" w:tplc="04190019" w:tentative="1">
-      <w:start w:val="1"/>
-      <w:numFmt w:val="lowerLetter"/>
-      <w:lvlText w:val="%8."/>
-      <w:lvlJc w:val="left"/>
-      <w:pPr>
-        <w:ind w:left="6611" w:hanging="360"/>
-      </w:pPr>
-    </w:lvl>
-    <w:lvl w:ilvl="8" w:tplc="0419001B" w:tentative="1">
-      <w:start w:val="1"/>
-      <w:numFmt w:val="lowerRoman"/>
-      <w:lvlText w:val="%9."/>
-      <w:lvlJc w:val="right"/>
-      <w:pPr>
-        <w:ind w:left="7331" w:hanging="180"/>
-      </w:pPr>
-    </w:lvl>
-  </w:abstractNum>
-  <w:abstractNum w:abstractNumId="45" w15:restartNumberingAfterBreak="0">
-    <w:nsid w:val="55601518"/>
-    <w:multiLevelType w:val="hybridMultilevel"/>
-    <w:tmpl w:val="C832D2DE"/>
-    <w:lvl w:ilvl="0" w:tplc="04190011">
-      <w:start w:val="1"/>
-      <w:numFmt w:val="decimal"/>
-      <w:lvlText w:val="%1)"/>
-      <w:lvlJc w:val="left"/>
-      <w:pPr>
-        <w:ind w:left="720" w:hanging="360"/>
-      </w:pPr>
-    </w:lvl>
-    <w:lvl w:ilvl="1" w:tplc="04190019" w:tentative="1">
-      <w:start w:val="1"/>
-      <w:numFmt w:val="lowerLetter"/>
-      <w:lvlText w:val="%2."/>
-      <w:lvlJc w:val="left"/>
-      <w:pPr>
-        <w:ind w:left="1440" w:hanging="360"/>
-      </w:pPr>
-    </w:lvl>
-    <w:lvl w:ilvl="2" w:tplc="0419001B" w:tentative="1">
-      <w:start w:val="1"/>
-      <w:numFmt w:val="lowerRoman"/>
-      <w:lvlText w:val="%3."/>
-      <w:lvlJc w:val="right"/>
-      <w:pPr>
-        <w:ind w:left="2160" w:hanging="180"/>
-      </w:pPr>
-    </w:lvl>
-    <w:lvl w:ilvl="3" w:tplc="0419000F" w:tentative="1">
-      <w:start w:val="1"/>
-      <w:numFmt w:val="decimal"/>
-      <w:lvlText w:val="%4."/>
-      <w:lvlJc w:val="left"/>
-      <w:pPr>
-        <w:ind w:left="2880" w:hanging="360"/>
-      </w:pPr>
-    </w:lvl>
-    <w:lvl w:ilvl="4" w:tplc="04190019" w:tentative="1">
-      <w:start w:val="1"/>
-      <w:numFmt w:val="lowerLetter"/>
-      <w:lvlText w:val="%5."/>
-      <w:lvlJc w:val="left"/>
-      <w:pPr>
-        <w:ind w:left="3600" w:hanging="360"/>
-      </w:pPr>
-    </w:lvl>
-    <w:lvl w:ilvl="5" w:tplc="0419001B" w:tentative="1">
-      <w:start w:val="1"/>
-      <w:numFmt w:val="lowerRoman"/>
-      <w:lvlText w:val="%6."/>
-      <w:lvlJc w:val="right"/>
-      <w:pPr>
-        <w:ind w:left="4320" w:hanging="180"/>
-      </w:pPr>
-    </w:lvl>
-    <w:lvl w:ilvl="6" w:tplc="0419000F" w:tentative="1">
-      <w:start w:val="1"/>
-      <w:numFmt w:val="decimal"/>
-      <w:lvlText w:val="%7."/>
-      <w:lvlJc w:val="left"/>
-      <w:pPr>
-        <w:ind w:left="5040" w:hanging="360"/>
-      </w:pPr>
-    </w:lvl>
-    <w:lvl w:ilvl="7" w:tplc="04190019" w:tentative="1">
-      <w:start w:val="1"/>
-      <w:numFmt w:val="lowerLetter"/>
-      <w:lvlText w:val="%8."/>
-      <w:lvlJc w:val="left"/>
-      <w:pPr>
-        <w:ind w:left="5760" w:hanging="360"/>
-      </w:pPr>
-    </w:lvl>
-    <w:lvl w:ilvl="8" w:tplc="0419001B" w:tentative="1">
-      <w:start w:val="1"/>
-      <w:numFmt w:val="lowerRoman"/>
-      <w:lvlText w:val="%9."/>
-      <w:lvlJc w:val="right"/>
-      <w:pPr>
-        <w:ind w:left="6480" w:hanging="180"/>
-      </w:pPr>
-    </w:lvl>
-  </w:abstractNum>
-  <w:abstractNum w:abstractNumId="46" w15:restartNumberingAfterBreak="0">
-    <w:nsid w:val="57AB755C"/>
-    <w:multiLevelType w:val="hybridMultilevel"/>
-    <w:tmpl w:val="289EB13C"/>
-    <w:lvl w:ilvl="0" w:tplc="9F12082A">
-      <w:start w:val="1"/>
-      <w:numFmt w:val="decimal"/>
-      <w:lvlText w:val="%1)"/>
-      <w:lvlJc w:val="left"/>
-      <w:pPr>
-        <w:ind w:left="2062" w:hanging="360"/>
-      </w:pPr>
-      <w:rPr>
-        <w:rFonts w:hint="default"/>
-      </w:rPr>
-    </w:lvl>
-    <w:lvl w:ilvl="1" w:tplc="04190019" w:tentative="1">
-      <w:start w:val="1"/>
-      <w:numFmt w:val="lowerLetter"/>
-      <w:lvlText w:val="%2."/>
-      <w:lvlJc w:val="left"/>
-      <w:pPr>
-        <w:ind w:left="2291" w:hanging="360"/>
-      </w:pPr>
-    </w:lvl>
-    <w:lvl w:ilvl="2" w:tplc="0419001B" w:tentative="1">
-      <w:start w:val="1"/>
-      <w:numFmt w:val="lowerRoman"/>
-      <w:lvlText w:val="%3."/>
-      <w:lvlJc w:val="right"/>
-      <w:pPr>
-        <w:ind w:left="3011" w:hanging="180"/>
-      </w:pPr>
-    </w:lvl>
-    <w:lvl w:ilvl="3" w:tplc="0419000F" w:tentative="1">
-      <w:start w:val="1"/>
-      <w:numFmt w:val="decimal"/>
-      <w:lvlText w:val="%4."/>
-      <w:lvlJc w:val="left"/>
-      <w:pPr>
-        <w:ind w:left="3731" w:hanging="360"/>
-      </w:pPr>
-    </w:lvl>
-    <w:lvl w:ilvl="4" w:tplc="04190019" w:tentative="1">
-      <w:start w:val="1"/>
-      <w:numFmt w:val="lowerLetter"/>
-      <w:lvlText w:val="%5."/>
-      <w:lvlJc w:val="left"/>
-      <w:pPr>
-        <w:ind w:left="4451" w:hanging="360"/>
-      </w:pPr>
-    </w:lvl>
-    <w:lvl w:ilvl="5" w:tplc="0419001B" w:tentative="1">
-      <w:start w:val="1"/>
-      <w:numFmt w:val="lowerRoman"/>
-      <w:lvlText w:val="%6."/>
-      <w:lvlJc w:val="right"/>
-      <w:pPr>
-        <w:ind w:left="5171" w:hanging="180"/>
-      </w:pPr>
-    </w:lvl>
-    <w:lvl w:ilvl="6" w:tplc="0419000F" w:tentative="1">
-      <w:start w:val="1"/>
-      <w:numFmt w:val="decimal"/>
-      <w:lvlText w:val="%7."/>
-      <w:lvlJc w:val="left"/>
-      <w:pPr>
-        <w:ind w:left="5891" w:hanging="360"/>
-      </w:pPr>
-    </w:lvl>
-    <w:lvl w:ilvl="7" w:tplc="04190019" w:tentative="1">
-      <w:start w:val="1"/>
-      <w:numFmt w:val="lowerLetter"/>
-      <w:lvlText w:val="%8."/>
-      <w:lvlJc w:val="left"/>
-      <w:pPr>
-        <w:ind w:left="6611" w:hanging="360"/>
-      </w:pPr>
-    </w:lvl>
-    <w:lvl w:ilvl="8" w:tplc="0419001B" w:tentative="1">
-      <w:start w:val="1"/>
-      <w:numFmt w:val="lowerRoman"/>
-      <w:lvlText w:val="%9."/>
-      <w:lvlJc w:val="right"/>
-      <w:pPr>
-        <w:ind w:left="7331" w:hanging="180"/>
-      </w:pPr>
-    </w:lvl>
-  </w:abstractNum>
-  <w:abstractNum w:abstractNumId="47" w15:restartNumberingAfterBreak="0">
+  <w:abstractNum w:abstractNumId="23" w15:restartNumberingAfterBreak="0">
     <w:nsid w:val="58823EFB"/>
     <w:multiLevelType w:val="hybridMultilevel"/>
     <w:tmpl w:val="3064E43E"/>
@@ -19132,7 +17935,7 @@
       </w:pPr>
     </w:lvl>
   </w:abstractNum>
-  <w:abstractNum w:abstractNumId="48" w15:restartNumberingAfterBreak="0">
+  <w:abstractNum w:abstractNumId="24" w15:restartNumberingAfterBreak="0">
     <w:nsid w:val="58D81061"/>
     <w:multiLevelType w:val="hybridMultilevel"/>
     <w:tmpl w:val="AD4CABEC"/>
@@ -19221,7 +18024,7 @@
       </w:pPr>
     </w:lvl>
   </w:abstractNum>
-  <w:abstractNum w:abstractNumId="49" w15:restartNumberingAfterBreak="0">
+  <w:abstractNum w:abstractNumId="25" w15:restartNumberingAfterBreak="0">
     <w:nsid w:val="5A6A4DBC"/>
     <w:multiLevelType w:val="hybridMultilevel"/>
     <w:tmpl w:val="838AB4BC"/>
@@ -19310,7 +18113,7 @@
       </w:pPr>
     </w:lvl>
   </w:abstractNum>
-  <w:abstractNum w:abstractNumId="50" w15:restartNumberingAfterBreak="0">
+  <w:abstractNum w:abstractNumId="26" w15:restartNumberingAfterBreak="0">
     <w:nsid w:val="5DAE2FD7"/>
     <w:multiLevelType w:val="multilevel"/>
     <w:tmpl w:val="09A8DB8E"/>
@@ -19434,179 +18237,7 @@
       </w:rPr>
     </w:lvl>
   </w:abstractNum>
-  <w:abstractNum w:abstractNumId="51" w15:restartNumberingAfterBreak="0">
-    <w:nsid w:val="5EA11D04"/>
-    <w:multiLevelType w:val="hybridMultilevel"/>
-    <w:tmpl w:val="A6A0F170"/>
-    <w:lvl w:ilvl="0" w:tplc="04190011">
-      <w:start w:val="1"/>
-      <w:numFmt w:val="decimal"/>
-      <w:lvlText w:val="%1)"/>
-      <w:lvlJc w:val="left"/>
-      <w:pPr>
-        <w:ind w:left="720" w:hanging="360"/>
-      </w:pPr>
-    </w:lvl>
-    <w:lvl w:ilvl="1" w:tplc="04190019" w:tentative="1">
-      <w:start w:val="1"/>
-      <w:numFmt w:val="lowerLetter"/>
-      <w:lvlText w:val="%2."/>
-      <w:lvlJc w:val="left"/>
-      <w:pPr>
-        <w:ind w:left="1440" w:hanging="360"/>
-      </w:pPr>
-    </w:lvl>
-    <w:lvl w:ilvl="2" w:tplc="0419001B" w:tentative="1">
-      <w:start w:val="1"/>
-      <w:numFmt w:val="lowerRoman"/>
-      <w:lvlText w:val="%3."/>
-      <w:lvlJc w:val="right"/>
-      <w:pPr>
-        <w:ind w:left="2160" w:hanging="180"/>
-      </w:pPr>
-    </w:lvl>
-    <w:lvl w:ilvl="3" w:tplc="0419000F" w:tentative="1">
-      <w:start w:val="1"/>
-      <w:numFmt w:val="decimal"/>
-      <w:lvlText w:val="%4."/>
-      <w:lvlJc w:val="left"/>
-      <w:pPr>
-        <w:ind w:left="2880" w:hanging="360"/>
-      </w:pPr>
-    </w:lvl>
-    <w:lvl w:ilvl="4" w:tplc="04190019" w:tentative="1">
-      <w:start w:val="1"/>
-      <w:numFmt w:val="lowerLetter"/>
-      <w:lvlText w:val="%5."/>
-      <w:lvlJc w:val="left"/>
-      <w:pPr>
-        <w:ind w:left="3600" w:hanging="360"/>
-      </w:pPr>
-    </w:lvl>
-    <w:lvl w:ilvl="5" w:tplc="0419001B" w:tentative="1">
-      <w:start w:val="1"/>
-      <w:numFmt w:val="lowerRoman"/>
-      <w:lvlText w:val="%6."/>
-      <w:lvlJc w:val="right"/>
-      <w:pPr>
-        <w:ind w:left="4320" w:hanging="180"/>
-      </w:pPr>
-    </w:lvl>
-    <w:lvl w:ilvl="6" w:tplc="0419000F" w:tentative="1">
-      <w:start w:val="1"/>
-      <w:numFmt w:val="decimal"/>
-      <w:lvlText w:val="%7."/>
-      <w:lvlJc w:val="left"/>
-      <w:pPr>
-        <w:ind w:left="5040" w:hanging="360"/>
-      </w:pPr>
-    </w:lvl>
-    <w:lvl w:ilvl="7" w:tplc="04190019" w:tentative="1">
-      <w:start w:val="1"/>
-      <w:numFmt w:val="lowerLetter"/>
-      <w:lvlText w:val="%8."/>
-      <w:lvlJc w:val="left"/>
-      <w:pPr>
-        <w:ind w:left="5760" w:hanging="360"/>
-      </w:pPr>
-    </w:lvl>
-    <w:lvl w:ilvl="8" w:tplc="0419001B" w:tentative="1">
-      <w:start w:val="1"/>
-      <w:numFmt w:val="lowerRoman"/>
-      <w:lvlText w:val="%9."/>
-      <w:lvlJc w:val="right"/>
-      <w:pPr>
-        <w:ind w:left="6480" w:hanging="180"/>
-      </w:pPr>
-    </w:lvl>
-  </w:abstractNum>
-  <w:abstractNum w:abstractNumId="52" w15:restartNumberingAfterBreak="0">
-    <w:nsid w:val="643643A7"/>
-    <w:multiLevelType w:val="hybridMultilevel"/>
-    <w:tmpl w:val="33C68650"/>
-    <w:lvl w:ilvl="0" w:tplc="04190011">
-      <w:start w:val="1"/>
-      <w:numFmt w:val="decimal"/>
-      <w:lvlText w:val="%1)"/>
-      <w:lvlJc w:val="left"/>
-      <w:pPr>
-        <w:ind w:left="720" w:hanging="360"/>
-      </w:pPr>
-    </w:lvl>
-    <w:lvl w:ilvl="1" w:tplc="04190019" w:tentative="1">
-      <w:start w:val="1"/>
-      <w:numFmt w:val="lowerLetter"/>
-      <w:lvlText w:val="%2."/>
-      <w:lvlJc w:val="left"/>
-      <w:pPr>
-        <w:ind w:left="1440" w:hanging="360"/>
-      </w:pPr>
-    </w:lvl>
-    <w:lvl w:ilvl="2" w:tplc="0419001B" w:tentative="1">
-      <w:start w:val="1"/>
-      <w:numFmt w:val="lowerRoman"/>
-      <w:lvlText w:val="%3."/>
-      <w:lvlJc w:val="right"/>
-      <w:pPr>
-        <w:ind w:left="2160" w:hanging="180"/>
-      </w:pPr>
-    </w:lvl>
-    <w:lvl w:ilvl="3" w:tplc="0419000F" w:tentative="1">
-      <w:start w:val="1"/>
-      <w:numFmt w:val="decimal"/>
-      <w:lvlText w:val="%4."/>
-      <w:lvlJc w:val="left"/>
-      <w:pPr>
-        <w:ind w:left="2880" w:hanging="360"/>
-      </w:pPr>
-    </w:lvl>
-    <w:lvl w:ilvl="4" w:tplc="04190019" w:tentative="1">
-      <w:start w:val="1"/>
-      <w:numFmt w:val="lowerLetter"/>
-      <w:lvlText w:val="%5."/>
-      <w:lvlJc w:val="left"/>
-      <w:pPr>
-        <w:ind w:left="3600" w:hanging="360"/>
-      </w:pPr>
-    </w:lvl>
-    <w:lvl w:ilvl="5" w:tplc="0419001B" w:tentative="1">
-      <w:start w:val="1"/>
-      <w:numFmt w:val="lowerRoman"/>
-      <w:lvlText w:val="%6."/>
-      <w:lvlJc w:val="right"/>
-      <w:pPr>
-        <w:ind w:left="4320" w:hanging="180"/>
-      </w:pPr>
-    </w:lvl>
-    <w:lvl w:ilvl="6" w:tplc="0419000F" w:tentative="1">
-      <w:start w:val="1"/>
-      <w:numFmt w:val="decimal"/>
-      <w:lvlText w:val="%7."/>
-      <w:lvlJc w:val="left"/>
-      <w:pPr>
-        <w:ind w:left="5040" w:hanging="360"/>
-      </w:pPr>
-    </w:lvl>
-    <w:lvl w:ilvl="7" w:tplc="04190019" w:tentative="1">
-      <w:start w:val="1"/>
-      <w:numFmt w:val="lowerLetter"/>
-      <w:lvlText w:val="%8."/>
-      <w:lvlJc w:val="left"/>
-      <w:pPr>
-        <w:ind w:left="5760" w:hanging="360"/>
-      </w:pPr>
-    </w:lvl>
-    <w:lvl w:ilvl="8" w:tplc="0419001B" w:tentative="1">
-      <w:start w:val="1"/>
-      <w:numFmt w:val="lowerRoman"/>
-      <w:lvlText w:val="%9."/>
-      <w:lvlJc w:val="right"/>
-      <w:pPr>
-        <w:ind w:left="6480" w:hanging="180"/>
-      </w:pPr>
-    </w:lvl>
-  </w:abstractNum>
-  <w:abstractNum w:abstractNumId="53" w15:restartNumberingAfterBreak="0">
+  <w:abstractNum w:abstractNumId="27" w15:restartNumberingAfterBreak="0">
     <w:nsid w:val="6686724F"/>
     <w:multiLevelType w:val="hybridMultilevel"/>
     <w:tmpl w:val="7924BEA8"/>
@@ -19695,96 +18326,7 @@
       </w:pPr>
     </w:lvl>
   </w:abstractNum>
-  <w:abstractNum w:abstractNumId="54" w15:restartNumberingAfterBreak="0">
-    <w:nsid w:val="66A0480E"/>
-    <w:multiLevelType w:val="hybridMultilevel"/>
-    <w:tmpl w:val="EDE8891A"/>
-    <w:lvl w:ilvl="0" w:tplc="9F12082A">
-      <w:start w:val="1"/>
-      <w:numFmt w:val="decimal"/>
-      <w:lvlText w:val="%1)"/>
-      <w:lvlJc w:val="left"/>
-      <w:pPr>
-        <w:ind w:left="1211" w:hanging="360"/>
-      </w:pPr>
-      <w:rPr>
-        <w:rFonts w:hint="default"/>
-      </w:rPr>
-    </w:lvl>
-    <w:lvl w:ilvl="1" w:tplc="04190019" w:tentative="1">
-      <w:start w:val="1"/>
-      <w:numFmt w:val="lowerLetter"/>
-      <w:lvlText w:val="%2."/>
-      <w:lvlJc w:val="left"/>
-      <w:pPr>
-        <w:ind w:left="1440" w:hanging="360"/>
-      </w:pPr>
-    </w:lvl>
-    <w:lvl w:ilvl="2" w:tplc="0419001B" w:tentative="1">
-      <w:start w:val="1"/>
-      <w:numFmt w:val="lowerRoman"/>
-      <w:lvlText w:val="%3."/>
-      <w:lvlJc w:val="right"/>
-      <w:pPr>
-        <w:ind w:left="2160" w:hanging="180"/>
-      </w:pPr>
-    </w:lvl>
-    <w:lvl w:ilvl="3" w:tplc="0419000F" w:tentative="1">
-      <w:start w:val="1"/>
-      <w:numFmt w:val="decimal"/>
-      <w:lvlText w:val="%4."/>
-      <w:lvlJc w:val="left"/>
-      <w:pPr>
-        <w:ind w:left="2880" w:hanging="360"/>
-      </w:pPr>
-    </w:lvl>
-    <w:lvl w:ilvl="4" w:tplc="04190019" w:tentative="1">
-      <w:start w:val="1"/>
-      <w:numFmt w:val="lowerLetter"/>
-      <w:lvlText w:val="%5."/>
-      <w:lvlJc w:val="left"/>
-      <w:pPr>
-        <w:ind w:left="3600" w:hanging="360"/>
-      </w:pPr>
-    </w:lvl>
-    <w:lvl w:ilvl="5" w:tplc="0419001B" w:tentative="1">
-      <w:start w:val="1"/>
-      <w:numFmt w:val="lowerRoman"/>
-      <w:lvlText w:val="%6."/>
-      <w:lvlJc w:val="right"/>
-      <w:pPr>
-        <w:ind w:left="4320" w:hanging="180"/>
-      </w:pPr>
-    </w:lvl>
-    <w:lvl w:ilvl="6" w:tplc="0419000F" w:tentative="1">
-      <w:start w:val="1"/>
-      <w:numFmt w:val="decimal"/>
-      <w:lvlText w:val="%7."/>
-      <w:lvlJc w:val="left"/>
-      <w:pPr>
-        <w:ind w:left="5040" w:hanging="360"/>
-      </w:pPr>
-    </w:lvl>
-    <w:lvl w:ilvl="7" w:tplc="04190019" w:tentative="1">
-      <w:start w:val="1"/>
-      <w:numFmt w:val="lowerLetter"/>
-      <w:lvlText w:val="%8."/>
-      <w:lvlJc w:val="left"/>
-      <w:pPr>
-        <w:ind w:left="5760" w:hanging="360"/>
-      </w:pPr>
-    </w:lvl>
-    <w:lvl w:ilvl="8" w:tplc="0419001B" w:tentative="1">
-      <w:start w:val="1"/>
-      <w:numFmt w:val="lowerRoman"/>
-      <w:lvlText w:val="%9."/>
-      <w:lvlJc w:val="right"/>
-      <w:pPr>
-        <w:ind w:left="6480" w:hanging="180"/>
-      </w:pPr>
-    </w:lvl>
-  </w:abstractNum>
-  <w:abstractNum w:abstractNumId="55" w15:restartNumberingAfterBreak="0">
+  <w:abstractNum w:abstractNumId="28" w15:restartNumberingAfterBreak="0">
     <w:nsid w:val="678B094C"/>
     <w:multiLevelType w:val="hybridMultilevel"/>
     <w:tmpl w:val="05DE6B46"/>
@@ -19873,271 +18415,7 @@
       </w:pPr>
     </w:lvl>
   </w:abstractNum>
-  <w:abstractNum w:abstractNumId="56" w15:restartNumberingAfterBreak="0">
-    <w:nsid w:val="69FD592C"/>
-    <w:multiLevelType w:val="hybridMultilevel"/>
-    <w:tmpl w:val="7F567460"/>
-    <w:lvl w:ilvl="0" w:tplc="04190011">
-      <w:start w:val="1"/>
-      <w:numFmt w:val="decimal"/>
-      <w:lvlText w:val="%1)"/>
-      <w:lvlJc w:val="left"/>
-      <w:pPr>
-        <w:ind w:left="720" w:hanging="360"/>
-      </w:pPr>
-    </w:lvl>
-    <w:lvl w:ilvl="1" w:tplc="04190019" w:tentative="1">
-      <w:start w:val="1"/>
-      <w:numFmt w:val="lowerLetter"/>
-      <w:lvlText w:val="%2."/>
-      <w:lvlJc w:val="left"/>
-      <w:pPr>
-        <w:ind w:left="1440" w:hanging="360"/>
-      </w:pPr>
-    </w:lvl>
-    <w:lvl w:ilvl="2" w:tplc="0419001B" w:tentative="1">
-      <w:start w:val="1"/>
-      <w:numFmt w:val="lowerRoman"/>
-      <w:lvlText w:val="%3."/>
-      <w:lvlJc w:val="right"/>
-      <w:pPr>
-        <w:ind w:left="2160" w:hanging="180"/>
-      </w:pPr>
-    </w:lvl>
-    <w:lvl w:ilvl="3" w:tplc="0419000F" w:tentative="1">
-      <w:start w:val="1"/>
-      <w:numFmt w:val="decimal"/>
-      <w:lvlText w:val="%4."/>
-      <w:lvlJc w:val="left"/>
-      <w:pPr>
-        <w:ind w:left="2880" w:hanging="360"/>
-      </w:pPr>
-    </w:lvl>
-    <w:lvl w:ilvl="4" w:tplc="04190019" w:tentative="1">
-      <w:start w:val="1"/>
-      <w:numFmt w:val="lowerLetter"/>
-      <w:lvlText w:val="%5."/>
-      <w:lvlJc w:val="left"/>
-      <w:pPr>
-        <w:ind w:left="3600" w:hanging="360"/>
-      </w:pPr>
-    </w:lvl>
-    <w:lvl w:ilvl="5" w:tplc="0419001B" w:tentative="1">
-      <w:start w:val="1"/>
-      <w:numFmt w:val="lowerRoman"/>
-      <w:lvlText w:val="%6."/>
-      <w:lvlJc w:val="right"/>
-      <w:pPr>
-        <w:ind w:left="4320" w:hanging="180"/>
-      </w:pPr>
-    </w:lvl>
-    <w:lvl w:ilvl="6" w:tplc="0419000F" w:tentative="1">
-      <w:start w:val="1"/>
-      <w:numFmt w:val="decimal"/>
-      <w:lvlText w:val="%7."/>
-      <w:lvlJc w:val="left"/>
-      <w:pPr>
-        <w:ind w:left="5040" w:hanging="360"/>
-      </w:pPr>
-    </w:lvl>
-    <w:lvl w:ilvl="7" w:tplc="04190019" w:tentative="1">
-      <w:start w:val="1"/>
-      <w:numFmt w:val="lowerLetter"/>
-      <w:lvlText w:val="%8."/>
-      <w:lvlJc w:val="left"/>
-      <w:pPr>
-        <w:ind w:left="5760" w:hanging="360"/>
-      </w:pPr>
-    </w:lvl>
-    <w:lvl w:ilvl="8" w:tplc="0419001B" w:tentative="1">
-      <w:start w:val="1"/>
-      <w:numFmt w:val="lowerRoman"/>
-      <w:lvlText w:val="%9."/>
-      <w:lvlJc w:val="right"/>
-      <w:pPr>
-        <w:ind w:left="6480" w:hanging="180"/>
-      </w:pPr>
-    </w:lvl>
-  </w:abstractNum>
-  <w:abstractNum w:abstractNumId="57" w15:restartNumberingAfterBreak="0">
-    <w:nsid w:val="6F4A3FDB"/>
-    <w:multiLevelType w:val="hybridMultilevel"/>
-    <w:tmpl w:val="0E04256E"/>
-    <w:lvl w:ilvl="0" w:tplc="9F12082A">
-      <w:start w:val="1"/>
-      <w:numFmt w:val="decimal"/>
-      <w:lvlText w:val="%1)"/>
-      <w:lvlJc w:val="left"/>
-      <w:pPr>
-        <w:ind w:left="2062" w:hanging="360"/>
-      </w:pPr>
-      <w:rPr>
-        <w:rFonts w:hint="default"/>
-      </w:rPr>
-    </w:lvl>
-    <w:lvl w:ilvl="1" w:tplc="04190019" w:tentative="1">
-      <w:start w:val="1"/>
-      <w:numFmt w:val="lowerLetter"/>
-      <w:lvlText w:val="%2."/>
-      <w:lvlJc w:val="left"/>
-      <w:pPr>
-        <w:ind w:left="2291" w:hanging="360"/>
-      </w:pPr>
-    </w:lvl>
-    <w:lvl w:ilvl="2" w:tplc="0419001B" w:tentative="1">
-      <w:start w:val="1"/>
-      <w:numFmt w:val="lowerRoman"/>
-      <w:lvlText w:val="%3."/>
-      <w:lvlJc w:val="right"/>
-      <w:pPr>
-        <w:ind w:left="3011" w:hanging="180"/>
-      </w:pPr>
-    </w:lvl>
-    <w:lvl w:ilvl="3" w:tplc="0419000F" w:tentative="1">
-      <w:start w:val="1"/>
-      <w:numFmt w:val="decimal"/>
-      <w:lvlText w:val="%4."/>
-      <w:lvlJc w:val="left"/>
-      <w:pPr>
-        <w:ind w:left="3731" w:hanging="360"/>
-      </w:pPr>
-    </w:lvl>
-    <w:lvl w:ilvl="4" w:tplc="04190019" w:tentative="1">
-      <w:start w:val="1"/>
-      <w:numFmt w:val="lowerLetter"/>
-      <w:lvlText w:val="%5."/>
-      <w:lvlJc w:val="left"/>
-      <w:pPr>
-        <w:ind w:left="4451" w:hanging="360"/>
-      </w:pPr>
-    </w:lvl>
-    <w:lvl w:ilvl="5" w:tplc="0419001B" w:tentative="1">
-      <w:start w:val="1"/>
-      <w:numFmt w:val="lowerRoman"/>
-      <w:lvlText w:val="%6."/>
-      <w:lvlJc w:val="right"/>
-      <w:pPr>
-        <w:ind w:left="5171" w:hanging="180"/>
-      </w:pPr>
-    </w:lvl>
-    <w:lvl w:ilvl="6" w:tplc="0419000F" w:tentative="1">
-      <w:start w:val="1"/>
-      <w:numFmt w:val="decimal"/>
-      <w:lvlText w:val="%7."/>
-      <w:lvlJc w:val="left"/>
-      <w:pPr>
-        <w:ind w:left="5891" w:hanging="360"/>
-      </w:pPr>
-    </w:lvl>
-    <w:lvl w:ilvl="7" w:tplc="04190019" w:tentative="1">
-      <w:start w:val="1"/>
-      <w:numFmt w:val="lowerLetter"/>
-      <w:lvlText w:val="%8."/>
-      <w:lvlJc w:val="left"/>
-      <w:pPr>
-        <w:ind w:left="6611" w:hanging="360"/>
-      </w:pPr>
-    </w:lvl>
-    <w:lvl w:ilvl="8" w:tplc="0419001B" w:tentative="1">
-      <w:start w:val="1"/>
-      <w:numFmt w:val="lowerRoman"/>
-      <w:lvlText w:val="%9."/>
-      <w:lvlJc w:val="right"/>
-      <w:pPr>
-        <w:ind w:left="7331" w:hanging="180"/>
-      </w:pPr>
-    </w:lvl>
-  </w:abstractNum>
-  <w:abstractNum w:abstractNumId="58" w15:restartNumberingAfterBreak="0">
-    <w:nsid w:val="709A13D2"/>
-    <w:multiLevelType w:val="hybridMultilevel"/>
-    <w:tmpl w:val="C078601C"/>
-    <w:lvl w:ilvl="0" w:tplc="0419000F">
-      <w:start w:val="1"/>
-      <w:numFmt w:val="decimal"/>
-      <w:lvlText w:val="%1."/>
-      <w:lvlJc w:val="left"/>
-      <w:pPr>
-        <w:ind w:left="720" w:hanging="360"/>
-      </w:pPr>
-      <w:rPr>
-        <w:rFonts w:hint="default"/>
-      </w:rPr>
-    </w:lvl>
-    <w:lvl w:ilvl="1" w:tplc="04190019" w:tentative="1">
-      <w:start w:val="1"/>
-      <w:numFmt w:val="lowerLetter"/>
-      <w:lvlText w:val="%2."/>
-      <w:lvlJc w:val="left"/>
-      <w:pPr>
-        <w:ind w:left="1440" w:hanging="360"/>
-      </w:pPr>
-    </w:lvl>
-    <w:lvl w:ilvl="2" w:tplc="0419001B" w:tentative="1">
-      <w:start w:val="1"/>
-      <w:numFmt w:val="lowerRoman"/>
-      <w:lvlText w:val="%3."/>
-      <w:lvlJc w:val="right"/>
-      <w:pPr>
-        <w:ind w:left="2160" w:hanging="180"/>
-      </w:pPr>
-    </w:lvl>
-    <w:lvl w:ilvl="3" w:tplc="0419000F" w:tentative="1">
-      <w:start w:val="1"/>
-      <w:numFmt w:val="decimal"/>
-      <w:lvlText w:val="%4."/>
-      <w:lvlJc w:val="left"/>
-      <w:pPr>
-        <w:ind w:left="2880" w:hanging="360"/>
-      </w:pPr>
-    </w:lvl>
-    <w:lvl w:ilvl="4" w:tplc="04190019" w:tentative="1">
-      <w:start w:val="1"/>
-      <w:numFmt w:val="lowerLetter"/>
-      <w:lvlText w:val="%5."/>
-      <w:lvlJc w:val="left"/>
-      <w:pPr>
-        <w:ind w:left="3600" w:hanging="360"/>
-      </w:pPr>
-    </w:lvl>
-    <w:lvl w:ilvl="5" w:tplc="0419001B" w:tentative="1">
-      <w:start w:val="1"/>
-      <w:numFmt w:val="lowerRoman"/>
-      <w:lvlText w:val="%6."/>
-      <w:lvlJc w:val="right"/>
-      <w:pPr>
-        <w:ind w:left="4320" w:hanging="180"/>
-      </w:pPr>
-    </w:lvl>
-    <w:lvl w:ilvl="6" w:tplc="0419000F" w:tentative="1">
-      <w:start w:val="1"/>
-      <w:numFmt w:val="decimal"/>
-      <w:lvlText w:val="%7."/>
-      <w:lvlJc w:val="left"/>
-      <w:pPr>
-        <w:ind w:left="5040" w:hanging="360"/>
-      </w:pPr>
-    </w:lvl>
-    <w:lvl w:ilvl="7" w:tplc="04190019" w:tentative="1">
-      <w:start w:val="1"/>
-      <w:numFmt w:val="lowerLetter"/>
-      <w:lvlText w:val="%8."/>
-      <w:lvlJc w:val="left"/>
-      <w:pPr>
-        <w:ind w:left="5760" w:hanging="360"/>
-      </w:pPr>
-    </w:lvl>
-    <w:lvl w:ilvl="8" w:tplc="0419001B" w:tentative="1">
-      <w:start w:val="1"/>
-      <w:numFmt w:val="lowerRoman"/>
-      <w:lvlText w:val="%9."/>
-      <w:lvlJc w:val="right"/>
-      <w:pPr>
-        <w:ind w:left="6480" w:hanging="180"/>
-      </w:pPr>
-    </w:lvl>
-  </w:abstractNum>
-  <w:abstractNum w:abstractNumId="59" w15:restartNumberingAfterBreak="0">
+  <w:abstractNum w:abstractNumId="29" w15:restartNumberingAfterBreak="0">
     <w:nsid w:val="7113358F"/>
     <w:multiLevelType w:val="hybridMultilevel"/>
     <w:tmpl w:val="F094F14C"/>
@@ -20226,7 +18504,7 @@
       </w:pPr>
     </w:lvl>
   </w:abstractNum>
-  <w:abstractNum w:abstractNumId="60" w15:restartNumberingAfterBreak="0">
+  <w:abstractNum w:abstractNumId="30" w15:restartNumberingAfterBreak="0">
     <w:nsid w:val="761727C6"/>
     <w:multiLevelType w:val="hybridMultilevel"/>
     <w:tmpl w:val="433CC93C"/>
@@ -20315,96 +18593,7 @@
       </w:pPr>
     </w:lvl>
   </w:abstractNum>
-  <w:abstractNum w:abstractNumId="61" w15:restartNumberingAfterBreak="0">
-    <w:nsid w:val="76B267A8"/>
-    <w:multiLevelType w:val="hybridMultilevel"/>
-    <w:tmpl w:val="E0A47C9C"/>
-    <w:lvl w:ilvl="0" w:tplc="9F12082A">
-      <w:start w:val="1"/>
-      <w:numFmt w:val="decimal"/>
-      <w:lvlText w:val="%1)"/>
-      <w:lvlJc w:val="left"/>
-      <w:pPr>
-        <w:ind w:left="2345" w:hanging="360"/>
-      </w:pPr>
-      <w:rPr>
-        <w:rFonts w:hint="default"/>
-      </w:rPr>
-    </w:lvl>
-    <w:lvl w:ilvl="1" w:tplc="04190019" w:tentative="1">
-      <w:start w:val="1"/>
-      <w:numFmt w:val="lowerLetter"/>
-      <w:lvlText w:val="%2."/>
-      <w:lvlJc w:val="left"/>
-      <w:pPr>
-        <w:ind w:left="2574" w:hanging="360"/>
-      </w:pPr>
-    </w:lvl>
-    <w:lvl w:ilvl="2" w:tplc="0419001B" w:tentative="1">
-      <w:start w:val="1"/>
-      <w:numFmt w:val="lowerRoman"/>
-      <w:lvlText w:val="%3."/>
-      <w:lvlJc w:val="right"/>
-      <w:pPr>
-        <w:ind w:left="3294" w:hanging="180"/>
-      </w:pPr>
-    </w:lvl>
-    <w:lvl w:ilvl="3" w:tplc="0419000F" w:tentative="1">
-      <w:start w:val="1"/>
-      <w:numFmt w:val="decimal"/>
-      <w:lvlText w:val="%4."/>
-      <w:lvlJc w:val="left"/>
-      <w:pPr>
-        <w:ind w:left="4014" w:hanging="360"/>
-      </w:pPr>
-    </w:lvl>
-    <w:lvl w:ilvl="4" w:tplc="04190019" w:tentative="1">
-      <w:start w:val="1"/>
-      <w:numFmt w:val="lowerLetter"/>
-      <w:lvlText w:val="%5."/>
-      <w:lvlJc w:val="left"/>
-      <w:pPr>
-        <w:ind w:left="4734" w:hanging="360"/>
-      </w:pPr>
-    </w:lvl>
-    <w:lvl w:ilvl="5" w:tplc="0419001B" w:tentative="1">
-      <w:start w:val="1"/>
-      <w:numFmt w:val="lowerRoman"/>
-      <w:lvlText w:val="%6."/>
-      <w:lvlJc w:val="right"/>
-      <w:pPr>
-        <w:ind w:left="5454" w:hanging="180"/>
-      </w:pPr>
-    </w:lvl>
-    <w:lvl w:ilvl="6" w:tplc="0419000F" w:tentative="1">
-      <w:start w:val="1"/>
-      <w:numFmt w:val="decimal"/>
-      <w:lvlText w:val="%7."/>
-      <w:lvlJc w:val="left"/>
-      <w:pPr>
-        <w:ind w:left="6174" w:hanging="360"/>
-      </w:pPr>
-    </w:lvl>
-    <w:lvl w:ilvl="7" w:tplc="04190019" w:tentative="1">
-      <w:start w:val="1"/>
-      <w:numFmt w:val="lowerLetter"/>
-      <w:lvlText w:val="%8."/>
-      <w:lvlJc w:val="left"/>
-      <w:pPr>
-        <w:ind w:left="6894" w:hanging="360"/>
-      </w:pPr>
-    </w:lvl>
-    <w:lvl w:ilvl="8" w:tplc="0419001B" w:tentative="1">
-      <w:start w:val="1"/>
-      <w:numFmt w:val="lowerRoman"/>
-      <w:lvlText w:val="%9."/>
-      <w:lvlJc w:val="right"/>
-      <w:pPr>
-        <w:ind w:left="7614" w:hanging="180"/>
-      </w:pPr>
-    </w:lvl>
-  </w:abstractNum>
-  <w:abstractNum w:abstractNumId="62" w15:restartNumberingAfterBreak="0">
+  <w:abstractNum w:abstractNumId="31" w15:restartNumberingAfterBreak="0">
     <w:nsid w:val="77E37F0F"/>
     <w:multiLevelType w:val="multilevel"/>
     <w:tmpl w:val="2E26C19E"/>
@@ -20525,7 +18714,7 @@
       </w:rPr>
     </w:lvl>
   </w:abstractNum>
-  <w:abstractNum w:abstractNumId="63" w15:restartNumberingAfterBreak="0">
+  <w:abstractNum w:abstractNumId="32" w15:restartNumberingAfterBreak="0">
     <w:nsid w:val="7A793B7B"/>
     <w:multiLevelType w:val="hybridMultilevel"/>
     <w:tmpl w:val="8B303C02"/>
@@ -20614,182 +18803,7 @@
       </w:pPr>
     </w:lvl>
   </w:abstractNum>
-  <w:abstractNum w:abstractNumId="64" w15:restartNumberingAfterBreak="0">
-    <w:nsid w:val="7B4E267E"/>
-    <w:multiLevelType w:val="hybridMultilevel"/>
-    <w:tmpl w:val="F4BA073E"/>
-    <w:lvl w:ilvl="0" w:tplc="04190011">
-      <w:start w:val="1"/>
-      <w:numFmt w:val="decimal"/>
-      <w:lvlText w:val="%1)"/>
-      <w:lvlJc w:val="left"/>
-      <w:pPr>
-        <w:ind w:left="720" w:hanging="360"/>
-      </w:pPr>
-    </w:lvl>
-    <w:lvl w:ilvl="1" w:tplc="04190019" w:tentative="1">
-      <w:start w:val="1"/>
-      <w:numFmt w:val="lowerLetter"/>
-      <w:lvlText w:val="%2."/>
-      <w:lvlJc w:val="left"/>
-      <w:pPr>
-        <w:ind w:left="1440" w:hanging="360"/>
-      </w:pPr>
-    </w:lvl>
-    <w:lvl w:ilvl="2" w:tplc="0419001B" w:tentative="1">
-      <w:start w:val="1"/>
-      <w:numFmt w:val="lowerRoman"/>
-      <w:lvlText w:val="%3."/>
-      <w:lvlJc w:val="right"/>
-      <w:pPr>
-        <w:ind w:left="2160" w:hanging="180"/>
-      </w:pPr>
-    </w:lvl>
-    <w:lvl w:ilvl="3" w:tplc="0419000F" w:tentative="1">
-      <w:start w:val="1"/>
-      <w:numFmt w:val="decimal"/>
-      <w:lvlText w:val="%4."/>
-      <w:lvlJc w:val="left"/>
-      <w:pPr>
-        <w:ind w:left="2880" w:hanging="360"/>
-      </w:pPr>
-    </w:lvl>
-    <w:lvl w:ilvl="4" w:tplc="04190019" w:tentative="1">
-      <w:start w:val="1"/>
-      <w:numFmt w:val="lowerLetter"/>
-      <w:lvlText w:val="%5."/>
-      <w:lvlJc w:val="left"/>
-      <w:pPr>
-        <w:ind w:left="3600" w:hanging="360"/>
-      </w:pPr>
-    </w:lvl>
-    <w:lvl w:ilvl="5" w:tplc="0419001B" w:tentative="1">
-      <w:start w:val="1"/>
-      <w:numFmt w:val="lowerRoman"/>
-      <w:lvlText w:val="%6."/>
-      <w:lvlJc w:val="right"/>
-      <w:pPr>
-        <w:ind w:left="4320" w:hanging="180"/>
-      </w:pPr>
-    </w:lvl>
-    <w:lvl w:ilvl="6" w:tplc="0419000F" w:tentative="1">
-      <w:start w:val="1"/>
-      <w:numFmt w:val="decimal"/>
-      <w:lvlText w:val="%7."/>
-      <w:lvlJc w:val="left"/>
-      <w:pPr>
-        <w:ind w:left="5040" w:hanging="360"/>
-      </w:pPr>
-    </w:lvl>
-    <w:lvl w:ilvl="7" w:tplc="04190019" w:tentative="1">
-      <w:start w:val="1"/>
-      <w:numFmt w:val="lowerLetter"/>
-      <w:lvlText w:val="%8."/>
-      <w:lvlJc w:val="left"/>
-      <w:pPr>
-        <w:ind w:left="5760" w:hanging="360"/>
-      </w:pPr>
-    </w:lvl>
-    <w:lvl w:ilvl="8" w:tplc="0419001B" w:tentative="1">
-      <w:start w:val="1"/>
-      <w:numFmt w:val="lowerRoman"/>
-      <w:lvlText w:val="%9."/>
-      <w:lvlJc w:val="right"/>
-      <w:pPr>
-        <w:ind w:left="6480" w:hanging="180"/>
-      </w:pPr>
-    </w:lvl>
-  </w:abstractNum>
-  <w:abstractNum w:abstractNumId="65" w15:restartNumberingAfterBreak="0">
-    <w:nsid w:val="7C60474B"/>
-    <w:multiLevelType w:val="hybridMultilevel"/>
-    <w:tmpl w:val="7AF0CFC6"/>
-    <w:lvl w:ilvl="0" w:tplc="9F12082A">
-      <w:start w:val="1"/>
-      <w:numFmt w:val="decimal"/>
-      <w:lvlText w:val="%1)"/>
-      <w:lvlJc w:val="left"/>
-      <w:pPr>
-        <w:ind w:left="2062" w:hanging="360"/>
-      </w:pPr>
-      <w:rPr>
-        <w:rFonts w:hint="default"/>
-      </w:rPr>
-    </w:lvl>
-    <w:lvl w:ilvl="1" w:tplc="04190019" w:tentative="1">
-      <w:start w:val="1"/>
-      <w:numFmt w:val="lowerLetter"/>
-      <w:lvlText w:val="%2."/>
-      <w:lvlJc w:val="left"/>
-      <w:pPr>
-        <w:ind w:left="2291" w:hanging="360"/>
-      </w:pPr>
-    </w:lvl>
-    <w:lvl w:ilvl="2" w:tplc="0419001B" w:tentative="1">
-      <w:start w:val="1"/>
-      <w:numFmt w:val="lowerRoman"/>
-      <w:lvlText w:val="%3."/>
-      <w:lvlJc w:val="right"/>
-      <w:pPr>
-        <w:ind w:left="3011" w:hanging="180"/>
-      </w:pPr>
-    </w:lvl>
-    <w:lvl w:ilvl="3" w:tplc="0419000F" w:tentative="1">
-      <w:start w:val="1"/>
-      <w:numFmt w:val="decimal"/>
-      <w:lvlText w:val="%4."/>
-      <w:lvlJc w:val="left"/>
-      <w:pPr>
-        <w:ind w:left="3731" w:hanging="360"/>
-      </w:pPr>
-    </w:lvl>
-    <w:lvl w:ilvl="4" w:tplc="04190019" w:tentative="1">
-      <w:start w:val="1"/>
-      <w:numFmt w:val="lowerLetter"/>
-      <w:lvlText w:val="%5."/>
-      <w:lvlJc w:val="left"/>
-      <w:pPr>
-        <w:ind w:left="4451" w:hanging="360"/>
-      </w:pPr>
-    </w:lvl>
-    <w:lvl w:ilvl="5" w:tplc="0419001B" w:tentative="1">
-      <w:start w:val="1"/>
-      <w:numFmt w:val="lowerRoman"/>
-      <w:lvlText w:val="%6."/>
-      <w:lvlJc w:val="right"/>
-      <w:pPr>
-        <w:ind w:left="5171" w:hanging="180"/>
-      </w:pPr>
-    </w:lvl>
-    <w:lvl w:ilvl="6" w:tplc="0419000F" w:tentative="1">
-      <w:start w:val="1"/>
-      <w:numFmt w:val="decimal"/>
-      <w:lvlText w:val="%7."/>
-      <w:lvlJc w:val="left"/>
-      <w:pPr>
-        <w:ind w:left="5891" w:hanging="360"/>
-      </w:pPr>
-    </w:lvl>
-    <w:lvl w:ilvl="7" w:tplc="04190019" w:tentative="1">
-      <w:start w:val="1"/>
-      <w:numFmt w:val="lowerLetter"/>
-      <w:lvlText w:val="%8."/>
-      <w:lvlJc w:val="left"/>
-      <w:pPr>
-        <w:ind w:left="6611" w:hanging="360"/>
-      </w:pPr>
-    </w:lvl>
-    <w:lvl w:ilvl="8" w:tplc="0419001B" w:tentative="1">
-      <w:start w:val="1"/>
-      <w:numFmt w:val="lowerRoman"/>
-      <w:lvlText w:val="%9."/>
-      <w:lvlJc w:val="right"/>
-      <w:pPr>
-        <w:ind w:left="7331" w:hanging="180"/>
-      </w:pPr>
-    </w:lvl>
-  </w:abstractNum>
-  <w:abstractNum w:abstractNumId="66" w15:restartNumberingAfterBreak="0">
+  <w:abstractNum w:abstractNumId="33" w15:restartNumberingAfterBreak="0">
     <w:nsid w:val="7C9E0D9B"/>
     <w:multiLevelType w:val="hybridMultilevel"/>
     <w:tmpl w:val="81F0649A"/>
@@ -20879,224 +18893,126 @@
     </w:lvl>
   </w:abstractNum>
   <w:num w:numId="1" w16cid:durableId="1858423224">
-    <w:abstractNumId w:val="50"/>
+    <w:abstractNumId w:val="26"/>
   </w:num>
-  <w:num w:numId="2" w16cid:durableId="2129545180">
-    <w:abstractNumId w:val="10"/>
-  </w:num>
-  <w:num w:numId="3" w16cid:durableId="584266139">
-    <w:abstractNumId w:val="41"/>
-  </w:num>
-  <w:num w:numId="4" w16cid:durableId="1515027769">
-    <w:abstractNumId w:val="50"/>
+  <w:num w:numId="2" w16cid:durableId="1515027769">
+    <w:abstractNumId w:val="26"/>
     <w:lvlOverride w:ilvl="0">
       <w:startOverride w:val="3"/>
     </w:lvlOverride>
   </w:num>
-  <w:num w:numId="5" w16cid:durableId="1120496696">
-    <w:abstractNumId w:val="50"/>
+  <w:num w:numId="3" w16cid:durableId="1120496696">
+    <w:abstractNumId w:val="26"/>
     <w:lvlOverride w:ilvl="0">
       <w:startOverride w:val="2"/>
     </w:lvlOverride>
   </w:num>
-  <w:num w:numId="6" w16cid:durableId="2089425730">
-    <w:abstractNumId w:val="50"/>
+  <w:num w:numId="4" w16cid:durableId="2089425730">
+    <w:abstractNumId w:val="26"/>
     <w:lvlOverride w:ilvl="0">
       <w:startOverride w:val="1"/>
     </w:lvlOverride>
   </w:num>
-  <w:num w:numId="7" w16cid:durableId="700471993">
+  <w:num w:numId="5" w16cid:durableId="1785927149">
+    <w:abstractNumId w:val="31"/>
+  </w:num>
+  <w:num w:numId="6" w16cid:durableId="70280188">
+    <w:abstractNumId w:val="5"/>
+  </w:num>
+  <w:num w:numId="7" w16cid:durableId="638068987">
+    <w:abstractNumId w:val="20"/>
+  </w:num>
+  <w:num w:numId="8" w16cid:durableId="203953559">
+    <w:abstractNumId w:val="27"/>
+  </w:num>
+  <w:num w:numId="9" w16cid:durableId="1195772873">
+    <w:abstractNumId w:val="28"/>
+  </w:num>
+  <w:num w:numId="10" w16cid:durableId="1528981496">
+    <w:abstractNumId w:val="1"/>
+  </w:num>
+  <w:num w:numId="11" w16cid:durableId="1541212532">
+    <w:abstractNumId w:val="24"/>
+  </w:num>
+  <w:num w:numId="12" w16cid:durableId="44304705">
+    <w:abstractNumId w:val="6"/>
+  </w:num>
+  <w:num w:numId="13" w16cid:durableId="626590909">
+    <w:abstractNumId w:val="8"/>
+  </w:num>
+  <w:num w:numId="14" w16cid:durableId="1221020695">
+    <w:abstractNumId w:val="11"/>
+  </w:num>
+  <w:num w:numId="15" w16cid:durableId="1838612559">
+    <w:abstractNumId w:val="18"/>
+  </w:num>
+  <w:num w:numId="16" w16cid:durableId="540168374">
+    <w:abstractNumId w:val="9"/>
+  </w:num>
+  <w:num w:numId="17" w16cid:durableId="542014688">
+    <w:abstractNumId w:val="19"/>
+  </w:num>
+  <w:num w:numId="18" w16cid:durableId="1430464269">
+    <w:abstractNumId w:val="32"/>
+  </w:num>
+  <w:num w:numId="19" w16cid:durableId="561983831">
+    <w:abstractNumId w:val="3"/>
+  </w:num>
+  <w:num w:numId="20" w16cid:durableId="499539298">
+    <w:abstractNumId w:val="12"/>
+  </w:num>
+  <w:num w:numId="21" w16cid:durableId="1307585324">
+    <w:abstractNumId w:val="25"/>
+  </w:num>
+  <w:num w:numId="22" w16cid:durableId="1230725823">
+    <w:abstractNumId w:val="21"/>
+  </w:num>
+  <w:num w:numId="23" w16cid:durableId="1431731029">
+    <w:abstractNumId w:val="15"/>
+  </w:num>
+  <w:num w:numId="24" w16cid:durableId="64301483">
+    <w:abstractNumId w:val="2"/>
+  </w:num>
+  <w:num w:numId="25" w16cid:durableId="1260720926">
+    <w:abstractNumId w:val="10"/>
+  </w:num>
+  <w:num w:numId="26" w16cid:durableId="809328493">
+    <w:abstractNumId w:val="22"/>
+  </w:num>
+  <w:num w:numId="27" w16cid:durableId="452292131">
+    <w:abstractNumId w:val="23"/>
+  </w:num>
+  <w:num w:numId="28" w16cid:durableId="288367793">
+    <w:abstractNumId w:val="17"/>
+  </w:num>
+  <w:num w:numId="29" w16cid:durableId="558708085">
+    <w:abstractNumId w:val="14"/>
+  </w:num>
+  <w:num w:numId="30" w16cid:durableId="975063869">
+    <w:abstractNumId w:val="16"/>
+  </w:num>
+  <w:num w:numId="31" w16cid:durableId="1978215850">
+    <w:abstractNumId w:val="13"/>
+  </w:num>
+  <w:num w:numId="32" w16cid:durableId="378211766">
+    <w:abstractNumId w:val="0"/>
+  </w:num>
+  <w:num w:numId="33" w16cid:durableId="2119332021">
+    <w:abstractNumId w:val="7"/>
+  </w:num>
+  <w:num w:numId="34" w16cid:durableId="1488788269">
+    <w:abstractNumId w:val="4"/>
+  </w:num>
+  <w:num w:numId="35" w16cid:durableId="1236084824">
     <w:abstractNumId w:val="29"/>
   </w:num>
-  <w:num w:numId="8" w16cid:durableId="791873064">
-    <w:abstractNumId w:val="20"/>
+  <w:num w:numId="36" w16cid:durableId="1969817618">
+    <w:abstractNumId w:val="33"/>
   </w:num>
-  <w:num w:numId="9" w16cid:durableId="1264142203">
-    <w:abstractNumId w:val="12"/>
-  </w:num>
-  <w:num w:numId="10" w16cid:durableId="642931136">
-    <w:abstractNumId w:val="58"/>
-  </w:num>
-  <w:num w:numId="11" w16cid:durableId="1785927149">
-    <w:abstractNumId w:val="62"/>
-  </w:num>
-  <w:num w:numId="12" w16cid:durableId="70280188">
-    <w:abstractNumId w:val="11"/>
-  </w:num>
-  <w:num w:numId="13" w16cid:durableId="896402185">
-    <w:abstractNumId w:val="4"/>
-  </w:num>
-  <w:num w:numId="14" w16cid:durableId="638068987">
-    <w:abstractNumId w:val="39"/>
-  </w:num>
-  <w:num w:numId="15" w16cid:durableId="833842546">
-    <w:abstractNumId w:val="61"/>
-  </w:num>
-  <w:num w:numId="16" w16cid:durableId="203953559">
-    <w:abstractNumId w:val="53"/>
-  </w:num>
-  <w:num w:numId="17" w16cid:durableId="7176048">
-    <w:abstractNumId w:val="36"/>
-  </w:num>
-  <w:num w:numId="18" w16cid:durableId="1195772873">
-    <w:abstractNumId w:val="55"/>
-  </w:num>
-  <w:num w:numId="19" w16cid:durableId="1528981496">
-    <w:abstractNumId w:val="2"/>
-  </w:num>
-  <w:num w:numId="20" w16cid:durableId="1270506173">
-    <w:abstractNumId w:val="18"/>
-  </w:num>
-  <w:num w:numId="21" w16cid:durableId="1541212532">
-    <w:abstractNumId w:val="48"/>
-  </w:num>
-  <w:num w:numId="22" w16cid:durableId="85032053">
-    <w:abstractNumId w:val="56"/>
-  </w:num>
-  <w:num w:numId="23" w16cid:durableId="44304705">
-    <w:abstractNumId w:val="15"/>
-  </w:num>
-  <w:num w:numId="24" w16cid:durableId="859928282">
-    <w:abstractNumId w:val="40"/>
-  </w:num>
-  <w:num w:numId="25" w16cid:durableId="626590909">
-    <w:abstractNumId w:val="19"/>
-  </w:num>
-  <w:num w:numId="26" w16cid:durableId="588779621">
-    <w:abstractNumId w:val="31"/>
-  </w:num>
-  <w:num w:numId="27" w16cid:durableId="1221020695">
-    <w:abstractNumId w:val="23"/>
-  </w:num>
-  <w:num w:numId="28" w16cid:durableId="1613972973">
-    <w:abstractNumId w:val="51"/>
-  </w:num>
-  <w:num w:numId="29" w16cid:durableId="1838612559">
-    <w:abstractNumId w:val="35"/>
-  </w:num>
-  <w:num w:numId="30" w16cid:durableId="1567449230">
-    <w:abstractNumId w:val="64"/>
-  </w:num>
-  <w:num w:numId="31" w16cid:durableId="1127551577">
-    <w:abstractNumId w:val="8"/>
-  </w:num>
-  <w:num w:numId="32" w16cid:durableId="540168374">
-    <w:abstractNumId w:val="21"/>
-  </w:num>
-  <w:num w:numId="33" w16cid:durableId="542014688">
-    <w:abstractNumId w:val="37"/>
-  </w:num>
-  <w:num w:numId="34" w16cid:durableId="1430464269">
-    <w:abstractNumId w:val="63"/>
-  </w:num>
-  <w:num w:numId="35" w16cid:durableId="1243756358">
-    <w:abstractNumId w:val="34"/>
-  </w:num>
-  <w:num w:numId="36" w16cid:durableId="561983831">
-    <w:abstractNumId w:val="6"/>
-  </w:num>
-  <w:num w:numId="37" w16cid:durableId="900556008">
-    <w:abstractNumId w:val="52"/>
-  </w:num>
-  <w:num w:numId="38" w16cid:durableId="499539298">
-    <w:abstractNumId w:val="25"/>
-  </w:num>
-  <w:num w:numId="39" w16cid:durableId="1962762636">
-    <w:abstractNumId w:val="5"/>
-  </w:num>
-  <w:num w:numId="40" w16cid:durableId="1307585324">
-    <w:abstractNumId w:val="49"/>
-  </w:num>
-  <w:num w:numId="41" w16cid:durableId="797258535">
-    <w:abstractNumId w:val="13"/>
-  </w:num>
-  <w:num w:numId="42" w16cid:durableId="1230725823">
-    <w:abstractNumId w:val="42"/>
-  </w:num>
-  <w:num w:numId="43" w16cid:durableId="690453852">
-    <w:abstractNumId w:val="1"/>
-  </w:num>
-  <w:num w:numId="44" w16cid:durableId="1431731029">
+  <w:num w:numId="37" w16cid:durableId="2143031761">
     <w:abstractNumId w:val="30"/>
   </w:num>
-  <w:num w:numId="45" w16cid:durableId="64301483">
-    <w:abstractNumId w:val="3"/>
-  </w:num>
-  <w:num w:numId="46" w16cid:durableId="521238899">
-    <w:abstractNumId w:val="65"/>
-  </w:num>
-  <w:num w:numId="47" w16cid:durableId="1260720926">
-    <w:abstractNumId w:val="22"/>
-  </w:num>
-  <w:num w:numId="48" w16cid:durableId="1153641273">
-    <w:abstractNumId w:val="54"/>
-  </w:num>
-  <w:num w:numId="49" w16cid:durableId="809328493">
-    <w:abstractNumId w:val="43"/>
-  </w:num>
-  <w:num w:numId="50" w16cid:durableId="379599018">
-    <w:abstractNumId w:val="7"/>
-  </w:num>
-  <w:num w:numId="51" w16cid:durableId="452292131">
-    <w:abstractNumId w:val="47"/>
-  </w:num>
-  <w:num w:numId="52" w16cid:durableId="1430076347">
-    <w:abstractNumId w:val="24"/>
-  </w:num>
-  <w:num w:numId="53" w16cid:durableId="288367793">
-    <w:abstractNumId w:val="33"/>
-  </w:num>
-  <w:num w:numId="54" w16cid:durableId="681707315">
-    <w:abstractNumId w:val="45"/>
-  </w:num>
-  <w:num w:numId="55" w16cid:durableId="558708085">
-    <w:abstractNumId w:val="28"/>
-  </w:num>
-  <w:num w:numId="56" w16cid:durableId="2129346688">
-    <w:abstractNumId w:val="14"/>
-  </w:num>
-  <w:num w:numId="57" w16cid:durableId="975063869">
-    <w:abstractNumId w:val="32"/>
-  </w:num>
-  <w:num w:numId="58" w16cid:durableId="1828400411">
-    <w:abstractNumId w:val="16"/>
-  </w:num>
-  <w:num w:numId="59" w16cid:durableId="1978215850">
-    <w:abstractNumId w:val="26"/>
-  </w:num>
-  <w:num w:numId="60" w16cid:durableId="212690983">
-    <w:abstractNumId w:val="57"/>
-  </w:num>
-  <w:num w:numId="61" w16cid:durableId="378211766">
-    <w:abstractNumId w:val="0"/>
-  </w:num>
-  <w:num w:numId="62" w16cid:durableId="440489291">
-    <w:abstractNumId w:val="46"/>
-  </w:num>
-  <w:num w:numId="63" w16cid:durableId="2119332021">
-    <w:abstractNumId w:val="17"/>
-  </w:num>
-  <w:num w:numId="64" w16cid:durableId="2018342481">
-    <w:abstractNumId w:val="44"/>
-  </w:num>
-  <w:num w:numId="65" w16cid:durableId="1488788269">
-    <w:abstractNumId w:val="9"/>
-  </w:num>
-  <w:num w:numId="66" w16cid:durableId="1391541563">
-    <w:abstractNumId w:val="38"/>
-  </w:num>
-  <w:num w:numId="67" w16cid:durableId="1236084824">
-    <w:abstractNumId w:val="59"/>
-  </w:num>
-  <w:num w:numId="68" w16cid:durableId="1969817618">
-    <w:abstractNumId w:val="66"/>
-  </w:num>
-  <w:num w:numId="69" w16cid:durableId="361790313">
-    <w:abstractNumId w:val="27"/>
-  </w:num>
-  <w:num w:numId="70" w16cid:durableId="2143031761">
-    <w:abstractNumId w:val="60"/>
-  </w:num>
+  <w:numIdMacAtCleanup w:val="37"/>
 </w:numbering>
 </file>
 
@@ -21500,7 +19416,7 @@
   <w:style w:type="paragraph" w:default="1" w:styleId="Parasts">
     <w:name w:val="Normal"/>
     <w:qFormat/>
-    <w:rsid w:val="00D80F0A"/>
+    <w:rsid w:val="00137A5D"/>
     <w:pPr>
       <w:spacing w:after="0" w:line="360" w:lineRule="auto"/>
       <w:ind w:firstLine="851"/>

--- a/Dokumentācija.docx
+++ b/Dokumentācija.docx
@@ -8,9 +8,6 @@
         <w:jc w:val="center"/>
       </w:pPr>
       <w:r>
-        <w:rPr>
-          <w:noProof/>
-        </w:rPr>
         <w:drawing>
           <wp:inline distT="0" distB="0" distL="0" distR="0" wp14:anchorId="1E3707D2" wp14:editId="6537F537">
             <wp:extent cx="1455166" cy="513080"/>
@@ -82,6 +79,7 @@
       <w:bookmarkStart w:id="3" w:name="_Toc183379934"/>
       <w:bookmarkStart w:id="4" w:name="_Toc183383649"/>
       <w:bookmarkStart w:id="5" w:name="_Toc183383782"/>
+      <w:bookmarkStart w:id="6" w:name="_Toc193666280"/>
       <w:r>
         <w:rPr>
           <w:sz w:val="32"/>
@@ -125,6 +123,7 @@
       <w:bookmarkEnd w:id="3"/>
       <w:bookmarkEnd w:id="4"/>
       <w:bookmarkEnd w:id="5"/>
+      <w:bookmarkEnd w:id="6"/>
     </w:p>
     <w:p>
       <w:pPr>
@@ -341,39 +340,6 @@
         <w:t>5</w:t>
       </w:r>
     </w:p>
-    <w:p>
-      <w:pPr>
-        <w:pStyle w:val="Virsraksts1"/>
-        <w:numPr>
-          <w:ilvl w:val="0"/>
-          <w:numId w:val="0"/>
-        </w:numPr>
-      </w:pPr>
-      <w:bookmarkStart w:id="6" w:name="_Toc183276920"/>
-      <w:bookmarkStart w:id="7" w:name="_Toc183375774"/>
-      <w:bookmarkStart w:id="8" w:name="_Toc183379843"/>
-      <w:bookmarkStart w:id="9" w:name="_Toc183379935"/>
-      <w:bookmarkStart w:id="10" w:name="_Toc183381169"/>
-      <w:bookmarkStart w:id="11" w:name="_Toc183383650"/>
-      <w:bookmarkStart w:id="12" w:name="_Toc183383783"/>
-      <w:r>
-        <w:lastRenderedPageBreak/>
-        <w:t>Satura rādīt</w:t>
-      </w:r>
-      <w:r>
-        <w:t>ā</w:t>
-      </w:r>
-      <w:r>
-        <w:t>js</w:t>
-      </w:r>
-      <w:bookmarkEnd w:id="6"/>
-      <w:bookmarkEnd w:id="7"/>
-      <w:bookmarkEnd w:id="8"/>
-      <w:bookmarkEnd w:id="9"/>
-      <w:bookmarkEnd w:id="10"/>
-      <w:bookmarkEnd w:id="11"/>
-      <w:bookmarkEnd w:id="12"/>
-    </w:p>
     <w:sdt>
       <w:sdtPr>
         <w:rPr>
@@ -394,6 +360,14 @@
         </w:rPr>
       </w:sdtEndPr>
       <w:sdtContent>
+        <w:bookmarkStart w:id="7" w:name="_Toc193666281" w:displacedByCustomXml="prev"/>
+        <w:bookmarkStart w:id="8" w:name="_Toc183383783" w:displacedByCustomXml="prev"/>
+        <w:bookmarkStart w:id="9" w:name="_Toc183383650" w:displacedByCustomXml="prev"/>
+        <w:bookmarkStart w:id="10" w:name="_Toc183381169" w:displacedByCustomXml="prev"/>
+        <w:bookmarkStart w:id="11" w:name="_Toc183379935" w:displacedByCustomXml="prev"/>
+        <w:bookmarkStart w:id="12" w:name="_Toc183379843" w:displacedByCustomXml="prev"/>
+        <w:bookmarkStart w:id="13" w:name="_Toc183375774" w:displacedByCustomXml="prev"/>
+        <w:bookmarkStart w:id="14" w:name="_Toc183276920" w:displacedByCustomXml="prev"/>
         <w:p>
           <w:pPr>
             <w:pStyle w:val="Virsraksts1"/>
@@ -401,16 +375,21 @@
               <w:ilvl w:val="0"/>
               <w:numId w:val="0"/>
             </w:numPr>
-            <w:spacing w:after="0"/>
-            <w:jc w:val="both"/>
             <w:rPr>
-              <w:b w:val="0"/>
-              <w:bCs w:val="0"/>
               <w:noProof/>
-              <w:sz w:val="24"/>
-              <w:szCs w:val="24"/>
             </w:rPr>
           </w:pPr>
+          <w:r>
+            <w:t>Satura rādītājs</w:t>
+          </w:r>
+          <w:bookmarkEnd w:id="14"/>
+          <w:bookmarkEnd w:id="13"/>
+          <w:bookmarkEnd w:id="12"/>
+          <w:bookmarkEnd w:id="11"/>
+          <w:bookmarkEnd w:id="10"/>
+          <w:bookmarkEnd w:id="9"/>
+          <w:bookmarkEnd w:id="8"/>
+          <w:bookmarkEnd w:id="7"/>
           <w:r>
             <w:rPr>
               <w:b w:val="0"/>
@@ -445,16 +424,16 @@
             <w:tabs>
               <w:tab w:val="right" w:leader="dot" w:pos="9344"/>
             </w:tabs>
-            <w:spacing w:after="0"/>
             <w:ind w:firstLine="0"/>
             <w:rPr>
               <w:rFonts w:eastAsiaTheme="minorEastAsia"/>
               <w:noProof/>
               <w:color w:val="auto"/>
               <w:szCs w:val="24"/>
+              <w:lang w:val="ru-RU"/>
             </w:rPr>
           </w:pPr>
-          <w:hyperlink w:anchor="_Toc183383784" w:history="1">
+          <w:hyperlink w:anchor="_Toc193666282" w:history="1">
             <w:r>
               <w:rPr>
                 <w:rStyle w:val="Hipersaite"/>
@@ -485,7 +464,7 @@
                 <w:webHidden/>
                 <w:szCs w:val="24"/>
               </w:rPr>
-              <w:instrText xml:space="preserve"> PAGEREF _Toc183383784 \h </w:instrText>
+              <w:instrText xml:space="preserve"> PAGEREF _Toc193666282 \h </w:instrText>
             </w:r>
             <w:r>
               <w:rPr>
@@ -527,16 +506,16 @@
               <w:tab w:val="left" w:pos="1440"/>
               <w:tab w:val="right" w:leader="dot" w:pos="9344"/>
             </w:tabs>
-            <w:spacing w:after="0"/>
             <w:ind w:firstLine="0"/>
             <w:rPr>
               <w:rFonts w:eastAsiaTheme="minorEastAsia"/>
               <w:noProof/>
               <w:color w:val="auto"/>
               <w:szCs w:val="24"/>
+              <w:lang w:val="ru-RU"/>
             </w:rPr>
           </w:pPr>
-          <w:hyperlink w:anchor="_Toc183383785" w:history="1">
+          <w:hyperlink w:anchor="_Toc193666283" w:history="1">
             <w:r>
               <w:rPr>
                 <w:rStyle w:val="Hipersaite"/>
@@ -547,9 +526,8 @@
             </w:r>
             <w:r>
               <w:rPr>
-                <w:rFonts w:eastAsiaTheme="minorEastAsia"/>
-                <w:noProof/>
-                <w:color w:val="auto"/>
+                <w:rStyle w:val="Hipersaite"/>
+                <w:noProof/>
                 <w:szCs w:val="24"/>
               </w:rPr>
               <w:t xml:space="preserve"> </w:t>
@@ -584,7 +562,7 @@
                 <w:webHidden/>
                 <w:szCs w:val="24"/>
               </w:rPr>
-              <w:instrText xml:space="preserve"> PAGEREF _Toc183383785 \h </w:instrText>
+              <w:instrText xml:space="preserve"> PAGEREF _Toc193666283 \h </w:instrText>
             </w:r>
             <w:r>
               <w:rPr>
@@ -626,16 +604,16 @@
               <w:tab w:val="left" w:pos="1440"/>
               <w:tab w:val="right" w:leader="dot" w:pos="9344"/>
             </w:tabs>
-            <w:spacing w:after="0"/>
             <w:ind w:firstLine="0"/>
             <w:rPr>
               <w:rFonts w:eastAsiaTheme="minorEastAsia"/>
               <w:noProof/>
               <w:color w:val="auto"/>
               <w:szCs w:val="24"/>
+              <w:lang w:val="ru-RU"/>
             </w:rPr>
           </w:pPr>
-          <w:hyperlink w:anchor="_Toc183383786" w:history="1">
+          <w:hyperlink w:anchor="_Toc193666284" w:history="1">
             <w:r>
               <w:rPr>
                 <w:rStyle w:val="Hipersaite"/>
@@ -646,9 +624,8 @@
             </w:r>
             <w:r>
               <w:rPr>
-                <w:rFonts w:eastAsiaTheme="minorEastAsia"/>
-                <w:noProof/>
-                <w:color w:val="auto"/>
+                <w:rStyle w:val="Hipersaite"/>
+                <w:noProof/>
                 <w:szCs w:val="24"/>
               </w:rPr>
               <w:t xml:space="preserve"> </w:t>
@@ -683,7 +660,7 @@
                 <w:webHidden/>
                 <w:szCs w:val="24"/>
               </w:rPr>
-              <w:instrText xml:space="preserve"> PAGEREF _Toc183383786 \h </w:instrText>
+              <w:instrText xml:space="preserve"> PAGEREF _Toc193666284 \h </w:instrText>
             </w:r>
             <w:r>
               <w:rPr>
@@ -725,7 +702,127 @@
               <w:tab w:val="left" w:pos="960"/>
               <w:tab w:val="right" w:leader="dot" w:pos="9344"/>
             </w:tabs>
-            <w:spacing w:after="0" w:line="360" w:lineRule="auto"/>
+            <w:spacing w:line="360" w:lineRule="auto"/>
+            <w:rPr>
+              <w:rFonts w:ascii="Times New Roman" w:hAnsi="Times New Roman"/>
+              <w:noProof/>
+              <w:kern w:val="2"/>
+              <w:sz w:val="24"/>
+              <w:szCs w:val="24"/>
+              <w14:ligatures w14:val="standardContextual"/>
+            </w:rPr>
+          </w:pPr>
+          <w:hyperlink w:anchor="_Toc193666285" w:history="1">
+            <w:r>
+              <w:rPr>
+                <w:rStyle w:val="Hipersaite"/>
+                <w:rFonts w:ascii="Times New Roman" w:hAnsi="Times New Roman"/>
+                <w:noProof/>
+                <w:sz w:val="24"/>
+                <w:szCs w:val="24"/>
+              </w:rPr>
+              <w:t>2.1.</w:t>
+            </w:r>
+            <w:r>
+              <w:rPr>
+                <w:rStyle w:val="Hipersaite"/>
+                <w:rFonts w:ascii="Times New Roman" w:hAnsi="Times New Roman"/>
+                <w:noProof/>
+                <w:sz w:val="24"/>
+                <w:szCs w:val="24"/>
+                <w:lang w:val="lv-LV"/>
+              </w:rPr>
+              <w:t xml:space="preserve"> </w:t>
+            </w:r>
+            <w:r>
+              <w:rPr>
+                <w:rStyle w:val="Hipersaite"/>
+                <w:rFonts w:ascii="Times New Roman" w:hAnsi="Times New Roman"/>
+                <w:noProof/>
+                <w:sz w:val="24"/>
+                <w:szCs w:val="24"/>
+              </w:rPr>
+              <w:t>Produkta perspektīva</w:t>
+            </w:r>
+            <w:r>
+              <w:rPr>
+                <w:rFonts w:ascii="Times New Roman" w:hAnsi="Times New Roman"/>
+                <w:noProof/>
+                <w:webHidden/>
+                <w:sz w:val="24"/>
+                <w:szCs w:val="24"/>
+              </w:rPr>
+              <w:tab/>
+            </w:r>
+            <w:r>
+              <w:rPr>
+                <w:rFonts w:ascii="Times New Roman" w:hAnsi="Times New Roman"/>
+                <w:noProof/>
+                <w:webHidden/>
+                <w:sz w:val="24"/>
+                <w:szCs w:val="24"/>
+              </w:rPr>
+              <w:fldChar w:fldCharType="begin"/>
+            </w:r>
+            <w:r>
+              <w:rPr>
+                <w:rFonts w:ascii="Times New Roman" w:hAnsi="Times New Roman"/>
+                <w:noProof/>
+                <w:webHidden/>
+                <w:sz w:val="24"/>
+                <w:szCs w:val="24"/>
+              </w:rPr>
+              <w:instrText xml:space="preserve"> PAGEREF _Toc193666285 \h </w:instrText>
+            </w:r>
+            <w:r>
+              <w:rPr>
+                <w:rFonts w:ascii="Times New Roman" w:hAnsi="Times New Roman"/>
+                <w:noProof/>
+                <w:webHidden/>
+                <w:sz w:val="24"/>
+                <w:szCs w:val="24"/>
+              </w:rPr>
+            </w:r>
+            <w:r>
+              <w:rPr>
+                <w:rFonts w:ascii="Times New Roman" w:hAnsi="Times New Roman"/>
+                <w:noProof/>
+                <w:webHidden/>
+                <w:sz w:val="24"/>
+                <w:szCs w:val="24"/>
+              </w:rPr>
+              <w:fldChar w:fldCharType="separate"/>
+            </w:r>
+            <w:r>
+              <w:rPr>
+                <w:rFonts w:ascii="Times New Roman" w:hAnsi="Times New Roman"/>
+                <w:noProof/>
+                <w:webHidden/>
+                <w:sz w:val="24"/>
+                <w:szCs w:val="24"/>
+              </w:rPr>
+              <w:t>5</w:t>
+            </w:r>
+            <w:r>
+              <w:rPr>
+                <w:rFonts w:ascii="Times New Roman" w:hAnsi="Times New Roman"/>
+                <w:noProof/>
+                <w:webHidden/>
+                <w:sz w:val="24"/>
+                <w:szCs w:val="24"/>
+              </w:rPr>
+              <w:fldChar w:fldCharType="end"/>
+            </w:r>
+          </w:hyperlink>
+        </w:p>
+        <w:p>
+          <w:pPr>
+            <w:pStyle w:val="Saturs2"/>
+            <w:tabs>
+              <w:tab w:val="left" w:pos="960"/>
+              <w:tab w:val="right" w:leader="dot" w:pos="9344"/>
+            </w:tabs>
+            <w:spacing w:line="360" w:lineRule="auto"/>
             <w:rPr>
               <w:rFonts w:ascii="Times New Roman" w:hAnsi="Times New Roman"/>
               <w:noProof/>
@@ -736,7 +833,7 @@
               <w14:ligatures w14:val="standardContextual"/>
             </w:rPr>
           </w:pPr>
-          <w:hyperlink w:anchor="_Toc183383787" w:history="1">
+          <w:hyperlink w:anchor="_Toc193666286" w:history="1">
             <w:r>
               <w:rPr>
                 <w:rStyle w:val="Hipersaite"/>
@@ -744,21 +841,8 @@
                 <w:noProof/>
                 <w:sz w:val="24"/>
                 <w:szCs w:val="24"/>
-                <w:lang w:val="lv-LV"/>
-              </w:rPr>
-              <w:t>2.1.</w:t>
-            </w:r>
-            <w:r>
-              <w:rPr>
-                <w:rFonts w:ascii="Times New Roman" w:hAnsi="Times New Roman"/>
-                <w:noProof/>
-                <w:kern w:val="2"/>
-                <w:sz w:val="24"/>
-                <w:szCs w:val="24"/>
-                <w:lang w:val="lv-LV"/>
-                <w14:ligatures w14:val="standardContextual"/>
-              </w:rPr>
-              <w:t xml:space="preserve"> </w:t>
+              </w:rPr>
+              <w:t>2.2.</w:t>
             </w:r>
             <w:r>
               <w:rPr>
@@ -769,7 +853,17 @@
                 <w:szCs w:val="24"/>
                 <w:lang w:val="lv-LV"/>
               </w:rPr>
-              <w:t>Produkta perspektīva</w:t>
+              <w:t xml:space="preserve"> </w:t>
+            </w:r>
+            <w:r>
+              <w:rPr>
+                <w:rStyle w:val="Hipersaite"/>
+                <w:rFonts w:ascii="Times New Roman" w:hAnsi="Times New Roman"/>
+                <w:noProof/>
+                <w:sz w:val="24"/>
+                <w:szCs w:val="24"/>
+              </w:rPr>
+              <w:t>Sistēmas funkcionālas prasības</w:t>
             </w:r>
             <w:r>
               <w:rPr>
@@ -778,7 +872,6 @@
                 <w:webHidden/>
                 <w:sz w:val="24"/>
                 <w:szCs w:val="24"/>
-                <w:lang w:val="lv-LV"/>
               </w:rPr>
               <w:tab/>
             </w:r>
@@ -789,7 +882,6 @@
                 <w:webHidden/>
                 <w:sz w:val="24"/>
                 <w:szCs w:val="24"/>
-                <w:lang w:val="lv-LV"/>
               </w:rPr>
               <w:fldChar w:fldCharType="begin"/>
             </w:r>
@@ -800,9 +892,8 @@
                 <w:webHidden/>
                 <w:sz w:val="24"/>
                 <w:szCs w:val="24"/>
-                <w:lang w:val="lv-LV"/>
-              </w:rPr>
-              <w:instrText xml:space="preserve"> PAGEREF _Toc183383787 \h </w:instrText>
+              </w:rPr>
+              <w:instrText xml:space="preserve"> PAGEREF _Toc193666286 \h </w:instrText>
             </w:r>
             <w:r>
               <w:rPr>
@@ -811,7 +902,6 @@
                 <w:webHidden/>
                 <w:sz w:val="24"/>
                 <w:szCs w:val="24"/>
-                <w:lang w:val="lv-LV"/>
               </w:rPr>
             </w:r>
             <w:r>
@@ -821,7 +911,6 @@
                 <w:webHidden/>
                 <w:sz w:val="24"/>
                 <w:szCs w:val="24"/>
-                <w:lang w:val="lv-LV"/>
               </w:rPr>
               <w:fldChar w:fldCharType="separate"/>
             </w:r>
@@ -832,7 +921,6 @@
                 <w:webHidden/>
                 <w:sz w:val="24"/>
                 <w:szCs w:val="24"/>
-                <w:lang w:val="lv-LV"/>
               </w:rPr>
               <w:t>5</w:t>
             </w:r>
@@ -843,7 +931,6 @@
                 <w:webHidden/>
                 <w:sz w:val="24"/>
                 <w:szCs w:val="24"/>
-                <w:lang w:val="lv-LV"/>
               </w:rPr>
               <w:fldChar w:fldCharType="end"/>
             </w:r>
@@ -856,7 +943,469 @@
               <w:tab w:val="left" w:pos="960"/>
               <w:tab w:val="right" w:leader="dot" w:pos="9344"/>
             </w:tabs>
-            <w:spacing w:after="0" w:line="360" w:lineRule="auto"/>
+            <w:spacing w:line="360" w:lineRule="auto"/>
+            <w:rPr>
+              <w:rFonts w:ascii="Times New Roman" w:hAnsi="Times New Roman"/>
+              <w:noProof/>
+              <w:kern w:val="2"/>
+              <w:sz w:val="24"/>
+              <w:szCs w:val="24"/>
+              <w14:ligatures w14:val="standardContextual"/>
+            </w:rPr>
+          </w:pPr>
+          <w:hyperlink w:anchor="_Toc193666313" w:history="1">
+            <w:r>
+              <w:rPr>
+                <w:rStyle w:val="Hipersaite"/>
+                <w:rFonts w:ascii="Times New Roman" w:hAnsi="Times New Roman"/>
+                <w:noProof/>
+                <w:sz w:val="24"/>
+                <w:szCs w:val="24"/>
+              </w:rPr>
+              <w:t>2.3.</w:t>
+            </w:r>
+            <w:r>
+              <w:rPr>
+                <w:rFonts w:ascii="Times New Roman" w:hAnsi="Times New Roman"/>
+                <w:noProof/>
+                <w:kern w:val="2"/>
+                <w:sz w:val="24"/>
+                <w:szCs w:val="24"/>
+                <w:lang w:val="lv-LV"/>
+                <w14:ligatures w14:val="standardContextual"/>
+              </w:rPr>
+              <w:t xml:space="preserve"> </w:t>
+            </w:r>
+            <w:r>
+              <w:rPr>
+                <w:rStyle w:val="Hipersaite"/>
+                <w:rFonts w:ascii="Times New Roman" w:hAnsi="Times New Roman"/>
+                <w:noProof/>
+                <w:sz w:val="24"/>
+                <w:szCs w:val="24"/>
+              </w:rPr>
+              <w:t>Sistēmas nefunkcionālas prasības</w:t>
+            </w:r>
+            <w:r>
+              <w:rPr>
+                <w:rFonts w:ascii="Times New Roman" w:hAnsi="Times New Roman"/>
+                <w:noProof/>
+                <w:webHidden/>
+                <w:sz w:val="24"/>
+                <w:szCs w:val="24"/>
+              </w:rPr>
+              <w:tab/>
+            </w:r>
+            <w:r>
+              <w:rPr>
+                <w:rFonts w:ascii="Times New Roman" w:hAnsi="Times New Roman"/>
+                <w:noProof/>
+                <w:webHidden/>
+                <w:sz w:val="24"/>
+                <w:szCs w:val="24"/>
+              </w:rPr>
+              <w:fldChar w:fldCharType="begin"/>
+            </w:r>
+            <w:r>
+              <w:rPr>
+                <w:rFonts w:ascii="Times New Roman" w:hAnsi="Times New Roman"/>
+                <w:noProof/>
+                <w:webHidden/>
+                <w:sz w:val="24"/>
+                <w:szCs w:val="24"/>
+              </w:rPr>
+              <w:instrText xml:space="preserve"> PAGEREF _Toc193666313 \h </w:instrText>
+            </w:r>
+            <w:r>
+              <w:rPr>
+                <w:rFonts w:ascii="Times New Roman" w:hAnsi="Times New Roman"/>
+                <w:noProof/>
+                <w:webHidden/>
+                <w:sz w:val="24"/>
+                <w:szCs w:val="24"/>
+              </w:rPr>
+            </w:r>
+            <w:r>
+              <w:rPr>
+                <w:rFonts w:ascii="Times New Roman" w:hAnsi="Times New Roman"/>
+                <w:noProof/>
+                <w:webHidden/>
+                <w:sz w:val="24"/>
+                <w:szCs w:val="24"/>
+              </w:rPr>
+              <w:fldChar w:fldCharType="separate"/>
+            </w:r>
+            <w:r>
+              <w:rPr>
+                <w:rFonts w:ascii="Times New Roman" w:hAnsi="Times New Roman"/>
+                <w:noProof/>
+                <w:webHidden/>
+                <w:sz w:val="24"/>
+                <w:szCs w:val="24"/>
+              </w:rPr>
+              <w:t>16</w:t>
+            </w:r>
+            <w:r>
+              <w:rPr>
+                <w:rFonts w:ascii="Times New Roman" w:hAnsi="Times New Roman"/>
+                <w:noProof/>
+                <w:webHidden/>
+                <w:sz w:val="24"/>
+                <w:szCs w:val="24"/>
+              </w:rPr>
+              <w:fldChar w:fldCharType="end"/>
+            </w:r>
+          </w:hyperlink>
+        </w:p>
+        <w:p>
+          <w:pPr>
+            <w:pStyle w:val="Saturs2"/>
+            <w:tabs>
+              <w:tab w:val="left" w:pos="960"/>
+              <w:tab w:val="right" w:leader="dot" w:pos="9344"/>
+            </w:tabs>
+            <w:spacing w:line="360" w:lineRule="auto"/>
+            <w:rPr>
+              <w:rFonts w:ascii="Times New Roman" w:hAnsi="Times New Roman"/>
+              <w:noProof/>
+              <w:kern w:val="2"/>
+              <w:sz w:val="24"/>
+              <w:szCs w:val="24"/>
+              <w14:ligatures w14:val="standardContextual"/>
+            </w:rPr>
+          </w:pPr>
+          <w:hyperlink w:anchor="_Toc193666314" w:history="1">
+            <w:r>
+              <w:rPr>
+                <w:rStyle w:val="Hipersaite"/>
+                <w:rFonts w:ascii="Times New Roman" w:hAnsi="Times New Roman"/>
+                <w:noProof/>
+                <w:sz w:val="24"/>
+                <w:szCs w:val="24"/>
+              </w:rPr>
+              <w:t>2.4.</w:t>
+            </w:r>
+            <w:r>
+              <w:rPr>
+                <w:rFonts w:ascii="Times New Roman" w:hAnsi="Times New Roman"/>
+                <w:noProof/>
+                <w:kern w:val="2"/>
+                <w:sz w:val="24"/>
+                <w:szCs w:val="24"/>
+                <w:lang w:val="lv-LV"/>
+                <w14:ligatures w14:val="standardContextual"/>
+              </w:rPr>
+              <w:t xml:space="preserve"> </w:t>
+            </w:r>
+            <w:r>
+              <w:rPr>
+                <w:rStyle w:val="Hipersaite"/>
+                <w:rFonts w:ascii="Times New Roman" w:hAnsi="Times New Roman"/>
+                <w:noProof/>
+                <w:sz w:val="24"/>
+                <w:szCs w:val="24"/>
+              </w:rPr>
+              <w:t>Gala lietotāja raksturiezīmes</w:t>
+            </w:r>
+            <w:r>
+              <w:rPr>
+                <w:rFonts w:ascii="Times New Roman" w:hAnsi="Times New Roman"/>
+                <w:noProof/>
+                <w:webHidden/>
+                <w:sz w:val="24"/>
+                <w:szCs w:val="24"/>
+              </w:rPr>
+              <w:tab/>
+            </w:r>
+            <w:r>
+              <w:rPr>
+                <w:rFonts w:ascii="Times New Roman" w:hAnsi="Times New Roman"/>
+                <w:noProof/>
+                <w:webHidden/>
+                <w:sz w:val="24"/>
+                <w:szCs w:val="24"/>
+              </w:rPr>
+              <w:fldChar w:fldCharType="begin"/>
+            </w:r>
+            <w:r>
+              <w:rPr>
+                <w:rFonts w:ascii="Times New Roman" w:hAnsi="Times New Roman"/>
+                <w:noProof/>
+                <w:webHidden/>
+                <w:sz w:val="24"/>
+                <w:szCs w:val="24"/>
+              </w:rPr>
+              <w:instrText xml:space="preserve"> PAGEREF _Toc193666314 \h </w:instrText>
+            </w:r>
+            <w:r>
+              <w:rPr>
+                <w:rFonts w:ascii="Times New Roman" w:hAnsi="Times New Roman"/>
+                <w:noProof/>
+                <w:webHidden/>
+                <w:sz w:val="24"/>
+                <w:szCs w:val="24"/>
+              </w:rPr>
+            </w:r>
+            <w:r>
+              <w:rPr>
+                <w:rFonts w:ascii="Times New Roman" w:hAnsi="Times New Roman"/>
+                <w:noProof/>
+                <w:webHidden/>
+                <w:sz w:val="24"/>
+                <w:szCs w:val="24"/>
+              </w:rPr>
+              <w:fldChar w:fldCharType="separate"/>
+            </w:r>
+            <w:r>
+              <w:rPr>
+                <w:rFonts w:ascii="Times New Roman" w:hAnsi="Times New Roman"/>
+                <w:noProof/>
+                <w:webHidden/>
+                <w:sz w:val="24"/>
+                <w:szCs w:val="24"/>
+              </w:rPr>
+              <w:t>17</w:t>
+            </w:r>
+            <w:r>
+              <w:rPr>
+                <w:rFonts w:ascii="Times New Roman" w:hAnsi="Times New Roman"/>
+                <w:noProof/>
+                <w:webHidden/>
+                <w:sz w:val="24"/>
+                <w:szCs w:val="24"/>
+              </w:rPr>
+              <w:fldChar w:fldCharType="end"/>
+            </w:r>
+          </w:hyperlink>
+        </w:p>
+        <w:p>
+          <w:pPr>
+            <w:pStyle w:val="Saturs1"/>
+            <w:tabs>
+              <w:tab w:val="left" w:pos="1440"/>
+              <w:tab w:val="right" w:leader="dot" w:pos="9344"/>
+            </w:tabs>
+            <w:ind w:firstLine="0"/>
+            <w:rPr>
+              <w:rFonts w:eastAsiaTheme="minorEastAsia"/>
+              <w:noProof/>
+              <w:color w:val="auto"/>
+              <w:szCs w:val="24"/>
+              <w:lang w:val="ru-RU"/>
+            </w:rPr>
+          </w:pPr>
+          <w:hyperlink w:anchor="_Toc193666315" w:history="1">
+            <w:r>
+              <w:rPr>
+                <w:rStyle w:val="Hipersaite"/>
+                <w:noProof/>
+                <w:szCs w:val="24"/>
+              </w:rPr>
+              <w:t>3.</w:t>
+            </w:r>
+            <w:r>
+              <w:rPr>
+                <w:rFonts w:eastAsiaTheme="minorEastAsia"/>
+                <w:noProof/>
+                <w:color w:val="auto"/>
+                <w:szCs w:val="24"/>
+              </w:rPr>
+              <w:t xml:space="preserve"> </w:t>
+            </w:r>
+            <w:r>
+              <w:rPr>
+                <w:rStyle w:val="Hipersaite"/>
+                <w:noProof/>
+                <w:szCs w:val="24"/>
+              </w:rPr>
+              <w:t>Izstrādes līdzekļu, rīku apraksts un izvēles pamatojums</w:t>
+            </w:r>
+            <w:r>
+              <w:rPr>
+                <w:noProof/>
+                <w:webHidden/>
+                <w:szCs w:val="24"/>
+              </w:rPr>
+              <w:tab/>
+            </w:r>
+            <w:r>
+              <w:rPr>
+                <w:noProof/>
+                <w:webHidden/>
+                <w:szCs w:val="24"/>
+              </w:rPr>
+              <w:fldChar w:fldCharType="begin"/>
+            </w:r>
+            <w:r>
+              <w:rPr>
+                <w:noProof/>
+                <w:webHidden/>
+                <w:szCs w:val="24"/>
+              </w:rPr>
+              <w:instrText xml:space="preserve"> PAGEREF _Toc193666315 \h </w:instrText>
+            </w:r>
+            <w:r>
+              <w:rPr>
+                <w:noProof/>
+                <w:webHidden/>
+                <w:szCs w:val="24"/>
+              </w:rPr>
+            </w:r>
+            <w:r>
+              <w:rPr>
+                <w:noProof/>
+                <w:webHidden/>
+                <w:szCs w:val="24"/>
+              </w:rPr>
+              <w:fldChar w:fldCharType="separate"/>
+            </w:r>
+            <w:r>
+              <w:rPr>
+                <w:noProof/>
+                <w:webHidden/>
+                <w:szCs w:val="24"/>
+              </w:rPr>
+              <w:t>18</w:t>
+            </w:r>
+            <w:r>
+              <w:rPr>
+                <w:noProof/>
+                <w:webHidden/>
+                <w:szCs w:val="24"/>
+              </w:rPr>
+              <w:fldChar w:fldCharType="end"/>
+            </w:r>
+          </w:hyperlink>
+        </w:p>
+        <w:p>
+          <w:pPr>
+            <w:pStyle w:val="Saturs2"/>
+            <w:tabs>
+              <w:tab w:val="left" w:pos="960"/>
+              <w:tab w:val="right" w:leader="dot" w:pos="9344"/>
+            </w:tabs>
+            <w:spacing w:line="360" w:lineRule="auto"/>
+            <w:rPr>
+              <w:rFonts w:ascii="Times New Roman" w:hAnsi="Times New Roman"/>
+              <w:noProof/>
+              <w:kern w:val="2"/>
+              <w:sz w:val="24"/>
+              <w:szCs w:val="24"/>
+              <w14:ligatures w14:val="standardContextual"/>
+            </w:rPr>
+          </w:pPr>
+          <w:hyperlink w:anchor="_Toc193666316" w:history="1">
+            <w:r>
+              <w:rPr>
+                <w:rStyle w:val="Hipersaite"/>
+                <w:rFonts w:ascii="Times New Roman" w:hAnsi="Times New Roman"/>
+                <w:noProof/>
+                <w:sz w:val="24"/>
+                <w:szCs w:val="24"/>
+              </w:rPr>
+              <w:t>3.1.</w:t>
+            </w:r>
+            <w:r>
+              <w:rPr>
+                <w:rFonts w:ascii="Times New Roman" w:hAnsi="Times New Roman"/>
+                <w:noProof/>
+                <w:kern w:val="2"/>
+                <w:sz w:val="24"/>
+                <w:szCs w:val="24"/>
+                <w:lang w:val="lv-LV"/>
+                <w14:ligatures w14:val="standardContextual"/>
+              </w:rPr>
+              <w:t xml:space="preserve"> </w:t>
+            </w:r>
+            <w:r>
+              <w:rPr>
+                <w:rStyle w:val="Hipersaite"/>
+                <w:rFonts w:ascii="Times New Roman" w:hAnsi="Times New Roman"/>
+                <w:noProof/>
+                <w:sz w:val="24"/>
+                <w:szCs w:val="24"/>
+              </w:rPr>
+              <w:t>Izvēlēto risinājuma līdzekļu un valodu apraksts</w:t>
+            </w:r>
+            <w:r>
+              <w:rPr>
+                <w:rFonts w:ascii="Times New Roman" w:hAnsi="Times New Roman"/>
+                <w:noProof/>
+                <w:webHidden/>
+                <w:sz w:val="24"/>
+                <w:szCs w:val="24"/>
+              </w:rPr>
+              <w:tab/>
+            </w:r>
+            <w:r>
+              <w:rPr>
+                <w:rFonts w:ascii="Times New Roman" w:hAnsi="Times New Roman"/>
+                <w:noProof/>
+                <w:webHidden/>
+                <w:sz w:val="24"/>
+                <w:szCs w:val="24"/>
+              </w:rPr>
+              <w:fldChar w:fldCharType="begin"/>
+            </w:r>
+            <w:r>
+              <w:rPr>
+                <w:rFonts w:ascii="Times New Roman" w:hAnsi="Times New Roman"/>
+                <w:noProof/>
+                <w:webHidden/>
+                <w:sz w:val="24"/>
+                <w:szCs w:val="24"/>
+              </w:rPr>
+              <w:instrText xml:space="preserve"> PAGEREF _Toc193666316 \h </w:instrText>
+            </w:r>
+            <w:r>
+              <w:rPr>
+                <w:rFonts w:ascii="Times New Roman" w:hAnsi="Times New Roman"/>
+                <w:noProof/>
+                <w:webHidden/>
+                <w:sz w:val="24"/>
+                <w:szCs w:val="24"/>
+              </w:rPr>
+            </w:r>
+            <w:r>
+              <w:rPr>
+                <w:rFonts w:ascii="Times New Roman" w:hAnsi="Times New Roman"/>
+                <w:noProof/>
+                <w:webHidden/>
+                <w:sz w:val="24"/>
+                <w:szCs w:val="24"/>
+              </w:rPr>
+              <w:fldChar w:fldCharType="separate"/>
+            </w:r>
+            <w:r>
+              <w:rPr>
+                <w:rFonts w:ascii="Times New Roman" w:hAnsi="Times New Roman"/>
+                <w:noProof/>
+                <w:webHidden/>
+                <w:sz w:val="24"/>
+                <w:szCs w:val="24"/>
+              </w:rPr>
+              <w:t>18</w:t>
+            </w:r>
+            <w:r>
+              <w:rPr>
+                <w:rFonts w:ascii="Times New Roman" w:hAnsi="Times New Roman"/>
+                <w:noProof/>
+                <w:webHidden/>
+                <w:sz w:val="24"/>
+                <w:szCs w:val="24"/>
+              </w:rPr>
+              <w:fldChar w:fldCharType="end"/>
+            </w:r>
+          </w:hyperlink>
+        </w:p>
+        <w:p>
+          <w:pPr>
+            <w:pStyle w:val="Saturs2"/>
+            <w:tabs>
+              <w:tab w:val="left" w:pos="960"/>
+              <w:tab w:val="right" w:leader="dot" w:pos="9344"/>
+            </w:tabs>
+            <w:spacing w:line="360" w:lineRule="auto"/>
             <w:rPr>
               <w:rFonts w:ascii="Times New Roman" w:hAnsi="Times New Roman"/>
               <w:noProof/>
@@ -867,7 +1416,7 @@
               <w14:ligatures w14:val="standardContextual"/>
             </w:rPr>
           </w:pPr>
-          <w:hyperlink w:anchor="_Toc183383788" w:history="1">
+          <w:hyperlink w:anchor="_Toc193666326" w:history="1">
             <w:r>
               <w:rPr>
                 <w:rStyle w:val="Hipersaite"/>
@@ -875,9 +1424,8 @@
                 <w:noProof/>
                 <w:sz w:val="24"/>
                 <w:szCs w:val="24"/>
-                <w:lang w:val="lv-LV"/>
-              </w:rPr>
-              <w:t>2.2.</w:t>
+              </w:rPr>
+              <w:t>3.2.</w:t>
             </w:r>
             <w:r>
               <w:rPr>
@@ -898,9 +1446,8 @@
                 <w:noProof/>
                 <w:sz w:val="24"/>
                 <w:szCs w:val="24"/>
-                <w:lang w:val="lv-LV"/>
-              </w:rPr>
-              <w:t>Sistēmas funkcionālas prasības</w:t>
+              </w:rPr>
+              <w:t>Iespējamo (alternatīvo) risinājuma līdzekļu un valodu apraksts</w:t>
             </w:r>
             <w:r>
               <w:rPr>
@@ -909,7 +1456,6 @@
                 <w:webHidden/>
                 <w:sz w:val="24"/>
                 <w:szCs w:val="24"/>
-                <w:lang w:val="lv-LV"/>
               </w:rPr>
               <w:tab/>
             </w:r>
@@ -920,7 +1466,6 @@
                 <w:webHidden/>
                 <w:sz w:val="24"/>
                 <w:szCs w:val="24"/>
-                <w:lang w:val="lv-LV"/>
               </w:rPr>
               <w:fldChar w:fldCharType="begin"/>
             </w:r>
@@ -931,9 +1476,8 @@
                 <w:webHidden/>
                 <w:sz w:val="24"/>
                 <w:szCs w:val="24"/>
-                <w:lang w:val="lv-LV"/>
-              </w:rPr>
-              <w:instrText xml:space="preserve"> PAGEREF _Toc183383788 \h </w:instrText>
+              </w:rPr>
+              <w:instrText xml:space="preserve"> PAGEREF _Toc193666326 \h </w:instrText>
             </w:r>
             <w:r>
               <w:rPr>
@@ -942,7 +1486,6 @@
                 <w:webHidden/>
                 <w:sz w:val="24"/>
                 <w:szCs w:val="24"/>
-                <w:lang w:val="lv-LV"/>
               </w:rPr>
             </w:r>
             <w:r>
@@ -952,7 +1495,6 @@
                 <w:webHidden/>
                 <w:sz w:val="24"/>
                 <w:szCs w:val="24"/>
-                <w:lang w:val="lv-LV"/>
               </w:rPr>
               <w:fldChar w:fldCharType="separate"/>
             </w:r>
@@ -963,9 +1505,8 @@
                 <w:webHidden/>
                 <w:sz w:val="24"/>
                 <w:szCs w:val="24"/>
-                <w:lang w:val="lv-LV"/>
-              </w:rPr>
-              <w:t>5</w:t>
+              </w:rPr>
+              <w:t>20</w:t>
             </w:r>
             <w:r>
               <w:rPr>
@@ -974,7 +1515,105 @@
                 <w:webHidden/>
                 <w:sz w:val="24"/>
                 <w:szCs w:val="24"/>
-                <w:lang w:val="lv-LV"/>
+              </w:rPr>
+              <w:fldChar w:fldCharType="end"/>
+            </w:r>
+          </w:hyperlink>
+        </w:p>
+        <w:p>
+          <w:pPr>
+            <w:pStyle w:val="Saturs1"/>
+            <w:tabs>
+              <w:tab w:val="left" w:pos="1440"/>
+              <w:tab w:val="right" w:leader="dot" w:pos="9344"/>
+            </w:tabs>
+            <w:ind w:firstLine="0"/>
+            <w:rPr>
+              <w:rFonts w:eastAsiaTheme="minorEastAsia"/>
+              <w:noProof/>
+              <w:color w:val="auto"/>
+              <w:szCs w:val="24"/>
+              <w:lang w:val="ru-RU"/>
+            </w:rPr>
+          </w:pPr>
+          <w:hyperlink w:anchor="_Toc193666340" w:history="1">
+            <w:r>
+              <w:rPr>
+                <w:rStyle w:val="Hipersaite"/>
+                <w:noProof/>
+                <w:szCs w:val="24"/>
+              </w:rPr>
+              <w:t>4.</w:t>
+            </w:r>
+            <w:r>
+              <w:rPr>
+                <w:rFonts w:eastAsiaTheme="minorEastAsia"/>
+                <w:noProof/>
+                <w:color w:val="auto"/>
+                <w:szCs w:val="24"/>
+              </w:rPr>
+              <w:t xml:space="preserve"> </w:t>
+            </w:r>
+            <w:r>
+              <w:rPr>
+                <w:rStyle w:val="Hipersaite"/>
+                <w:noProof/>
+                <w:szCs w:val="24"/>
+              </w:rPr>
+              <w:t>Sistēmas modelēšana un projektēšana</w:t>
+            </w:r>
+            <w:r>
+              <w:rPr>
+                <w:noProof/>
+                <w:webHidden/>
+                <w:szCs w:val="24"/>
+              </w:rPr>
+              <w:tab/>
+            </w:r>
+            <w:r>
+              <w:rPr>
+                <w:noProof/>
+                <w:webHidden/>
+                <w:szCs w:val="24"/>
+              </w:rPr>
+              <w:fldChar w:fldCharType="begin"/>
+            </w:r>
+            <w:r>
+              <w:rPr>
+                <w:noProof/>
+                <w:webHidden/>
+                <w:szCs w:val="24"/>
+              </w:rPr>
+              <w:instrText xml:space="preserve"> PAGEREF _Toc193666340 \h </w:instrText>
+            </w:r>
+            <w:r>
+              <w:rPr>
+                <w:noProof/>
+                <w:webHidden/>
+                <w:szCs w:val="24"/>
+              </w:rPr>
+            </w:r>
+            <w:r>
+              <w:rPr>
+                <w:noProof/>
+                <w:webHidden/>
+                <w:szCs w:val="24"/>
+              </w:rPr>
+              <w:fldChar w:fldCharType="separate"/>
+            </w:r>
+            <w:r>
+              <w:rPr>
+                <w:noProof/>
+                <w:webHidden/>
+                <w:szCs w:val="24"/>
+              </w:rPr>
+              <w:t>23</w:t>
+            </w:r>
+            <w:r>
+              <w:rPr>
+                <w:noProof/>
+                <w:webHidden/>
+                <w:szCs w:val="24"/>
               </w:rPr>
               <w:fldChar w:fldCharType="end"/>
             </w:r>
@@ -987,18 +1626,17 @@
               <w:tab w:val="left" w:pos="960"/>
               <w:tab w:val="right" w:leader="dot" w:pos="9344"/>
             </w:tabs>
-            <w:spacing w:after="0" w:line="360" w:lineRule="auto"/>
+            <w:spacing w:line="360" w:lineRule="auto"/>
             <w:rPr>
               <w:rFonts w:ascii="Times New Roman" w:hAnsi="Times New Roman"/>
               <w:noProof/>
               <w:kern w:val="2"/>
               <w:sz w:val="24"/>
               <w:szCs w:val="24"/>
-              <w:lang w:val="lv-LV"/>
               <w14:ligatures w14:val="standardContextual"/>
             </w:rPr>
           </w:pPr>
-          <w:hyperlink w:anchor="_Toc183383789" w:history="1">
+          <w:hyperlink w:anchor="_Toc193666341" w:history="1">
             <w:r>
               <w:rPr>
                 <w:rStyle w:val="Hipersaite"/>
@@ -1006,9 +1644,8 @@
                 <w:noProof/>
                 <w:sz w:val="24"/>
                 <w:szCs w:val="24"/>
-                <w:lang w:val="lv-LV"/>
-              </w:rPr>
-              <w:t>2.3.</w:t>
+              </w:rPr>
+              <w:t>4.1.</w:t>
             </w:r>
             <w:r>
               <w:rPr>
@@ -1029,9 +1666,8 @@
                 <w:noProof/>
                 <w:sz w:val="24"/>
                 <w:szCs w:val="24"/>
-                <w:lang w:val="lv-LV"/>
-              </w:rPr>
-              <w:t>Sistēmas nefunkcionālas prasības</w:t>
+              </w:rPr>
+              <w:t>Sistēmas struktūras modelis</w:t>
             </w:r>
             <w:r>
               <w:rPr>
@@ -1040,7 +1676,6 @@
                 <w:webHidden/>
                 <w:sz w:val="24"/>
                 <w:szCs w:val="24"/>
-                <w:lang w:val="lv-LV"/>
               </w:rPr>
               <w:tab/>
             </w:r>
@@ -1051,7 +1686,6 @@
                 <w:webHidden/>
                 <w:sz w:val="24"/>
                 <w:szCs w:val="24"/>
-                <w:lang w:val="lv-LV"/>
               </w:rPr>
               <w:fldChar w:fldCharType="begin"/>
             </w:r>
@@ -1062,9 +1696,8 @@
                 <w:webHidden/>
                 <w:sz w:val="24"/>
                 <w:szCs w:val="24"/>
-                <w:lang w:val="lv-LV"/>
-              </w:rPr>
-              <w:instrText xml:space="preserve"> PAGEREF _Toc183383789 \h </w:instrText>
+              </w:rPr>
+              <w:instrText xml:space="preserve"> PAGEREF _Toc193666341 \h </w:instrText>
             </w:r>
             <w:r>
               <w:rPr>
@@ -1073,7 +1706,6 @@
                 <w:webHidden/>
                 <w:sz w:val="24"/>
                 <w:szCs w:val="24"/>
-                <w:lang w:val="lv-LV"/>
               </w:rPr>
             </w:r>
             <w:r>
@@ -1083,7 +1715,6 @@
                 <w:webHidden/>
                 <w:sz w:val="24"/>
                 <w:szCs w:val="24"/>
-                <w:lang w:val="lv-LV"/>
               </w:rPr>
               <w:fldChar w:fldCharType="separate"/>
             </w:r>
@@ -1094,9 +1725,8 @@
                 <w:webHidden/>
                 <w:sz w:val="24"/>
                 <w:szCs w:val="24"/>
-                <w:lang w:val="lv-LV"/>
-              </w:rPr>
-              <w:t>16</w:t>
+              </w:rPr>
+              <w:t>23</w:t>
             </w:r>
             <w:r>
               <w:rPr>
@@ -1105,7 +1735,248 @@
                 <w:webHidden/>
                 <w:sz w:val="24"/>
                 <w:szCs w:val="24"/>
+              </w:rPr>
+              <w:fldChar w:fldCharType="end"/>
+            </w:r>
+          </w:hyperlink>
+        </w:p>
+        <w:p>
+          <w:pPr>
+            <w:pStyle w:val="Saturs3"/>
+            <w:tabs>
+              <w:tab w:val="left" w:pos="1440"/>
+              <w:tab w:val="right" w:leader="dot" w:pos="9344"/>
+            </w:tabs>
+            <w:spacing w:line="360" w:lineRule="auto"/>
+            <w:rPr>
+              <w:rFonts w:ascii="Times New Roman" w:hAnsi="Times New Roman"/>
+              <w:noProof/>
+              <w:kern w:val="2"/>
+              <w:sz w:val="24"/>
+              <w:szCs w:val="24"/>
+              <w14:ligatures w14:val="standardContextual"/>
+            </w:rPr>
+          </w:pPr>
+          <w:hyperlink w:anchor="_Toc193666342" w:history="1">
+            <w:r>
+              <w:rPr>
+                <w:rStyle w:val="Hipersaite"/>
+                <w:rFonts w:ascii="Times New Roman" w:hAnsi="Times New Roman"/>
+                <w:noProof/>
+                <w:sz w:val="24"/>
+                <w:szCs w:val="24"/>
+              </w:rPr>
+              <w:t>4.1.1.</w:t>
+            </w:r>
+            <w:r>
+              <w:rPr>
+                <w:rFonts w:ascii="Times New Roman" w:hAnsi="Times New Roman"/>
+                <w:noProof/>
+                <w:kern w:val="2"/>
+                <w:sz w:val="24"/>
+                <w:szCs w:val="24"/>
                 <w:lang w:val="lv-LV"/>
+                <w14:ligatures w14:val="standardContextual"/>
+              </w:rPr>
+              <w:t xml:space="preserve"> </w:t>
+            </w:r>
+            <w:r>
+              <w:rPr>
+                <w:rStyle w:val="Hipersaite"/>
+                <w:rFonts w:ascii="Times New Roman" w:hAnsi="Times New Roman"/>
+                <w:noProof/>
+                <w:sz w:val="24"/>
+                <w:szCs w:val="24"/>
+              </w:rPr>
+              <w:t>Sistēmas struktūra (Izvietojuma diagramma)</w:t>
+            </w:r>
+            <w:r>
+              <w:rPr>
+                <w:rFonts w:ascii="Times New Roman" w:hAnsi="Times New Roman"/>
+                <w:noProof/>
+                <w:webHidden/>
+                <w:sz w:val="24"/>
+                <w:szCs w:val="24"/>
+              </w:rPr>
+              <w:tab/>
+            </w:r>
+            <w:r>
+              <w:rPr>
+                <w:rFonts w:ascii="Times New Roman" w:hAnsi="Times New Roman"/>
+                <w:noProof/>
+                <w:webHidden/>
+                <w:sz w:val="24"/>
+                <w:szCs w:val="24"/>
+              </w:rPr>
+              <w:fldChar w:fldCharType="begin"/>
+            </w:r>
+            <w:r>
+              <w:rPr>
+                <w:rFonts w:ascii="Times New Roman" w:hAnsi="Times New Roman"/>
+                <w:noProof/>
+                <w:webHidden/>
+                <w:sz w:val="24"/>
+                <w:szCs w:val="24"/>
+              </w:rPr>
+              <w:instrText xml:space="preserve"> PAGEREF _Toc193666342 \h </w:instrText>
+            </w:r>
+            <w:r>
+              <w:rPr>
+                <w:rFonts w:ascii="Times New Roman" w:hAnsi="Times New Roman"/>
+                <w:noProof/>
+                <w:webHidden/>
+                <w:sz w:val="24"/>
+                <w:szCs w:val="24"/>
+              </w:rPr>
+            </w:r>
+            <w:r>
+              <w:rPr>
+                <w:rFonts w:ascii="Times New Roman" w:hAnsi="Times New Roman"/>
+                <w:noProof/>
+                <w:webHidden/>
+                <w:sz w:val="24"/>
+                <w:szCs w:val="24"/>
+              </w:rPr>
+              <w:fldChar w:fldCharType="separate"/>
+            </w:r>
+            <w:r>
+              <w:rPr>
+                <w:rFonts w:ascii="Times New Roman" w:hAnsi="Times New Roman"/>
+                <w:noProof/>
+                <w:webHidden/>
+                <w:sz w:val="24"/>
+                <w:szCs w:val="24"/>
+              </w:rPr>
+              <w:t>23</w:t>
+            </w:r>
+            <w:r>
+              <w:rPr>
+                <w:rFonts w:ascii="Times New Roman" w:hAnsi="Times New Roman"/>
+                <w:noProof/>
+                <w:webHidden/>
+                <w:sz w:val="24"/>
+                <w:szCs w:val="24"/>
+              </w:rPr>
+              <w:fldChar w:fldCharType="end"/>
+            </w:r>
+          </w:hyperlink>
+        </w:p>
+        <w:p>
+          <w:pPr>
+            <w:pStyle w:val="Saturs3"/>
+            <w:tabs>
+              <w:tab w:val="left" w:pos="1440"/>
+              <w:tab w:val="right" w:leader="dot" w:pos="9344"/>
+            </w:tabs>
+            <w:spacing w:line="360" w:lineRule="auto"/>
+            <w:rPr>
+              <w:rFonts w:ascii="Times New Roman" w:hAnsi="Times New Roman"/>
+              <w:noProof/>
+              <w:kern w:val="2"/>
+              <w:sz w:val="24"/>
+              <w:szCs w:val="24"/>
+              <w14:ligatures w14:val="standardContextual"/>
+            </w:rPr>
+          </w:pPr>
+          <w:hyperlink w:anchor="_Toc193666343" w:history="1">
+            <w:r>
+              <w:rPr>
+                <w:rStyle w:val="Hipersaite"/>
+                <w:rFonts w:ascii="Times New Roman" w:hAnsi="Times New Roman"/>
+                <w:noProof/>
+                <w:sz w:val="24"/>
+                <w:szCs w:val="24"/>
+              </w:rPr>
+              <w:t>4.1.2.</w:t>
+            </w:r>
+            <w:r>
+              <w:rPr>
+                <w:rFonts w:ascii="Times New Roman" w:hAnsi="Times New Roman"/>
+                <w:noProof/>
+                <w:kern w:val="2"/>
+                <w:sz w:val="24"/>
+                <w:szCs w:val="24"/>
+                <w:lang w:val="lv-LV"/>
+                <w14:ligatures w14:val="standardContextual"/>
+              </w:rPr>
+              <w:t xml:space="preserve"> </w:t>
+            </w:r>
+            <w:r>
+              <w:rPr>
+                <w:rStyle w:val="Hipersaite"/>
+                <w:rFonts w:ascii="Times New Roman" w:hAnsi="Times New Roman"/>
+                <w:noProof/>
+                <w:sz w:val="24"/>
+                <w:szCs w:val="24"/>
+              </w:rPr>
+              <w:t>ER diagramma</w:t>
+            </w:r>
+            <w:r>
+              <w:rPr>
+                <w:rFonts w:ascii="Times New Roman" w:hAnsi="Times New Roman"/>
+                <w:noProof/>
+                <w:webHidden/>
+                <w:sz w:val="24"/>
+                <w:szCs w:val="24"/>
+              </w:rPr>
+              <w:tab/>
+            </w:r>
+            <w:r>
+              <w:rPr>
+                <w:rFonts w:ascii="Times New Roman" w:hAnsi="Times New Roman"/>
+                <w:noProof/>
+                <w:webHidden/>
+                <w:sz w:val="24"/>
+                <w:szCs w:val="24"/>
+              </w:rPr>
+              <w:fldChar w:fldCharType="begin"/>
+            </w:r>
+            <w:r>
+              <w:rPr>
+                <w:rFonts w:ascii="Times New Roman" w:hAnsi="Times New Roman"/>
+                <w:noProof/>
+                <w:webHidden/>
+                <w:sz w:val="24"/>
+                <w:szCs w:val="24"/>
+              </w:rPr>
+              <w:instrText xml:space="preserve"> PAGEREF _Toc193666343 \h </w:instrText>
+            </w:r>
+            <w:r>
+              <w:rPr>
+                <w:rFonts w:ascii="Times New Roman" w:hAnsi="Times New Roman"/>
+                <w:noProof/>
+                <w:webHidden/>
+                <w:sz w:val="24"/>
+                <w:szCs w:val="24"/>
+              </w:rPr>
+            </w:r>
+            <w:r>
+              <w:rPr>
+                <w:rFonts w:ascii="Times New Roman" w:hAnsi="Times New Roman"/>
+                <w:noProof/>
+                <w:webHidden/>
+                <w:sz w:val="24"/>
+                <w:szCs w:val="24"/>
+              </w:rPr>
+              <w:fldChar w:fldCharType="separate"/>
+            </w:r>
+            <w:r>
+              <w:rPr>
+                <w:rFonts w:ascii="Times New Roman" w:hAnsi="Times New Roman"/>
+                <w:noProof/>
+                <w:webHidden/>
+                <w:sz w:val="24"/>
+                <w:szCs w:val="24"/>
+              </w:rPr>
+              <w:t>24</w:t>
+            </w:r>
+            <w:r>
+              <w:rPr>
+                <w:rFonts w:ascii="Times New Roman" w:hAnsi="Times New Roman"/>
+                <w:noProof/>
+                <w:webHidden/>
+                <w:sz w:val="24"/>
+                <w:szCs w:val="24"/>
               </w:rPr>
               <w:fldChar w:fldCharType="end"/>
             </w:r>
@@ -1118,18 +1989,17 @@
               <w:tab w:val="left" w:pos="960"/>
               <w:tab w:val="right" w:leader="dot" w:pos="9344"/>
             </w:tabs>
-            <w:spacing w:after="0" w:line="360" w:lineRule="auto"/>
+            <w:spacing w:line="360" w:lineRule="auto"/>
             <w:rPr>
               <w:rFonts w:ascii="Times New Roman" w:hAnsi="Times New Roman"/>
               <w:noProof/>
               <w:kern w:val="2"/>
               <w:sz w:val="24"/>
               <w:szCs w:val="24"/>
-              <w:lang w:val="lv-LV"/>
               <w14:ligatures w14:val="standardContextual"/>
             </w:rPr>
           </w:pPr>
-          <w:hyperlink w:anchor="_Toc183383790" w:history="1">
+          <w:hyperlink w:anchor="_Toc193666344" w:history="1">
             <w:r>
               <w:rPr>
                 <w:rStyle w:val="Hipersaite"/>
@@ -1137,9 +2007,8 @@
                 <w:noProof/>
                 <w:sz w:val="24"/>
                 <w:szCs w:val="24"/>
-                <w:lang w:val="lv-LV"/>
-              </w:rPr>
-              <w:t>2.4.</w:t>
+              </w:rPr>
+              <w:t>4.2.</w:t>
             </w:r>
             <w:r>
               <w:rPr>
@@ -1160,9 +2029,8 @@
                 <w:noProof/>
                 <w:sz w:val="24"/>
                 <w:szCs w:val="24"/>
-                <w:lang w:val="lv-LV"/>
-              </w:rPr>
-              <w:t>Gala lietotāja raksturiezīmes</w:t>
+              </w:rPr>
+              <w:t>Funkcionālais un dinamiskais sistēmas modelis</w:t>
             </w:r>
             <w:r>
               <w:rPr>
@@ -1171,7 +2039,6 @@
                 <w:webHidden/>
                 <w:sz w:val="24"/>
                 <w:szCs w:val="24"/>
-                <w:lang w:val="lv-LV"/>
               </w:rPr>
               <w:tab/>
             </w:r>
@@ -1182,7 +2049,6 @@
                 <w:webHidden/>
                 <w:sz w:val="24"/>
                 <w:szCs w:val="24"/>
-                <w:lang w:val="lv-LV"/>
               </w:rPr>
               <w:fldChar w:fldCharType="begin"/>
             </w:r>
@@ -1193,9 +2059,8 @@
                 <w:webHidden/>
                 <w:sz w:val="24"/>
                 <w:szCs w:val="24"/>
-                <w:lang w:val="lv-LV"/>
-              </w:rPr>
-              <w:instrText xml:space="preserve"> PAGEREF _Toc183383790 \h </w:instrText>
+              </w:rPr>
+              <w:instrText xml:space="preserve"> PAGEREF _Toc193666344 \h </w:instrText>
             </w:r>
             <w:r>
               <w:rPr>
@@ -1204,7 +2069,6 @@
                 <w:webHidden/>
                 <w:sz w:val="24"/>
                 <w:szCs w:val="24"/>
-                <w:lang w:val="lv-LV"/>
               </w:rPr>
             </w:r>
             <w:r>
@@ -1214,7 +2078,6 @@
                 <w:webHidden/>
                 <w:sz w:val="24"/>
                 <w:szCs w:val="24"/>
-                <w:lang w:val="lv-LV"/>
               </w:rPr>
               <w:fldChar w:fldCharType="separate"/>
             </w:r>
@@ -1225,9 +2088,8 @@
                 <w:webHidden/>
                 <w:sz w:val="24"/>
                 <w:szCs w:val="24"/>
-                <w:lang w:val="lv-LV"/>
-              </w:rPr>
-              <w:t>17</w:t>
+              </w:rPr>
+              <w:t>24</w:t>
             </w:r>
             <w:r>
               <w:rPr>
@@ -1236,7 +2098,490 @@
                 <w:webHidden/>
                 <w:sz w:val="24"/>
                 <w:szCs w:val="24"/>
+              </w:rPr>
+              <w:fldChar w:fldCharType="end"/>
+            </w:r>
+          </w:hyperlink>
+        </w:p>
+        <w:p>
+          <w:pPr>
+            <w:pStyle w:val="Saturs3"/>
+            <w:tabs>
+              <w:tab w:val="left" w:pos="1440"/>
+              <w:tab w:val="right" w:leader="dot" w:pos="9344"/>
+            </w:tabs>
+            <w:spacing w:line="360" w:lineRule="auto"/>
+            <w:rPr>
+              <w:rFonts w:ascii="Times New Roman" w:hAnsi="Times New Roman"/>
+              <w:noProof/>
+              <w:kern w:val="2"/>
+              <w:sz w:val="24"/>
+              <w:szCs w:val="24"/>
+              <w14:ligatures w14:val="standardContextual"/>
+            </w:rPr>
+          </w:pPr>
+          <w:hyperlink w:anchor="_Toc193666345" w:history="1">
+            <w:r>
+              <w:rPr>
+                <w:rStyle w:val="Hipersaite"/>
+                <w:rFonts w:ascii="Times New Roman" w:hAnsi="Times New Roman"/>
+                <w:noProof/>
+                <w:sz w:val="24"/>
+                <w:szCs w:val="24"/>
+              </w:rPr>
+              <w:t>4.2.1.</w:t>
+            </w:r>
+            <w:r>
+              <w:rPr>
+                <w:rFonts w:ascii="Times New Roman" w:hAnsi="Times New Roman"/>
+                <w:noProof/>
+                <w:kern w:val="2"/>
+                <w:sz w:val="24"/>
+                <w:szCs w:val="24"/>
                 <w:lang w:val="lv-LV"/>
+                <w14:ligatures w14:val="standardContextual"/>
+              </w:rPr>
+              <w:t xml:space="preserve"> </w:t>
+            </w:r>
+            <w:r>
+              <w:rPr>
+                <w:rStyle w:val="Hipersaite"/>
+                <w:rFonts w:ascii="Times New Roman" w:hAnsi="Times New Roman"/>
+                <w:noProof/>
+                <w:sz w:val="24"/>
+                <w:szCs w:val="24"/>
+              </w:rPr>
+              <w:t>Lietojumgadījumu diagramma (Use Case)</w:t>
+            </w:r>
+            <w:r>
+              <w:rPr>
+                <w:rFonts w:ascii="Times New Roman" w:hAnsi="Times New Roman"/>
+                <w:noProof/>
+                <w:webHidden/>
+                <w:sz w:val="24"/>
+                <w:szCs w:val="24"/>
+              </w:rPr>
+              <w:tab/>
+            </w:r>
+            <w:r>
+              <w:rPr>
+                <w:rFonts w:ascii="Times New Roman" w:hAnsi="Times New Roman"/>
+                <w:noProof/>
+                <w:webHidden/>
+                <w:sz w:val="24"/>
+                <w:szCs w:val="24"/>
+              </w:rPr>
+              <w:fldChar w:fldCharType="begin"/>
+            </w:r>
+            <w:r>
+              <w:rPr>
+                <w:rFonts w:ascii="Times New Roman" w:hAnsi="Times New Roman"/>
+                <w:noProof/>
+                <w:webHidden/>
+                <w:sz w:val="24"/>
+                <w:szCs w:val="24"/>
+              </w:rPr>
+              <w:instrText xml:space="preserve"> PAGEREF _Toc193666345 \h </w:instrText>
+            </w:r>
+            <w:r>
+              <w:rPr>
+                <w:rFonts w:ascii="Times New Roman" w:hAnsi="Times New Roman"/>
+                <w:noProof/>
+                <w:webHidden/>
+                <w:sz w:val="24"/>
+                <w:szCs w:val="24"/>
+              </w:rPr>
+            </w:r>
+            <w:r>
+              <w:rPr>
+                <w:rFonts w:ascii="Times New Roman" w:hAnsi="Times New Roman"/>
+                <w:noProof/>
+                <w:webHidden/>
+                <w:sz w:val="24"/>
+                <w:szCs w:val="24"/>
+              </w:rPr>
+              <w:fldChar w:fldCharType="separate"/>
+            </w:r>
+            <w:r>
+              <w:rPr>
+                <w:rFonts w:ascii="Times New Roman" w:hAnsi="Times New Roman"/>
+                <w:noProof/>
+                <w:webHidden/>
+                <w:sz w:val="24"/>
+                <w:szCs w:val="24"/>
+              </w:rPr>
+              <w:t>25</w:t>
+            </w:r>
+            <w:r>
+              <w:rPr>
+                <w:rFonts w:ascii="Times New Roman" w:hAnsi="Times New Roman"/>
+                <w:noProof/>
+                <w:webHidden/>
+                <w:sz w:val="24"/>
+                <w:szCs w:val="24"/>
+              </w:rPr>
+              <w:fldChar w:fldCharType="end"/>
+            </w:r>
+          </w:hyperlink>
+        </w:p>
+        <w:p>
+          <w:pPr>
+            <w:pStyle w:val="Saturs3"/>
+            <w:tabs>
+              <w:tab w:val="left" w:pos="1440"/>
+              <w:tab w:val="right" w:leader="dot" w:pos="9344"/>
+            </w:tabs>
+            <w:spacing w:line="360" w:lineRule="auto"/>
+            <w:rPr>
+              <w:rFonts w:ascii="Times New Roman" w:hAnsi="Times New Roman"/>
+              <w:noProof/>
+              <w:kern w:val="2"/>
+              <w:sz w:val="24"/>
+              <w:szCs w:val="24"/>
+              <w14:ligatures w14:val="standardContextual"/>
+            </w:rPr>
+          </w:pPr>
+          <w:hyperlink w:anchor="_Toc193666346" w:history="1">
+            <w:r>
+              <w:rPr>
+                <w:rStyle w:val="Hipersaite"/>
+                <w:rFonts w:ascii="Times New Roman" w:hAnsi="Times New Roman"/>
+                <w:noProof/>
+                <w:sz w:val="24"/>
+                <w:szCs w:val="24"/>
+              </w:rPr>
+              <w:t>4.2.2.</w:t>
+            </w:r>
+            <w:r>
+              <w:rPr>
+                <w:rFonts w:ascii="Times New Roman" w:hAnsi="Times New Roman"/>
+                <w:noProof/>
+                <w:kern w:val="2"/>
+                <w:sz w:val="24"/>
+                <w:szCs w:val="24"/>
+                <w:lang w:val="lv-LV"/>
+                <w14:ligatures w14:val="standardContextual"/>
+              </w:rPr>
+              <w:t xml:space="preserve"> </w:t>
+            </w:r>
+            <w:r>
+              <w:rPr>
+                <w:rStyle w:val="Hipersaite"/>
+                <w:rFonts w:ascii="Times New Roman" w:hAnsi="Times New Roman"/>
+                <w:noProof/>
+                <w:sz w:val="24"/>
+                <w:szCs w:val="24"/>
+              </w:rPr>
+              <w:t>Aktivitāšu diagramma (Activity)</w:t>
+            </w:r>
+            <w:r>
+              <w:rPr>
+                <w:rFonts w:ascii="Times New Roman" w:hAnsi="Times New Roman"/>
+                <w:noProof/>
+                <w:webHidden/>
+                <w:sz w:val="24"/>
+                <w:szCs w:val="24"/>
+              </w:rPr>
+              <w:tab/>
+            </w:r>
+            <w:r>
+              <w:rPr>
+                <w:rFonts w:ascii="Times New Roman" w:hAnsi="Times New Roman"/>
+                <w:noProof/>
+                <w:webHidden/>
+                <w:sz w:val="24"/>
+                <w:szCs w:val="24"/>
+              </w:rPr>
+              <w:fldChar w:fldCharType="begin"/>
+            </w:r>
+            <w:r>
+              <w:rPr>
+                <w:rFonts w:ascii="Times New Roman" w:hAnsi="Times New Roman"/>
+                <w:noProof/>
+                <w:webHidden/>
+                <w:sz w:val="24"/>
+                <w:szCs w:val="24"/>
+              </w:rPr>
+              <w:instrText xml:space="preserve"> PAGEREF _Toc193666346 \h </w:instrText>
+            </w:r>
+            <w:r>
+              <w:rPr>
+                <w:rFonts w:ascii="Times New Roman" w:hAnsi="Times New Roman"/>
+                <w:noProof/>
+                <w:webHidden/>
+                <w:sz w:val="24"/>
+                <w:szCs w:val="24"/>
+              </w:rPr>
+            </w:r>
+            <w:r>
+              <w:rPr>
+                <w:rFonts w:ascii="Times New Roman" w:hAnsi="Times New Roman"/>
+                <w:noProof/>
+                <w:webHidden/>
+                <w:sz w:val="24"/>
+                <w:szCs w:val="24"/>
+              </w:rPr>
+              <w:fldChar w:fldCharType="separate"/>
+            </w:r>
+            <w:r>
+              <w:rPr>
+                <w:rFonts w:ascii="Times New Roman" w:hAnsi="Times New Roman"/>
+                <w:noProof/>
+                <w:webHidden/>
+                <w:sz w:val="24"/>
+                <w:szCs w:val="24"/>
+              </w:rPr>
+              <w:t>26</w:t>
+            </w:r>
+            <w:r>
+              <w:rPr>
+                <w:rFonts w:ascii="Times New Roman" w:hAnsi="Times New Roman"/>
+                <w:noProof/>
+                <w:webHidden/>
+                <w:sz w:val="24"/>
+                <w:szCs w:val="24"/>
+              </w:rPr>
+              <w:fldChar w:fldCharType="end"/>
+            </w:r>
+          </w:hyperlink>
+        </w:p>
+        <w:p>
+          <w:pPr>
+            <w:pStyle w:val="Saturs3"/>
+            <w:tabs>
+              <w:tab w:val="left" w:pos="1440"/>
+              <w:tab w:val="right" w:leader="dot" w:pos="9344"/>
+            </w:tabs>
+            <w:spacing w:line="360" w:lineRule="auto"/>
+            <w:rPr>
+              <w:rFonts w:ascii="Times New Roman" w:hAnsi="Times New Roman"/>
+              <w:noProof/>
+              <w:kern w:val="2"/>
+              <w:sz w:val="24"/>
+              <w:szCs w:val="24"/>
+              <w14:ligatures w14:val="standardContextual"/>
+            </w:rPr>
+          </w:pPr>
+          <w:hyperlink w:anchor="_Toc193666347" w:history="1">
+            <w:r>
+              <w:rPr>
+                <w:rStyle w:val="Hipersaite"/>
+                <w:rFonts w:ascii="Times New Roman" w:hAnsi="Times New Roman"/>
+                <w:noProof/>
+                <w:sz w:val="24"/>
+                <w:szCs w:val="24"/>
+              </w:rPr>
+              <w:t>4.2.3.</w:t>
+            </w:r>
+            <w:r>
+              <w:rPr>
+                <w:rFonts w:ascii="Times New Roman" w:hAnsi="Times New Roman"/>
+                <w:noProof/>
+                <w:kern w:val="2"/>
+                <w:sz w:val="24"/>
+                <w:szCs w:val="24"/>
+                <w:lang w:val="lv-LV"/>
+                <w14:ligatures w14:val="standardContextual"/>
+              </w:rPr>
+              <w:t xml:space="preserve"> </w:t>
+            </w:r>
+            <w:r>
+              <w:rPr>
+                <w:rStyle w:val="Hipersaite"/>
+                <w:rFonts w:ascii="Times New Roman" w:hAnsi="Times New Roman"/>
+                <w:noProof/>
+                <w:sz w:val="24"/>
+                <w:szCs w:val="24"/>
+              </w:rPr>
+              <w:t>Stāvokļu diagramma (State)</w:t>
+            </w:r>
+            <w:r>
+              <w:rPr>
+                <w:rFonts w:ascii="Times New Roman" w:hAnsi="Times New Roman"/>
+                <w:noProof/>
+                <w:webHidden/>
+                <w:sz w:val="24"/>
+                <w:szCs w:val="24"/>
+              </w:rPr>
+              <w:tab/>
+            </w:r>
+            <w:r>
+              <w:rPr>
+                <w:rFonts w:ascii="Times New Roman" w:hAnsi="Times New Roman"/>
+                <w:noProof/>
+                <w:webHidden/>
+                <w:sz w:val="24"/>
+                <w:szCs w:val="24"/>
+              </w:rPr>
+              <w:fldChar w:fldCharType="begin"/>
+            </w:r>
+            <w:r>
+              <w:rPr>
+                <w:rFonts w:ascii="Times New Roman" w:hAnsi="Times New Roman"/>
+                <w:noProof/>
+                <w:webHidden/>
+                <w:sz w:val="24"/>
+                <w:szCs w:val="24"/>
+              </w:rPr>
+              <w:instrText xml:space="preserve"> PAGEREF _Toc193666347 \h </w:instrText>
+            </w:r>
+            <w:r>
+              <w:rPr>
+                <w:rFonts w:ascii="Times New Roman" w:hAnsi="Times New Roman"/>
+                <w:noProof/>
+                <w:webHidden/>
+                <w:sz w:val="24"/>
+                <w:szCs w:val="24"/>
+              </w:rPr>
+            </w:r>
+            <w:r>
+              <w:rPr>
+                <w:rFonts w:ascii="Times New Roman" w:hAnsi="Times New Roman"/>
+                <w:noProof/>
+                <w:webHidden/>
+                <w:sz w:val="24"/>
+                <w:szCs w:val="24"/>
+              </w:rPr>
+              <w:fldChar w:fldCharType="separate"/>
+            </w:r>
+            <w:r>
+              <w:rPr>
+                <w:rFonts w:ascii="Times New Roman" w:hAnsi="Times New Roman"/>
+                <w:noProof/>
+                <w:webHidden/>
+                <w:sz w:val="24"/>
+                <w:szCs w:val="24"/>
+              </w:rPr>
+              <w:t>27</w:t>
+            </w:r>
+            <w:r>
+              <w:rPr>
+                <w:rFonts w:ascii="Times New Roman" w:hAnsi="Times New Roman"/>
+                <w:noProof/>
+                <w:webHidden/>
+                <w:sz w:val="24"/>
+                <w:szCs w:val="24"/>
+              </w:rPr>
+              <w:fldChar w:fldCharType="end"/>
+            </w:r>
+          </w:hyperlink>
+        </w:p>
+        <w:p>
+          <w:pPr>
+            <w:pStyle w:val="Saturs2"/>
+            <w:tabs>
+              <w:tab w:val="left" w:pos="960"/>
+              <w:tab w:val="right" w:leader="dot" w:pos="9344"/>
+            </w:tabs>
+            <w:spacing w:line="360" w:lineRule="auto"/>
+            <w:rPr>
+              <w:rFonts w:ascii="Times New Roman" w:hAnsi="Times New Roman"/>
+              <w:noProof/>
+              <w:kern w:val="2"/>
+              <w:sz w:val="24"/>
+              <w:szCs w:val="24"/>
+              <w14:ligatures w14:val="standardContextual"/>
+            </w:rPr>
+          </w:pPr>
+          <w:hyperlink w:anchor="_Toc193666348" w:history="1">
+            <w:r>
+              <w:rPr>
+                <w:rStyle w:val="Hipersaite"/>
+                <w:rFonts w:ascii="Times New Roman" w:hAnsi="Times New Roman"/>
+                <w:noProof/>
+                <w:sz w:val="24"/>
+                <w:szCs w:val="24"/>
+              </w:rPr>
+              <w:t>4.3.</w:t>
+            </w:r>
+            <w:r>
+              <w:rPr>
+                <w:rFonts w:ascii="Times New Roman" w:hAnsi="Times New Roman"/>
+                <w:noProof/>
+                <w:kern w:val="2"/>
+                <w:sz w:val="24"/>
+                <w:szCs w:val="24"/>
+                <w:lang w:val="lv-LV"/>
+                <w14:ligatures w14:val="standardContextual"/>
+              </w:rPr>
+              <w:t xml:space="preserve"> </w:t>
+            </w:r>
+            <w:r>
+              <w:rPr>
+                <w:rStyle w:val="Hipersaite"/>
+                <w:rFonts w:ascii="Times New Roman" w:hAnsi="Times New Roman"/>
+                <w:noProof/>
+                <w:sz w:val="24"/>
+                <w:szCs w:val="24"/>
+              </w:rPr>
+              <w:t>Datu struktūru apraksts</w:t>
+            </w:r>
+            <w:r>
+              <w:rPr>
+                <w:rFonts w:ascii="Times New Roman" w:hAnsi="Times New Roman"/>
+                <w:noProof/>
+                <w:webHidden/>
+                <w:sz w:val="24"/>
+                <w:szCs w:val="24"/>
+              </w:rPr>
+              <w:tab/>
+            </w:r>
+            <w:r>
+              <w:rPr>
+                <w:rFonts w:ascii="Times New Roman" w:hAnsi="Times New Roman"/>
+                <w:noProof/>
+                <w:webHidden/>
+                <w:sz w:val="24"/>
+                <w:szCs w:val="24"/>
+              </w:rPr>
+              <w:fldChar w:fldCharType="begin"/>
+            </w:r>
+            <w:r>
+              <w:rPr>
+                <w:rFonts w:ascii="Times New Roman" w:hAnsi="Times New Roman"/>
+                <w:noProof/>
+                <w:webHidden/>
+                <w:sz w:val="24"/>
+                <w:szCs w:val="24"/>
+              </w:rPr>
+              <w:instrText xml:space="preserve"> PAGEREF _Toc193666348 \h </w:instrText>
+            </w:r>
+            <w:r>
+              <w:rPr>
+                <w:rFonts w:ascii="Times New Roman" w:hAnsi="Times New Roman"/>
+                <w:noProof/>
+                <w:webHidden/>
+                <w:sz w:val="24"/>
+                <w:szCs w:val="24"/>
+              </w:rPr>
+            </w:r>
+            <w:r>
+              <w:rPr>
+                <w:rFonts w:ascii="Times New Roman" w:hAnsi="Times New Roman"/>
+                <w:noProof/>
+                <w:webHidden/>
+                <w:sz w:val="24"/>
+                <w:szCs w:val="24"/>
+              </w:rPr>
+              <w:fldChar w:fldCharType="separate"/>
+            </w:r>
+            <w:r>
+              <w:rPr>
+                <w:rFonts w:ascii="Times New Roman" w:hAnsi="Times New Roman"/>
+                <w:noProof/>
+                <w:webHidden/>
+                <w:sz w:val="24"/>
+                <w:szCs w:val="24"/>
+              </w:rPr>
+              <w:t>27</w:t>
+            </w:r>
+            <w:r>
+              <w:rPr>
+                <w:rFonts w:ascii="Times New Roman" w:hAnsi="Times New Roman"/>
+                <w:noProof/>
+                <w:webHidden/>
+                <w:sz w:val="24"/>
+                <w:szCs w:val="24"/>
               </w:rPr>
               <w:fldChar w:fldCharType="end"/>
             </w:r>
@@ -1249,23 +2594,22 @@
               <w:tab w:val="left" w:pos="1440"/>
               <w:tab w:val="right" w:leader="dot" w:pos="9344"/>
             </w:tabs>
-            <w:spacing w:after="0"/>
-            <w:ind w:firstLine="0"/>
             <w:rPr>
               <w:rFonts w:eastAsiaTheme="minorEastAsia"/>
               <w:noProof/>
               <w:color w:val="auto"/>
               <w:szCs w:val="24"/>
+              <w:lang w:val="ru-RU"/>
             </w:rPr>
           </w:pPr>
-          <w:hyperlink w:anchor="_Toc183383791" w:history="1">
+          <w:hyperlink w:anchor="_Toc193666349" w:history="1">
             <w:r>
               <w:rPr>
                 <w:rStyle w:val="Hipersaite"/>
                 <w:noProof/>
                 <w:szCs w:val="24"/>
               </w:rPr>
-              <w:t>3.</w:t>
+              <w:t>5.</w:t>
             </w:r>
             <w:r>
               <w:rPr>
@@ -1282,7 +2626,7 @@
                 <w:noProof/>
                 <w:szCs w:val="24"/>
               </w:rPr>
-              <w:t>Izstrādes līdzekļu, rīku apraksts un izvēles pamatojums</w:t>
+              <w:t>Lietotāju ceļvedis</w:t>
             </w:r>
             <w:r>
               <w:rPr>
@@ -1306,7 +2650,7 @@
                 <w:webHidden/>
                 <w:szCs w:val="24"/>
               </w:rPr>
-              <w:instrText xml:space="preserve"> PAGEREF _Toc183383791 \h </w:instrText>
+              <w:instrText xml:space="preserve"> PAGEREF _Toc193666349 \h </w:instrText>
             </w:r>
             <w:r>
               <w:rPr>
@@ -1329,7 +2673,105 @@
                 <w:webHidden/>
                 <w:szCs w:val="24"/>
               </w:rPr>
-              <w:t>18</w:t>
+              <w:t>28</w:t>
+            </w:r>
+            <w:r>
+              <w:rPr>
+                <w:noProof/>
+                <w:webHidden/>
+                <w:szCs w:val="24"/>
+              </w:rPr>
+              <w:fldChar w:fldCharType="end"/>
+            </w:r>
+          </w:hyperlink>
+        </w:p>
+        <w:p>
+          <w:pPr>
+            <w:pStyle w:val="Saturs1"/>
+            <w:tabs>
+              <w:tab w:val="left" w:pos="1440"/>
+              <w:tab w:val="right" w:leader="dot" w:pos="9344"/>
+            </w:tabs>
+            <w:rPr>
+              <w:rFonts w:eastAsiaTheme="minorEastAsia"/>
+              <w:noProof/>
+              <w:color w:val="auto"/>
+              <w:szCs w:val="24"/>
+              <w:lang w:val="ru-RU"/>
+            </w:rPr>
+          </w:pPr>
+          <w:hyperlink w:anchor="_Toc193666350" w:history="1">
+            <w:r>
+              <w:rPr>
+                <w:rStyle w:val="Hipersaite"/>
+                <w:noProof/>
+                <w:szCs w:val="24"/>
+              </w:rPr>
+              <w:t>6.</w:t>
+            </w:r>
+            <w:r>
+              <w:rPr>
+                <w:rFonts w:eastAsiaTheme="minorEastAsia"/>
+                <w:noProof/>
+                <w:color w:val="auto"/>
+                <w:szCs w:val="24"/>
+              </w:rPr>
+              <w:t xml:space="preserve"> </w:t>
+            </w:r>
+            <w:r>
+              <w:rPr>
+                <w:rStyle w:val="Hipersaite"/>
+                <w:noProof/>
+                <w:szCs w:val="24"/>
+              </w:rPr>
+              <w:t>Testēšanas dokumentācija</w:t>
+            </w:r>
+            <w:r>
+              <w:rPr>
+                <w:noProof/>
+                <w:webHidden/>
+                <w:szCs w:val="24"/>
+              </w:rPr>
+              <w:tab/>
+            </w:r>
+            <w:r>
+              <w:rPr>
+                <w:noProof/>
+                <w:webHidden/>
+                <w:szCs w:val="24"/>
+              </w:rPr>
+              <w:fldChar w:fldCharType="begin"/>
+            </w:r>
+            <w:r>
+              <w:rPr>
+                <w:noProof/>
+                <w:webHidden/>
+                <w:szCs w:val="24"/>
+              </w:rPr>
+              <w:instrText xml:space="preserve"> PAGEREF _Toc193666350 \h </w:instrText>
+            </w:r>
+            <w:r>
+              <w:rPr>
+                <w:noProof/>
+                <w:webHidden/>
+                <w:szCs w:val="24"/>
+              </w:rPr>
+            </w:r>
+            <w:r>
+              <w:rPr>
+                <w:noProof/>
+                <w:webHidden/>
+                <w:szCs w:val="24"/>
+              </w:rPr>
+              <w:fldChar w:fldCharType="separate"/>
+            </w:r>
+            <w:r>
+              <w:rPr>
+                <w:noProof/>
+                <w:webHidden/>
+                <w:szCs w:val="24"/>
+              </w:rPr>
+              <w:t>29</w:t>
             </w:r>
             <w:r>
               <w:rPr>
@@ -1348,18 +2790,17 @@
               <w:tab w:val="left" w:pos="960"/>
               <w:tab w:val="right" w:leader="dot" w:pos="9344"/>
             </w:tabs>
-            <w:spacing w:after="0" w:line="360" w:lineRule="auto"/>
+            <w:spacing w:line="360" w:lineRule="auto"/>
             <w:rPr>
               <w:rFonts w:ascii="Times New Roman" w:hAnsi="Times New Roman"/>
               <w:noProof/>
               <w:kern w:val="2"/>
               <w:sz w:val="24"/>
               <w:szCs w:val="24"/>
-              <w:lang w:val="lv-LV"/>
               <w14:ligatures w14:val="standardContextual"/>
             </w:rPr>
           </w:pPr>
-          <w:hyperlink w:anchor="_Toc183383792" w:history="1">
+          <w:hyperlink w:anchor="_Toc193666351" w:history="1">
             <w:r>
               <w:rPr>
                 <w:rStyle w:val="Hipersaite"/>
@@ -1367,9 +2808,8 @@
                 <w:noProof/>
                 <w:sz w:val="24"/>
                 <w:szCs w:val="24"/>
-                <w:lang w:val="lv-LV"/>
-              </w:rPr>
-              <w:t>3.1.</w:t>
+              </w:rPr>
+              <w:t>6.1.</w:t>
             </w:r>
             <w:r>
               <w:rPr>
@@ -1390,9 +2830,8 @@
                 <w:noProof/>
                 <w:sz w:val="24"/>
                 <w:szCs w:val="24"/>
-                <w:lang w:val="lv-LV"/>
-              </w:rPr>
-              <w:t>Izvēlēto risinājuma līdzekļu un valodu apraksts</w:t>
+              </w:rPr>
+              <w:t>Izvēlētās testēšanas metodes, rīku apraksts un pamatojums</w:t>
             </w:r>
             <w:r>
               <w:rPr>
@@ -1401,7 +2840,6 @@
                 <w:webHidden/>
                 <w:sz w:val="24"/>
                 <w:szCs w:val="24"/>
-                <w:lang w:val="lv-LV"/>
               </w:rPr>
               <w:tab/>
             </w:r>
@@ -1412,7 +2850,6 @@
                 <w:webHidden/>
                 <w:sz w:val="24"/>
                 <w:szCs w:val="24"/>
-                <w:lang w:val="lv-LV"/>
               </w:rPr>
               <w:fldChar w:fldCharType="begin"/>
             </w:r>
@@ -1423,9 +2860,8 @@
                 <w:webHidden/>
                 <w:sz w:val="24"/>
                 <w:szCs w:val="24"/>
-                <w:lang w:val="lv-LV"/>
-              </w:rPr>
-              <w:instrText xml:space="preserve"> PAGEREF _Toc183383792 \h </w:instrText>
+              </w:rPr>
+              <w:instrText xml:space="preserve"> PAGEREF _Toc193666351 \h </w:instrText>
             </w:r>
             <w:r>
               <w:rPr>
@@ -1434,7 +2870,6 @@
                 <w:webHidden/>
                 <w:sz w:val="24"/>
                 <w:szCs w:val="24"/>
-                <w:lang w:val="lv-LV"/>
               </w:rPr>
             </w:r>
             <w:r>
@@ -1444,7 +2879,6 @@
                 <w:webHidden/>
                 <w:sz w:val="24"/>
                 <w:szCs w:val="24"/>
-                <w:lang w:val="lv-LV"/>
               </w:rPr>
               <w:fldChar w:fldCharType="separate"/>
             </w:r>
@@ -1455,9 +2889,8 @@
                 <w:webHidden/>
                 <w:sz w:val="24"/>
                 <w:szCs w:val="24"/>
-                <w:lang w:val="lv-LV"/>
-              </w:rPr>
-              <w:t>18</w:t>
+              </w:rPr>
+              <w:t>29</w:t>
             </w:r>
             <w:r>
               <w:rPr>
@@ -1466,7 +2899,6 @@
                 <w:webHidden/>
                 <w:sz w:val="24"/>
                 <w:szCs w:val="24"/>
-                <w:lang w:val="lv-LV"/>
               </w:rPr>
               <w:fldChar w:fldCharType="end"/>
             </w:r>
@@ -1479,18 +2911,17 @@
               <w:tab w:val="left" w:pos="960"/>
               <w:tab w:val="right" w:leader="dot" w:pos="9344"/>
             </w:tabs>
-            <w:spacing w:after="0" w:line="360" w:lineRule="auto"/>
+            <w:spacing w:line="360" w:lineRule="auto"/>
             <w:rPr>
               <w:rFonts w:ascii="Times New Roman" w:hAnsi="Times New Roman"/>
               <w:noProof/>
               <w:kern w:val="2"/>
               <w:sz w:val="24"/>
               <w:szCs w:val="24"/>
-              <w:lang w:val="lv-LV"/>
               <w14:ligatures w14:val="standardContextual"/>
             </w:rPr>
           </w:pPr>
-          <w:hyperlink w:anchor="_Toc183383793" w:history="1">
+          <w:hyperlink w:anchor="_Toc193666352" w:history="1">
             <w:r>
               <w:rPr>
                 <w:rStyle w:val="Hipersaite"/>
@@ -1498,9 +2929,8 @@
                 <w:noProof/>
                 <w:sz w:val="24"/>
                 <w:szCs w:val="24"/>
-                <w:lang w:val="lv-LV"/>
-              </w:rPr>
-              <w:t>3.2.</w:t>
+              </w:rPr>
+              <w:t>6.2.</w:t>
             </w:r>
             <w:r>
               <w:rPr>
@@ -1521,9 +2951,8 @@
                 <w:noProof/>
                 <w:sz w:val="24"/>
                 <w:szCs w:val="24"/>
-                <w:lang w:val="lv-LV"/>
-              </w:rPr>
-              <w:t>Iespējamo (alternatīvo) risinājuma līdzekļu un valodu apraksts</w:t>
+              </w:rPr>
+              <w:t>Testpiemēru kopa</w:t>
             </w:r>
             <w:r>
               <w:rPr>
@@ -1532,7 +2961,6 @@
                 <w:webHidden/>
                 <w:sz w:val="24"/>
                 <w:szCs w:val="24"/>
-                <w:lang w:val="lv-LV"/>
               </w:rPr>
               <w:tab/>
             </w:r>
@@ -1543,7 +2971,6 @@
                 <w:webHidden/>
                 <w:sz w:val="24"/>
                 <w:szCs w:val="24"/>
-                <w:lang w:val="lv-LV"/>
               </w:rPr>
               <w:fldChar w:fldCharType="begin"/>
             </w:r>
@@ -1554,9 +2981,8 @@
                 <w:webHidden/>
                 <w:sz w:val="24"/>
                 <w:szCs w:val="24"/>
-                <w:lang w:val="lv-LV"/>
-              </w:rPr>
-              <w:instrText xml:space="preserve"> PAGEREF _Toc183383793 \h </w:instrText>
+              </w:rPr>
+              <w:instrText xml:space="preserve"> PAGEREF _Toc193666352 \h </w:instrText>
             </w:r>
             <w:r>
               <w:rPr>
@@ -1565,7 +2991,6 @@
                 <w:webHidden/>
                 <w:sz w:val="24"/>
                 <w:szCs w:val="24"/>
-                <w:lang w:val="lv-LV"/>
               </w:rPr>
             </w:r>
             <w:r>
@@ -1575,7 +3000,6 @@
                 <w:webHidden/>
                 <w:sz w:val="24"/>
                 <w:szCs w:val="24"/>
-                <w:lang w:val="lv-LV"/>
               </w:rPr>
               <w:fldChar w:fldCharType="separate"/>
             </w:r>
@@ -1586,9 +3010,8 @@
                 <w:webHidden/>
                 <w:sz w:val="24"/>
                 <w:szCs w:val="24"/>
-                <w:lang w:val="lv-LV"/>
-              </w:rPr>
-              <w:t>20</w:t>
+              </w:rPr>
+              <w:t>29</w:t>
             </w:r>
             <w:r>
               <w:rPr>
@@ -1596,106 +3019,6 @@
                 <w:noProof/>
                 <w:webHidden/>
                 <w:sz w:val="24"/>
-                <w:szCs w:val="24"/>
-                <w:lang w:val="lv-LV"/>
-              </w:rPr>
-              <w:fldChar w:fldCharType="end"/>
-            </w:r>
-          </w:hyperlink>
-        </w:p>
-        <w:p>
-          <w:pPr>
-            <w:pStyle w:val="Saturs1"/>
-            <w:tabs>
-              <w:tab w:val="left" w:pos="1440"/>
-              <w:tab w:val="right" w:leader="dot" w:pos="9344"/>
-            </w:tabs>
-            <w:spacing w:after="0"/>
-            <w:ind w:firstLine="0"/>
-            <w:rPr>
-              <w:rFonts w:eastAsiaTheme="minorEastAsia"/>
-              <w:noProof/>
-              <w:color w:val="auto"/>
-              <w:szCs w:val="24"/>
-            </w:rPr>
-          </w:pPr>
-          <w:hyperlink w:anchor="_Toc183383794" w:history="1">
-            <w:r>
-              <w:rPr>
-                <w:rStyle w:val="Hipersaite"/>
-                <w:noProof/>
-                <w:szCs w:val="24"/>
-              </w:rPr>
-              <w:t>4.</w:t>
-            </w:r>
-            <w:r>
-              <w:rPr>
-                <w:rFonts w:eastAsiaTheme="minorEastAsia"/>
-                <w:noProof/>
-                <w:color w:val="auto"/>
-                <w:szCs w:val="24"/>
-              </w:rPr>
-              <w:t xml:space="preserve"> </w:t>
-            </w:r>
-            <w:r>
-              <w:rPr>
-                <w:rStyle w:val="Hipersaite"/>
-                <w:noProof/>
-                <w:szCs w:val="24"/>
-              </w:rPr>
-              <w:t>Sistēmas modelēšana un projektēšana</w:t>
-            </w:r>
-            <w:r>
-              <w:rPr>
-                <w:noProof/>
-                <w:webHidden/>
-                <w:szCs w:val="24"/>
-              </w:rPr>
-              <w:tab/>
-            </w:r>
-            <w:r>
-              <w:rPr>
-                <w:noProof/>
-                <w:webHidden/>
-                <w:szCs w:val="24"/>
-              </w:rPr>
-              <w:fldChar w:fldCharType="begin"/>
-            </w:r>
-            <w:r>
-              <w:rPr>
-                <w:noProof/>
-                <w:webHidden/>
-                <w:szCs w:val="24"/>
-              </w:rPr>
-              <w:instrText xml:space="preserve"> PAGEREF _Toc183383794 \h </w:instrText>
-            </w:r>
-            <w:r>
-              <w:rPr>
-                <w:noProof/>
-                <w:webHidden/>
-                <w:szCs w:val="24"/>
-              </w:rPr>
-            </w:r>
-            <w:r>
-              <w:rPr>
-                <w:noProof/>
-                <w:webHidden/>
-                <w:szCs w:val="24"/>
-              </w:rPr>
-              <w:fldChar w:fldCharType="separate"/>
-            </w:r>
-            <w:r>
-              <w:rPr>
-                <w:noProof/>
-                <w:webHidden/>
-                <w:szCs w:val="24"/>
-              </w:rPr>
-              <w:t>23</w:t>
-            </w:r>
-            <w:r>
-              <w:rPr>
-                <w:noProof/>
-                <w:webHidden/>
                 <w:szCs w:val="24"/>
               </w:rPr>
               <w:fldChar w:fldCharType="end"/>
@@ -1709,18 +3032,17 @@
               <w:tab w:val="left" w:pos="960"/>
               <w:tab w:val="right" w:leader="dot" w:pos="9344"/>
             </w:tabs>
-            <w:spacing w:after="0" w:line="360" w:lineRule="auto"/>
+            <w:spacing w:line="360" w:lineRule="auto"/>
             <w:rPr>
               <w:rFonts w:ascii="Times New Roman" w:hAnsi="Times New Roman"/>
               <w:noProof/>
               <w:kern w:val="2"/>
               <w:sz w:val="24"/>
               <w:szCs w:val="24"/>
-              <w:lang w:val="lv-LV"/>
               <w14:ligatures w14:val="standardContextual"/>
             </w:rPr>
           </w:pPr>
-          <w:hyperlink w:anchor="_Toc183383795" w:history="1">
+          <w:hyperlink w:anchor="_Toc193666353" w:history="1">
             <w:r>
               <w:rPr>
                 <w:rStyle w:val="Hipersaite"/>
@@ -1728,9 +3050,8 @@
                 <w:noProof/>
                 <w:sz w:val="24"/>
                 <w:szCs w:val="24"/>
-                <w:lang w:val="lv-LV"/>
-              </w:rPr>
-              <w:t>4.1.</w:t>
+              </w:rPr>
+              <w:t>6.3.</w:t>
             </w:r>
             <w:r>
               <w:rPr>
@@ -1751,9 +3072,8 @@
                 <w:noProof/>
                 <w:sz w:val="24"/>
                 <w:szCs w:val="24"/>
-                <w:lang w:val="lv-LV"/>
-              </w:rPr>
-              <w:t>Sistēmas struktūras modelis</w:t>
+              </w:rPr>
+              <w:t>Testēšanas žurnāls</w:t>
             </w:r>
             <w:r>
               <w:rPr>
@@ -1762,7 +3082,6 @@
                 <w:webHidden/>
                 <w:sz w:val="24"/>
                 <w:szCs w:val="24"/>
-                <w:lang w:val="lv-LV"/>
               </w:rPr>
               <w:tab/>
             </w:r>
@@ -1773,7 +3092,6 @@
                 <w:webHidden/>
                 <w:sz w:val="24"/>
                 <w:szCs w:val="24"/>
-                <w:lang w:val="lv-LV"/>
               </w:rPr>
               <w:fldChar w:fldCharType="begin"/>
             </w:r>
@@ -1784,9 +3102,8 @@
                 <w:webHidden/>
                 <w:sz w:val="24"/>
                 <w:szCs w:val="24"/>
-                <w:lang w:val="lv-LV"/>
-              </w:rPr>
-              <w:instrText xml:space="preserve"> PAGEREF _Toc183383795 \h </w:instrText>
+              </w:rPr>
+              <w:instrText xml:space="preserve"> PAGEREF _Toc193666353 \h </w:instrText>
             </w:r>
             <w:r>
               <w:rPr>
@@ -1795,7 +3112,6 @@
                 <w:webHidden/>
                 <w:sz w:val="24"/>
                 <w:szCs w:val="24"/>
-                <w:lang w:val="lv-LV"/>
               </w:rPr>
             </w:r>
             <w:r>
@@ -1805,7 +3121,6 @@
                 <w:webHidden/>
                 <w:sz w:val="24"/>
                 <w:szCs w:val="24"/>
-                <w:lang w:val="lv-LV"/>
               </w:rPr>
               <w:fldChar w:fldCharType="separate"/>
             </w:r>
@@ -1816,9 +3131,8 @@
                 <w:webHidden/>
                 <w:sz w:val="24"/>
                 <w:szCs w:val="24"/>
-                <w:lang w:val="lv-LV"/>
-              </w:rPr>
-              <w:t>23</w:t>
+              </w:rPr>
+              <w:t>29</w:t>
             </w:r>
             <w:r>
               <w:rPr>
@@ -1827,1515 +3141,6 @@
                 <w:webHidden/>
                 <w:sz w:val="24"/>
                 <w:szCs w:val="24"/>
-                <w:lang w:val="lv-LV"/>
-              </w:rPr>
-              <w:fldChar w:fldCharType="end"/>
-            </w:r>
-          </w:hyperlink>
-        </w:p>
-        <w:p>
-          <w:pPr>
-            <w:pStyle w:val="Saturs3"/>
-            <w:tabs>
-              <w:tab w:val="left" w:pos="1440"/>
-              <w:tab w:val="right" w:leader="dot" w:pos="9344"/>
-            </w:tabs>
-            <w:spacing w:after="0" w:line="360" w:lineRule="auto"/>
-            <w:rPr>
-              <w:rFonts w:ascii="Times New Roman" w:hAnsi="Times New Roman"/>
-              <w:noProof/>
-              <w:kern w:val="2"/>
-              <w:sz w:val="24"/>
-              <w:szCs w:val="24"/>
-              <w:lang w:val="lv-LV"/>
-              <w14:ligatures w14:val="standardContextual"/>
-            </w:rPr>
-          </w:pPr>
-          <w:hyperlink w:anchor="_Toc183383796" w:history="1">
-            <w:r>
-              <w:rPr>
-                <w:rStyle w:val="Hipersaite"/>
-                <w:rFonts w:ascii="Times New Roman" w:hAnsi="Times New Roman"/>
-                <w:noProof/>
-                <w:sz w:val="24"/>
-                <w:szCs w:val="24"/>
-                <w:lang w:val="lv-LV"/>
-              </w:rPr>
-              <w:t>4.1.1.</w:t>
-            </w:r>
-            <w:r>
-              <w:rPr>
-                <w:rFonts w:ascii="Times New Roman" w:hAnsi="Times New Roman"/>
-                <w:noProof/>
-                <w:kern w:val="2"/>
-                <w:sz w:val="24"/>
-                <w:szCs w:val="24"/>
-                <w:lang w:val="lv-LV"/>
-                <w14:ligatures w14:val="standardContextual"/>
-              </w:rPr>
-              <w:t xml:space="preserve"> </w:t>
-            </w:r>
-            <w:r>
-              <w:rPr>
-                <w:rStyle w:val="Hipersaite"/>
-                <w:rFonts w:ascii="Times New Roman" w:hAnsi="Times New Roman"/>
-                <w:noProof/>
-                <w:sz w:val="24"/>
-                <w:szCs w:val="24"/>
-                <w:lang w:val="lv-LV"/>
-              </w:rPr>
-              <w:t>Sistēmas struktūra</w:t>
-            </w:r>
-            <w:r>
-              <w:rPr>
-                <w:rFonts w:ascii="Times New Roman" w:hAnsi="Times New Roman"/>
-                <w:noProof/>
-                <w:webHidden/>
-                <w:sz w:val="24"/>
-                <w:szCs w:val="24"/>
-                <w:lang w:val="lv-LV"/>
-              </w:rPr>
-              <w:tab/>
-            </w:r>
-            <w:r>
-              <w:rPr>
-                <w:rFonts w:ascii="Times New Roman" w:hAnsi="Times New Roman"/>
-                <w:noProof/>
-                <w:webHidden/>
-                <w:sz w:val="24"/>
-                <w:szCs w:val="24"/>
-                <w:lang w:val="lv-LV"/>
-              </w:rPr>
-              <w:fldChar w:fldCharType="begin"/>
-            </w:r>
-            <w:r>
-              <w:rPr>
-                <w:rFonts w:ascii="Times New Roman" w:hAnsi="Times New Roman"/>
-                <w:noProof/>
-                <w:webHidden/>
-                <w:sz w:val="24"/>
-                <w:szCs w:val="24"/>
-                <w:lang w:val="lv-LV"/>
-              </w:rPr>
-              <w:instrText xml:space="preserve"> PAGEREF _Toc183383796 \h </w:instrText>
-            </w:r>
-            <w:r>
-              <w:rPr>
-                <w:rFonts w:ascii="Times New Roman" w:hAnsi="Times New Roman"/>
-                <w:noProof/>
-                <w:webHidden/>
-                <w:sz w:val="24"/>
-                <w:szCs w:val="24"/>
-                <w:lang w:val="lv-LV"/>
-              </w:rPr>
-            </w:r>
-            <w:r>
-              <w:rPr>
-                <w:rFonts w:ascii="Times New Roman" w:hAnsi="Times New Roman"/>
-                <w:noProof/>
-                <w:webHidden/>
-                <w:sz w:val="24"/>
-                <w:szCs w:val="24"/>
-                <w:lang w:val="lv-LV"/>
-              </w:rPr>
-              <w:fldChar w:fldCharType="separate"/>
-            </w:r>
-            <w:r>
-              <w:rPr>
-                <w:rFonts w:ascii="Times New Roman" w:hAnsi="Times New Roman"/>
-                <w:noProof/>
-                <w:webHidden/>
-                <w:sz w:val="24"/>
-                <w:szCs w:val="24"/>
-                <w:lang w:val="lv-LV"/>
-              </w:rPr>
-              <w:t>23</w:t>
-            </w:r>
-            <w:r>
-              <w:rPr>
-                <w:rFonts w:ascii="Times New Roman" w:hAnsi="Times New Roman"/>
-                <w:noProof/>
-                <w:webHidden/>
-                <w:sz w:val="24"/>
-                <w:szCs w:val="24"/>
-                <w:lang w:val="lv-LV"/>
-              </w:rPr>
-              <w:fldChar w:fldCharType="end"/>
-            </w:r>
-          </w:hyperlink>
-        </w:p>
-        <w:p>
-          <w:pPr>
-            <w:pStyle w:val="Saturs3"/>
-            <w:tabs>
-              <w:tab w:val="left" w:pos="1440"/>
-              <w:tab w:val="right" w:leader="dot" w:pos="9344"/>
-            </w:tabs>
-            <w:spacing w:after="0" w:line="360" w:lineRule="auto"/>
-            <w:rPr>
-              <w:rFonts w:ascii="Times New Roman" w:hAnsi="Times New Roman"/>
-              <w:noProof/>
-              <w:kern w:val="2"/>
-              <w:sz w:val="24"/>
-              <w:szCs w:val="24"/>
-              <w:lang w:val="lv-LV"/>
-              <w14:ligatures w14:val="standardContextual"/>
-            </w:rPr>
-          </w:pPr>
-          <w:hyperlink w:anchor="_Toc183383797" w:history="1">
-            <w:r>
-              <w:rPr>
-                <w:rStyle w:val="Hipersaite"/>
-                <w:rFonts w:ascii="Times New Roman" w:hAnsi="Times New Roman"/>
-                <w:noProof/>
-                <w:sz w:val="24"/>
-                <w:szCs w:val="24"/>
-                <w:lang w:val="lv-LV"/>
-              </w:rPr>
-              <w:t>4.1.2.</w:t>
-            </w:r>
-            <w:r>
-              <w:rPr>
-                <w:rFonts w:ascii="Times New Roman" w:hAnsi="Times New Roman"/>
-                <w:noProof/>
-                <w:kern w:val="2"/>
-                <w:sz w:val="24"/>
-                <w:szCs w:val="24"/>
-                <w:lang w:val="lv-LV"/>
-                <w14:ligatures w14:val="standardContextual"/>
-              </w:rPr>
-              <w:t xml:space="preserve"> </w:t>
-            </w:r>
-            <w:r>
-              <w:rPr>
-                <w:rStyle w:val="Hipersaite"/>
-                <w:rFonts w:ascii="Times New Roman" w:hAnsi="Times New Roman"/>
-                <w:noProof/>
-                <w:sz w:val="24"/>
-                <w:szCs w:val="24"/>
-                <w:lang w:val="lv-LV"/>
-              </w:rPr>
-              <w:t>Klašu diagramma</w:t>
-            </w:r>
-            <w:r>
-              <w:rPr>
-                <w:rFonts w:ascii="Times New Roman" w:hAnsi="Times New Roman"/>
-                <w:noProof/>
-                <w:webHidden/>
-                <w:sz w:val="24"/>
-                <w:szCs w:val="24"/>
-                <w:lang w:val="lv-LV"/>
-              </w:rPr>
-              <w:tab/>
-            </w:r>
-            <w:r>
-              <w:rPr>
-                <w:rFonts w:ascii="Times New Roman" w:hAnsi="Times New Roman"/>
-                <w:noProof/>
-                <w:webHidden/>
-                <w:sz w:val="24"/>
-                <w:szCs w:val="24"/>
-                <w:lang w:val="lv-LV"/>
-              </w:rPr>
-              <w:fldChar w:fldCharType="begin"/>
-            </w:r>
-            <w:r>
-              <w:rPr>
-                <w:rFonts w:ascii="Times New Roman" w:hAnsi="Times New Roman"/>
-                <w:noProof/>
-                <w:webHidden/>
-                <w:sz w:val="24"/>
-                <w:szCs w:val="24"/>
-                <w:lang w:val="lv-LV"/>
-              </w:rPr>
-              <w:instrText xml:space="preserve"> PAGEREF _Toc183383797 \h </w:instrText>
-            </w:r>
-            <w:r>
-              <w:rPr>
-                <w:rFonts w:ascii="Times New Roman" w:hAnsi="Times New Roman"/>
-                <w:noProof/>
-                <w:webHidden/>
-                <w:sz w:val="24"/>
-                <w:szCs w:val="24"/>
-                <w:lang w:val="lv-LV"/>
-              </w:rPr>
-            </w:r>
-            <w:r>
-              <w:rPr>
-                <w:rFonts w:ascii="Times New Roman" w:hAnsi="Times New Roman"/>
-                <w:noProof/>
-                <w:webHidden/>
-                <w:sz w:val="24"/>
-                <w:szCs w:val="24"/>
-                <w:lang w:val="lv-LV"/>
-              </w:rPr>
-              <w:fldChar w:fldCharType="separate"/>
-            </w:r>
-            <w:r>
-              <w:rPr>
-                <w:rFonts w:ascii="Times New Roman" w:hAnsi="Times New Roman"/>
-                <w:noProof/>
-                <w:webHidden/>
-                <w:sz w:val="24"/>
-                <w:szCs w:val="24"/>
-                <w:lang w:val="lv-LV"/>
-              </w:rPr>
-              <w:t>23</w:t>
-            </w:r>
-            <w:r>
-              <w:rPr>
-                <w:rFonts w:ascii="Times New Roman" w:hAnsi="Times New Roman"/>
-                <w:noProof/>
-                <w:webHidden/>
-                <w:sz w:val="24"/>
-                <w:szCs w:val="24"/>
-                <w:lang w:val="lv-LV"/>
-              </w:rPr>
-              <w:fldChar w:fldCharType="end"/>
-            </w:r>
-          </w:hyperlink>
-        </w:p>
-        <w:p>
-          <w:pPr>
-            <w:pStyle w:val="Saturs2"/>
-            <w:tabs>
-              <w:tab w:val="left" w:pos="960"/>
-              <w:tab w:val="right" w:leader="dot" w:pos="9344"/>
-            </w:tabs>
-            <w:spacing w:after="0" w:line="360" w:lineRule="auto"/>
-            <w:rPr>
-              <w:rFonts w:ascii="Times New Roman" w:hAnsi="Times New Roman"/>
-              <w:noProof/>
-              <w:kern w:val="2"/>
-              <w:sz w:val="24"/>
-              <w:szCs w:val="24"/>
-              <w:lang w:val="lv-LV"/>
-              <w14:ligatures w14:val="standardContextual"/>
-            </w:rPr>
-          </w:pPr>
-          <w:hyperlink w:anchor="_Toc183383798" w:history="1">
-            <w:r>
-              <w:rPr>
-                <w:rStyle w:val="Hipersaite"/>
-                <w:rFonts w:ascii="Times New Roman" w:hAnsi="Times New Roman"/>
-                <w:noProof/>
-                <w:sz w:val="24"/>
-                <w:szCs w:val="24"/>
-                <w:lang w:val="lv-LV"/>
-              </w:rPr>
-              <w:t>4.2.</w:t>
-            </w:r>
-            <w:r>
-              <w:rPr>
-                <w:rFonts w:ascii="Times New Roman" w:hAnsi="Times New Roman"/>
-                <w:noProof/>
-                <w:kern w:val="2"/>
-                <w:sz w:val="24"/>
-                <w:szCs w:val="24"/>
-                <w:lang w:val="lv-LV"/>
-                <w14:ligatures w14:val="standardContextual"/>
-              </w:rPr>
-              <w:t xml:space="preserve"> </w:t>
-            </w:r>
-            <w:r>
-              <w:rPr>
-                <w:rStyle w:val="Hipersaite"/>
-                <w:rFonts w:ascii="Times New Roman" w:hAnsi="Times New Roman"/>
-                <w:noProof/>
-                <w:sz w:val="24"/>
-                <w:szCs w:val="24"/>
-                <w:lang w:val="lv-LV"/>
-              </w:rPr>
-              <w:t>Funkcionālais un dinamiskais sistēmas modelis</w:t>
-            </w:r>
-            <w:r>
-              <w:rPr>
-                <w:rFonts w:ascii="Times New Roman" w:hAnsi="Times New Roman"/>
-                <w:noProof/>
-                <w:webHidden/>
-                <w:sz w:val="24"/>
-                <w:szCs w:val="24"/>
-                <w:lang w:val="lv-LV"/>
-              </w:rPr>
-              <w:tab/>
-            </w:r>
-            <w:r>
-              <w:rPr>
-                <w:rFonts w:ascii="Times New Roman" w:hAnsi="Times New Roman"/>
-                <w:noProof/>
-                <w:webHidden/>
-                <w:sz w:val="24"/>
-                <w:szCs w:val="24"/>
-                <w:lang w:val="lv-LV"/>
-              </w:rPr>
-              <w:fldChar w:fldCharType="begin"/>
-            </w:r>
-            <w:r>
-              <w:rPr>
-                <w:rFonts w:ascii="Times New Roman" w:hAnsi="Times New Roman"/>
-                <w:noProof/>
-                <w:webHidden/>
-                <w:sz w:val="24"/>
-                <w:szCs w:val="24"/>
-                <w:lang w:val="lv-LV"/>
-              </w:rPr>
-              <w:instrText xml:space="preserve"> PAGEREF _Toc183383798 \h </w:instrText>
-            </w:r>
-            <w:r>
-              <w:rPr>
-                <w:rFonts w:ascii="Times New Roman" w:hAnsi="Times New Roman"/>
-                <w:noProof/>
-                <w:webHidden/>
-                <w:sz w:val="24"/>
-                <w:szCs w:val="24"/>
-                <w:lang w:val="lv-LV"/>
-              </w:rPr>
-            </w:r>
-            <w:r>
-              <w:rPr>
-                <w:rFonts w:ascii="Times New Roman" w:hAnsi="Times New Roman"/>
-                <w:noProof/>
-                <w:webHidden/>
-                <w:sz w:val="24"/>
-                <w:szCs w:val="24"/>
-                <w:lang w:val="lv-LV"/>
-              </w:rPr>
-              <w:fldChar w:fldCharType="separate"/>
-            </w:r>
-            <w:r>
-              <w:rPr>
-                <w:rFonts w:ascii="Times New Roman" w:hAnsi="Times New Roman"/>
-                <w:noProof/>
-                <w:webHidden/>
-                <w:sz w:val="24"/>
-                <w:szCs w:val="24"/>
-                <w:lang w:val="lv-LV"/>
-              </w:rPr>
-              <w:t>23</w:t>
-            </w:r>
-            <w:r>
-              <w:rPr>
-                <w:rFonts w:ascii="Times New Roman" w:hAnsi="Times New Roman"/>
-                <w:noProof/>
-                <w:webHidden/>
-                <w:sz w:val="24"/>
-                <w:szCs w:val="24"/>
-                <w:lang w:val="lv-LV"/>
-              </w:rPr>
-              <w:fldChar w:fldCharType="end"/>
-            </w:r>
-          </w:hyperlink>
-        </w:p>
-        <w:p>
-          <w:pPr>
-            <w:pStyle w:val="Saturs3"/>
-            <w:tabs>
-              <w:tab w:val="left" w:pos="1440"/>
-              <w:tab w:val="right" w:leader="dot" w:pos="9344"/>
-            </w:tabs>
-            <w:spacing w:after="0" w:line="360" w:lineRule="auto"/>
-            <w:rPr>
-              <w:rFonts w:ascii="Times New Roman" w:hAnsi="Times New Roman"/>
-              <w:noProof/>
-              <w:kern w:val="2"/>
-              <w:sz w:val="24"/>
-              <w:szCs w:val="24"/>
-              <w:lang w:val="lv-LV"/>
-              <w14:ligatures w14:val="standardContextual"/>
-            </w:rPr>
-          </w:pPr>
-          <w:hyperlink w:anchor="_Toc183383799" w:history="1">
-            <w:r>
-              <w:rPr>
-                <w:rStyle w:val="Hipersaite"/>
-                <w:rFonts w:ascii="Times New Roman" w:hAnsi="Times New Roman"/>
-                <w:noProof/>
-                <w:sz w:val="24"/>
-                <w:szCs w:val="24"/>
-                <w:lang w:val="lv-LV"/>
-              </w:rPr>
-              <w:t>4.2.1.</w:t>
-            </w:r>
-            <w:r>
-              <w:rPr>
-                <w:rFonts w:ascii="Times New Roman" w:hAnsi="Times New Roman"/>
-                <w:noProof/>
-                <w:kern w:val="2"/>
-                <w:sz w:val="24"/>
-                <w:szCs w:val="24"/>
-                <w:lang w:val="lv-LV"/>
-                <w14:ligatures w14:val="standardContextual"/>
-              </w:rPr>
-              <w:t xml:space="preserve"> </w:t>
-            </w:r>
-            <w:r>
-              <w:rPr>
-                <w:rStyle w:val="Hipersaite"/>
-                <w:rFonts w:ascii="Times New Roman" w:hAnsi="Times New Roman"/>
-                <w:noProof/>
-                <w:sz w:val="24"/>
-                <w:szCs w:val="24"/>
-                <w:lang w:val="lv-LV"/>
-              </w:rPr>
-              <w:t>Lietojumgadījumu diagramma (Use Case)</w:t>
-            </w:r>
-            <w:r>
-              <w:rPr>
-                <w:rFonts w:ascii="Times New Roman" w:hAnsi="Times New Roman"/>
-                <w:noProof/>
-                <w:webHidden/>
-                <w:sz w:val="24"/>
-                <w:szCs w:val="24"/>
-                <w:lang w:val="lv-LV"/>
-              </w:rPr>
-              <w:tab/>
-            </w:r>
-            <w:r>
-              <w:rPr>
-                <w:rFonts w:ascii="Times New Roman" w:hAnsi="Times New Roman"/>
-                <w:noProof/>
-                <w:webHidden/>
-                <w:sz w:val="24"/>
-                <w:szCs w:val="24"/>
-                <w:lang w:val="lv-LV"/>
-              </w:rPr>
-              <w:fldChar w:fldCharType="begin"/>
-            </w:r>
-            <w:r>
-              <w:rPr>
-                <w:rFonts w:ascii="Times New Roman" w:hAnsi="Times New Roman"/>
-                <w:noProof/>
-                <w:webHidden/>
-                <w:sz w:val="24"/>
-                <w:szCs w:val="24"/>
-                <w:lang w:val="lv-LV"/>
-              </w:rPr>
-              <w:instrText xml:space="preserve"> PAGEREF _Toc183383799 \h </w:instrText>
-            </w:r>
-            <w:r>
-              <w:rPr>
-                <w:rFonts w:ascii="Times New Roman" w:hAnsi="Times New Roman"/>
-                <w:noProof/>
-                <w:webHidden/>
-                <w:sz w:val="24"/>
-                <w:szCs w:val="24"/>
-                <w:lang w:val="lv-LV"/>
-              </w:rPr>
-            </w:r>
-            <w:r>
-              <w:rPr>
-                <w:rFonts w:ascii="Times New Roman" w:hAnsi="Times New Roman"/>
-                <w:noProof/>
-                <w:webHidden/>
-                <w:sz w:val="24"/>
-                <w:szCs w:val="24"/>
-                <w:lang w:val="lv-LV"/>
-              </w:rPr>
-              <w:fldChar w:fldCharType="separate"/>
-            </w:r>
-            <w:r>
-              <w:rPr>
-                <w:rFonts w:ascii="Times New Roman" w:hAnsi="Times New Roman"/>
-                <w:noProof/>
-                <w:webHidden/>
-                <w:sz w:val="24"/>
-                <w:szCs w:val="24"/>
-                <w:lang w:val="lv-LV"/>
-              </w:rPr>
-              <w:t>23</w:t>
-            </w:r>
-            <w:r>
-              <w:rPr>
-                <w:rFonts w:ascii="Times New Roman" w:hAnsi="Times New Roman"/>
-                <w:noProof/>
-                <w:webHidden/>
-                <w:sz w:val="24"/>
-                <w:szCs w:val="24"/>
-                <w:lang w:val="lv-LV"/>
-              </w:rPr>
-              <w:fldChar w:fldCharType="end"/>
-            </w:r>
-          </w:hyperlink>
-        </w:p>
-        <w:p>
-          <w:pPr>
-            <w:pStyle w:val="Saturs3"/>
-            <w:tabs>
-              <w:tab w:val="left" w:pos="1440"/>
-              <w:tab w:val="right" w:leader="dot" w:pos="9344"/>
-            </w:tabs>
-            <w:spacing w:after="0" w:line="360" w:lineRule="auto"/>
-            <w:rPr>
-              <w:rFonts w:ascii="Times New Roman" w:hAnsi="Times New Roman"/>
-              <w:noProof/>
-              <w:kern w:val="2"/>
-              <w:sz w:val="24"/>
-              <w:szCs w:val="24"/>
-              <w:lang w:val="lv-LV"/>
-              <w14:ligatures w14:val="standardContextual"/>
-            </w:rPr>
-          </w:pPr>
-          <w:hyperlink w:anchor="_Toc183383800" w:history="1">
-            <w:r>
-              <w:rPr>
-                <w:rStyle w:val="Hipersaite"/>
-                <w:rFonts w:ascii="Times New Roman" w:hAnsi="Times New Roman"/>
-                <w:noProof/>
-                <w:sz w:val="24"/>
-                <w:szCs w:val="24"/>
-                <w:lang w:val="lv-LV"/>
-              </w:rPr>
-              <w:t>4.2.2.</w:t>
-            </w:r>
-            <w:r>
-              <w:rPr>
-                <w:rFonts w:ascii="Times New Roman" w:hAnsi="Times New Roman"/>
-                <w:noProof/>
-                <w:kern w:val="2"/>
-                <w:sz w:val="24"/>
-                <w:szCs w:val="24"/>
-                <w:lang w:val="lv-LV"/>
-                <w14:ligatures w14:val="standardContextual"/>
-              </w:rPr>
-              <w:t xml:space="preserve"> </w:t>
-            </w:r>
-            <w:r>
-              <w:rPr>
-                <w:rStyle w:val="Hipersaite"/>
-                <w:rFonts w:ascii="Times New Roman" w:hAnsi="Times New Roman"/>
-                <w:noProof/>
-                <w:sz w:val="24"/>
-                <w:szCs w:val="24"/>
-                <w:lang w:val="lv-LV"/>
-              </w:rPr>
-              <w:t>Aktivitāšu diagramma (Activity)</w:t>
-            </w:r>
-            <w:r>
-              <w:rPr>
-                <w:rFonts w:ascii="Times New Roman" w:hAnsi="Times New Roman"/>
-                <w:noProof/>
-                <w:webHidden/>
-                <w:sz w:val="24"/>
-                <w:szCs w:val="24"/>
-                <w:lang w:val="lv-LV"/>
-              </w:rPr>
-              <w:tab/>
-            </w:r>
-            <w:r>
-              <w:rPr>
-                <w:rFonts w:ascii="Times New Roman" w:hAnsi="Times New Roman"/>
-                <w:noProof/>
-                <w:webHidden/>
-                <w:sz w:val="24"/>
-                <w:szCs w:val="24"/>
-                <w:lang w:val="lv-LV"/>
-              </w:rPr>
-              <w:fldChar w:fldCharType="begin"/>
-            </w:r>
-            <w:r>
-              <w:rPr>
-                <w:rFonts w:ascii="Times New Roman" w:hAnsi="Times New Roman"/>
-                <w:noProof/>
-                <w:webHidden/>
-                <w:sz w:val="24"/>
-                <w:szCs w:val="24"/>
-                <w:lang w:val="lv-LV"/>
-              </w:rPr>
-              <w:instrText xml:space="preserve"> PAGEREF _Toc183383800 \h </w:instrText>
-            </w:r>
-            <w:r>
-              <w:rPr>
-                <w:rFonts w:ascii="Times New Roman" w:hAnsi="Times New Roman"/>
-                <w:noProof/>
-                <w:webHidden/>
-                <w:sz w:val="24"/>
-                <w:szCs w:val="24"/>
-                <w:lang w:val="lv-LV"/>
-              </w:rPr>
-            </w:r>
-            <w:r>
-              <w:rPr>
-                <w:rFonts w:ascii="Times New Roman" w:hAnsi="Times New Roman"/>
-                <w:noProof/>
-                <w:webHidden/>
-                <w:sz w:val="24"/>
-                <w:szCs w:val="24"/>
-                <w:lang w:val="lv-LV"/>
-              </w:rPr>
-              <w:fldChar w:fldCharType="separate"/>
-            </w:r>
-            <w:r>
-              <w:rPr>
-                <w:rFonts w:ascii="Times New Roman" w:hAnsi="Times New Roman"/>
-                <w:noProof/>
-                <w:webHidden/>
-                <w:sz w:val="24"/>
-                <w:szCs w:val="24"/>
-                <w:lang w:val="lv-LV"/>
-              </w:rPr>
-              <w:t>23</w:t>
-            </w:r>
-            <w:r>
-              <w:rPr>
-                <w:rFonts w:ascii="Times New Roman" w:hAnsi="Times New Roman"/>
-                <w:noProof/>
-                <w:webHidden/>
-                <w:sz w:val="24"/>
-                <w:szCs w:val="24"/>
-                <w:lang w:val="lv-LV"/>
-              </w:rPr>
-              <w:fldChar w:fldCharType="end"/>
-            </w:r>
-          </w:hyperlink>
-        </w:p>
-        <w:p>
-          <w:pPr>
-            <w:pStyle w:val="Saturs3"/>
-            <w:tabs>
-              <w:tab w:val="left" w:pos="1440"/>
-              <w:tab w:val="right" w:leader="dot" w:pos="9344"/>
-            </w:tabs>
-            <w:spacing w:after="0" w:line="360" w:lineRule="auto"/>
-            <w:rPr>
-              <w:rFonts w:ascii="Times New Roman" w:hAnsi="Times New Roman"/>
-              <w:noProof/>
-              <w:kern w:val="2"/>
-              <w:sz w:val="24"/>
-              <w:szCs w:val="24"/>
-              <w:lang w:val="lv-LV"/>
-              <w14:ligatures w14:val="standardContextual"/>
-            </w:rPr>
-          </w:pPr>
-          <w:hyperlink w:anchor="_Toc183383801" w:history="1">
-            <w:r>
-              <w:rPr>
-                <w:rStyle w:val="Hipersaite"/>
-                <w:rFonts w:ascii="Times New Roman" w:hAnsi="Times New Roman"/>
-                <w:noProof/>
-                <w:sz w:val="24"/>
-                <w:szCs w:val="24"/>
-                <w:lang w:val="lv-LV"/>
-              </w:rPr>
-              <w:t>4.2.3.</w:t>
-            </w:r>
-            <w:r>
-              <w:rPr>
-                <w:rFonts w:ascii="Times New Roman" w:hAnsi="Times New Roman"/>
-                <w:noProof/>
-                <w:kern w:val="2"/>
-                <w:sz w:val="24"/>
-                <w:szCs w:val="24"/>
-                <w:lang w:val="lv-LV"/>
-                <w14:ligatures w14:val="standardContextual"/>
-              </w:rPr>
-              <w:t xml:space="preserve"> </w:t>
-            </w:r>
-            <w:r>
-              <w:rPr>
-                <w:rStyle w:val="Hipersaite"/>
-                <w:rFonts w:ascii="Times New Roman" w:hAnsi="Times New Roman"/>
-                <w:noProof/>
-                <w:sz w:val="24"/>
-                <w:szCs w:val="24"/>
-                <w:lang w:val="lv-LV"/>
-              </w:rPr>
-              <w:t>Stāvokļu diagramma (State)</w:t>
-            </w:r>
-            <w:r>
-              <w:rPr>
-                <w:rFonts w:ascii="Times New Roman" w:hAnsi="Times New Roman"/>
-                <w:noProof/>
-                <w:webHidden/>
-                <w:sz w:val="24"/>
-                <w:szCs w:val="24"/>
-                <w:lang w:val="lv-LV"/>
-              </w:rPr>
-              <w:tab/>
-            </w:r>
-            <w:r>
-              <w:rPr>
-                <w:rFonts w:ascii="Times New Roman" w:hAnsi="Times New Roman"/>
-                <w:noProof/>
-                <w:webHidden/>
-                <w:sz w:val="24"/>
-                <w:szCs w:val="24"/>
-                <w:lang w:val="lv-LV"/>
-              </w:rPr>
-              <w:fldChar w:fldCharType="begin"/>
-            </w:r>
-            <w:r>
-              <w:rPr>
-                <w:rFonts w:ascii="Times New Roman" w:hAnsi="Times New Roman"/>
-                <w:noProof/>
-                <w:webHidden/>
-                <w:sz w:val="24"/>
-                <w:szCs w:val="24"/>
-                <w:lang w:val="lv-LV"/>
-              </w:rPr>
-              <w:instrText xml:space="preserve"> PAGEREF _Toc183383801 \h </w:instrText>
-            </w:r>
-            <w:r>
-              <w:rPr>
-                <w:rFonts w:ascii="Times New Roman" w:hAnsi="Times New Roman"/>
-                <w:noProof/>
-                <w:webHidden/>
-                <w:sz w:val="24"/>
-                <w:szCs w:val="24"/>
-                <w:lang w:val="lv-LV"/>
-              </w:rPr>
-            </w:r>
-            <w:r>
-              <w:rPr>
-                <w:rFonts w:ascii="Times New Roman" w:hAnsi="Times New Roman"/>
-                <w:noProof/>
-                <w:webHidden/>
-                <w:sz w:val="24"/>
-                <w:szCs w:val="24"/>
-                <w:lang w:val="lv-LV"/>
-              </w:rPr>
-              <w:fldChar w:fldCharType="separate"/>
-            </w:r>
-            <w:r>
-              <w:rPr>
-                <w:rFonts w:ascii="Times New Roman" w:hAnsi="Times New Roman"/>
-                <w:noProof/>
-                <w:webHidden/>
-                <w:sz w:val="24"/>
-                <w:szCs w:val="24"/>
-                <w:lang w:val="lv-LV"/>
-              </w:rPr>
-              <w:t>23</w:t>
-            </w:r>
-            <w:r>
-              <w:rPr>
-                <w:rFonts w:ascii="Times New Roman" w:hAnsi="Times New Roman"/>
-                <w:noProof/>
-                <w:webHidden/>
-                <w:sz w:val="24"/>
-                <w:szCs w:val="24"/>
-                <w:lang w:val="lv-LV"/>
-              </w:rPr>
-              <w:fldChar w:fldCharType="end"/>
-            </w:r>
-          </w:hyperlink>
-        </w:p>
-        <w:p>
-          <w:pPr>
-            <w:pStyle w:val="Saturs2"/>
-            <w:tabs>
-              <w:tab w:val="left" w:pos="960"/>
-              <w:tab w:val="right" w:leader="dot" w:pos="9344"/>
-            </w:tabs>
-            <w:spacing w:after="0" w:line="360" w:lineRule="auto"/>
-            <w:rPr>
-              <w:rFonts w:ascii="Times New Roman" w:hAnsi="Times New Roman"/>
-              <w:noProof/>
-              <w:kern w:val="2"/>
-              <w:sz w:val="24"/>
-              <w:szCs w:val="24"/>
-              <w:lang w:val="lv-LV"/>
-              <w14:ligatures w14:val="standardContextual"/>
-            </w:rPr>
-          </w:pPr>
-          <w:hyperlink w:anchor="_Toc183383802" w:history="1">
-            <w:r>
-              <w:rPr>
-                <w:rStyle w:val="Hipersaite"/>
-                <w:rFonts w:ascii="Times New Roman" w:hAnsi="Times New Roman"/>
-                <w:noProof/>
-                <w:sz w:val="24"/>
-                <w:szCs w:val="24"/>
-                <w:lang w:val="lv-LV"/>
-              </w:rPr>
-              <w:t>4.3.</w:t>
-            </w:r>
-            <w:r>
-              <w:rPr>
-                <w:rFonts w:ascii="Times New Roman" w:hAnsi="Times New Roman"/>
-                <w:noProof/>
-                <w:kern w:val="2"/>
-                <w:sz w:val="24"/>
-                <w:szCs w:val="24"/>
-                <w:lang w:val="lv-LV"/>
-                <w14:ligatures w14:val="standardContextual"/>
-              </w:rPr>
-              <w:t xml:space="preserve"> </w:t>
-            </w:r>
-            <w:r>
-              <w:rPr>
-                <w:rStyle w:val="Hipersaite"/>
-                <w:rFonts w:ascii="Times New Roman" w:hAnsi="Times New Roman"/>
-                <w:noProof/>
-                <w:sz w:val="24"/>
-                <w:szCs w:val="24"/>
-                <w:lang w:val="lv-LV"/>
-              </w:rPr>
-              <w:t>Datu struktūru apraksts</w:t>
-            </w:r>
-            <w:r>
-              <w:rPr>
-                <w:rFonts w:ascii="Times New Roman" w:hAnsi="Times New Roman"/>
-                <w:noProof/>
-                <w:webHidden/>
-                <w:sz w:val="24"/>
-                <w:szCs w:val="24"/>
-                <w:lang w:val="lv-LV"/>
-              </w:rPr>
-              <w:tab/>
-            </w:r>
-            <w:r>
-              <w:rPr>
-                <w:rFonts w:ascii="Times New Roman" w:hAnsi="Times New Roman"/>
-                <w:noProof/>
-                <w:webHidden/>
-                <w:sz w:val="24"/>
-                <w:szCs w:val="24"/>
-                <w:lang w:val="lv-LV"/>
-              </w:rPr>
-              <w:fldChar w:fldCharType="begin"/>
-            </w:r>
-            <w:r>
-              <w:rPr>
-                <w:rFonts w:ascii="Times New Roman" w:hAnsi="Times New Roman"/>
-                <w:noProof/>
-                <w:webHidden/>
-                <w:sz w:val="24"/>
-                <w:szCs w:val="24"/>
-                <w:lang w:val="lv-LV"/>
-              </w:rPr>
-              <w:instrText xml:space="preserve"> PAGEREF _Toc183383802 \h </w:instrText>
-            </w:r>
-            <w:r>
-              <w:rPr>
-                <w:rFonts w:ascii="Times New Roman" w:hAnsi="Times New Roman"/>
-                <w:noProof/>
-                <w:webHidden/>
-                <w:sz w:val="24"/>
-                <w:szCs w:val="24"/>
-                <w:lang w:val="lv-LV"/>
-              </w:rPr>
-            </w:r>
-            <w:r>
-              <w:rPr>
-                <w:rFonts w:ascii="Times New Roman" w:hAnsi="Times New Roman"/>
-                <w:noProof/>
-                <w:webHidden/>
-                <w:sz w:val="24"/>
-                <w:szCs w:val="24"/>
-                <w:lang w:val="lv-LV"/>
-              </w:rPr>
-              <w:fldChar w:fldCharType="separate"/>
-            </w:r>
-            <w:r>
-              <w:rPr>
-                <w:rFonts w:ascii="Times New Roman" w:hAnsi="Times New Roman"/>
-                <w:noProof/>
-                <w:webHidden/>
-                <w:sz w:val="24"/>
-                <w:szCs w:val="24"/>
-                <w:lang w:val="lv-LV"/>
-              </w:rPr>
-              <w:t>23</w:t>
-            </w:r>
-            <w:r>
-              <w:rPr>
-                <w:rFonts w:ascii="Times New Roman" w:hAnsi="Times New Roman"/>
-                <w:noProof/>
-                <w:webHidden/>
-                <w:sz w:val="24"/>
-                <w:szCs w:val="24"/>
-                <w:lang w:val="lv-LV"/>
-              </w:rPr>
-              <w:fldChar w:fldCharType="end"/>
-            </w:r>
-          </w:hyperlink>
-        </w:p>
-        <w:p>
-          <w:pPr>
-            <w:pStyle w:val="Saturs1"/>
-            <w:tabs>
-              <w:tab w:val="left" w:pos="1440"/>
-              <w:tab w:val="right" w:leader="dot" w:pos="9344"/>
-            </w:tabs>
-            <w:spacing w:after="0"/>
-            <w:ind w:firstLine="0"/>
-            <w:rPr>
-              <w:rFonts w:eastAsiaTheme="minorEastAsia"/>
-              <w:noProof/>
-              <w:color w:val="auto"/>
-              <w:szCs w:val="24"/>
-            </w:rPr>
-          </w:pPr>
-          <w:hyperlink w:anchor="_Toc183383803" w:history="1">
-            <w:r>
-              <w:rPr>
-                <w:rStyle w:val="Hipersaite"/>
-                <w:noProof/>
-                <w:szCs w:val="24"/>
-              </w:rPr>
-              <w:t>5.</w:t>
-            </w:r>
-            <w:r>
-              <w:rPr>
-                <w:rFonts w:eastAsiaTheme="minorEastAsia"/>
-                <w:noProof/>
-                <w:color w:val="auto"/>
-                <w:szCs w:val="24"/>
-              </w:rPr>
-              <w:t xml:space="preserve"> </w:t>
-            </w:r>
-            <w:r>
-              <w:rPr>
-                <w:rStyle w:val="Hipersaite"/>
-                <w:noProof/>
-                <w:szCs w:val="24"/>
-              </w:rPr>
-              <w:t>Lietotāju ceļvedis</w:t>
-            </w:r>
-            <w:r>
-              <w:rPr>
-                <w:noProof/>
-                <w:webHidden/>
-                <w:szCs w:val="24"/>
-              </w:rPr>
-              <w:tab/>
-            </w:r>
-            <w:r>
-              <w:rPr>
-                <w:noProof/>
-                <w:webHidden/>
-                <w:szCs w:val="24"/>
-              </w:rPr>
-              <w:fldChar w:fldCharType="begin"/>
-            </w:r>
-            <w:r>
-              <w:rPr>
-                <w:noProof/>
-                <w:webHidden/>
-                <w:szCs w:val="24"/>
-              </w:rPr>
-              <w:instrText xml:space="preserve"> PAGEREF _Toc183383803 \h </w:instrText>
-            </w:r>
-            <w:r>
-              <w:rPr>
-                <w:noProof/>
-                <w:webHidden/>
-                <w:szCs w:val="24"/>
-              </w:rPr>
-            </w:r>
-            <w:r>
-              <w:rPr>
-                <w:noProof/>
-                <w:webHidden/>
-                <w:szCs w:val="24"/>
-              </w:rPr>
-              <w:fldChar w:fldCharType="separate"/>
-            </w:r>
-            <w:r>
-              <w:rPr>
-                <w:noProof/>
-                <w:webHidden/>
-                <w:szCs w:val="24"/>
-              </w:rPr>
-              <w:t>24</w:t>
-            </w:r>
-            <w:r>
-              <w:rPr>
-                <w:noProof/>
-                <w:webHidden/>
-                <w:szCs w:val="24"/>
-              </w:rPr>
-              <w:fldChar w:fldCharType="end"/>
-            </w:r>
-          </w:hyperlink>
-        </w:p>
-        <w:p>
-          <w:pPr>
-            <w:pStyle w:val="Saturs1"/>
-            <w:tabs>
-              <w:tab w:val="left" w:pos="1440"/>
-              <w:tab w:val="right" w:leader="dot" w:pos="9344"/>
-            </w:tabs>
-            <w:spacing w:after="0"/>
-            <w:ind w:firstLine="0"/>
-            <w:rPr>
-              <w:rFonts w:eastAsiaTheme="minorEastAsia"/>
-              <w:noProof/>
-              <w:color w:val="auto"/>
-              <w:szCs w:val="24"/>
-            </w:rPr>
-          </w:pPr>
-          <w:hyperlink w:anchor="_Toc183383804" w:history="1">
-            <w:r>
-              <w:rPr>
-                <w:rStyle w:val="Hipersaite"/>
-                <w:noProof/>
-                <w:szCs w:val="24"/>
-              </w:rPr>
-              <w:t>6.</w:t>
-            </w:r>
-            <w:r>
-              <w:rPr>
-                <w:rFonts w:eastAsiaTheme="minorEastAsia"/>
-                <w:noProof/>
-                <w:color w:val="auto"/>
-                <w:szCs w:val="24"/>
-              </w:rPr>
-              <w:t xml:space="preserve"> </w:t>
-            </w:r>
-            <w:r>
-              <w:rPr>
-                <w:rStyle w:val="Hipersaite"/>
-                <w:noProof/>
-                <w:szCs w:val="24"/>
-              </w:rPr>
-              <w:t>Testēšanas dokumentācija</w:t>
-            </w:r>
-            <w:r>
-              <w:rPr>
-                <w:noProof/>
-                <w:webHidden/>
-                <w:szCs w:val="24"/>
-              </w:rPr>
-              <w:tab/>
-            </w:r>
-            <w:r>
-              <w:rPr>
-                <w:noProof/>
-                <w:webHidden/>
-                <w:szCs w:val="24"/>
-              </w:rPr>
-              <w:fldChar w:fldCharType="begin"/>
-            </w:r>
-            <w:r>
-              <w:rPr>
-                <w:noProof/>
-                <w:webHidden/>
-                <w:szCs w:val="24"/>
-              </w:rPr>
-              <w:instrText xml:space="preserve"> PAGEREF _Toc183383804 \h </w:instrText>
-            </w:r>
-            <w:r>
-              <w:rPr>
-                <w:noProof/>
-                <w:webHidden/>
-                <w:szCs w:val="24"/>
-              </w:rPr>
-            </w:r>
-            <w:r>
-              <w:rPr>
-                <w:noProof/>
-                <w:webHidden/>
-                <w:szCs w:val="24"/>
-              </w:rPr>
-              <w:fldChar w:fldCharType="separate"/>
-            </w:r>
-            <w:r>
-              <w:rPr>
-                <w:noProof/>
-                <w:webHidden/>
-                <w:szCs w:val="24"/>
-              </w:rPr>
-              <w:t>25</w:t>
-            </w:r>
-            <w:r>
-              <w:rPr>
-                <w:noProof/>
-                <w:webHidden/>
-                <w:szCs w:val="24"/>
-              </w:rPr>
-              <w:fldChar w:fldCharType="end"/>
-            </w:r>
-          </w:hyperlink>
-        </w:p>
-        <w:p>
-          <w:pPr>
-            <w:pStyle w:val="Saturs2"/>
-            <w:tabs>
-              <w:tab w:val="left" w:pos="960"/>
-              <w:tab w:val="right" w:leader="dot" w:pos="9344"/>
-            </w:tabs>
-            <w:spacing w:after="0" w:line="360" w:lineRule="auto"/>
-            <w:rPr>
-              <w:rFonts w:ascii="Times New Roman" w:hAnsi="Times New Roman"/>
-              <w:noProof/>
-              <w:kern w:val="2"/>
-              <w:sz w:val="24"/>
-              <w:szCs w:val="24"/>
-              <w:lang w:val="lv-LV"/>
-              <w14:ligatures w14:val="standardContextual"/>
-            </w:rPr>
-          </w:pPr>
-          <w:hyperlink w:anchor="_Toc183383805" w:history="1">
-            <w:r>
-              <w:rPr>
-                <w:rStyle w:val="Hipersaite"/>
-                <w:rFonts w:ascii="Times New Roman" w:hAnsi="Times New Roman"/>
-                <w:noProof/>
-                <w:sz w:val="24"/>
-                <w:szCs w:val="24"/>
-                <w:lang w:val="lv-LV"/>
-              </w:rPr>
-              <w:t>6.1.</w:t>
-            </w:r>
-            <w:r>
-              <w:rPr>
-                <w:rFonts w:ascii="Times New Roman" w:hAnsi="Times New Roman"/>
-                <w:noProof/>
-                <w:kern w:val="2"/>
-                <w:sz w:val="24"/>
-                <w:szCs w:val="24"/>
-                <w:lang w:val="lv-LV"/>
-                <w14:ligatures w14:val="standardContextual"/>
-              </w:rPr>
-              <w:t xml:space="preserve"> </w:t>
-            </w:r>
-            <w:r>
-              <w:rPr>
-                <w:rStyle w:val="Hipersaite"/>
-                <w:rFonts w:ascii="Times New Roman" w:hAnsi="Times New Roman"/>
-                <w:noProof/>
-                <w:sz w:val="24"/>
-                <w:szCs w:val="24"/>
-                <w:lang w:val="lv-LV"/>
-              </w:rPr>
-              <w:t>Izvēlētās testēšanas metodes, rīku apraksts un pamatojums</w:t>
-            </w:r>
-            <w:r>
-              <w:rPr>
-                <w:rFonts w:ascii="Times New Roman" w:hAnsi="Times New Roman"/>
-                <w:noProof/>
-                <w:webHidden/>
-                <w:sz w:val="24"/>
-                <w:szCs w:val="24"/>
-                <w:lang w:val="lv-LV"/>
-              </w:rPr>
-              <w:tab/>
-            </w:r>
-            <w:r>
-              <w:rPr>
-                <w:rFonts w:ascii="Times New Roman" w:hAnsi="Times New Roman"/>
-                <w:noProof/>
-                <w:webHidden/>
-                <w:sz w:val="24"/>
-                <w:szCs w:val="24"/>
-                <w:lang w:val="lv-LV"/>
-              </w:rPr>
-              <w:fldChar w:fldCharType="begin"/>
-            </w:r>
-            <w:r>
-              <w:rPr>
-                <w:rFonts w:ascii="Times New Roman" w:hAnsi="Times New Roman"/>
-                <w:noProof/>
-                <w:webHidden/>
-                <w:sz w:val="24"/>
-                <w:szCs w:val="24"/>
-                <w:lang w:val="lv-LV"/>
-              </w:rPr>
-              <w:instrText xml:space="preserve"> PAGEREF _Toc183383805 \h </w:instrText>
-            </w:r>
-            <w:r>
-              <w:rPr>
-                <w:rFonts w:ascii="Times New Roman" w:hAnsi="Times New Roman"/>
-                <w:noProof/>
-                <w:webHidden/>
-                <w:sz w:val="24"/>
-                <w:szCs w:val="24"/>
-                <w:lang w:val="lv-LV"/>
-              </w:rPr>
-            </w:r>
-            <w:r>
-              <w:rPr>
-                <w:rFonts w:ascii="Times New Roman" w:hAnsi="Times New Roman"/>
-                <w:noProof/>
-                <w:webHidden/>
-                <w:sz w:val="24"/>
-                <w:szCs w:val="24"/>
-                <w:lang w:val="lv-LV"/>
-              </w:rPr>
-              <w:fldChar w:fldCharType="separate"/>
-            </w:r>
-            <w:r>
-              <w:rPr>
-                <w:rFonts w:ascii="Times New Roman" w:hAnsi="Times New Roman"/>
-                <w:noProof/>
-                <w:webHidden/>
-                <w:sz w:val="24"/>
-                <w:szCs w:val="24"/>
-                <w:lang w:val="lv-LV"/>
-              </w:rPr>
-              <w:t>25</w:t>
-            </w:r>
-            <w:r>
-              <w:rPr>
-                <w:rFonts w:ascii="Times New Roman" w:hAnsi="Times New Roman"/>
-                <w:noProof/>
-                <w:webHidden/>
-                <w:sz w:val="24"/>
-                <w:szCs w:val="24"/>
-                <w:lang w:val="lv-LV"/>
-              </w:rPr>
-              <w:fldChar w:fldCharType="end"/>
-            </w:r>
-          </w:hyperlink>
-        </w:p>
-        <w:p>
-          <w:pPr>
-            <w:pStyle w:val="Saturs2"/>
-            <w:tabs>
-              <w:tab w:val="left" w:pos="960"/>
-              <w:tab w:val="right" w:leader="dot" w:pos="9344"/>
-            </w:tabs>
-            <w:spacing w:after="0" w:line="360" w:lineRule="auto"/>
-            <w:rPr>
-              <w:rFonts w:ascii="Times New Roman" w:hAnsi="Times New Roman"/>
-              <w:noProof/>
-              <w:kern w:val="2"/>
-              <w:sz w:val="24"/>
-              <w:szCs w:val="24"/>
-              <w:lang w:val="lv-LV"/>
-              <w14:ligatures w14:val="standardContextual"/>
-            </w:rPr>
-          </w:pPr>
-          <w:hyperlink w:anchor="_Toc183383806" w:history="1">
-            <w:r>
-              <w:rPr>
-                <w:rStyle w:val="Hipersaite"/>
-                <w:rFonts w:ascii="Times New Roman" w:hAnsi="Times New Roman"/>
-                <w:noProof/>
-                <w:sz w:val="24"/>
-                <w:szCs w:val="24"/>
-                <w:lang w:val="lv-LV"/>
-              </w:rPr>
-              <w:t>6.2.</w:t>
-            </w:r>
-            <w:r>
-              <w:rPr>
-                <w:rFonts w:ascii="Times New Roman" w:hAnsi="Times New Roman"/>
-                <w:noProof/>
-                <w:kern w:val="2"/>
-                <w:sz w:val="24"/>
-                <w:szCs w:val="24"/>
-                <w:lang w:val="lv-LV"/>
-                <w14:ligatures w14:val="standardContextual"/>
-              </w:rPr>
-              <w:t xml:space="preserve"> </w:t>
-            </w:r>
-            <w:r>
-              <w:rPr>
-                <w:rStyle w:val="Hipersaite"/>
-                <w:rFonts w:ascii="Times New Roman" w:hAnsi="Times New Roman"/>
-                <w:noProof/>
-                <w:sz w:val="24"/>
-                <w:szCs w:val="24"/>
-                <w:lang w:val="lv-LV"/>
-              </w:rPr>
-              <w:t>Testpiemēru kopa</w:t>
-            </w:r>
-            <w:r>
-              <w:rPr>
-                <w:rFonts w:ascii="Times New Roman" w:hAnsi="Times New Roman"/>
-                <w:noProof/>
-                <w:webHidden/>
-                <w:sz w:val="24"/>
-                <w:szCs w:val="24"/>
-                <w:lang w:val="lv-LV"/>
-              </w:rPr>
-              <w:tab/>
-            </w:r>
-            <w:r>
-              <w:rPr>
-                <w:rFonts w:ascii="Times New Roman" w:hAnsi="Times New Roman"/>
-                <w:noProof/>
-                <w:webHidden/>
-                <w:sz w:val="24"/>
-                <w:szCs w:val="24"/>
-                <w:lang w:val="lv-LV"/>
-              </w:rPr>
-              <w:fldChar w:fldCharType="begin"/>
-            </w:r>
-            <w:r>
-              <w:rPr>
-                <w:rFonts w:ascii="Times New Roman" w:hAnsi="Times New Roman"/>
-                <w:noProof/>
-                <w:webHidden/>
-                <w:sz w:val="24"/>
-                <w:szCs w:val="24"/>
-                <w:lang w:val="lv-LV"/>
-              </w:rPr>
-              <w:instrText xml:space="preserve"> PAGEREF _Toc183383806 \h </w:instrText>
-            </w:r>
-            <w:r>
-              <w:rPr>
-                <w:rFonts w:ascii="Times New Roman" w:hAnsi="Times New Roman"/>
-                <w:noProof/>
-                <w:webHidden/>
-                <w:sz w:val="24"/>
-                <w:szCs w:val="24"/>
-                <w:lang w:val="lv-LV"/>
-              </w:rPr>
-            </w:r>
-            <w:r>
-              <w:rPr>
-                <w:rFonts w:ascii="Times New Roman" w:hAnsi="Times New Roman"/>
-                <w:noProof/>
-                <w:webHidden/>
-                <w:sz w:val="24"/>
-                <w:szCs w:val="24"/>
-                <w:lang w:val="lv-LV"/>
-              </w:rPr>
-              <w:fldChar w:fldCharType="separate"/>
-            </w:r>
-            <w:r>
-              <w:rPr>
-                <w:rFonts w:ascii="Times New Roman" w:hAnsi="Times New Roman"/>
-                <w:noProof/>
-                <w:webHidden/>
-                <w:sz w:val="24"/>
-                <w:szCs w:val="24"/>
-                <w:lang w:val="lv-LV"/>
-              </w:rPr>
-              <w:t>25</w:t>
-            </w:r>
-            <w:r>
-              <w:rPr>
-                <w:rFonts w:ascii="Times New Roman" w:hAnsi="Times New Roman"/>
-                <w:noProof/>
-                <w:webHidden/>
-                <w:sz w:val="24"/>
-                <w:szCs w:val="24"/>
-                <w:lang w:val="lv-LV"/>
-              </w:rPr>
-              <w:fldChar w:fldCharType="end"/>
-            </w:r>
-          </w:hyperlink>
-        </w:p>
-        <w:p>
-          <w:pPr>
-            <w:pStyle w:val="Saturs2"/>
-            <w:tabs>
-              <w:tab w:val="left" w:pos="960"/>
-              <w:tab w:val="right" w:leader="dot" w:pos="9344"/>
-            </w:tabs>
-            <w:spacing w:after="0" w:line="360" w:lineRule="auto"/>
-            <w:rPr>
-              <w:rFonts w:ascii="Times New Roman" w:hAnsi="Times New Roman"/>
-              <w:noProof/>
-              <w:kern w:val="2"/>
-              <w:sz w:val="24"/>
-              <w:szCs w:val="24"/>
-              <w:lang w:val="lv-LV"/>
-              <w14:ligatures w14:val="standardContextual"/>
-            </w:rPr>
-          </w:pPr>
-          <w:hyperlink w:anchor="_Toc183383807" w:history="1">
-            <w:r>
-              <w:rPr>
-                <w:rStyle w:val="Hipersaite"/>
-                <w:rFonts w:ascii="Times New Roman" w:hAnsi="Times New Roman"/>
-                <w:noProof/>
-                <w:sz w:val="24"/>
-                <w:szCs w:val="24"/>
-                <w:lang w:val="lv-LV"/>
-              </w:rPr>
-              <w:t>6.3.</w:t>
-            </w:r>
-            <w:r>
-              <w:rPr>
-                <w:rFonts w:ascii="Times New Roman" w:hAnsi="Times New Roman"/>
-                <w:noProof/>
-                <w:kern w:val="2"/>
-                <w:sz w:val="24"/>
-                <w:szCs w:val="24"/>
-                <w:lang w:val="lv-LV"/>
-                <w14:ligatures w14:val="standardContextual"/>
-              </w:rPr>
-              <w:t xml:space="preserve"> </w:t>
-            </w:r>
-            <w:r>
-              <w:rPr>
-                <w:rStyle w:val="Hipersaite"/>
-                <w:rFonts w:ascii="Times New Roman" w:hAnsi="Times New Roman"/>
-                <w:noProof/>
-                <w:sz w:val="24"/>
-                <w:szCs w:val="24"/>
-                <w:lang w:val="lv-LV"/>
-              </w:rPr>
-              <w:t>Testēšanas žurnāls</w:t>
-            </w:r>
-            <w:r>
-              <w:rPr>
-                <w:rFonts w:ascii="Times New Roman" w:hAnsi="Times New Roman"/>
-                <w:noProof/>
-                <w:webHidden/>
-                <w:sz w:val="24"/>
-                <w:szCs w:val="24"/>
-                <w:lang w:val="lv-LV"/>
-              </w:rPr>
-              <w:tab/>
-            </w:r>
-            <w:r>
-              <w:rPr>
-                <w:rFonts w:ascii="Times New Roman" w:hAnsi="Times New Roman"/>
-                <w:noProof/>
-                <w:webHidden/>
-                <w:sz w:val="24"/>
-                <w:szCs w:val="24"/>
-                <w:lang w:val="lv-LV"/>
-              </w:rPr>
-              <w:fldChar w:fldCharType="begin"/>
-            </w:r>
-            <w:r>
-              <w:rPr>
-                <w:rFonts w:ascii="Times New Roman" w:hAnsi="Times New Roman"/>
-                <w:noProof/>
-                <w:webHidden/>
-                <w:sz w:val="24"/>
-                <w:szCs w:val="24"/>
-                <w:lang w:val="lv-LV"/>
-              </w:rPr>
-              <w:instrText xml:space="preserve"> PAGEREF _Toc183383807 \h </w:instrText>
-            </w:r>
-            <w:r>
-              <w:rPr>
-                <w:rFonts w:ascii="Times New Roman" w:hAnsi="Times New Roman"/>
-                <w:noProof/>
-                <w:webHidden/>
-                <w:sz w:val="24"/>
-                <w:szCs w:val="24"/>
-                <w:lang w:val="lv-LV"/>
-              </w:rPr>
-            </w:r>
-            <w:r>
-              <w:rPr>
-                <w:rFonts w:ascii="Times New Roman" w:hAnsi="Times New Roman"/>
-                <w:noProof/>
-                <w:webHidden/>
-                <w:sz w:val="24"/>
-                <w:szCs w:val="24"/>
-                <w:lang w:val="lv-LV"/>
-              </w:rPr>
-              <w:fldChar w:fldCharType="separate"/>
-            </w:r>
-            <w:r>
-              <w:rPr>
-                <w:rFonts w:ascii="Times New Roman" w:hAnsi="Times New Roman"/>
-                <w:noProof/>
-                <w:webHidden/>
-                <w:sz w:val="24"/>
-                <w:szCs w:val="24"/>
-                <w:lang w:val="lv-LV"/>
-              </w:rPr>
-              <w:t>25</w:t>
-            </w:r>
-            <w:r>
-              <w:rPr>
-                <w:rFonts w:ascii="Times New Roman" w:hAnsi="Times New Roman"/>
-                <w:noProof/>
-                <w:webHidden/>
-                <w:sz w:val="24"/>
-                <w:szCs w:val="24"/>
-                <w:lang w:val="lv-LV"/>
               </w:rPr>
               <w:fldChar w:fldCharType="end"/>
             </w:r>
@@ -3347,16 +3152,16 @@
             <w:tabs>
               <w:tab w:val="right" w:leader="dot" w:pos="9344"/>
             </w:tabs>
-            <w:spacing w:after="0"/>
             <w:ind w:firstLine="0"/>
             <w:rPr>
               <w:rFonts w:eastAsiaTheme="minorEastAsia"/>
               <w:noProof/>
               <w:color w:val="auto"/>
               <w:szCs w:val="24"/>
+              <w:lang w:val="ru-RU"/>
             </w:rPr>
           </w:pPr>
-          <w:hyperlink w:anchor="_Toc183383808" w:history="1">
+          <w:hyperlink w:anchor="_Toc193666354" w:history="1">
             <w:r>
               <w:rPr>
                 <w:rStyle w:val="Hipersaite"/>
@@ -3387,7 +3192,7 @@
                 <w:webHidden/>
                 <w:szCs w:val="24"/>
               </w:rPr>
-              <w:instrText xml:space="preserve"> PAGEREF _Toc183383808 \h </w:instrText>
+              <w:instrText xml:space="preserve"> PAGEREF _Toc193666354 \h </w:instrText>
             </w:r>
             <w:r>
               <w:rPr>
@@ -3410,7 +3215,7 @@
                 <w:webHidden/>
                 <w:szCs w:val="24"/>
               </w:rPr>
-              <w:t>26</w:t>
+              <w:t>30</w:t>
             </w:r>
             <w:r>
               <w:rPr>
@@ -3428,16 +3233,16 @@
             <w:tabs>
               <w:tab w:val="right" w:leader="dot" w:pos="9344"/>
             </w:tabs>
-            <w:spacing w:after="0"/>
             <w:ind w:firstLine="0"/>
             <w:rPr>
               <w:rFonts w:eastAsiaTheme="minorEastAsia"/>
               <w:noProof/>
               <w:color w:val="auto"/>
               <w:szCs w:val="24"/>
+              <w:lang w:val="ru-RU"/>
             </w:rPr>
           </w:pPr>
-          <w:hyperlink w:anchor="_Toc183383809" w:history="1">
+          <w:hyperlink w:anchor="_Toc193666355" w:history="1">
             <w:r>
               <w:rPr>
                 <w:rStyle w:val="Hipersaite"/>
@@ -3468,7 +3273,7 @@
                 <w:webHidden/>
                 <w:szCs w:val="24"/>
               </w:rPr>
-              <w:instrText xml:space="preserve"> PAGEREF _Toc183383809 \h </w:instrText>
+              <w:instrText xml:space="preserve"> PAGEREF _Toc193666355 \h </w:instrText>
             </w:r>
             <w:r>
               <w:rPr>
@@ -3491,7 +3296,7 @@
                 <w:webHidden/>
                 <w:szCs w:val="24"/>
               </w:rPr>
-              <w:t>27</w:t>
+              <w:t>31</w:t>
             </w:r>
             <w:r>
               <w:rPr>
@@ -3509,16 +3314,16 @@
             <w:tabs>
               <w:tab w:val="right" w:leader="dot" w:pos="9344"/>
             </w:tabs>
-            <w:spacing w:after="0"/>
             <w:ind w:firstLine="0"/>
             <w:rPr>
-              <w:rFonts w:eastAsiaTheme="minorEastAsia"/>
+              <w:rFonts w:asciiTheme="minorHAnsi" w:eastAsiaTheme="minorEastAsia" w:hAnsiTheme="minorHAnsi" w:cstheme="minorBidi"/>
               <w:noProof/>
               <w:color w:val="auto"/>
               <w:szCs w:val="24"/>
+              <w:lang w:val="ru-RU"/>
             </w:rPr>
           </w:pPr>
-          <w:hyperlink w:anchor="_Toc183383810" w:history="1">
+          <w:hyperlink w:anchor="_Toc193666356" w:history="1">
             <w:r>
               <w:rPr>
                 <w:rStyle w:val="Hipersaite"/>
@@ -3549,7 +3354,7 @@
                 <w:webHidden/>
                 <w:szCs w:val="24"/>
               </w:rPr>
-              <w:instrText xml:space="preserve"> PAGEREF _Toc183383810 \h </w:instrText>
+              <w:instrText xml:space="preserve"> PAGEREF _Toc193666356 \h </w:instrText>
             </w:r>
             <w:r>
               <w:rPr>
@@ -3572,7 +3377,7 @@
                 <w:webHidden/>
                 <w:szCs w:val="24"/>
               </w:rPr>
-              <w:t>28</w:t>
+              <w:t>32</w:t>
             </w:r>
             <w:r>
               <w:rPr>
@@ -3592,6 +3397,7 @@
             <w:rPr>
               <w:szCs w:val="24"/>
             </w:rPr>
+            <w:lastRenderedPageBreak/>
             <w:fldChar w:fldCharType="end"/>
           </w:r>
         </w:p>
@@ -3604,23 +3410,18 @@
           <w:ilvl w:val="0"/>
           <w:numId w:val="0"/>
         </w:numPr>
-        <w:ind w:left="357" w:hanging="357"/>
-      </w:pPr>
-      <w:bookmarkStart w:id="13" w:name="_Toc183276921"/>
-      <w:bookmarkStart w:id="14" w:name="_Toc183379844"/>
-      <w:bookmarkStart w:id="15" w:name="_Toc183379936"/>
-      <w:bookmarkStart w:id="16" w:name="_Toc183383784"/>
-      <w:r>
-        <w:br w:type="page"/>
-      </w:r>
-      <w:r>
-        <w:lastRenderedPageBreak/>
+      </w:pPr>
+      <w:bookmarkStart w:id="15" w:name="_Toc183276921"/>
+      <w:bookmarkStart w:id="16" w:name="_Toc183379844"/>
+      <w:bookmarkStart w:id="17" w:name="_Toc183379936"/>
+      <w:bookmarkStart w:id="18" w:name="_Toc193666282"/>
+      <w:r>
         <w:t>Ievads</w:t>
       </w:r>
-      <w:bookmarkEnd w:id="13"/>
-      <w:bookmarkEnd w:id="14"/>
       <w:bookmarkEnd w:id="15"/>
       <w:bookmarkEnd w:id="16"/>
+      <w:bookmarkEnd w:id="17"/>
+      <w:bookmarkEnd w:id="18"/>
     </w:p>
     <w:p>
       <w:r>
@@ -3839,16 +3640,16 @@
           <w:numId w:val="4"/>
         </w:numPr>
       </w:pPr>
-      <w:bookmarkStart w:id="17" w:name="_Toc183379845"/>
-      <w:bookmarkStart w:id="18" w:name="_Toc183379937"/>
-      <w:bookmarkStart w:id="19" w:name="_Toc183383785"/>
+      <w:bookmarkStart w:id="19" w:name="_Toc183379845"/>
+      <w:bookmarkStart w:id="20" w:name="_Toc183379937"/>
+      <w:bookmarkStart w:id="21" w:name="_Toc193666283"/>
       <w:r>
         <w:lastRenderedPageBreak/>
         <w:t>Uzdevuma formulējums</w:t>
       </w:r>
-      <w:bookmarkEnd w:id="17"/>
-      <w:bookmarkEnd w:id="18"/>
       <w:bookmarkEnd w:id="19"/>
+      <w:bookmarkEnd w:id="20"/>
+      <w:bookmarkEnd w:id="21"/>
     </w:p>
     <w:p>
       <w:r>
@@ -4316,12 +4117,12 @@
         </w:numPr>
         <w:ind w:left="714" w:hanging="357"/>
       </w:pPr>
-      <w:bookmarkStart w:id="20" w:name="_Toc183383786"/>
+      <w:bookmarkStart w:id="22" w:name="_Toc193666284"/>
       <w:r>
         <w:lastRenderedPageBreak/>
         <w:t>Programmatūras prasību specifikācija</w:t>
       </w:r>
-      <w:bookmarkEnd w:id="20"/>
+      <w:bookmarkEnd w:id="22"/>
     </w:p>
     <w:p>
       <w:r>
@@ -4340,11 +4141,11 @@
         <w:spacing w:before="240"/>
         <w:ind w:left="0" w:firstLine="0"/>
       </w:pPr>
-      <w:bookmarkStart w:id="21" w:name="_Toc183383787"/>
+      <w:bookmarkStart w:id="23" w:name="_Toc193666285"/>
       <w:r>
         <w:t>Produkta perspektīva</w:t>
       </w:r>
-      <w:bookmarkEnd w:id="21"/>
+      <w:bookmarkEnd w:id="23"/>
     </w:p>
     <w:p>
       <w:pPr>
@@ -4353,7 +4154,6 @@
           <w:szCs w:val="24"/>
         </w:rPr>
       </w:pPr>
-      <w:bookmarkStart w:id="22" w:name="_Toc183383788"/>
       <w:r>
         <w:t xml:space="preserve">Tīmekļa vietne piedāvās personalizētu mācību vidi, kas palīdzēs katram lietotājam apgūt prasmes atbilstoši viņa līmenim un interesēm. Tiks paplašināts kursu klāsts dažādās jomās, kā arī piedāvāti interaktīvi materiāli, kas padarīs mācību procesu vēl interesantāku un aizraujošāku. Analizējot savas prasmes, lietotāji vienmēr varēs sekot līdzi savam progresam un identificēt savas stiprās un vājās puses. Tas būs noderīgi viņu </w:t>
       </w:r>
@@ -4384,10 +4184,11 @@
         <w:pStyle w:val="Virsraksts2"/>
         <w:spacing w:before="240"/>
       </w:pPr>
+      <w:bookmarkStart w:id="24" w:name="_Toc193666286"/>
       <w:r>
         <w:t>Sistēmas funkcionālas prasības</w:t>
       </w:r>
-      <w:bookmarkEnd w:id="22"/>
+      <w:bookmarkEnd w:id="24"/>
     </w:p>
     <w:p>
       <w:pPr>
@@ -4676,12 +4477,14 @@
         </w:numPr>
         <w:ind w:left="143" w:firstLine="708"/>
       </w:pPr>
+      <w:bookmarkStart w:id="25" w:name="_Toc193666287"/>
       <w:r>
         <w:t xml:space="preserve">PR.03. </w:t>
       </w:r>
       <w:r>
         <w:t>Populārāko mācību materiālu kategoriju izvade</w:t>
       </w:r>
+      <w:bookmarkEnd w:id="25"/>
     </w:p>
     <w:p>
       <w:r>
@@ -4828,12 +4631,14 @@
         </w:numPr>
         <w:ind w:left="720" w:firstLine="131"/>
       </w:pPr>
+      <w:bookmarkStart w:id="26" w:name="_Toc193666288"/>
       <w:r>
         <w:t xml:space="preserve">PR.04. </w:t>
       </w:r>
       <w:r>
         <w:t>Populārāko mācību materiālu tematu izvade</w:t>
       </w:r>
+      <w:bookmarkEnd w:id="26"/>
     </w:p>
     <w:p>
       <w:r>
@@ -5034,6 +4839,7 @@
         </w:numPr>
         <w:ind w:left="720" w:firstLine="131"/>
       </w:pPr>
+      <w:bookmarkStart w:id="27" w:name="_Toc193666289"/>
       <w:r>
         <w:lastRenderedPageBreak/>
         <w:t xml:space="preserve">PR.05. </w:t>
@@ -5041,6 +4847,7 @@
       <w:r>
         <w:t>Jaunāko atskaņošanas sarakstu izvade</w:t>
       </w:r>
+      <w:bookmarkEnd w:id="27"/>
     </w:p>
     <w:p>
       <w:r>
@@ -5163,6 +4970,7 @@
         </w:numPr>
         <w:ind w:left="720" w:firstLine="131"/>
       </w:pPr>
+      <w:bookmarkStart w:id="28" w:name="_Toc193666290"/>
       <w:r>
         <w:t>PR.0</w:t>
       </w:r>
@@ -5175,6 +4983,7 @@
       <w:r>
         <w:t>Aktīvo atskaņošanas sarakstu izvade</w:t>
       </w:r>
+      <w:bookmarkEnd w:id="28"/>
     </w:p>
     <w:p>
       <w:r>
@@ -5282,6 +5091,7 @@
         </w:numPr>
         <w:ind w:left="720" w:firstLine="131"/>
       </w:pPr>
+      <w:bookmarkStart w:id="29" w:name="_Toc193666291"/>
       <w:r>
         <w:t>PR.0</w:t>
       </w:r>
@@ -5291,6 +5101,7 @@
       <w:r>
         <w:t>. Atskaņošanas saraksta meklēšana</w:t>
       </w:r>
+      <w:bookmarkEnd w:id="29"/>
     </w:p>
     <w:p>
       <w:r>
@@ -5808,6 +5619,7 @@
         </w:numPr>
         <w:ind w:left="720" w:firstLine="131"/>
       </w:pPr>
+      <w:bookmarkStart w:id="30" w:name="_Toc193666292"/>
       <w:r>
         <w:t>PR.</w:t>
       </w:r>
@@ -5817,6 +5629,7 @@
       <w:r>
         <w:t>. Atskaņošanas saraksta skatīšana</w:t>
       </w:r>
+      <w:bookmarkEnd w:id="30"/>
     </w:p>
     <w:p>
       <w:r>
@@ -6042,6 +5855,7 @@
         </w:numPr>
         <w:ind w:left="720" w:firstLine="131"/>
       </w:pPr>
+      <w:bookmarkStart w:id="31" w:name="_Toc193666293"/>
       <w:r>
         <w:t>PR.</w:t>
       </w:r>
@@ -6060,6 +5874,7 @@
       <w:r>
         <w:t>un izņemšana no atzīmētajiem</w:t>
       </w:r>
+      <w:bookmarkEnd w:id="31"/>
     </w:p>
     <w:p>
       <w:r>
@@ -6232,6 +6047,7 @@
         </w:numPr>
         <w:ind w:left="720" w:firstLine="131"/>
       </w:pPr>
+      <w:bookmarkStart w:id="32" w:name="_Toc193666294"/>
       <w:r>
         <w:t>PR.1</w:t>
       </w:r>
@@ -6241,6 +6057,7 @@
       <w:r>
         <w:t>. Video skatīšana</w:t>
       </w:r>
+      <w:bookmarkEnd w:id="32"/>
     </w:p>
     <w:p>
       <w:r>
@@ -6472,6 +6289,7 @@
         </w:numPr>
         <w:ind w:left="720" w:firstLine="131"/>
       </w:pPr>
+      <w:bookmarkStart w:id="33" w:name="_Toc193666295"/>
       <w:r>
         <w:t>PR.1</w:t>
       </w:r>
@@ -6484,6 +6302,7 @@
       <w:r>
         <w:t xml:space="preserve"> un izņemšana no iecienītajiem</w:t>
       </w:r>
+      <w:bookmarkEnd w:id="33"/>
     </w:p>
     <w:p>
       <w:r>
@@ -6640,6 +6459,7 @@
         </w:numPr>
         <w:ind w:left="720" w:firstLine="131"/>
       </w:pPr>
+      <w:bookmarkStart w:id="34" w:name="_Toc193666296"/>
       <w:r>
         <w:lastRenderedPageBreak/>
         <w:t>PR.1</w:t>
@@ -6650,6 +6470,7 @@
       <w:r>
         <w:t>. Komentāru pievienošana</w:t>
       </w:r>
+      <w:bookmarkEnd w:id="34"/>
     </w:p>
     <w:p>
       <w:r>
@@ -7013,6 +6834,7 @@
         </w:numPr>
         <w:ind w:left="720" w:firstLine="131"/>
       </w:pPr>
+      <w:bookmarkStart w:id="35" w:name="_Toc193666297"/>
       <w:r>
         <w:t>PR.1</w:t>
       </w:r>
@@ -7028,6 +6850,7 @@
       <w:r>
         <w:t>ediģēšanas formas izsaukšana</w:t>
       </w:r>
+      <w:bookmarkEnd w:id="35"/>
     </w:p>
     <w:p>
       <w:r>
@@ -7182,6 +7005,7 @@
         </w:numPr>
         <w:ind w:left="720" w:firstLine="131"/>
       </w:pPr>
+      <w:bookmarkStart w:id="36" w:name="_Toc193666298"/>
       <w:r>
         <w:t>PR.1</w:t>
       </w:r>
@@ -7191,6 +7015,7 @@
       <w:r>
         <w:t>. Komentāra rediģēšana</w:t>
       </w:r>
+      <w:bookmarkEnd w:id="36"/>
     </w:p>
     <w:p>
       <w:r>
@@ -7358,6 +7183,7 @@
         </w:numPr>
         <w:ind w:left="720" w:firstLine="131"/>
       </w:pPr>
+      <w:bookmarkStart w:id="37" w:name="_Toc193666299"/>
       <w:r>
         <w:t>PR.1</w:t>
       </w:r>
@@ -7367,6 +7193,7 @@
       <w:r>
         <w:t>. Komentāra rediģēšanas atcelšana</w:t>
       </w:r>
+      <w:bookmarkEnd w:id="37"/>
     </w:p>
     <w:p>
       <w:r>
@@ -7493,6 +7320,7 @@
         </w:numPr>
         <w:ind w:left="720" w:firstLine="131"/>
       </w:pPr>
+      <w:bookmarkStart w:id="38" w:name="_Toc193666300"/>
       <w:r>
         <w:t>PR.</w:t>
       </w:r>
@@ -7502,6 +7330,7 @@
       <w:r>
         <w:t>. Komentāra dzēšana</w:t>
       </w:r>
+      <w:bookmarkEnd w:id="38"/>
     </w:p>
     <w:p>
       <w:r>
@@ -7638,6 +7467,7 @@
         </w:numPr>
         <w:ind w:left="720" w:firstLine="131"/>
       </w:pPr>
+      <w:bookmarkStart w:id="39" w:name="_Toc193666301"/>
       <w:r>
         <w:t>PR.</w:t>
       </w:r>
@@ -7647,6 +7477,7 @@
       <w:r>
         <w:t>. Skolotāju izvade</w:t>
       </w:r>
+      <w:bookmarkEnd w:id="39"/>
     </w:p>
     <w:p>
       <w:r>
@@ -7770,6 +7601,7 @@
         </w:numPr>
         <w:ind w:left="720" w:firstLine="131"/>
       </w:pPr>
+      <w:bookmarkStart w:id="40" w:name="_Toc193666302"/>
       <w:r>
         <w:lastRenderedPageBreak/>
         <w:t>PR.</w:t>
@@ -7780,6 +7612,7 @@
       <w:r>
         <w:t>. Skolotāju meklēšana</w:t>
       </w:r>
+      <w:bookmarkEnd w:id="40"/>
     </w:p>
     <w:p>
       <w:r>
@@ -8318,6 +8151,7 @@
         </w:numPr>
         <w:ind w:left="720" w:firstLine="131"/>
       </w:pPr>
+      <w:bookmarkStart w:id="41" w:name="_Toc193666303"/>
       <w:r>
         <w:t>PR.</w:t>
       </w:r>
@@ -8327,6 +8161,7 @@
       <w:r>
         <w:t>. Skolotāja profila apskatīšana</w:t>
       </w:r>
+      <w:bookmarkEnd w:id="41"/>
     </w:p>
     <w:p>
       <w:r>
@@ -8475,6 +8310,7 @@
         </w:numPr>
         <w:ind w:left="720" w:firstLine="131"/>
       </w:pPr>
+      <w:bookmarkStart w:id="42" w:name="_Toc193666304"/>
       <w:r>
         <w:t>PR.2</w:t>
       </w:r>
@@ -8484,6 +8320,7 @@
       <w:r>
         <w:t>. Ziņas atsūtīšana</w:t>
       </w:r>
+      <w:bookmarkEnd w:id="42"/>
     </w:p>
     <w:p>
       <w:r>
@@ -9056,6 +8893,7 @@
         </w:numPr>
         <w:ind w:left="720" w:firstLine="131"/>
       </w:pPr>
+      <w:bookmarkStart w:id="43" w:name="_Toc193666305"/>
       <w:r>
         <w:t>PR.2</w:t>
       </w:r>
@@ -9074,6 +8912,7 @@
       <w:r>
         <w:t>aizvēršana</w:t>
       </w:r>
+      <w:bookmarkEnd w:id="43"/>
     </w:p>
     <w:p>
       <w:r>
@@ -9234,6 +9073,7 @@
         </w:numPr>
         <w:ind w:left="720" w:firstLine="131"/>
       </w:pPr>
+      <w:bookmarkStart w:id="44" w:name="_Toc193666306"/>
       <w:r>
         <w:t>PR.2</w:t>
       </w:r>
@@ -9243,6 +9083,7 @@
       <w:r>
         <w:t>. Autorizēta lietotāja vispārīgas informācijas izvade</w:t>
       </w:r>
+      <w:bookmarkEnd w:id="44"/>
     </w:p>
     <w:p>
       <w:r>
@@ -9326,6 +9167,7 @@
         </w:numPr>
         <w:ind w:left="720" w:firstLine="131"/>
       </w:pPr>
+      <w:bookmarkStart w:id="45" w:name="_Toc193666307"/>
       <w:r>
         <w:t>PR.</w:t>
       </w:r>
@@ -9335,6 +9177,7 @@
       <w:r>
         <w:t>. Autorizēta lietotāja informācijas izvade “Profils” sadaļā</w:t>
       </w:r>
+      <w:bookmarkEnd w:id="45"/>
     </w:p>
     <w:p>
       <w:r>
@@ -9440,6 +9283,7 @@
         </w:numPr>
         <w:ind w:left="720" w:firstLine="131"/>
       </w:pPr>
+      <w:bookmarkStart w:id="46" w:name="_Toc193666308"/>
       <w:r>
         <w:t>PR.</w:t>
       </w:r>
@@ -9449,6 +9293,7 @@
       <w:r>
         <w:t>. Autorizēta lietotāja profila rediģēšana</w:t>
       </w:r>
+      <w:bookmarkEnd w:id="46"/>
     </w:p>
     <w:p>
       <w:r>
@@ -10200,6 +10045,7 @@
         </w:numPr>
         <w:ind w:left="720" w:firstLine="131"/>
       </w:pPr>
+      <w:bookmarkStart w:id="47" w:name="_Toc193666309"/>
       <w:r>
         <w:lastRenderedPageBreak/>
         <w:t>PR.</w:t>
@@ -10210,6 +10056,7 @@
       <w:r>
         <w:t>. Autorizācija sistēmā</w:t>
       </w:r>
+      <w:bookmarkEnd w:id="47"/>
     </w:p>
     <w:p>
       <w:r>
@@ -10657,6 +10504,7 @@
         </w:numPr>
         <w:ind w:left="720" w:firstLine="131"/>
       </w:pPr>
+      <w:bookmarkStart w:id="48" w:name="_Toc193666310"/>
       <w:r>
         <w:t>PR.</w:t>
       </w:r>
@@ -10666,6 +10514,7 @@
       <w:r>
         <w:t>. Reģistrācija sistēmā</w:t>
       </w:r>
+      <w:bookmarkEnd w:id="48"/>
     </w:p>
     <w:p>
       <w:r>
@@ -11366,6 +11215,7 @@
         </w:numPr>
         <w:ind w:left="720" w:firstLine="131"/>
       </w:pPr>
+      <w:bookmarkStart w:id="49" w:name="_Toc193666311"/>
       <w:r>
         <w:t>PR.</w:t>
       </w:r>
@@ -11375,6 +11225,7 @@
       <w:r>
         <w:t>. Izrakstīšana no sistēmas</w:t>
       </w:r>
+      <w:bookmarkEnd w:id="49"/>
     </w:p>
     <w:p>
       <w:r>
@@ -11498,6 +11349,7 @@
         </w:numPr>
         <w:ind w:left="720"/>
       </w:pPr>
+      <w:bookmarkStart w:id="50" w:name="_Toc193666312"/>
       <w:r>
         <w:t>PR.</w:t>
       </w:r>
@@ -11510,6 +11362,7 @@
       <w:r>
         <w:t>Sistēmas tēmas pārslēgšana</w:t>
       </w:r>
+      <w:bookmarkEnd w:id="50"/>
     </w:p>
     <w:p>
       <w:r>
@@ -11686,11 +11539,11 @@
         <w:pStyle w:val="Virsraksts2"/>
         <w:spacing w:before="240"/>
       </w:pPr>
-      <w:bookmarkStart w:id="23" w:name="_Toc183383789"/>
+      <w:bookmarkStart w:id="51" w:name="_Toc193666313"/>
       <w:r>
         <w:t>Sistēmas nefunkcionālas prasības</w:t>
       </w:r>
-      <w:bookmarkEnd w:id="23"/>
+      <w:bookmarkEnd w:id="51"/>
     </w:p>
     <w:p>
       <w:pPr>
@@ -11946,14 +11799,14 @@
         <w:pStyle w:val="Virsraksts2"/>
         <w:spacing w:before="240"/>
       </w:pPr>
-      <w:bookmarkStart w:id="24" w:name="_Toc183383790"/>
+      <w:bookmarkStart w:id="52" w:name="_Toc193666314"/>
       <w:r>
         <w:t>Gala lietotāja</w:t>
       </w:r>
       <w:r>
         <w:t xml:space="preserve"> raksturiezīmes</w:t>
       </w:r>
-      <w:bookmarkEnd w:id="24"/>
+      <w:bookmarkEnd w:id="52"/>
     </w:p>
     <w:p>
       <w:r>
@@ -13711,12 +13564,12 @@
           <w:numId w:val="2"/>
         </w:numPr>
       </w:pPr>
-      <w:bookmarkStart w:id="25" w:name="_Toc183383791"/>
+      <w:bookmarkStart w:id="53" w:name="_Toc193666315"/>
       <w:r>
         <w:lastRenderedPageBreak/>
         <w:t>Izstrādes līdzekļu, rīku apraksts un izvēles pamatojums</w:t>
       </w:r>
-      <w:bookmarkEnd w:id="25"/>
+      <w:bookmarkEnd w:id="53"/>
     </w:p>
     <w:p>
       <w:r>
@@ -13758,19 +13611,21 @@
         <w:pStyle w:val="Virsraksts2"/>
         <w:spacing w:before="240"/>
       </w:pPr>
-      <w:bookmarkStart w:id="26" w:name="_Toc183383792"/>
+      <w:bookmarkStart w:id="54" w:name="_Toc193666316"/>
       <w:r>
         <w:t>Izvēlēto risinājuma līdzekļu un valodu apraksts</w:t>
       </w:r>
-      <w:bookmarkEnd w:id="26"/>
+      <w:bookmarkEnd w:id="54"/>
     </w:p>
     <w:p>
       <w:pPr>
         <w:pStyle w:val="Virsraksts3"/>
       </w:pPr>
+      <w:bookmarkStart w:id="55" w:name="_Toc193666317"/>
       <w:r>
         <w:t>Vue.js</w:t>
       </w:r>
+      <w:bookmarkEnd w:id="55"/>
     </w:p>
     <w:p>
       <w:r>
@@ -13781,10 +13636,7 @@
         <w:t xml:space="preserve">Skaidrojums: </w:t>
       </w:r>
       <w:r>
-        <w:t xml:space="preserve">Vue.js ir </w:t>
-      </w:r>
-      <w:r>
-        <w:t xml:space="preserve">progresīvs </w:t>
+        <w:t xml:space="preserve">Vue.js ir progresīvs </w:t>
       </w:r>
       <w:proofErr w:type="spellStart"/>
       <w:r>
@@ -13847,10 +13699,12 @@
       <w:pPr>
         <w:pStyle w:val="Virsraksts3"/>
       </w:pPr>
+      <w:bookmarkStart w:id="56" w:name="_Toc193666318"/>
       <w:proofErr w:type="spellStart"/>
       <w:r>
         <w:t>TailwindCSS</w:t>
       </w:r>
+      <w:bookmarkEnd w:id="56"/>
       <w:proofErr w:type="spellEnd"/>
     </w:p>
     <w:p>
@@ -13914,6 +13768,7 @@
       <w:pPr>
         <w:pStyle w:val="Virsraksts3"/>
       </w:pPr>
+      <w:bookmarkStart w:id="57" w:name="_Toc193666319"/>
       <w:proofErr w:type="spellStart"/>
       <w:r>
         <w:t>Larave</w:t>
@@ -13921,6 +13776,7 @@
       <w:r>
         <w:t>l</w:t>
       </w:r>
+      <w:bookmarkEnd w:id="57"/>
       <w:proofErr w:type="spellEnd"/>
     </w:p>
     <w:p>
@@ -14007,10 +13863,12 @@
       <w:pPr>
         <w:pStyle w:val="Virsraksts3"/>
       </w:pPr>
+      <w:bookmarkStart w:id="58" w:name="_Toc193666320"/>
       <w:r>
         <w:lastRenderedPageBreak/>
         <w:t>XAMPP</w:t>
       </w:r>
+      <w:bookmarkEnd w:id="58"/>
     </w:p>
     <w:p>
       <w:r>
@@ -14112,6 +13970,7 @@
       <w:pPr>
         <w:pStyle w:val="Virsraksts3"/>
       </w:pPr>
+      <w:bookmarkStart w:id="59" w:name="_Toc193666321"/>
       <w:proofErr w:type="spellStart"/>
       <w:r>
         <w:t>Visual</w:t>
@@ -14128,6 +13987,7 @@
       <w:r>
         <w:t xml:space="preserve"> Code (VS Code)</w:t>
       </w:r>
+      <w:bookmarkEnd w:id="59"/>
     </w:p>
     <w:p>
       <w:r>
@@ -14160,10 +14020,12 @@
       <w:pPr>
         <w:pStyle w:val="Virsraksts3"/>
       </w:pPr>
+      <w:bookmarkStart w:id="60" w:name="_Toc193666322"/>
       <w:proofErr w:type="spellStart"/>
       <w:r>
         <w:t>phpMyAdmin</w:t>
       </w:r>
+      <w:bookmarkEnd w:id="60"/>
       <w:proofErr w:type="spellEnd"/>
     </w:p>
     <w:p>
@@ -14239,9 +14101,11 @@
       <w:pPr>
         <w:pStyle w:val="Virsraksts3"/>
       </w:pPr>
+      <w:bookmarkStart w:id="61" w:name="_Toc193666323"/>
       <w:r>
         <w:t>Excel</w:t>
       </w:r>
+      <w:bookmarkEnd w:id="61"/>
     </w:p>
     <w:p>
       <w:r>
@@ -14285,10 +14149,12 @@
       <w:pPr>
         <w:pStyle w:val="Virsraksts3"/>
       </w:pPr>
+      <w:bookmarkStart w:id="62" w:name="_Toc193666324"/>
       <w:proofErr w:type="spellStart"/>
       <w:r>
         <w:t>Cypress</w:t>
       </w:r>
+      <w:bookmarkEnd w:id="62"/>
       <w:proofErr w:type="spellEnd"/>
     </w:p>
     <w:p>
@@ -14354,11 +14220,13 @@
       <w:pPr>
         <w:pStyle w:val="Virsraksts3"/>
       </w:pPr>
+      <w:bookmarkStart w:id="63" w:name="_Toc193666325"/>
       <w:proofErr w:type="spellStart"/>
       <w:r>
         <w:lastRenderedPageBreak/>
         <w:t>GitHub</w:t>
       </w:r>
+      <w:bookmarkEnd w:id="63"/>
       <w:proofErr w:type="spellEnd"/>
     </w:p>
     <w:p>
@@ -14411,23 +14279,22 @@
         <w:pStyle w:val="Virsraksts2"/>
         <w:spacing w:before="240"/>
       </w:pPr>
-      <w:bookmarkStart w:id="27" w:name="_Toc183383793"/>
-      <w:r>
-        <w:t>Iespējamo (alternatīvo</w:t>
-      </w:r>
-      <w:r>
-        <w:t>) risinājuma līdzekļu un valodu apraksts</w:t>
-      </w:r>
-      <w:bookmarkEnd w:id="27"/>
+      <w:bookmarkStart w:id="64" w:name="_Toc193666326"/>
+      <w:r>
+        <w:t>Iespējamo (alternatīvo) risinājuma līdzekļu un valodu apraksts</w:t>
+      </w:r>
+      <w:bookmarkEnd w:id="64"/>
     </w:p>
     <w:p>
       <w:pPr>
         <w:pStyle w:val="Virsraksts3"/>
       </w:pPr>
+      <w:bookmarkStart w:id="65" w:name="_Toc193666327"/>
       <w:proofErr w:type="spellStart"/>
       <w:r>
         <w:t>React</w:t>
       </w:r>
+      <w:bookmarkEnd w:id="65"/>
       <w:proofErr w:type="spellEnd"/>
     </w:p>
     <w:p>
@@ -14504,23 +14371,19 @@
       </w:r>
       <w:proofErr w:type="spellEnd"/>
       <w:r>
-        <w:t xml:space="preserve"> </w:t>
-      </w:r>
-      <w:r>
-        <w:t xml:space="preserve">ir </w:t>
-      </w:r>
-      <w:r>
-        <w:t>pārāk sarežģīts mazākiem projektiem vai izstrādātājiem, kuri vēlas vienkāršāku un vieglāk apgūstamu risinājumu.</w:t>
+        <w:t xml:space="preserve"> ir pārāk sarežģīts mazākiem projektiem vai izstrādātājiem, kuri vēlas vienkāršāku un vieglāk apgūstamu risinājumu.</w:t>
       </w:r>
     </w:p>
     <w:p>
       <w:pPr>
         <w:pStyle w:val="Virsraksts3"/>
       </w:pPr>
+      <w:bookmarkStart w:id="66" w:name="_Toc193666328"/>
       <w:proofErr w:type="spellStart"/>
       <w:r>
         <w:t>Angular</w:t>
       </w:r>
+      <w:bookmarkEnd w:id="66"/>
       <w:proofErr w:type="spellEnd"/>
     </w:p>
     <w:p>
@@ -14553,10 +14416,7 @@
       </w:r>
       <w:proofErr w:type="spellEnd"/>
       <w:r>
-        <w:t>, ko izstrādājusi Google, un tas ir paredzēts kompleksu vienas lapas lietojumprogrammu izveidei. Tas nodrošina pilnīgu risinājumu, ieskaitot datu saistīšanu, atkarību injicēšanu un maršrutēšanu</w:t>
-      </w:r>
-      <w:r>
-        <w:t>.</w:t>
+        <w:t>, ko izstrādājusi Google, un tas ir paredzēts kompleksu vienas lapas lietojumprogrammu izveidei. Tas nodrošina pilnīgu risinājumu, ieskaitot datu saistīšanu, atkarību injicēšanu un maršrutēšanu.</w:t>
       </w:r>
     </w:p>
     <w:p>
@@ -14568,19 +14428,18 @@
         <w:t>Pamatojums:</w:t>
       </w:r>
       <w:r>
-        <w:t xml:space="preserve"> </w:t>
-      </w:r>
-      <w:r>
-        <w:t>Tam ir stāva mācīšanās līkne, un tas prasa iegrimt tā konceptos, piemēram, moduļi, komponenti un pakalpojumi.</w:t>
+        <w:t xml:space="preserve"> Tam ir stāva mācīšanās līkne, un tas prasa iegrimt tā konceptos, piemēram, moduļi, komponenti un pakalpojumi.</w:t>
       </w:r>
     </w:p>
     <w:p>
       <w:pPr>
         <w:pStyle w:val="Virsraksts3"/>
       </w:pPr>
+      <w:bookmarkStart w:id="67" w:name="_Toc193666329"/>
       <w:r>
         <w:t>SASS/SCSS</w:t>
       </w:r>
+      <w:bookmarkEnd w:id="67"/>
     </w:p>
     <w:p>
       <w:r>
@@ -14643,20 +14502,19 @@
         <w:t>Pamatojums:</w:t>
       </w:r>
       <w:r>
-        <w:t xml:space="preserve"> </w:t>
-      </w:r>
-      <w:r>
-        <w:t>SASS prasa papildu kompilācijas soli, kas var sarežģīt izstrādes procesu, īpaši mazākiem projektiem.</w:t>
+        <w:t xml:space="preserve"> SASS prasa papildu kompilācijas soli, kas var sarežģīt izstrādes procesu, īpaši mazākiem projektiem.</w:t>
       </w:r>
     </w:p>
     <w:p>
       <w:pPr>
         <w:pStyle w:val="Virsraksts3"/>
       </w:pPr>
+      <w:bookmarkStart w:id="68" w:name="_Toc193666330"/>
       <w:proofErr w:type="spellStart"/>
       <w:r>
         <w:t>Django</w:t>
       </w:r>
+      <w:bookmarkEnd w:id="68"/>
       <w:proofErr w:type="spellEnd"/>
     </w:p>
     <w:p>
@@ -14738,11 +14596,13 @@
       <w:pPr>
         <w:pStyle w:val="Virsraksts3"/>
       </w:pPr>
+      <w:bookmarkStart w:id="69" w:name="_Toc193666331"/>
       <w:proofErr w:type="spellStart"/>
       <w:r>
         <w:lastRenderedPageBreak/>
         <w:t>Docker</w:t>
       </w:r>
+      <w:bookmarkEnd w:id="69"/>
       <w:proofErr w:type="spellEnd"/>
     </w:p>
     <w:p>
@@ -14779,31 +14639,27 @@
       </w:r>
       <w:proofErr w:type="spellEnd"/>
       <w:r>
+        <w:t xml:space="preserve"> ir sarežģīts mazākiem projektiem vai izstrādātājiem, kuri nevēlas iegrimt konteinerizācijas tehnoloģijās.</w:t>
+      </w:r>
+    </w:p>
+    <w:p>
+      <w:pPr>
+        <w:pStyle w:val="Virsraksts3"/>
+      </w:pPr>
+      <w:bookmarkStart w:id="70" w:name="_Toc193666332"/>
+      <w:proofErr w:type="spellStart"/>
+      <w:r>
+        <w:t>JetBrains</w:t>
+      </w:r>
+      <w:proofErr w:type="spellEnd"/>
+      <w:r>
         <w:t xml:space="preserve"> </w:t>
       </w:r>
-      <w:r>
-        <w:t xml:space="preserve">ir </w:t>
-      </w:r>
-      <w:r>
-        <w:t>sarežģīts mazākiem projektiem vai izstrādātājiem, kuri nevēlas iegrimt konteinerizācijas tehnoloģijās.</w:t>
-      </w:r>
-    </w:p>
-    <w:p>
-      <w:pPr>
-        <w:pStyle w:val="Virsraksts3"/>
-      </w:pPr>
-      <w:proofErr w:type="spellStart"/>
-      <w:r>
-        <w:t>JetBrains</w:t>
-      </w:r>
-      <w:proofErr w:type="spellEnd"/>
-      <w:r>
-        <w:t xml:space="preserve"> </w:t>
-      </w:r>
       <w:proofErr w:type="spellStart"/>
       <w:r>
         <w:t>WebStorm</w:t>
       </w:r>
+      <w:bookmarkEnd w:id="70"/>
       <w:proofErr w:type="spellEnd"/>
     </w:p>
     <w:p>
@@ -14836,13 +14692,7 @@
       </w:r>
       <w:proofErr w:type="spellEnd"/>
       <w:r>
-        <w:t xml:space="preserve"> un modernās </w:t>
-      </w:r>
-      <w:r>
-        <w:t>tīmekļa vietnes</w:t>
-      </w:r>
-      <w:r>
-        <w:t xml:space="preserve"> izstrādes rīku atbalstam. Tas nodrošina plašu iespēju klāstu, tostarp atkļūdošanu, koda analīzi un versiju kontroles integrāciju.</w:t>
+        <w:t xml:space="preserve"> un modernās tīmekļa vietnes izstrādes rīku atbalstam. Tas nodrošina plašu iespēju klāstu, tostarp atkļūdošanu, koda analīzi un versiju kontroles integrāciju.</w:t>
       </w:r>
     </w:p>
     <w:p>
@@ -14869,6 +14719,7 @@
       <w:pPr>
         <w:pStyle w:val="Virsraksts3"/>
       </w:pPr>
+      <w:bookmarkStart w:id="71" w:name="_Toc193666333"/>
       <w:proofErr w:type="spellStart"/>
       <w:r>
         <w:t>Sublime</w:t>
@@ -14881,6 +14732,7 @@
       <w:r>
         <w:t>Text</w:t>
       </w:r>
+      <w:bookmarkEnd w:id="71"/>
       <w:proofErr w:type="spellEnd"/>
     </w:p>
     <w:p>
@@ -14970,6 +14822,7 @@
       <w:pPr>
         <w:pStyle w:val="Virsraksts3"/>
       </w:pPr>
+      <w:bookmarkStart w:id="72" w:name="_Toc193666334"/>
       <w:proofErr w:type="spellStart"/>
       <w:r>
         <w:t>MySQL</w:t>
@@ -14982,6 +14835,7 @@
       <w:r>
         <w:t>Workbench</w:t>
       </w:r>
+      <w:bookmarkEnd w:id="72"/>
       <w:proofErr w:type="spellEnd"/>
     </w:p>
     <w:p>
@@ -15041,10 +14895,12 @@
       <w:pPr>
         <w:pStyle w:val="Virsraksts3"/>
       </w:pPr>
+      <w:bookmarkStart w:id="73" w:name="_Toc193666335"/>
       <w:proofErr w:type="spellStart"/>
       <w:r>
         <w:t>Adminer</w:t>
       </w:r>
+      <w:bookmarkEnd w:id="73"/>
       <w:proofErr w:type="spellEnd"/>
     </w:p>
     <w:p>
@@ -15104,6 +14960,7 @@
       <w:pPr>
         <w:pStyle w:val="Virsraksts3"/>
       </w:pPr>
+      <w:bookmarkStart w:id="74" w:name="_Toc193666336"/>
       <w:r>
         <w:lastRenderedPageBreak/>
         <w:t xml:space="preserve">Google </w:t>
@@ -15112,6 +14969,7 @@
       <w:r>
         <w:t>Sheets</w:t>
       </w:r>
+      <w:bookmarkEnd w:id="74"/>
       <w:proofErr w:type="spellEnd"/>
     </w:p>
     <w:p>
@@ -15143,36 +15001,35 @@
         <w:t>Pamatojums:</w:t>
       </w:r>
       <w:r>
+        <w:t xml:space="preserve"> Google </w:t>
+      </w:r>
+      <w:proofErr w:type="spellStart"/>
+      <w:r>
+        <w:t>Sheets</w:t>
+      </w:r>
+      <w:proofErr w:type="spellEnd"/>
+      <w:r>
+        <w:t xml:space="preserve"> ir atkarīgs no interneta savienojuma, un tam var trūkt dažas Excel uzlabotās funkcijas, piemēram, plašāka datu analīze un makro iespējas. Excel ir labāks izvēles variants, ja nepieciešama lokāla un jaudīga tabulu apstrāde.</w:t>
+      </w:r>
+    </w:p>
+    <w:p>
+      <w:pPr>
+        <w:pStyle w:val="Virsraksts3"/>
+      </w:pPr>
+      <w:bookmarkStart w:id="75" w:name="_Toc193666337"/>
+      <w:proofErr w:type="spellStart"/>
+      <w:r>
+        <w:t>LibreOffice</w:t>
+      </w:r>
+      <w:proofErr w:type="spellEnd"/>
+      <w:r>
         <w:t xml:space="preserve"> </w:t>
       </w:r>
-      <w:r>
-        <w:t xml:space="preserve">Google </w:t>
-      </w:r>
-      <w:proofErr w:type="spellStart"/>
-      <w:r>
-        <w:t>Sheets</w:t>
-      </w:r>
-      <w:proofErr w:type="spellEnd"/>
-      <w:r>
-        <w:t xml:space="preserve"> ir atkarīgs no interneta savienojuma, un tam var trūkt dažas Excel uzlabotās funkcijas, piemēram, plašāka datu analīze un makro iespējas. Excel ir labāks izvēles variants, ja nepieciešama lokāla un jaudīga tabulu apstrāde.</w:t>
-      </w:r>
-    </w:p>
-    <w:p>
-      <w:pPr>
-        <w:pStyle w:val="Virsraksts3"/>
-      </w:pPr>
-      <w:proofErr w:type="spellStart"/>
-      <w:r>
-        <w:t>LibreOffice</w:t>
-      </w:r>
-      <w:proofErr w:type="spellEnd"/>
-      <w:r>
-        <w:t xml:space="preserve"> </w:t>
-      </w:r>
       <w:proofErr w:type="spellStart"/>
       <w:r>
         <w:t>Calc</w:t>
       </w:r>
+      <w:bookmarkEnd w:id="75"/>
       <w:proofErr w:type="spellEnd"/>
     </w:p>
     <w:p>
@@ -15232,10 +15089,12 @@
       <w:pPr>
         <w:pStyle w:val="Virsraksts3"/>
       </w:pPr>
+      <w:bookmarkStart w:id="76" w:name="_Toc193666338"/>
       <w:proofErr w:type="spellStart"/>
       <w:r>
         <w:t>Playwright</w:t>
       </w:r>
+      <w:bookmarkEnd w:id="76"/>
       <w:proofErr w:type="spellEnd"/>
     </w:p>
     <w:p>
@@ -15252,13 +15111,7 @@
       </w:r>
       <w:proofErr w:type="spellEnd"/>
       <w:r>
-        <w:t xml:space="preserve"> ir atvērtā koda rīks pārlūkprogrammu automatizētai testēšanai, kas atbalsta vairākas pārlūkprogrammas </w:t>
-      </w:r>
-      <w:r>
-        <w:t xml:space="preserve">kā </w:t>
-      </w:r>
-      <w:r>
-        <w:t xml:space="preserve">Chromium, </w:t>
+        <w:t xml:space="preserve"> ir atvērtā koda rīks pārlūkprogrammu automatizētai testēšanai, kas atbalsta vairākas pārlūkprogrammas kā Chromium, </w:t>
       </w:r>
       <w:proofErr w:type="spellStart"/>
       <w:r>
@@ -15274,10 +15127,7 @@
       </w:r>
       <w:proofErr w:type="spellEnd"/>
       <w:r>
-        <w:t xml:space="preserve"> u.t.t.</w:t>
-      </w:r>
-      <w:r>
-        <w:t xml:space="preserve"> un ļauj veidot uzticamus un ātrus testus.</w:t>
+        <w:t xml:space="preserve"> u.t.t. un ļauj veidot uzticamus un ātrus testus.</w:t>
       </w:r>
     </w:p>
     <w:p>
@@ -15304,10 +15154,12 @@
       <w:pPr>
         <w:pStyle w:val="Virsraksts3"/>
       </w:pPr>
+      <w:bookmarkStart w:id="77" w:name="_Toc193666339"/>
       <w:proofErr w:type="spellStart"/>
       <w:r>
         <w:t>Bitbucket</w:t>
       </w:r>
+      <w:bookmarkEnd w:id="77"/>
       <w:proofErr w:type="spellEnd"/>
     </w:p>
     <w:p>
@@ -15410,129 +15262,460 @@
       <w:pPr>
         <w:pStyle w:val="Virsraksts1"/>
       </w:pPr>
-      <w:bookmarkStart w:id="28" w:name="_Toc183383794"/>
+      <w:bookmarkStart w:id="78" w:name="_Toc193666340"/>
       <w:r>
         <w:lastRenderedPageBreak/>
         <w:t>Sistēmas modelēšana un projektēšana</w:t>
       </w:r>
-      <w:bookmarkEnd w:id="28"/>
+      <w:bookmarkEnd w:id="78"/>
+    </w:p>
+    <w:p>
+      <w:r>
+        <w:t xml:space="preserve">Šī sadaļa sniedz pārskatu par sistēmas modeļu un diagrammu izveidi, kas nepieciešamas, lai saprastu un vizualizētu tālmācības tīmekļa vietnes darbību, funkcionalitāti un struktūru. Tajā ir trīs galvenās </w:t>
+      </w:r>
+      <w:proofErr w:type="spellStart"/>
+      <w:r>
+        <w:t>apakšsadaļas</w:t>
+      </w:r>
+      <w:proofErr w:type="spellEnd"/>
+      <w:r>
+        <w:t xml:space="preserve">: vispirms tiek aprakstīti sistēmas struktūras modeļi, kas ietver izvietojuma un ER diagrammas, pēc tam tiek analizēti funkcionālie un dinamiskie modeļi, kas ietver </w:t>
+      </w:r>
+      <w:proofErr w:type="spellStart"/>
+      <w:r>
+        <w:t>lietojumgadījumu</w:t>
+      </w:r>
+      <w:proofErr w:type="spellEnd"/>
+      <w:r>
+        <w:t>, aktivitāšu un stāvokļu diagrammas, un beidzot tiek sniegts strukturēts apraksts par sistēmas komponentiem un to savstarpējo saistību.</w:t>
+      </w:r>
     </w:p>
     <w:p>
       <w:pPr>
         <w:pStyle w:val="Virsraksts2"/>
-      </w:pPr>
-      <w:bookmarkStart w:id="29" w:name="_Toc183383795"/>
+        <w:spacing w:before="240"/>
+      </w:pPr>
+      <w:bookmarkStart w:id="79" w:name="_Toc193666341"/>
       <w:r>
         <w:t>Sistēmas struktūras modelis</w:t>
       </w:r>
-      <w:bookmarkEnd w:id="29"/>
+      <w:bookmarkEnd w:id="79"/>
+    </w:p>
+    <w:p>
+      <w:r>
+        <w:t xml:space="preserve">Šajā </w:t>
+      </w:r>
+      <w:proofErr w:type="spellStart"/>
+      <w:r>
+        <w:t>apakšsadaļā</w:t>
+      </w:r>
+      <w:proofErr w:type="spellEnd"/>
+      <w:r>
+        <w:t xml:space="preserve"> ir izveidoti sistēmas struktūras modeļi, kas palīdz saprast sistēmas komponentu izvietojumu un datu bāzes</w:t>
+      </w:r>
+      <w:r>
+        <w:t xml:space="preserve">. </w:t>
+      </w:r>
+      <w:r>
+        <w:t>Tiek izmantotas divas galvenās diagrammas</w:t>
+      </w:r>
+      <w:r>
+        <w:t>: izvietojuma diagramma un ER diagramma</w:t>
+      </w:r>
+      <w:r>
+        <w:t>:</w:t>
+      </w:r>
+      <w:r>
+        <w:t xml:space="preserve"> </w:t>
+      </w:r>
+    </w:p>
+    <w:p>
+      <w:pPr>
+        <w:pStyle w:val="Sarakstarindkopa"/>
+        <w:numPr>
+          <w:ilvl w:val="0"/>
+          <w:numId w:val="38"/>
+        </w:numPr>
+        <w:ind w:left="0" w:firstLine="851"/>
+      </w:pPr>
+      <w:r>
+        <w:t>Izvietojuma diagramma: Šī diagramma parāda, kā sistēmas komponenti (lietotāja pārlūks, tīmekļa serveris, datubāzes serveris un izstrādes vide) ir savienoti un mijiedarbojas. Tā palīdz vizualizēt, kā lietotāja pieprasījumi tiek apstrādāti un kā dati tiek glabāti un pārraidīti.</w:t>
+      </w:r>
+    </w:p>
+    <w:p>
+      <w:pPr>
+        <w:pStyle w:val="Sarakstarindkopa"/>
+        <w:numPr>
+          <w:ilvl w:val="0"/>
+          <w:numId w:val="38"/>
+        </w:numPr>
+        <w:ind w:left="0" w:firstLine="851"/>
+      </w:pPr>
+      <w:r>
+        <w:t xml:space="preserve">ER diagramma: Šī diagramma attēlo datubāzes entītijas (piemēram, lietotāji, </w:t>
+      </w:r>
+      <w:r>
+        <w:t>video saraksti</w:t>
+      </w:r>
+      <w:r>
+        <w:t>, video, komentāri) un to attiecības. Tā ir būtiska, lai saprastu, kā dati tiek organizēti un kādas ir galvenās datu plūsmas sistēmā.</w:t>
+      </w:r>
     </w:p>
     <w:p>
       <w:pPr>
         <w:pStyle w:val="Virsraksts3"/>
       </w:pPr>
-      <w:bookmarkStart w:id="30" w:name="_Toc183383796"/>
+      <w:bookmarkStart w:id="80" w:name="_Toc193666342"/>
       <w:r>
         <w:t>Sistēmas struktūra</w:t>
       </w:r>
-      <w:bookmarkEnd w:id="30"/>
+      <w:r>
+        <w:t xml:space="preserve"> (Izvietojuma </w:t>
+      </w:r>
+      <w:r>
+        <w:t>diagramma</w:t>
+      </w:r>
+      <w:r>
+        <w:t>)</w:t>
+      </w:r>
+      <w:bookmarkEnd w:id="80"/>
+    </w:p>
+    <w:p>
+      <w:r>
+        <w:rPr>
+          <w:noProof/>
+        </w:rPr>
+        <w:drawing>
+          <wp:inline distT="0" distB="0" distL="0" distR="0" wp14:anchorId="47C1B093" wp14:editId="0B4C5103">
+            <wp:extent cx="5038725" cy="2762250"/>
+            <wp:effectExtent l="0" t="0" r="9525" b="0"/>
+            <wp:docPr id="382292458" name="Attēls 4" descr="Attēls, kurā ir teksts, ekrānuzņēmums, rinda, fonts&#10;&#10;Mākslīgā intelekta ģenerētais saturs var būt nepareizs."/>
+            <wp:cNvGraphicFramePr>
+              <a:graphicFrameLocks xmlns:a="http://schemas.openxmlformats.org/drawingml/2006/main" noChangeAspect="1"/>
+            </wp:cNvGraphicFramePr>
+            <a:graphic xmlns:a="http://schemas.openxmlformats.org/drawingml/2006/main">
+              <a:graphicData uri="http://schemas.openxmlformats.org/drawingml/2006/picture">
+                <pic:pic xmlns:pic="http://schemas.openxmlformats.org/drawingml/2006/picture">
+                  <pic:nvPicPr>
+                    <pic:cNvPr id="382292458" name="Attēls 4" descr="Attēls, kurā ir teksts, ekrānuzņēmums, rinda, fonts&#10;&#10;Mākslīgā intelekta ģenerētais saturs var būt nepareizs."/>
+                    <pic:cNvPicPr/>
+                  </pic:nvPicPr>
+                  <pic:blipFill>
+                    <a:blip r:embed="rId10">
+                      <a:extLst>
+                        <a:ext uri="{28A0092B-C50C-407E-A947-70E740481C1C}">
+                          <a14:useLocalDpi xmlns:a14="http://schemas.microsoft.com/office/drawing/2010/main" val="0"/>
+                        </a:ext>
+                      </a:extLst>
+                    </a:blip>
+                    <a:stretch>
+                      <a:fillRect/>
+                    </a:stretch>
+                  </pic:blipFill>
+                  <pic:spPr>
+                    <a:xfrm>
+                      <a:off x="0" y="0"/>
+                      <a:ext cx="5038725" cy="2762250"/>
+                    </a:xfrm>
+                    <a:prstGeom prst="rect">
+                      <a:avLst/>
+                    </a:prstGeom>
+                  </pic:spPr>
+                </pic:pic>
+              </a:graphicData>
+            </a:graphic>
+          </wp:inline>
+        </w:drawing>
+      </w:r>
+    </w:p>
+    <w:p>
+      <w:pPr>
+        <w:pStyle w:val="Sarakstarindkopa"/>
+        <w:numPr>
+          <w:ilvl w:val="0"/>
+          <w:numId w:val="39"/>
+        </w:numPr>
+        <w:jc w:val="center"/>
+        <w:rPr>
+          <w:b/>
+          <w:bCs/>
+          <w:sz w:val="20"/>
+          <w:szCs w:val="22"/>
+        </w:rPr>
+      </w:pPr>
+      <w:r>
+        <w:rPr>
+          <w:b/>
+          <w:bCs/>
+          <w:sz w:val="20"/>
+          <w:szCs w:val="22"/>
+        </w:rPr>
+        <w:t xml:space="preserve">attēls. </w:t>
+      </w:r>
+      <w:proofErr w:type="spellStart"/>
+      <w:r>
+        <w:rPr>
+          <w:b/>
+          <w:bCs/>
+          <w:sz w:val="20"/>
+          <w:szCs w:val="22"/>
+        </w:rPr>
+        <w:t>Edutech</w:t>
+      </w:r>
+      <w:proofErr w:type="spellEnd"/>
+      <w:r>
+        <w:rPr>
+          <w:b/>
+          <w:bCs/>
+          <w:sz w:val="20"/>
+          <w:szCs w:val="22"/>
+        </w:rPr>
+        <w:t xml:space="preserve"> izvietojuma diagramma</w:t>
+      </w:r>
+    </w:p>
+    <w:p>
+      <w:pPr>
+        <w:ind w:firstLine="0"/>
+        <w:rPr>
+          <w:b/>
+          <w:bCs/>
+          <w:sz w:val="20"/>
+          <w:szCs w:val="22"/>
+        </w:rPr>
+      </w:pPr>
+      <w:r>
+        <w:rPr>
+          <w:b/>
+          <w:bCs/>
+          <w:sz w:val="20"/>
+          <w:szCs w:val="22"/>
+        </w:rPr>
+        <w:br/>
+      </w:r>
     </w:p>
     <w:p>
       <w:pPr>
         <w:pStyle w:val="Virsraksts3"/>
       </w:pPr>
-      <w:bookmarkStart w:id="31" w:name="_Toc183383797"/>
-      <w:r>
-        <w:t>Klašu diagramma</w:t>
-      </w:r>
-      <w:bookmarkEnd w:id="31"/>
+      <w:bookmarkStart w:id="81" w:name="_Toc193666343"/>
+      <w:r>
+        <w:rPr>
+          <w:noProof/>
+        </w:rPr>
+        <w:lastRenderedPageBreak/>
+        <w:drawing>
+          <wp:anchor distT="0" distB="0" distL="114300" distR="114300" simplePos="0" relativeHeight="251658240" behindDoc="0" locked="0" layoutInCell="1" allowOverlap="1" wp14:anchorId="4A571BC4" wp14:editId="70371449">
+            <wp:simplePos x="0" y="0"/>
+            <wp:positionH relativeFrom="margin">
+              <wp:posOffset>-1905</wp:posOffset>
+            </wp:positionH>
+            <wp:positionV relativeFrom="margin">
+              <wp:posOffset>373380</wp:posOffset>
+            </wp:positionV>
+            <wp:extent cx="5939790" cy="3245485"/>
+            <wp:effectExtent l="0" t="0" r="3810" b="0"/>
+            <wp:wrapSquare wrapText="bothSides"/>
+            <wp:docPr id="1505412023" name="Attēls 5" descr="Attēls, kurā ir teksts, diagramma, plāns, paralēls&#10;&#10;Mākslīgā intelekta ģenerētais saturs var būt nepareizs."/>
+            <wp:cNvGraphicFramePr>
+              <a:graphicFrameLocks xmlns:a="http://schemas.openxmlformats.org/drawingml/2006/main" noChangeAspect="1"/>
+            </wp:cNvGraphicFramePr>
+            <a:graphic xmlns:a="http://schemas.openxmlformats.org/drawingml/2006/main">
+              <a:graphicData uri="http://schemas.openxmlformats.org/drawingml/2006/picture">
+                <pic:pic xmlns:pic="http://schemas.openxmlformats.org/drawingml/2006/picture">
+                  <pic:nvPicPr>
+                    <pic:cNvPr id="1505412023" name="Attēls 5" descr="Attēls, kurā ir teksts, diagramma, plāns, paralēls&#10;&#10;Mākslīgā intelekta ģenerētais saturs var būt nepareizs."/>
+                    <pic:cNvPicPr/>
+                  </pic:nvPicPr>
+                  <pic:blipFill>
+                    <a:blip r:embed="rId11">
+                      <a:extLst>
+                        <a:ext uri="{28A0092B-C50C-407E-A947-70E740481C1C}">
+                          <a14:useLocalDpi xmlns:a14="http://schemas.microsoft.com/office/drawing/2010/main" val="0"/>
+                        </a:ext>
+                      </a:extLst>
+                    </a:blip>
+                    <a:stretch>
+                      <a:fillRect/>
+                    </a:stretch>
+                  </pic:blipFill>
+                  <pic:spPr>
+                    <a:xfrm>
+                      <a:off x="0" y="0"/>
+                      <a:ext cx="5939790" cy="3245485"/>
+                    </a:xfrm>
+                    <a:prstGeom prst="rect">
+                      <a:avLst/>
+                    </a:prstGeom>
+                  </pic:spPr>
+                </pic:pic>
+              </a:graphicData>
+            </a:graphic>
+          </wp:anchor>
+        </w:drawing>
+      </w:r>
+      <w:r>
+        <w:t>ER diagramma</w:t>
+      </w:r>
+      <w:bookmarkEnd w:id="81"/>
+    </w:p>
+    <w:p>
+      <w:pPr>
+        <w:ind w:firstLine="0"/>
+        <w:jc w:val="center"/>
+        <w:rPr>
+          <w:b/>
+          <w:bCs/>
+          <w:sz w:val="20"/>
+          <w:szCs w:val="22"/>
+        </w:rPr>
+      </w:pPr>
+      <w:r>
+        <w:rPr>
+          <w:b/>
+          <w:bCs/>
+          <w:sz w:val="20"/>
+          <w:szCs w:val="22"/>
+        </w:rPr>
+        <w:t>2</w:t>
+      </w:r>
+      <w:r>
+        <w:rPr>
+          <w:b/>
+          <w:bCs/>
+          <w:sz w:val="20"/>
+          <w:szCs w:val="22"/>
+        </w:rPr>
+        <w:t>.</w:t>
+      </w:r>
+      <w:r>
+        <w:rPr>
+          <w:b/>
+          <w:bCs/>
+          <w:sz w:val="20"/>
+          <w:szCs w:val="22"/>
+          <w:lang w:val="ru-RU"/>
+        </w:rPr>
+        <w:t xml:space="preserve"> </w:t>
+      </w:r>
+      <w:r>
+        <w:rPr>
+          <w:b/>
+          <w:bCs/>
+          <w:sz w:val="20"/>
+          <w:szCs w:val="22"/>
+        </w:rPr>
+        <w:t xml:space="preserve">attēls. </w:t>
+      </w:r>
+      <w:proofErr w:type="spellStart"/>
+      <w:r>
+        <w:rPr>
+          <w:b/>
+          <w:bCs/>
+          <w:sz w:val="20"/>
+          <w:szCs w:val="22"/>
+        </w:rPr>
+        <w:t>Edutech</w:t>
+      </w:r>
+      <w:proofErr w:type="spellEnd"/>
+      <w:r>
+        <w:rPr>
+          <w:b/>
+          <w:bCs/>
+          <w:sz w:val="20"/>
+          <w:szCs w:val="22"/>
+        </w:rPr>
+        <w:t xml:space="preserve"> </w:t>
+      </w:r>
+      <w:r>
+        <w:rPr>
+          <w:b/>
+          <w:bCs/>
+          <w:sz w:val="20"/>
+          <w:szCs w:val="22"/>
+        </w:rPr>
+        <w:t>ER diagramma</w:t>
+      </w:r>
     </w:p>
     <w:p>
       <w:pPr>
         <w:pStyle w:val="Virsraksts2"/>
-      </w:pPr>
-      <w:bookmarkStart w:id="32" w:name="_Toc183383798"/>
+        <w:spacing w:before="240"/>
+      </w:pPr>
+      <w:bookmarkStart w:id="82" w:name="_Toc193666344"/>
       <w:r>
         <w:t>Funkcionālais un dinamiskais sistēmas modelis</w:t>
       </w:r>
-      <w:bookmarkEnd w:id="32"/>
-    </w:p>
-    <w:p>
-      <w:pPr>
-        <w:pStyle w:val="Virsraksts3"/>
-      </w:pPr>
-      <w:bookmarkStart w:id="33" w:name="_Toc183383799"/>
+      <w:bookmarkEnd w:id="82"/>
+    </w:p>
+    <w:p>
+      <w:r>
+        <w:t xml:space="preserve">Šajā </w:t>
+      </w:r>
+      <w:proofErr w:type="spellStart"/>
+      <w:r>
+        <w:t>apakšsadaļā</w:t>
+      </w:r>
+      <w:proofErr w:type="spellEnd"/>
+      <w:r>
+        <w:t xml:space="preserve"> ir izveidoti funkcionālie un dinamiskie modeļi, kas palīdz saprast, kā lietotāji mijiedarbojas ar sistēmu un kā sistēma reaģē uz dažādām darbībām. Tiek izmantotas trīs galvenās diagrammas:</w:t>
+      </w:r>
+    </w:p>
+    <w:p>
+      <w:pPr>
+        <w:pStyle w:val="Sarakstarindkopa"/>
+        <w:numPr>
+          <w:ilvl w:val="0"/>
+          <w:numId w:val="40"/>
+        </w:numPr>
+        <w:ind w:left="0" w:firstLine="851"/>
+      </w:pPr>
       <w:proofErr w:type="spellStart"/>
       <w:r>
         <w:t>Lietojumgadījumu</w:t>
       </w:r>
       <w:proofErr w:type="spellEnd"/>
       <w:r>
-        <w:t xml:space="preserve"> diagramma (</w:t>
-      </w:r>
-      <w:proofErr w:type="spellStart"/>
-      <w:r>
-        <w:t>Use</w:t>
-      </w:r>
-      <w:proofErr w:type="spellEnd"/>
-      <w:r>
-        <w:t xml:space="preserve"> </w:t>
-      </w:r>
-      <w:proofErr w:type="spellStart"/>
-      <w:r>
-        <w:t>Case</w:t>
-      </w:r>
-      <w:proofErr w:type="spellEnd"/>
-      <w:r>
-        <w:t>)</w:t>
-      </w:r>
-      <w:bookmarkEnd w:id="33"/>
-    </w:p>
-    <w:p>
-      <w:pPr>
-        <w:pStyle w:val="Virsraksts3"/>
-      </w:pPr>
-      <w:bookmarkStart w:id="34" w:name="_Toc183383800"/>
-      <w:r>
-        <w:t>Aktivitāšu diagramma (</w:t>
-      </w:r>
-      <w:proofErr w:type="spellStart"/>
-      <w:r>
-        <w:t>Activity</w:t>
-      </w:r>
-      <w:proofErr w:type="spellEnd"/>
-      <w:r>
-        <w:t>)</w:t>
-      </w:r>
-      <w:bookmarkEnd w:id="34"/>
-    </w:p>
-    <w:p>
-      <w:pPr>
-        <w:pStyle w:val="Virsraksts3"/>
-      </w:pPr>
-      <w:bookmarkStart w:id="35" w:name="_Toc183383801"/>
-      <w:r>
-        <w:t>Stāvokļu diagramma (</w:t>
-      </w:r>
-      <w:proofErr w:type="spellStart"/>
-      <w:r>
-        <w:t>State</w:t>
-      </w:r>
-      <w:proofErr w:type="spellEnd"/>
-      <w:r>
-        <w:t>)</w:t>
-      </w:r>
-      <w:bookmarkEnd w:id="35"/>
-    </w:p>
-    <w:p>
-      <w:pPr>
-        <w:pStyle w:val="Virsraksts2"/>
-      </w:pPr>
-      <w:bookmarkStart w:id="36" w:name="_Toc183383802"/>
-      <w:r>
-        <w:t>Datu struktūru apraksts</w:t>
-      </w:r>
-      <w:bookmarkEnd w:id="36"/>
+        <w:t xml:space="preserve"> diagramma: Šī diagramma parāda, kādi </w:t>
+      </w:r>
+      <w:proofErr w:type="spellStart"/>
+      <w:r>
+        <w:t>lietojumgadījumi</w:t>
+      </w:r>
+      <w:proofErr w:type="spellEnd"/>
+      <w:r>
+        <w:t xml:space="preserve"> ir pieejami dažādiem lietotāju līmeņiem (neautentificēts lietotājs, autentificēts lietotājs, skolotājs). Tā palīdz identificēt galvenās lietotāju vajadzības un sistēmas funkcionalitāti.</w:t>
+      </w:r>
+    </w:p>
+    <w:p>
+      <w:pPr>
+        <w:pStyle w:val="Sarakstarindkopa"/>
+        <w:numPr>
+          <w:ilvl w:val="0"/>
+          <w:numId w:val="40"/>
+        </w:numPr>
+        <w:ind w:left="0" w:firstLine="851"/>
+      </w:pPr>
+      <w:r>
+        <w:t>Aktivitāšu diagramma: Šī diagramma attēlo darbību plūsmu konkrētos procesos, piemēram, video skatīšanā vai komentāru rakstīšanā. Tā palīdz saprast, kādas darbības tiek veiktas un kādas ir to secības.</w:t>
+      </w:r>
+    </w:p>
+    <w:p>
+      <w:pPr>
+        <w:pStyle w:val="Sarakstarindkopa"/>
+        <w:numPr>
+          <w:ilvl w:val="0"/>
+          <w:numId w:val="40"/>
+        </w:numPr>
+        <w:ind w:left="0" w:firstLine="851"/>
+      </w:pPr>
+      <w:r>
+        <w:t>Stāvokļu diagramma: Šī diagramma parāda, kā objekti (piemēram, video) maina savu stāvokli atkarībā no lietotāju darbībām. Tā ir noderīga, lai saprastu, kā sistēma reaģē uz dažādiem notikumiem.</w:t>
+      </w:r>
+    </w:p>
+    <w:p>
+      <w:r>
+        <w:t>Šo modeļu izveide ir būtiska, lai nodrošinātu skaidru un strukturētu sistēmas funkcionalitātes un dinamikas izpratni.</w:t>
+      </w:r>
     </w:p>
     <w:p>
       <w:pPr>
@@ -15546,65 +15729,870 @@
     </w:p>
     <w:p>
       <w:pPr>
-        <w:pStyle w:val="Virsraksts1"/>
-      </w:pPr>
-      <w:bookmarkStart w:id="37" w:name="_Toc183383803"/>
+        <w:pStyle w:val="Virsraksts3"/>
+      </w:pPr>
+      <w:bookmarkStart w:id="83" w:name="_Toc193666345"/>
+      <w:proofErr w:type="spellStart"/>
       <w:r>
         <w:lastRenderedPageBreak/>
-        <w:t>Lietotāju ceļvedis</w:t>
-      </w:r>
-      <w:bookmarkEnd w:id="37"/>
+        <w:t>Lietojumgadījumu</w:t>
+      </w:r>
+      <w:proofErr w:type="spellEnd"/>
+      <w:r>
+        <w:t xml:space="preserve"> diagramma (</w:t>
+      </w:r>
+      <w:proofErr w:type="spellStart"/>
+      <w:r>
+        <w:t>Use</w:t>
+      </w:r>
+      <w:proofErr w:type="spellEnd"/>
+      <w:r>
+        <w:t xml:space="preserve"> </w:t>
+      </w:r>
+      <w:proofErr w:type="spellStart"/>
+      <w:r>
+        <w:t>Case</w:t>
+      </w:r>
+      <w:proofErr w:type="spellEnd"/>
+      <w:r>
+        <w:t>)</w:t>
+      </w:r>
+      <w:bookmarkEnd w:id="83"/>
+    </w:p>
+    <w:p>
+      <w:r>
+        <w:rPr>
+          <w:noProof/>
+        </w:rPr>
+        <w:drawing>
+          <wp:inline distT="0" distB="0" distL="0" distR="0" wp14:anchorId="496346FA" wp14:editId="368DD32A">
+            <wp:extent cx="5939790" cy="3547110"/>
+            <wp:effectExtent l="0" t="0" r="3810" b="0"/>
+            <wp:docPr id="838642706" name="Attēls 10" descr="Attēls, kurā ir teksts, diagramma, zīmējums, skečs&#10;&#10;Mākslīgā intelekta ģenerētais saturs var būt nepareizs."/>
+            <wp:cNvGraphicFramePr>
+              <a:graphicFrameLocks xmlns:a="http://schemas.openxmlformats.org/drawingml/2006/main" noChangeAspect="1"/>
+            </wp:cNvGraphicFramePr>
+            <a:graphic xmlns:a="http://schemas.openxmlformats.org/drawingml/2006/main">
+              <a:graphicData uri="http://schemas.openxmlformats.org/drawingml/2006/picture">
+                <pic:pic xmlns:pic="http://schemas.openxmlformats.org/drawingml/2006/picture">
+                  <pic:nvPicPr>
+                    <pic:cNvPr id="838642706" name="Attēls 10" descr="Attēls, kurā ir teksts, diagramma, zīmējums, skečs&#10;&#10;Mākslīgā intelekta ģenerētais saturs var būt nepareizs."/>
+                    <pic:cNvPicPr/>
+                  </pic:nvPicPr>
+                  <pic:blipFill>
+                    <a:blip r:embed="rId12">
+                      <a:extLst>
+                        <a:ext uri="{28A0092B-C50C-407E-A947-70E740481C1C}">
+                          <a14:useLocalDpi xmlns:a14="http://schemas.microsoft.com/office/drawing/2010/main" val="0"/>
+                        </a:ext>
+                      </a:extLst>
+                    </a:blip>
+                    <a:stretch>
+                      <a:fillRect/>
+                    </a:stretch>
+                  </pic:blipFill>
+                  <pic:spPr>
+                    <a:xfrm>
+                      <a:off x="0" y="0"/>
+                      <a:ext cx="5939790" cy="3547110"/>
+                    </a:xfrm>
+                    <a:prstGeom prst="rect">
+                      <a:avLst/>
+                    </a:prstGeom>
+                  </pic:spPr>
+                </pic:pic>
+              </a:graphicData>
+            </a:graphic>
+          </wp:inline>
+        </w:drawing>
+      </w:r>
+    </w:p>
+    <w:p>
+      <w:pPr>
+        <w:ind w:firstLine="0"/>
+        <w:jc w:val="center"/>
+        <w:rPr>
+          <w:b/>
+          <w:bCs/>
+          <w:sz w:val="20"/>
+          <w:szCs w:val="22"/>
+        </w:rPr>
+      </w:pPr>
+      <w:r>
+        <w:rPr>
+          <w:b/>
+          <w:bCs/>
+          <w:sz w:val="20"/>
+          <w:szCs w:val="22"/>
+        </w:rPr>
+        <w:t>3</w:t>
+      </w:r>
+      <w:r>
+        <w:rPr>
+          <w:b/>
+          <w:bCs/>
+          <w:sz w:val="20"/>
+          <w:szCs w:val="22"/>
+        </w:rPr>
+        <w:t>.</w:t>
+      </w:r>
+      <w:r>
+        <w:rPr>
+          <w:b/>
+          <w:bCs/>
+          <w:sz w:val="20"/>
+          <w:szCs w:val="22"/>
+          <w:lang w:val="en-US"/>
+        </w:rPr>
+        <w:t xml:space="preserve"> </w:t>
+      </w:r>
+      <w:r>
+        <w:rPr>
+          <w:b/>
+          <w:bCs/>
+          <w:sz w:val="20"/>
+          <w:szCs w:val="22"/>
+        </w:rPr>
+        <w:t xml:space="preserve">attēls. </w:t>
+      </w:r>
+      <w:proofErr w:type="spellStart"/>
+      <w:r>
+        <w:rPr>
+          <w:b/>
+          <w:bCs/>
+          <w:sz w:val="20"/>
+          <w:szCs w:val="22"/>
+        </w:rPr>
+        <w:t>Edutech</w:t>
+      </w:r>
+      <w:proofErr w:type="spellEnd"/>
+      <w:r>
+        <w:rPr>
+          <w:b/>
+          <w:bCs/>
+          <w:sz w:val="20"/>
+          <w:szCs w:val="22"/>
+        </w:rPr>
+        <w:t xml:space="preserve"> </w:t>
+      </w:r>
+      <w:proofErr w:type="spellStart"/>
+      <w:r>
+        <w:rPr>
+          <w:b/>
+          <w:bCs/>
+          <w:sz w:val="20"/>
+          <w:szCs w:val="22"/>
+        </w:rPr>
+        <w:t>lietotjumgadījumu</w:t>
+      </w:r>
+      <w:proofErr w:type="spellEnd"/>
+      <w:r>
+        <w:rPr>
+          <w:b/>
+          <w:bCs/>
+          <w:sz w:val="20"/>
+          <w:szCs w:val="22"/>
+        </w:rPr>
+        <w:t xml:space="preserve"> diagramma </w:t>
+      </w:r>
+      <w:proofErr w:type="spellStart"/>
+      <w:r>
+        <w:rPr>
+          <w:b/>
+          <w:bCs/>
+          <w:sz w:val="20"/>
+          <w:szCs w:val="22"/>
+        </w:rPr>
+        <w:t>autenficētajam</w:t>
+      </w:r>
+      <w:proofErr w:type="spellEnd"/>
+      <w:r>
+        <w:rPr>
+          <w:b/>
+          <w:bCs/>
+          <w:sz w:val="20"/>
+          <w:szCs w:val="22"/>
+        </w:rPr>
+        <w:t xml:space="preserve"> lietotājam</w:t>
+      </w:r>
+    </w:p>
+    <w:p>
+      <w:pPr>
+        <w:ind w:firstLine="0"/>
+        <w:jc w:val="center"/>
+        <w:rPr>
+          <w:b/>
+          <w:bCs/>
+          <w:sz w:val="20"/>
+          <w:szCs w:val="22"/>
+        </w:rPr>
+      </w:pPr>
+      <w:r>
+        <w:rPr>
+          <w:b/>
+          <w:bCs/>
+          <w:noProof/>
+          <w:sz w:val="20"/>
+          <w:szCs w:val="22"/>
+        </w:rPr>
+        <w:drawing>
+          <wp:inline distT="0" distB="0" distL="0" distR="0" wp14:anchorId="5BC13793" wp14:editId="34E6DC19">
+            <wp:extent cx="5939790" cy="3554730"/>
+            <wp:effectExtent l="0" t="0" r="3810" b="7620"/>
+            <wp:docPr id="14277872" name="Attēls 9" descr="Attēls, kurā ir diagramma, zīmējums, skečs, līniju zīmējums&#10;&#10;Mākslīgā intelekta ģenerētais saturs var būt nepareizs."/>
+            <wp:cNvGraphicFramePr>
+              <a:graphicFrameLocks xmlns:a="http://schemas.openxmlformats.org/drawingml/2006/main" noChangeAspect="1"/>
+            </wp:cNvGraphicFramePr>
+            <a:graphic xmlns:a="http://schemas.openxmlformats.org/drawingml/2006/main">
+              <a:graphicData uri="http://schemas.openxmlformats.org/drawingml/2006/picture">
+                <pic:pic xmlns:pic="http://schemas.openxmlformats.org/drawingml/2006/picture">
+                  <pic:nvPicPr>
+                    <pic:cNvPr id="14277872" name="Attēls 9" descr="Attēls, kurā ir diagramma, zīmējums, skečs, līniju zīmējums&#10;&#10;Mākslīgā intelekta ģenerētais saturs var būt nepareizs."/>
+                    <pic:cNvPicPr/>
+                  </pic:nvPicPr>
+                  <pic:blipFill>
+                    <a:blip r:embed="rId13">
+                      <a:extLst>
+                        <a:ext uri="{28A0092B-C50C-407E-A947-70E740481C1C}">
+                          <a14:useLocalDpi xmlns:a14="http://schemas.microsoft.com/office/drawing/2010/main" val="0"/>
+                        </a:ext>
+                      </a:extLst>
+                    </a:blip>
+                    <a:stretch>
+                      <a:fillRect/>
+                    </a:stretch>
+                  </pic:blipFill>
+                  <pic:spPr>
+                    <a:xfrm>
+                      <a:off x="0" y="0"/>
+                      <a:ext cx="5939790" cy="3554730"/>
+                    </a:xfrm>
+                    <a:prstGeom prst="rect">
+                      <a:avLst/>
+                    </a:prstGeom>
+                  </pic:spPr>
+                </pic:pic>
+              </a:graphicData>
+            </a:graphic>
+          </wp:inline>
+        </w:drawing>
+      </w:r>
+    </w:p>
+    <w:p>
+      <w:pPr>
+        <w:ind w:firstLine="0"/>
+        <w:jc w:val="center"/>
+        <w:rPr>
+          <w:b/>
+          <w:bCs/>
+          <w:sz w:val="20"/>
+          <w:szCs w:val="22"/>
+        </w:rPr>
+      </w:pPr>
+      <w:r>
+        <w:rPr>
+          <w:b/>
+          <w:bCs/>
+          <w:sz w:val="20"/>
+          <w:szCs w:val="22"/>
+        </w:rPr>
+        <w:t>4</w:t>
+      </w:r>
+      <w:r>
+        <w:rPr>
+          <w:b/>
+          <w:bCs/>
+          <w:sz w:val="20"/>
+          <w:szCs w:val="22"/>
+        </w:rPr>
+        <w:t>.</w:t>
+      </w:r>
+      <w:r>
+        <w:rPr>
+          <w:b/>
+          <w:bCs/>
+          <w:sz w:val="20"/>
+          <w:szCs w:val="22"/>
+          <w:lang w:val="en-US"/>
+        </w:rPr>
+        <w:t xml:space="preserve"> </w:t>
+      </w:r>
+      <w:r>
+        <w:rPr>
+          <w:b/>
+          <w:bCs/>
+          <w:sz w:val="20"/>
+          <w:szCs w:val="22"/>
+        </w:rPr>
+        <w:t xml:space="preserve">attēls. </w:t>
+      </w:r>
+      <w:proofErr w:type="spellStart"/>
+      <w:r>
+        <w:rPr>
+          <w:b/>
+          <w:bCs/>
+          <w:sz w:val="20"/>
+          <w:szCs w:val="22"/>
+        </w:rPr>
+        <w:t>Edutech</w:t>
+      </w:r>
+      <w:proofErr w:type="spellEnd"/>
+      <w:r>
+        <w:rPr>
+          <w:b/>
+          <w:bCs/>
+          <w:sz w:val="20"/>
+          <w:szCs w:val="22"/>
+        </w:rPr>
+        <w:t xml:space="preserve"> </w:t>
+      </w:r>
+      <w:proofErr w:type="spellStart"/>
+      <w:r>
+        <w:rPr>
+          <w:b/>
+          <w:bCs/>
+          <w:sz w:val="20"/>
+          <w:szCs w:val="22"/>
+        </w:rPr>
+        <w:t>lietotjumgadījumu</w:t>
+      </w:r>
+      <w:proofErr w:type="spellEnd"/>
+      <w:r>
+        <w:rPr>
+          <w:b/>
+          <w:bCs/>
+          <w:sz w:val="20"/>
+          <w:szCs w:val="22"/>
+        </w:rPr>
+        <w:t xml:space="preserve"> diagramma </w:t>
+      </w:r>
+      <w:proofErr w:type="spellStart"/>
+      <w:r>
+        <w:rPr>
+          <w:b/>
+          <w:bCs/>
+          <w:sz w:val="20"/>
+          <w:szCs w:val="22"/>
+        </w:rPr>
+        <w:t>ne</w:t>
+      </w:r>
+      <w:r>
+        <w:rPr>
+          <w:b/>
+          <w:bCs/>
+          <w:sz w:val="20"/>
+          <w:szCs w:val="22"/>
+        </w:rPr>
+        <w:t>autenficēt</w:t>
+      </w:r>
+      <w:r>
+        <w:rPr>
+          <w:b/>
+          <w:bCs/>
+          <w:sz w:val="20"/>
+          <w:szCs w:val="22"/>
+        </w:rPr>
+        <w:t>aja</w:t>
+      </w:r>
+      <w:r>
+        <w:rPr>
+          <w:b/>
+          <w:bCs/>
+          <w:sz w:val="20"/>
+          <w:szCs w:val="22"/>
+        </w:rPr>
+        <w:t>m</w:t>
+      </w:r>
+      <w:proofErr w:type="spellEnd"/>
+      <w:r>
+        <w:rPr>
+          <w:b/>
+          <w:bCs/>
+          <w:sz w:val="20"/>
+          <w:szCs w:val="22"/>
+        </w:rPr>
+        <w:t xml:space="preserve"> lietotājam</w:t>
+      </w:r>
     </w:p>
     <w:p>
       <w:pPr>
         <w:spacing w:after="160" w:line="278" w:lineRule="auto"/>
         <w:ind w:firstLine="0"/>
         <w:jc w:val="left"/>
-      </w:pPr>
-      <w:r>
+        <w:rPr>
+          <w:b/>
+          <w:bCs/>
+          <w:sz w:val="20"/>
+          <w:szCs w:val="22"/>
+        </w:rPr>
+      </w:pPr>
+      <w:r>
+        <w:rPr>
+          <w:b/>
+          <w:bCs/>
+          <w:sz w:val="20"/>
+          <w:szCs w:val="22"/>
+        </w:rPr>
         <w:br w:type="page"/>
       </w:r>
     </w:p>
     <w:p>
       <w:pPr>
+        <w:pStyle w:val="Virsraksts3"/>
+      </w:pPr>
+      <w:bookmarkStart w:id="84" w:name="_Toc193666346"/>
+      <w:r>
+        <w:rPr>
+          <w:noProof/>
+        </w:rPr>
+        <w:lastRenderedPageBreak/>
+        <w:drawing>
+          <wp:anchor distT="0" distB="0" distL="114300" distR="114300" simplePos="0" relativeHeight="251659264" behindDoc="0" locked="0" layoutInCell="1" allowOverlap="1" wp14:anchorId="6BFAD88F" wp14:editId="47A5C82C">
+            <wp:simplePos x="0" y="0"/>
+            <wp:positionH relativeFrom="margin">
+              <wp:posOffset>-1240790</wp:posOffset>
+            </wp:positionH>
+            <wp:positionV relativeFrom="margin">
+              <wp:posOffset>3152775</wp:posOffset>
+            </wp:positionV>
+            <wp:extent cx="8349615" cy="2964815"/>
+            <wp:effectExtent l="6350" t="0" r="635" b="635"/>
+            <wp:wrapTopAndBottom/>
+            <wp:docPr id="151783462" name="Attēls 16" descr="Attēls, kurā ir teksts, diagramma, rokraksts&#10;&#10;Mākslīgā intelekta ģenerētais saturs var būt nepareizs."/>
+            <wp:cNvGraphicFramePr>
+              <a:graphicFrameLocks xmlns:a="http://schemas.openxmlformats.org/drawingml/2006/main" noChangeAspect="1"/>
+            </wp:cNvGraphicFramePr>
+            <a:graphic xmlns:a="http://schemas.openxmlformats.org/drawingml/2006/main">
+              <a:graphicData uri="http://schemas.openxmlformats.org/drawingml/2006/picture">
+                <pic:pic xmlns:pic="http://schemas.openxmlformats.org/drawingml/2006/picture">
+                  <pic:nvPicPr>
+                    <pic:cNvPr id="151783462" name="Attēls 16" descr="Attēls, kurā ir teksts, diagramma, rokraksts&#10;&#10;Mākslīgā intelekta ģenerētais saturs var būt nepareizs."/>
+                    <pic:cNvPicPr/>
+                  </pic:nvPicPr>
+                  <pic:blipFill>
+                    <a:blip r:embed="rId14" cstate="print">
+                      <a:extLst>
+                        <a:ext uri="{28A0092B-C50C-407E-A947-70E740481C1C}">
+                          <a14:useLocalDpi xmlns:a14="http://schemas.microsoft.com/office/drawing/2010/main" val="0"/>
+                        </a:ext>
+                      </a:extLst>
+                    </a:blip>
+                    <a:stretch>
+                      <a:fillRect/>
+                    </a:stretch>
+                  </pic:blipFill>
+                  <pic:spPr>
+                    <a:xfrm rot="16200000">
+                      <a:off x="0" y="0"/>
+                      <a:ext cx="8349615" cy="2964815"/>
+                    </a:xfrm>
+                    <a:prstGeom prst="rect">
+                      <a:avLst/>
+                    </a:prstGeom>
+                  </pic:spPr>
+                </pic:pic>
+              </a:graphicData>
+            </a:graphic>
+            <wp14:sizeRelH relativeFrom="margin">
+              <wp14:pctWidth>0</wp14:pctWidth>
+            </wp14:sizeRelH>
+            <wp14:sizeRelV relativeFrom="margin">
+              <wp14:pctHeight>0</wp14:pctHeight>
+            </wp14:sizeRelV>
+          </wp:anchor>
+        </w:drawing>
+      </w:r>
+      <w:r>
+        <w:t>Aktivitāšu diagramma (</w:t>
+      </w:r>
+      <w:proofErr w:type="spellStart"/>
+      <w:r>
+        <w:t>Activity</w:t>
+      </w:r>
+      <w:proofErr w:type="spellEnd"/>
+      <w:r>
+        <w:t>)</w:t>
+      </w:r>
+      <w:bookmarkEnd w:id="84"/>
+    </w:p>
+    <w:p>
+      <w:pPr>
+        <w:ind w:firstLine="0"/>
+        <w:jc w:val="center"/>
+        <w:rPr>
+          <w:b/>
+          <w:bCs/>
+          <w:sz w:val="20"/>
+          <w:szCs w:val="22"/>
+        </w:rPr>
+      </w:pPr>
+      <w:r>
+        <w:rPr>
+          <w:b/>
+          <w:bCs/>
+          <w:sz w:val="20"/>
+          <w:szCs w:val="22"/>
+        </w:rPr>
+        <w:t>5</w:t>
+      </w:r>
+      <w:r>
+        <w:rPr>
+          <w:b/>
+          <w:bCs/>
+          <w:sz w:val="20"/>
+          <w:szCs w:val="22"/>
+        </w:rPr>
+        <w:t>.</w:t>
+      </w:r>
+      <w:r>
+        <w:rPr>
+          <w:b/>
+          <w:bCs/>
+          <w:sz w:val="20"/>
+          <w:szCs w:val="22"/>
+          <w:lang w:val="en-US"/>
+        </w:rPr>
+        <w:t xml:space="preserve"> </w:t>
+      </w:r>
+      <w:r>
+        <w:rPr>
+          <w:b/>
+          <w:bCs/>
+          <w:sz w:val="20"/>
+          <w:szCs w:val="22"/>
+        </w:rPr>
+        <w:t xml:space="preserve">attēls. </w:t>
+      </w:r>
+      <w:proofErr w:type="spellStart"/>
+      <w:r>
+        <w:rPr>
+          <w:b/>
+          <w:bCs/>
+          <w:sz w:val="20"/>
+          <w:szCs w:val="22"/>
+        </w:rPr>
+        <w:t>Edutech</w:t>
+      </w:r>
+      <w:proofErr w:type="spellEnd"/>
+      <w:r>
+        <w:rPr>
+          <w:b/>
+          <w:bCs/>
+          <w:sz w:val="20"/>
+          <w:szCs w:val="22"/>
+        </w:rPr>
+        <w:t xml:space="preserve"> </w:t>
+      </w:r>
+      <w:r>
+        <w:rPr>
+          <w:b/>
+          <w:bCs/>
+          <w:sz w:val="20"/>
+          <w:szCs w:val="22"/>
+        </w:rPr>
+        <w:t>aktivitāšu</w:t>
+      </w:r>
+      <w:r>
+        <w:rPr>
+          <w:b/>
+          <w:bCs/>
+          <w:sz w:val="20"/>
+          <w:szCs w:val="22"/>
+        </w:rPr>
+        <w:t xml:space="preserve"> diagramma </w:t>
+      </w:r>
+    </w:p>
+    <w:p>
+      <w:pPr>
+        <w:pStyle w:val="Virsraksts3"/>
+      </w:pPr>
+      <w:bookmarkStart w:id="85" w:name="_Toc193666347"/>
+      <w:r>
+        <w:rPr>
+          <w:noProof/>
+        </w:rPr>
+        <w:lastRenderedPageBreak/>
+        <w:drawing>
+          <wp:anchor distT="0" distB="0" distL="114300" distR="114300" simplePos="0" relativeHeight="251660288" behindDoc="0" locked="0" layoutInCell="1" allowOverlap="1" wp14:anchorId="3099FF95" wp14:editId="6A18774E">
+            <wp:simplePos x="0" y="0"/>
+            <wp:positionH relativeFrom="margin">
+              <wp:posOffset>-786130</wp:posOffset>
+            </wp:positionH>
+            <wp:positionV relativeFrom="margin">
+              <wp:posOffset>392430</wp:posOffset>
+            </wp:positionV>
+            <wp:extent cx="7341235" cy="3627120"/>
+            <wp:effectExtent l="0" t="0" r="0" b="0"/>
+            <wp:wrapTopAndBottom/>
+            <wp:docPr id="870628793" name="Attēls 17" descr="Attēls, kurā ir teksts, diagramma, plāns, rasējums&#10;&#10;Mākslīgā intelekta ģenerētais saturs var būt nepareizs."/>
+            <wp:cNvGraphicFramePr>
+              <a:graphicFrameLocks xmlns:a="http://schemas.openxmlformats.org/drawingml/2006/main" noChangeAspect="1"/>
+            </wp:cNvGraphicFramePr>
+            <a:graphic xmlns:a="http://schemas.openxmlformats.org/drawingml/2006/main">
+              <a:graphicData uri="http://schemas.openxmlformats.org/drawingml/2006/picture">
+                <pic:pic xmlns:pic="http://schemas.openxmlformats.org/drawingml/2006/picture">
+                  <pic:nvPicPr>
+                    <pic:cNvPr id="870628793" name="Attēls 17" descr="Attēls, kurā ir teksts, diagramma, plāns, rasējums&#10;&#10;Mākslīgā intelekta ģenerētais saturs var būt nepareizs."/>
+                    <pic:cNvPicPr/>
+                  </pic:nvPicPr>
+                  <pic:blipFill>
+                    <a:blip r:embed="rId15" cstate="print">
+                      <a:extLst>
+                        <a:ext uri="{28A0092B-C50C-407E-A947-70E740481C1C}">
+                          <a14:useLocalDpi xmlns:a14="http://schemas.microsoft.com/office/drawing/2010/main" val="0"/>
+                        </a:ext>
+                      </a:extLst>
+                    </a:blip>
+                    <a:stretch>
+                      <a:fillRect/>
+                    </a:stretch>
+                  </pic:blipFill>
+                  <pic:spPr>
+                    <a:xfrm>
+                      <a:off x="0" y="0"/>
+                      <a:ext cx="7341235" cy="3627120"/>
+                    </a:xfrm>
+                    <a:prstGeom prst="rect">
+                      <a:avLst/>
+                    </a:prstGeom>
+                  </pic:spPr>
+                </pic:pic>
+              </a:graphicData>
+            </a:graphic>
+            <wp14:sizeRelH relativeFrom="margin">
+              <wp14:pctWidth>0</wp14:pctWidth>
+            </wp14:sizeRelH>
+            <wp14:sizeRelV relativeFrom="margin">
+              <wp14:pctHeight>0</wp14:pctHeight>
+            </wp14:sizeRelV>
+          </wp:anchor>
+        </w:drawing>
+      </w:r>
+      <w:r>
+        <w:t>Stāvokļu diagramma (</w:t>
+      </w:r>
+      <w:proofErr w:type="spellStart"/>
+      <w:r>
+        <w:t>State</w:t>
+      </w:r>
+      <w:proofErr w:type="spellEnd"/>
+      <w:r>
+        <w:t>)</w:t>
+      </w:r>
+      <w:bookmarkEnd w:id="85"/>
+    </w:p>
+    <w:p>
+      <w:pPr>
+        <w:ind w:firstLine="0"/>
+        <w:jc w:val="center"/>
+        <w:rPr>
+          <w:b/>
+          <w:bCs/>
+          <w:sz w:val="20"/>
+          <w:szCs w:val="22"/>
+        </w:rPr>
+      </w:pPr>
+      <w:r>
+        <w:rPr>
+          <w:b/>
+          <w:bCs/>
+          <w:sz w:val="20"/>
+          <w:szCs w:val="22"/>
+        </w:rPr>
+        <w:t>6</w:t>
+      </w:r>
+      <w:r>
+        <w:rPr>
+          <w:b/>
+          <w:bCs/>
+          <w:sz w:val="20"/>
+          <w:szCs w:val="22"/>
+        </w:rPr>
+        <w:t>.</w:t>
+      </w:r>
+      <w:r>
+        <w:rPr>
+          <w:b/>
+          <w:bCs/>
+          <w:sz w:val="20"/>
+          <w:szCs w:val="22"/>
+          <w:lang w:val="en-US"/>
+        </w:rPr>
+        <w:t xml:space="preserve"> </w:t>
+      </w:r>
+      <w:r>
+        <w:rPr>
+          <w:b/>
+          <w:bCs/>
+          <w:sz w:val="20"/>
+          <w:szCs w:val="22"/>
+        </w:rPr>
+        <w:t xml:space="preserve">attēls. </w:t>
+      </w:r>
+      <w:proofErr w:type="spellStart"/>
+      <w:r>
+        <w:rPr>
+          <w:b/>
+          <w:bCs/>
+          <w:sz w:val="20"/>
+          <w:szCs w:val="22"/>
+        </w:rPr>
+        <w:t>Edutech</w:t>
+      </w:r>
+      <w:proofErr w:type="spellEnd"/>
+      <w:r>
+        <w:rPr>
+          <w:b/>
+          <w:bCs/>
+          <w:sz w:val="20"/>
+          <w:szCs w:val="22"/>
+        </w:rPr>
+        <w:t xml:space="preserve"> </w:t>
+      </w:r>
+      <w:r>
+        <w:rPr>
+          <w:b/>
+          <w:bCs/>
+          <w:sz w:val="20"/>
+          <w:szCs w:val="22"/>
+        </w:rPr>
+        <w:t>stāvokļu</w:t>
+      </w:r>
+      <w:r>
+        <w:rPr>
+          <w:b/>
+          <w:bCs/>
+          <w:sz w:val="20"/>
+          <w:szCs w:val="22"/>
+        </w:rPr>
+        <w:t xml:space="preserve"> diagramma </w:t>
+      </w:r>
+    </w:p>
+    <w:p>
+      <w:pPr>
+        <w:pStyle w:val="Virsraksts2"/>
+        <w:spacing w:before="240"/>
+      </w:pPr>
+      <w:bookmarkStart w:id="86" w:name="_Toc193666348"/>
+      <w:r>
+        <w:t>Datu struktūru apraksts</w:t>
+      </w:r>
+      <w:bookmarkEnd w:id="86"/>
+    </w:p>
+    <w:p>
+      <w:r>
+        <w:t xml:space="preserve">Šajā </w:t>
+      </w:r>
+      <w:proofErr w:type="spellStart"/>
+      <w:r>
+        <w:t>apakšsadaļā</w:t>
+      </w:r>
+      <w:proofErr w:type="spellEnd"/>
+      <w:r>
+        <w:t xml:space="preserve"> ir sniegts strukturēts apraksts par sistēmas komponentiem un to funkcionalitāti. Galvenās sistēmas daļas ietver lietotāju līmeņus un sistēmas funkcionalitāti, kas kopā nodrošina tālmācības tīmekļa vietnes darbību.</w:t>
+      </w:r>
+    </w:p>
+    <w:p>
+      <w:r>
+        <w:t xml:space="preserve">Sistēma ir sadalīta trīs lietotāju līmeņos, kas atbilst dažādām lietotāju grupām un to vajadzībām. Neautentificēts lietotājs var skatīt </w:t>
+      </w:r>
+      <w:r>
+        <w:t>video sarakstus</w:t>
+      </w:r>
+      <w:r>
+        <w:t xml:space="preserve">, video un komentārus, kā arī sūtīt ziņas un reģistrēties. Autentificēts lietotājs papildus tam var pievienot </w:t>
+      </w:r>
+      <w:r>
+        <w:t>video sarakstus</w:t>
+      </w:r>
+      <w:r>
+        <w:t xml:space="preserve"> un video savam kontam, rakstīt un rediģēt komentārus, kā arī skatīt savu statistiku. Skolotājs ir vadošais lietotāju līmenis, kas var pārvaldīt savus </w:t>
+      </w:r>
+      <w:r>
+        <w:t>video sarakstus</w:t>
+      </w:r>
+      <w:r>
+        <w:t xml:space="preserve"> un video, kā arī skatīt detalizētu statistiku par saviem materiāliem.</w:t>
+      </w:r>
+    </w:p>
+    <w:p>
+      <w:r>
+        <w:t xml:space="preserve">Sistēma nodrošina plašu funkcionalitāti, kas atbilst lietotāju vajadzībām. Lietotāji var skatīt un meklēt video, kā arī rakstīt un rediģēt komentārus. Skolotāji var pārvaldīt savus </w:t>
+      </w:r>
+      <w:r>
+        <w:t>video sarakstus</w:t>
+      </w:r>
+      <w:r>
+        <w:t xml:space="preserve"> un video, kā arī skatīt detalizētu statistiku par saviem materiāliem. Papildus tam sistēma nodrošina iespēju skatīt un analizēt statistiku, piemēram, populārākos video un komentāru skaitu.</w:t>
+      </w:r>
+    </w:p>
+    <w:p>
+      <w:r>
+        <w:t>Tas palīdz saprast, kā sistēma ir strukturēta un kādas ir tās galvenās funkcijas, kā arī nodrošina pamatu turpmākai sistēmas izstrādei un uzlabošanai.</w:t>
+      </w:r>
+    </w:p>
+    <w:p/>
+    <w:p>
+      <w:pPr>
         <w:pStyle w:val="Virsraksts1"/>
       </w:pPr>
-      <w:bookmarkStart w:id="38" w:name="_Toc183383804"/>
+      <w:bookmarkStart w:id="87" w:name="_Toc193666349"/>
+      <w:r>
+        <w:lastRenderedPageBreak/>
+        <w:t>Lietotāju ceļvedis</w:t>
+      </w:r>
+      <w:bookmarkEnd w:id="87"/>
+    </w:p>
+    <w:p>
+      <w:pPr>
+        <w:spacing w:after="160" w:line="278" w:lineRule="auto"/>
+        <w:ind w:firstLine="0"/>
+        <w:jc w:val="left"/>
+      </w:pPr>
+      <w:r>
+        <w:br w:type="page"/>
+      </w:r>
+    </w:p>
+    <w:p>
+      <w:pPr>
+        <w:pStyle w:val="Virsraksts1"/>
+      </w:pPr>
+      <w:bookmarkStart w:id="88" w:name="_Toc193666350"/>
       <w:r>
         <w:lastRenderedPageBreak/>
         <w:t>Testēšanas dokumentācija</w:t>
       </w:r>
-      <w:bookmarkEnd w:id="38"/>
+      <w:bookmarkEnd w:id="88"/>
     </w:p>
     <w:p>
       <w:pPr>
         <w:pStyle w:val="Virsraksts2"/>
       </w:pPr>
-      <w:bookmarkStart w:id="39" w:name="_Toc183383805"/>
+      <w:bookmarkStart w:id="89" w:name="_Toc193666351"/>
       <w:r>
         <w:t>Izvēlētās testēšanas metodes, rīku apraksts un pamatojums</w:t>
       </w:r>
-      <w:bookmarkEnd w:id="39"/>
+      <w:bookmarkEnd w:id="89"/>
     </w:p>
     <w:p>
       <w:pPr>
         <w:pStyle w:val="Virsraksts2"/>
       </w:pPr>
-      <w:bookmarkStart w:id="40" w:name="_Toc183383806"/>
+      <w:bookmarkStart w:id="90" w:name="_Toc193666352"/>
       <w:r>
         <w:t>Testpiemēru kopa</w:t>
       </w:r>
-      <w:bookmarkEnd w:id="40"/>
+      <w:bookmarkEnd w:id="90"/>
     </w:p>
     <w:p>
       <w:pPr>
         <w:pStyle w:val="Virsraksts2"/>
       </w:pPr>
-      <w:bookmarkStart w:id="41" w:name="_Toc183383807"/>
+      <w:bookmarkStart w:id="91" w:name="_Toc193666353"/>
       <w:r>
         <w:t>Testēšanas žurnāls</w:t>
       </w:r>
-      <w:bookmarkEnd w:id="41"/>
+      <w:bookmarkEnd w:id="91"/>
     </w:p>
     <w:p>
       <w:pPr>
@@ -15624,12 +16612,12 @@
           <w:numId w:val="0"/>
         </w:numPr>
       </w:pPr>
-      <w:bookmarkStart w:id="42" w:name="_Toc183383808"/>
+      <w:bookmarkStart w:id="92" w:name="_Toc193666354"/>
       <w:r>
         <w:lastRenderedPageBreak/>
         <w:t>Secinājumi</w:t>
       </w:r>
-      <w:bookmarkEnd w:id="42"/>
+      <w:bookmarkEnd w:id="92"/>
     </w:p>
     <w:p>
       <w:pPr>
@@ -15655,12 +16643,12 @@
           <w:numId w:val="0"/>
         </w:numPr>
       </w:pPr>
-      <w:bookmarkStart w:id="43" w:name="_Toc183383809"/>
+      <w:bookmarkStart w:id="93" w:name="_Toc193666355"/>
       <w:r>
         <w:lastRenderedPageBreak/>
         <w:t>Lietoto terminu un saīsinājumu skaidrojumi</w:t>
       </w:r>
-      <w:bookmarkEnd w:id="43"/>
+      <w:bookmarkEnd w:id="93"/>
     </w:p>
     <w:p>
       <w:pPr>
@@ -15686,12 +16674,12 @@
           <w:numId w:val="0"/>
         </w:numPr>
       </w:pPr>
-      <w:bookmarkStart w:id="44" w:name="_Toc183383810"/>
+      <w:bookmarkStart w:id="94" w:name="_Toc193666356"/>
       <w:r>
         <w:lastRenderedPageBreak/>
         <w:t>Pielikums/-i</w:t>
       </w:r>
-      <w:bookmarkEnd w:id="44"/>
+      <w:bookmarkEnd w:id="94"/>
     </w:p>
     <w:sectPr>
       <w:pgSz w:w="11906" w:h="16838"/>
@@ -16156,6 +17144,184 @@
     </w:lvl>
   </w:abstractNum>
   <w:abstractNum w:abstractNumId="4" w15:restartNumberingAfterBreak="0">
+    <w:nsid w:val="17735B5D"/>
+    <w:multiLevelType w:val="hybridMultilevel"/>
+    <w:tmpl w:val="EFC4BB96"/>
+    <w:lvl w:ilvl="0" w:tplc="0419000F">
+      <w:start w:val="1"/>
+      <w:numFmt w:val="decimal"/>
+      <w:lvlText w:val="%1."/>
+      <w:lvlJc w:val="left"/>
+      <w:pPr>
+        <w:ind w:left="720" w:hanging="360"/>
+      </w:pPr>
+      <w:rPr>
+        <w:rFonts w:hint="default"/>
+      </w:rPr>
+    </w:lvl>
+    <w:lvl w:ilvl="1" w:tplc="04190019" w:tentative="1">
+      <w:start w:val="1"/>
+      <w:numFmt w:val="lowerLetter"/>
+      <w:lvlText w:val="%2."/>
+      <w:lvlJc w:val="left"/>
+      <w:pPr>
+        <w:ind w:left="1440" w:hanging="360"/>
+      </w:pPr>
+    </w:lvl>
+    <w:lvl w:ilvl="2" w:tplc="0419001B" w:tentative="1">
+      <w:start w:val="1"/>
+      <w:numFmt w:val="lowerRoman"/>
+      <w:lvlText w:val="%3."/>
+      <w:lvlJc w:val="right"/>
+      <w:pPr>
+        <w:ind w:left="2160" w:hanging="180"/>
+      </w:pPr>
+    </w:lvl>
+    <w:lvl w:ilvl="3" w:tplc="0419000F" w:tentative="1">
+      <w:start w:val="1"/>
+      <w:numFmt w:val="decimal"/>
+      <w:lvlText w:val="%4."/>
+      <w:lvlJc w:val="left"/>
+      <w:pPr>
+        <w:ind w:left="2880" w:hanging="360"/>
+      </w:pPr>
+    </w:lvl>
+    <w:lvl w:ilvl="4" w:tplc="04190019" w:tentative="1">
+      <w:start w:val="1"/>
+      <w:numFmt w:val="lowerLetter"/>
+      <w:lvlText w:val="%5."/>
+      <w:lvlJc w:val="left"/>
+      <w:pPr>
+        <w:ind w:left="3600" w:hanging="360"/>
+      </w:pPr>
+    </w:lvl>
+    <w:lvl w:ilvl="5" w:tplc="0419001B" w:tentative="1">
+      <w:start w:val="1"/>
+      <w:numFmt w:val="lowerRoman"/>
+      <w:lvlText w:val="%6."/>
+      <w:lvlJc w:val="right"/>
+      <w:pPr>
+        <w:ind w:left="4320" w:hanging="180"/>
+      </w:pPr>
+    </w:lvl>
+    <w:lvl w:ilvl="6" w:tplc="0419000F" w:tentative="1">
+      <w:start w:val="1"/>
+      <w:numFmt w:val="decimal"/>
+      <w:lvlText w:val="%7."/>
+      <w:lvlJc w:val="left"/>
+      <w:pPr>
+        <w:ind w:left="5040" w:hanging="360"/>
+      </w:pPr>
+    </w:lvl>
+    <w:lvl w:ilvl="7" w:tplc="04190019" w:tentative="1">
+      <w:start w:val="1"/>
+      <w:numFmt w:val="lowerLetter"/>
+      <w:lvlText w:val="%8."/>
+      <w:lvlJc w:val="left"/>
+      <w:pPr>
+        <w:ind w:left="5760" w:hanging="360"/>
+      </w:pPr>
+    </w:lvl>
+    <w:lvl w:ilvl="8" w:tplc="0419001B" w:tentative="1">
+      <w:start w:val="1"/>
+      <w:numFmt w:val="lowerRoman"/>
+      <w:lvlText w:val="%9."/>
+      <w:lvlJc w:val="right"/>
+      <w:pPr>
+        <w:ind w:left="6480" w:hanging="180"/>
+      </w:pPr>
+    </w:lvl>
+  </w:abstractNum>
+  <w:abstractNum w:abstractNumId="5" w15:restartNumberingAfterBreak="0">
+    <w:nsid w:val="19D11955"/>
+    <w:multiLevelType w:val="hybridMultilevel"/>
+    <w:tmpl w:val="7862EC0C"/>
+    <w:lvl w:ilvl="0" w:tplc="95EAA940">
+      <w:start w:val="1"/>
+      <w:numFmt w:val="decimal"/>
+      <w:lvlText w:val="%1."/>
+      <w:lvlJc w:val="left"/>
+      <w:pPr>
+        <w:ind w:left="1211" w:hanging="360"/>
+      </w:pPr>
+      <w:rPr>
+        <w:rFonts w:hint="default"/>
+      </w:rPr>
+    </w:lvl>
+    <w:lvl w:ilvl="1" w:tplc="04190019" w:tentative="1">
+      <w:start w:val="1"/>
+      <w:numFmt w:val="lowerLetter"/>
+      <w:lvlText w:val="%2."/>
+      <w:lvlJc w:val="left"/>
+      <w:pPr>
+        <w:ind w:left="1931" w:hanging="360"/>
+      </w:pPr>
+    </w:lvl>
+    <w:lvl w:ilvl="2" w:tplc="0419001B" w:tentative="1">
+      <w:start w:val="1"/>
+      <w:numFmt w:val="lowerRoman"/>
+      <w:lvlText w:val="%3."/>
+      <w:lvlJc w:val="right"/>
+      <w:pPr>
+        <w:ind w:left="2651" w:hanging="180"/>
+      </w:pPr>
+    </w:lvl>
+    <w:lvl w:ilvl="3" w:tplc="0419000F" w:tentative="1">
+      <w:start w:val="1"/>
+      <w:numFmt w:val="decimal"/>
+      <w:lvlText w:val="%4."/>
+      <w:lvlJc w:val="left"/>
+      <w:pPr>
+        <w:ind w:left="3371" w:hanging="360"/>
+      </w:pPr>
+    </w:lvl>
+    <w:lvl w:ilvl="4" w:tplc="04190019" w:tentative="1">
+      <w:start w:val="1"/>
+      <w:numFmt w:val="lowerLetter"/>
+      <w:lvlText w:val="%5."/>
+      <w:lvlJc w:val="left"/>
+      <w:pPr>
+        <w:ind w:left="4091" w:hanging="360"/>
+      </w:pPr>
+    </w:lvl>
+    <w:lvl w:ilvl="5" w:tplc="0419001B" w:tentative="1">
+      <w:start w:val="1"/>
+      <w:numFmt w:val="lowerRoman"/>
+      <w:lvlText w:val="%6."/>
+      <w:lvlJc w:val="right"/>
+      <w:pPr>
+        <w:ind w:left="4811" w:hanging="180"/>
+      </w:pPr>
+    </w:lvl>
+    <w:lvl w:ilvl="6" w:tplc="0419000F" w:tentative="1">
+      <w:start w:val="1"/>
+      <w:numFmt w:val="decimal"/>
+      <w:lvlText w:val="%7."/>
+      <w:lvlJc w:val="left"/>
+      <w:pPr>
+        <w:ind w:left="5531" w:hanging="360"/>
+      </w:pPr>
+    </w:lvl>
+    <w:lvl w:ilvl="7" w:tplc="04190019" w:tentative="1">
+      <w:start w:val="1"/>
+      <w:numFmt w:val="lowerLetter"/>
+      <w:lvlText w:val="%8."/>
+      <w:lvlJc w:val="left"/>
+      <w:pPr>
+        <w:ind w:left="6251" w:hanging="360"/>
+      </w:pPr>
+    </w:lvl>
+    <w:lvl w:ilvl="8" w:tplc="0419001B" w:tentative="1">
+      <w:start w:val="1"/>
+      <w:numFmt w:val="lowerRoman"/>
+      <w:lvlText w:val="%9."/>
+      <w:lvlJc w:val="right"/>
+      <w:pPr>
+        <w:ind w:left="6971" w:hanging="180"/>
+      </w:pPr>
+    </w:lvl>
+  </w:abstractNum>
+  <w:abstractNum w:abstractNumId="6" w15:restartNumberingAfterBreak="0">
     <w:nsid w:val="1C3317A0"/>
     <w:multiLevelType w:val="hybridMultilevel"/>
     <w:tmpl w:val="A3544F7A"/>
@@ -16244,7 +17410,7 @@
       </w:pPr>
     </w:lvl>
   </w:abstractNum>
-  <w:abstractNum w:abstractNumId="5" w15:restartNumberingAfterBreak="0">
+  <w:abstractNum w:abstractNumId="7" w15:restartNumberingAfterBreak="0">
     <w:nsid w:val="1EC528B9"/>
     <w:multiLevelType w:val="hybridMultilevel"/>
     <w:tmpl w:val="6D00F382"/>
@@ -16333,7 +17499,96 @@
       </w:pPr>
     </w:lvl>
   </w:abstractNum>
-  <w:abstractNum w:abstractNumId="6" w15:restartNumberingAfterBreak="0">
+  <w:abstractNum w:abstractNumId="8" w15:restartNumberingAfterBreak="0">
+    <w:nsid w:val="20493711"/>
+    <w:multiLevelType w:val="hybridMultilevel"/>
+    <w:tmpl w:val="85326A76"/>
+    <w:lvl w:ilvl="0" w:tplc="CFFED07A">
+      <w:start w:val="1"/>
+      <w:numFmt w:val="decimal"/>
+      <w:lvlText w:val="%1."/>
+      <w:lvlJc w:val="left"/>
+      <w:pPr>
+        <w:ind w:left="1211" w:hanging="360"/>
+      </w:pPr>
+      <w:rPr>
+        <w:rFonts w:hint="default"/>
+      </w:rPr>
+    </w:lvl>
+    <w:lvl w:ilvl="1" w:tplc="04190019" w:tentative="1">
+      <w:start w:val="1"/>
+      <w:numFmt w:val="lowerLetter"/>
+      <w:lvlText w:val="%2."/>
+      <w:lvlJc w:val="left"/>
+      <w:pPr>
+        <w:ind w:left="1931" w:hanging="360"/>
+      </w:pPr>
+    </w:lvl>
+    <w:lvl w:ilvl="2" w:tplc="0419001B" w:tentative="1">
+      <w:start w:val="1"/>
+      <w:numFmt w:val="lowerRoman"/>
+      <w:lvlText w:val="%3."/>
+      <w:lvlJc w:val="right"/>
+      <w:pPr>
+        <w:ind w:left="2651" w:hanging="180"/>
+      </w:pPr>
+    </w:lvl>
+    <w:lvl w:ilvl="3" w:tplc="0419000F" w:tentative="1">
+      <w:start w:val="1"/>
+      <w:numFmt w:val="decimal"/>
+      <w:lvlText w:val="%4."/>
+      <w:lvlJc w:val="left"/>
+      <w:pPr>
+        <w:ind w:left="3371" w:hanging="360"/>
+      </w:pPr>
+    </w:lvl>
+    <w:lvl w:ilvl="4" w:tplc="04190019" w:tentative="1">
+      <w:start w:val="1"/>
+      <w:numFmt w:val="lowerLetter"/>
+      <w:lvlText w:val="%5."/>
+      <w:lvlJc w:val="left"/>
+      <w:pPr>
+        <w:ind w:left="4091" w:hanging="360"/>
+      </w:pPr>
+    </w:lvl>
+    <w:lvl w:ilvl="5" w:tplc="0419001B" w:tentative="1">
+      <w:start w:val="1"/>
+      <w:numFmt w:val="lowerRoman"/>
+      <w:lvlText w:val="%6."/>
+      <w:lvlJc w:val="right"/>
+      <w:pPr>
+        <w:ind w:left="4811" w:hanging="180"/>
+      </w:pPr>
+    </w:lvl>
+    <w:lvl w:ilvl="6" w:tplc="0419000F" w:tentative="1">
+      <w:start w:val="1"/>
+      <w:numFmt w:val="decimal"/>
+      <w:lvlText w:val="%7."/>
+      <w:lvlJc w:val="left"/>
+      <w:pPr>
+        <w:ind w:left="5531" w:hanging="360"/>
+      </w:pPr>
+    </w:lvl>
+    <w:lvl w:ilvl="7" w:tplc="04190019" w:tentative="1">
+      <w:start w:val="1"/>
+      <w:numFmt w:val="lowerLetter"/>
+      <w:lvlText w:val="%8."/>
+      <w:lvlJc w:val="left"/>
+      <w:pPr>
+        <w:ind w:left="6251" w:hanging="360"/>
+      </w:pPr>
+    </w:lvl>
+    <w:lvl w:ilvl="8" w:tplc="0419001B" w:tentative="1">
+      <w:start w:val="1"/>
+      <w:numFmt w:val="lowerRoman"/>
+      <w:lvlText w:val="%9."/>
+      <w:lvlJc w:val="right"/>
+      <w:pPr>
+        <w:ind w:left="6971" w:hanging="180"/>
+      </w:pPr>
+    </w:lvl>
+  </w:abstractNum>
+  <w:abstractNum w:abstractNumId="9" w15:restartNumberingAfterBreak="0">
     <w:nsid w:val="218A60A3"/>
     <w:multiLevelType w:val="hybridMultilevel"/>
     <w:tmpl w:val="423C56D0"/>
@@ -16422,7 +17677,96 @@
       </w:pPr>
     </w:lvl>
   </w:abstractNum>
-  <w:abstractNum w:abstractNumId="7" w15:restartNumberingAfterBreak="0">
+  <w:abstractNum w:abstractNumId="10" w15:restartNumberingAfterBreak="0">
+    <w:nsid w:val="23802CAC"/>
+    <w:multiLevelType w:val="hybridMultilevel"/>
+    <w:tmpl w:val="7FE26BA8"/>
+    <w:lvl w:ilvl="0" w:tplc="F9FA7E08">
+      <w:start w:val="1"/>
+      <w:numFmt w:val="decimal"/>
+      <w:lvlText w:val="%1."/>
+      <w:lvlJc w:val="left"/>
+      <w:pPr>
+        <w:ind w:left="1211" w:hanging="360"/>
+      </w:pPr>
+      <w:rPr>
+        <w:rFonts w:hint="default"/>
+      </w:rPr>
+    </w:lvl>
+    <w:lvl w:ilvl="1" w:tplc="04190019" w:tentative="1">
+      <w:start w:val="1"/>
+      <w:numFmt w:val="lowerLetter"/>
+      <w:lvlText w:val="%2."/>
+      <w:lvlJc w:val="left"/>
+      <w:pPr>
+        <w:ind w:left="1931" w:hanging="360"/>
+      </w:pPr>
+    </w:lvl>
+    <w:lvl w:ilvl="2" w:tplc="0419001B" w:tentative="1">
+      <w:start w:val="1"/>
+      <w:numFmt w:val="lowerRoman"/>
+      <w:lvlText w:val="%3."/>
+      <w:lvlJc w:val="right"/>
+      <w:pPr>
+        <w:ind w:left="2651" w:hanging="180"/>
+      </w:pPr>
+    </w:lvl>
+    <w:lvl w:ilvl="3" w:tplc="0419000F" w:tentative="1">
+      <w:start w:val="1"/>
+      <w:numFmt w:val="decimal"/>
+      <w:lvlText w:val="%4."/>
+      <w:lvlJc w:val="left"/>
+      <w:pPr>
+        <w:ind w:left="3371" w:hanging="360"/>
+      </w:pPr>
+    </w:lvl>
+    <w:lvl w:ilvl="4" w:tplc="04190019" w:tentative="1">
+      <w:start w:val="1"/>
+      <w:numFmt w:val="lowerLetter"/>
+      <w:lvlText w:val="%5."/>
+      <w:lvlJc w:val="left"/>
+      <w:pPr>
+        <w:ind w:left="4091" w:hanging="360"/>
+      </w:pPr>
+    </w:lvl>
+    <w:lvl w:ilvl="5" w:tplc="0419001B" w:tentative="1">
+      <w:start w:val="1"/>
+      <w:numFmt w:val="lowerRoman"/>
+      <w:lvlText w:val="%6."/>
+      <w:lvlJc w:val="right"/>
+      <w:pPr>
+        <w:ind w:left="4811" w:hanging="180"/>
+      </w:pPr>
+    </w:lvl>
+    <w:lvl w:ilvl="6" w:tplc="0419000F" w:tentative="1">
+      <w:start w:val="1"/>
+      <w:numFmt w:val="decimal"/>
+      <w:lvlText w:val="%7."/>
+      <w:lvlJc w:val="left"/>
+      <w:pPr>
+        <w:ind w:left="5531" w:hanging="360"/>
+      </w:pPr>
+    </w:lvl>
+    <w:lvl w:ilvl="7" w:tplc="04190019" w:tentative="1">
+      <w:start w:val="1"/>
+      <w:numFmt w:val="lowerLetter"/>
+      <w:lvlText w:val="%8."/>
+      <w:lvlJc w:val="left"/>
+      <w:pPr>
+        <w:ind w:left="6251" w:hanging="360"/>
+      </w:pPr>
+    </w:lvl>
+    <w:lvl w:ilvl="8" w:tplc="0419001B" w:tentative="1">
+      <w:start w:val="1"/>
+      <w:numFmt w:val="lowerRoman"/>
+      <w:lvlText w:val="%9."/>
+      <w:lvlJc w:val="right"/>
+      <w:pPr>
+        <w:ind w:left="6971" w:hanging="180"/>
+      </w:pPr>
+    </w:lvl>
+  </w:abstractNum>
+  <w:abstractNum w:abstractNumId="11" w15:restartNumberingAfterBreak="0">
     <w:nsid w:val="23AE00F0"/>
     <w:multiLevelType w:val="hybridMultilevel"/>
     <w:tmpl w:val="7CBA90D8"/>
@@ -16511,7 +17855,7 @@
       </w:pPr>
     </w:lvl>
   </w:abstractNum>
-  <w:abstractNum w:abstractNumId="8" w15:restartNumberingAfterBreak="0">
+  <w:abstractNum w:abstractNumId="12" w15:restartNumberingAfterBreak="0">
     <w:nsid w:val="2A623477"/>
     <w:multiLevelType w:val="hybridMultilevel"/>
     <w:tmpl w:val="DF182CBE"/>
@@ -16600,7 +17944,7 @@
       </w:pPr>
     </w:lvl>
   </w:abstractNum>
-  <w:abstractNum w:abstractNumId="9" w15:restartNumberingAfterBreak="0">
+  <w:abstractNum w:abstractNumId="13" w15:restartNumberingAfterBreak="0">
     <w:nsid w:val="2E6C1C3D"/>
     <w:multiLevelType w:val="hybridMultilevel"/>
     <w:tmpl w:val="D8C0B966"/>
@@ -16689,7 +18033,7 @@
       </w:pPr>
     </w:lvl>
   </w:abstractNum>
-  <w:abstractNum w:abstractNumId="10" w15:restartNumberingAfterBreak="0">
+  <w:abstractNum w:abstractNumId="14" w15:restartNumberingAfterBreak="0">
     <w:nsid w:val="314438E7"/>
     <w:multiLevelType w:val="hybridMultilevel"/>
     <w:tmpl w:val="37540C1C"/>
@@ -16778,7 +18122,7 @@
       </w:pPr>
     </w:lvl>
   </w:abstractNum>
-  <w:abstractNum w:abstractNumId="11" w15:restartNumberingAfterBreak="0">
+  <w:abstractNum w:abstractNumId="15" w15:restartNumberingAfterBreak="0">
     <w:nsid w:val="316A617A"/>
     <w:multiLevelType w:val="hybridMultilevel"/>
     <w:tmpl w:val="43825266"/>
@@ -16867,7 +18211,7 @@
       </w:pPr>
     </w:lvl>
   </w:abstractNum>
-  <w:abstractNum w:abstractNumId="12" w15:restartNumberingAfterBreak="0">
+  <w:abstractNum w:abstractNumId="16" w15:restartNumberingAfterBreak="0">
     <w:nsid w:val="31AA11D1"/>
     <w:multiLevelType w:val="hybridMultilevel"/>
     <w:tmpl w:val="5538C0F8"/>
@@ -16956,7 +18300,7 @@
       </w:pPr>
     </w:lvl>
   </w:abstractNum>
-  <w:abstractNum w:abstractNumId="13" w15:restartNumberingAfterBreak="0">
+  <w:abstractNum w:abstractNumId="17" w15:restartNumberingAfterBreak="0">
     <w:nsid w:val="32BB748A"/>
     <w:multiLevelType w:val="hybridMultilevel"/>
     <w:tmpl w:val="5B0E981A"/>
@@ -17045,7 +18389,7 @@
       </w:pPr>
     </w:lvl>
   </w:abstractNum>
-  <w:abstractNum w:abstractNumId="14" w15:restartNumberingAfterBreak="0">
+  <w:abstractNum w:abstractNumId="18" w15:restartNumberingAfterBreak="0">
     <w:nsid w:val="355422B8"/>
     <w:multiLevelType w:val="hybridMultilevel"/>
     <w:tmpl w:val="04A6B406"/>
@@ -17134,7 +18478,7 @@
       </w:pPr>
     </w:lvl>
   </w:abstractNum>
-  <w:abstractNum w:abstractNumId="15" w15:restartNumberingAfterBreak="0">
+  <w:abstractNum w:abstractNumId="19" w15:restartNumberingAfterBreak="0">
     <w:nsid w:val="378B03C2"/>
     <w:multiLevelType w:val="hybridMultilevel"/>
     <w:tmpl w:val="86D6600A"/>
@@ -17223,7 +18567,7 @@
       </w:pPr>
     </w:lvl>
   </w:abstractNum>
-  <w:abstractNum w:abstractNumId="16" w15:restartNumberingAfterBreak="0">
+  <w:abstractNum w:abstractNumId="20" w15:restartNumberingAfterBreak="0">
     <w:nsid w:val="3CE85714"/>
     <w:multiLevelType w:val="hybridMultilevel"/>
     <w:tmpl w:val="3CCE0B2E"/>
@@ -17312,7 +18656,7 @@
       </w:pPr>
     </w:lvl>
   </w:abstractNum>
-  <w:abstractNum w:abstractNumId="17" w15:restartNumberingAfterBreak="0">
+  <w:abstractNum w:abstractNumId="21" w15:restartNumberingAfterBreak="0">
     <w:nsid w:val="3D5949B4"/>
     <w:multiLevelType w:val="hybridMultilevel"/>
     <w:tmpl w:val="0B7A9160"/>
@@ -17401,7 +18745,7 @@
       </w:pPr>
     </w:lvl>
   </w:abstractNum>
-  <w:abstractNum w:abstractNumId="18" w15:restartNumberingAfterBreak="0">
+  <w:abstractNum w:abstractNumId="22" w15:restartNumberingAfterBreak="0">
     <w:nsid w:val="40605C61"/>
     <w:multiLevelType w:val="hybridMultilevel"/>
     <w:tmpl w:val="52C25734"/>
@@ -17490,7 +18834,7 @@
       </w:pPr>
     </w:lvl>
   </w:abstractNum>
-  <w:abstractNum w:abstractNumId="19" w15:restartNumberingAfterBreak="0">
+  <w:abstractNum w:abstractNumId="23" w15:restartNumberingAfterBreak="0">
     <w:nsid w:val="46B8516B"/>
     <w:multiLevelType w:val="hybridMultilevel"/>
     <w:tmpl w:val="F5C2D6E2"/>
@@ -17579,7 +18923,7 @@
       </w:pPr>
     </w:lvl>
   </w:abstractNum>
-  <w:abstractNum w:abstractNumId="20" w15:restartNumberingAfterBreak="0">
+  <w:abstractNum w:abstractNumId="24" w15:restartNumberingAfterBreak="0">
     <w:nsid w:val="48687A1E"/>
     <w:multiLevelType w:val="hybridMultilevel"/>
     <w:tmpl w:val="B3A2BB14"/>
@@ -17668,7 +19012,7 @@
       </w:pPr>
     </w:lvl>
   </w:abstractNum>
-  <w:abstractNum w:abstractNumId="21" w15:restartNumberingAfterBreak="0">
+  <w:abstractNum w:abstractNumId="25" w15:restartNumberingAfterBreak="0">
     <w:nsid w:val="4D127C48"/>
     <w:multiLevelType w:val="hybridMultilevel"/>
     <w:tmpl w:val="DC622F3A"/>
@@ -17757,7 +19101,7 @@
       </w:pPr>
     </w:lvl>
   </w:abstractNum>
-  <w:abstractNum w:abstractNumId="22" w15:restartNumberingAfterBreak="0">
+  <w:abstractNum w:abstractNumId="26" w15:restartNumberingAfterBreak="0">
     <w:nsid w:val="4EED1D45"/>
     <w:multiLevelType w:val="hybridMultilevel"/>
     <w:tmpl w:val="E17CD350"/>
@@ -17846,7 +19190,7 @@
       </w:pPr>
     </w:lvl>
   </w:abstractNum>
-  <w:abstractNum w:abstractNumId="23" w15:restartNumberingAfterBreak="0">
+  <w:abstractNum w:abstractNumId="27" w15:restartNumberingAfterBreak="0">
     <w:nsid w:val="58823EFB"/>
     <w:multiLevelType w:val="hybridMultilevel"/>
     <w:tmpl w:val="3064E43E"/>
@@ -17935,7 +19279,7 @@
       </w:pPr>
     </w:lvl>
   </w:abstractNum>
-  <w:abstractNum w:abstractNumId="24" w15:restartNumberingAfterBreak="0">
+  <w:abstractNum w:abstractNumId="28" w15:restartNumberingAfterBreak="0">
     <w:nsid w:val="58D81061"/>
     <w:multiLevelType w:val="hybridMultilevel"/>
     <w:tmpl w:val="AD4CABEC"/>
@@ -18024,7 +19368,7 @@
       </w:pPr>
     </w:lvl>
   </w:abstractNum>
-  <w:abstractNum w:abstractNumId="25" w15:restartNumberingAfterBreak="0">
+  <w:abstractNum w:abstractNumId="29" w15:restartNumberingAfterBreak="0">
     <w:nsid w:val="5A6A4DBC"/>
     <w:multiLevelType w:val="hybridMultilevel"/>
     <w:tmpl w:val="838AB4BC"/>
@@ -18113,7 +19457,7 @@
       </w:pPr>
     </w:lvl>
   </w:abstractNum>
-  <w:abstractNum w:abstractNumId="26" w15:restartNumberingAfterBreak="0">
+  <w:abstractNum w:abstractNumId="30" w15:restartNumberingAfterBreak="0">
     <w:nsid w:val="5DAE2FD7"/>
     <w:multiLevelType w:val="multilevel"/>
     <w:tmpl w:val="09A8DB8E"/>
@@ -18237,7 +19581,7 @@
       </w:rPr>
     </w:lvl>
   </w:abstractNum>
-  <w:abstractNum w:abstractNumId="27" w15:restartNumberingAfterBreak="0">
+  <w:abstractNum w:abstractNumId="31" w15:restartNumberingAfterBreak="0">
     <w:nsid w:val="6686724F"/>
     <w:multiLevelType w:val="hybridMultilevel"/>
     <w:tmpl w:val="7924BEA8"/>
@@ -18326,7 +19670,7 @@
       </w:pPr>
     </w:lvl>
   </w:abstractNum>
-  <w:abstractNum w:abstractNumId="28" w15:restartNumberingAfterBreak="0">
+  <w:abstractNum w:abstractNumId="32" w15:restartNumberingAfterBreak="0">
     <w:nsid w:val="678B094C"/>
     <w:multiLevelType w:val="hybridMultilevel"/>
     <w:tmpl w:val="05DE6B46"/>
@@ -18415,7 +19759,7 @@
       </w:pPr>
     </w:lvl>
   </w:abstractNum>
-  <w:abstractNum w:abstractNumId="29" w15:restartNumberingAfterBreak="0">
+  <w:abstractNum w:abstractNumId="33" w15:restartNumberingAfterBreak="0">
     <w:nsid w:val="7113358F"/>
     <w:multiLevelType w:val="hybridMultilevel"/>
     <w:tmpl w:val="F094F14C"/>
@@ -18504,7 +19848,7 @@
       </w:pPr>
     </w:lvl>
   </w:abstractNum>
-  <w:abstractNum w:abstractNumId="30" w15:restartNumberingAfterBreak="0">
+  <w:abstractNum w:abstractNumId="34" w15:restartNumberingAfterBreak="0">
     <w:nsid w:val="761727C6"/>
     <w:multiLevelType w:val="hybridMultilevel"/>
     <w:tmpl w:val="433CC93C"/>
@@ -18593,7 +19937,7 @@
       </w:pPr>
     </w:lvl>
   </w:abstractNum>
-  <w:abstractNum w:abstractNumId="31" w15:restartNumberingAfterBreak="0">
+  <w:abstractNum w:abstractNumId="35" w15:restartNumberingAfterBreak="0">
     <w:nsid w:val="77E37F0F"/>
     <w:multiLevelType w:val="multilevel"/>
     <w:tmpl w:val="2E26C19E"/>
@@ -18714,7 +20058,7 @@
       </w:rPr>
     </w:lvl>
   </w:abstractNum>
-  <w:abstractNum w:abstractNumId="32" w15:restartNumberingAfterBreak="0">
+  <w:abstractNum w:abstractNumId="36" w15:restartNumberingAfterBreak="0">
     <w:nsid w:val="7A793B7B"/>
     <w:multiLevelType w:val="hybridMultilevel"/>
     <w:tmpl w:val="8B303C02"/>
@@ -18803,7 +20147,7 @@
       </w:pPr>
     </w:lvl>
   </w:abstractNum>
-  <w:abstractNum w:abstractNumId="33" w15:restartNumberingAfterBreak="0">
+  <w:abstractNum w:abstractNumId="37" w15:restartNumberingAfterBreak="0">
     <w:nsid w:val="7C9E0D9B"/>
     <w:multiLevelType w:val="hybridMultilevel"/>
     <w:tmpl w:val="81F0649A"/>
@@ -18893,123 +20237,138 @@
     </w:lvl>
   </w:abstractNum>
   <w:num w:numId="1" w16cid:durableId="1858423224">
-    <w:abstractNumId w:val="26"/>
+    <w:abstractNumId w:val="30"/>
   </w:num>
   <w:num w:numId="2" w16cid:durableId="1515027769">
-    <w:abstractNumId w:val="26"/>
+    <w:abstractNumId w:val="30"/>
     <w:lvlOverride w:ilvl="0">
       <w:startOverride w:val="3"/>
     </w:lvlOverride>
   </w:num>
   <w:num w:numId="3" w16cid:durableId="1120496696">
-    <w:abstractNumId w:val="26"/>
+    <w:abstractNumId w:val="30"/>
     <w:lvlOverride w:ilvl="0">
       <w:startOverride w:val="2"/>
     </w:lvlOverride>
   </w:num>
   <w:num w:numId="4" w16cid:durableId="2089425730">
-    <w:abstractNumId w:val="26"/>
+    <w:abstractNumId w:val="30"/>
     <w:lvlOverride w:ilvl="0">
       <w:startOverride w:val="1"/>
     </w:lvlOverride>
   </w:num>
   <w:num w:numId="5" w16cid:durableId="1785927149">
+    <w:abstractNumId w:val="35"/>
+  </w:num>
+  <w:num w:numId="6" w16cid:durableId="70280188">
+    <w:abstractNumId w:val="7"/>
+  </w:num>
+  <w:num w:numId="7" w16cid:durableId="638068987">
+    <w:abstractNumId w:val="24"/>
+  </w:num>
+  <w:num w:numId="8" w16cid:durableId="203953559">
     <w:abstractNumId w:val="31"/>
   </w:num>
-  <w:num w:numId="6" w16cid:durableId="70280188">
-    <w:abstractNumId w:val="5"/>
-  </w:num>
-  <w:num w:numId="7" w16cid:durableId="638068987">
-    <w:abstractNumId w:val="20"/>
-  </w:num>
-  <w:num w:numId="8" w16cid:durableId="203953559">
-    <w:abstractNumId w:val="27"/>
-  </w:num>
   <w:num w:numId="9" w16cid:durableId="1195772873">
-    <w:abstractNumId w:val="28"/>
+    <w:abstractNumId w:val="32"/>
   </w:num>
   <w:num w:numId="10" w16cid:durableId="1528981496">
     <w:abstractNumId w:val="1"/>
   </w:num>
   <w:num w:numId="11" w16cid:durableId="1541212532">
-    <w:abstractNumId w:val="24"/>
+    <w:abstractNumId w:val="28"/>
   </w:num>
   <w:num w:numId="12" w16cid:durableId="44304705">
-    <w:abstractNumId w:val="6"/>
+    <w:abstractNumId w:val="9"/>
   </w:num>
   <w:num w:numId="13" w16cid:durableId="626590909">
-    <w:abstractNumId w:val="8"/>
+    <w:abstractNumId w:val="12"/>
   </w:num>
   <w:num w:numId="14" w16cid:durableId="1221020695">
-    <w:abstractNumId w:val="11"/>
+    <w:abstractNumId w:val="15"/>
   </w:num>
   <w:num w:numId="15" w16cid:durableId="1838612559">
-    <w:abstractNumId w:val="18"/>
+    <w:abstractNumId w:val="22"/>
   </w:num>
   <w:num w:numId="16" w16cid:durableId="540168374">
-    <w:abstractNumId w:val="9"/>
+    <w:abstractNumId w:val="13"/>
   </w:num>
   <w:num w:numId="17" w16cid:durableId="542014688">
-    <w:abstractNumId w:val="19"/>
+    <w:abstractNumId w:val="23"/>
   </w:num>
   <w:num w:numId="18" w16cid:durableId="1430464269">
-    <w:abstractNumId w:val="32"/>
+    <w:abstractNumId w:val="36"/>
   </w:num>
   <w:num w:numId="19" w16cid:durableId="561983831">
     <w:abstractNumId w:val="3"/>
   </w:num>
   <w:num w:numId="20" w16cid:durableId="499539298">
-    <w:abstractNumId w:val="12"/>
+    <w:abstractNumId w:val="16"/>
   </w:num>
   <w:num w:numId="21" w16cid:durableId="1307585324">
+    <w:abstractNumId w:val="29"/>
+  </w:num>
+  <w:num w:numId="22" w16cid:durableId="1230725823">
     <w:abstractNumId w:val="25"/>
   </w:num>
-  <w:num w:numId="22" w16cid:durableId="1230725823">
-    <w:abstractNumId w:val="21"/>
-  </w:num>
   <w:num w:numId="23" w16cid:durableId="1431731029">
-    <w:abstractNumId w:val="15"/>
+    <w:abstractNumId w:val="19"/>
   </w:num>
   <w:num w:numId="24" w16cid:durableId="64301483">
     <w:abstractNumId w:val="2"/>
   </w:num>
   <w:num w:numId="25" w16cid:durableId="1260720926">
-    <w:abstractNumId w:val="10"/>
+    <w:abstractNumId w:val="14"/>
   </w:num>
   <w:num w:numId="26" w16cid:durableId="809328493">
-    <w:abstractNumId w:val="22"/>
+    <w:abstractNumId w:val="26"/>
   </w:num>
   <w:num w:numId="27" w16cid:durableId="452292131">
-    <w:abstractNumId w:val="23"/>
+    <w:abstractNumId w:val="27"/>
   </w:num>
   <w:num w:numId="28" w16cid:durableId="288367793">
-    <w:abstractNumId w:val="17"/>
+    <w:abstractNumId w:val="21"/>
   </w:num>
   <w:num w:numId="29" w16cid:durableId="558708085">
-    <w:abstractNumId w:val="14"/>
+    <w:abstractNumId w:val="18"/>
   </w:num>
   <w:num w:numId="30" w16cid:durableId="975063869">
-    <w:abstractNumId w:val="16"/>
+    <w:abstractNumId w:val="20"/>
   </w:num>
   <w:num w:numId="31" w16cid:durableId="1978215850">
-    <w:abstractNumId w:val="13"/>
+    <w:abstractNumId w:val="17"/>
   </w:num>
   <w:num w:numId="32" w16cid:durableId="378211766">
     <w:abstractNumId w:val="0"/>
   </w:num>
   <w:num w:numId="33" w16cid:durableId="2119332021">
-    <w:abstractNumId w:val="7"/>
+    <w:abstractNumId w:val="11"/>
   </w:num>
   <w:num w:numId="34" w16cid:durableId="1488788269">
+    <w:abstractNumId w:val="6"/>
+  </w:num>
+  <w:num w:numId="35" w16cid:durableId="1236084824">
+    <w:abstractNumId w:val="33"/>
+  </w:num>
+  <w:num w:numId="36" w16cid:durableId="1969817618">
+    <w:abstractNumId w:val="37"/>
+  </w:num>
+  <w:num w:numId="37" w16cid:durableId="2143031761">
+    <w:abstractNumId w:val="34"/>
+  </w:num>
+  <w:num w:numId="38" w16cid:durableId="1571114218">
+    <w:abstractNumId w:val="10"/>
+  </w:num>
+  <w:num w:numId="39" w16cid:durableId="401487361">
     <w:abstractNumId w:val="4"/>
   </w:num>
-  <w:num w:numId="35" w16cid:durableId="1236084824">
-    <w:abstractNumId w:val="29"/>
+  <w:num w:numId="40" w16cid:durableId="954212445">
+    <w:abstractNumId w:val="5"/>
   </w:num>
-  <w:num w:numId="36" w16cid:durableId="1969817618">
-    <w:abstractNumId w:val="33"/>
+  <w:num w:numId="41" w16cid:durableId="1617784344">
+    <w:abstractNumId w:val="8"/>
   </w:num>
-  <w:num w:numId="37" w16cid:durableId="2143031761">
+  <w:num w:numId="42" w16cid:durableId="1416706892">
     <w:abstractNumId w:val="30"/>
   </w:num>
   <w:numIdMacAtCleanup w:val="37"/>
@@ -19416,7 +20775,7 @@
   <w:style w:type="paragraph" w:default="1" w:styleId="Parasts">
     <w:name w:val="Normal"/>
     <w:qFormat/>
-    <w:rsid w:val="00137A5D"/>
+    <w:rsid w:val="00DF60E8"/>
     <w:pPr>
       <w:spacing w:after="0" w:line="360" w:lineRule="auto"/>
       <w:ind w:firstLine="851"/>
@@ -19442,7 +20801,6 @@
         <w:numId w:val="1"/>
       </w:numPr>
       <w:spacing w:after="240"/>
-      <w:ind w:left="357" w:hanging="357"/>
       <w:jc w:val="center"/>
       <w:outlineLvl w:val="0"/>
     </w:pPr>
@@ -19631,7 +20989,6 @@
   <w:style w:type="character" w:default="1" w:styleId="Noklusjumarindkopasfonts">
     <w:name w:val="Default Paragraph Font"/>
     <w:uiPriority w:val="1"/>
-    <w:semiHidden/>
     <w:unhideWhenUsed/>
   </w:style>
   <w:style w:type="table" w:default="1" w:styleId="Parastatabula">

--- a/Dokumentācija.docx
+++ b/Dokumentācija.docx
@@ -8,6 +8,9 @@
         <w:jc w:val="center"/>
       </w:pPr>
       <w:r>
+        <w:rPr>
+          <w:noProof/>
+        </w:rPr>
         <w:drawing>
           <wp:inline distT="0" distB="0" distL="0" distR="0" wp14:anchorId="1E3707D2" wp14:editId="6537F537">
             <wp:extent cx="1455166" cy="513080"/>
@@ -99,23 +102,7 @@
           <w:sz w:val="32"/>
           <w:szCs w:val="36"/>
         </w:rPr>
-        <w:t xml:space="preserve"> “</w:t>
-      </w:r>
-      <w:proofErr w:type="spellStart"/>
-      <w:r>
-        <w:rPr>
-          <w:sz w:val="32"/>
-          <w:szCs w:val="36"/>
-        </w:rPr>
-        <w:t>Edutech</w:t>
-      </w:r>
-      <w:proofErr w:type="spellEnd"/>
-      <w:r>
-        <w:rPr>
-          <w:sz w:val="32"/>
-          <w:szCs w:val="36"/>
-        </w:rPr>
-        <w:t>”</w:t>
+        <w:t xml:space="preserve"> “Edutech”</w:t>
       </w:r>
       <w:bookmarkEnd w:id="0"/>
       <w:bookmarkEnd w:id="1"/>
@@ -360,14 +347,14 @@
         </w:rPr>
       </w:sdtEndPr>
       <w:sdtContent>
-        <w:bookmarkStart w:id="7" w:name="_Toc193666281" w:displacedByCustomXml="prev"/>
-        <w:bookmarkStart w:id="8" w:name="_Toc183383783" w:displacedByCustomXml="prev"/>
-        <w:bookmarkStart w:id="9" w:name="_Toc183383650" w:displacedByCustomXml="prev"/>
-        <w:bookmarkStart w:id="10" w:name="_Toc183381169" w:displacedByCustomXml="prev"/>
-        <w:bookmarkStart w:id="11" w:name="_Toc183379935" w:displacedByCustomXml="prev"/>
-        <w:bookmarkStart w:id="12" w:name="_Toc183379843" w:displacedByCustomXml="prev"/>
-        <w:bookmarkStart w:id="13" w:name="_Toc183375774" w:displacedByCustomXml="prev"/>
-        <w:bookmarkStart w:id="14" w:name="_Toc183276920" w:displacedByCustomXml="prev"/>
+        <w:bookmarkStart w:id="7" w:name="_Toc183276920" w:displacedByCustomXml="prev"/>
+        <w:bookmarkStart w:id="8" w:name="_Toc183375774" w:displacedByCustomXml="prev"/>
+        <w:bookmarkStart w:id="9" w:name="_Toc183379843" w:displacedByCustomXml="prev"/>
+        <w:bookmarkStart w:id="10" w:name="_Toc183379935" w:displacedByCustomXml="prev"/>
+        <w:bookmarkStart w:id="11" w:name="_Toc183381169" w:displacedByCustomXml="prev"/>
+        <w:bookmarkStart w:id="12" w:name="_Toc183383650" w:displacedByCustomXml="prev"/>
+        <w:bookmarkStart w:id="13" w:name="_Toc183383783" w:displacedByCustomXml="prev"/>
+        <w:bookmarkStart w:id="14" w:name="_Toc193666281" w:displacedByCustomXml="prev"/>
         <w:p>
           <w:pPr>
             <w:pStyle w:val="Virsraksts1"/>
@@ -3434,26 +3421,10 @@
         <w:t>ovid</w:t>
       </w:r>
       <w:r>
-        <w:t xml:space="preserve">-19 pandēmija ir akcentējusi nepieciešamību pēc digitāliem mācību rīkiem un pieejām, kas ļauj turpināt izglītību neatkarīgi no ārējiem apstākļiem. </w:t>
-      </w:r>
-      <w:proofErr w:type="spellStart"/>
-      <w:r>
-        <w:t>Edutech</w:t>
-      </w:r>
-      <w:proofErr w:type="spellEnd"/>
-      <w:r>
-        <w:t xml:space="preserve"> piedāvā stabilu un pārbaudītu risinājumu šādām situācijām. </w:t>
-      </w:r>
-      <w:r>
-        <w:t xml:space="preserve">Programma </w:t>
-      </w:r>
-      <w:proofErr w:type="spellStart"/>
-      <w:r>
-        <w:t>Edutech</w:t>
-      </w:r>
-      <w:proofErr w:type="spellEnd"/>
-      <w:r>
-        <w:t xml:space="preserve"> sniedz atbildi </w:t>
+        <w:t xml:space="preserve">-19 pandēmija ir akcentējusi nepieciešamību pēc digitāliem mācību rīkiem un pieejām, kas ļauj turpināt izglītību neatkarīgi no ārējiem apstākļiem. Edutech piedāvā stabilu un pārbaudītu risinājumu šādām situācijām. </w:t>
+      </w:r>
+      <w:r>
+        <w:t>Programma Edutech sniedz atbildi </w:t>
       </w:r>
       <w:r>
         <w:t xml:space="preserve">- </w:t>
@@ -3476,129 +3447,87 @@
     </w:p>
     <w:p>
       <w:r>
-        <w:t xml:space="preserve">Programmas mērķis ir piedāvāt elastīgu un efektīvu mācību platformu, kas lietotājiem ļauj apgūt jaunas prasmes, pārskatīt esošās zināšanas un izpētīt pašreizējos priekšmetus bez laika vai vietas ierobežojuma. </w:t>
-      </w:r>
-      <w:proofErr w:type="spellStart"/>
-      <w:r>
-        <w:t>Edutech</w:t>
-      </w:r>
-      <w:proofErr w:type="spellEnd"/>
-      <w:r>
-        <w:t xml:space="preserve"> ir paredzēts studentiem, skolēniem, profesionāļiem un ikvienam, kas vēlas uzlabot savu personīgo vai profesionālo izaugsmi.</w:t>
+        <w:t>Programmas mērķis ir piedāvāt elastīgu un efektīvu mācību platformu, kas lietotājiem ļauj apgūt jaunas prasmes, pārskatīt esošās zināšanas un izpētīt pašreizējos priekšmetus bez laika vai vietas ierobežojuma. Edutech ir paredzēts studentiem, skolēniem, profesionāļiem un ikvienam, kas vēlas uzlabot savu personīgo vai profesionālo izaugsmi.</w:t>
       </w:r>
       <w:r>
         <w:t xml:space="preserve"> Tajā ir integrētas jaunākās tehnoloģijas, pielāgota metodoloģija un mūsdienu izglītības pamatprincipi, lai piedāvātu visaptverošu mācību pieredzi.</w:t>
       </w:r>
       <w:r>
+        <w:t xml:space="preserve"> Edutech piedāvā plašu kursu klāstu dažādās jomās, tostarp programmēšana, valodu apguve, biznesa vadība</w:t>
+      </w:r>
+      <w:r>
+        <w:t>,</w:t>
+      </w:r>
+      <w:r>
+        <w:t xml:space="preserve"> māksla</w:t>
+      </w:r>
+      <w:r>
+        <w:t xml:space="preserve"> un vēl citās jomās</w:t>
+      </w:r>
+      <w:r>
+        <w:t>. Š</w:t>
+      </w:r>
+      <w:r>
+        <w:t>āda</w:t>
+      </w:r>
+      <w:r>
         <w:t xml:space="preserve"> </w:t>
       </w:r>
-      <w:proofErr w:type="spellStart"/>
-      <w:r>
-        <w:t>Edutech</w:t>
-      </w:r>
-      <w:proofErr w:type="spellEnd"/>
-      <w:r>
-        <w:t xml:space="preserve"> piedāvā plašu kursu klāstu dažādās jomās, tostarp programmēšana, valodu apguve, biznesa vadība</w:t>
-      </w:r>
-      <w:r>
-        <w:t>,</w:t>
-      </w:r>
-      <w:r>
-        <w:t xml:space="preserve"> māksla</w:t>
-      </w:r>
-      <w:r>
-        <w:t xml:space="preserve"> un vēl citās jomās</w:t>
-      </w:r>
-      <w:r>
-        <w:t>. Š</w:t>
-      </w:r>
-      <w:r>
-        <w:t>āda</w:t>
+      <w:r>
+        <w:t>daudzveidība</w:t>
+      </w:r>
+      <w:r>
+        <w:t xml:space="preserve"> palīdz lietotājiem atrast piemērotus resursus, kas pielāgoti viņu individuālajām prasībām.</w:t>
       </w:r>
       <w:r>
         <w:t xml:space="preserve"> </w:t>
       </w:r>
       <w:r>
-        <w:t>daudzveidība</w:t>
-      </w:r>
-      <w:r>
-        <w:t xml:space="preserve"> palīdz lietotājiem atrast piemērotus resursus, kas pielāgoti viņu individuālajām prasībām.</w:t>
+        <w:t xml:space="preserve">Kā arī </w:t>
+      </w:r>
+      <w:r>
+        <w:t>Edutech veicina un atvieglo mūžizglītību, ļaujot apgūt jaunas spējas</w:t>
+      </w:r>
+      <w:r>
+        <w:t xml:space="preserve"> ne tikai efektīvi, bet arī ātri un vienkārši</w:t>
+      </w:r>
+      <w:r>
+        <w:t>, kas nepieciešamas konkurētspējīgai nākotnei.</w:t>
       </w:r>
       <w:r>
         <w:t xml:space="preserve"> </w:t>
       </w:r>
-      <w:r>
-        <w:t xml:space="preserve">Kā arī </w:t>
-      </w:r>
-      <w:proofErr w:type="spellStart"/>
-      <w:r>
-        <w:t>Edutech</w:t>
-      </w:r>
-      <w:proofErr w:type="spellEnd"/>
-      <w:r>
-        <w:t xml:space="preserve"> veicina un atvieglo mūžizglītību, ļaujot apgūt jaunas spējas</w:t>
-      </w:r>
-      <w:r>
-        <w:t xml:space="preserve"> ne tikai efektīvi, bet arī ātri un vienkārši</w:t>
-      </w:r>
-      <w:r>
-        <w:t>, kas nepieciešamas konkurētspējīgai nākotnei.</w:t>
+    </w:p>
+    <w:p>
+      <w:r>
+        <w:t xml:space="preserve">Pēc </w:t>
+      </w:r>
+      <w:r>
+        <w:t xml:space="preserve">minētas informācijas var </w:t>
+      </w:r>
+      <w:r>
+        <w:t>secināt</w:t>
+      </w:r>
+      <w:r>
+        <w:t xml:space="preserve">, ka </w:t>
+      </w:r>
+      <w:r>
+        <w:t>Edutech ir radoša atbilde uz mūsdienu izglītības problēmām, piedāvājot kvalitatīvu</w:t>
       </w:r>
       <w:r>
         <w:t xml:space="preserve"> </w:t>
       </w:r>
-    </w:p>
-    <w:p>
-      <w:r>
-        <w:t xml:space="preserve">Pēc </w:t>
-      </w:r>
-      <w:r>
-        <w:t xml:space="preserve">minētas informācijas var </w:t>
-      </w:r>
-      <w:r>
-        <w:t>secināt</w:t>
-      </w:r>
-      <w:r>
-        <w:t xml:space="preserve">, ka </w:t>
-      </w:r>
-      <w:proofErr w:type="spellStart"/>
-      <w:r>
-        <w:t>Edutech</w:t>
-      </w:r>
-      <w:proofErr w:type="spellEnd"/>
-      <w:r>
-        <w:t xml:space="preserve"> ir radoša atbilde uz mūsdienu izglītības problēmām, piedāvājot kvalitatīvu</w:t>
-      </w:r>
-      <w:r>
-        <w:t xml:space="preserve"> </w:t>
-      </w:r>
       <w:r>
         <w:t>un pielāgojamu mācību vidi. Papildus tam, ka tas palīdz sasniegt mācību mērķus, tas arī veicina paškontroli, pašpaļāvību un motivāciju, kas viss ir ļoti svarīgi gan profesionālajai, gan personīgajai izaugsmei. Lai palīdzētu izveidot informētāku un spējīgāku sabiedrību, šī programma palīdz ikvienam, kas vēlas kļūt labāks un apgūt jaunas prasmes.</w:t>
       </w:r>
       <w:r>
-        <w:t xml:space="preserve"> Efektīva atgriezeniskās saites un komunikācijas sistēma padara </w:t>
-      </w:r>
-      <w:proofErr w:type="spellStart"/>
-      <w:r>
-        <w:t>Edutech</w:t>
-      </w:r>
-      <w:proofErr w:type="spellEnd"/>
-      <w:r>
-        <w:t xml:space="preserve"> par ne tikai apmācību rīku, bet arī uzticamu partneri lietotāju mācību ceļā. Regulāra un kvalitatīva saziņa starp lietotājiem un tehnisko atbalstu palīdz</w:t>
+        <w:t xml:space="preserve"> Efektīva atgriezeniskās saites un komunikācijas sistēma padara Edutech par ne tikai apmācību rīku, bet arī uzticamu partneri lietotāju mācību ceļā. Regulāra un kvalitatīva saziņa starp lietotājiem un tehnisko atbalstu palīdz</w:t>
       </w:r>
       <w:r>
         <w:t>ēs atrisināt programmas kļūdas un nepilnības</w:t>
       </w:r>
       <w:r>
-        <w:t xml:space="preserve"> un padarīt programmu </w:t>
-      </w:r>
-      <w:proofErr w:type="spellStart"/>
-      <w:r>
-        <w:t>Edutech</w:t>
-      </w:r>
-      <w:proofErr w:type="spellEnd"/>
-      <w:r>
-        <w:t xml:space="preserve"> par labu</w:t>
+        <w:t xml:space="preserve"> un padarīt programmu Edutech par labu</w:t>
       </w:r>
       <w:r>
         <w:t>, modernu</w:t>
@@ -3716,13 +3645,8 @@
         <w:t xml:space="preserve">vai šīs projekts būs vajadzīgs kādai </w:t>
       </w:r>
       <w:r>
-        <w:t xml:space="preserve">konkrētai nozarei, un kādas izmaiņas programma </w:t>
-      </w:r>
-      <w:proofErr w:type="spellStart"/>
-      <w:r>
-        <w:t>ievēsīs</w:t>
-      </w:r>
-      <w:proofErr w:type="spellEnd"/>
+        <w:t>konkrētai nozarei, un kādas izmaiņas programma ievēsīs</w:t>
+      </w:r>
       <w:r>
         <w:t xml:space="preserve"> nākotnē ir jāveic mērķauditorijas analīzi, identificējot</w:t>
       </w:r>
@@ -4155,28 +4079,12 @@
         </w:rPr>
       </w:pPr>
       <w:r>
-        <w:t xml:space="preserve">Tīmekļa vietne piedāvās personalizētu mācību vidi, kas palīdzēs katram lietotājam apgūt prasmes atbilstoši viņa līmenim un interesēm. Tiks paplašināts kursu klāsts dažādās jomās, kā arī piedāvāti interaktīvi materiāli, kas padarīs mācību procesu vēl interesantāku un aizraujošāku. Analizējot savas prasmes, lietotāji vienmēr varēs sekot līdzi savam progresam un identificēt savas stiprās un vājās puses. Tas būs noderīgi viņu </w:t>
-      </w:r>
-      <w:proofErr w:type="spellStart"/>
-      <w:r>
-        <w:t>pašizaugsmē</w:t>
-      </w:r>
-      <w:proofErr w:type="spellEnd"/>
-      <w:r>
-        <w:t xml:space="preserve"> un palīdzēs izstrādāt nākotnes plānus, kā arī saprast un sasniegt savus dzīves mērķus.</w:t>
-      </w:r>
-    </w:p>
-    <w:p>
-      <w:r>
-        <w:t xml:space="preserve">Nākotnes </w:t>
-      </w:r>
-      <w:proofErr w:type="spellStart"/>
-      <w:r>
-        <w:t>Edutech</w:t>
-      </w:r>
-      <w:proofErr w:type="spellEnd"/>
-      <w:r>
-        <w:t xml:space="preserve"> mērķis ir kļūt par globālu platformu, kas būs pieejama daudzās valodās un apvienos cilvēkus no visas pasaules, veidojot aktīvu kopienu. Šajā kopienā lietotāji varēs dalīties pieredzē, sadarboties un mācīties kopā. Tāpat platforma plāno kļūt par neaizvietojamu rīku ikvienam, kas vēlas attīstīt savas zināšanas un prasmes neatkarīgi no vietas, laika vai prasmju līmeņa.</w:t>
+        <w:t>Tīmekļa vietne piedāvās personalizētu mācību vidi, kas palīdzēs katram lietotājam apgūt prasmes atbilstoši viņa līmenim un interesēm. Tiks paplašināts kursu klāsts dažādās jomās, kā arī piedāvāti interaktīvi materiāli, kas padarīs mācību procesu vēl interesantāku un aizraujošāku. Analizējot savas prasmes, lietotāji vienmēr varēs sekot līdzi savam progresam un identificēt savas stiprās un vājās puses. Tas būs noderīgi viņu pašizaugsmē un palīdzēs izstrādāt nākotnes plānus, kā arī saprast un sasniegt savus dzīves mērķus.</w:t>
+      </w:r>
+    </w:p>
+    <w:p>
+      <w:r>
+        <w:t>Nākotnes Edutech mērķis ir kļūt par globālu platformu, kas būs pieejama daudzās valodās un apvienos cilvēkus no visas pasaules, veidojot aktīvu kopienu. Šajā kopienā lietotāji varēs dalīties pieredzē, sadarboties un mācīties kopā. Tāpat platforma plāno kļūt par neaizvietojamu rīku ikvienam, kas vēlas attīstīt savas zināšanas un prasmes neatkarīgi no vietas, laika vai prasmju līmeņa.</w:t>
       </w:r>
     </w:p>
     <w:p>
@@ -4231,33 +4139,17 @@
       </w:r>
     </w:p>
     <w:p>
-      <w:proofErr w:type="spellStart"/>
       <w:r>
         <w:rPr>
           <w:u w:val="single"/>
         </w:rPr>
-        <w:t>Ievaddati</w:t>
-      </w:r>
-      <w:proofErr w:type="spellEnd"/>
-      <w:r>
-        <w:rPr>
-          <w:u w:val="single"/>
-        </w:rPr>
-        <w:t>:</w:t>
+        <w:t>Ievaddati:</w:t>
       </w:r>
       <w:r>
         <w:t xml:space="preserve"> </w:t>
       </w:r>
       <w:r>
-        <w:t xml:space="preserve">Lietotājs veic klikšķi ar </w:t>
-      </w:r>
-      <w:proofErr w:type="spellStart"/>
-      <w:r>
-        <w:t>datorpeles</w:t>
-      </w:r>
-      <w:proofErr w:type="spellEnd"/>
-      <w:r>
-        <w:t xml:space="preserve"> kreiso taustiņu uz:</w:t>
+        <w:t>Lietotājs veic klikšķi ar datorpeles kreiso taustiņu uz:</w:t>
       </w:r>
     </w:p>
     <w:p>
@@ -4272,7 +4164,25 @@
         <w:t>Sadaļas nosaukumu</w:t>
       </w:r>
       <w:r>
-        <w:t xml:space="preserve"> navigācijas joslā.</w:t>
+        <w:t xml:space="preserve"> navigācijas joslā</w:t>
+      </w:r>
+      <w:r>
+        <w:t xml:space="preserve"> (</w:t>
+      </w:r>
+      <w:r>
+        <w:t>“Sākumlapa”, “Par Mums”</w:t>
+      </w:r>
+      <w:r>
+        <w:t xml:space="preserve"> “Kursi”,  “Skolotāji”</w:t>
+      </w:r>
+      <w:r>
+        <w:t>, “Sazinies ar mums”, u.t.t.</w:t>
+      </w:r>
+      <w:r>
+        <w:t>)</w:t>
+      </w:r>
+      <w:r>
+        <w:t>.</w:t>
       </w:r>
     </w:p>
     <w:p>
@@ -4310,20 +4220,14 @@
         <w:t>.</w:t>
       </w:r>
     </w:p>
-    <w:p>
-      <w:proofErr w:type="spellStart"/>
+    <w:p/>
+    <w:p>
       <w:r>
         <w:rPr>
           <w:u w:val="single"/>
         </w:rPr>
-        <w:t>Izvaddati</w:t>
-      </w:r>
-      <w:proofErr w:type="spellEnd"/>
-      <w:r>
-        <w:rPr>
-          <w:u w:val="single"/>
-        </w:rPr>
-        <w:t>:</w:t>
+        <w:lastRenderedPageBreak/>
+        <w:t>Izvaddati:</w:t>
       </w:r>
       <w:r>
         <w:t xml:space="preserve"> </w:t>
@@ -4343,19 +4247,14 @@
     </w:p>
     <w:p>
       <w:pPr>
-        <w:spacing w:after="160" w:line="278" w:lineRule="auto"/>
-        <w:ind w:left="143" w:firstLine="708"/>
+        <w:spacing w:before="240" w:after="240" w:line="278" w:lineRule="auto"/>
         <w:jc w:val="left"/>
       </w:pPr>
-      <w:r>
-        <w:br w:type="page"/>
-      </w:r>
       <w:r>
         <w:rPr>
           <w:b/>
           <w:bCs/>
         </w:rPr>
-        <w:lastRenderedPageBreak/>
         <w:t>PR.02. Iecienīto, atzīmēto atskaņošanas sarakstu un komentāru skaita izvade</w:t>
       </w:r>
     </w:p>
@@ -4418,19 +4317,11 @@
       </w:r>
     </w:p>
     <w:p>
-      <w:proofErr w:type="spellStart"/>
       <w:r>
         <w:rPr>
           <w:u w:val="single"/>
         </w:rPr>
-        <w:t>Izvaddati</w:t>
-      </w:r>
-      <w:proofErr w:type="spellEnd"/>
-      <w:r>
-        <w:rPr>
-          <w:u w:val="single"/>
-        </w:rPr>
-        <w:t>:</w:t>
+        <w:t>Izvaddati:</w:t>
       </w:r>
       <w:r>
         <w:t xml:space="preserve"> </w:t>
@@ -4554,19 +4445,11 @@
       </w:r>
     </w:p>
     <w:p>
-      <w:proofErr w:type="spellStart"/>
       <w:r>
         <w:rPr>
           <w:u w:val="single"/>
         </w:rPr>
-        <w:t>Izvaddati</w:t>
-      </w:r>
-      <w:proofErr w:type="spellEnd"/>
-      <w:r>
-        <w:rPr>
-          <w:u w:val="single"/>
-        </w:rPr>
-        <w:t>:</w:t>
+        <w:t>Izvaddati:</w:t>
       </w:r>
       <w:r>
         <w:t xml:space="preserve"> </w:t>
@@ -4737,25 +4620,19 @@
         <w:t>.</w:t>
       </w:r>
     </w:p>
+    <w:p/>
     <w:p>
       <w:pPr>
         <w:rPr>
           <w:u w:val="single"/>
         </w:rPr>
       </w:pPr>
-      <w:proofErr w:type="spellStart"/>
       <w:r>
         <w:rPr>
           <w:u w:val="single"/>
         </w:rPr>
-        <w:t>Izvaddati</w:t>
-      </w:r>
-      <w:proofErr w:type="spellEnd"/>
-      <w:r>
-        <w:rPr>
-          <w:u w:val="single"/>
-        </w:rPr>
-        <w:t>:</w:t>
+        <w:lastRenderedPageBreak/>
+        <w:t>Izvaddati:</w:t>
       </w:r>
     </w:p>
     <w:p>
@@ -4822,12 +4699,132 @@
     </w:p>
     <w:p>
       <w:pPr>
-        <w:spacing w:after="160" w:line="278" w:lineRule="auto"/>
-        <w:ind w:firstLine="0"/>
+        <w:spacing w:before="240" w:after="240" w:line="278" w:lineRule="auto"/>
         <w:jc w:val="left"/>
-      </w:pPr>
-      <w:r>
-        <w:br w:type="page"/>
+        <w:rPr>
+          <w:b/>
+          <w:bCs/>
+        </w:rPr>
+      </w:pPr>
+      <w:bookmarkStart w:id="27" w:name="_Toc193666289"/>
+      <w:r>
+        <w:rPr>
+          <w:b/>
+          <w:bCs/>
+        </w:rPr>
+        <w:t xml:space="preserve">PR.05. </w:t>
+      </w:r>
+      <w:r>
+        <w:rPr>
+          <w:b/>
+          <w:bCs/>
+        </w:rPr>
+        <w:t>Jaunāko atskaņošanas sarakstu izvade</w:t>
+      </w:r>
+      <w:bookmarkEnd w:id="27"/>
+    </w:p>
+    <w:p>
+      <w:r>
+        <w:rPr>
+          <w:u w:val="single"/>
+        </w:rPr>
+        <w:t>Mērķis:</w:t>
+      </w:r>
+      <w:r>
+        <w:t xml:space="preserve"> </w:t>
+      </w:r>
+      <w:r>
+        <w:t>Sākumlapas sekcijā “Mūsu kursi” parādīt 6 jaunākos atskaņošanas sarakstus</w:t>
+      </w:r>
+      <w:r>
+        <w:t>.</w:t>
+      </w:r>
+    </w:p>
+    <w:p>
+      <w:r>
+        <w:rPr>
+          <w:u w:val="single"/>
+        </w:rPr>
+        <w:t>Apstrāde:</w:t>
+      </w:r>
+      <w:r>
+        <w:t xml:space="preserve"> </w:t>
+      </w:r>
+      <w:r>
+        <w:t xml:space="preserve">Sistēma </w:t>
+      </w:r>
+      <w:r>
+        <w:t>pārbauda</w:t>
+      </w:r>
+      <w:r>
+        <w:t>, vai lietotājs atrodas sākumlapā. Pēc pārbau</w:t>
+      </w:r>
+      <w:r>
+        <w:t>d</w:t>
+      </w:r>
+      <w:r>
+        <w:t xml:space="preserve">es, tīmekļa vietne no </w:t>
+      </w:r>
+      <w:r>
+        <w:t>datubāzes</w:t>
+      </w:r>
+      <w:r>
+        <w:t xml:space="preserve"> </w:t>
+      </w:r>
+      <w:r>
+        <w:t>atlasa 6 jaunākos atskaņošanas sarakstus, pamatojoties uz to pievienošanas datumu</w:t>
+      </w:r>
+      <w:r>
+        <w:t>.</w:t>
+      </w:r>
+      <w:r>
+        <w:t xml:space="preserve"> Ja atskaņošanas sarakstu skaits nepārsniedz 6, tad </w:t>
+      </w:r>
+      <w:r>
+        <w:t xml:space="preserve">sistēma </w:t>
+      </w:r>
+      <w:r>
+        <w:t>ņem visus atskaņošanas sarakstus no datubāzes.</w:t>
+      </w:r>
+    </w:p>
+    <w:p>
+      <w:r>
+        <w:rPr>
+          <w:u w:val="single"/>
+        </w:rPr>
+        <w:t>Izvaddati:</w:t>
+      </w:r>
+      <w:r>
+        <w:t xml:space="preserve"> </w:t>
+      </w:r>
+    </w:p>
+    <w:p>
+      <w:pPr>
+        <w:pStyle w:val="Sarakstarindkopa"/>
+        <w:numPr>
+          <w:ilvl w:val="0"/>
+          <w:numId w:val="13"/>
+        </w:numPr>
+        <w:ind w:firstLine="357"/>
+      </w:pPr>
+      <w:r>
+        <w:t>6 jaunākie atskaņošanas saraksti</w:t>
+      </w:r>
+      <w:r>
+        <w:t>;</w:t>
+      </w:r>
+    </w:p>
+    <w:p>
+      <w:pPr>
+        <w:pStyle w:val="Sarakstarindkopa"/>
+        <w:numPr>
+          <w:ilvl w:val="0"/>
+          <w:numId w:val="13"/>
+        </w:numPr>
+        <w:ind w:firstLine="357"/>
+      </w:pPr>
+      <w:r>
+        <w:t>Visi atskaņošanas saraksti.</w:t>
       </w:r>
     </w:p>
     <w:p>
@@ -4839,15 +4836,20 @@
         </w:numPr>
         <w:ind w:left="720" w:firstLine="131"/>
       </w:pPr>
-      <w:bookmarkStart w:id="27" w:name="_Toc193666289"/>
-      <w:r>
-        <w:lastRenderedPageBreak/>
-        <w:t xml:space="preserve">PR.05. </w:t>
-      </w:r>
-      <w:r>
-        <w:t>Jaunāko atskaņošanas sarakstu izvade</w:t>
-      </w:r>
-      <w:bookmarkEnd w:id="27"/>
+      <w:bookmarkStart w:id="28" w:name="_Toc193666290"/>
+      <w:r>
+        <w:t>PR.0</w:t>
+      </w:r>
+      <w:r>
+        <w:t>6</w:t>
+      </w:r>
+      <w:r>
+        <w:t xml:space="preserve">. </w:t>
+      </w:r>
+      <w:r>
+        <w:t>Aktīvo atskaņošanas sarakstu izvade</w:t>
+      </w:r>
+      <w:bookmarkEnd w:id="28"/>
     </w:p>
     <w:p>
       <w:r>
@@ -4860,7 +4862,7 @@
         <w:t xml:space="preserve"> </w:t>
       </w:r>
       <w:r>
-        <w:t>Sākumlapas sekcijā “Mūsu kursi” parādīt 6 jaunākos atskaņošanas sarakstus</w:t>
+        <w:t>Parādīt aktīvos atskaņošanas sarakstus sadaļā “Kursi”</w:t>
       </w:r>
       <w:r>
         <w:t>.</w:t>
@@ -4880,53 +4882,21 @@
         <w:t xml:space="preserve">Sistēma </w:t>
       </w:r>
       <w:r>
-        <w:t>pārbauda</w:t>
-      </w:r>
-      <w:r>
-        <w:t>, vai lietotājs atrodas sākumlapā. Pēc pārbau</w:t>
-      </w:r>
-      <w:r>
-        <w:t>d</w:t>
-      </w:r>
-      <w:r>
-        <w:t xml:space="preserve">es, tīmekļa vietne no </w:t>
-      </w:r>
-      <w:r>
-        <w:t>datubāzes</w:t>
-      </w:r>
-      <w:r>
-        <w:t xml:space="preserve"> </w:t>
-      </w:r>
-      <w:r>
-        <w:t>atlasa 6 jaunākos atskaņošanas sarakstus, pamatojoties uz to pievienošanas datumu</w:t>
-      </w:r>
-      <w:r>
-        <w:t>.</w:t>
-      </w:r>
-      <w:r>
-        <w:t xml:space="preserve"> Ja atskaņošanas sarakstu skaits nepārsniedz 6, tad </w:t>
+        <w:t xml:space="preserve">pārbauda, vai lietotājs atrodas sadaļā “Kursi”. Pēc pārbaudes, </w:t>
       </w:r>
       <w:r>
         <w:t xml:space="preserve">sistēma </w:t>
       </w:r>
       <w:r>
-        <w:t>ņem visus atskaņošanas sarakstus no datubāzes.</w:t>
-      </w:r>
-    </w:p>
-    <w:p>
-      <w:proofErr w:type="spellStart"/>
+        <w:t xml:space="preserve"> no datubāzes atlasa visus aktīvos atskaņošanas sarakstus un attēlo tos šajā sadaļā. Ja datubāzē nav neviena aktīva saraksta, mājaslapa parāda ziņojumu, ka šobrīd nav pieejami aktīvie atskaņošanas saraksti.</w:t>
+      </w:r>
+    </w:p>
+    <w:p>
       <w:r>
         <w:rPr>
           <w:u w:val="single"/>
         </w:rPr>
-        <w:t>Izvaddati</w:t>
-      </w:r>
-      <w:proofErr w:type="spellEnd"/>
-      <w:r>
-        <w:rPr>
-          <w:u w:val="single"/>
-        </w:rPr>
-        <w:t>:</w:t>
+        <w:t>Izvaddati:</w:t>
       </w:r>
       <w:r>
         <w:t xml:space="preserve"> </w:t>
@@ -4937,15 +4907,18 @@
         <w:pStyle w:val="Sarakstarindkopa"/>
         <w:numPr>
           <w:ilvl w:val="0"/>
-          <w:numId w:val="13"/>
+          <w:numId w:val="14"/>
         </w:numPr>
         <w:ind w:firstLine="357"/>
       </w:pPr>
       <w:r>
-        <w:t>6 jaunākie atskaņošanas saraksti</w:t>
-      </w:r>
-      <w:r>
-        <w:t>;</w:t>
+        <w:t>Visi aktīvi</w:t>
+      </w:r>
+      <w:r>
+        <w:t>e</w:t>
+      </w:r>
+      <w:r>
+        <w:t xml:space="preserve"> atskaņošanas saraksti;</w:t>
       </w:r>
     </w:p>
     <w:p>
@@ -4953,12 +4926,18 @@
         <w:pStyle w:val="Sarakstarindkopa"/>
         <w:numPr>
           <w:ilvl w:val="0"/>
-          <w:numId w:val="13"/>
+          <w:numId w:val="14"/>
         </w:numPr>
         <w:ind w:firstLine="357"/>
       </w:pPr>
       <w:r>
-        <w:t>Visi atskaņošanas saraksti.</w:t>
+        <w:t xml:space="preserve">Paziņojums, ka </w:t>
+      </w:r>
+      <w:r>
+        <w:t>šobrīd nav pieejami aktīvie atskaņošanas saraksti</w:t>
+      </w:r>
+      <w:r>
+        <w:t>.</w:t>
       </w:r>
     </w:p>
     <w:p>
@@ -4970,20 +4949,17 @@
         </w:numPr>
         <w:ind w:left="720" w:firstLine="131"/>
       </w:pPr>
-      <w:bookmarkStart w:id="28" w:name="_Toc193666290"/>
+      <w:bookmarkStart w:id="29" w:name="_Toc193666291"/>
       <w:r>
         <w:t>PR.0</w:t>
       </w:r>
       <w:r>
-        <w:t>6</w:t>
-      </w:r>
-      <w:r>
-        <w:t xml:space="preserve">. </w:t>
-      </w:r>
-      <w:r>
-        <w:t>Aktīvo atskaņošanas sarakstu izvade</w:t>
-      </w:r>
-      <w:bookmarkEnd w:id="28"/>
+        <w:t>7</w:t>
+      </w:r>
+      <w:r>
+        <w:t>. Atskaņošanas saraksta meklēšana</w:t>
+      </w:r>
+      <w:bookmarkEnd w:id="29"/>
     </w:p>
     <w:p>
       <w:r>
@@ -4993,160 +4969,21 @@
         <w:t>Mērķis:</w:t>
       </w:r>
       <w:r>
+        <w:t xml:space="preserve"> Atrast atskaņošanas sarakstu vai to autoru pēc lietotāja ierakstīta vārda.</w:t>
+      </w:r>
+    </w:p>
+    <w:p>
+      <w:r>
+        <w:rPr>
+          <w:u w:val="single"/>
+        </w:rPr>
+        <w:t>Ievaddati:</w:t>
+      </w:r>
+      <w:r>
         <w:t xml:space="preserve"> </w:t>
       </w:r>
       <w:r>
-        <w:t>Parādīt aktīvos atskaņošanas sarakstus sadaļā “Kursi”</w:t>
-      </w:r>
-      <w:r>
-        <w:t>.</w:t>
-      </w:r>
-    </w:p>
-    <w:p>
-      <w:r>
-        <w:rPr>
-          <w:u w:val="single"/>
-        </w:rPr>
-        <w:t>Apstrāde:</w:t>
-      </w:r>
-      <w:r>
-        <w:t xml:space="preserve"> </w:t>
-      </w:r>
-      <w:r>
-        <w:t xml:space="preserve">Sistēma </w:t>
-      </w:r>
-      <w:r>
-        <w:t xml:space="preserve">pārbauda, vai lietotājs atrodas sadaļā “Kursi”. Pēc pārbaudes, </w:t>
-      </w:r>
-      <w:r>
-        <w:t xml:space="preserve">sistēma </w:t>
-      </w:r>
-      <w:r>
-        <w:t xml:space="preserve"> no datubāzes atlasa visus aktīvos atskaņošanas sarakstus un attēlo tos šajā sadaļā. Ja datubāzē nav neviena aktīva saraksta, mājaslapa parāda ziņojumu, ka šobrīd nav pieejami aktīvie atskaņošanas saraksti.</w:t>
-      </w:r>
-    </w:p>
-    <w:p>
-      <w:proofErr w:type="spellStart"/>
-      <w:r>
-        <w:rPr>
-          <w:u w:val="single"/>
-        </w:rPr>
-        <w:t>Izvaddati</w:t>
-      </w:r>
-      <w:proofErr w:type="spellEnd"/>
-      <w:r>
-        <w:rPr>
-          <w:u w:val="single"/>
-        </w:rPr>
-        <w:t>:</w:t>
-      </w:r>
-      <w:r>
-        <w:t xml:space="preserve"> </w:t>
-      </w:r>
-    </w:p>
-    <w:p>
-      <w:pPr>
-        <w:pStyle w:val="Sarakstarindkopa"/>
-        <w:numPr>
-          <w:ilvl w:val="0"/>
-          <w:numId w:val="14"/>
-        </w:numPr>
-        <w:ind w:firstLine="357"/>
-      </w:pPr>
-      <w:r>
-        <w:t>Visi aktīvi</w:t>
-      </w:r>
-      <w:r>
-        <w:t>e</w:t>
-      </w:r>
-      <w:r>
-        <w:t xml:space="preserve"> atskaņošanas saraksti;</w:t>
-      </w:r>
-    </w:p>
-    <w:p>
-      <w:pPr>
-        <w:pStyle w:val="Sarakstarindkopa"/>
-        <w:numPr>
-          <w:ilvl w:val="0"/>
-          <w:numId w:val="14"/>
-        </w:numPr>
-        <w:ind w:firstLine="357"/>
-      </w:pPr>
-      <w:r>
-        <w:t xml:space="preserve">Paziņojums, ka </w:t>
-      </w:r>
-      <w:r>
-        <w:t>šobrīd nav pieejami aktīvie atskaņošanas saraksti</w:t>
-      </w:r>
-      <w:r>
-        <w:t>.</w:t>
-      </w:r>
-    </w:p>
-    <w:p>
-      <w:pPr>
-        <w:pStyle w:val="Virsraksts3"/>
-        <w:numPr>
-          <w:ilvl w:val="0"/>
-          <w:numId w:val="0"/>
-        </w:numPr>
-        <w:ind w:left="720" w:firstLine="131"/>
-      </w:pPr>
-      <w:bookmarkStart w:id="29" w:name="_Toc193666291"/>
-      <w:r>
-        <w:t>PR.0</w:t>
-      </w:r>
-      <w:r>
-        <w:t>7</w:t>
-      </w:r>
-      <w:r>
-        <w:t>. Atskaņošanas saraksta meklēšana</w:t>
-      </w:r>
-      <w:bookmarkEnd w:id="29"/>
-    </w:p>
-    <w:p>
-      <w:r>
-        <w:rPr>
-          <w:u w:val="single"/>
-        </w:rPr>
-        <w:t>Mērķis:</w:t>
-      </w:r>
-      <w:r>
-        <w:t xml:space="preserve"> Atrast atskaņošanas sarakstu vai to autoru pēc lietotāja ierakstīta vārda.</w:t>
-      </w:r>
-    </w:p>
-    <w:p>
-      <w:proofErr w:type="spellStart"/>
-      <w:r>
-        <w:rPr>
-          <w:u w:val="single"/>
-        </w:rPr>
-        <w:t>Ievaddati</w:t>
-      </w:r>
-      <w:proofErr w:type="spellEnd"/>
-      <w:r>
-        <w:rPr>
-          <w:u w:val="single"/>
-        </w:rPr>
-        <w:t>:</w:t>
-      </w:r>
-      <w:r>
-        <w:t xml:space="preserve"> </w:t>
-      </w:r>
-      <w:proofErr w:type="spellStart"/>
-      <w:r>
-        <w:t>Datorpeles</w:t>
-      </w:r>
-      <w:proofErr w:type="spellEnd"/>
-      <w:r>
-        <w:t xml:space="preserve"> kreisas </w:t>
-      </w:r>
-      <w:proofErr w:type="spellStart"/>
-      <w:r>
-        <w:t>taustiņas</w:t>
-      </w:r>
-      <w:proofErr w:type="spellEnd"/>
-      <w:r>
-        <w:t xml:space="preserve"> klikšķis uz pogu “</w:t>
+        <w:t>Datorpeles kreisas taustiņas klikšķis uz pogu “</w:t>
       </w:r>
       <w:r>
         <w:rPr>
@@ -5502,29 +5339,17 @@
         <w:t xml:space="preserve">atlasa </w:t>
       </w:r>
       <w:r>
-        <w:t xml:space="preserve">visas atskaņošanas sarakstus, kuriem nosaukumā vai atskaņošanas saraksta autora lietotājvārdā ir lietotāja ievadīta </w:t>
-      </w:r>
-      <w:proofErr w:type="spellStart"/>
-      <w:r>
-        <w:t>apakšvirkne</w:t>
-      </w:r>
-      <w:proofErr w:type="spellEnd"/>
-      <w:r>
-        <w:t xml:space="preserve"> un izvada tādus sarakstus “Kursi” sadaļā. Ja atskaņošanas saraksta nosaukumos un tās autoru </w:t>
+        <w:t xml:space="preserve">visas atskaņošanas sarakstus, kuriem nosaukumā vai atskaņošanas saraksta autora lietotājvārdā ir lietotāja ievadīta apakšvirkne un </w:t>
+      </w:r>
+      <w:r>
+        <w:lastRenderedPageBreak/>
+        <w:t xml:space="preserve">izvada tādus sarakstus “Kursi” sadaļā. Ja atskaņošanas saraksta nosaukumos un tās autoru </w:t>
       </w:r>
       <w:r>
         <w:t>lietotājvārdos</w:t>
       </w:r>
       <w:r>
-        <w:t xml:space="preserve"> nebūs ierakstītas </w:t>
-      </w:r>
-      <w:proofErr w:type="spellStart"/>
-      <w:r>
-        <w:t>apakšvirknes</w:t>
-      </w:r>
-      <w:proofErr w:type="spellEnd"/>
-      <w:r>
-        <w:t xml:space="preserve">, tad </w:t>
+        <w:t xml:space="preserve"> nebūs ierakstītas apakšvirknes, tad </w:t>
       </w:r>
       <w:r>
         <w:t xml:space="preserve">sistēma </w:t>
@@ -5541,20 +5366,11 @@
       </w:pPr>
     </w:p>
     <w:p>
-      <w:proofErr w:type="spellStart"/>
       <w:r>
         <w:rPr>
           <w:u w:val="single"/>
         </w:rPr>
-        <w:lastRenderedPageBreak/>
-        <w:t>Izvaddati</w:t>
-      </w:r>
-      <w:proofErr w:type="spellEnd"/>
-      <w:r>
-        <w:rPr>
-          <w:u w:val="single"/>
-        </w:rPr>
-        <w:t>:</w:t>
+        <w:t>Izvaddati:</w:t>
       </w:r>
       <w:r>
         <w:t xml:space="preserve"> </w:t>
@@ -5599,15 +5415,7 @@
         <w:ind w:firstLine="357"/>
       </w:pPr>
       <w:r>
-        <w:t xml:space="preserve">Paziņojums, ka pēc </w:t>
-      </w:r>
-      <w:proofErr w:type="spellStart"/>
-      <w:r>
-        <w:t>apakšvirknes</w:t>
-      </w:r>
-      <w:proofErr w:type="spellEnd"/>
-      <w:r>
-        <w:t xml:space="preserve"> atskaņošanas saraksti ne tika atrasti.</w:t>
+        <w:t>Paziņojums, ka pēc apakšvirknes atskaņošanas saraksti ne tika atrasti.</w:t>
       </w:r>
     </w:p>
     <w:p>
@@ -5649,98 +5457,66 @@
       </w:r>
     </w:p>
     <w:p>
-      <w:proofErr w:type="spellStart"/>
       <w:r>
         <w:rPr>
           <w:u w:val="single"/>
         </w:rPr>
-        <w:t>Ievaddati</w:t>
-      </w:r>
-      <w:proofErr w:type="spellEnd"/>
+        <w:t>Ievaddati:</w:t>
+      </w:r>
+      <w:r>
+        <w:t xml:space="preserve"> Datorpeles kreisas taustiņas klikšķis uz “Skatīt atskaņošanas sarakstu” pogas.</w:t>
+      </w:r>
+    </w:p>
+    <w:p>
       <w:r>
         <w:rPr>
           <w:u w:val="single"/>
         </w:rPr>
-        <w:t>:</w:t>
+        <w:t>Apstrāde:</w:t>
+      </w:r>
+      <w:r>
+        <w:t xml:space="preserve"> Pēc </w:t>
+      </w:r>
+      <w:r>
+        <w:t xml:space="preserve">klikšķa uz </w:t>
+      </w:r>
+      <w:r>
+        <w:t>“Skatīt atskaņošanas sarakstu” pogas</w:t>
+      </w:r>
+      <w:r>
+        <w:t xml:space="preserve">, </w:t>
+      </w:r>
+      <w:r>
+        <w:t xml:space="preserve">sistēma </w:t>
+      </w:r>
+      <w:r>
+        <w:t xml:space="preserve">pāradresē lietotāju uz </w:t>
+      </w:r>
+      <w:r>
+        <w:t>lapu</w:t>
+      </w:r>
+      <w:r>
+        <w:t xml:space="preserve"> “Atskaņošanas saraksts”</w:t>
+      </w:r>
+      <w:r>
+        <w:t>.</w:t>
       </w:r>
       <w:r>
         <w:t xml:space="preserve"> </w:t>
       </w:r>
-      <w:proofErr w:type="spellStart"/>
-      <w:r>
-        <w:t>Datorpeles</w:t>
-      </w:r>
-      <w:proofErr w:type="spellEnd"/>
-      <w:r>
-        <w:t xml:space="preserve"> kreisas </w:t>
-      </w:r>
-      <w:proofErr w:type="spellStart"/>
-      <w:r>
-        <w:t>taustiņas</w:t>
-      </w:r>
-      <w:proofErr w:type="spellEnd"/>
-      <w:r>
-        <w:t xml:space="preserve"> klikšķis uz “Skatīt atskaņošanas sarakstu” pogas.</w:t>
-      </w:r>
-    </w:p>
-    <w:p>
+      <w:r>
+        <w:t>Šajā lapā programma iegūst atbilstošo atskaņošanas saraksta ierakstu no datubāzes un parāda visus video failus ar aktīvu statusu. Programma arī pārbauda, vai lietotājs ir autorizēts sistēmā. Ja lietotājs ir autorizēts, lapā tiek parādīta papildus poga “Saglabāt sarakstu”.</w:t>
+      </w:r>
+    </w:p>
+    <w:p>
+      <w:pPr>
+        <w:ind w:left="357" w:firstLine="494"/>
+      </w:pPr>
       <w:r>
         <w:rPr>
           <w:u w:val="single"/>
         </w:rPr>
-        <w:t>Apstrāde:</w:t>
-      </w:r>
-      <w:r>
-        <w:t xml:space="preserve"> Pēc </w:t>
-      </w:r>
-      <w:r>
-        <w:t xml:space="preserve">klikšķa uz </w:t>
-      </w:r>
-      <w:r>
-        <w:t>“Skatīt atskaņošanas sarakstu” pogas</w:t>
-      </w:r>
-      <w:r>
-        <w:t xml:space="preserve">, </w:t>
-      </w:r>
-      <w:r>
-        <w:t xml:space="preserve">sistēma </w:t>
-      </w:r>
-      <w:r>
-        <w:t xml:space="preserve">pāradresē lietotāju uz </w:t>
-      </w:r>
-      <w:r>
-        <w:t>lapu</w:t>
-      </w:r>
-      <w:r>
-        <w:t xml:space="preserve"> “Atskaņošanas saraksts”</w:t>
-      </w:r>
-      <w:r>
-        <w:t>.</w:t>
-      </w:r>
-      <w:r>
-        <w:t xml:space="preserve"> </w:t>
-      </w:r>
-      <w:r>
-        <w:t>Šajā lapā programma iegūst atbilstošo atskaņošanas saraksta ierakstu no datubāzes un parāda visus video failus ar aktīvu statusu. Programma arī pārbauda, vai lietotājs ir autorizēts sistēmā. Ja lietotājs ir autorizēts, lapā tiek parādīta papildus poga “Saglabāt sarakstu”.</w:t>
-      </w:r>
-    </w:p>
-    <w:p>
-      <w:pPr>
-        <w:ind w:left="357" w:firstLine="494"/>
-      </w:pPr>
-      <w:proofErr w:type="spellStart"/>
-      <w:r>
-        <w:rPr>
-          <w:u w:val="single"/>
-        </w:rPr>
-        <w:t>Izvaddati</w:t>
-      </w:r>
-      <w:proofErr w:type="spellEnd"/>
-      <w:r>
-        <w:rPr>
-          <w:u w:val="single"/>
-        </w:rPr>
-        <w:t>:</w:t>
+        <w:t>Izvaddati:</w:t>
       </w:r>
       <w:r>
         <w:t xml:space="preserve"> </w:t>
@@ -5900,38 +5676,14 @@
       </w:r>
     </w:p>
     <w:p>
-      <w:proofErr w:type="spellStart"/>
       <w:r>
         <w:rPr>
           <w:u w:val="single"/>
         </w:rPr>
-        <w:t>Ievaddati</w:t>
-      </w:r>
-      <w:proofErr w:type="spellEnd"/>
-      <w:r>
-        <w:rPr>
-          <w:u w:val="single"/>
-        </w:rPr>
-        <w:t>:</w:t>
-      </w:r>
-      <w:r>
-        <w:t xml:space="preserve"> </w:t>
-      </w:r>
-      <w:proofErr w:type="spellStart"/>
-      <w:r>
-        <w:t>Datorpeles</w:t>
-      </w:r>
-      <w:proofErr w:type="spellEnd"/>
-      <w:r>
-        <w:t xml:space="preserve"> kreisas </w:t>
-      </w:r>
-      <w:proofErr w:type="spellStart"/>
-      <w:r>
-        <w:t>taustiņas</w:t>
-      </w:r>
-      <w:proofErr w:type="spellEnd"/>
-      <w:r>
-        <w:t xml:space="preserve"> klikšķis uz</w:t>
+        <w:t>Ievaddati:</w:t>
+      </w:r>
+      <w:r>
+        <w:t xml:space="preserve"> Datorpeles kreisas taustiņas klikšķis uz</w:t>
       </w:r>
       <w:r>
         <w:t>:</w:t>
@@ -5980,7 +5732,11 @@
         <w:t>.</w:t>
       </w:r>
       <w:r>
-        <w:t xml:space="preserve"> Nospiežot to, programma saglabā atskaņošanas sarakstu kā atzīmēto. Ja atskaņošanas saraksts jau bija iepriekš atzīmēts, tad attiecīgi parādās poga “Izņemt”. Nospiežot to, programma izņem atskaņošanas sarakstu no atzīmētajiem. Pēc funkcionalitātes izpildes, pogai mainās </w:t>
+        <w:t xml:space="preserve"> Nospiežot to, programma saglabā atskaņošanas sarakstu kā atzīmēto. Ja atskaņošanas </w:t>
+      </w:r>
+      <w:r>
+        <w:lastRenderedPageBreak/>
+        <w:t xml:space="preserve">saraksts jau bija iepriekš atzīmēts, tad attiecīgi parādās poga “Izņemt”. Nospiežot to, programma izņem atskaņošanas sarakstu no atzīmētajiem. Pēc funkcionalitātes izpildes, pogai mainās </w:t>
       </w:r>
       <w:r>
         <w:t>ikona, teksts</w:t>
@@ -5993,20 +5749,11 @@
       </w:r>
     </w:p>
     <w:p>
-      <w:proofErr w:type="spellStart"/>
       <w:r>
         <w:rPr>
           <w:u w:val="single"/>
         </w:rPr>
-        <w:lastRenderedPageBreak/>
-        <w:t>Izvaddati</w:t>
-      </w:r>
-      <w:proofErr w:type="spellEnd"/>
-      <w:r>
-        <w:rPr>
-          <w:u w:val="single"/>
-        </w:rPr>
-        <w:t>:</w:t>
+        <w:t>Izvaddati:</w:t>
       </w:r>
       <w:r>
         <w:t xml:space="preserve"> </w:t>
@@ -6077,47 +5824,73 @@
       </w:r>
     </w:p>
     <w:p>
-      <w:proofErr w:type="spellStart"/>
       <w:r>
         <w:rPr>
           <w:u w:val="single"/>
         </w:rPr>
-        <w:t>Ievaddati</w:t>
-      </w:r>
-      <w:proofErr w:type="spellEnd"/>
+        <w:t>Ievaddati:</w:t>
+      </w:r>
+      <w:r>
+        <w:t xml:space="preserve"> Datopeles kreisas taustiņas klikšķis uz </w:t>
+      </w:r>
+      <w:r>
+        <w:t>video</w:t>
+      </w:r>
+      <w:r>
+        <w:t xml:space="preserve"> vai pogu “Skatīt video”</w:t>
+      </w:r>
+      <w:r>
+        <w:t>.</w:t>
+      </w:r>
+    </w:p>
+    <w:p>
       <w:r>
         <w:rPr>
           <w:u w:val="single"/>
         </w:rPr>
-        <w:t>:</w:t>
+        <w:t>Apstrāde:</w:t>
+      </w:r>
+      <w:r>
+        <w:t xml:space="preserve"> Pēc </w:t>
+      </w:r>
+      <w:r>
+        <w:t>klikšķa</w:t>
+      </w:r>
+      <w:r>
+        <w:t xml:space="preserve"> uz video</w:t>
+      </w:r>
+      <w:r>
+        <w:t xml:space="preserve"> vai pogas “Skatīt video”</w:t>
+      </w:r>
+      <w:r>
+        <w:t xml:space="preserve">, lietotāju </w:t>
+      </w:r>
+      <w:r>
+        <w:t>pāradresē</w:t>
+      </w:r>
+      <w:r>
+        <w:t xml:space="preserve"> uz “Video” </w:t>
+      </w:r>
+      <w:r>
+        <w:t>lapu.</w:t>
       </w:r>
       <w:r>
         <w:t xml:space="preserve"> </w:t>
       </w:r>
-      <w:proofErr w:type="spellStart"/>
-      <w:r>
-        <w:t>Datopeles</w:t>
-      </w:r>
-      <w:proofErr w:type="spellEnd"/>
-      <w:r>
-        <w:t xml:space="preserve"> kreisas </w:t>
-      </w:r>
-      <w:proofErr w:type="spellStart"/>
-      <w:r>
-        <w:t>taustiņas</w:t>
-      </w:r>
-      <w:proofErr w:type="spellEnd"/>
-      <w:r>
-        <w:t xml:space="preserve"> klikšķis uz </w:t>
-      </w:r>
-      <w:r>
-        <w:t>video</w:t>
-      </w:r>
-      <w:r>
-        <w:t xml:space="preserve"> vai pogu “Skatīt video”</w:t>
-      </w:r>
-      <w:r>
-        <w:t>.</w:t>
+      <w:r>
+        <w:t xml:space="preserve">Šajā lapā </w:t>
+      </w:r>
+      <w:r>
+        <w:t xml:space="preserve">sistēma </w:t>
+      </w:r>
+      <w:r>
+        <w:t xml:space="preserve">iegūst no datubāzes informāciju par izvēlēto video, tostarp autora datus, saņemto “patīk” skaitu un pievienotos komentārus. </w:t>
+      </w:r>
+      <w:r>
+        <w:t xml:space="preserve">Sistēma </w:t>
+      </w:r>
+      <w:r>
+        <w:t>arī pārbauda, vai lietotājs ir autorizējies sistēmā. Ja lietotājs ir autorizēts, lapa tiek parādīta papildu sekcija ar komentāru ievades lauku un iecienīšanas pogu.</w:t>
       </w:r>
     </w:p>
     <w:p>
@@ -6125,65 +5898,7 @@
         <w:rPr>
           <w:u w:val="single"/>
         </w:rPr>
-        <w:t>Apstrāde:</w:t>
-      </w:r>
-      <w:r>
-        <w:t xml:space="preserve"> Pēc </w:t>
-      </w:r>
-      <w:r>
-        <w:t>klikšķa</w:t>
-      </w:r>
-      <w:r>
-        <w:t xml:space="preserve"> uz video</w:t>
-      </w:r>
-      <w:r>
-        <w:t xml:space="preserve"> vai pogas “Skatīt video”</w:t>
-      </w:r>
-      <w:r>
-        <w:t xml:space="preserve">, lietotāju </w:t>
-      </w:r>
-      <w:r>
-        <w:t>pāradresē</w:t>
-      </w:r>
-      <w:r>
-        <w:t xml:space="preserve"> uz “Video” </w:t>
-      </w:r>
-      <w:r>
-        <w:t>lapu.</w:t>
-      </w:r>
-      <w:r>
-        <w:t xml:space="preserve"> </w:t>
-      </w:r>
-      <w:r>
-        <w:t xml:space="preserve">Šajā lapā </w:t>
-      </w:r>
-      <w:r>
-        <w:t xml:space="preserve">sistēma </w:t>
-      </w:r>
-      <w:r>
-        <w:t xml:space="preserve">iegūst no datubāzes informāciju par izvēlēto video, tostarp autora datus, saņemto “patīk” skaitu un pievienotos komentārus. </w:t>
-      </w:r>
-      <w:r>
-        <w:t xml:space="preserve">Sistēma </w:t>
-      </w:r>
-      <w:r>
-        <w:t>arī pārbauda, vai lietotājs ir autorizējies sistēmā. Ja lietotājs ir autorizēts, lapa tiek parādīta papildu sekcija ar komentāru ievades lauku un iecienīšanas pogu.</w:t>
-      </w:r>
-    </w:p>
-    <w:p>
-      <w:proofErr w:type="spellStart"/>
-      <w:r>
-        <w:rPr>
-          <w:u w:val="single"/>
-        </w:rPr>
-        <w:t>Izvaddati</w:t>
-      </w:r>
-      <w:proofErr w:type="spellEnd"/>
-      <w:r>
-        <w:rPr>
-          <w:u w:val="single"/>
-        </w:rPr>
-        <w:t>:</w:t>
+        <w:t>Izvaddati:</w:t>
       </w:r>
       <w:r>
         <w:t xml:space="preserve"> </w:t>
@@ -6328,38 +6043,14 @@
       </w:r>
     </w:p>
     <w:p>
-      <w:proofErr w:type="spellStart"/>
       <w:r>
         <w:rPr>
           <w:u w:val="single"/>
         </w:rPr>
-        <w:t>Ievaddati</w:t>
-      </w:r>
-      <w:proofErr w:type="spellEnd"/>
-      <w:r>
-        <w:rPr>
-          <w:u w:val="single"/>
-        </w:rPr>
-        <w:t>:</w:t>
-      </w:r>
-      <w:r>
-        <w:t xml:space="preserve"> </w:t>
-      </w:r>
-      <w:proofErr w:type="spellStart"/>
-      <w:r>
-        <w:t>Datorpeles</w:t>
-      </w:r>
-      <w:proofErr w:type="spellEnd"/>
-      <w:r>
-        <w:t xml:space="preserve"> kreisas </w:t>
-      </w:r>
-      <w:proofErr w:type="spellStart"/>
-      <w:r>
-        <w:t>taustiņas</w:t>
-      </w:r>
-      <w:proofErr w:type="spellEnd"/>
-      <w:r>
-        <w:t xml:space="preserve"> klikšķis uz</w:t>
+        <w:t>Ievaddati:</w:t>
+      </w:r>
+      <w:r>
+        <w:t xml:space="preserve"> Datorpeles kreisas taustiņas klikšķis uz</w:t>
       </w:r>
       <w:r>
         <w:t>:</w:t>
@@ -6406,19 +6097,12 @@
       </w:r>
     </w:p>
     <w:p>
-      <w:proofErr w:type="spellStart"/>
       <w:r>
         <w:rPr>
           <w:u w:val="single"/>
         </w:rPr>
-        <w:t>Izvaddati</w:t>
-      </w:r>
-      <w:proofErr w:type="spellEnd"/>
-      <w:r>
-        <w:rPr>
-          <w:u w:val="single"/>
-        </w:rPr>
-        <w:t>:</w:t>
+        <w:lastRenderedPageBreak/>
+        <w:t>Izvaddati:</w:t>
       </w:r>
       <w:r>
         <w:t xml:space="preserve"> </w:t>
@@ -6461,7 +6145,6 @@
       </w:pPr>
       <w:bookmarkStart w:id="34" w:name="_Toc193666296"/>
       <w:r>
-        <w:lastRenderedPageBreak/>
         <w:t>PR.1</w:t>
       </w:r>
       <w:r>
@@ -6484,38 +6167,14 @@
       </w:r>
     </w:p>
     <w:p>
-      <w:proofErr w:type="spellStart"/>
       <w:r>
         <w:rPr>
           <w:u w:val="single"/>
         </w:rPr>
-        <w:t>Ievaddati</w:t>
-      </w:r>
-      <w:proofErr w:type="spellEnd"/>
-      <w:r>
-        <w:rPr>
-          <w:u w:val="single"/>
-        </w:rPr>
-        <w:t>:</w:t>
-      </w:r>
-      <w:r>
-        <w:t xml:space="preserve"> </w:t>
-      </w:r>
-      <w:proofErr w:type="spellStart"/>
-      <w:r>
-        <w:t>Datorpeles</w:t>
-      </w:r>
-      <w:proofErr w:type="spellEnd"/>
-      <w:r>
-        <w:t xml:space="preserve"> kreisas </w:t>
-      </w:r>
-      <w:proofErr w:type="spellStart"/>
-      <w:r>
-        <w:t>taustiņas</w:t>
-      </w:r>
-      <w:proofErr w:type="spellEnd"/>
-      <w:r>
-        <w:t xml:space="preserve"> klikšķis uz pogu “Pievienot komentāru”;</w:t>
+        <w:t>Ievaddati:</w:t>
+      </w:r>
+      <w:r>
+        <w:t xml:space="preserve"> Datorpeles kreisas taustiņas klikšķis uz pogu “Pievienot komentāru”;</w:t>
       </w:r>
     </w:p>
     <w:p>
@@ -6775,19 +6434,11 @@
       </w:r>
     </w:p>
     <w:p>
-      <w:proofErr w:type="spellStart"/>
       <w:r>
         <w:rPr>
           <w:u w:val="single"/>
         </w:rPr>
-        <w:t>Izvaddati</w:t>
-      </w:r>
-      <w:proofErr w:type="spellEnd"/>
-      <w:r>
-        <w:rPr>
-          <w:u w:val="single"/>
-        </w:rPr>
-        <w:t>:</w:t>
+        <w:t>Izvaddati:</w:t>
       </w:r>
       <w:r>
         <w:t xml:space="preserve"> </w:t>
@@ -6864,44 +6515,58 @@
       </w:r>
     </w:p>
     <w:p>
-      <w:proofErr w:type="spellStart"/>
       <w:r>
         <w:rPr>
           <w:u w:val="single"/>
         </w:rPr>
-        <w:t>Ievaddati</w:t>
-      </w:r>
-      <w:proofErr w:type="spellEnd"/>
+        <w:t>Ievaddati:</w:t>
+      </w:r>
+      <w:r>
+        <w:t xml:space="preserve"> Datorpeles kreisas taustiņas klikšķis uz pogu “Rediģē</w:t>
+      </w:r>
+      <w:r>
+        <w:t>t</w:t>
+      </w:r>
+      <w:r>
+        <w:t>”;</w:t>
+      </w:r>
+    </w:p>
+    <w:p>
       <w:r>
         <w:rPr>
           <w:u w:val="single"/>
         </w:rPr>
-        <w:t>:</w:t>
-      </w:r>
-      <w:r>
-        <w:t xml:space="preserve"> </w:t>
-      </w:r>
-      <w:proofErr w:type="spellStart"/>
-      <w:r>
-        <w:t>Datorpeles</w:t>
-      </w:r>
-      <w:proofErr w:type="spellEnd"/>
-      <w:r>
-        <w:t xml:space="preserve"> kreisas </w:t>
-      </w:r>
-      <w:proofErr w:type="spellStart"/>
-      <w:r>
-        <w:t>taustiņas</w:t>
-      </w:r>
-      <w:proofErr w:type="spellEnd"/>
-      <w:r>
-        <w:t xml:space="preserve"> klikšķis uz pogu “Rediģē</w:t>
+        <w:t>Apstrāde:</w:t>
+      </w:r>
+      <w:r>
+        <w:t xml:space="preserve"> Pēc </w:t>
+      </w:r>
+      <w:r>
+        <w:t>klikšķa uz</w:t>
+      </w:r>
+      <w:r>
+        <w:t xml:space="preserve"> “Rediģē</w:t>
       </w:r>
       <w:r>
         <w:t>t</w:t>
       </w:r>
       <w:r>
-        <w:t>”;</w:t>
+        <w:t xml:space="preserve">” </w:t>
+      </w:r>
+      <w:r>
+        <w:t>pogas</w:t>
+      </w:r>
+      <w:r>
+        <w:t xml:space="preserve">, </w:t>
+      </w:r>
+      <w:r>
+        <w:t>sistēma</w:t>
+      </w:r>
+      <w:r>
+        <w:t xml:space="preserve"> pāradresē lietotāju uz “Rediģēt” sadaļu. </w:t>
+      </w:r>
+      <w:r>
+        <w:t>Pēc tam programma pārbauda vai pāradresētais lietotājs atbilst komentāra autoram, ja tā nav, tad programma neļaus rediģēt.</w:t>
       </w:r>
     </w:p>
     <w:p>
@@ -6909,53 +6574,7 @@
         <w:rPr>
           <w:u w:val="single"/>
         </w:rPr>
-        <w:t>Apstrāde:</w:t>
-      </w:r>
-      <w:r>
-        <w:t xml:space="preserve"> Pēc </w:t>
-      </w:r>
-      <w:r>
-        <w:t>klikšķa uz</w:t>
-      </w:r>
-      <w:r>
-        <w:t xml:space="preserve"> “Rediģē</w:t>
-      </w:r>
-      <w:r>
-        <w:t>t</w:t>
-      </w:r>
-      <w:r>
-        <w:t xml:space="preserve">” </w:t>
-      </w:r>
-      <w:r>
-        <w:t>pogas</w:t>
-      </w:r>
-      <w:r>
-        <w:t xml:space="preserve">, </w:t>
-      </w:r>
-      <w:r>
-        <w:t>sistēma</w:t>
-      </w:r>
-      <w:r>
-        <w:t xml:space="preserve"> pāradresē lietotāju uz “Rediģēt” sadaļu. </w:t>
-      </w:r>
-      <w:r>
-        <w:t>Pēc tam programma pārbauda vai pāradresētais lietotājs atbilst komentāra autoram, ja tā nav, tad programma neļaus rediģēt.</w:t>
-      </w:r>
-    </w:p>
-    <w:p>
-      <w:proofErr w:type="spellStart"/>
-      <w:r>
-        <w:rPr>
-          <w:u w:val="single"/>
-        </w:rPr>
-        <w:t>Izvaddati</w:t>
-      </w:r>
-      <w:proofErr w:type="spellEnd"/>
-      <w:r>
-        <w:rPr>
-          <w:u w:val="single"/>
-        </w:rPr>
-        <w:t>:</w:t>
+        <w:t>Izvaddati:</w:t>
       </w:r>
       <w:r>
         <w:t xml:space="preserve"> </w:t>
@@ -7029,38 +6648,17 @@
       </w:r>
     </w:p>
     <w:p>
-      <w:proofErr w:type="spellStart"/>
       <w:r>
         <w:rPr>
           <w:u w:val="single"/>
         </w:rPr>
-        <w:t>Ievaddati</w:t>
-      </w:r>
-      <w:proofErr w:type="spellEnd"/>
-      <w:r>
-        <w:rPr>
-          <w:u w:val="single"/>
-        </w:rPr>
-        <w:t>:</w:t>
+        <w:t>Ievaddati:</w:t>
       </w:r>
       <w:r>
         <w:t xml:space="preserve"> </w:t>
       </w:r>
-      <w:proofErr w:type="spellStart"/>
-      <w:r>
-        <w:t>Datorpeles</w:t>
-      </w:r>
-      <w:proofErr w:type="spellEnd"/>
-      <w:r>
-        <w:t xml:space="preserve"> kreisas </w:t>
-      </w:r>
-      <w:proofErr w:type="spellStart"/>
-      <w:r>
-        <w:t>taustiņas</w:t>
-      </w:r>
-      <w:proofErr w:type="spellEnd"/>
-      <w:r>
-        <w:t xml:space="preserve"> klikšķis uz pogu “Rediģēt!”</w:t>
+      <w:r>
+        <w:t>Datorpeles kreisas taustiņas klikšķis uz pogu “Rediģēt!”</w:t>
       </w:r>
     </w:p>
     <w:p>
@@ -7086,6 +6684,7 @@
         <w:rPr>
           <w:u w:val="single"/>
         </w:rPr>
+        <w:lastRenderedPageBreak/>
         <w:t>Apstrāde:</w:t>
       </w:r>
       <w:r>
@@ -7129,20 +6728,11 @@
       </w:r>
     </w:p>
     <w:p>
-      <w:proofErr w:type="spellStart"/>
       <w:r>
         <w:rPr>
           <w:u w:val="single"/>
         </w:rPr>
-        <w:lastRenderedPageBreak/>
-        <w:t>Izvaddati</w:t>
-      </w:r>
-      <w:proofErr w:type="spellEnd"/>
-      <w:r>
-        <w:rPr>
-          <w:u w:val="single"/>
-        </w:rPr>
-        <w:t>:</w:t>
+        <w:t>Izvaddati:</w:t>
       </w:r>
       <w:r>
         <w:t xml:space="preserve"> </w:t>
@@ -7207,44 +6797,52 @@
       </w:r>
     </w:p>
     <w:p>
-      <w:proofErr w:type="spellStart"/>
       <w:r>
         <w:rPr>
           <w:u w:val="single"/>
         </w:rPr>
-        <w:t>Ievaddati</w:t>
-      </w:r>
-      <w:proofErr w:type="spellEnd"/>
+        <w:t>Ievaddati:</w:t>
+      </w:r>
+      <w:r>
+        <w:t xml:space="preserve"> Datorpeles kreisas taustiņas </w:t>
+      </w:r>
+      <w:r>
+        <w:t>klikšķis</w:t>
+      </w:r>
+      <w:r>
+        <w:t xml:space="preserve"> uz pogu “Atcelt rediģēšanu”.</w:t>
+      </w:r>
+    </w:p>
+    <w:p>
       <w:r>
         <w:rPr>
           <w:u w:val="single"/>
         </w:rPr>
-        <w:t>:</w:t>
-      </w:r>
-      <w:r>
-        <w:t xml:space="preserve"> </w:t>
-      </w:r>
-      <w:proofErr w:type="spellStart"/>
-      <w:r>
-        <w:t>Datorpeles</w:t>
-      </w:r>
-      <w:proofErr w:type="spellEnd"/>
-      <w:r>
-        <w:t xml:space="preserve"> kreisas </w:t>
-      </w:r>
-      <w:proofErr w:type="spellStart"/>
-      <w:r>
-        <w:t>taustiņas</w:t>
-      </w:r>
-      <w:proofErr w:type="spellEnd"/>
-      <w:r>
-        <w:t xml:space="preserve"> </w:t>
-      </w:r>
-      <w:r>
-        <w:t>klikšķis</w:t>
-      </w:r>
-      <w:r>
-        <w:t xml:space="preserve"> uz pogu “Atcelt rediģēšanu”.</w:t>
+        <w:t>Apstrāde:</w:t>
+      </w:r>
+      <w:r>
+        <w:t xml:space="preserve"> Pēc </w:t>
+      </w:r>
+      <w:r>
+        <w:t>klikšķa uz</w:t>
+      </w:r>
+      <w:r>
+        <w:t xml:space="preserve"> “Atcelt rediģēšanu” </w:t>
+      </w:r>
+      <w:r>
+        <w:t>pogas</w:t>
+      </w:r>
+      <w:r>
+        <w:t xml:space="preserve">, </w:t>
+      </w:r>
+      <w:r>
+        <w:t xml:space="preserve">sistēma </w:t>
+      </w:r>
+      <w:r>
+        <w:t xml:space="preserve">pāradresē lietotāju </w:t>
+      </w:r>
+      <w:r>
+        <w:t>atpakaļ uz video, kurā bija pievienots dotais komentārs.</w:t>
       </w:r>
     </w:p>
     <w:p>
@@ -7252,47 +6850,7 @@
         <w:rPr>
           <w:u w:val="single"/>
         </w:rPr>
-        <w:t>Apstrāde:</w:t>
-      </w:r>
-      <w:r>
-        <w:t xml:space="preserve"> Pēc </w:t>
-      </w:r>
-      <w:r>
-        <w:t>klikšķa uz</w:t>
-      </w:r>
-      <w:r>
-        <w:t xml:space="preserve"> “Atcelt rediģēšanu” </w:t>
-      </w:r>
-      <w:r>
-        <w:t>pogas</w:t>
-      </w:r>
-      <w:r>
-        <w:t xml:space="preserve">, </w:t>
-      </w:r>
-      <w:r>
-        <w:t xml:space="preserve">sistēma </w:t>
-      </w:r>
-      <w:r>
-        <w:t xml:space="preserve">pāradresē lietotāju </w:t>
-      </w:r>
-      <w:r>
-        <w:t>atpakaļ uz video, kurā bija pievienots dotais komentārs.</w:t>
-      </w:r>
-    </w:p>
-    <w:p>
-      <w:proofErr w:type="spellStart"/>
-      <w:r>
-        <w:rPr>
-          <w:u w:val="single"/>
-        </w:rPr>
-        <w:t>Izvaddati</w:t>
-      </w:r>
-      <w:proofErr w:type="spellEnd"/>
-      <w:r>
-        <w:rPr>
-          <w:u w:val="single"/>
-        </w:rPr>
-        <w:t>:</w:t>
+        <w:t>Izvaddati:</w:t>
       </w:r>
       <w:r>
         <w:t xml:space="preserve"> </w:t>
@@ -7344,38 +6902,49 @@
       </w:r>
     </w:p>
     <w:p>
-      <w:proofErr w:type="spellStart"/>
       <w:r>
         <w:rPr>
           <w:u w:val="single"/>
         </w:rPr>
-        <w:t>Ievaddati</w:t>
-      </w:r>
-      <w:proofErr w:type="spellEnd"/>
+        <w:t>Ievaddati:</w:t>
+      </w:r>
+      <w:r>
+        <w:t xml:space="preserve"> Datorpeles kreisas taustiņas klikšķis uz pogu “Dzēst komentāru”.</w:t>
+      </w:r>
+    </w:p>
+    <w:p>
       <w:r>
         <w:rPr>
           <w:u w:val="single"/>
         </w:rPr>
-        <w:t>:</w:t>
-      </w:r>
-      <w:r>
-        <w:t xml:space="preserve"> </w:t>
-      </w:r>
-      <w:proofErr w:type="spellStart"/>
-      <w:r>
-        <w:t>Datorpeles</w:t>
-      </w:r>
-      <w:proofErr w:type="spellEnd"/>
-      <w:r>
-        <w:t xml:space="preserve"> kreisas </w:t>
-      </w:r>
-      <w:proofErr w:type="spellStart"/>
-      <w:r>
-        <w:t>taustiņas</w:t>
-      </w:r>
-      <w:proofErr w:type="spellEnd"/>
-      <w:r>
-        <w:t xml:space="preserve"> klikšķis uz pogu “Dzēst komentāru”.</w:t>
+        <w:t>Apstrāde:</w:t>
+      </w:r>
+      <w:r>
+        <w:t xml:space="preserve"> Pēc </w:t>
+      </w:r>
+      <w:r>
+        <w:t>klikšķa uz</w:t>
+      </w:r>
+      <w:r>
+        <w:t xml:space="preserve"> “Dzēst komentāru”</w:t>
+      </w:r>
+      <w:r>
+        <w:t xml:space="preserve"> pogas</w:t>
+      </w:r>
+      <w:r>
+        <w:t xml:space="preserve">, </w:t>
+      </w:r>
+      <w:r>
+        <w:t xml:space="preserve">sistēma </w:t>
+      </w:r>
+      <w:r>
+        <w:t xml:space="preserve">izvada pārprasījuma paziņojumu un gaida apstiprinājumu no lietotāja. Ja lietotājs apstiprinās dzēšanas funkcionalitāti, nospiežot pogu “Jā, dzēst!”, </w:t>
+      </w:r>
+      <w:r>
+        <w:t xml:space="preserve">sistēma </w:t>
+      </w:r>
+      <w:r>
+        <w:t>dzēš komentāru no datubāzes un izvada paziņojumu par veiksmīgu komentāru dzēšanu. Ja lietotājs neapstiprinās dzešanas funkcionalitāti, nospiežot pogu “Atcelt”, tad pārprasījuma paziņojums aizvērsies, nedzēšot komentāru.</w:t>
       </w:r>
     </w:p>
     <w:p>
@@ -7383,50 +6952,7 @@
         <w:rPr>
           <w:u w:val="single"/>
         </w:rPr>
-        <w:t>Apstrāde:</w:t>
-      </w:r>
-      <w:r>
-        <w:t xml:space="preserve"> Pēc </w:t>
-      </w:r>
-      <w:r>
-        <w:t>klikšķa uz</w:t>
-      </w:r>
-      <w:r>
-        <w:t xml:space="preserve"> “Dzēst komentāru”</w:t>
-      </w:r>
-      <w:r>
-        <w:t xml:space="preserve"> pogas</w:t>
-      </w:r>
-      <w:r>
-        <w:t xml:space="preserve">, </w:t>
-      </w:r>
-      <w:r>
-        <w:t xml:space="preserve">sistēma </w:t>
-      </w:r>
-      <w:r>
-        <w:t xml:space="preserve">izvada pārprasījuma paziņojumu un gaida apstiprinājumu no lietotāja. Ja lietotājs apstiprinās dzēšanas funkcionalitāti, nospiežot pogu “Jā, dzēst!”, </w:t>
-      </w:r>
-      <w:r>
-        <w:t xml:space="preserve">sistēma </w:t>
-      </w:r>
-      <w:r>
-        <w:t>dzēš komentāru no datubāzes un izvada paziņojumu par veiksmīgu komentāru dzēšanu. Ja lietotājs neapstiprinās dzešanas funkcionalitāti, nospiežot pogu “Atcelt”, tad pārprasījuma paziņojums aizvērsies, nedzēšot komentāru.</w:t>
-      </w:r>
-    </w:p>
-    <w:p>
-      <w:proofErr w:type="spellStart"/>
-      <w:r>
-        <w:rPr>
-          <w:u w:val="single"/>
-        </w:rPr>
-        <w:t>Izvaddati</w:t>
-      </w:r>
-      <w:proofErr w:type="spellEnd"/>
-      <w:r>
-        <w:rPr>
-          <w:u w:val="single"/>
-        </w:rPr>
-        <w:t>:</w:t>
+        <w:t>Izvaddati:</w:t>
       </w:r>
       <w:r>
         <w:t xml:space="preserve"> </w:t>
@@ -7531,20 +7057,14 @@
         <w:t>paziņo par to tukšumu.</w:t>
       </w:r>
     </w:p>
-    <w:p>
-      <w:proofErr w:type="spellStart"/>
+    <w:p/>
+    <w:p>
       <w:r>
         <w:rPr>
           <w:u w:val="single"/>
         </w:rPr>
-        <w:t>Izvaddati</w:t>
-      </w:r>
-      <w:proofErr w:type="spellEnd"/>
-      <w:r>
-        <w:rPr>
-          <w:u w:val="single"/>
-        </w:rPr>
-        <w:t>:</w:t>
+        <w:lastRenderedPageBreak/>
+        <w:t>Izvaddati:</w:t>
       </w:r>
       <w:r>
         <w:t xml:space="preserve"> </w:t>
@@ -7584,32 +7104,33 @@
     </w:p>
     <w:p>
       <w:pPr>
-        <w:spacing w:after="160" w:line="278" w:lineRule="auto"/>
-        <w:ind w:firstLine="0"/>
+        <w:spacing w:before="240" w:after="240" w:line="278" w:lineRule="auto"/>
         <w:jc w:val="left"/>
-      </w:pPr>
-      <w:r>
-        <w:br w:type="page"/>
-      </w:r>
-    </w:p>
-    <w:p>
-      <w:pPr>
-        <w:pStyle w:val="Virsraksts3"/>
-        <w:numPr>
-          <w:ilvl w:val="0"/>
-          <w:numId w:val="0"/>
-        </w:numPr>
-        <w:ind w:left="720" w:firstLine="131"/>
+        <w:rPr>
+          <w:b/>
+          <w:bCs/>
+        </w:rPr>
       </w:pPr>
       <w:bookmarkStart w:id="40" w:name="_Toc193666302"/>
       <w:r>
-        <w:lastRenderedPageBreak/>
+        <w:rPr>
+          <w:b/>
+          <w:bCs/>
+        </w:rPr>
         <w:t>PR.</w:t>
       </w:r>
       <w:r>
+        <w:rPr>
+          <w:b/>
+          <w:bCs/>
+        </w:rPr>
         <w:t>18</w:t>
       </w:r>
       <w:r>
+        <w:rPr>
+          <w:b/>
+          <w:bCs/>
+        </w:rPr>
         <w:t>. Skolotāju meklēšana</w:t>
       </w:r>
       <w:bookmarkEnd w:id="40"/>
@@ -7626,38 +7147,14 @@
       </w:r>
     </w:p>
     <w:p>
-      <w:proofErr w:type="spellStart"/>
       <w:r>
         <w:rPr>
           <w:u w:val="single"/>
         </w:rPr>
-        <w:t>Ievaddati</w:t>
-      </w:r>
-      <w:proofErr w:type="spellEnd"/>
-      <w:r>
-        <w:rPr>
-          <w:u w:val="single"/>
-        </w:rPr>
-        <w:t>:</w:t>
-      </w:r>
-      <w:r>
-        <w:t xml:space="preserve"> </w:t>
-      </w:r>
-      <w:proofErr w:type="spellStart"/>
-      <w:r>
-        <w:t>Datorpeles</w:t>
-      </w:r>
-      <w:proofErr w:type="spellEnd"/>
-      <w:r>
-        <w:t xml:space="preserve"> kreisas </w:t>
-      </w:r>
-      <w:proofErr w:type="spellStart"/>
-      <w:r>
-        <w:t>taustiņas</w:t>
-      </w:r>
-      <w:proofErr w:type="spellEnd"/>
-      <w:r>
-        <w:t xml:space="preserve"> klikšķis uz pogu “</w:t>
+        <w:t>Ievaddati:</w:t>
+      </w:r>
+      <w:r>
+        <w:t xml:space="preserve"> Datorpeles kreisas taustiņas klikšķis uz pogu “</w:t>
       </w:r>
       <w:r>
         <w:rPr>
@@ -8033,15 +7530,7 @@
         <w:t>priekšmetos</w:t>
       </w:r>
       <w:r>
-        <w:t xml:space="preserve"> nosaukumā ir lietotāja ievadīta </w:t>
-      </w:r>
-      <w:proofErr w:type="spellStart"/>
-      <w:r>
-        <w:t>apakšvirkne</w:t>
-      </w:r>
-      <w:proofErr w:type="spellEnd"/>
-      <w:r>
-        <w:t xml:space="preserve"> un izvada tādus skolotājus “Skolotāji” sadaļā. Ja lietotājvārdos un tās </w:t>
+        <w:t xml:space="preserve"> nosaukumā ir lietotāja ievadīta apakšvirkne un izvada tādus skolotājus “Skolotāji” sadaļā. Ja lietotājvārdos un tās </w:t>
       </w:r>
       <w:r>
         <w:t>mācības</w:t>
@@ -8053,31 +7542,15 @@
         <w:t>priekšmetos</w:t>
       </w:r>
       <w:r>
-        <w:t xml:space="preserve"> nosaukumos nebūs ierakstītas </w:t>
-      </w:r>
-      <w:proofErr w:type="spellStart"/>
-      <w:r>
-        <w:t>apakšvirknes</w:t>
-      </w:r>
-      <w:proofErr w:type="spellEnd"/>
-      <w:r>
-        <w:t>, tad programma paziņos par to.</w:t>
-      </w:r>
-    </w:p>
-    <w:p>
-      <w:proofErr w:type="spellStart"/>
+        <w:t xml:space="preserve"> nosaukumos nebūs ierakstītas apakšvirknes, tad programma paziņos par to.</w:t>
+      </w:r>
+    </w:p>
+    <w:p>
       <w:r>
         <w:rPr>
           <w:u w:val="single"/>
         </w:rPr>
-        <w:t>Izvaddati</w:t>
-      </w:r>
-      <w:proofErr w:type="spellEnd"/>
-      <w:r>
-        <w:rPr>
-          <w:u w:val="single"/>
-        </w:rPr>
-        <w:t>:</w:t>
+        <w:t>Izvaddati:</w:t>
       </w:r>
       <w:r>
         <w:t xml:space="preserve"> </w:t>
@@ -8131,15 +7604,7 @@
         <w:ind w:firstLine="357"/>
       </w:pPr>
       <w:r>
-        <w:t xml:space="preserve">Paziņojums, ka pēc </w:t>
-      </w:r>
-      <w:proofErr w:type="spellStart"/>
-      <w:r>
-        <w:t>apakšvirknes</w:t>
-      </w:r>
-      <w:proofErr w:type="spellEnd"/>
-      <w:r>
-        <w:t xml:space="preserve"> skolotāji ne tika atrasti.</w:t>
+        <w:t>Paziņojums, ka pēc apakšvirknes skolotāji ne tika atrasti.</w:t>
       </w:r>
     </w:p>
     <w:p>
@@ -8181,44 +7646,49 @@
       </w:r>
     </w:p>
     <w:p>
-      <w:proofErr w:type="spellStart"/>
       <w:r>
         <w:rPr>
           <w:u w:val="single"/>
         </w:rPr>
-        <w:t>Ievaddati</w:t>
-      </w:r>
-      <w:proofErr w:type="spellEnd"/>
+        <w:t>Ievaddati:</w:t>
+      </w:r>
+      <w:r>
+        <w:t xml:space="preserve"> Datorpeles kreisas taustiņas klikšķis uz “Apskatī</w:t>
+      </w:r>
+      <w:r>
+        <w:t>t</w:t>
+      </w:r>
+      <w:r>
+        <w:t>”.</w:t>
+      </w:r>
+    </w:p>
+    <w:p>
       <w:r>
         <w:rPr>
           <w:u w:val="single"/>
         </w:rPr>
-        <w:t>:</w:t>
-      </w:r>
-      <w:r>
-        <w:t xml:space="preserve"> </w:t>
-      </w:r>
-      <w:proofErr w:type="spellStart"/>
-      <w:r>
-        <w:t>Datorpeles</w:t>
-      </w:r>
-      <w:proofErr w:type="spellEnd"/>
-      <w:r>
-        <w:t xml:space="preserve"> kreisas </w:t>
-      </w:r>
-      <w:proofErr w:type="spellStart"/>
-      <w:r>
-        <w:t>taustiņas</w:t>
-      </w:r>
-      <w:proofErr w:type="spellEnd"/>
-      <w:r>
-        <w:t xml:space="preserve"> klikšķis uz “Apskatī</w:t>
+        <w:t>Apstrāde:</w:t>
+      </w:r>
+      <w:r>
+        <w:t xml:space="preserve"> Pēc </w:t>
+      </w:r>
+      <w:r>
+        <w:t>klikšķa uz</w:t>
+      </w:r>
+      <w:r>
+        <w:t xml:space="preserve"> “Apskatī</w:t>
       </w:r>
       <w:r>
         <w:t>t</w:t>
       </w:r>
       <w:r>
-        <w:t>”.</w:t>
+        <w:t xml:space="preserve">” </w:t>
+      </w:r>
+      <w:r>
+        <w:t>pogas</w:t>
+      </w:r>
+      <w:r>
+        <w:t>, lietotāju pāradresē uz “Profils” sadaļu ar atrasto skolotāju uz kuru noklikšķināja lietotājs. Kā arī atrasta informācija par viņa atskaņošanas sarakstu, video, iecienīto video, atzīmētu sarakstu skaitu un viņa saraksti.</w:t>
       </w:r>
     </w:p>
     <w:p>
@@ -8226,44 +7696,7 @@
         <w:rPr>
           <w:u w:val="single"/>
         </w:rPr>
-        <w:t>Apstrāde:</w:t>
-      </w:r>
-      <w:r>
-        <w:t xml:space="preserve"> Pēc </w:t>
-      </w:r>
-      <w:r>
-        <w:t>klikšķa uz</w:t>
-      </w:r>
-      <w:r>
-        <w:t xml:space="preserve"> “Apskatī</w:t>
-      </w:r>
-      <w:r>
-        <w:t>t</w:t>
-      </w:r>
-      <w:r>
-        <w:t xml:space="preserve">” </w:t>
-      </w:r>
-      <w:r>
-        <w:t>pogas</w:t>
-      </w:r>
-      <w:r>
-        <w:t>, lietotāju pāradresē uz “Profils” sadaļu ar atrasto skolotāju uz kuru noklikšķināja lietotājs. Kā arī atrasta informācija par viņa atskaņošanas sarakstu, video, iecienīto video, atzīmētu sarakstu skaitu un viņa saraksti.</w:t>
-      </w:r>
-    </w:p>
-    <w:p>
-      <w:proofErr w:type="spellStart"/>
-      <w:r>
-        <w:rPr>
-          <w:u w:val="single"/>
-        </w:rPr>
-        <w:t>Izvaddati</w:t>
-      </w:r>
-      <w:proofErr w:type="spellEnd"/>
-      <w:r>
-        <w:rPr>
-          <w:u w:val="single"/>
-        </w:rPr>
-        <w:t>:</w:t>
+        <w:t>Izvaddati:</w:t>
       </w:r>
       <w:r>
         <w:t xml:space="preserve"> </w:t>
@@ -8330,62 +7763,28 @@
         <w:t>Mērķis:</w:t>
       </w:r>
       <w:r>
-        <w:t xml:space="preserve"> Atsūtīt ziņu uz </w:t>
-      </w:r>
-      <w:proofErr w:type="spellStart"/>
-      <w:r>
-        <w:t>admin</w:t>
+        <w:t xml:space="preserve"> Atsūtīt ziņu uz admin</w:t>
       </w:r>
       <w:r>
         <w:t>paneli</w:t>
       </w:r>
-      <w:proofErr w:type="spellEnd"/>
       <w:r>
         <w:t>.</w:t>
       </w:r>
     </w:p>
     <w:p>
-      <w:proofErr w:type="spellStart"/>
       <w:r>
         <w:rPr>
           <w:u w:val="single"/>
         </w:rPr>
-        <w:t>Ievaddati</w:t>
-      </w:r>
-      <w:proofErr w:type="spellEnd"/>
-      <w:r>
-        <w:rPr>
-          <w:u w:val="single"/>
-        </w:rPr>
-        <w:t>:</w:t>
-      </w:r>
-      <w:r>
-        <w:t xml:space="preserve"> </w:t>
-      </w:r>
-      <w:proofErr w:type="spellStart"/>
-      <w:r>
-        <w:t>Datorpeles</w:t>
-      </w:r>
-      <w:proofErr w:type="spellEnd"/>
-      <w:r>
-        <w:t xml:space="preserve"> kreisas </w:t>
-      </w:r>
-      <w:proofErr w:type="spellStart"/>
-      <w:r>
-        <w:t>taustiņas</w:t>
-      </w:r>
-      <w:proofErr w:type="spellEnd"/>
-      <w:r>
-        <w:t xml:space="preserve"> klikšķis uz pogu “Atsūtīt ziņu”</w:t>
+        <w:lastRenderedPageBreak/>
+        <w:t>Ievaddati:</w:t>
+      </w:r>
+      <w:r>
+        <w:t xml:space="preserve"> Datorpeles kreisas taustiņas klikšķis uz pogu “Atsūtīt ziņu”</w:t>
       </w:r>
       <w:r>
         <w:t>.</w:t>
-      </w:r>
-      <w:r>
-        <w:br/>
-      </w:r>
-      <w:r>
-        <w:br/>
       </w:r>
     </w:p>
     <w:p>
@@ -8405,7 +7804,6 @@
           <w:sz w:val="20"/>
           <w:szCs w:val="22"/>
         </w:rPr>
-        <w:lastRenderedPageBreak/>
         <w:t>4. tabula</w:t>
       </w:r>
     </w:p>
@@ -8818,11 +8216,9 @@
       <w:r>
         <w:t xml:space="preserve"> uz “Atsūtīt ziņu” pogas, sistēma pārbauda, vai lietotājs ir kaut ko ievadījis. Ja tās tiek apstiprināts, tad programma </w:t>
       </w:r>
-      <w:proofErr w:type="spellStart"/>
       <w:r>
         <w:t>atsūta</w:t>
       </w:r>
-      <w:proofErr w:type="spellEnd"/>
       <w:r>
         <w:t xml:space="preserve"> ziņu uz datubāzi ar visu ierakstīto informāciju. Ja pārbaude netika apstiprināta, tad programma paziņo par to.</w:t>
       </w:r>
@@ -8834,19 +8230,11 @@
       <w:r>
         <w:tab/>
       </w:r>
-      <w:proofErr w:type="spellStart"/>
       <w:r>
         <w:rPr>
           <w:u w:val="single"/>
         </w:rPr>
-        <w:t>Izvaddati</w:t>
-      </w:r>
-      <w:proofErr w:type="spellEnd"/>
-      <w:r>
-        <w:rPr>
-          <w:u w:val="single"/>
-        </w:rPr>
-        <w:t>:</w:t>
+        <w:t>Izvaddati:</w:t>
       </w:r>
       <w:r>
         <w:t xml:space="preserve"> </w:t>
@@ -8932,47 +8320,55 @@
       </w:r>
     </w:p>
     <w:p>
-      <w:proofErr w:type="spellStart"/>
       <w:r>
         <w:rPr>
           <w:u w:val="single"/>
         </w:rPr>
-        <w:t>Ievaddati</w:t>
-      </w:r>
-      <w:proofErr w:type="spellEnd"/>
+        <w:t>Ievaddati:</w:t>
+      </w:r>
+      <w:r>
+        <w:t xml:space="preserve"> Datorpeles kreisas taustiņas klikšķis uz pogu “</w:t>
+      </w:r>
+      <w:r>
+        <w:rPr>
+          <w:rFonts w:ascii="Segoe UI Symbol" w:hAnsi="Segoe UI Symbol"/>
+        </w:rPr>
+        <w:t></w:t>
+      </w:r>
+      <w:r>
+        <w:t>” galvenē.</w:t>
+      </w:r>
+    </w:p>
+    <w:p>
       <w:r>
         <w:rPr>
           <w:u w:val="single"/>
         </w:rPr>
-        <w:t>:</w:t>
+        <w:t>Apstrāde:</w:t>
       </w:r>
       <w:r>
         <w:t xml:space="preserve"> </w:t>
       </w:r>
-      <w:proofErr w:type="spellStart"/>
-      <w:r>
-        <w:t>Datorpeles</w:t>
-      </w:r>
-      <w:proofErr w:type="spellEnd"/>
-      <w:r>
-        <w:t xml:space="preserve"> kreisas </w:t>
-      </w:r>
-      <w:proofErr w:type="spellStart"/>
-      <w:r>
-        <w:t>taustiņas</w:t>
-      </w:r>
-      <w:proofErr w:type="spellEnd"/>
-      <w:r>
-        <w:t xml:space="preserve"> klikšķis uz pogu “</w:t>
-      </w:r>
-      <w:r>
-        <w:rPr>
-          <w:rFonts w:ascii="Segoe UI Symbol" w:hAnsi="Segoe UI Symbol"/>
-        </w:rPr>
-        <w:t></w:t>
-      </w:r>
-      <w:r>
-        <w:t>” galvenē.</w:t>
+      <w:r>
+        <w:t xml:space="preserve">Sistēma pārbauda, vai lietotāja </w:t>
+      </w:r>
+      <w:r>
+        <w:t>galvenās</w:t>
+      </w:r>
+      <w:r>
+        <w:t xml:space="preserve"> opcijas logs jau nav atvērts, un ja tā nav, tad tās logs </w:t>
+      </w:r>
+      <w:r>
+        <w:t>paradās</w:t>
+      </w:r>
+      <w:r>
+        <w:t xml:space="preserve"> augšējā, labajā stūrī. Ja logs jau bija atvērts, tad sistēma </w:t>
+      </w:r>
+      <w:r>
+        <w:t>aizver</w:t>
+      </w:r>
+      <w:r>
+        <w:t xml:space="preserve"> to. </w:t>
       </w:r>
     </w:p>
     <w:p>
@@ -8980,47 +8376,7 @@
         <w:rPr>
           <w:u w:val="single"/>
         </w:rPr>
-        <w:t>Apstrāde:</w:t>
-      </w:r>
-      <w:r>
-        <w:t xml:space="preserve"> </w:t>
-      </w:r>
-      <w:r>
-        <w:t xml:space="preserve">Sistēma pārbauda, vai lietotāja </w:t>
-      </w:r>
-      <w:r>
-        <w:t>galvenās</w:t>
-      </w:r>
-      <w:r>
-        <w:t xml:space="preserve"> opcijas logs jau nav atvērts, un ja tā nav, tad tās logs </w:t>
-      </w:r>
-      <w:r>
-        <w:t>paradās</w:t>
-      </w:r>
-      <w:r>
-        <w:t xml:space="preserve"> augšējā, labajā stūrī. Ja logs jau bija atvērts, tad sistēma </w:t>
-      </w:r>
-      <w:r>
-        <w:t>aizver</w:t>
-      </w:r>
-      <w:r>
-        <w:t xml:space="preserve"> to. </w:t>
-      </w:r>
-    </w:p>
-    <w:p>
-      <w:proofErr w:type="spellStart"/>
-      <w:r>
-        <w:rPr>
-          <w:u w:val="single"/>
-        </w:rPr>
-        <w:t>Izvaddati</w:t>
-      </w:r>
-      <w:proofErr w:type="spellEnd"/>
-      <w:r>
-        <w:rPr>
-          <w:u w:val="single"/>
-        </w:rPr>
-        <w:t>:</w:t>
+        <w:t>Izvaddati:</w:t>
       </w:r>
       <w:r>
         <w:t xml:space="preserve"> </w:t>
@@ -9114,19 +8470,11 @@
       </w:r>
     </w:p>
     <w:p>
-      <w:proofErr w:type="spellStart"/>
       <w:r>
         <w:rPr>
           <w:u w:val="single"/>
         </w:rPr>
-        <w:t>Izvaddati</w:t>
-      </w:r>
-      <w:proofErr w:type="spellEnd"/>
-      <w:r>
-        <w:rPr>
-          <w:u w:val="single"/>
-        </w:rPr>
-        <w:t>:</w:t>
+        <w:t>Izvaddati:</w:t>
       </w:r>
       <w:r>
         <w:t xml:space="preserve"> </w:t>
@@ -9227,19 +8575,11 @@
       </w:r>
     </w:p>
     <w:p>
-      <w:proofErr w:type="spellStart"/>
       <w:r>
         <w:rPr>
           <w:u w:val="single"/>
         </w:rPr>
-        <w:t>Izvaddati</w:t>
-      </w:r>
-      <w:proofErr w:type="spellEnd"/>
-      <w:r>
-        <w:rPr>
-          <w:u w:val="single"/>
-        </w:rPr>
-        <w:t>:</w:t>
+        <w:t>Izvaddati:</w:t>
       </w:r>
       <w:r>
         <w:t xml:space="preserve"> </w:t>
@@ -9307,38 +8647,14 @@
       </w:r>
     </w:p>
     <w:p>
-      <w:proofErr w:type="spellStart"/>
       <w:r>
         <w:rPr>
           <w:u w:val="single"/>
         </w:rPr>
-        <w:t>Ievaddati</w:t>
-      </w:r>
-      <w:proofErr w:type="spellEnd"/>
-      <w:r>
-        <w:rPr>
-          <w:u w:val="single"/>
-        </w:rPr>
-        <w:t>:</w:t>
-      </w:r>
-      <w:r>
-        <w:t xml:space="preserve"> </w:t>
-      </w:r>
-      <w:proofErr w:type="spellStart"/>
-      <w:r>
-        <w:t>Datopeles</w:t>
-      </w:r>
-      <w:proofErr w:type="spellEnd"/>
-      <w:r>
-        <w:t xml:space="preserve"> kreisas </w:t>
-      </w:r>
-      <w:proofErr w:type="spellStart"/>
-      <w:r>
-        <w:t>taustiņas</w:t>
-      </w:r>
-      <w:proofErr w:type="spellEnd"/>
-      <w:r>
-        <w:t xml:space="preserve"> klikšķis uz pogu “Rediģēt”</w:t>
+        <w:t>Ievaddati:</w:t>
+      </w:r>
+      <w:r>
+        <w:t xml:space="preserve"> Datopeles kreisas taustiņas klikšķis uz pogu “Rediģēt”</w:t>
       </w:r>
     </w:p>
     <w:p>
@@ -9935,19 +9251,11 @@
       </w:r>
     </w:p>
     <w:p>
-      <w:proofErr w:type="spellStart"/>
       <w:r>
         <w:rPr>
           <w:u w:val="single"/>
         </w:rPr>
-        <w:t>Izvaddati</w:t>
-      </w:r>
-      <w:proofErr w:type="spellEnd"/>
-      <w:r>
-        <w:rPr>
-          <w:u w:val="single"/>
-        </w:rPr>
-        <w:t>:</w:t>
+        <w:t>Izvaddati:</w:t>
       </w:r>
       <w:r>
         <w:t xml:space="preserve"> </w:t>
@@ -10073,38 +9381,14 @@
       </w:r>
     </w:p>
     <w:p>
-      <w:proofErr w:type="spellStart"/>
       <w:r>
         <w:rPr>
           <w:u w:val="single"/>
         </w:rPr>
-        <w:t>Ievaddati</w:t>
-      </w:r>
-      <w:proofErr w:type="spellEnd"/>
-      <w:r>
-        <w:rPr>
-          <w:u w:val="single"/>
-        </w:rPr>
-        <w:t>:</w:t>
-      </w:r>
-      <w:r>
-        <w:t xml:space="preserve"> </w:t>
-      </w:r>
-      <w:proofErr w:type="spellStart"/>
-      <w:r>
-        <w:t>Datorpeles</w:t>
-      </w:r>
-      <w:proofErr w:type="spellEnd"/>
-      <w:r>
-        <w:t xml:space="preserve"> kreisas </w:t>
-      </w:r>
-      <w:proofErr w:type="spellStart"/>
-      <w:r>
-        <w:t>taustiņas</w:t>
-      </w:r>
-      <w:proofErr w:type="spellEnd"/>
-      <w:r>
-        <w:t xml:space="preserve"> klikšķis uz pogu “Ielogoties”.</w:t>
+        <w:t>Ievaddati:</w:t>
+      </w:r>
+      <w:r>
+        <w:t xml:space="preserve"> Datorpeles kreisas taustiņas klikšķis uz pogu “Ielogoties”.</w:t>
       </w:r>
     </w:p>
     <w:p>
@@ -10413,31 +9697,15 @@
         <w:t>pāradresē</w:t>
       </w:r>
       <w:r>
-        <w:t xml:space="preserve"> skolotāju uz </w:t>
-      </w:r>
-      <w:proofErr w:type="spellStart"/>
-      <w:r>
-        <w:t>adminpaneli</w:t>
-      </w:r>
-      <w:proofErr w:type="spellEnd"/>
-      <w:r>
-        <w:t>. Ja sistēma neatrod lietotāju un skolotāju ar ierakstīto informāciju, tad tā paziņo par to. Ja ievadlauku pārbaude ir neveiksmīga, tad sistēma paziņo par to.</w:t>
-      </w:r>
-    </w:p>
-    <w:p>
-      <w:proofErr w:type="spellStart"/>
+        <w:t xml:space="preserve"> skolotāju uz adminpaneli. Ja sistēma neatrod lietotāju un skolotāju ar ierakstīto informāciju, tad tā paziņo par to. Ja ievadlauku pārbaude ir neveiksmīga, tad sistēma paziņo par to.</w:t>
+      </w:r>
+    </w:p>
+    <w:p>
       <w:r>
         <w:rPr>
           <w:u w:val="single"/>
         </w:rPr>
-        <w:t>Izvaddati</w:t>
-      </w:r>
-      <w:proofErr w:type="spellEnd"/>
-      <w:r>
-        <w:rPr>
-          <w:u w:val="single"/>
-        </w:rPr>
-        <w:t>:</w:t>
+        <w:t>Izvaddati:</w:t>
       </w:r>
       <w:r>
         <w:t xml:space="preserve"> </w:t>
@@ -10502,7 +9770,7 @@
           <w:ilvl w:val="0"/>
           <w:numId w:val="0"/>
         </w:numPr>
-        <w:ind w:left="720" w:firstLine="131"/>
+        <w:ind w:left="851"/>
       </w:pPr>
       <w:bookmarkStart w:id="48" w:name="_Toc193666310"/>
       <w:r>
@@ -10528,38 +9796,14 @@
       </w:r>
     </w:p>
     <w:p>
-      <w:proofErr w:type="spellStart"/>
       <w:r>
         <w:rPr>
           <w:u w:val="single"/>
         </w:rPr>
-        <w:t>Ievaddati</w:t>
-      </w:r>
-      <w:proofErr w:type="spellEnd"/>
-      <w:r>
-        <w:rPr>
-          <w:u w:val="single"/>
-        </w:rPr>
-        <w:t>:</w:t>
-      </w:r>
-      <w:r>
-        <w:t xml:space="preserve"> </w:t>
-      </w:r>
-      <w:proofErr w:type="spellStart"/>
-      <w:r>
-        <w:t>Datorpeles</w:t>
-      </w:r>
-      <w:proofErr w:type="spellEnd"/>
-      <w:r>
-        <w:t xml:space="preserve"> kreisas </w:t>
-      </w:r>
-      <w:proofErr w:type="spellStart"/>
-      <w:r>
-        <w:t>taustiņas</w:t>
-      </w:r>
-      <w:proofErr w:type="spellEnd"/>
-      <w:r>
-        <w:t xml:space="preserve"> klikšķis uz pogu “Reģistrēties”.</w:t>
+        <w:t>Ievaddati:</w:t>
+      </w:r>
+      <w:r>
+        <w:t xml:space="preserve"> Datorpeles kreisas taustiņas klikšķis uz pogu “Reģistrēties”.</w:t>
       </w:r>
     </w:p>
     <w:p>
@@ -11118,19 +10362,11 @@
       </w:r>
     </w:p>
     <w:p>
-      <w:proofErr w:type="spellStart"/>
       <w:r>
         <w:rPr>
           <w:u w:val="single"/>
         </w:rPr>
-        <w:t>Izvaddati</w:t>
-      </w:r>
-      <w:proofErr w:type="spellEnd"/>
-      <w:r>
-        <w:rPr>
-          <w:u w:val="single"/>
-        </w:rPr>
-        <w:t>:</w:t>
+        <w:t>Izvaddati:</w:t>
       </w:r>
       <w:r>
         <w:t xml:space="preserve"> </w:t>
@@ -11213,7 +10449,7 @@
           <w:ilvl w:val="0"/>
           <w:numId w:val="0"/>
         </w:numPr>
-        <w:ind w:left="720" w:firstLine="131"/>
+        <w:ind w:left="851"/>
       </w:pPr>
       <w:bookmarkStart w:id="49" w:name="_Toc193666311"/>
       <w:r>
@@ -11239,44 +10475,43 @@
       </w:r>
     </w:p>
     <w:p>
-      <w:proofErr w:type="spellStart"/>
       <w:r>
         <w:rPr>
           <w:u w:val="single"/>
         </w:rPr>
-        <w:t>Ievaddati</w:t>
-      </w:r>
-      <w:proofErr w:type="spellEnd"/>
+        <w:t>Ievaddati:</w:t>
+      </w:r>
+      <w:r>
+        <w:t xml:space="preserve"> Datorpeles kreisas taustiņas klikšķis uz pogu </w:t>
+      </w:r>
+      <w:r>
+        <w:t xml:space="preserve">vai sadaļu navigācijas joslā </w:t>
+      </w:r>
+      <w:r>
+        <w:t>“Izrakstīties”.</w:t>
+      </w:r>
+    </w:p>
+    <w:p>
       <w:r>
         <w:rPr>
           <w:u w:val="single"/>
         </w:rPr>
-        <w:t>:</w:t>
-      </w:r>
-      <w:r>
-        <w:t xml:space="preserve"> </w:t>
-      </w:r>
-      <w:proofErr w:type="spellStart"/>
-      <w:r>
-        <w:t>Datorpeles</w:t>
-      </w:r>
-      <w:proofErr w:type="spellEnd"/>
-      <w:r>
-        <w:t xml:space="preserve"> kreisas </w:t>
-      </w:r>
-      <w:proofErr w:type="spellStart"/>
-      <w:r>
-        <w:t>taustiņas</w:t>
-      </w:r>
-      <w:proofErr w:type="spellEnd"/>
-      <w:r>
-        <w:t xml:space="preserve"> klikšķis uz pogu </w:t>
-      </w:r>
-      <w:r>
-        <w:t xml:space="preserve">vai sadaļu navigācijas joslā </w:t>
-      </w:r>
-      <w:r>
-        <w:t>“Izrakstīties”.</w:t>
+        <w:t>Apstrāde:</w:t>
+      </w:r>
+      <w:r>
+        <w:t xml:space="preserve"> Sistēma </w:t>
+      </w:r>
+      <w:r>
+        <w:t>dzēš</w:t>
+      </w:r>
+      <w:r>
+        <w:t xml:space="preserve"> autorizēto lietotāju </w:t>
+      </w:r>
+      <w:r>
+        <w:t>sesiju</w:t>
+      </w:r>
+      <w:r>
+        <w:t xml:space="preserve"> un pārtrauc tās darbību.</w:t>
       </w:r>
     </w:p>
     <w:p>
@@ -11284,38 +10519,7 @@
         <w:rPr>
           <w:u w:val="single"/>
         </w:rPr>
-        <w:t>Apstrāde:</w:t>
-      </w:r>
-      <w:r>
-        <w:t xml:space="preserve"> Sistēma </w:t>
-      </w:r>
-      <w:r>
-        <w:t>dzēš</w:t>
-      </w:r>
-      <w:r>
-        <w:t xml:space="preserve"> autorizēto lietotāju </w:t>
-      </w:r>
-      <w:r>
-        <w:t>sesiju</w:t>
-      </w:r>
-      <w:r>
-        <w:t xml:space="preserve"> un pārtrauc tās darbību.</w:t>
-      </w:r>
-    </w:p>
-    <w:p>
-      <w:proofErr w:type="spellStart"/>
-      <w:r>
-        <w:rPr>
-          <w:u w:val="single"/>
-        </w:rPr>
-        <w:t>Izvaddati</w:t>
-      </w:r>
-      <w:proofErr w:type="spellEnd"/>
-      <w:r>
-        <w:rPr>
-          <w:u w:val="single"/>
-        </w:rPr>
-        <w:t>:</w:t>
+        <w:t>Izvaddati:</w:t>
       </w:r>
       <w:r>
         <w:t xml:space="preserve"> </w:t>
@@ -11347,7 +10551,7 @@
           <w:ilvl w:val="0"/>
           <w:numId w:val="0"/>
         </w:numPr>
-        <w:ind w:left="720"/>
+        <w:ind w:left="851"/>
       </w:pPr>
       <w:bookmarkStart w:id="50" w:name="_Toc193666312"/>
       <w:r>
@@ -11382,38 +10586,14 @@
       </w:r>
     </w:p>
     <w:p>
-      <w:proofErr w:type="spellStart"/>
       <w:r>
         <w:rPr>
           <w:u w:val="single"/>
         </w:rPr>
-        <w:t>Ievaddati</w:t>
-      </w:r>
-      <w:proofErr w:type="spellEnd"/>
-      <w:r>
-        <w:rPr>
-          <w:u w:val="single"/>
-        </w:rPr>
-        <w:t>:</w:t>
-      </w:r>
-      <w:r>
-        <w:t xml:space="preserve"> </w:t>
-      </w:r>
-      <w:proofErr w:type="spellStart"/>
-      <w:r>
-        <w:t>Datorpeles</w:t>
-      </w:r>
-      <w:proofErr w:type="spellEnd"/>
-      <w:r>
-        <w:t xml:space="preserve"> kreisas </w:t>
-      </w:r>
-      <w:proofErr w:type="spellStart"/>
-      <w:r>
-        <w:t>taustiņas</w:t>
-      </w:r>
-      <w:proofErr w:type="spellEnd"/>
-      <w:r>
-        <w:t xml:space="preserve"> klikšķis uz</w:t>
+        <w:t>Ievaddati:</w:t>
+      </w:r>
+      <w:r>
+        <w:t xml:space="preserve"> Datorpeles kreisas taustiņas klikšķis uz</w:t>
       </w:r>
       <w:r>
         <w:t>:</w:t>
@@ -11478,19 +10658,11 @@
       </w:r>
     </w:p>
     <w:p>
-      <w:proofErr w:type="spellStart"/>
       <w:r>
         <w:rPr>
           <w:u w:val="single"/>
         </w:rPr>
-        <w:t>Izvaddati</w:t>
-      </w:r>
-      <w:proofErr w:type="spellEnd"/>
-      <w:r>
-        <w:rPr>
-          <w:u w:val="single"/>
-        </w:rPr>
-        <w:t>:</w:t>
+        <w:t>Izvaddati:</w:t>
       </w:r>
       <w:r>
         <w:t xml:space="preserve"> </w:t>
@@ -11536,6 +10708,1209 @@
     </w:p>
     <w:p>
       <w:pPr>
+        <w:pStyle w:val="Virsraksts3"/>
+        <w:numPr>
+          <w:ilvl w:val="0"/>
+          <w:numId w:val="0"/>
+        </w:numPr>
+        <w:ind w:left="851"/>
+      </w:pPr>
+      <w:r>
+        <w:t xml:space="preserve">PR.29. Skolotāja </w:t>
+      </w:r>
+      <w:r>
+        <w:t>vispārīgas</w:t>
+      </w:r>
+      <w:r>
+        <w:t xml:space="preserve"> informācijas izvade</w:t>
+      </w:r>
+    </w:p>
+    <w:p>
+      <w:r>
+        <w:rPr>
+          <w:u w:val="single"/>
+        </w:rPr>
+        <w:t>Mērķis:</w:t>
+      </w:r>
+      <w:r>
+        <w:t xml:space="preserve"> Izvadīt pamatinformāciju, kuru redz skolotājs sākumlapā pēc autorizēšanas.</w:t>
+      </w:r>
+    </w:p>
+    <w:p>
+      <w:r>
+        <w:rPr>
+          <w:u w:val="single"/>
+        </w:rPr>
+        <w:t>Ievaddati:</w:t>
+      </w:r>
+      <w:r>
+        <w:t xml:space="preserve"> </w:t>
+      </w:r>
+      <w:r>
+        <w:t>Skolotāja</w:t>
+      </w:r>
+      <w:r>
+        <w:t xml:space="preserve"> </w:t>
+      </w:r>
+      <w:r>
+        <w:t xml:space="preserve">personas </w:t>
+      </w:r>
+      <w:r>
+        <w:t>dati</w:t>
+      </w:r>
+      <w:r>
+        <w:t>.</w:t>
+      </w:r>
+    </w:p>
+    <w:p>
+      <w:r>
+        <w:rPr>
+          <w:u w:val="single"/>
+        </w:rPr>
+        <w:t>Apstrāde:</w:t>
+      </w:r>
+      <w:r>
+        <w:t xml:space="preserve"> Pēc skolotāja autorizēšanas, programma</w:t>
+      </w:r>
+      <w:r>
+        <w:t xml:space="preserve"> no datubāzes ņem informāciju par skolotāja lietotājvārdu un skaita video, video atskaņošanas sarakstus un komentārus. Ja skolotājs nav autenficēts, tad lietotājs automātiski pāradresēts uz “Autentifikācija” lapu.</w:t>
+      </w:r>
+    </w:p>
+    <w:p>
+      <w:pPr>
+        <w:rPr>
+          <w:u w:val="single"/>
+        </w:rPr>
+      </w:pPr>
+      <w:r>
+        <w:rPr>
+          <w:u w:val="single"/>
+        </w:rPr>
+        <w:lastRenderedPageBreak/>
+        <w:t>Izvaddati:</w:t>
+      </w:r>
+    </w:p>
+    <w:p>
+      <w:pPr>
+        <w:pStyle w:val="Sarakstarindkopa"/>
+        <w:numPr>
+          <w:ilvl w:val="0"/>
+          <w:numId w:val="43"/>
+        </w:numPr>
+        <w:ind w:left="720" w:firstLine="357"/>
+      </w:pPr>
+      <w:r>
+        <w:t>Skolotāja vārd</w:t>
+      </w:r>
+      <w:r>
+        <w:t>s</w:t>
+      </w:r>
+      <w:r>
+        <w:t>;</w:t>
+      </w:r>
+    </w:p>
+    <w:p>
+      <w:pPr>
+        <w:pStyle w:val="Sarakstarindkopa"/>
+        <w:numPr>
+          <w:ilvl w:val="0"/>
+          <w:numId w:val="43"/>
+        </w:numPr>
+        <w:ind w:left="720" w:firstLine="357"/>
+      </w:pPr>
+      <w:r>
+        <w:t>Skolotāja video skait</w:t>
+      </w:r>
+      <w:r>
+        <w:t>s</w:t>
+      </w:r>
+      <w:r>
+        <w:t>;</w:t>
+      </w:r>
+    </w:p>
+    <w:p>
+      <w:pPr>
+        <w:pStyle w:val="Sarakstarindkopa"/>
+        <w:numPr>
+          <w:ilvl w:val="0"/>
+          <w:numId w:val="43"/>
+        </w:numPr>
+        <w:ind w:left="720" w:firstLine="357"/>
+      </w:pPr>
+      <w:r>
+        <w:t>Skolotāja video atskaņošanas sarakstu skait</w:t>
+      </w:r>
+      <w:r>
+        <w:t>s</w:t>
+      </w:r>
+      <w:r>
+        <w:t>;</w:t>
+      </w:r>
+    </w:p>
+    <w:p>
+      <w:pPr>
+        <w:pStyle w:val="Sarakstarindkopa"/>
+        <w:numPr>
+          <w:ilvl w:val="0"/>
+          <w:numId w:val="43"/>
+        </w:numPr>
+        <w:ind w:left="720" w:firstLine="357"/>
+      </w:pPr>
+      <w:r>
+        <w:t>Komentāru skait</w:t>
+      </w:r>
+      <w:r>
+        <w:t>s</w:t>
+      </w:r>
+      <w:r>
+        <w:t xml:space="preserve"> skolotājam</w:t>
+      </w:r>
+      <w:r>
+        <w:t>;</w:t>
+      </w:r>
+    </w:p>
+    <w:p>
+      <w:pPr>
+        <w:pStyle w:val="Sarakstarindkopa"/>
+        <w:numPr>
+          <w:ilvl w:val="0"/>
+          <w:numId w:val="43"/>
+        </w:numPr>
+        <w:ind w:left="720" w:firstLine="357"/>
+      </w:pPr>
+      <w:r>
+        <w:t>“Autentifikācija” lapa.</w:t>
+      </w:r>
+    </w:p>
+    <w:p>
+      <w:pPr>
+        <w:pStyle w:val="Virsraksts3"/>
+        <w:numPr>
+          <w:ilvl w:val="0"/>
+          <w:numId w:val="0"/>
+        </w:numPr>
+        <w:ind w:left="851"/>
+      </w:pPr>
+      <w:r>
+        <w:t>PR.30. Iesaistīšanas tendences informācijas izvade</w:t>
+      </w:r>
+    </w:p>
+    <w:p>
+      <w:r>
+        <w:rPr>
+          <w:u w:val="single"/>
+        </w:rPr>
+        <w:t>Mērķis:</w:t>
+      </w:r>
+      <w:r>
+        <w:t xml:space="preserve"> Izvadīt tendences diagrammu, kas parāda pēdējo 7 dienu aktivitāti uz viņa video un video atskaņošanas sarakstiem.</w:t>
+      </w:r>
+    </w:p>
+    <w:p>
+      <w:r>
+        <w:rPr>
+          <w:u w:val="single"/>
+        </w:rPr>
+        <w:t>Ievaddati:</w:t>
+      </w:r>
+      <w:r>
+        <w:t xml:space="preserve"> </w:t>
+      </w:r>
+      <w:r>
+        <w:t>Skolotāja personas</w:t>
+      </w:r>
+      <w:r>
+        <w:t xml:space="preserve"> dati</w:t>
+      </w:r>
+    </w:p>
+    <w:p>
+      <w:r>
+        <w:rPr>
+          <w:u w:val="single"/>
+        </w:rPr>
+        <w:t>Apstrāde:</w:t>
+      </w:r>
+      <w:r>
+        <w:t xml:space="preserve"> </w:t>
+      </w:r>
+      <w:r>
+        <w:t>Sistēma ņem no datubāzes skolotāja pēdējo 7 dienu iecienīšanas zīmes skaitu un komentāru skaitu (skatās pēc izveidošanas datuma) un izvada datus iesaistīšanas tendences veidā. Ja notika kļūda, lasot skolotāja datus, tad izvadās paziņojums par neveiksmīgu datu nolasi.</w:t>
+      </w:r>
+    </w:p>
+    <w:p>
+      <w:r>
+        <w:rPr>
+          <w:u w:val="single"/>
+        </w:rPr>
+        <w:t>Izvaddati:</w:t>
+      </w:r>
+      <w:r>
+        <w:t xml:space="preserve"> </w:t>
+      </w:r>
+    </w:p>
+    <w:p>
+      <w:pPr>
+        <w:pStyle w:val="Sarakstarindkopa"/>
+        <w:numPr>
+          <w:ilvl w:val="0"/>
+          <w:numId w:val="44"/>
+        </w:numPr>
+        <w:ind w:left="720" w:firstLine="357"/>
+      </w:pPr>
+      <w:r>
+        <w:t>Iesaistīšanas tendence ar iecienīšanas zīmes un komentāru skaitu pēdējo 7 dienu laikā;</w:t>
+      </w:r>
+    </w:p>
+    <w:p>
+      <w:pPr>
+        <w:pStyle w:val="Sarakstarindkopa"/>
+        <w:numPr>
+          <w:ilvl w:val="0"/>
+          <w:numId w:val="44"/>
+        </w:numPr>
+        <w:ind w:left="720" w:firstLine="357"/>
+      </w:pPr>
+      <w:r>
+        <w:t>Kļūdas paziņojums.</w:t>
+      </w:r>
+    </w:p>
+    <w:p>
+      <w:pPr>
+        <w:pStyle w:val="Virsraksts3"/>
+        <w:numPr>
+          <w:ilvl w:val="0"/>
+          <w:numId w:val="0"/>
+        </w:numPr>
+        <w:ind w:left="851"/>
+      </w:pPr>
+      <w:r>
+        <w:t>PR.31. Skolotāja populārākas video izvade</w:t>
+      </w:r>
+    </w:p>
+    <w:p>
+      <w:r>
+        <w:rPr>
+          <w:u w:val="single"/>
+        </w:rPr>
+        <w:t>Mērķis:</w:t>
+      </w:r>
+      <w:r>
+        <w:t xml:space="preserve"> Izvadīt tabulu ar 5 populārākam skolotāja video, balstoties uz iecienīšanas zīmju skaitu un komentāru skaitu.</w:t>
+      </w:r>
+    </w:p>
+    <w:p>
+      <w:r>
+        <w:rPr>
+          <w:u w:val="single"/>
+        </w:rPr>
+        <w:t>Ievaddati:</w:t>
+      </w:r>
+      <w:r>
+        <w:t xml:space="preserve"> </w:t>
+      </w:r>
+      <w:r>
+        <w:t>Skolotāja personas</w:t>
+      </w:r>
+      <w:r>
+        <w:t xml:space="preserve"> dati.</w:t>
+      </w:r>
+    </w:p>
+    <w:p>
+      <w:r>
+        <w:rPr>
+          <w:u w:val="single"/>
+        </w:rPr>
+        <w:t>Apstrāde:</w:t>
+      </w:r>
+      <w:r>
+        <w:t xml:space="preserve"> Sistēma skaita skolotāja video iecienīšanas zīmes un komentārus, un izvada 5 video ar lielāko iecienīšanas zīmes skaitu un komentāru skaitu. Ja kopējais video skaits nepārsniedz 5, tad sistēma izdrukā visus video. Ja notika kļūda, lasot informāciju, tad izvadās paziņojums par neveiksmīgu datu nolasi.</w:t>
+      </w:r>
+    </w:p>
+    <w:p>
+      <w:r>
+        <w:rPr>
+          <w:u w:val="single"/>
+        </w:rPr>
+        <w:t>Izvaddati:</w:t>
+      </w:r>
+    </w:p>
+    <w:p>
+      <w:pPr>
+        <w:pStyle w:val="Sarakstarindkopa"/>
+        <w:numPr>
+          <w:ilvl w:val="0"/>
+          <w:numId w:val="45"/>
+        </w:numPr>
+        <w:ind w:left="720" w:firstLine="357"/>
+      </w:pPr>
+      <w:r>
+        <w:t>Tabula ar 5 populārākajiem skolotāja video pēc iecienīšanas zīmes un komentāru skaitu;</w:t>
+      </w:r>
+    </w:p>
+    <w:p>
+      <w:pPr>
+        <w:pStyle w:val="Sarakstarindkopa"/>
+        <w:numPr>
+          <w:ilvl w:val="0"/>
+          <w:numId w:val="45"/>
+        </w:numPr>
+        <w:ind w:left="720" w:firstLine="357"/>
+      </w:pPr>
+      <w:r>
+        <w:t>Visi video;</w:t>
+      </w:r>
+    </w:p>
+    <w:p>
+      <w:pPr>
+        <w:pStyle w:val="Sarakstarindkopa"/>
+        <w:numPr>
+          <w:ilvl w:val="0"/>
+          <w:numId w:val="45"/>
+        </w:numPr>
+        <w:ind w:left="720" w:firstLine="357"/>
+      </w:pPr>
+      <w:r>
+        <w:t>Kļūdas paziņojums.</w:t>
+      </w:r>
+    </w:p>
+    <w:p>
+      <w:pPr>
+        <w:pStyle w:val="Sarakstarindkopa"/>
+        <w:ind w:left="1077" w:firstLine="0"/>
+      </w:pPr>
+    </w:p>
+    <w:p>
+      <w:pPr>
+        <w:pStyle w:val="Sarakstarindkopa"/>
+        <w:ind w:left="1077" w:firstLine="0"/>
+      </w:pPr>
+    </w:p>
+    <w:p>
+      <w:pPr>
+        <w:pStyle w:val="Virsraksts3"/>
+        <w:numPr>
+          <w:ilvl w:val="0"/>
+          <w:numId w:val="0"/>
+        </w:numPr>
+        <w:ind w:left="851"/>
+      </w:pPr>
+      <w:r>
+        <w:lastRenderedPageBreak/>
+        <w:t>PR.32. Skolotāja video atskaņošanas saraksta izvade</w:t>
+      </w:r>
+    </w:p>
+    <w:p>
+      <w:r>
+        <w:rPr>
+          <w:u w:val="single"/>
+        </w:rPr>
+        <w:t>Mērķis:</w:t>
+      </w:r>
+      <w:r>
+        <w:t xml:space="preserve"> Izvadīt skolotāja atskaņošanas sarakstus.</w:t>
+      </w:r>
+    </w:p>
+    <w:p>
+      <w:r>
+        <w:rPr>
+          <w:u w:val="single"/>
+        </w:rPr>
+        <w:t>Ievaddati:</w:t>
+      </w:r>
+      <w:r>
+        <w:t xml:space="preserve"> Skolotāja personas dati.</w:t>
+      </w:r>
+    </w:p>
+    <w:p>
+      <w:r>
+        <w:rPr>
+          <w:u w:val="single"/>
+        </w:rPr>
+        <w:t>Apstrāde:</w:t>
+      </w:r>
+      <w:r>
+        <w:t xml:space="preserve"> </w:t>
+      </w:r>
+      <w:r>
+        <w:t xml:space="preserve">Sistēma pārbauda, vai </w:t>
+      </w:r>
+      <w:r>
+        <w:t>skolotājs</w:t>
+      </w:r>
+      <w:r>
+        <w:t xml:space="preserve"> atrodas sadaļā “</w:t>
+      </w:r>
+      <w:r>
+        <w:t>Kursi</w:t>
+      </w:r>
+      <w:r>
+        <w:t xml:space="preserve">”. Pēc pārbaudes, sistēma  no datubāzes atlasa visus </w:t>
+      </w:r>
+      <w:r>
+        <w:t xml:space="preserve">skolotāja </w:t>
+      </w:r>
+      <w:r>
+        <w:t>atskaņošanas sarakstus un attēlo tos šajā sadaļā</w:t>
+      </w:r>
+      <w:r>
+        <w:t>.</w:t>
+      </w:r>
+    </w:p>
+    <w:p>
+      <w:r>
+        <w:rPr>
+          <w:u w:val="single"/>
+        </w:rPr>
+        <w:t>Izvaddati:</w:t>
+      </w:r>
+      <w:r>
+        <w:t xml:space="preserve"> </w:t>
+      </w:r>
+    </w:p>
+    <w:p>
+      <w:pPr>
+        <w:pStyle w:val="Sarakstarindkopa"/>
+        <w:numPr>
+          <w:ilvl w:val="0"/>
+          <w:numId w:val="46"/>
+        </w:numPr>
+        <w:ind w:left="720" w:firstLine="357"/>
+      </w:pPr>
+      <w:r>
+        <w:t>Visi skolotāju atskaņošanas saraksti.</w:t>
+      </w:r>
+    </w:p>
+    <w:p>
+      <w:pPr>
+        <w:pStyle w:val="Virsraksts3"/>
+        <w:numPr>
+          <w:ilvl w:val="0"/>
+          <w:numId w:val="0"/>
+        </w:numPr>
+        <w:ind w:left="851"/>
+      </w:pPr>
+      <w:r>
+        <w:t>PR.33. Video atskaņošanas saraksta izveide</w:t>
+      </w:r>
+    </w:p>
+    <w:p>
+      <w:r>
+        <w:rPr>
+          <w:u w:val="single"/>
+        </w:rPr>
+        <w:t>Mērķis:</w:t>
+      </w:r>
+      <w:r>
+        <w:t xml:space="preserve"> Izveidot </w:t>
+      </w:r>
+      <w:r>
+        <w:t xml:space="preserve">jaunu video </w:t>
+      </w:r>
+      <w:r>
+        <w:t>atskaņošanas sarakstu.</w:t>
+      </w:r>
+    </w:p>
+    <w:p>
+      <w:r>
+        <w:rPr>
+          <w:u w:val="single"/>
+        </w:rPr>
+        <w:t>Ievaddati:</w:t>
+      </w:r>
+    </w:p>
+    <w:p>
+      <w:pPr>
+        <w:jc w:val="right"/>
+        <w:rPr>
+          <w:b/>
+          <w:bCs/>
+          <w:sz w:val="20"/>
+          <w:szCs w:val="22"/>
+        </w:rPr>
+      </w:pPr>
+      <w:r>
+        <w:rPr>
+          <w:b/>
+          <w:bCs/>
+          <w:sz w:val="20"/>
+          <w:szCs w:val="22"/>
+        </w:rPr>
+        <w:t>8.tabula</w:t>
+      </w:r>
+    </w:p>
+    <w:p>
+      <w:pPr>
+        <w:ind w:firstLine="0"/>
+        <w:jc w:val="center"/>
+        <w:rPr>
+          <w:b/>
+          <w:bCs/>
+          <w:sz w:val="20"/>
+          <w:szCs w:val="22"/>
+        </w:rPr>
+      </w:pPr>
+      <w:r>
+        <w:rPr>
+          <w:b/>
+          <w:bCs/>
+          <w:sz w:val="20"/>
+          <w:szCs w:val="22"/>
+        </w:rPr>
+        <w:t>Video atskaņošanas sarakstu izveides dati</w:t>
+      </w:r>
+    </w:p>
+    <w:tbl>
+      <w:tblPr>
+        <w:tblStyle w:val="Reatabula"/>
+        <w:tblW w:w="0" w:type="auto"/>
+        <w:tblInd w:w="1200" w:type="dxa"/>
+        <w:tblLook w:val="04A0" w:firstRow="1" w:lastRow="0" w:firstColumn="1" w:lastColumn="0" w:noHBand="0" w:noVBand="1"/>
+      </w:tblPr>
+      <w:tblGrid>
+        <w:gridCol w:w="3114"/>
+        <w:gridCol w:w="992"/>
+        <w:gridCol w:w="2552"/>
+      </w:tblGrid>
+      <w:tr>
+        <w:tc>
+          <w:tcPr>
+            <w:tcW w:w="3114" w:type="dxa"/>
+            <w:shd w:val="clear" w:color="auto" w:fill="D1D1D1" w:themeFill="background2" w:themeFillShade="E6"/>
+            <w:vAlign w:val="center"/>
+          </w:tcPr>
+          <w:p>
+            <w:pPr>
+              <w:spacing w:line="240" w:lineRule="auto"/>
+              <w:ind w:firstLine="0"/>
+              <w:jc w:val="left"/>
+              <w:rPr>
+                <w:b/>
+                <w:bCs/>
+                <w:sz w:val="20"/>
+                <w:szCs w:val="22"/>
+              </w:rPr>
+            </w:pPr>
+            <w:r>
+              <w:rPr>
+                <w:b/>
+                <w:bCs/>
+                <w:sz w:val="20"/>
+                <w:szCs w:val="22"/>
+              </w:rPr>
+              <w:t>Nosaukums</w:t>
+            </w:r>
+          </w:p>
+        </w:tc>
+        <w:tc>
+          <w:tcPr>
+            <w:tcW w:w="992" w:type="dxa"/>
+            <w:shd w:val="clear" w:color="auto" w:fill="D1D1D1" w:themeFill="background2" w:themeFillShade="E6"/>
+            <w:vAlign w:val="center"/>
+          </w:tcPr>
+          <w:p>
+            <w:pPr>
+              <w:spacing w:line="240" w:lineRule="auto"/>
+              <w:ind w:firstLine="0"/>
+              <w:jc w:val="left"/>
+              <w:rPr>
+                <w:b/>
+                <w:bCs/>
+                <w:sz w:val="20"/>
+                <w:szCs w:val="22"/>
+              </w:rPr>
+            </w:pPr>
+            <w:r>
+              <w:rPr>
+                <w:b/>
+                <w:bCs/>
+                <w:sz w:val="20"/>
+                <w:szCs w:val="22"/>
+              </w:rPr>
+              <w:t>Obligāts</w:t>
+            </w:r>
+          </w:p>
+        </w:tc>
+        <w:tc>
+          <w:tcPr>
+            <w:tcW w:w="2552" w:type="dxa"/>
+            <w:shd w:val="clear" w:color="auto" w:fill="D1D1D1" w:themeFill="background2" w:themeFillShade="E6"/>
+            <w:vAlign w:val="center"/>
+          </w:tcPr>
+          <w:p>
+            <w:pPr>
+              <w:spacing w:line="240" w:lineRule="auto"/>
+              <w:ind w:firstLine="0"/>
+              <w:jc w:val="left"/>
+              <w:rPr>
+                <w:b/>
+                <w:bCs/>
+                <w:sz w:val="20"/>
+                <w:szCs w:val="22"/>
+              </w:rPr>
+            </w:pPr>
+            <w:r>
+              <w:rPr>
+                <w:b/>
+                <w:bCs/>
+                <w:sz w:val="20"/>
+                <w:szCs w:val="22"/>
+              </w:rPr>
+              <w:t>Piezīmes</w:t>
+            </w:r>
+          </w:p>
+        </w:tc>
+      </w:tr>
+      <w:tr>
+        <w:tc>
+          <w:tcPr>
+            <w:tcW w:w="3114" w:type="dxa"/>
+          </w:tcPr>
+          <w:p>
+            <w:pPr>
+              <w:spacing w:line="240" w:lineRule="auto"/>
+              <w:ind w:firstLine="0"/>
+              <w:jc w:val="left"/>
+              <w:rPr>
+                <w:sz w:val="20"/>
+                <w:szCs w:val="22"/>
+              </w:rPr>
+            </w:pPr>
+            <w:r>
+              <w:rPr>
+                <w:sz w:val="20"/>
+                <w:szCs w:val="22"/>
+              </w:rPr>
+              <w:t>Statuss</w:t>
+            </w:r>
+          </w:p>
+        </w:tc>
+        <w:tc>
+          <w:tcPr>
+            <w:tcW w:w="992" w:type="dxa"/>
+          </w:tcPr>
+          <w:p>
+            <w:pPr>
+              <w:spacing w:line="240" w:lineRule="auto"/>
+              <w:ind w:firstLine="0"/>
+              <w:jc w:val="left"/>
+              <w:rPr>
+                <w:sz w:val="20"/>
+                <w:szCs w:val="22"/>
+              </w:rPr>
+            </w:pPr>
+            <w:r>
+              <w:rPr>
+                <w:sz w:val="20"/>
+                <w:szCs w:val="22"/>
+              </w:rPr>
+              <w:t>Jā</w:t>
+            </w:r>
+          </w:p>
+        </w:tc>
+        <w:tc>
+          <w:tcPr>
+            <w:tcW w:w="2552" w:type="dxa"/>
+          </w:tcPr>
+          <w:p>
+            <w:pPr>
+              <w:spacing w:line="240" w:lineRule="auto"/>
+              <w:ind w:firstLine="0"/>
+              <w:jc w:val="left"/>
+              <w:rPr>
+                <w:sz w:val="20"/>
+                <w:szCs w:val="22"/>
+              </w:rPr>
+            </w:pPr>
+          </w:p>
+        </w:tc>
+      </w:tr>
+      <w:tr>
+        <w:tc>
+          <w:tcPr>
+            <w:tcW w:w="3114" w:type="dxa"/>
+          </w:tcPr>
+          <w:p>
+            <w:pPr>
+              <w:spacing w:line="240" w:lineRule="auto"/>
+              <w:ind w:firstLine="0"/>
+              <w:jc w:val="left"/>
+              <w:rPr>
+                <w:sz w:val="20"/>
+                <w:szCs w:val="22"/>
+              </w:rPr>
+            </w:pPr>
+            <w:r>
+              <w:rPr>
+                <w:sz w:val="20"/>
+                <w:szCs w:val="22"/>
+              </w:rPr>
+              <w:t>Nosaukums</w:t>
+            </w:r>
+          </w:p>
+        </w:tc>
+        <w:tc>
+          <w:tcPr>
+            <w:tcW w:w="992" w:type="dxa"/>
+          </w:tcPr>
+          <w:p>
+            <w:pPr>
+              <w:spacing w:line="240" w:lineRule="auto"/>
+              <w:ind w:firstLine="0"/>
+              <w:jc w:val="left"/>
+              <w:rPr>
+                <w:sz w:val="20"/>
+                <w:szCs w:val="22"/>
+              </w:rPr>
+            </w:pPr>
+            <w:r>
+              <w:rPr>
+                <w:sz w:val="20"/>
+                <w:szCs w:val="22"/>
+              </w:rPr>
+              <w:t>Jā</w:t>
+            </w:r>
+          </w:p>
+        </w:tc>
+        <w:tc>
+          <w:tcPr>
+            <w:tcW w:w="2552" w:type="dxa"/>
+          </w:tcPr>
+          <w:p>
+            <w:pPr>
+              <w:spacing w:line="240" w:lineRule="auto"/>
+              <w:ind w:firstLine="0"/>
+              <w:jc w:val="left"/>
+              <w:rPr>
+                <w:sz w:val="20"/>
+                <w:szCs w:val="22"/>
+              </w:rPr>
+            </w:pPr>
+          </w:p>
+        </w:tc>
+      </w:tr>
+      <w:tr>
+        <w:tc>
+          <w:tcPr>
+            <w:tcW w:w="3114" w:type="dxa"/>
+          </w:tcPr>
+          <w:p>
+            <w:pPr>
+              <w:spacing w:line="240" w:lineRule="auto"/>
+              <w:ind w:firstLine="0"/>
+              <w:jc w:val="left"/>
+              <w:rPr>
+                <w:sz w:val="20"/>
+                <w:szCs w:val="22"/>
+              </w:rPr>
+            </w:pPr>
+            <w:r>
+              <w:rPr>
+                <w:sz w:val="20"/>
+                <w:szCs w:val="22"/>
+              </w:rPr>
+              <w:t>Apraksts</w:t>
+            </w:r>
+          </w:p>
+        </w:tc>
+        <w:tc>
+          <w:tcPr>
+            <w:tcW w:w="992" w:type="dxa"/>
+          </w:tcPr>
+          <w:p>
+            <w:pPr>
+              <w:spacing w:line="240" w:lineRule="auto"/>
+              <w:ind w:firstLine="0"/>
+              <w:jc w:val="left"/>
+              <w:rPr>
+                <w:sz w:val="20"/>
+                <w:szCs w:val="22"/>
+              </w:rPr>
+            </w:pPr>
+            <w:r>
+              <w:rPr>
+                <w:sz w:val="20"/>
+                <w:szCs w:val="22"/>
+              </w:rPr>
+              <w:t>Jā</w:t>
+            </w:r>
+          </w:p>
+        </w:tc>
+        <w:tc>
+          <w:tcPr>
+            <w:tcW w:w="2552" w:type="dxa"/>
+          </w:tcPr>
+          <w:p>
+            <w:pPr>
+              <w:spacing w:line="240" w:lineRule="auto"/>
+              <w:ind w:firstLine="0"/>
+              <w:jc w:val="left"/>
+              <w:rPr>
+                <w:sz w:val="20"/>
+                <w:szCs w:val="22"/>
+              </w:rPr>
+            </w:pPr>
+          </w:p>
+        </w:tc>
+      </w:tr>
+      <w:tr>
+        <w:tc>
+          <w:tcPr>
+            <w:tcW w:w="3114" w:type="dxa"/>
+          </w:tcPr>
+          <w:p>
+            <w:pPr>
+              <w:spacing w:line="240" w:lineRule="auto"/>
+              <w:ind w:firstLine="0"/>
+              <w:jc w:val="left"/>
+              <w:rPr>
+                <w:sz w:val="20"/>
+                <w:szCs w:val="22"/>
+              </w:rPr>
+            </w:pPr>
+            <w:r>
+              <w:rPr>
+                <w:sz w:val="20"/>
+                <w:szCs w:val="22"/>
+              </w:rPr>
+              <w:t>Bilde</w:t>
+            </w:r>
+          </w:p>
+        </w:tc>
+        <w:tc>
+          <w:tcPr>
+            <w:tcW w:w="992" w:type="dxa"/>
+          </w:tcPr>
+          <w:p>
+            <w:pPr>
+              <w:spacing w:line="240" w:lineRule="auto"/>
+              <w:ind w:firstLine="0"/>
+              <w:jc w:val="left"/>
+              <w:rPr>
+                <w:sz w:val="20"/>
+                <w:szCs w:val="22"/>
+              </w:rPr>
+            </w:pPr>
+            <w:r>
+              <w:rPr>
+                <w:sz w:val="20"/>
+                <w:szCs w:val="22"/>
+              </w:rPr>
+              <w:t>Nē</w:t>
+            </w:r>
+          </w:p>
+        </w:tc>
+        <w:tc>
+          <w:tcPr>
+            <w:tcW w:w="2552" w:type="dxa"/>
+          </w:tcPr>
+          <w:p>
+            <w:pPr>
+              <w:spacing w:line="240" w:lineRule="auto"/>
+              <w:ind w:firstLine="0"/>
+              <w:jc w:val="left"/>
+              <w:rPr>
+                <w:sz w:val="20"/>
+                <w:szCs w:val="22"/>
+              </w:rPr>
+            </w:pPr>
+            <w:r>
+              <w:rPr>
+                <w:sz w:val="20"/>
+                <w:szCs w:val="22"/>
+              </w:rPr>
+              <w:t>Ir noklusējuma bilde</w:t>
+            </w:r>
+          </w:p>
+        </w:tc>
+      </w:tr>
+    </w:tbl>
+    <w:p>
+      <w:pPr>
+        <w:ind w:firstLine="0"/>
+        <w:jc w:val="center"/>
+        <w:rPr>
+          <w:b/>
+          <w:bCs/>
+          <w:sz w:val="20"/>
+          <w:szCs w:val="22"/>
+        </w:rPr>
+      </w:pPr>
+    </w:p>
+    <w:p>
+      <w:r>
+        <w:rPr>
+          <w:u w:val="single"/>
+        </w:rPr>
+        <w:t>Apstrāde:</w:t>
+      </w:r>
+      <w:r>
+        <w:t xml:space="preserve"> Sistēma pārbauda, vai skolotājs vēl ir autorizēts sistēma. Ja jā, tad sistēma pārbauda vai visi ievadlauki ir aizpildīti ar datiem. Ja jā, tad sistēma izveido video atskaņošanas sarakstu ar ievadītiem datiem un saglabā informāciju datubāzē, kā arī, ja lietotājs neizvēlējas bildi, tad sistēma paņem bildi pēc noklusējuma no glabātuves. Ja lietotājs neaizpildīja obligātus ievadlaukus, tad sistēma izmet paziņojumu par to. Ja lietotājs nav autorizēts sistēma, tad tā pāradresē lietotāju uz “Autentifikācija”</w:t>
+      </w:r>
+      <w:r>
+        <w:t xml:space="preserve"> lapu.</w:t>
+      </w:r>
+    </w:p>
+    <w:p>
+      <w:r>
+        <w:rPr>
+          <w:u w:val="single"/>
+        </w:rPr>
+        <w:t>Izvaddati:</w:t>
+      </w:r>
+    </w:p>
+    <w:p>
+      <w:pPr>
+        <w:pStyle w:val="Sarakstarindkopa"/>
+        <w:numPr>
+          <w:ilvl w:val="0"/>
+          <w:numId w:val="47"/>
+        </w:numPr>
+        <w:ind w:left="720" w:firstLine="357"/>
+      </w:pPr>
+      <w:r>
+        <w:t>Paziņojums par veiksmīgo video atskaņošanas sarakstu izveidi;</w:t>
+      </w:r>
+    </w:p>
+    <w:p>
+      <w:pPr>
+        <w:pStyle w:val="Sarakstarindkopa"/>
+        <w:numPr>
+          <w:ilvl w:val="0"/>
+          <w:numId w:val="47"/>
+        </w:numPr>
+        <w:ind w:left="720" w:firstLine="357"/>
+      </w:pPr>
+      <w:r>
+        <w:t>Paziņojums ievadlauku aizpildīšanas nepieciešamību;</w:t>
+      </w:r>
+    </w:p>
+    <w:p>
+      <w:pPr>
+        <w:pStyle w:val="Sarakstarindkopa"/>
+        <w:numPr>
+          <w:ilvl w:val="0"/>
+          <w:numId w:val="47"/>
+        </w:numPr>
+        <w:ind w:left="720" w:firstLine="357"/>
+      </w:pPr>
+      <w:r>
+        <w:t>“Autentifikācija” lapa.</w:t>
+      </w:r>
+    </w:p>
+    <w:p>
+      <w:pPr>
+        <w:pStyle w:val="Virsraksts3"/>
+        <w:numPr>
+          <w:ilvl w:val="0"/>
+          <w:numId w:val="0"/>
+        </w:numPr>
+        <w:ind w:left="851"/>
+      </w:pPr>
+      <w:r>
+        <w:t>PR.34. Video atskaņošanas saraksta rediģēšana</w:t>
+      </w:r>
+    </w:p>
+    <w:p>
+      <w:r>
+        <w:rPr>
+          <w:u w:val="single"/>
+        </w:rPr>
+        <w:t>Mērķis:</w:t>
+      </w:r>
+      <w:r>
+        <w:t xml:space="preserve"> Rediģēt eksistējošo video atskaņošanas sarakstu</w:t>
+      </w:r>
+    </w:p>
+    <w:p>
+      <w:r>
+        <w:rPr>
+          <w:u w:val="single"/>
+        </w:rPr>
+        <w:t>Ievaddati:</w:t>
+      </w:r>
+      <w:r>
+        <w:t xml:space="preserve"> </w:t>
+      </w:r>
+      <w:r>
+        <w:rPr>
+          <w:i/>
+          <w:iCs/>
+        </w:rPr>
+        <w:t>skat 8.tabulu</w:t>
+      </w:r>
+    </w:p>
+    <w:p>
+      <w:r>
+        <w:rPr>
+          <w:u w:val="single"/>
+        </w:rPr>
+        <w:t>Apstrāde:</w:t>
+      </w:r>
+      <w:r>
+        <w:t xml:space="preserve"> </w:t>
+      </w:r>
+      <w:r>
+        <w:t xml:space="preserve">Sistēma pārbauda, vai skolotājs vēl ir autorizēts sistēma. Ja jā, tad sistēma pārbauda vai visi ievadlauki ir aizpildīti ar datiem. Ja jā, tad sistēma izveido video atskaņošanas sarakstu ar ievadītiem datiem un saglabā informāciju datubāzē, kā arī, ja lietotājs neizvēlējas bildi, </w:t>
+      </w:r>
+      <w:r>
+        <w:lastRenderedPageBreak/>
+        <w:t>tad sistēma paņem bildi pēc noklusējuma no glabātuves. Ja lietotājs neaizpildīja obligātus ievadlaukus, tad sistēma izmet paziņojumu par to. Ja lietotājs nav autorizēts sistēma, tad tā pāradresē lietotāju uz “Autentifikācija” lapu.</w:t>
+      </w:r>
+    </w:p>
+    <w:p>
+      <w:r>
+        <w:rPr>
+          <w:u w:val="single"/>
+        </w:rPr>
+        <w:t>Izvaddati:</w:t>
+      </w:r>
+    </w:p>
+    <w:p>
+      <w:pPr>
+        <w:pStyle w:val="Sarakstarindkopa"/>
+        <w:numPr>
+          <w:ilvl w:val="0"/>
+          <w:numId w:val="48"/>
+        </w:numPr>
+        <w:ind w:left="720" w:firstLine="357"/>
+      </w:pPr>
+      <w:r>
+        <w:t>Paziņojums par veiksmīgo video atskaņošanas sarakstu izveidi;</w:t>
+      </w:r>
+    </w:p>
+    <w:p>
+      <w:pPr>
+        <w:pStyle w:val="Sarakstarindkopa"/>
+        <w:numPr>
+          <w:ilvl w:val="0"/>
+          <w:numId w:val="48"/>
+        </w:numPr>
+        <w:ind w:left="720" w:firstLine="357"/>
+      </w:pPr>
+      <w:r>
+        <w:t>Paziņojums ievadlauku aizpildīšanas nepieciešamību;</w:t>
+      </w:r>
+    </w:p>
+    <w:p>
+      <w:pPr>
+        <w:pStyle w:val="Sarakstarindkopa"/>
+        <w:numPr>
+          <w:ilvl w:val="0"/>
+          <w:numId w:val="48"/>
+        </w:numPr>
+        <w:ind w:left="720" w:firstLine="357"/>
+      </w:pPr>
+      <w:r>
+        <w:t>“Autentifikācija” lapa.</w:t>
+      </w:r>
+    </w:p>
+    <w:p>
+      <w:pPr>
+        <w:pStyle w:val="Virsraksts3"/>
+        <w:numPr>
+          <w:ilvl w:val="0"/>
+          <w:numId w:val="0"/>
+        </w:numPr>
+        <w:ind w:left="851"/>
+      </w:pPr>
+      <w:r>
+        <w:t>PR.35. Video atskaņošanas saraksta dzēšana</w:t>
+      </w:r>
+    </w:p>
+    <w:p>
+      <w:r>
+        <w:rPr>
+          <w:u w:val="single"/>
+        </w:rPr>
+        <w:t>Mērķis:</w:t>
+      </w:r>
+      <w:r>
+        <w:t xml:space="preserve"> Dzēst video atskaņošanas sarakstu.</w:t>
+      </w:r>
+    </w:p>
+    <w:p>
+      <w:r>
+        <w:rPr>
+          <w:u w:val="single"/>
+        </w:rPr>
+        <w:t>Ievaddati:</w:t>
+      </w:r>
+      <w:r>
+        <w:t xml:space="preserve"> Datorpeles kreisas taustiņas klikšķis uz pogu “Dzēst”.</w:t>
+      </w:r>
+    </w:p>
+    <w:p>
+      <w:r>
+        <w:rPr>
+          <w:u w:val="single"/>
+        </w:rPr>
+        <w:t>Apstrāde:</w:t>
+      </w:r>
+      <w:r>
+        <w:t xml:space="preserve"> </w:t>
+      </w:r>
+      <w:r>
+        <w:t>Pēc klikšķa uz “Dzēs</w:t>
+      </w:r>
+      <w:r>
+        <w:t>t</w:t>
+      </w:r>
+      <w:r>
+        <w:t xml:space="preserve">” pogas, sistēma izvada pārprasījuma paziņojumu un gaida apstiprinājumu no lietotāja. Ja lietotājs apstiprinās dzēšanas funkcionalitāti, nospiežot pogu “Jā, dzēst!”, sistēma dzēš </w:t>
+      </w:r>
+      <w:r>
+        <w:t>video atskaņošanas sarakstu</w:t>
+      </w:r>
+      <w:r>
+        <w:t xml:space="preserve"> no datubāzes un izvada paziņojumu par veiksmīgu </w:t>
+      </w:r>
+      <w:r>
+        <w:t>video atskaņošanas sarakstu</w:t>
+      </w:r>
+      <w:r>
+        <w:t xml:space="preserve"> dzēšanu. Ja lietotājs neapstiprinās dzešanas funkcionalitāti, nospiežot pogu “Atcelt”, tad pārprasījuma paziņojums aizvērsies, nedzēšot </w:t>
+      </w:r>
+      <w:r>
+        <w:t>video atskaņošanas sarakstu</w:t>
+      </w:r>
+      <w:r>
+        <w:t>.</w:t>
+      </w:r>
+    </w:p>
+    <w:p>
+      <w:r>
+        <w:rPr>
+          <w:u w:val="single"/>
+        </w:rPr>
+        <w:t>Izvaddati:</w:t>
+      </w:r>
+    </w:p>
+    <w:p>
+      <w:pPr>
+        <w:pStyle w:val="Sarakstarindkopa"/>
+        <w:numPr>
+          <w:ilvl w:val="0"/>
+          <w:numId w:val="49"/>
+        </w:numPr>
+      </w:pPr>
+      <w:r>
+        <w:t>Sadaļa “Kursi” bez viena izdzēsta video atskaņošanas saraksta;</w:t>
+      </w:r>
+    </w:p>
+    <w:p>
+      <w:pPr>
+        <w:pStyle w:val="Sarakstarindkopa"/>
+        <w:numPr>
+          <w:ilvl w:val="0"/>
+          <w:numId w:val="49"/>
+        </w:numPr>
+      </w:pPr>
+      <w:r>
+        <w:t>Sadaļa “Kursi” ar visiem skolotāja video atskaņošanas sarakstiem.</w:t>
+      </w:r>
+    </w:p>
+    <w:p>
+      <w:pPr>
         <w:pStyle w:val="Virsraksts2"/>
         <w:spacing w:before="240"/>
       </w:pPr>
@@ -11554,45 +11929,13 @@
         </w:numPr>
       </w:pPr>
       <w:r>
-        <w:t xml:space="preserve">Sistēmai jāatbalsta šādas tīmekļa pārlūkprogrammas: Google </w:t>
-      </w:r>
-      <w:proofErr w:type="spellStart"/>
-      <w:r>
-        <w:t>Chrome</w:t>
-      </w:r>
-      <w:proofErr w:type="spellEnd"/>
-      <w:r>
-        <w:t xml:space="preserve">, </w:t>
-      </w:r>
-      <w:proofErr w:type="spellStart"/>
-      <w:r>
-        <w:t>Mozilla</w:t>
-      </w:r>
-      <w:proofErr w:type="spellEnd"/>
-      <w:r>
-        <w:t xml:space="preserve"> </w:t>
-      </w:r>
-      <w:proofErr w:type="spellStart"/>
-      <w:r>
-        <w:t>Firefox</w:t>
-      </w:r>
-      <w:proofErr w:type="spellEnd"/>
-      <w:r>
-        <w:t>, Micros</w:t>
+        <w:t>Sistēmai jāatbalsta šādas tīmekļa pārlūkprogrammas: Google Chrome, Mozilla Firefox, Micros</w:t>
       </w:r>
       <w:r>
         <w:t>of</w:t>
       </w:r>
       <w:r>
-        <w:t xml:space="preserve">t </w:t>
-      </w:r>
-      <w:proofErr w:type="spellStart"/>
-      <w:r>
-        <w:t>Edge</w:t>
-      </w:r>
-      <w:proofErr w:type="spellEnd"/>
-      <w:r>
-        <w:t xml:space="preserve">, </w:t>
+        <w:t xml:space="preserve">t Edge, </w:t>
       </w:r>
       <w:r>
         <w:t>Opera;</w:t>
@@ -11607,15 +11950,7 @@
         </w:numPr>
       </w:pPr>
       <w:r>
-        <w:t xml:space="preserve">Sistēmas lietotāja </w:t>
-      </w:r>
-      <w:proofErr w:type="spellStart"/>
-      <w:r>
-        <w:t>saskarnei</w:t>
-      </w:r>
-      <w:proofErr w:type="spellEnd"/>
-      <w:r>
-        <w:t xml:space="preserve"> jābūt saprotamai un viegli pārskatāmai: komponentu novietojums, pamatkrāsas, </w:t>
+        <w:t xml:space="preserve">Sistēmas lietotāja saskarnei jābūt saprotamai un viegli pārskatāmai: komponentu novietojums, pamatkrāsas, </w:t>
       </w:r>
       <w:r>
         <w:t>burtu</w:t>
@@ -11651,28 +11986,19 @@
         </w:numPr>
       </w:pPr>
       <w:r>
-        <w:lastRenderedPageBreak/>
         <w:t xml:space="preserve">Sistēmai </w:t>
       </w:r>
       <w:r>
         <w:t>i</w:t>
       </w:r>
       <w:r>
-        <w:t xml:space="preserve">r nodrošināta </w:t>
-      </w:r>
-      <w:proofErr w:type="spellStart"/>
-      <w:r>
-        <w:t>respons</w:t>
+        <w:t>r nodrošināta respons</w:t>
       </w:r>
       <w:r>
         <w:t>i</w:t>
       </w:r>
       <w:r>
-        <w:t>vitāte</w:t>
-      </w:r>
-      <w:proofErr w:type="spellEnd"/>
-      <w:r>
-        <w:t>, lai viņu varētu atvērt uz citām ierīcēm;</w:t>
+        <w:t>vitāte, lai viņu varētu atvērt uz citām ierīcēm;</w:t>
       </w:r>
     </w:p>
     <w:p>
@@ -11747,23 +12073,7 @@
         </w:numPr>
       </w:pPr>
       <w:r>
-        <w:t xml:space="preserve">Sistēmas izstrādei jāizmanto: Vue.js, </w:t>
-      </w:r>
-      <w:proofErr w:type="spellStart"/>
-      <w:r>
-        <w:t>TailwindCSS</w:t>
-      </w:r>
-      <w:proofErr w:type="spellEnd"/>
-      <w:r>
-        <w:t xml:space="preserve">, </w:t>
-      </w:r>
-      <w:proofErr w:type="spellStart"/>
-      <w:r>
-        <w:t>Laravel</w:t>
-      </w:r>
-      <w:proofErr w:type="spellEnd"/>
-      <w:r>
-        <w:t xml:space="preserve"> un SQL;</w:t>
+        <w:t>Sistēmas izstrādei jāizmanto: Vue.js, TailwindCSS, Laravel un SQL;</w:t>
       </w:r>
     </w:p>
     <w:p>
@@ -11775,23 +12085,7 @@
         </w:numPr>
       </w:pPr>
       <w:r>
-        <w:t xml:space="preserve">Sistēmai jābūt </w:t>
-      </w:r>
-      <w:proofErr w:type="spellStart"/>
-      <w:r>
-        <w:t>versionētai</w:t>
-      </w:r>
-      <w:proofErr w:type="spellEnd"/>
-      <w:r>
-        <w:t xml:space="preserve">, izmantojot </w:t>
-      </w:r>
-      <w:proofErr w:type="spellStart"/>
-      <w:r>
-        <w:t>GitHub</w:t>
-      </w:r>
-      <w:proofErr w:type="spellEnd"/>
-      <w:r>
-        <w:t>.</w:t>
+        <w:t>Sistēmai jābūt versionētai, izmantojot GitHub.</w:t>
       </w:r>
     </w:p>
     <w:p>
@@ -11801,6 +12095,7 @@
       </w:pPr>
       <w:bookmarkStart w:id="52" w:name="_Toc193666314"/>
       <w:r>
+        <w:lastRenderedPageBreak/>
         <w:t>Gala lietotāja</w:t>
       </w:r>
       <w:r>
@@ -11810,15 +12105,7 @@
     </w:p>
     <w:p>
       <w:r>
-        <w:t xml:space="preserve">Pašmācības tīmekļa vietni </w:t>
-      </w:r>
-      <w:proofErr w:type="spellStart"/>
-      <w:r>
-        <w:t>Edutech</w:t>
-      </w:r>
-      <w:proofErr w:type="spellEnd"/>
-      <w:r>
-        <w:t xml:space="preserve"> izmantos plašs lietotāju loks. To izmantos skolēni un studenti, kuri vēlas </w:t>
+        <w:t xml:space="preserve">Pašmācības tīmekļa vietni Edutech izmantos plašs lietotāju loks. To izmantos skolēni un studenti, kuri vēlas </w:t>
       </w:r>
       <w:r>
         <w:t>mācīties</w:t>
@@ -11830,15 +12117,7 @@
         <w:t>mācības</w:t>
       </w:r>
       <w:r>
-        <w:t xml:space="preserve"> materiālus plašai </w:t>
-      </w:r>
-      <w:proofErr w:type="spellStart"/>
-      <w:r>
-        <w:t>Edutech</w:t>
-      </w:r>
-      <w:proofErr w:type="spellEnd"/>
-      <w:r>
-        <w:t xml:space="preserve"> </w:t>
+        <w:t xml:space="preserve"> materiālus plašai Edutech </w:t>
       </w:r>
       <w:r>
         <w:t>mācības</w:t>
@@ -13636,31 +13915,7 @@
         <w:t xml:space="preserve">Skaidrojums: </w:t>
       </w:r>
       <w:r>
-        <w:t xml:space="preserve">Vue.js ir progresīvs </w:t>
-      </w:r>
-      <w:proofErr w:type="spellStart"/>
-      <w:r>
-        <w:t>JavaScript</w:t>
-      </w:r>
-      <w:proofErr w:type="spellEnd"/>
-      <w:r>
-        <w:t xml:space="preserve"> </w:t>
-      </w:r>
-      <w:proofErr w:type="spellStart"/>
-      <w:r>
-        <w:t>framework</w:t>
-      </w:r>
-      <w:proofErr w:type="spellEnd"/>
-      <w:r>
-        <w:t xml:space="preserve">, kas izmantots lietotāja </w:t>
-      </w:r>
-      <w:proofErr w:type="spellStart"/>
-      <w:r>
-        <w:t>saskarņu</w:t>
-      </w:r>
-      <w:proofErr w:type="spellEnd"/>
-      <w:r>
-        <w:t xml:space="preserve"> izveidei. </w:t>
+        <w:t xml:space="preserve">Vue.js ir progresīvs JavaScript framework, kas izmantots lietotāja saskarņu izveidei. </w:t>
       </w:r>
       <w:r>
         <w:t>Tas ir paredzēts vieglai integrācijai ar citām bibliotēkām vai esošiem projektiem.</w:t>
@@ -13684,15 +13939,7 @@
         <w:t xml:space="preserve">. Tā vienkāršība un veiktspēja </w:t>
       </w:r>
       <w:r>
-        <w:t xml:space="preserve">padara to par labu izvēli </w:t>
-      </w:r>
-      <w:proofErr w:type="spellStart"/>
-      <w:r>
-        <w:t>front-end</w:t>
-      </w:r>
-      <w:proofErr w:type="spellEnd"/>
-      <w:r>
-        <w:t xml:space="preserve"> izstrādei.</w:t>
+        <w:t>padara to par labu izvēli front-end izstrādei.</w:t>
       </w:r>
     </w:p>
     <w:p>
@@ -13700,12 +13947,10 @@
         <w:pStyle w:val="Virsraksts3"/>
       </w:pPr>
       <w:bookmarkStart w:id="56" w:name="_Toc193666318"/>
-      <w:proofErr w:type="spellStart"/>
       <w:r>
         <w:t>TailwindCSS</w:t>
       </w:r>
       <w:bookmarkEnd w:id="56"/>
-      <w:proofErr w:type="spellEnd"/>
     </w:p>
     <w:p>
       <w:r>
@@ -13715,27 +13960,14 @@
         </w:rPr>
         <w:t xml:space="preserve">Skaidrojums: </w:t>
       </w:r>
-      <w:proofErr w:type="spellStart"/>
-      <w:r>
-        <w:t>TailwindCSS</w:t>
-      </w:r>
-      <w:proofErr w:type="spellEnd"/>
-      <w:r>
-        <w:t xml:space="preserve"> ir</w:t>
+      <w:r>
+        <w:t>TailwindCSS ir</w:t>
       </w:r>
       <w:r>
         <w:t xml:space="preserve"> </w:t>
       </w:r>
       <w:r>
-        <w:t xml:space="preserve">CSS </w:t>
-      </w:r>
-      <w:proofErr w:type="spellStart"/>
-      <w:r>
-        <w:t>framework</w:t>
-      </w:r>
-      <w:proofErr w:type="spellEnd"/>
-      <w:r>
-        <w:t>, kas nodrošina zemā līmeņa utilītu klases, lai tieši Vue.js veidotu pielāgotus dizainus.</w:t>
+        <w:t>CSS framework, kas nodrošina zemā līmeņa utilītu klases, lai tieši Vue.js veidotu pielāgotus dizainus.</w:t>
       </w:r>
     </w:p>
     <w:p>
@@ -13747,15 +13979,7 @@
         <w:t>Pamatojums:</w:t>
       </w:r>
       <w:r>
-        <w:t xml:space="preserve"> </w:t>
-      </w:r>
-      <w:proofErr w:type="spellStart"/>
-      <w:r>
-        <w:t>TailwindCSS</w:t>
-      </w:r>
-      <w:proofErr w:type="spellEnd"/>
-      <w:r>
-        <w:t xml:space="preserve"> ļauj ātri konstruēt un veidot ļoti pielāgotus dizainus, nerakstot papildu CSS failus. Tas veicina stila konsekvenci un novērš nepieciešamību pēc sarežģītiem CSS failiem,</w:t>
+        <w:t xml:space="preserve"> TailwindCSS ļauj ātri konstruēt un veidot ļoti pielāgotus dizainus, nerakstot papildu CSS failus. Tas veicina stila konsekvenci un novērš nepieciešamību pēc sarežģītiem CSS failiem,</w:t>
       </w:r>
       <w:r>
         <w:t xml:space="preserve"> lai izveidot pielāgotu dizainu tīmekļa vietnei</w:t>
@@ -13769,7 +13993,6 @@
         <w:pStyle w:val="Virsraksts3"/>
       </w:pPr>
       <w:bookmarkStart w:id="57" w:name="_Toc193666319"/>
-      <w:proofErr w:type="spellStart"/>
       <w:r>
         <w:t>Larave</w:t>
       </w:r>
@@ -13777,7 +14000,6 @@
         <w:t>l</w:t>
       </w:r>
       <w:bookmarkEnd w:id="57"/>
-      <w:proofErr w:type="spellEnd"/>
     </w:p>
     <w:p>
       <w:r>
@@ -13787,29 +14009,8 @@
         </w:rPr>
         <w:t xml:space="preserve">Skaidrojums: </w:t>
       </w:r>
-      <w:proofErr w:type="spellStart"/>
-      <w:r>
-        <w:t>Laravel</w:t>
-      </w:r>
-      <w:proofErr w:type="spellEnd"/>
-      <w:r>
-        <w:t xml:space="preserve"> ir PHP tīmekļa vietnes lietojumprogrammu </w:t>
-      </w:r>
-      <w:proofErr w:type="spellStart"/>
-      <w:r>
-        <w:t>framework</w:t>
-      </w:r>
-      <w:proofErr w:type="spellEnd"/>
-      <w:r>
-        <w:t xml:space="preserve">, kas izmanto  </w:t>
-      </w:r>
-      <w:proofErr w:type="spellStart"/>
-      <w:r>
-        <w:t>Model-View-Controller</w:t>
-      </w:r>
-      <w:proofErr w:type="spellEnd"/>
-      <w:r>
-        <w:t xml:space="preserve"> (MVC) arhitektūras modeli. Tas nodrošina rīkus maršrutēšanai, autentifikācijai un datu bā</w:t>
+      <w:r>
+        <w:t>Laravel ir PHP tīmekļa vietnes lietojumprogrammu framework, kas izmanto  Model-View-Controller (MVC) arhitektūras modeli. Tas nodrošina rīkus maršrutēšanai, autentifikācijai un datu bā</w:t>
       </w:r>
       <w:r>
         <w:t>z</w:t>
@@ -13827,23 +14028,7 @@
         <w:t>Pamatojums:</w:t>
       </w:r>
       <w:r>
-        <w:t xml:space="preserve"> </w:t>
-      </w:r>
-      <w:proofErr w:type="spellStart"/>
-      <w:r>
-        <w:t>Laravel</w:t>
-      </w:r>
-      <w:proofErr w:type="spellEnd"/>
-      <w:r>
-        <w:t xml:space="preserve"> ir pazīstams ar savu sintaksi, jaudīgām funkcijām un spēcīgu kopienas atbalstu. Tas vienkāršo </w:t>
-      </w:r>
-      <w:proofErr w:type="spellStart"/>
-      <w:r>
-        <w:t>back-end</w:t>
-      </w:r>
-      <w:proofErr w:type="spellEnd"/>
-      <w:r>
-        <w:t xml:space="preserve"> izstrādi un ir piemērots </w:t>
+        <w:t xml:space="preserve"> Laravel ir pazīstams ar savu sintaksi, jaudīgām funkcijām un spēcīgu kopienas atbalstu. Tas vienkāršo back-end izstrādi un ir piemērots </w:t>
       </w:r>
       <w:r>
         <w:t>mērogojamu tīmekļa vietņu lietojumprogrammu izveidei</w:t>
@@ -13879,61 +14064,11 @@
         <w:t xml:space="preserve">Skaidrojums: </w:t>
       </w:r>
       <w:r>
-        <w:t xml:space="preserve">XAMPP ir bezmaksas un atvērtā koda starp platformu tīmekļa vietnes servera risinājumu kopums, ko izstrādājis </w:t>
-      </w:r>
-      <w:proofErr w:type="spellStart"/>
-      <w:r>
-        <w:t>Apache</w:t>
-      </w:r>
-      <w:proofErr w:type="spellEnd"/>
-      <w:r>
-        <w:t xml:space="preserve"> </w:t>
-      </w:r>
-      <w:proofErr w:type="spellStart"/>
-      <w:r>
-        <w:t>Friends</w:t>
-      </w:r>
-      <w:proofErr w:type="spellEnd"/>
-      <w:r>
-        <w:t xml:space="preserve">. Tas ietver </w:t>
-      </w:r>
-      <w:proofErr w:type="spellStart"/>
-      <w:r>
-        <w:t>Apache</w:t>
-      </w:r>
-      <w:proofErr w:type="spellEnd"/>
-      <w:r>
-        <w:t xml:space="preserve"> HTTP Server, </w:t>
-      </w:r>
-      <w:proofErr w:type="spellStart"/>
-      <w:r>
-        <w:t>MySQL</w:t>
-      </w:r>
-      <w:proofErr w:type="spellEnd"/>
-      <w:r>
-        <w:t xml:space="preserve">, </w:t>
-      </w:r>
-      <w:proofErr w:type="spellStart"/>
-      <w:r>
-        <w:t>FileZilla</w:t>
-      </w:r>
-      <w:proofErr w:type="spellEnd"/>
-      <w:r>
-        <w:t xml:space="preserve">, </w:t>
-      </w:r>
-      <w:proofErr w:type="spellStart"/>
-      <w:r>
-        <w:t>Mercury</w:t>
-      </w:r>
-      <w:proofErr w:type="spellEnd"/>
-      <w:r>
-        <w:t xml:space="preserve"> un </w:t>
-      </w:r>
-      <w:proofErr w:type="spellStart"/>
-      <w:r>
-        <w:t>Tomcat</w:t>
-      </w:r>
-      <w:proofErr w:type="spellEnd"/>
+        <w:t xml:space="preserve">XAMPP ir bezmaksas un atvērtā koda starp platformu tīmekļa vietnes servera risinājumu kopums, ko izstrādājis Apache Friends. Tas ietver Apache HTTP Server, MySQL, </w:t>
+      </w:r>
+      <w:r>
+        <w:t>FileZilla, Mercury un Tomcat</w:t>
+      </w:r>
       <w:r>
         <w:t>.</w:t>
       </w:r>
@@ -13947,23 +14082,7 @@
         <w:t>Pamatojums:</w:t>
       </w:r>
       <w:r>
-        <w:t xml:space="preserve"> XAMPP nodrošina viegli lietojamu lokālo izstrādes vidi </w:t>
-      </w:r>
-      <w:proofErr w:type="spellStart"/>
-      <w:r>
-        <w:t>Laravel</w:t>
-      </w:r>
-      <w:proofErr w:type="spellEnd"/>
-      <w:r>
-        <w:t xml:space="preserve"> lietojumprogrammu  un </w:t>
-      </w:r>
-      <w:proofErr w:type="spellStart"/>
-      <w:r>
-        <w:t>MySQL</w:t>
-      </w:r>
-      <w:proofErr w:type="spellEnd"/>
-      <w:r>
-        <w:t xml:space="preserve"> datu bāzu testēšanai. Tas vienkāršo lokālās izstrādes vides iestatīšanas procesu.</w:t>
+        <w:t xml:space="preserve"> XAMPP nodrošina viegli lietojamu lokālo izstrādes vidi Laravel lietojumprogrammu  un MySQL datu bāzu testēšanai. Tas vienkāršo lokālās izstrādes vides iestatīšanas procesu.</w:t>
       </w:r>
     </w:p>
     <w:p>
@@ -13971,21 +14090,8 @@
         <w:pStyle w:val="Virsraksts3"/>
       </w:pPr>
       <w:bookmarkStart w:id="59" w:name="_Toc193666321"/>
-      <w:proofErr w:type="spellStart"/>
-      <w:r>
-        <w:t>Visual</w:t>
-      </w:r>
-      <w:proofErr w:type="spellEnd"/>
-      <w:r>
-        <w:t xml:space="preserve"> </w:t>
-      </w:r>
-      <w:proofErr w:type="spellStart"/>
-      <w:r>
-        <w:t>Studio</w:t>
-      </w:r>
-      <w:proofErr w:type="spellEnd"/>
-      <w:r>
-        <w:t xml:space="preserve"> Code (VS Code)</w:t>
+      <w:r>
+        <w:t>Visual Studio Code (VS Code)</w:t>
       </w:r>
       <w:bookmarkEnd w:id="59"/>
     </w:p>
@@ -14021,12 +14127,10 @@
         <w:pStyle w:val="Virsraksts3"/>
       </w:pPr>
       <w:bookmarkStart w:id="60" w:name="_Toc193666322"/>
-      <w:proofErr w:type="spellStart"/>
       <w:r>
         <w:t>phpMyAdmin</w:t>
       </w:r>
       <w:bookmarkEnd w:id="60"/>
-      <w:proofErr w:type="spellEnd"/>
     </w:p>
     <w:p>
       <w:r>
@@ -14036,29 +14140,8 @@
         </w:rPr>
         <w:t xml:space="preserve">Skaidrojums: </w:t>
       </w:r>
-      <w:proofErr w:type="spellStart"/>
-      <w:r>
-        <w:t>phpMyAdmin</w:t>
-      </w:r>
-      <w:proofErr w:type="spellEnd"/>
-      <w:r>
-        <w:t xml:space="preserve"> ir bezmaksas un atvērtā koda rīks, kas rakstīts PHP, un paredzēts </w:t>
-      </w:r>
-      <w:proofErr w:type="spellStart"/>
-      <w:r>
-        <w:t>MySQL</w:t>
-      </w:r>
-      <w:proofErr w:type="spellEnd"/>
-      <w:r>
-        <w:t xml:space="preserve"> datu bāzu pārvaldībai, izmantojot tīmekļa vietnes </w:t>
-      </w:r>
-      <w:proofErr w:type="spellStart"/>
-      <w:r>
-        <w:t>saskarni</w:t>
-      </w:r>
-      <w:proofErr w:type="spellEnd"/>
-      <w:r>
-        <w:t>.</w:t>
+      <w:r>
+        <w:t>phpMyAdmin ir bezmaksas un atvērtā koda rīks, kas rakstīts PHP, un paredzēts MySQL datu bāzu pārvaldībai, izmantojot tīmekļa vietnes saskarni.</w:t>
       </w:r>
     </w:p>
     <w:p>
@@ -14070,31 +14153,7 @@
         <w:t>Pamatojums:</w:t>
       </w:r>
       <w:r>
-        <w:t xml:space="preserve"> </w:t>
-      </w:r>
-      <w:proofErr w:type="spellStart"/>
-      <w:r>
-        <w:t>phpMyAdmin</w:t>
-      </w:r>
-      <w:proofErr w:type="spellEnd"/>
-      <w:r>
-        <w:t xml:space="preserve"> nodrošina intuitīvu </w:t>
-      </w:r>
-      <w:proofErr w:type="spellStart"/>
-      <w:r>
-        <w:t>saskarni</w:t>
-      </w:r>
-      <w:proofErr w:type="spellEnd"/>
-      <w:r>
-        <w:t xml:space="preserve"> </w:t>
-      </w:r>
-      <w:proofErr w:type="spellStart"/>
-      <w:r>
-        <w:t>MySQL</w:t>
-      </w:r>
-      <w:proofErr w:type="spellEnd"/>
-      <w:r>
-        <w:t xml:space="preserve"> datu bāzu pārvaldībai, padarot to viegli lietojamu datu bāzu izveidei, modificēšanai un vaicājumu veikšanai, neizmantojot komandrindu.</w:t>
+        <w:t xml:space="preserve"> phpMyAdmin nodrošina intuitīvu saskarni MySQL datu bāzu pārvaldībai, padarot to viegli lietojamu datu bāzu izveidei, modificēšanai un vaicājumu veikšanai, neizmantojot komandrindu.</w:t>
       </w:r>
     </w:p>
     <w:p>
@@ -14121,11 +14180,9 @@
       <w:r>
         <w:t xml:space="preserve">, </w:t>
       </w:r>
-      <w:proofErr w:type="spellStart"/>
       <w:r>
         <w:t>vizualizācijai</w:t>
       </w:r>
-      <w:proofErr w:type="spellEnd"/>
       <w:r>
         <w:t xml:space="preserve"> un manuālai testēšanai</w:t>
       </w:r>
@@ -14150,12 +14207,10 @@
         <w:pStyle w:val="Virsraksts3"/>
       </w:pPr>
       <w:bookmarkStart w:id="62" w:name="_Toc193666324"/>
-      <w:proofErr w:type="spellStart"/>
       <w:r>
         <w:t>Cypress</w:t>
       </w:r>
       <w:bookmarkEnd w:id="62"/>
-      <w:proofErr w:type="spellEnd"/>
     </w:p>
     <w:p>
       <w:r>
@@ -14165,29 +14220,8 @@
         </w:rPr>
         <w:t xml:space="preserve">Skaidrojums: </w:t>
       </w:r>
-      <w:proofErr w:type="spellStart"/>
-      <w:r>
-        <w:t>Cypress</w:t>
-      </w:r>
-      <w:proofErr w:type="spellEnd"/>
-      <w:r>
-        <w:t xml:space="preserve"> ir </w:t>
-      </w:r>
-      <w:proofErr w:type="spellStart"/>
-      <w:r>
-        <w:t>JavaScript</w:t>
-      </w:r>
-      <w:proofErr w:type="spellEnd"/>
-      <w:r>
-        <w:t xml:space="preserve"> bāzēts testēšanas </w:t>
-      </w:r>
-      <w:proofErr w:type="spellStart"/>
-      <w:r>
-        <w:t>framework</w:t>
-      </w:r>
-      <w:proofErr w:type="spellEnd"/>
-      <w:r>
-        <w:t xml:space="preserve"> tīmekļa vietņu lietojumprogrammām. Tas ļauj rakstīt un palaist testus tieši pārlūkprogrammā.</w:t>
+      <w:r>
+        <w:t>Cypress ir JavaScript bāzēts testēšanas framework tīmekļa vietņu lietojumprogrammām. Tas ļauj rakstīt un palaist testus tieši pārlūkprogrammā.</w:t>
       </w:r>
     </w:p>
     <w:p>
@@ -14199,15 +14233,7 @@
         <w:t>Pamatojums:</w:t>
       </w:r>
       <w:r>
-        <w:t xml:space="preserve"> </w:t>
-      </w:r>
-      <w:proofErr w:type="spellStart"/>
-      <w:r>
-        <w:t>Cypress</w:t>
-      </w:r>
-      <w:proofErr w:type="spellEnd"/>
-      <w:r>
-        <w:t xml:space="preserve"> ir pazīstams ar savu testēšanas ātrumu, uzticamību un viegli rakstāmiem testiem. Tas nodrošina reāllaika pārlādēšanu un atkļūdošanu, padarot to par </w:t>
+        <w:t xml:space="preserve"> Cypress ir pazīstams ar savu testēšanas ātrumu, uzticamību un viegli rakstāmiem testiem. Tas nodrošina reāllaika pārlādēšanu un atkļūdošanu, padarot to par </w:t>
       </w:r>
       <w:r>
         <w:t>labu</w:t>
@@ -14221,13 +14247,11 @@
         <w:pStyle w:val="Virsraksts3"/>
       </w:pPr>
       <w:bookmarkStart w:id="63" w:name="_Toc193666325"/>
-      <w:proofErr w:type="spellStart"/>
       <w:r>
         <w:lastRenderedPageBreak/>
         <w:t>GitHub</w:t>
       </w:r>
       <w:bookmarkEnd w:id="63"/>
-      <w:proofErr w:type="spellEnd"/>
     </w:p>
     <w:p>
       <w:r>
@@ -14237,21 +14261,8 @@
         </w:rPr>
         <w:t xml:space="preserve">Skaidrojums: </w:t>
       </w:r>
-      <w:proofErr w:type="spellStart"/>
-      <w:r>
-        <w:t>GitHub</w:t>
-      </w:r>
-      <w:proofErr w:type="spellEnd"/>
-      <w:r>
-        <w:t xml:space="preserve"> ir tīmekļa platforma versiju kontrolei un sadarbībai, izmantojot </w:t>
-      </w:r>
-      <w:proofErr w:type="spellStart"/>
-      <w:r>
-        <w:t>Git</w:t>
-      </w:r>
-      <w:proofErr w:type="spellEnd"/>
-      <w:r>
-        <w:t>. Tas ļauj izstrādātājiem mitināt un pārskatīt kodu, pārvaldīt projektus un sadarboties ar citiem.</w:t>
+      <w:r>
+        <w:t>GitHub ir tīmekļa platforma versiju kontrolei un sadarbībai, izmantojot Git. Tas ļauj izstrādātājiem mitināt un pārskatīt kodu, pārvaldīt projektus un sadarboties ar citiem.</w:t>
       </w:r>
     </w:p>
     <w:p>
@@ -14263,15 +14274,7 @@
         <w:t>Pamatojums:</w:t>
       </w:r>
       <w:r>
-        <w:t xml:space="preserve"> </w:t>
-      </w:r>
-      <w:proofErr w:type="spellStart"/>
-      <w:r>
-        <w:t>GitHub</w:t>
-      </w:r>
-      <w:proofErr w:type="spellEnd"/>
-      <w:r>
-        <w:t xml:space="preserve"> ir nozares standarts versiju kontrolei un sadarbībai. Tas nodrošina centralizētu vietu koda pārvaldībai, problēmu izsekošanai un komandas sadarbībai.</w:t>
+        <w:t xml:space="preserve"> GitHub ir nozares standarts versiju kontrolei un sadarbībai. Tas nodrošina centralizētu vietu koda pārvaldībai, problēmu izsekošanai un komandas sadarbībai.</w:t>
       </w:r>
     </w:p>
     <w:p>
@@ -14290,12 +14293,10 @@
         <w:pStyle w:val="Virsraksts3"/>
       </w:pPr>
       <w:bookmarkStart w:id="65" w:name="_Toc193666327"/>
-      <w:proofErr w:type="spellStart"/>
       <w:r>
         <w:t>React</w:t>
       </w:r>
       <w:bookmarkEnd w:id="65"/>
-      <w:proofErr w:type="spellEnd"/>
     </w:p>
     <w:p>
       <w:r>
@@ -14305,53 +14306,8 @@
         </w:rPr>
         <w:t xml:space="preserve">Skaidrojums: </w:t>
       </w:r>
-      <w:proofErr w:type="spellStart"/>
-      <w:r>
-        <w:t>React</w:t>
-      </w:r>
-      <w:proofErr w:type="spellEnd"/>
-      <w:r>
-        <w:t xml:space="preserve"> ir </w:t>
-      </w:r>
-      <w:proofErr w:type="spellStart"/>
-      <w:r>
-        <w:t>JavaScript</w:t>
-      </w:r>
-      <w:proofErr w:type="spellEnd"/>
-      <w:r>
-        <w:t xml:space="preserve"> bibliotēka lietotāja </w:t>
-      </w:r>
-      <w:proofErr w:type="spellStart"/>
-      <w:r>
-        <w:t>saskarņu</w:t>
-      </w:r>
-      <w:proofErr w:type="spellEnd"/>
-      <w:r>
-        <w:t xml:space="preserve"> izveidei, ko izstrādājis </w:t>
-      </w:r>
-      <w:proofErr w:type="spellStart"/>
-      <w:r>
-        <w:t>Facebook</w:t>
-      </w:r>
-      <w:proofErr w:type="spellEnd"/>
-      <w:r>
-        <w:t xml:space="preserve">. Tas ļauj izstrādātājiem veidot komponentu balstītas lietotāja </w:t>
-      </w:r>
-      <w:proofErr w:type="spellStart"/>
-      <w:r>
-        <w:t>saskarnes</w:t>
-      </w:r>
-      <w:proofErr w:type="spellEnd"/>
-      <w:r>
-        <w:t xml:space="preserve"> un efektīvi pārvaldīt lietotāja </w:t>
-      </w:r>
-      <w:proofErr w:type="spellStart"/>
-      <w:r>
-        <w:t>saskarnes</w:t>
-      </w:r>
-      <w:proofErr w:type="spellEnd"/>
-      <w:r>
-        <w:t xml:space="preserve"> stāvokļus.</w:t>
+      <w:r>
+        <w:t>React ir JavaScript bibliotēka lietotāja saskarņu izveidei, ko izstrādājis Facebook. Tas ļauj izstrādātājiem veidot komponentu balstītas lietotāja saskarnes un efektīvi pārvaldīt lietotāja saskarnes stāvokļus.</w:t>
       </w:r>
     </w:p>
     <w:p>
@@ -14363,15 +14319,7 @@
         <w:t>Pamatojums:</w:t>
       </w:r>
       <w:r>
-        <w:t xml:space="preserve"> </w:t>
-      </w:r>
-      <w:proofErr w:type="spellStart"/>
-      <w:r>
-        <w:t>React</w:t>
-      </w:r>
-      <w:proofErr w:type="spellEnd"/>
-      <w:r>
-        <w:t xml:space="preserve"> ir pārāk sarežģīts mazākiem projektiem vai izstrādātājiem, kuri vēlas vienkāršāku un vieglāk apgūstamu risinājumu.</w:t>
+        <w:t xml:space="preserve"> React ir pārāk sarežģīts mazākiem projektiem vai izstrādātājiem, kuri vēlas vienkāršāku un vieglāk apgūstamu risinājumu.</w:t>
       </w:r>
     </w:p>
     <w:p>
@@ -14379,12 +14327,10 @@
         <w:pStyle w:val="Virsraksts3"/>
       </w:pPr>
       <w:bookmarkStart w:id="66" w:name="_Toc193666328"/>
-      <w:proofErr w:type="spellStart"/>
       <w:r>
         <w:t>Angular</w:t>
       </w:r>
       <w:bookmarkEnd w:id="66"/>
-      <w:proofErr w:type="spellEnd"/>
     </w:p>
     <w:p>
       <w:r>
@@ -14394,29 +14340,8 @@
         </w:rPr>
         <w:t xml:space="preserve">Skaidrojums: </w:t>
       </w:r>
-      <w:proofErr w:type="spellStart"/>
-      <w:r>
-        <w:t>Angular</w:t>
-      </w:r>
-      <w:proofErr w:type="spellEnd"/>
-      <w:r>
-        <w:t xml:space="preserve"> ir </w:t>
-      </w:r>
-      <w:proofErr w:type="spellStart"/>
-      <w:r>
-        <w:t>JavaScript</w:t>
-      </w:r>
-      <w:proofErr w:type="spellEnd"/>
-      <w:r>
-        <w:t xml:space="preserve"> </w:t>
-      </w:r>
-      <w:proofErr w:type="spellStart"/>
-      <w:r>
-        <w:t>framework</w:t>
-      </w:r>
-      <w:proofErr w:type="spellEnd"/>
-      <w:r>
-        <w:t>, ko izstrādājusi Google, un tas ir paredzēts kompleksu vienas lapas lietojumprogrammu izveidei. Tas nodrošina pilnīgu risinājumu, ieskaitot datu saistīšanu, atkarību injicēšanu un maršrutēšanu.</w:t>
+      <w:r>
+        <w:t>Angular ir JavaScript framework, ko izstrādājusi Google, un tas ir paredzēts kompleksu vienas lapas lietojumprogrammu izveidei. Tas nodrošina pilnīgu risinājumu, ieskaitot datu saistīšanu, atkarību injicēšanu un maršrutēšanu.</w:t>
       </w:r>
     </w:p>
     <w:p>
@@ -14450,47 +14375,7 @@
         <w:t xml:space="preserve">Skaidrojums: </w:t>
       </w:r>
       <w:r>
-        <w:t>SASS (</w:t>
-      </w:r>
-      <w:proofErr w:type="spellStart"/>
-      <w:r>
-        <w:t>Syntactically</w:t>
-      </w:r>
-      <w:proofErr w:type="spellEnd"/>
-      <w:r>
-        <w:t xml:space="preserve"> </w:t>
-      </w:r>
-      <w:proofErr w:type="spellStart"/>
-      <w:r>
-        <w:t>Awesome</w:t>
-      </w:r>
-      <w:proofErr w:type="spellEnd"/>
-      <w:r>
-        <w:t xml:space="preserve"> </w:t>
-      </w:r>
-      <w:proofErr w:type="spellStart"/>
-      <w:r>
-        <w:t>Style</w:t>
-      </w:r>
-      <w:proofErr w:type="spellEnd"/>
-      <w:r>
-        <w:t xml:space="preserve"> </w:t>
-      </w:r>
-      <w:proofErr w:type="spellStart"/>
-      <w:r>
-        <w:t>Sheets</w:t>
-      </w:r>
-      <w:proofErr w:type="spellEnd"/>
-      <w:r>
-        <w:t xml:space="preserve">) ir CSS </w:t>
-      </w:r>
-      <w:proofErr w:type="spellStart"/>
-      <w:r>
-        <w:t>preprocesors</w:t>
-      </w:r>
-      <w:proofErr w:type="spellEnd"/>
-      <w:r>
-        <w:t>, kas ļauj izmantot mainīgos, noteikumus un funkcijas, lai uzrakstītu efektīvāku un organizētāku CSS kodu.</w:t>
+        <w:t>SASS (Syntactically Awesome Style Sheets) ir CSS preprocesors, kas ļauj izmantot mainīgos, noteikumus un funkcijas, lai uzrakstītu efektīvāku un organizētāku CSS kodu.</w:t>
       </w:r>
     </w:p>
     <w:p>
@@ -14510,12 +14395,10 @@
         <w:pStyle w:val="Virsraksts3"/>
       </w:pPr>
       <w:bookmarkStart w:id="68" w:name="_Toc193666330"/>
-      <w:proofErr w:type="spellStart"/>
       <w:r>
         <w:t>Django</w:t>
       </w:r>
       <w:bookmarkEnd w:id="68"/>
-      <w:proofErr w:type="spellEnd"/>
     </w:p>
     <w:p>
       <w:r>
@@ -14525,29 +14408,8 @@
         </w:rPr>
         <w:t xml:space="preserve">Skaidrojums: </w:t>
       </w:r>
-      <w:proofErr w:type="spellStart"/>
-      <w:r>
-        <w:t>Django</w:t>
-      </w:r>
-      <w:proofErr w:type="spellEnd"/>
-      <w:r>
-        <w:t xml:space="preserve"> ir augsta līmeņa </w:t>
-      </w:r>
-      <w:proofErr w:type="spellStart"/>
-      <w:r>
-        <w:t>Python</w:t>
-      </w:r>
-      <w:proofErr w:type="spellEnd"/>
-      <w:r>
-        <w:t xml:space="preserve"> </w:t>
-      </w:r>
-      <w:proofErr w:type="spellStart"/>
-      <w:r>
-        <w:t>framework</w:t>
-      </w:r>
-      <w:proofErr w:type="spellEnd"/>
-      <w:r>
-        <w:t>, kas veicina ātru izstrādi un tīru, pragmatisku dizainu. Tas nodrošina iebūvētu administrācijas paneli un datu bāzu pārvaldīb</w:t>
+      <w:r>
+        <w:t>Django ir augsta līmeņa Python framework, kas veicina ātru izstrādi un tīru, pragmatisku dizainu. Tas nodrošina iebūvētu administrācijas paneli un datu bāzu pārvaldīb</w:t>
       </w:r>
       <w:r>
         <w:t>u</w:t>
@@ -14565,29 +14427,11 @@
         <w:t>Pamatojums:</w:t>
       </w:r>
       <w:r>
-        <w:t xml:space="preserve"> </w:t>
-      </w:r>
-      <w:proofErr w:type="spellStart"/>
-      <w:r>
-        <w:t>Django</w:t>
-      </w:r>
-      <w:proofErr w:type="spellEnd"/>
-      <w:r>
-        <w:t xml:space="preserve"> prasa zināšanas par </w:t>
-      </w:r>
-      <w:proofErr w:type="spellStart"/>
-      <w:r>
-        <w:t>Python</w:t>
-      </w:r>
-      <w:proofErr w:type="spellEnd"/>
-      <w:r>
-        <w:t xml:space="preserve">, kas var būt šķērslis izstrādātājiem, kuri jau ir pieraduši strādāt ar </w:t>
-      </w:r>
-      <w:proofErr w:type="spellStart"/>
+        <w:t xml:space="preserve"> Django prasa zināšanas par Python, kas var būt šķērslis izstrādātājiem, kuri jau ir pieraduši strādāt ar </w:t>
+      </w:r>
       <w:r>
         <w:t>Laravel</w:t>
       </w:r>
-      <w:proofErr w:type="spellEnd"/>
       <w:r>
         <w:t>.</w:t>
       </w:r>
@@ -14597,13 +14441,11 @@
         <w:pStyle w:val="Virsraksts3"/>
       </w:pPr>
       <w:bookmarkStart w:id="69" w:name="_Toc193666331"/>
-      <w:proofErr w:type="spellStart"/>
       <w:r>
         <w:lastRenderedPageBreak/>
         <w:t>Docker</w:t>
       </w:r>
       <w:bookmarkEnd w:id="69"/>
-      <w:proofErr w:type="spellEnd"/>
     </w:p>
     <w:p>
       <w:r>
@@ -14613,13 +14455,8 @@
         </w:rPr>
         <w:t xml:space="preserve">Skaidrojums: </w:t>
       </w:r>
-      <w:proofErr w:type="spellStart"/>
-      <w:r>
-        <w:t>Docker</w:t>
-      </w:r>
-      <w:proofErr w:type="spellEnd"/>
-      <w:r>
-        <w:t xml:space="preserve"> ir konteinerizācijas platforma, kas ļauj izstrādātājiem izolēt un pārvaldīt aplikāciju vides, izmantojot konteinerus. Tas nodrošina vidi visās izstrādes, testēšanas un izvietošanas fāzēs.</w:t>
+      <w:r>
+        <w:t>Docker ir konteinerizācijas platforma, kas ļauj izstrādātājiem izolēt un pārvaldīt aplikāciju vides, izmantojot konteinerus. Tas nodrošina vidi visās izstrādes, testēšanas un izvietošanas fāzēs.</w:t>
       </w:r>
     </w:p>
     <w:p>
@@ -14631,15 +14468,7 @@
         <w:t>Pamatojums:</w:t>
       </w:r>
       <w:r>
-        <w:t xml:space="preserve"> </w:t>
-      </w:r>
-      <w:proofErr w:type="spellStart"/>
-      <w:r>
-        <w:t>Docker</w:t>
-      </w:r>
-      <w:proofErr w:type="spellEnd"/>
-      <w:r>
-        <w:t xml:space="preserve"> ir sarežģīts mazākiem projektiem vai izstrādātājiem, kuri nevēlas iegrimt konteinerizācijas tehnoloģijās.</w:t>
+        <w:t xml:space="preserve"> Docker ir sarežģīts mazākiem projektiem vai izstrādātājiem, kuri nevēlas iegrimt konteinerizācijas tehnoloģijās.</w:t>
       </w:r>
     </w:p>
     <w:p>
@@ -14647,20 +14476,10 @@
         <w:pStyle w:val="Virsraksts3"/>
       </w:pPr>
       <w:bookmarkStart w:id="70" w:name="_Toc193666332"/>
-      <w:proofErr w:type="spellStart"/>
-      <w:r>
-        <w:t>JetBrains</w:t>
-      </w:r>
-      <w:proofErr w:type="spellEnd"/>
-      <w:r>
-        <w:t xml:space="preserve"> </w:t>
-      </w:r>
-      <w:proofErr w:type="spellStart"/>
-      <w:r>
-        <w:t>WebStorm</w:t>
+      <w:r>
+        <w:t>JetBrains WebStorm</w:t>
       </w:r>
       <w:bookmarkEnd w:id="70"/>
-      <w:proofErr w:type="spellEnd"/>
     </w:p>
     <w:p>
       <w:r>
@@ -14670,29 +14489,8 @@
         </w:rPr>
         <w:t xml:space="preserve">Skaidrojums: </w:t>
       </w:r>
-      <w:proofErr w:type="spellStart"/>
-      <w:r>
-        <w:t>WebStorm</w:t>
-      </w:r>
-      <w:proofErr w:type="spellEnd"/>
-      <w:r>
-        <w:t xml:space="preserve"> ir integrēta izstrādes vide (IDE), kas speciāli paredzēta </w:t>
-      </w:r>
-      <w:proofErr w:type="spellStart"/>
-      <w:r>
-        <w:t>JavaScript</w:t>
-      </w:r>
-      <w:proofErr w:type="spellEnd"/>
-      <w:r>
-        <w:t xml:space="preserve">, </w:t>
-      </w:r>
-      <w:proofErr w:type="spellStart"/>
-      <w:r>
-        <w:t>TypeScript</w:t>
-      </w:r>
-      <w:proofErr w:type="spellEnd"/>
-      <w:r>
-        <w:t xml:space="preserve"> un modernās tīmekļa vietnes izstrādes rīku atbalstam. Tas nodrošina plašu iespēju klāstu, tostarp atkļūdošanu, koda analīzi un versiju kontroles integrāciju.</w:t>
+      <w:r>
+        <w:t>WebStorm ir integrēta izstrādes vide (IDE), kas speciāli paredzēta JavaScript, TypeScript un modernās tīmekļa vietnes izstrādes rīku atbalstam. Tas nodrošina plašu iespēju klāstu, tostarp atkļūdošanu, koda analīzi un versiju kontroles integrāciju.</w:t>
       </w:r>
     </w:p>
     <w:p>
@@ -14704,15 +14502,7 @@
         <w:t>Pamatojums:</w:t>
       </w:r>
       <w:r>
-        <w:t xml:space="preserve"> </w:t>
-      </w:r>
-      <w:proofErr w:type="spellStart"/>
-      <w:r>
-        <w:t>WebStorm</w:t>
-      </w:r>
-      <w:proofErr w:type="spellEnd"/>
-      <w:r>
-        <w:t xml:space="preserve"> ir maksas rīks, un tas var būt pārāk pārspīlēts mazākiem projektiem vai izstrādātājiem, kuri vēlas vienkāršāku un vieglāk pielāgojamu redaktoru.</w:t>
+        <w:t xml:space="preserve"> WebStorm ir maksas rīks, un tas var būt pārāk pārspīlēts mazākiem projektiem vai izstrādātājiem, kuri vēlas vienkāršāku un vieglāk pielāgojamu redaktoru.</w:t>
       </w:r>
     </w:p>
     <w:p>
@@ -14720,20 +14510,10 @@
         <w:pStyle w:val="Virsraksts3"/>
       </w:pPr>
       <w:bookmarkStart w:id="71" w:name="_Toc193666333"/>
-      <w:proofErr w:type="spellStart"/>
-      <w:r>
-        <w:t>Sublime</w:t>
-      </w:r>
-      <w:proofErr w:type="spellEnd"/>
-      <w:r>
-        <w:t xml:space="preserve"> </w:t>
-      </w:r>
-      <w:proofErr w:type="spellStart"/>
-      <w:r>
-        <w:t>Text</w:t>
+      <w:r>
+        <w:t>Sublime Text</w:t>
       </w:r>
       <w:bookmarkEnd w:id="71"/>
-      <w:proofErr w:type="spellEnd"/>
     </w:p>
     <w:p>
       <w:r>
@@ -14743,29 +14523,8 @@
         </w:rPr>
         <w:t xml:space="preserve">Skaidrojums: </w:t>
       </w:r>
-      <w:proofErr w:type="spellStart"/>
-      <w:r>
-        <w:t>Sublime</w:t>
-      </w:r>
-      <w:proofErr w:type="spellEnd"/>
-      <w:r>
-        <w:t xml:space="preserve"> </w:t>
-      </w:r>
-      <w:proofErr w:type="spellStart"/>
-      <w:r>
-        <w:t>Text</w:t>
-      </w:r>
-      <w:proofErr w:type="spellEnd"/>
-      <w:r>
-        <w:t xml:space="preserve"> ir ātrs un viegls teksta redaktors, kas atbalsta plašu spraudņu klāstu, lai pielāgotu un paplašinātu tā funkcionalitāti. Tas ir pazīstams ar savu ātrumu un </w:t>
-      </w:r>
-      <w:proofErr w:type="spellStart"/>
-      <w:r>
-        <w:t>minimālistisko</w:t>
-      </w:r>
-      <w:proofErr w:type="spellEnd"/>
-      <w:r>
-        <w:t xml:space="preserve"> dizainu.</w:t>
+      <w:r>
+        <w:t>Sublime Text ir ātrs un viegls teksta redaktors, kas atbalsta plašu spraudņu klāstu, lai pielāgotu un paplašinātu tā funkcionalitāti. Tas ir pazīstams ar savu ātrumu un minimālistisko dizainu.</w:t>
       </w:r>
     </w:p>
     <w:p>
@@ -14777,45 +14536,13 @@
         <w:t>Pamatojums:</w:t>
       </w:r>
       <w:r>
-        <w:t xml:space="preserve"> </w:t>
-      </w:r>
-      <w:proofErr w:type="spellStart"/>
-      <w:r>
-        <w:t>Sublime</w:t>
-      </w:r>
-      <w:proofErr w:type="spellEnd"/>
-      <w:r>
-        <w:t xml:space="preserve"> </w:t>
-      </w:r>
-      <w:proofErr w:type="spellStart"/>
-      <w:r>
-        <w:t>Text</w:t>
-      </w:r>
-      <w:proofErr w:type="spellEnd"/>
-      <w:r>
-        <w:t xml:space="preserve"> ir maksas rīks, un tam trūkst dažu </w:t>
-      </w:r>
-      <w:proofErr w:type="spellStart"/>
-      <w:r>
-        <w:t>VSCode</w:t>
-      </w:r>
-      <w:proofErr w:type="spellEnd"/>
-      <w:r>
-        <w:t xml:space="preserve"> iebūvēto funkciju, piemēram, integrēta termināl</w:t>
+        <w:t xml:space="preserve"> Sublime Text ir maksas rīks, un tam trūkst dažu VSCode iebūvēto funkciju, piemēram, integrēta termināl</w:t>
       </w:r>
       <w:r>
         <w:t>a</w:t>
       </w:r>
       <w:r>
-        <w:t xml:space="preserve">. </w:t>
-      </w:r>
-      <w:proofErr w:type="spellStart"/>
-      <w:r>
-        <w:t>VSCode</w:t>
-      </w:r>
-      <w:proofErr w:type="spellEnd"/>
-      <w:r>
-        <w:t xml:space="preserve"> ir bezmaksas un nodrošina labāku integrāciju ar modernām izstrādes rīkiem.</w:t>
+        <w:t>. VSCode ir bezmaksas un nodrošina labāku integrāciju ar modernām izstrādes rīkiem.</w:t>
       </w:r>
     </w:p>
     <w:p>
@@ -14823,20 +14550,10 @@
         <w:pStyle w:val="Virsraksts3"/>
       </w:pPr>
       <w:bookmarkStart w:id="72" w:name="_Toc193666334"/>
-      <w:proofErr w:type="spellStart"/>
-      <w:r>
-        <w:t>MySQL</w:t>
-      </w:r>
-      <w:proofErr w:type="spellEnd"/>
-      <w:r>
-        <w:t xml:space="preserve"> </w:t>
-      </w:r>
-      <w:proofErr w:type="spellStart"/>
-      <w:r>
-        <w:t>Workbench</w:t>
+      <w:r>
+        <w:t>MySQL Workbench</w:t>
       </w:r>
       <w:bookmarkEnd w:id="72"/>
-      <w:proofErr w:type="spellEnd"/>
     </w:p>
     <w:p>
       <w:r>
@@ -14846,21 +14563,8 @@
         </w:rPr>
         <w:t xml:space="preserve">Skaidrojums: </w:t>
       </w:r>
-      <w:proofErr w:type="spellStart"/>
-      <w:r>
-        <w:t>MySQL</w:t>
-      </w:r>
-      <w:proofErr w:type="spellEnd"/>
-      <w:r>
-        <w:t xml:space="preserve"> </w:t>
-      </w:r>
-      <w:proofErr w:type="spellStart"/>
-      <w:r>
-        <w:t>Workbench</w:t>
-      </w:r>
-      <w:proofErr w:type="spellEnd"/>
-      <w:r>
-        <w:t xml:space="preserve"> ir vizuāls datu bāzu pārvaldības rīks, kas nodrošina iespējas datu bāzu dizaina, izstrādes un administrēšanas uzdevumiem. Tas atbalsta ER diagrammas, vaicājumu izpildi un servera konfigurāciju.</w:t>
+      <w:r>
+        <w:t>MySQL Workbench ir vizuāls datu bāzu pārvaldības rīks, kas nodrošina iespējas datu bāzu dizaina, izstrādes un administrēšanas uzdevumiem. Tas atbalsta ER diagrammas, vaicājumu izpildi un servera konfigurāciju.</w:t>
       </w:r>
     </w:p>
     <w:p>
@@ -14872,23 +14576,7 @@
         <w:t>Pamatojums:</w:t>
       </w:r>
       <w:r>
-        <w:t xml:space="preserve"> </w:t>
-      </w:r>
-      <w:proofErr w:type="spellStart"/>
-      <w:r>
-        <w:t>MySQL</w:t>
-      </w:r>
-      <w:proofErr w:type="spellEnd"/>
-      <w:r>
-        <w:t xml:space="preserve"> </w:t>
-      </w:r>
-      <w:proofErr w:type="spellStart"/>
-      <w:r>
-        <w:t>Workbench</w:t>
-      </w:r>
-      <w:proofErr w:type="spellEnd"/>
-      <w:r>
-        <w:t xml:space="preserve"> ir vairāk orientēts uz datu bāzu dizaineriem un administratoriem, nevis izstrādātājiem, kuri vēlas ātru un vienkāršu datu bāzu pārvaldību.</w:t>
+        <w:t xml:space="preserve"> MySQL Workbench ir vairāk orientēts uz datu bāzu dizaineriem un administratoriem, nevis izstrādātājiem, kuri vēlas ātru un vienkāršu datu bāzu pārvaldību.</w:t>
       </w:r>
     </w:p>
     <w:p>
@@ -14896,12 +14584,10 @@
         <w:pStyle w:val="Virsraksts3"/>
       </w:pPr>
       <w:bookmarkStart w:id="73" w:name="_Toc193666335"/>
-      <w:proofErr w:type="spellStart"/>
       <w:r>
         <w:t>Adminer</w:t>
       </w:r>
       <w:bookmarkEnd w:id="73"/>
-      <w:proofErr w:type="spellEnd"/>
     </w:p>
     <w:p>
       <w:r>
@@ -14911,21 +14597,8 @@
         </w:rPr>
         <w:t xml:space="preserve">Skaidrojums: </w:t>
       </w:r>
-      <w:proofErr w:type="spellStart"/>
-      <w:r>
-        <w:t>Adminer</w:t>
-      </w:r>
-      <w:proofErr w:type="spellEnd"/>
-      <w:r>
-        <w:t xml:space="preserve"> ir viegls un kompakts datu bāzu pārvaldības rīks, kas nodrošina līdzīgas funkcijas kā </w:t>
-      </w:r>
-      <w:proofErr w:type="spellStart"/>
-      <w:r>
-        <w:t>phpMyAdmin</w:t>
-      </w:r>
-      <w:proofErr w:type="spellEnd"/>
-      <w:r>
-        <w:t>.</w:t>
+      <w:r>
+        <w:t>Adminer ir viegls un kompakts datu bāzu pārvaldības rīks, kas nodrošina līdzīgas funkcijas kā phpMyAdmin.</w:t>
       </w:r>
     </w:p>
     <w:p>
@@ -14937,23 +14610,7 @@
         <w:t>Pamatojums:</w:t>
       </w:r>
       <w:r>
-        <w:t xml:space="preserve"> </w:t>
-      </w:r>
-      <w:proofErr w:type="spellStart"/>
-      <w:r>
-        <w:t>Adminer</w:t>
-      </w:r>
-      <w:proofErr w:type="spellEnd"/>
-      <w:r>
-        <w:t xml:space="preserve"> var trūkt dažas funkcionalitātes, piemēram, detalizēta lietotāja </w:t>
-      </w:r>
-      <w:proofErr w:type="spellStart"/>
-      <w:r>
-        <w:t>saskarne</w:t>
-      </w:r>
-      <w:proofErr w:type="spellEnd"/>
-      <w:r>
-        <w:t xml:space="preserve"> un papildu rīki datu bāzu pārvaldībai.</w:t>
+        <w:t xml:space="preserve"> Adminer var trūkt dažas funkcionalitātes, piemēram, detalizēta lietotāja saskarne un papildu rīki datu bāzu pārvaldībai.</w:t>
       </w:r>
     </w:p>
     <w:p>
@@ -14963,14 +14620,9 @@
       <w:bookmarkStart w:id="74" w:name="_Toc193666336"/>
       <w:r>
         <w:lastRenderedPageBreak/>
-        <w:t xml:space="preserve">Google </w:t>
-      </w:r>
-      <w:proofErr w:type="spellStart"/>
-      <w:r>
-        <w:t>Sheets</w:t>
+        <w:t>Google Sheets</w:t>
       </w:r>
       <w:bookmarkEnd w:id="74"/>
-      <w:proofErr w:type="spellEnd"/>
     </w:p>
     <w:p>
       <w:r>
@@ -14981,15 +14633,7 @@
         <w:t xml:space="preserve">Skaidrojums: </w:t>
       </w:r>
       <w:r>
-        <w:t xml:space="preserve">Google </w:t>
-      </w:r>
-      <w:proofErr w:type="spellStart"/>
-      <w:r>
-        <w:t>Sheets</w:t>
-      </w:r>
-      <w:proofErr w:type="spellEnd"/>
-      <w:r>
-        <w:t xml:space="preserve"> ir tīmekļa balstīta tabulu apstrādes lietojumprogramma, kas ļauj lietotājiem veidot, rediģēt un koplietot tabulas tiešsaistē.</w:t>
+        <w:t>Google Sheets ir tīmekļa balstīta tabulu apstrādes lietojumprogramma, kas ļauj lietotājiem veidot, rediģēt un koplietot tabulas tiešsaistē.</w:t>
       </w:r>
     </w:p>
     <w:p>
@@ -15001,15 +14645,7 @@
         <w:t>Pamatojums:</w:t>
       </w:r>
       <w:r>
-        <w:t xml:space="preserve"> Google </w:t>
-      </w:r>
-      <w:proofErr w:type="spellStart"/>
-      <w:r>
-        <w:t>Sheets</w:t>
-      </w:r>
-      <w:proofErr w:type="spellEnd"/>
-      <w:r>
-        <w:t xml:space="preserve"> ir atkarīgs no interneta savienojuma, un tam var trūkt dažas Excel uzlabotās funkcijas, piemēram, plašāka datu analīze un makro iespējas. Excel ir labāks izvēles variants, ja nepieciešama lokāla un jaudīga tabulu apstrāde.</w:t>
+        <w:t xml:space="preserve"> Google Sheets ir atkarīgs no interneta savienojuma, un tam var trūkt dažas Excel uzlabotās funkcijas, piemēram, plašāka datu analīze un makro iespējas. Excel ir labāks izvēles variants, ja nepieciešama lokāla un jaudīga tabulu apstrāde.</w:t>
       </w:r>
     </w:p>
     <w:p>
@@ -15017,20 +14653,10 @@
         <w:pStyle w:val="Virsraksts3"/>
       </w:pPr>
       <w:bookmarkStart w:id="75" w:name="_Toc193666337"/>
-      <w:proofErr w:type="spellStart"/>
-      <w:r>
-        <w:t>LibreOffice</w:t>
-      </w:r>
-      <w:proofErr w:type="spellEnd"/>
-      <w:r>
-        <w:t xml:space="preserve"> </w:t>
-      </w:r>
-      <w:proofErr w:type="spellStart"/>
-      <w:r>
-        <w:t>Calc</w:t>
+      <w:r>
+        <w:t>LibreOffice Calc</w:t>
       </w:r>
       <w:bookmarkEnd w:id="75"/>
-      <w:proofErr w:type="spellEnd"/>
     </w:p>
     <w:p>
       <w:r>
@@ -15040,21 +14666,8 @@
         </w:rPr>
         <w:t xml:space="preserve">Skaidrojums: </w:t>
       </w:r>
-      <w:proofErr w:type="spellStart"/>
-      <w:r>
-        <w:t>LibreOffice</w:t>
-      </w:r>
-      <w:proofErr w:type="spellEnd"/>
-      <w:r>
-        <w:t xml:space="preserve"> </w:t>
-      </w:r>
-      <w:proofErr w:type="spellStart"/>
-      <w:r>
-        <w:t>Calc</w:t>
-      </w:r>
-      <w:proofErr w:type="spellEnd"/>
-      <w:r>
-        <w:t xml:space="preserve"> ir atvērtā koda tabulu apstrādes lietojumprogramma, kas nodrošina līdzīgas funkcijas kā Excel, tostarp formulas, diagrammas un datu analīzi.</w:t>
+      <w:r>
+        <w:t>LibreOffice Calc ir atvērtā koda tabulu apstrādes lietojumprogramma, kas nodrošina līdzīgas funkcijas kā Excel, tostarp formulas, diagrammas un datu analīzi.</w:t>
       </w:r>
     </w:p>
     <w:p>
@@ -15066,23 +14679,7 @@
         <w:t>Pamatojums:</w:t>
       </w:r>
       <w:r>
-        <w:t xml:space="preserve"> </w:t>
-      </w:r>
-      <w:proofErr w:type="spellStart"/>
-      <w:r>
-        <w:t>LibreOffice</w:t>
-      </w:r>
-      <w:proofErr w:type="spellEnd"/>
-      <w:r>
-        <w:t xml:space="preserve"> </w:t>
-      </w:r>
-      <w:proofErr w:type="spellStart"/>
-      <w:r>
-        <w:t>Calc</w:t>
-      </w:r>
-      <w:proofErr w:type="spellEnd"/>
-      <w:r>
-        <w:t xml:space="preserve"> var trūkt dažas uzlabotās funkcijas, piemēram, plašāka datu analīze, makro iespējas un integrācija ar citiem Microsoft produktiem.</w:t>
+        <w:t xml:space="preserve"> LibreOffice Calc var trūkt dažas uzlabotās funkcijas, piemēram, plašāka datu analīze, makro iespējas un integrācija ar citiem Microsoft produktiem.</w:t>
       </w:r>
     </w:p>
     <w:p>
@@ -15090,12 +14687,10 @@
         <w:pStyle w:val="Virsraksts3"/>
       </w:pPr>
       <w:bookmarkStart w:id="76" w:name="_Toc193666338"/>
-      <w:proofErr w:type="spellStart"/>
       <w:r>
         <w:t>Playwright</w:t>
       </w:r>
       <w:bookmarkEnd w:id="76"/>
-      <w:proofErr w:type="spellEnd"/>
     </w:p>
     <w:p>
       <w:r>
@@ -15105,29 +14700,8 @@
         </w:rPr>
         <w:t xml:space="preserve">Skaidrojums: </w:t>
       </w:r>
-      <w:proofErr w:type="spellStart"/>
-      <w:r>
-        <w:t>Playwright</w:t>
-      </w:r>
-      <w:proofErr w:type="spellEnd"/>
-      <w:r>
-        <w:t xml:space="preserve"> ir atvērtā koda rīks pārlūkprogrammu automatizētai testēšanai, kas atbalsta vairākas pārlūkprogrammas kā Chromium, </w:t>
-      </w:r>
-      <w:proofErr w:type="spellStart"/>
-      <w:r>
-        <w:t>Firefox</w:t>
-      </w:r>
-      <w:proofErr w:type="spellEnd"/>
-      <w:r>
-        <w:t xml:space="preserve">, </w:t>
-      </w:r>
-      <w:proofErr w:type="spellStart"/>
-      <w:r>
-        <w:t>WebKit</w:t>
-      </w:r>
-      <w:proofErr w:type="spellEnd"/>
-      <w:r>
-        <w:t xml:space="preserve"> u.t.t. un ļauj veidot uzticamus un ātrus testus.</w:t>
+      <w:r>
+        <w:t>Playwright ir atvērtā koda rīks pārlūkprogrammu automatizētai testēšanai, kas atbalsta vairākas pārlūkprogrammas kā Chromium, Firefox, WebKit u.t.t. un ļauj veidot uzticamus un ātrus testus.</w:t>
       </w:r>
     </w:p>
     <w:p>
@@ -15139,15 +14713,7 @@
         <w:t>Pamatojums:</w:t>
       </w:r>
       <w:r>
-        <w:t xml:space="preserve"> </w:t>
-      </w:r>
-      <w:proofErr w:type="spellStart"/>
-      <w:r>
-        <w:t>Playwright</w:t>
-      </w:r>
-      <w:proofErr w:type="spellEnd"/>
-      <w:r>
-        <w:t xml:space="preserve"> var būt pārāk tehniski prasīgs mazākiem projektiem vai izstrādātājiem, kuri vēlas vienkāršāku un intuitīvāku testēšanas rīku.</w:t>
+        <w:t xml:space="preserve"> Playwright var būt pārāk tehniski prasīgs mazākiem projektiem vai izstrādātājiem, kuri vēlas vienkāršāku un intuitīvāku testēšanas rīku.</w:t>
       </w:r>
     </w:p>
     <w:p>
@@ -15155,12 +14721,10 @@
         <w:pStyle w:val="Virsraksts3"/>
       </w:pPr>
       <w:bookmarkStart w:id="77" w:name="_Toc193666339"/>
-      <w:proofErr w:type="spellStart"/>
       <w:r>
         <w:t>Bitbucket</w:t>
       </w:r>
       <w:bookmarkEnd w:id="77"/>
-      <w:proofErr w:type="spellEnd"/>
     </w:p>
     <w:p>
       <w:r>
@@ -15170,45 +14734,8 @@
         </w:rPr>
         <w:t xml:space="preserve">Skaidrojums: </w:t>
       </w:r>
-      <w:proofErr w:type="spellStart"/>
-      <w:r>
-        <w:t>Bitbucket</w:t>
-      </w:r>
-      <w:proofErr w:type="spellEnd"/>
-      <w:r>
-        <w:t xml:space="preserve"> ir tīmekļa platforma versiju kontrolei un sadarbībai, kas nodrošina </w:t>
-      </w:r>
-      <w:proofErr w:type="spellStart"/>
-      <w:r>
-        <w:t>Git</w:t>
-      </w:r>
-      <w:proofErr w:type="spellEnd"/>
-      <w:r>
-        <w:t xml:space="preserve"> atbalstu. Tas arī integrējas ar </w:t>
-      </w:r>
-      <w:proofErr w:type="spellStart"/>
-      <w:r>
-        <w:t>Atlassian</w:t>
-      </w:r>
-      <w:proofErr w:type="spellEnd"/>
-      <w:r>
-        <w:t xml:space="preserve"> produktiem, piemēram, </w:t>
-      </w:r>
-      <w:proofErr w:type="spellStart"/>
-      <w:r>
-        <w:t>Jira</w:t>
-      </w:r>
-      <w:proofErr w:type="spellEnd"/>
-      <w:r>
-        <w:t xml:space="preserve"> un </w:t>
-      </w:r>
-      <w:proofErr w:type="spellStart"/>
-      <w:r>
-        <w:t>Confluence</w:t>
-      </w:r>
-      <w:proofErr w:type="spellEnd"/>
-      <w:r>
-        <w:t>.</w:t>
+      <w:r>
+        <w:t>Bitbucket ir tīmekļa platforma versiju kontrolei un sadarbībai, kas nodrošina Git atbalstu. Tas arī integrējas ar Atlassian produktiem, piemēram, Jira un Confluence.</w:t>
       </w:r>
     </w:p>
     <w:p>
@@ -15222,29 +14749,8 @@
       <w:r>
         <w:t xml:space="preserve"> </w:t>
       </w:r>
-      <w:proofErr w:type="spellStart"/>
-      <w:r>
-        <w:t>Bitbucket</w:t>
-      </w:r>
-      <w:proofErr w:type="spellEnd"/>
-      <w:r>
-        <w:t xml:space="preserve"> var būt pārāk orientēts uz uzņēmumiem, un tam var trūkt dažas </w:t>
-      </w:r>
-      <w:proofErr w:type="spellStart"/>
-      <w:r>
-        <w:t>GitHub</w:t>
-      </w:r>
-      <w:proofErr w:type="spellEnd"/>
-      <w:r>
-        <w:t xml:space="preserve"> funkcionalitātes, piemēram, plašāka izstrādātāju kopiena un atvērtā koda projektu atbalsts. </w:t>
-      </w:r>
-      <w:proofErr w:type="spellStart"/>
-      <w:r>
-        <w:t>GitHub</w:t>
-      </w:r>
-      <w:proofErr w:type="spellEnd"/>
-      <w:r>
-        <w:t xml:space="preserve"> ir labāk pazīstams un plašāk izmantots.</w:t>
+      <w:r>
+        <w:t>Bitbucket var būt pārāk orientēts uz uzņēmumiem, un tam var trūkt dažas GitHub funkcionalitātes, piemēram, plašāka izstrādātāju kopiena un atvērtā koda projektu atbalsts. GitHub ir labāk pazīstams un plašāk izmantots.</w:t>
       </w:r>
     </w:p>
     <w:p/>
@@ -15271,23 +14777,7 @@
     </w:p>
     <w:p>
       <w:r>
-        <w:t xml:space="preserve">Šī sadaļa sniedz pārskatu par sistēmas modeļu un diagrammu izveidi, kas nepieciešamas, lai saprastu un vizualizētu tālmācības tīmekļa vietnes darbību, funkcionalitāti un struktūru. Tajā ir trīs galvenās </w:t>
-      </w:r>
-      <w:proofErr w:type="spellStart"/>
-      <w:r>
-        <w:t>apakšsadaļas</w:t>
-      </w:r>
-      <w:proofErr w:type="spellEnd"/>
-      <w:r>
-        <w:t xml:space="preserve">: vispirms tiek aprakstīti sistēmas struktūras modeļi, kas ietver izvietojuma un ER diagrammas, pēc tam tiek analizēti funkcionālie un dinamiskie modeļi, kas ietver </w:t>
-      </w:r>
-      <w:proofErr w:type="spellStart"/>
-      <w:r>
-        <w:t>lietojumgadījumu</w:t>
-      </w:r>
-      <w:proofErr w:type="spellEnd"/>
-      <w:r>
-        <w:t>, aktivitāšu un stāvokļu diagrammas, un beidzot tiek sniegts strukturēts apraksts par sistēmas komponentiem un to savstarpējo saistību.</w:t>
+        <w:t>Šī sadaļa sniedz pārskatu par sistēmas modeļu un diagrammu izveidi, kas nepieciešamas, lai saprastu un vizualizētu tālmācības tīmekļa vietnes darbību, funkcionalitāti un struktūru. Tajā ir trīs galvenās apakšsadaļas: vispirms tiek aprakstīti sistēmas struktūras modeļi, kas ietver izvietojuma un ER diagrammas, pēc tam tiek analizēti funkcionālie un dinamiskie modeļi, kas ietver lietojumgadījumu, aktivitāšu un stāvokļu diagrammas, un beidzot tiek sniegts strukturēts apraksts par sistēmas komponentiem un to savstarpējo saistību.</w:t>
       </w:r>
     </w:p>
     <w:p>
@@ -15303,15 +14793,7 @@
     </w:p>
     <w:p>
       <w:r>
-        <w:t xml:space="preserve">Šajā </w:t>
-      </w:r>
-      <w:proofErr w:type="spellStart"/>
-      <w:r>
-        <w:t>apakšsadaļā</w:t>
-      </w:r>
-      <w:proofErr w:type="spellEnd"/>
-      <w:r>
-        <w:t xml:space="preserve"> ir izveidoti sistēmas struktūras modeļi, kas palīdz saprast sistēmas komponentu izvietojumu un datu bāzes</w:t>
+        <w:t>Šajā apakšsadaļā ir izveidoti sistēmas struktūras modeļi, kas palīdz saprast sistēmas komponentu izvietojumu un datu bāzes</w:t>
       </w:r>
       <w:r>
         <w:t xml:space="preserve">. </w:t>
@@ -15331,55 +14813,33 @@
     </w:p>
     <w:p>
       <w:pPr>
+        <w:pStyle w:val="Virsraksts3"/>
+      </w:pPr>
+      <w:bookmarkStart w:id="80" w:name="_Toc193666342"/>
+      <w:r>
+        <w:t>Sistēmas struktūra</w:t>
+      </w:r>
+      <w:r>
+        <w:t xml:space="preserve"> (Izvietojuma </w:t>
+      </w:r>
+      <w:r>
+        <w:t>diagramma</w:t>
+      </w:r>
+      <w:r>
+        <w:t>)</w:t>
+      </w:r>
+      <w:bookmarkEnd w:id="80"/>
+    </w:p>
+    <w:p>
+      <w:pPr>
         <w:pStyle w:val="Sarakstarindkopa"/>
-        <w:numPr>
-          <w:ilvl w:val="0"/>
-          <w:numId w:val="38"/>
-        </w:numPr>
-        <w:ind w:left="0" w:firstLine="851"/>
-      </w:pPr>
-      <w:r>
-        <w:t>Izvietojuma diagramma: Šī diagramma parāda, kā sistēmas komponenti (lietotāja pārlūks, tīmekļa serveris, datubāzes serveris un izstrādes vide) ir savienoti un mijiedarbojas. Tā palīdz vizualizēt, kā lietotāja pieprasījumi tiek apstrādāti un kā dati tiek glabāti un pārraidīti.</w:t>
-      </w:r>
-    </w:p>
-    <w:p>
-      <w:pPr>
-        <w:pStyle w:val="Sarakstarindkopa"/>
-        <w:numPr>
-          <w:ilvl w:val="0"/>
-          <w:numId w:val="38"/>
-        </w:numPr>
-        <w:ind w:left="0" w:firstLine="851"/>
-      </w:pPr>
-      <w:r>
-        <w:t xml:space="preserve">ER diagramma: Šī diagramma attēlo datubāzes entītijas (piemēram, lietotāji, </w:t>
-      </w:r>
-      <w:r>
-        <w:t>video saraksti</w:t>
-      </w:r>
-      <w:r>
-        <w:t>, video, komentāri) un to attiecības. Tā ir būtiska, lai saprastu, kā dati tiek organizēti un kādas ir galvenās datu plūsmas sistēmā.</w:t>
-      </w:r>
-    </w:p>
-    <w:p>
-      <w:pPr>
-        <w:pStyle w:val="Virsraksts3"/>
-      </w:pPr>
-      <w:bookmarkStart w:id="80" w:name="_Toc193666342"/>
-      <w:r>
-        <w:t>Sistēmas struktūra</w:t>
-      </w:r>
-      <w:r>
-        <w:t xml:space="preserve"> (Izvietojuma </w:t>
-      </w:r>
-      <w:r>
-        <w:t>diagramma</w:t>
-      </w:r>
-      <w:r>
-        <w:t>)</w:t>
-      </w:r>
-      <w:bookmarkEnd w:id="80"/>
-    </w:p>
+        <w:ind w:left="0"/>
+      </w:pPr>
+      <w:r>
+        <w:t>Izvietojuma diagramma parāda, kā sistēmas komponenti (lietotāja pārlūks, tīmekļa serveris, datubāzes serveris un izstrādes vide) ir savienoti un mijiedarbojas. Tā palīdz vizualizēt, kā lietotāja pieprasījumi tiek apstrādāti un kā dati tiek glabāti un pārraidīti.</w:t>
+      </w:r>
+    </w:p>
+    <w:p/>
     <w:p>
       <w:r>
         <w:rPr>
@@ -15450,19 +14910,19 @@
           <w:sz w:val="20"/>
           <w:szCs w:val="22"/>
         </w:rPr>
-        <w:t xml:space="preserve">attēls. </w:t>
-      </w:r>
-      <w:proofErr w:type="spellStart"/>
-      <w:r>
+        <w:t>attēls. Edutech izvietojuma diagramma</w:t>
+      </w:r>
+    </w:p>
+    <w:p>
+      <w:pPr>
+        <w:ind w:firstLine="0"/>
         <w:rPr>
           <w:b/>
           <w:bCs/>
           <w:sz w:val="20"/>
           <w:szCs w:val="22"/>
         </w:rPr>
-        <w:t>Edutech</w:t>
-      </w:r>
-      <w:proofErr w:type="spellEnd"/>
+      </w:pPr>
       <w:r>
         <w:rPr>
           <w:b/>
@@ -15470,7 +14930,7 @@
           <w:sz w:val="20"/>
           <w:szCs w:val="22"/>
         </w:rPr>
-        <w:t xml:space="preserve"> izvietojuma diagramma</w:t>
+        <w:br/>
       </w:r>
     </w:p>
     <w:p>
@@ -15483,15 +14943,17 @@
           <w:szCs w:val="22"/>
         </w:rPr>
       </w:pPr>
-      <w:r>
+    </w:p>
+    <w:p>
+      <w:pPr>
+        <w:ind w:firstLine="0"/>
         <w:rPr>
           <w:b/>
           <w:bCs/>
           <w:sz w:val="20"/>
           <w:szCs w:val="22"/>
         </w:rPr>
-        <w:br/>
-      </w:r>
+      </w:pPr>
     </w:p>
     <w:p>
       <w:pPr>
@@ -15499,21 +14961,31 @@
       </w:pPr>
       <w:bookmarkStart w:id="81" w:name="_Toc193666343"/>
       <w:r>
+        <w:lastRenderedPageBreak/>
+        <w:t>ER diagramma</w:t>
+      </w:r>
+      <w:bookmarkEnd w:id="81"/>
+    </w:p>
+    <w:p>
+      <w:pPr>
+        <w:pStyle w:val="Sarakstarindkopa"/>
+        <w:ind w:left="0" w:firstLine="709"/>
+      </w:pPr>
+      <w:r>
         <w:rPr>
           <w:noProof/>
         </w:rPr>
-        <w:lastRenderedPageBreak/>
         <w:drawing>
-          <wp:anchor distT="0" distB="0" distL="114300" distR="114300" simplePos="0" relativeHeight="251658240" behindDoc="0" locked="0" layoutInCell="1" allowOverlap="1" wp14:anchorId="4A571BC4" wp14:editId="70371449">
+          <wp:anchor distT="0" distB="0" distL="114300" distR="114300" simplePos="0" relativeHeight="251658240" behindDoc="0" locked="0" layoutInCell="1" allowOverlap="1" wp14:anchorId="4A571BC4" wp14:editId="41600622">
             <wp:simplePos x="0" y="0"/>
             <wp:positionH relativeFrom="margin">
-              <wp:posOffset>-1905</wp:posOffset>
+              <wp:posOffset>-923290</wp:posOffset>
             </wp:positionH>
             <wp:positionV relativeFrom="margin">
-              <wp:posOffset>373380</wp:posOffset>
+              <wp:posOffset>1161415</wp:posOffset>
             </wp:positionV>
-            <wp:extent cx="5939790" cy="3245485"/>
-            <wp:effectExtent l="0" t="0" r="3810" b="0"/>
+            <wp:extent cx="7559040" cy="4185920"/>
+            <wp:effectExtent l="0" t="0" r="3810" b="5080"/>
             <wp:wrapSquare wrapText="bothSides"/>
             <wp:docPr id="1505412023" name="Attēls 5" descr="Attēls, kurā ir teksts, diagramma, plāns, paralēls&#10;&#10;Mākslīgā intelekta ģenerētais saturs var būt nepareizs."/>
             <wp:cNvGraphicFramePr>
@@ -15526,7 +14998,7 @@
                     <pic:cNvPr id="1505412023" name="Attēls 5" descr="Attēls, kurā ir teksts, diagramma, plāns, paralēls&#10;&#10;Mākslīgā intelekta ģenerētais saturs var būt nepareizs."/>
                     <pic:cNvPicPr/>
                   </pic:nvPicPr>
-                  <pic:blipFill>
+                  <pic:blipFill rotWithShape="1">
                     <a:blip r:embed="rId11">
                       <a:extLst>
                         <a:ext uri="{28A0092B-C50C-407E-A947-70E740481C1C}">
@@ -15534,29 +15006,47 @@
                         </a:ext>
                       </a:extLst>
                     </a:blip>
-                    <a:stretch>
-                      <a:fillRect/>
-                    </a:stretch>
+                    <a:srcRect r="1332"/>
+                    <a:stretch/>
                   </pic:blipFill>
-                  <pic:spPr>
+                  <pic:spPr bwMode="auto">
                     <a:xfrm>
                       <a:off x="0" y="0"/>
-                      <a:ext cx="5939790" cy="3245485"/>
+                      <a:ext cx="7559040" cy="4185920"/>
                     </a:xfrm>
                     <a:prstGeom prst="rect">
                       <a:avLst/>
                     </a:prstGeom>
+                    <a:ln>
+                      <a:noFill/>
+                    </a:ln>
+                    <a:extLst>
+                      <a:ext uri="{53640926-AAD7-44D8-BBD7-CCE9431645EC}">
+                        <a14:shadowObscured xmlns:a14="http://schemas.microsoft.com/office/drawing/2010/main"/>
+                      </a:ext>
+                    </a:extLst>
                   </pic:spPr>
                 </pic:pic>
               </a:graphicData>
             </a:graphic>
+            <wp14:sizeRelH relativeFrom="margin">
+              <wp14:pctWidth>0</wp14:pctWidth>
+            </wp14:sizeRelH>
+            <wp14:sizeRelV relativeFrom="margin">
+              <wp14:pctHeight>0</wp14:pctHeight>
+            </wp14:sizeRelV>
           </wp:anchor>
         </w:drawing>
       </w:r>
       <w:r>
-        <w:t>ER diagramma</w:t>
-      </w:r>
-      <w:bookmarkEnd w:id="81"/>
+        <w:t xml:space="preserve">ER diagramma attēlo datubāzes entītijas (piemēram, lietotāji, </w:t>
+      </w:r>
+      <w:r>
+        <w:t>video saraksti</w:t>
+      </w:r>
+      <w:r>
+        <w:t>, video, komentāri) un to attiecības. Tā ir būtiska, lai saprastu, kā dati tiek organizēti un kādas ir galvenās datu plūsmas sistēmā.</w:t>
+      </w:r>
     </w:p>
     <w:p>
       <w:pPr>
@@ -15576,16 +15066,7 @@
           <w:sz w:val="20"/>
           <w:szCs w:val="22"/>
         </w:rPr>
-        <w:t>2</w:t>
-      </w:r>
-      <w:r>
-        <w:rPr>
-          <w:b/>
-          <w:bCs/>
-          <w:sz w:val="20"/>
-          <w:szCs w:val="22"/>
-        </w:rPr>
-        <w:t>.</w:t>
+        <w:t>2.</w:t>
       </w:r>
       <w:r>
         <w:rPr>
@@ -15604,36 +15085,7 @@
           <w:sz w:val="20"/>
           <w:szCs w:val="22"/>
         </w:rPr>
-        <w:t xml:space="preserve">attēls. </w:t>
-      </w:r>
-      <w:proofErr w:type="spellStart"/>
-      <w:r>
-        <w:rPr>
-          <w:b/>
-          <w:bCs/>
-          <w:sz w:val="20"/>
-          <w:szCs w:val="22"/>
-        </w:rPr>
-        <w:t>Edutech</w:t>
-      </w:r>
-      <w:proofErr w:type="spellEnd"/>
-      <w:r>
-        <w:rPr>
-          <w:b/>
-          <w:bCs/>
-          <w:sz w:val="20"/>
-          <w:szCs w:val="22"/>
-        </w:rPr>
-        <w:t xml:space="preserve"> </w:t>
-      </w:r>
-      <w:r>
-        <w:rPr>
-          <w:b/>
-          <w:bCs/>
-          <w:sz w:val="20"/>
-          <w:szCs w:val="22"/>
-        </w:rPr>
-        <w:t>ER diagramma</w:t>
+        <w:t>attēls. Edutech ER diagramma</w:t>
       </w:r>
     </w:p>
     <w:p>
@@ -15649,15 +15101,7 @@
     </w:p>
     <w:p>
       <w:r>
-        <w:t xml:space="preserve">Šajā </w:t>
-      </w:r>
-      <w:proofErr w:type="spellStart"/>
-      <w:r>
-        <w:t>apakšsadaļā</w:t>
-      </w:r>
-      <w:proofErr w:type="spellEnd"/>
-      <w:r>
-        <w:t xml:space="preserve"> ir izveidoti funkcionālie un dinamiskie modeļi, kas palīdz saprast, kā lietotāji mijiedarbojas ar sistēmu un kā sistēma reaģē uz dažādām darbībām. Tiek izmantotas trīs galvenās diagrammas:</w:t>
+        <w:t>Šajā apakšsadaļā ir izveidoti funkcionālie un dinamiskie modeļi, kas palīdz saprast, kā lietotāji mijiedarbojas ar sistēmu un kā sistēma reaģē uz dažādām darbībām. Tiek izmantotas trīs galvenās diagrammas:</w:t>
       </w:r>
     </w:p>
     <w:p>
@@ -15669,21 +15113,8 @@
         </w:numPr>
         <w:ind w:left="0" w:firstLine="851"/>
       </w:pPr>
-      <w:proofErr w:type="spellStart"/>
-      <w:r>
-        <w:t>Lietojumgadījumu</w:t>
-      </w:r>
-      <w:proofErr w:type="spellEnd"/>
-      <w:r>
-        <w:t xml:space="preserve"> diagramma: Šī diagramma parāda, kādi </w:t>
-      </w:r>
-      <w:proofErr w:type="spellStart"/>
-      <w:r>
-        <w:t>lietojumgadījumi</w:t>
-      </w:r>
-      <w:proofErr w:type="spellEnd"/>
-      <w:r>
-        <w:t xml:space="preserve"> ir pieejami dažādiem lietotāju līmeņiem (neautentificēts lietotājs, autentificēts lietotājs, skolotājs). Tā palīdz identificēt galvenās lietotāju vajadzības un sistēmas funkcionalitāti.</w:t>
+      <w:r>
+        <w:t>Lietojumgadījumu diagramma: Šī diagramma parāda, kādi lietojumgadījumi ir pieejami dažādiem lietotāju līmeņiem (neautentificēts lietotājs, autentificēts lietotājs, skolotājs). Tā palīdz identificēt galvenās lietotāju vajadzības un sistēmas funkcionalitāti.</w:t>
       </w:r>
     </w:p>
     <w:p>
@@ -15709,6 +15140,7 @@
         <w:ind w:left="0" w:firstLine="851"/>
       </w:pPr>
       <w:r>
+        <w:lastRenderedPageBreak/>
         <w:t>Stāvokļu diagramma: Šī diagramma parāda, kā objekti (piemēram, video) maina savu stāvokli atkarībā no lietotāju darbībām. Tā ir noderīga, lai saprastu, kā sistēma reaģē uz dažādiem notikumiem.</w:t>
       </w:r>
     </w:p>
@@ -15732,30 +15164,9 @@
         <w:pStyle w:val="Virsraksts3"/>
       </w:pPr>
       <w:bookmarkStart w:id="83" w:name="_Toc193666345"/>
-      <w:proofErr w:type="spellStart"/>
       <w:r>
         <w:lastRenderedPageBreak/>
-        <w:t>Lietojumgadījumu</w:t>
-      </w:r>
-      <w:proofErr w:type="spellEnd"/>
-      <w:r>
-        <w:t xml:space="preserve"> diagramma (</w:t>
-      </w:r>
-      <w:proofErr w:type="spellStart"/>
-      <w:r>
-        <w:t>Use</w:t>
-      </w:r>
-      <w:proofErr w:type="spellEnd"/>
-      <w:r>
-        <w:t xml:space="preserve"> </w:t>
-      </w:r>
-      <w:proofErr w:type="spellStart"/>
-      <w:r>
-        <w:t>Case</w:t>
-      </w:r>
-      <w:proofErr w:type="spellEnd"/>
-      <w:r>
-        <w:t>)</w:t>
+        <w:t>Lietojumgadījumu diagramma (Use Case)</w:t>
       </w:r>
       <w:bookmarkEnd w:id="83"/>
     </w:p>
@@ -15825,16 +15236,7 @@
           <w:sz w:val="20"/>
           <w:szCs w:val="22"/>
         </w:rPr>
-        <w:t>3</w:t>
-      </w:r>
-      <w:r>
-        <w:rPr>
-          <w:b/>
-          <w:bCs/>
-          <w:sz w:val="20"/>
-          <w:szCs w:val="22"/>
-        </w:rPr>
-        <w:t>.</w:t>
+        <w:t>3.</w:t>
       </w:r>
       <w:r>
         <w:rPr>
@@ -15853,67 +15255,7 @@
           <w:sz w:val="20"/>
           <w:szCs w:val="22"/>
         </w:rPr>
-        <w:t xml:space="preserve">attēls. </w:t>
-      </w:r>
-      <w:proofErr w:type="spellStart"/>
-      <w:r>
-        <w:rPr>
-          <w:b/>
-          <w:bCs/>
-          <w:sz w:val="20"/>
-          <w:szCs w:val="22"/>
-        </w:rPr>
-        <w:t>Edutech</w:t>
-      </w:r>
-      <w:proofErr w:type="spellEnd"/>
-      <w:r>
-        <w:rPr>
-          <w:b/>
-          <w:bCs/>
-          <w:sz w:val="20"/>
-          <w:szCs w:val="22"/>
-        </w:rPr>
-        <w:t xml:space="preserve"> </w:t>
-      </w:r>
-      <w:proofErr w:type="spellStart"/>
-      <w:r>
-        <w:rPr>
-          <w:b/>
-          <w:bCs/>
-          <w:sz w:val="20"/>
-          <w:szCs w:val="22"/>
-        </w:rPr>
-        <w:t>lietotjumgadījumu</w:t>
-      </w:r>
-      <w:proofErr w:type="spellEnd"/>
-      <w:r>
-        <w:rPr>
-          <w:b/>
-          <w:bCs/>
-          <w:sz w:val="20"/>
-          <w:szCs w:val="22"/>
-        </w:rPr>
-        <w:t xml:space="preserve"> diagramma </w:t>
-      </w:r>
-      <w:proofErr w:type="spellStart"/>
-      <w:r>
-        <w:rPr>
-          <w:b/>
-          <w:bCs/>
-          <w:sz w:val="20"/>
-          <w:szCs w:val="22"/>
-        </w:rPr>
-        <w:t>autenficētajam</w:t>
-      </w:r>
-      <w:proofErr w:type="spellEnd"/>
-      <w:r>
-        <w:rPr>
-          <w:b/>
-          <w:bCs/>
-          <w:sz w:val="20"/>
-          <w:szCs w:val="22"/>
-        </w:rPr>
-        <w:t xml:space="preserve"> lietotājam</w:t>
+        <w:t>attēls. Edutech lietotjumgadījumu diagramma autenficētajam lietotājam</w:t>
       </w:r>
     </w:p>
     <w:p>
@@ -15996,16 +15338,7 @@
           <w:sz w:val="20"/>
           <w:szCs w:val="22"/>
         </w:rPr>
-        <w:t>4</w:t>
-      </w:r>
-      <w:r>
-        <w:rPr>
-          <w:b/>
-          <w:bCs/>
-          <w:sz w:val="20"/>
-          <w:szCs w:val="22"/>
-        </w:rPr>
-        <w:t>.</w:t>
+        <w:t>4.</w:t>
       </w:r>
       <w:r>
         <w:rPr>
@@ -16024,94 +15357,7 @@
           <w:sz w:val="20"/>
           <w:szCs w:val="22"/>
         </w:rPr>
-        <w:t xml:space="preserve">attēls. </w:t>
-      </w:r>
-      <w:proofErr w:type="spellStart"/>
-      <w:r>
-        <w:rPr>
-          <w:b/>
-          <w:bCs/>
-          <w:sz w:val="20"/>
-          <w:szCs w:val="22"/>
-        </w:rPr>
-        <w:t>Edutech</w:t>
-      </w:r>
-      <w:proofErr w:type="spellEnd"/>
-      <w:r>
-        <w:rPr>
-          <w:b/>
-          <w:bCs/>
-          <w:sz w:val="20"/>
-          <w:szCs w:val="22"/>
-        </w:rPr>
-        <w:t xml:space="preserve"> </w:t>
-      </w:r>
-      <w:proofErr w:type="spellStart"/>
-      <w:r>
-        <w:rPr>
-          <w:b/>
-          <w:bCs/>
-          <w:sz w:val="20"/>
-          <w:szCs w:val="22"/>
-        </w:rPr>
-        <w:t>lietotjumgadījumu</w:t>
-      </w:r>
-      <w:proofErr w:type="spellEnd"/>
-      <w:r>
-        <w:rPr>
-          <w:b/>
-          <w:bCs/>
-          <w:sz w:val="20"/>
-          <w:szCs w:val="22"/>
-        </w:rPr>
-        <w:t xml:space="preserve"> diagramma </w:t>
-      </w:r>
-      <w:proofErr w:type="spellStart"/>
-      <w:r>
-        <w:rPr>
-          <w:b/>
-          <w:bCs/>
-          <w:sz w:val="20"/>
-          <w:szCs w:val="22"/>
-        </w:rPr>
-        <w:t>ne</w:t>
-      </w:r>
-      <w:r>
-        <w:rPr>
-          <w:b/>
-          <w:bCs/>
-          <w:sz w:val="20"/>
-          <w:szCs w:val="22"/>
-        </w:rPr>
-        <w:t>autenficēt</w:t>
-      </w:r>
-      <w:r>
-        <w:rPr>
-          <w:b/>
-          <w:bCs/>
-          <w:sz w:val="20"/>
-          <w:szCs w:val="22"/>
-        </w:rPr>
-        <w:t>aja</w:t>
-      </w:r>
-      <w:r>
-        <w:rPr>
-          <w:b/>
-          <w:bCs/>
-          <w:sz w:val="20"/>
-          <w:szCs w:val="22"/>
-        </w:rPr>
-        <w:t>m</w:t>
-      </w:r>
-      <w:proofErr w:type="spellEnd"/>
-      <w:r>
-        <w:rPr>
-          <w:b/>
-          <w:bCs/>
-          <w:sz w:val="20"/>
-          <w:szCs w:val="22"/>
-        </w:rPr>
-        <w:t xml:space="preserve"> lietotājam</w:t>
+        <w:t>attēls. Edutech lietotjumgadījumu diagramma neautenficētajam lietotājam</w:t>
       </w:r>
     </w:p>
     <w:p>
@@ -16203,15 +15449,7 @@
         </w:drawing>
       </w:r>
       <w:r>
-        <w:t>Aktivitāšu diagramma (</w:t>
-      </w:r>
-      <w:proofErr w:type="spellStart"/>
-      <w:r>
-        <w:t>Activity</w:t>
-      </w:r>
-      <w:proofErr w:type="spellEnd"/>
-      <w:r>
-        <w:t>)</w:t>
+        <w:t>Aktivitāšu diagramma (Activity)</w:t>
       </w:r>
       <w:bookmarkEnd w:id="84"/>
     </w:p>
@@ -16233,16 +15471,7 @@
           <w:sz w:val="20"/>
           <w:szCs w:val="22"/>
         </w:rPr>
-        <w:t>5</w:t>
-      </w:r>
-      <w:r>
-        <w:rPr>
-          <w:b/>
-          <w:bCs/>
-          <w:sz w:val="20"/>
-          <w:szCs w:val="22"/>
-        </w:rPr>
-        <w:t>.</w:t>
+        <w:t>5.</w:t>
       </w:r>
       <w:r>
         <w:rPr>
@@ -16261,45 +15490,7 @@
           <w:sz w:val="20"/>
           <w:szCs w:val="22"/>
         </w:rPr>
-        <w:t xml:space="preserve">attēls. </w:t>
-      </w:r>
-      <w:proofErr w:type="spellStart"/>
-      <w:r>
-        <w:rPr>
-          <w:b/>
-          <w:bCs/>
-          <w:sz w:val="20"/>
-          <w:szCs w:val="22"/>
-        </w:rPr>
-        <w:t>Edutech</w:t>
-      </w:r>
-      <w:proofErr w:type="spellEnd"/>
-      <w:r>
-        <w:rPr>
-          <w:b/>
-          <w:bCs/>
-          <w:sz w:val="20"/>
-          <w:szCs w:val="22"/>
-        </w:rPr>
-        <w:t xml:space="preserve"> </w:t>
-      </w:r>
-      <w:r>
-        <w:rPr>
-          <w:b/>
-          <w:bCs/>
-          <w:sz w:val="20"/>
-          <w:szCs w:val="22"/>
-        </w:rPr>
-        <w:t>aktivitāšu</w:t>
-      </w:r>
-      <w:r>
-        <w:rPr>
-          <w:b/>
-          <w:bCs/>
-          <w:sz w:val="20"/>
-          <w:szCs w:val="22"/>
-        </w:rPr>
-        <w:t xml:space="preserve"> diagramma </w:t>
+        <w:t xml:space="preserve">attēls. Edutech aktivitāšu diagramma </w:t>
       </w:r>
     </w:p>
     <w:p>
@@ -16369,15 +15560,7 @@
         </w:drawing>
       </w:r>
       <w:r>
-        <w:t>Stāvokļu diagramma (</w:t>
-      </w:r>
-      <w:proofErr w:type="spellStart"/>
-      <w:r>
-        <w:t>State</w:t>
-      </w:r>
-      <w:proofErr w:type="spellEnd"/>
-      <w:r>
-        <w:t>)</w:t>
+        <w:t>Stāvokļu diagramma (State)</w:t>
       </w:r>
       <w:bookmarkEnd w:id="85"/>
     </w:p>
@@ -16399,16 +15582,7 @@
           <w:sz w:val="20"/>
           <w:szCs w:val="22"/>
         </w:rPr>
-        <w:t>6</w:t>
-      </w:r>
-      <w:r>
-        <w:rPr>
-          <w:b/>
-          <w:bCs/>
-          <w:sz w:val="20"/>
-          <w:szCs w:val="22"/>
-        </w:rPr>
-        <w:t>.</w:t>
+        <w:t>6.</w:t>
       </w:r>
       <w:r>
         <w:rPr>
@@ -16427,45 +15601,7 @@
           <w:sz w:val="20"/>
           <w:szCs w:val="22"/>
         </w:rPr>
-        <w:t xml:space="preserve">attēls. </w:t>
-      </w:r>
-      <w:proofErr w:type="spellStart"/>
-      <w:r>
-        <w:rPr>
-          <w:b/>
-          <w:bCs/>
-          <w:sz w:val="20"/>
-          <w:szCs w:val="22"/>
-        </w:rPr>
-        <w:t>Edutech</w:t>
-      </w:r>
-      <w:proofErr w:type="spellEnd"/>
-      <w:r>
-        <w:rPr>
-          <w:b/>
-          <w:bCs/>
-          <w:sz w:val="20"/>
-          <w:szCs w:val="22"/>
-        </w:rPr>
-        <w:t xml:space="preserve"> </w:t>
-      </w:r>
-      <w:r>
-        <w:rPr>
-          <w:b/>
-          <w:bCs/>
-          <w:sz w:val="20"/>
-          <w:szCs w:val="22"/>
-        </w:rPr>
-        <w:t>stāvokļu</w:t>
-      </w:r>
-      <w:r>
-        <w:rPr>
-          <w:b/>
-          <w:bCs/>
-          <w:sz w:val="20"/>
-          <w:szCs w:val="22"/>
-        </w:rPr>
-        <w:t xml:space="preserve"> diagramma </w:t>
+        <w:t xml:space="preserve">attēls. Edutech stāvokļu diagramma </w:t>
       </w:r>
     </w:p>
     <w:p>
@@ -16481,15 +15617,7 @@
     </w:p>
     <w:p>
       <w:r>
-        <w:t xml:space="preserve">Šajā </w:t>
-      </w:r>
-      <w:proofErr w:type="spellStart"/>
-      <w:r>
-        <w:t>apakšsadaļā</w:t>
-      </w:r>
-      <w:proofErr w:type="spellEnd"/>
-      <w:r>
-        <w:t xml:space="preserve"> ir sniegts strukturēts apraksts par sistēmas komponentiem un to funkcionalitāti. Galvenās sistēmas daļas ietver lietotāju līmeņus un sistēmas funkcionalitāti, kas kopā nodrošina tālmācības tīmekļa vietnes darbību.</w:t>
+        <w:t>Šajā apakšsadaļā ir sniegts strukturēts apraksts par sistēmas komponentiem un to funkcionalitāti. Galvenās sistēmas daļas ietver lietotāju līmeņus un sistēmas funkcionalitāti, kas kopā nodrošina tālmācības tīmekļa vietnes darbību.</w:t>
       </w:r>
     </w:p>
     <w:p>
@@ -16877,6 +16005,184 @@
     </w:lvl>
   </w:abstractNum>
   <w:abstractNum w:abstractNumId="1" w15:restartNumberingAfterBreak="0">
+    <w:nsid w:val="068F4DA6"/>
+    <w:multiLevelType w:val="hybridMultilevel"/>
+    <w:tmpl w:val="D816748A"/>
+    <w:lvl w:ilvl="0" w:tplc="BCF23370">
+      <w:start w:val="1"/>
+      <w:numFmt w:val="decimal"/>
+      <w:lvlText w:val="%1)"/>
+      <w:lvlJc w:val="left"/>
+      <w:pPr>
+        <w:ind w:left="1211" w:hanging="360"/>
+      </w:pPr>
+      <w:rPr>
+        <w:rFonts w:hint="default"/>
+      </w:rPr>
+    </w:lvl>
+    <w:lvl w:ilvl="1" w:tplc="04190019" w:tentative="1">
+      <w:start w:val="1"/>
+      <w:numFmt w:val="lowerLetter"/>
+      <w:lvlText w:val="%2."/>
+      <w:lvlJc w:val="left"/>
+      <w:pPr>
+        <w:ind w:left="1931" w:hanging="360"/>
+      </w:pPr>
+    </w:lvl>
+    <w:lvl w:ilvl="2" w:tplc="0419001B" w:tentative="1">
+      <w:start w:val="1"/>
+      <w:numFmt w:val="lowerRoman"/>
+      <w:lvlText w:val="%3."/>
+      <w:lvlJc w:val="right"/>
+      <w:pPr>
+        <w:ind w:left="2651" w:hanging="180"/>
+      </w:pPr>
+    </w:lvl>
+    <w:lvl w:ilvl="3" w:tplc="0419000F" w:tentative="1">
+      <w:start w:val="1"/>
+      <w:numFmt w:val="decimal"/>
+      <w:lvlText w:val="%4."/>
+      <w:lvlJc w:val="left"/>
+      <w:pPr>
+        <w:ind w:left="3371" w:hanging="360"/>
+      </w:pPr>
+    </w:lvl>
+    <w:lvl w:ilvl="4" w:tplc="04190019" w:tentative="1">
+      <w:start w:val="1"/>
+      <w:numFmt w:val="lowerLetter"/>
+      <w:lvlText w:val="%5."/>
+      <w:lvlJc w:val="left"/>
+      <w:pPr>
+        <w:ind w:left="4091" w:hanging="360"/>
+      </w:pPr>
+    </w:lvl>
+    <w:lvl w:ilvl="5" w:tplc="0419001B" w:tentative="1">
+      <w:start w:val="1"/>
+      <w:numFmt w:val="lowerRoman"/>
+      <w:lvlText w:val="%6."/>
+      <w:lvlJc w:val="right"/>
+      <w:pPr>
+        <w:ind w:left="4811" w:hanging="180"/>
+      </w:pPr>
+    </w:lvl>
+    <w:lvl w:ilvl="6" w:tplc="0419000F" w:tentative="1">
+      <w:start w:val="1"/>
+      <w:numFmt w:val="decimal"/>
+      <w:lvlText w:val="%7."/>
+      <w:lvlJc w:val="left"/>
+      <w:pPr>
+        <w:ind w:left="5531" w:hanging="360"/>
+      </w:pPr>
+    </w:lvl>
+    <w:lvl w:ilvl="7" w:tplc="04190019" w:tentative="1">
+      <w:start w:val="1"/>
+      <w:numFmt w:val="lowerLetter"/>
+      <w:lvlText w:val="%8."/>
+      <w:lvlJc w:val="left"/>
+      <w:pPr>
+        <w:ind w:left="6251" w:hanging="360"/>
+      </w:pPr>
+    </w:lvl>
+    <w:lvl w:ilvl="8" w:tplc="0419001B" w:tentative="1">
+      <w:start w:val="1"/>
+      <w:numFmt w:val="lowerRoman"/>
+      <w:lvlText w:val="%9."/>
+      <w:lvlJc w:val="right"/>
+      <w:pPr>
+        <w:ind w:left="6971" w:hanging="180"/>
+      </w:pPr>
+    </w:lvl>
+  </w:abstractNum>
+  <w:abstractNum w:abstractNumId="2" w15:restartNumberingAfterBreak="0">
+    <w:nsid w:val="07270F43"/>
+    <w:multiLevelType w:val="hybridMultilevel"/>
+    <w:tmpl w:val="208284E6"/>
+    <w:lvl w:ilvl="0" w:tplc="51521222">
+      <w:start w:val="1"/>
+      <w:numFmt w:val="decimal"/>
+      <w:lvlText w:val="%1)"/>
+      <w:lvlJc w:val="left"/>
+      <w:pPr>
+        <w:ind w:left="1211" w:hanging="360"/>
+      </w:pPr>
+      <w:rPr>
+        <w:rFonts w:hint="default"/>
+      </w:rPr>
+    </w:lvl>
+    <w:lvl w:ilvl="1" w:tplc="04190019" w:tentative="1">
+      <w:start w:val="1"/>
+      <w:numFmt w:val="lowerLetter"/>
+      <w:lvlText w:val="%2."/>
+      <w:lvlJc w:val="left"/>
+      <w:pPr>
+        <w:ind w:left="1931" w:hanging="360"/>
+      </w:pPr>
+    </w:lvl>
+    <w:lvl w:ilvl="2" w:tplc="0419001B" w:tentative="1">
+      <w:start w:val="1"/>
+      <w:numFmt w:val="lowerRoman"/>
+      <w:lvlText w:val="%3."/>
+      <w:lvlJc w:val="right"/>
+      <w:pPr>
+        <w:ind w:left="2651" w:hanging="180"/>
+      </w:pPr>
+    </w:lvl>
+    <w:lvl w:ilvl="3" w:tplc="0419000F" w:tentative="1">
+      <w:start w:val="1"/>
+      <w:numFmt w:val="decimal"/>
+      <w:lvlText w:val="%4."/>
+      <w:lvlJc w:val="left"/>
+      <w:pPr>
+        <w:ind w:left="3371" w:hanging="360"/>
+      </w:pPr>
+    </w:lvl>
+    <w:lvl w:ilvl="4" w:tplc="04190019" w:tentative="1">
+      <w:start w:val="1"/>
+      <w:numFmt w:val="lowerLetter"/>
+      <w:lvlText w:val="%5."/>
+      <w:lvlJc w:val="left"/>
+      <w:pPr>
+        <w:ind w:left="4091" w:hanging="360"/>
+      </w:pPr>
+    </w:lvl>
+    <w:lvl w:ilvl="5" w:tplc="0419001B" w:tentative="1">
+      <w:start w:val="1"/>
+      <w:numFmt w:val="lowerRoman"/>
+      <w:lvlText w:val="%6."/>
+      <w:lvlJc w:val="right"/>
+      <w:pPr>
+        <w:ind w:left="4811" w:hanging="180"/>
+      </w:pPr>
+    </w:lvl>
+    <w:lvl w:ilvl="6" w:tplc="0419000F" w:tentative="1">
+      <w:start w:val="1"/>
+      <w:numFmt w:val="decimal"/>
+      <w:lvlText w:val="%7."/>
+      <w:lvlJc w:val="left"/>
+      <w:pPr>
+        <w:ind w:left="5531" w:hanging="360"/>
+      </w:pPr>
+    </w:lvl>
+    <w:lvl w:ilvl="7" w:tplc="04190019" w:tentative="1">
+      <w:start w:val="1"/>
+      <w:numFmt w:val="lowerLetter"/>
+      <w:lvlText w:val="%8."/>
+      <w:lvlJc w:val="left"/>
+      <w:pPr>
+        <w:ind w:left="6251" w:hanging="360"/>
+      </w:pPr>
+    </w:lvl>
+    <w:lvl w:ilvl="8" w:tplc="0419001B" w:tentative="1">
+      <w:start w:val="1"/>
+      <w:numFmt w:val="lowerRoman"/>
+      <w:lvlText w:val="%9."/>
+      <w:lvlJc w:val="right"/>
+      <w:pPr>
+        <w:ind w:left="6971" w:hanging="180"/>
+      </w:pPr>
+    </w:lvl>
+  </w:abstractNum>
+  <w:abstractNum w:abstractNumId="3" w15:restartNumberingAfterBreak="0">
     <w:nsid w:val="0C973F6F"/>
     <w:multiLevelType w:val="hybridMultilevel"/>
     <w:tmpl w:val="BBC27E10"/>
@@ -16965,7 +16271,7 @@
       </w:pPr>
     </w:lvl>
   </w:abstractNum>
-  <w:abstractNum w:abstractNumId="2" w15:restartNumberingAfterBreak="0">
+  <w:abstractNum w:abstractNumId="4" w15:restartNumberingAfterBreak="0">
     <w:nsid w:val="0D38629C"/>
     <w:multiLevelType w:val="hybridMultilevel"/>
     <w:tmpl w:val="7E74CD52"/>
@@ -17054,7 +16360,7 @@
       </w:pPr>
     </w:lvl>
   </w:abstractNum>
-  <w:abstractNum w:abstractNumId="3" w15:restartNumberingAfterBreak="0">
+  <w:abstractNum w:abstractNumId="5" w15:restartNumberingAfterBreak="0">
     <w:nsid w:val="11297564"/>
     <w:multiLevelType w:val="hybridMultilevel"/>
     <w:tmpl w:val="0AC2F48C"/>
@@ -17143,7 +16449,7 @@
       </w:pPr>
     </w:lvl>
   </w:abstractNum>
-  <w:abstractNum w:abstractNumId="4" w15:restartNumberingAfterBreak="0">
+  <w:abstractNum w:abstractNumId="6" w15:restartNumberingAfterBreak="0">
     <w:nsid w:val="17735B5D"/>
     <w:multiLevelType w:val="hybridMultilevel"/>
     <w:tmpl w:val="EFC4BB96"/>
@@ -17232,7 +16538,7 @@
       </w:pPr>
     </w:lvl>
   </w:abstractNum>
-  <w:abstractNum w:abstractNumId="5" w15:restartNumberingAfterBreak="0">
+  <w:abstractNum w:abstractNumId="7" w15:restartNumberingAfterBreak="0">
     <w:nsid w:val="19D11955"/>
     <w:multiLevelType w:val="hybridMultilevel"/>
     <w:tmpl w:val="7862EC0C"/>
@@ -17321,7 +16627,7 @@
       </w:pPr>
     </w:lvl>
   </w:abstractNum>
-  <w:abstractNum w:abstractNumId="6" w15:restartNumberingAfterBreak="0">
+  <w:abstractNum w:abstractNumId="8" w15:restartNumberingAfterBreak="0">
     <w:nsid w:val="1C3317A0"/>
     <w:multiLevelType w:val="hybridMultilevel"/>
     <w:tmpl w:val="A3544F7A"/>
@@ -17410,7 +16716,7 @@
       </w:pPr>
     </w:lvl>
   </w:abstractNum>
-  <w:abstractNum w:abstractNumId="7" w15:restartNumberingAfterBreak="0">
+  <w:abstractNum w:abstractNumId="9" w15:restartNumberingAfterBreak="0">
     <w:nsid w:val="1EC528B9"/>
     <w:multiLevelType w:val="hybridMultilevel"/>
     <w:tmpl w:val="6D00F382"/>
@@ -17499,7 +16805,7 @@
       </w:pPr>
     </w:lvl>
   </w:abstractNum>
-  <w:abstractNum w:abstractNumId="8" w15:restartNumberingAfterBreak="0">
+  <w:abstractNum w:abstractNumId="10" w15:restartNumberingAfterBreak="0">
     <w:nsid w:val="20493711"/>
     <w:multiLevelType w:val="hybridMultilevel"/>
     <w:tmpl w:val="85326A76"/>
@@ -17588,7 +16894,7 @@
       </w:pPr>
     </w:lvl>
   </w:abstractNum>
-  <w:abstractNum w:abstractNumId="9" w15:restartNumberingAfterBreak="0">
+  <w:abstractNum w:abstractNumId="11" w15:restartNumberingAfterBreak="0">
     <w:nsid w:val="218A60A3"/>
     <w:multiLevelType w:val="hybridMultilevel"/>
     <w:tmpl w:val="423C56D0"/>
@@ -17677,7 +16983,7 @@
       </w:pPr>
     </w:lvl>
   </w:abstractNum>
-  <w:abstractNum w:abstractNumId="10" w15:restartNumberingAfterBreak="0">
+  <w:abstractNum w:abstractNumId="12" w15:restartNumberingAfterBreak="0">
     <w:nsid w:val="23802CAC"/>
     <w:multiLevelType w:val="hybridMultilevel"/>
     <w:tmpl w:val="7FE26BA8"/>
@@ -17766,7 +17072,7 @@
       </w:pPr>
     </w:lvl>
   </w:abstractNum>
-  <w:abstractNum w:abstractNumId="11" w15:restartNumberingAfterBreak="0">
+  <w:abstractNum w:abstractNumId="13" w15:restartNumberingAfterBreak="0">
     <w:nsid w:val="23AE00F0"/>
     <w:multiLevelType w:val="hybridMultilevel"/>
     <w:tmpl w:val="7CBA90D8"/>
@@ -17855,7 +17161,96 @@
       </w:pPr>
     </w:lvl>
   </w:abstractNum>
-  <w:abstractNum w:abstractNumId="12" w15:restartNumberingAfterBreak="0">
+  <w:abstractNum w:abstractNumId="14" w15:restartNumberingAfterBreak="0">
+    <w:nsid w:val="24C849EC"/>
+    <w:multiLevelType w:val="hybridMultilevel"/>
+    <w:tmpl w:val="9AE4C300"/>
+    <w:lvl w:ilvl="0" w:tplc="0552621E">
+      <w:start w:val="1"/>
+      <w:numFmt w:val="decimal"/>
+      <w:lvlText w:val="%1)"/>
+      <w:lvlJc w:val="left"/>
+      <w:pPr>
+        <w:ind w:left="1211" w:hanging="360"/>
+      </w:pPr>
+      <w:rPr>
+        <w:rFonts w:hint="default"/>
+      </w:rPr>
+    </w:lvl>
+    <w:lvl w:ilvl="1" w:tplc="04190019" w:tentative="1">
+      <w:start w:val="1"/>
+      <w:numFmt w:val="lowerLetter"/>
+      <w:lvlText w:val="%2."/>
+      <w:lvlJc w:val="left"/>
+      <w:pPr>
+        <w:ind w:left="1931" w:hanging="360"/>
+      </w:pPr>
+    </w:lvl>
+    <w:lvl w:ilvl="2" w:tplc="0419001B" w:tentative="1">
+      <w:start w:val="1"/>
+      <w:numFmt w:val="lowerRoman"/>
+      <w:lvlText w:val="%3."/>
+      <w:lvlJc w:val="right"/>
+      <w:pPr>
+        <w:ind w:left="2651" w:hanging="180"/>
+      </w:pPr>
+    </w:lvl>
+    <w:lvl w:ilvl="3" w:tplc="0419000F" w:tentative="1">
+      <w:start w:val="1"/>
+      <w:numFmt w:val="decimal"/>
+      <w:lvlText w:val="%4."/>
+      <w:lvlJc w:val="left"/>
+      <w:pPr>
+        <w:ind w:left="3371" w:hanging="360"/>
+      </w:pPr>
+    </w:lvl>
+    <w:lvl w:ilvl="4" w:tplc="04190019" w:tentative="1">
+      <w:start w:val="1"/>
+      <w:numFmt w:val="lowerLetter"/>
+      <w:lvlText w:val="%5."/>
+      <w:lvlJc w:val="left"/>
+      <w:pPr>
+        <w:ind w:left="4091" w:hanging="360"/>
+      </w:pPr>
+    </w:lvl>
+    <w:lvl w:ilvl="5" w:tplc="0419001B" w:tentative="1">
+      <w:start w:val="1"/>
+      <w:numFmt w:val="lowerRoman"/>
+      <w:lvlText w:val="%6."/>
+      <w:lvlJc w:val="right"/>
+      <w:pPr>
+        <w:ind w:left="4811" w:hanging="180"/>
+      </w:pPr>
+    </w:lvl>
+    <w:lvl w:ilvl="6" w:tplc="0419000F" w:tentative="1">
+      <w:start w:val="1"/>
+      <w:numFmt w:val="decimal"/>
+      <w:lvlText w:val="%7."/>
+      <w:lvlJc w:val="left"/>
+      <w:pPr>
+        <w:ind w:left="5531" w:hanging="360"/>
+      </w:pPr>
+    </w:lvl>
+    <w:lvl w:ilvl="7" w:tplc="04190019" w:tentative="1">
+      <w:start w:val="1"/>
+      <w:numFmt w:val="lowerLetter"/>
+      <w:lvlText w:val="%8."/>
+      <w:lvlJc w:val="left"/>
+      <w:pPr>
+        <w:ind w:left="6251" w:hanging="360"/>
+      </w:pPr>
+    </w:lvl>
+    <w:lvl w:ilvl="8" w:tplc="0419001B" w:tentative="1">
+      <w:start w:val="1"/>
+      <w:numFmt w:val="lowerRoman"/>
+      <w:lvlText w:val="%9."/>
+      <w:lvlJc w:val="right"/>
+      <w:pPr>
+        <w:ind w:left="6971" w:hanging="180"/>
+      </w:pPr>
+    </w:lvl>
+  </w:abstractNum>
+  <w:abstractNum w:abstractNumId="15" w15:restartNumberingAfterBreak="0">
     <w:nsid w:val="2A623477"/>
     <w:multiLevelType w:val="hybridMultilevel"/>
     <w:tmpl w:val="DF182CBE"/>
@@ -17944,7 +17339,7 @@
       </w:pPr>
     </w:lvl>
   </w:abstractNum>
-  <w:abstractNum w:abstractNumId="13" w15:restartNumberingAfterBreak="0">
+  <w:abstractNum w:abstractNumId="16" w15:restartNumberingAfterBreak="0">
     <w:nsid w:val="2E6C1C3D"/>
     <w:multiLevelType w:val="hybridMultilevel"/>
     <w:tmpl w:val="D8C0B966"/>
@@ -18033,7 +17428,7 @@
       </w:pPr>
     </w:lvl>
   </w:abstractNum>
-  <w:abstractNum w:abstractNumId="14" w15:restartNumberingAfterBreak="0">
+  <w:abstractNum w:abstractNumId="17" w15:restartNumberingAfterBreak="0">
     <w:nsid w:val="314438E7"/>
     <w:multiLevelType w:val="hybridMultilevel"/>
     <w:tmpl w:val="37540C1C"/>
@@ -18122,7 +17517,7 @@
       </w:pPr>
     </w:lvl>
   </w:abstractNum>
-  <w:abstractNum w:abstractNumId="15" w15:restartNumberingAfterBreak="0">
+  <w:abstractNum w:abstractNumId="18" w15:restartNumberingAfterBreak="0">
     <w:nsid w:val="316A617A"/>
     <w:multiLevelType w:val="hybridMultilevel"/>
     <w:tmpl w:val="43825266"/>
@@ -18211,7 +17606,7 @@
       </w:pPr>
     </w:lvl>
   </w:abstractNum>
-  <w:abstractNum w:abstractNumId="16" w15:restartNumberingAfterBreak="0">
+  <w:abstractNum w:abstractNumId="19" w15:restartNumberingAfterBreak="0">
     <w:nsid w:val="31AA11D1"/>
     <w:multiLevelType w:val="hybridMultilevel"/>
     <w:tmpl w:val="5538C0F8"/>
@@ -18300,7 +17695,7 @@
       </w:pPr>
     </w:lvl>
   </w:abstractNum>
-  <w:abstractNum w:abstractNumId="17" w15:restartNumberingAfterBreak="0">
+  <w:abstractNum w:abstractNumId="20" w15:restartNumberingAfterBreak="0">
     <w:nsid w:val="32BB748A"/>
     <w:multiLevelType w:val="hybridMultilevel"/>
     <w:tmpl w:val="5B0E981A"/>
@@ -18389,7 +17784,7 @@
       </w:pPr>
     </w:lvl>
   </w:abstractNum>
-  <w:abstractNum w:abstractNumId="18" w15:restartNumberingAfterBreak="0">
+  <w:abstractNum w:abstractNumId="21" w15:restartNumberingAfterBreak="0">
     <w:nsid w:val="355422B8"/>
     <w:multiLevelType w:val="hybridMultilevel"/>
     <w:tmpl w:val="04A6B406"/>
@@ -18478,7 +17873,7 @@
       </w:pPr>
     </w:lvl>
   </w:abstractNum>
-  <w:abstractNum w:abstractNumId="19" w15:restartNumberingAfterBreak="0">
+  <w:abstractNum w:abstractNumId="22" w15:restartNumberingAfterBreak="0">
     <w:nsid w:val="378B03C2"/>
     <w:multiLevelType w:val="hybridMultilevel"/>
     <w:tmpl w:val="86D6600A"/>
@@ -18567,7 +17962,7 @@
       </w:pPr>
     </w:lvl>
   </w:abstractNum>
-  <w:abstractNum w:abstractNumId="20" w15:restartNumberingAfterBreak="0">
+  <w:abstractNum w:abstractNumId="23" w15:restartNumberingAfterBreak="0">
     <w:nsid w:val="3CE85714"/>
     <w:multiLevelType w:val="hybridMultilevel"/>
     <w:tmpl w:val="3CCE0B2E"/>
@@ -18656,7 +18051,7 @@
       </w:pPr>
     </w:lvl>
   </w:abstractNum>
-  <w:abstractNum w:abstractNumId="21" w15:restartNumberingAfterBreak="0">
+  <w:abstractNum w:abstractNumId="24" w15:restartNumberingAfterBreak="0">
     <w:nsid w:val="3D5949B4"/>
     <w:multiLevelType w:val="hybridMultilevel"/>
     <w:tmpl w:val="0B7A9160"/>
@@ -18745,7 +18140,7 @@
       </w:pPr>
     </w:lvl>
   </w:abstractNum>
-  <w:abstractNum w:abstractNumId="22" w15:restartNumberingAfterBreak="0">
+  <w:abstractNum w:abstractNumId="25" w15:restartNumberingAfterBreak="0">
     <w:nsid w:val="40605C61"/>
     <w:multiLevelType w:val="hybridMultilevel"/>
     <w:tmpl w:val="52C25734"/>
@@ -18834,7 +18229,96 @@
       </w:pPr>
     </w:lvl>
   </w:abstractNum>
-  <w:abstractNum w:abstractNumId="23" w15:restartNumberingAfterBreak="0">
+  <w:abstractNum w:abstractNumId="26" w15:restartNumberingAfterBreak="0">
+    <w:nsid w:val="42D473EB"/>
+    <w:multiLevelType w:val="hybridMultilevel"/>
+    <w:tmpl w:val="0B3C4564"/>
+    <w:lvl w:ilvl="0" w:tplc="8E5AB2CE">
+      <w:start w:val="1"/>
+      <w:numFmt w:val="decimal"/>
+      <w:lvlText w:val="%1)"/>
+      <w:lvlJc w:val="left"/>
+      <w:pPr>
+        <w:ind w:left="1211" w:hanging="360"/>
+      </w:pPr>
+      <w:rPr>
+        <w:rFonts w:hint="default"/>
+      </w:rPr>
+    </w:lvl>
+    <w:lvl w:ilvl="1" w:tplc="04190019" w:tentative="1">
+      <w:start w:val="1"/>
+      <w:numFmt w:val="lowerLetter"/>
+      <w:lvlText w:val="%2."/>
+      <w:lvlJc w:val="left"/>
+      <w:pPr>
+        <w:ind w:left="1931" w:hanging="360"/>
+      </w:pPr>
+    </w:lvl>
+    <w:lvl w:ilvl="2" w:tplc="0419001B" w:tentative="1">
+      <w:start w:val="1"/>
+      <w:numFmt w:val="lowerRoman"/>
+      <w:lvlText w:val="%3."/>
+      <w:lvlJc w:val="right"/>
+      <w:pPr>
+        <w:ind w:left="2651" w:hanging="180"/>
+      </w:pPr>
+    </w:lvl>
+    <w:lvl w:ilvl="3" w:tplc="0419000F" w:tentative="1">
+      <w:start w:val="1"/>
+      <w:numFmt w:val="decimal"/>
+      <w:lvlText w:val="%4."/>
+      <w:lvlJc w:val="left"/>
+      <w:pPr>
+        <w:ind w:left="3371" w:hanging="360"/>
+      </w:pPr>
+    </w:lvl>
+    <w:lvl w:ilvl="4" w:tplc="04190019" w:tentative="1">
+      <w:start w:val="1"/>
+      <w:numFmt w:val="lowerLetter"/>
+      <w:lvlText w:val="%5."/>
+      <w:lvlJc w:val="left"/>
+      <w:pPr>
+        <w:ind w:left="4091" w:hanging="360"/>
+      </w:pPr>
+    </w:lvl>
+    <w:lvl w:ilvl="5" w:tplc="0419001B" w:tentative="1">
+      <w:start w:val="1"/>
+      <w:numFmt w:val="lowerRoman"/>
+      <w:lvlText w:val="%6."/>
+      <w:lvlJc w:val="right"/>
+      <w:pPr>
+        <w:ind w:left="4811" w:hanging="180"/>
+      </w:pPr>
+    </w:lvl>
+    <w:lvl w:ilvl="6" w:tplc="0419000F" w:tentative="1">
+      <w:start w:val="1"/>
+      <w:numFmt w:val="decimal"/>
+      <w:lvlText w:val="%7."/>
+      <w:lvlJc w:val="left"/>
+      <w:pPr>
+        <w:ind w:left="5531" w:hanging="360"/>
+      </w:pPr>
+    </w:lvl>
+    <w:lvl w:ilvl="7" w:tplc="04190019" w:tentative="1">
+      <w:start w:val="1"/>
+      <w:numFmt w:val="lowerLetter"/>
+      <w:lvlText w:val="%8."/>
+      <w:lvlJc w:val="left"/>
+      <w:pPr>
+        <w:ind w:left="6251" w:hanging="360"/>
+      </w:pPr>
+    </w:lvl>
+    <w:lvl w:ilvl="8" w:tplc="0419001B" w:tentative="1">
+      <w:start w:val="1"/>
+      <w:numFmt w:val="lowerRoman"/>
+      <w:lvlText w:val="%9."/>
+      <w:lvlJc w:val="right"/>
+      <w:pPr>
+        <w:ind w:left="6971" w:hanging="180"/>
+      </w:pPr>
+    </w:lvl>
+  </w:abstractNum>
+  <w:abstractNum w:abstractNumId="27" w15:restartNumberingAfterBreak="0">
     <w:nsid w:val="46B8516B"/>
     <w:multiLevelType w:val="hybridMultilevel"/>
     <w:tmpl w:val="F5C2D6E2"/>
@@ -18923,7 +18407,96 @@
       </w:pPr>
     </w:lvl>
   </w:abstractNum>
-  <w:abstractNum w:abstractNumId="24" w15:restartNumberingAfterBreak="0">
+  <w:abstractNum w:abstractNumId="28" w15:restartNumberingAfterBreak="0">
+    <w:nsid w:val="484304FC"/>
+    <w:multiLevelType w:val="hybridMultilevel"/>
+    <w:tmpl w:val="7280029E"/>
+    <w:lvl w:ilvl="0" w:tplc="F96A0EA6">
+      <w:start w:val="1"/>
+      <w:numFmt w:val="decimal"/>
+      <w:lvlText w:val="%1)"/>
+      <w:lvlJc w:val="left"/>
+      <w:pPr>
+        <w:ind w:left="1211" w:hanging="360"/>
+      </w:pPr>
+      <w:rPr>
+        <w:rFonts w:hint="default"/>
+      </w:rPr>
+    </w:lvl>
+    <w:lvl w:ilvl="1" w:tplc="04190019" w:tentative="1">
+      <w:start w:val="1"/>
+      <w:numFmt w:val="lowerLetter"/>
+      <w:lvlText w:val="%2."/>
+      <w:lvlJc w:val="left"/>
+      <w:pPr>
+        <w:ind w:left="1931" w:hanging="360"/>
+      </w:pPr>
+    </w:lvl>
+    <w:lvl w:ilvl="2" w:tplc="0419001B" w:tentative="1">
+      <w:start w:val="1"/>
+      <w:numFmt w:val="lowerRoman"/>
+      <w:lvlText w:val="%3."/>
+      <w:lvlJc w:val="right"/>
+      <w:pPr>
+        <w:ind w:left="2651" w:hanging="180"/>
+      </w:pPr>
+    </w:lvl>
+    <w:lvl w:ilvl="3" w:tplc="0419000F" w:tentative="1">
+      <w:start w:val="1"/>
+      <w:numFmt w:val="decimal"/>
+      <w:lvlText w:val="%4."/>
+      <w:lvlJc w:val="left"/>
+      <w:pPr>
+        <w:ind w:left="3371" w:hanging="360"/>
+      </w:pPr>
+    </w:lvl>
+    <w:lvl w:ilvl="4" w:tplc="04190019" w:tentative="1">
+      <w:start w:val="1"/>
+      <w:numFmt w:val="lowerLetter"/>
+      <w:lvlText w:val="%5."/>
+      <w:lvlJc w:val="left"/>
+      <w:pPr>
+        <w:ind w:left="4091" w:hanging="360"/>
+      </w:pPr>
+    </w:lvl>
+    <w:lvl w:ilvl="5" w:tplc="0419001B" w:tentative="1">
+      <w:start w:val="1"/>
+      <w:numFmt w:val="lowerRoman"/>
+      <w:lvlText w:val="%6."/>
+      <w:lvlJc w:val="right"/>
+      <w:pPr>
+        <w:ind w:left="4811" w:hanging="180"/>
+      </w:pPr>
+    </w:lvl>
+    <w:lvl w:ilvl="6" w:tplc="0419000F" w:tentative="1">
+      <w:start w:val="1"/>
+      <w:numFmt w:val="decimal"/>
+      <w:lvlText w:val="%7."/>
+      <w:lvlJc w:val="left"/>
+      <w:pPr>
+        <w:ind w:left="5531" w:hanging="360"/>
+      </w:pPr>
+    </w:lvl>
+    <w:lvl w:ilvl="7" w:tplc="04190019" w:tentative="1">
+      <w:start w:val="1"/>
+      <w:numFmt w:val="lowerLetter"/>
+      <w:lvlText w:val="%8."/>
+      <w:lvlJc w:val="left"/>
+      <w:pPr>
+        <w:ind w:left="6251" w:hanging="360"/>
+      </w:pPr>
+    </w:lvl>
+    <w:lvl w:ilvl="8" w:tplc="0419001B" w:tentative="1">
+      <w:start w:val="1"/>
+      <w:numFmt w:val="lowerRoman"/>
+      <w:lvlText w:val="%9."/>
+      <w:lvlJc w:val="right"/>
+      <w:pPr>
+        <w:ind w:left="6971" w:hanging="180"/>
+      </w:pPr>
+    </w:lvl>
+  </w:abstractNum>
+  <w:abstractNum w:abstractNumId="29" w15:restartNumberingAfterBreak="0">
     <w:nsid w:val="48687A1E"/>
     <w:multiLevelType w:val="hybridMultilevel"/>
     <w:tmpl w:val="B3A2BB14"/>
@@ -19012,7 +18585,7 @@
       </w:pPr>
     </w:lvl>
   </w:abstractNum>
-  <w:abstractNum w:abstractNumId="25" w15:restartNumberingAfterBreak="0">
+  <w:abstractNum w:abstractNumId="30" w15:restartNumberingAfterBreak="0">
     <w:nsid w:val="4D127C48"/>
     <w:multiLevelType w:val="hybridMultilevel"/>
     <w:tmpl w:val="DC622F3A"/>
@@ -19101,7 +18674,7 @@
       </w:pPr>
     </w:lvl>
   </w:abstractNum>
-  <w:abstractNum w:abstractNumId="26" w15:restartNumberingAfterBreak="0">
+  <w:abstractNum w:abstractNumId="31" w15:restartNumberingAfterBreak="0">
     <w:nsid w:val="4EED1D45"/>
     <w:multiLevelType w:val="hybridMultilevel"/>
     <w:tmpl w:val="E17CD350"/>
@@ -19190,7 +18763,96 @@
       </w:pPr>
     </w:lvl>
   </w:abstractNum>
-  <w:abstractNum w:abstractNumId="27" w15:restartNumberingAfterBreak="0">
+  <w:abstractNum w:abstractNumId="32" w15:restartNumberingAfterBreak="0">
+    <w:nsid w:val="550160D9"/>
+    <w:multiLevelType w:val="hybridMultilevel"/>
+    <w:tmpl w:val="208284E6"/>
+    <w:lvl w:ilvl="0" w:tplc="FFFFFFFF">
+      <w:start w:val="1"/>
+      <w:numFmt w:val="decimal"/>
+      <w:lvlText w:val="%1)"/>
+      <w:lvlJc w:val="left"/>
+      <w:pPr>
+        <w:ind w:left="1211" w:hanging="360"/>
+      </w:pPr>
+      <w:rPr>
+        <w:rFonts w:hint="default"/>
+      </w:rPr>
+    </w:lvl>
+    <w:lvl w:ilvl="1" w:tplc="FFFFFFFF" w:tentative="1">
+      <w:start w:val="1"/>
+      <w:numFmt w:val="lowerLetter"/>
+      <w:lvlText w:val="%2."/>
+      <w:lvlJc w:val="left"/>
+      <w:pPr>
+        <w:ind w:left="1931" w:hanging="360"/>
+      </w:pPr>
+    </w:lvl>
+    <w:lvl w:ilvl="2" w:tplc="FFFFFFFF" w:tentative="1">
+      <w:start w:val="1"/>
+      <w:numFmt w:val="lowerRoman"/>
+      <w:lvlText w:val="%3."/>
+      <w:lvlJc w:val="right"/>
+      <w:pPr>
+        <w:ind w:left="2651" w:hanging="180"/>
+      </w:pPr>
+    </w:lvl>
+    <w:lvl w:ilvl="3" w:tplc="FFFFFFFF" w:tentative="1">
+      <w:start w:val="1"/>
+      <w:numFmt w:val="decimal"/>
+      <w:lvlText w:val="%4."/>
+      <w:lvlJc w:val="left"/>
+      <w:pPr>
+        <w:ind w:left="3371" w:hanging="360"/>
+      </w:pPr>
+    </w:lvl>
+    <w:lvl w:ilvl="4" w:tplc="FFFFFFFF" w:tentative="1">
+      <w:start w:val="1"/>
+      <w:numFmt w:val="lowerLetter"/>
+      <w:lvlText w:val="%5."/>
+      <w:lvlJc w:val="left"/>
+      <w:pPr>
+        <w:ind w:left="4091" w:hanging="360"/>
+      </w:pPr>
+    </w:lvl>
+    <w:lvl w:ilvl="5" w:tplc="FFFFFFFF" w:tentative="1">
+      <w:start w:val="1"/>
+      <w:numFmt w:val="lowerRoman"/>
+      <w:lvlText w:val="%6."/>
+      <w:lvlJc w:val="right"/>
+      <w:pPr>
+        <w:ind w:left="4811" w:hanging="180"/>
+      </w:pPr>
+    </w:lvl>
+    <w:lvl w:ilvl="6" w:tplc="FFFFFFFF" w:tentative="1">
+      <w:start w:val="1"/>
+      <w:numFmt w:val="decimal"/>
+      <w:lvlText w:val="%7."/>
+      <w:lvlJc w:val="left"/>
+      <w:pPr>
+        <w:ind w:left="5531" w:hanging="360"/>
+      </w:pPr>
+    </w:lvl>
+    <w:lvl w:ilvl="7" w:tplc="FFFFFFFF" w:tentative="1">
+      <w:start w:val="1"/>
+      <w:numFmt w:val="lowerLetter"/>
+      <w:lvlText w:val="%8."/>
+      <w:lvlJc w:val="left"/>
+      <w:pPr>
+        <w:ind w:left="6251" w:hanging="360"/>
+      </w:pPr>
+    </w:lvl>
+    <w:lvl w:ilvl="8" w:tplc="FFFFFFFF" w:tentative="1">
+      <w:start w:val="1"/>
+      <w:numFmt w:val="lowerRoman"/>
+      <w:lvlText w:val="%9."/>
+      <w:lvlJc w:val="right"/>
+      <w:pPr>
+        <w:ind w:left="6971" w:hanging="180"/>
+      </w:pPr>
+    </w:lvl>
+  </w:abstractNum>
+  <w:abstractNum w:abstractNumId="33" w15:restartNumberingAfterBreak="0">
     <w:nsid w:val="58823EFB"/>
     <w:multiLevelType w:val="hybridMultilevel"/>
     <w:tmpl w:val="3064E43E"/>
@@ -19279,7 +18941,7 @@
       </w:pPr>
     </w:lvl>
   </w:abstractNum>
-  <w:abstractNum w:abstractNumId="28" w15:restartNumberingAfterBreak="0">
+  <w:abstractNum w:abstractNumId="34" w15:restartNumberingAfterBreak="0">
     <w:nsid w:val="58D81061"/>
     <w:multiLevelType w:val="hybridMultilevel"/>
     <w:tmpl w:val="AD4CABEC"/>
@@ -19368,7 +19030,7 @@
       </w:pPr>
     </w:lvl>
   </w:abstractNum>
-  <w:abstractNum w:abstractNumId="29" w15:restartNumberingAfterBreak="0">
+  <w:abstractNum w:abstractNumId="35" w15:restartNumberingAfterBreak="0">
     <w:nsid w:val="5A6A4DBC"/>
     <w:multiLevelType w:val="hybridMultilevel"/>
     <w:tmpl w:val="838AB4BC"/>
@@ -19457,7 +19119,7 @@
       </w:pPr>
     </w:lvl>
   </w:abstractNum>
-  <w:abstractNum w:abstractNumId="30" w15:restartNumberingAfterBreak="0">
+  <w:abstractNum w:abstractNumId="36" w15:restartNumberingAfterBreak="0">
     <w:nsid w:val="5DAE2FD7"/>
     <w:multiLevelType w:val="multilevel"/>
     <w:tmpl w:val="09A8DB8E"/>
@@ -19581,7 +19243,7 @@
       </w:rPr>
     </w:lvl>
   </w:abstractNum>
-  <w:abstractNum w:abstractNumId="31" w15:restartNumberingAfterBreak="0">
+  <w:abstractNum w:abstractNumId="37" w15:restartNumberingAfterBreak="0">
     <w:nsid w:val="6686724F"/>
     <w:multiLevelType w:val="hybridMultilevel"/>
     <w:tmpl w:val="7924BEA8"/>
@@ -19670,7 +19332,7 @@
       </w:pPr>
     </w:lvl>
   </w:abstractNum>
-  <w:abstractNum w:abstractNumId="32" w15:restartNumberingAfterBreak="0">
+  <w:abstractNum w:abstractNumId="38" w15:restartNumberingAfterBreak="0">
     <w:nsid w:val="678B094C"/>
     <w:multiLevelType w:val="hybridMultilevel"/>
     <w:tmpl w:val="05DE6B46"/>
@@ -19759,7 +19421,7 @@
       </w:pPr>
     </w:lvl>
   </w:abstractNum>
-  <w:abstractNum w:abstractNumId="33" w15:restartNumberingAfterBreak="0">
+  <w:abstractNum w:abstractNumId="39" w15:restartNumberingAfterBreak="0">
     <w:nsid w:val="7113358F"/>
     <w:multiLevelType w:val="hybridMultilevel"/>
     <w:tmpl w:val="F094F14C"/>
@@ -19848,7 +19510,96 @@
       </w:pPr>
     </w:lvl>
   </w:abstractNum>
-  <w:abstractNum w:abstractNumId="34" w15:restartNumberingAfterBreak="0">
+  <w:abstractNum w:abstractNumId="40" w15:restartNumberingAfterBreak="0">
+    <w:nsid w:val="7556345B"/>
+    <w:multiLevelType w:val="hybridMultilevel"/>
+    <w:tmpl w:val="5CFCB304"/>
+    <w:lvl w:ilvl="0" w:tplc="51521222">
+      <w:start w:val="1"/>
+      <w:numFmt w:val="decimal"/>
+      <w:lvlText w:val="%1)"/>
+      <w:lvlJc w:val="left"/>
+      <w:pPr>
+        <w:ind w:left="1211" w:hanging="360"/>
+      </w:pPr>
+      <w:rPr>
+        <w:rFonts w:hint="default"/>
+      </w:rPr>
+    </w:lvl>
+    <w:lvl w:ilvl="1" w:tplc="04190019" w:tentative="1">
+      <w:start w:val="1"/>
+      <w:numFmt w:val="lowerLetter"/>
+      <w:lvlText w:val="%2."/>
+      <w:lvlJc w:val="left"/>
+      <w:pPr>
+        <w:ind w:left="1931" w:hanging="360"/>
+      </w:pPr>
+    </w:lvl>
+    <w:lvl w:ilvl="2" w:tplc="0419001B" w:tentative="1">
+      <w:start w:val="1"/>
+      <w:numFmt w:val="lowerRoman"/>
+      <w:lvlText w:val="%3."/>
+      <w:lvlJc w:val="right"/>
+      <w:pPr>
+        <w:ind w:left="2651" w:hanging="180"/>
+      </w:pPr>
+    </w:lvl>
+    <w:lvl w:ilvl="3" w:tplc="0419000F" w:tentative="1">
+      <w:start w:val="1"/>
+      <w:numFmt w:val="decimal"/>
+      <w:lvlText w:val="%4."/>
+      <w:lvlJc w:val="left"/>
+      <w:pPr>
+        <w:ind w:left="3371" w:hanging="360"/>
+      </w:pPr>
+    </w:lvl>
+    <w:lvl w:ilvl="4" w:tplc="04190019" w:tentative="1">
+      <w:start w:val="1"/>
+      <w:numFmt w:val="lowerLetter"/>
+      <w:lvlText w:val="%5."/>
+      <w:lvlJc w:val="left"/>
+      <w:pPr>
+        <w:ind w:left="4091" w:hanging="360"/>
+      </w:pPr>
+    </w:lvl>
+    <w:lvl w:ilvl="5" w:tplc="0419001B" w:tentative="1">
+      <w:start w:val="1"/>
+      <w:numFmt w:val="lowerRoman"/>
+      <w:lvlText w:val="%6."/>
+      <w:lvlJc w:val="right"/>
+      <w:pPr>
+        <w:ind w:left="4811" w:hanging="180"/>
+      </w:pPr>
+    </w:lvl>
+    <w:lvl w:ilvl="6" w:tplc="0419000F" w:tentative="1">
+      <w:start w:val="1"/>
+      <w:numFmt w:val="decimal"/>
+      <w:lvlText w:val="%7."/>
+      <w:lvlJc w:val="left"/>
+      <w:pPr>
+        <w:ind w:left="5531" w:hanging="360"/>
+      </w:pPr>
+    </w:lvl>
+    <w:lvl w:ilvl="7" w:tplc="04190019" w:tentative="1">
+      <w:start w:val="1"/>
+      <w:numFmt w:val="lowerLetter"/>
+      <w:lvlText w:val="%8."/>
+      <w:lvlJc w:val="left"/>
+      <w:pPr>
+        <w:ind w:left="6251" w:hanging="360"/>
+      </w:pPr>
+    </w:lvl>
+    <w:lvl w:ilvl="8" w:tplc="0419001B" w:tentative="1">
+      <w:start w:val="1"/>
+      <w:numFmt w:val="lowerRoman"/>
+      <w:lvlText w:val="%9."/>
+      <w:lvlJc w:val="right"/>
+      <w:pPr>
+        <w:ind w:left="6971" w:hanging="180"/>
+      </w:pPr>
+    </w:lvl>
+  </w:abstractNum>
+  <w:abstractNum w:abstractNumId="41" w15:restartNumberingAfterBreak="0">
     <w:nsid w:val="761727C6"/>
     <w:multiLevelType w:val="hybridMultilevel"/>
     <w:tmpl w:val="433CC93C"/>
@@ -19937,7 +19688,7 @@
       </w:pPr>
     </w:lvl>
   </w:abstractNum>
-  <w:abstractNum w:abstractNumId="35" w15:restartNumberingAfterBreak="0">
+  <w:abstractNum w:abstractNumId="42" w15:restartNumberingAfterBreak="0">
     <w:nsid w:val="77E37F0F"/>
     <w:multiLevelType w:val="multilevel"/>
     <w:tmpl w:val="2E26C19E"/>
@@ -20058,7 +19809,7 @@
       </w:rPr>
     </w:lvl>
   </w:abstractNum>
-  <w:abstractNum w:abstractNumId="36" w15:restartNumberingAfterBreak="0">
+  <w:abstractNum w:abstractNumId="43" w15:restartNumberingAfterBreak="0">
     <w:nsid w:val="7A793B7B"/>
     <w:multiLevelType w:val="hybridMultilevel"/>
     <w:tmpl w:val="8B303C02"/>
@@ -20147,7 +19898,7 @@
       </w:pPr>
     </w:lvl>
   </w:abstractNum>
-  <w:abstractNum w:abstractNumId="37" w15:restartNumberingAfterBreak="0">
+  <w:abstractNum w:abstractNumId="44" w15:restartNumberingAfterBreak="0">
     <w:nsid w:val="7C9E0D9B"/>
     <w:multiLevelType w:val="hybridMultilevel"/>
     <w:tmpl w:val="81F0649A"/>
@@ -20237,139 +19988,160 @@
     </w:lvl>
   </w:abstractNum>
   <w:num w:numId="1" w16cid:durableId="1858423224">
-    <w:abstractNumId w:val="30"/>
+    <w:abstractNumId w:val="36"/>
   </w:num>
   <w:num w:numId="2" w16cid:durableId="1515027769">
-    <w:abstractNumId w:val="30"/>
+    <w:abstractNumId w:val="36"/>
     <w:lvlOverride w:ilvl="0">
       <w:startOverride w:val="3"/>
     </w:lvlOverride>
   </w:num>
   <w:num w:numId="3" w16cid:durableId="1120496696">
-    <w:abstractNumId w:val="30"/>
+    <w:abstractNumId w:val="36"/>
     <w:lvlOverride w:ilvl="0">
       <w:startOverride w:val="2"/>
     </w:lvlOverride>
   </w:num>
   <w:num w:numId="4" w16cid:durableId="2089425730">
-    <w:abstractNumId w:val="30"/>
+    <w:abstractNumId w:val="36"/>
     <w:lvlOverride w:ilvl="0">
       <w:startOverride w:val="1"/>
     </w:lvlOverride>
   </w:num>
   <w:num w:numId="5" w16cid:durableId="1785927149">
+    <w:abstractNumId w:val="42"/>
+  </w:num>
+  <w:num w:numId="6" w16cid:durableId="70280188">
+    <w:abstractNumId w:val="9"/>
+  </w:num>
+  <w:num w:numId="7" w16cid:durableId="638068987">
+    <w:abstractNumId w:val="29"/>
+  </w:num>
+  <w:num w:numId="8" w16cid:durableId="203953559">
+    <w:abstractNumId w:val="37"/>
+  </w:num>
+  <w:num w:numId="9" w16cid:durableId="1195772873">
+    <w:abstractNumId w:val="38"/>
+  </w:num>
+  <w:num w:numId="10" w16cid:durableId="1528981496">
+    <w:abstractNumId w:val="3"/>
+  </w:num>
+  <w:num w:numId="11" w16cid:durableId="1541212532">
+    <w:abstractNumId w:val="34"/>
+  </w:num>
+  <w:num w:numId="12" w16cid:durableId="44304705">
+    <w:abstractNumId w:val="11"/>
+  </w:num>
+  <w:num w:numId="13" w16cid:durableId="626590909">
+    <w:abstractNumId w:val="15"/>
+  </w:num>
+  <w:num w:numId="14" w16cid:durableId="1221020695">
+    <w:abstractNumId w:val="18"/>
+  </w:num>
+  <w:num w:numId="15" w16cid:durableId="1838612559">
+    <w:abstractNumId w:val="25"/>
+  </w:num>
+  <w:num w:numId="16" w16cid:durableId="540168374">
+    <w:abstractNumId w:val="16"/>
+  </w:num>
+  <w:num w:numId="17" w16cid:durableId="542014688">
+    <w:abstractNumId w:val="27"/>
+  </w:num>
+  <w:num w:numId="18" w16cid:durableId="1430464269">
+    <w:abstractNumId w:val="43"/>
+  </w:num>
+  <w:num w:numId="19" w16cid:durableId="561983831">
+    <w:abstractNumId w:val="5"/>
+  </w:num>
+  <w:num w:numId="20" w16cid:durableId="499539298">
+    <w:abstractNumId w:val="19"/>
+  </w:num>
+  <w:num w:numId="21" w16cid:durableId="1307585324">
     <w:abstractNumId w:val="35"/>
   </w:num>
-  <w:num w:numId="6" w16cid:durableId="70280188">
-    <w:abstractNumId w:val="7"/>
+  <w:num w:numId="22" w16cid:durableId="1230725823">
+    <w:abstractNumId w:val="30"/>
   </w:num>
-  <w:num w:numId="7" w16cid:durableId="638068987">
+  <w:num w:numId="23" w16cid:durableId="1431731029">
+    <w:abstractNumId w:val="22"/>
+  </w:num>
+  <w:num w:numId="24" w16cid:durableId="64301483">
+    <w:abstractNumId w:val="4"/>
+  </w:num>
+  <w:num w:numId="25" w16cid:durableId="1260720926">
+    <w:abstractNumId w:val="17"/>
+  </w:num>
+  <w:num w:numId="26" w16cid:durableId="809328493">
+    <w:abstractNumId w:val="31"/>
+  </w:num>
+  <w:num w:numId="27" w16cid:durableId="452292131">
+    <w:abstractNumId w:val="33"/>
+  </w:num>
+  <w:num w:numId="28" w16cid:durableId="288367793">
     <w:abstractNumId w:val="24"/>
   </w:num>
-  <w:num w:numId="8" w16cid:durableId="203953559">
-    <w:abstractNumId w:val="31"/>
+  <w:num w:numId="29" w16cid:durableId="558708085">
+    <w:abstractNumId w:val="21"/>
   </w:num>
-  <w:num w:numId="9" w16cid:durableId="1195772873">
-    <w:abstractNumId w:val="32"/>
-  </w:num>
-  <w:num w:numId="10" w16cid:durableId="1528981496">
-    <w:abstractNumId w:val="1"/>
-  </w:num>
-  <w:num w:numId="11" w16cid:durableId="1541212532">
-    <w:abstractNumId w:val="28"/>
-  </w:num>
-  <w:num w:numId="12" w16cid:durableId="44304705">
-    <w:abstractNumId w:val="9"/>
-  </w:num>
-  <w:num w:numId="13" w16cid:durableId="626590909">
-    <w:abstractNumId w:val="12"/>
-  </w:num>
-  <w:num w:numId="14" w16cid:durableId="1221020695">
-    <w:abstractNumId w:val="15"/>
-  </w:num>
-  <w:num w:numId="15" w16cid:durableId="1838612559">
-    <w:abstractNumId w:val="22"/>
-  </w:num>
-  <w:num w:numId="16" w16cid:durableId="540168374">
-    <w:abstractNumId w:val="13"/>
-  </w:num>
-  <w:num w:numId="17" w16cid:durableId="542014688">
+  <w:num w:numId="30" w16cid:durableId="975063869">
     <w:abstractNumId w:val="23"/>
   </w:num>
-  <w:num w:numId="18" w16cid:durableId="1430464269">
-    <w:abstractNumId w:val="36"/>
-  </w:num>
-  <w:num w:numId="19" w16cid:durableId="561983831">
-    <w:abstractNumId w:val="3"/>
-  </w:num>
-  <w:num w:numId="20" w16cid:durableId="499539298">
-    <w:abstractNumId w:val="16"/>
-  </w:num>
-  <w:num w:numId="21" w16cid:durableId="1307585324">
-    <w:abstractNumId w:val="29"/>
-  </w:num>
-  <w:num w:numId="22" w16cid:durableId="1230725823">
-    <w:abstractNumId w:val="25"/>
-  </w:num>
-  <w:num w:numId="23" w16cid:durableId="1431731029">
-    <w:abstractNumId w:val="19"/>
-  </w:num>
-  <w:num w:numId="24" w16cid:durableId="64301483">
-    <w:abstractNumId w:val="2"/>
-  </w:num>
-  <w:num w:numId="25" w16cid:durableId="1260720926">
-    <w:abstractNumId w:val="14"/>
-  </w:num>
-  <w:num w:numId="26" w16cid:durableId="809328493">
-    <w:abstractNumId w:val="26"/>
-  </w:num>
-  <w:num w:numId="27" w16cid:durableId="452292131">
-    <w:abstractNumId w:val="27"/>
-  </w:num>
-  <w:num w:numId="28" w16cid:durableId="288367793">
-    <w:abstractNumId w:val="21"/>
-  </w:num>
-  <w:num w:numId="29" w16cid:durableId="558708085">
-    <w:abstractNumId w:val="18"/>
-  </w:num>
-  <w:num w:numId="30" w16cid:durableId="975063869">
+  <w:num w:numId="31" w16cid:durableId="1978215850">
     <w:abstractNumId w:val="20"/>
-  </w:num>
-  <w:num w:numId="31" w16cid:durableId="1978215850">
-    <w:abstractNumId w:val="17"/>
   </w:num>
   <w:num w:numId="32" w16cid:durableId="378211766">
     <w:abstractNumId w:val="0"/>
   </w:num>
   <w:num w:numId="33" w16cid:durableId="2119332021">
-    <w:abstractNumId w:val="11"/>
+    <w:abstractNumId w:val="13"/>
   </w:num>
   <w:num w:numId="34" w16cid:durableId="1488788269">
+    <w:abstractNumId w:val="8"/>
+  </w:num>
+  <w:num w:numId="35" w16cid:durableId="1236084824">
+    <w:abstractNumId w:val="39"/>
+  </w:num>
+  <w:num w:numId="36" w16cid:durableId="1969817618">
+    <w:abstractNumId w:val="44"/>
+  </w:num>
+  <w:num w:numId="37" w16cid:durableId="2143031761">
+    <w:abstractNumId w:val="41"/>
+  </w:num>
+  <w:num w:numId="38" w16cid:durableId="1571114218">
+    <w:abstractNumId w:val="12"/>
+  </w:num>
+  <w:num w:numId="39" w16cid:durableId="401487361">
     <w:abstractNumId w:val="6"/>
   </w:num>
-  <w:num w:numId="35" w16cid:durableId="1236084824">
-    <w:abstractNumId w:val="33"/>
+  <w:num w:numId="40" w16cid:durableId="954212445">
+    <w:abstractNumId w:val="7"/>
   </w:num>
-  <w:num w:numId="36" w16cid:durableId="1969817618">
-    <w:abstractNumId w:val="37"/>
-  </w:num>
-  <w:num w:numId="37" w16cid:durableId="2143031761">
-    <w:abstractNumId w:val="34"/>
-  </w:num>
-  <w:num w:numId="38" w16cid:durableId="1571114218">
+  <w:num w:numId="41" w16cid:durableId="1617784344">
     <w:abstractNumId w:val="10"/>
   </w:num>
-  <w:num w:numId="39" w16cid:durableId="401487361">
-    <w:abstractNumId w:val="4"/>
+  <w:num w:numId="42" w16cid:durableId="1416706892">
+    <w:abstractNumId w:val="36"/>
   </w:num>
-  <w:num w:numId="40" w16cid:durableId="954212445">
-    <w:abstractNumId w:val="5"/>
+  <w:num w:numId="43" w16cid:durableId="1832868912">
+    <w:abstractNumId w:val="1"/>
   </w:num>
-  <w:num w:numId="41" w16cid:durableId="1617784344">
-    <w:abstractNumId w:val="8"/>
+  <w:num w:numId="44" w16cid:durableId="2068916127">
+    <w:abstractNumId w:val="26"/>
   </w:num>
-  <w:num w:numId="42" w16cid:durableId="1416706892">
-    <w:abstractNumId w:val="30"/>
+  <w:num w:numId="45" w16cid:durableId="803547488">
+    <w:abstractNumId w:val="14"/>
+  </w:num>
+  <w:num w:numId="46" w16cid:durableId="224335709">
+    <w:abstractNumId w:val="28"/>
+  </w:num>
+  <w:num w:numId="47" w16cid:durableId="500660960">
+    <w:abstractNumId w:val="2"/>
+  </w:num>
+  <w:num w:numId="48" w16cid:durableId="1055816006">
+    <w:abstractNumId w:val="32"/>
+  </w:num>
+  <w:num w:numId="49" w16cid:durableId="911081592">
+    <w:abstractNumId w:val="40"/>
   </w:num>
   <w:numIdMacAtCleanup w:val="37"/>
 </w:numbering>
@@ -20775,7 +20547,7 @@
   <w:style w:type="paragraph" w:default="1" w:styleId="Parasts">
     <w:name w:val="Normal"/>
     <w:qFormat/>
-    <w:rsid w:val="00DF60E8"/>
+    <w:rsid w:val="00D96E88"/>
     <w:pPr>
       <w:spacing w:after="0" w:line="360" w:lineRule="auto"/>
       <w:ind w:firstLine="851"/>
@@ -20989,6 +20761,7 @@
   <w:style w:type="character" w:default="1" w:styleId="Noklusjumarindkopasfonts">
     <w:name w:val="Default Paragraph Font"/>
     <w:uiPriority w:val="1"/>
+    <w:semiHidden/>
     <w:unhideWhenUsed/>
   </w:style>
   <w:style w:type="table" w:default="1" w:styleId="Parastatabula">
